--- a/06. Manuales/Manual de Usuario.docx
+++ b/06. Manuales/Manual de Usuario.docx
@@ -610,7 +610,7 @@
           <w:r>
             <w:fldChar w:fldCharType="separate"/>
           </w:r>
-          <w:hyperlink w:anchor="_Toc44255179" w:history="1">
+          <w:hyperlink w:anchor="_Toc64135283" w:history="1">
             <w:r>
               <w:rPr>
                 <w:rStyle w:val="Hipervnculo"/>
@@ -637,7 +637,7 @@
                 <w:noProof/>
                 <w:webHidden/>
               </w:rPr>
-              <w:instrText xml:space="preserve"> PAGEREF _Toc44255179 \h </w:instrText>
+              <w:instrText xml:space="preserve"> PAGEREF _Toc64135283 \h </w:instrText>
             </w:r>
             <w:r>
               <w:rPr>
@@ -657,7 +657,7 @@
                 <w:noProof/>
                 <w:webHidden/>
               </w:rPr>
-              <w:t>4</w:t>
+              <w:t>5</w:t>
             </w:r>
             <w:r>
               <w:rPr>
@@ -681,7 +681,7 @@
               <w:lang w:val="es-AR" w:eastAsia="es-AR"/>
             </w:rPr>
           </w:pPr>
-          <w:hyperlink w:anchor="_Toc44255180" w:history="1">
+          <w:hyperlink w:anchor="_Toc64135284" w:history="1">
             <w:r>
               <w:rPr>
                 <w:rStyle w:val="Hipervnculo"/>
@@ -708,7 +708,7 @@
                 <w:noProof/>
                 <w:webHidden/>
               </w:rPr>
-              <w:instrText xml:space="preserve"> PAGEREF _Toc44255180 \h </w:instrText>
+              <w:instrText xml:space="preserve"> PAGEREF _Toc64135284 \h </w:instrText>
             </w:r>
             <w:r>
               <w:rPr>
@@ -728,7 +728,7 @@
                 <w:noProof/>
                 <w:webHidden/>
               </w:rPr>
-              <w:t>4</w:t>
+              <w:t>5</w:t>
             </w:r>
             <w:r>
               <w:rPr>
@@ -752,7 +752,7 @@
               <w:lang w:val="es-AR" w:eastAsia="es-AR"/>
             </w:rPr>
           </w:pPr>
-          <w:hyperlink w:anchor="_Toc44255181" w:history="1">
+          <w:hyperlink w:anchor="_Toc64135285" w:history="1">
             <w:r>
               <w:rPr>
                 <w:rStyle w:val="Hipervnculo"/>
@@ -779,7 +779,7 @@
                 <w:noProof/>
                 <w:webHidden/>
               </w:rPr>
-              <w:instrText xml:space="preserve"> PAGEREF _Toc44255181 \h </w:instrText>
+              <w:instrText xml:space="preserve"> PAGEREF _Toc64135285 \h </w:instrText>
             </w:r>
             <w:r>
               <w:rPr>
@@ -799,7 +799,7 @@
                 <w:noProof/>
                 <w:webHidden/>
               </w:rPr>
-              <w:t>4</w:t>
+              <w:t>5</w:t>
             </w:r>
             <w:r>
               <w:rPr>
@@ -823,7 +823,7 @@
               <w:lang w:val="es-AR" w:eastAsia="es-AR"/>
             </w:rPr>
           </w:pPr>
-          <w:hyperlink w:anchor="_Toc44255182" w:history="1">
+          <w:hyperlink w:anchor="_Toc64135286" w:history="1">
             <w:r>
               <w:rPr>
                 <w:rStyle w:val="Hipervnculo"/>
@@ -850,7 +850,7 @@
                 <w:noProof/>
                 <w:webHidden/>
               </w:rPr>
-              <w:instrText xml:space="preserve"> PAGEREF _Toc44255182 \h </w:instrText>
+              <w:instrText xml:space="preserve"> PAGEREF _Toc64135286 \h </w:instrText>
             </w:r>
             <w:r>
               <w:rPr>
@@ -870,7 +870,7 @@
                 <w:noProof/>
                 <w:webHidden/>
               </w:rPr>
-              <w:t>4</w:t>
+              <w:t>5</w:t>
             </w:r>
             <w:r>
               <w:rPr>
@@ -894,7 +894,7 @@
               <w:lang w:val="es-AR" w:eastAsia="es-AR"/>
             </w:rPr>
           </w:pPr>
-          <w:hyperlink w:anchor="_Toc44255183" w:history="1">
+          <w:hyperlink w:anchor="_Toc64135287" w:history="1">
             <w:r>
               <w:rPr>
                 <w:rStyle w:val="Hipervnculo"/>
@@ -921,7 +921,7 @@
                 <w:noProof/>
                 <w:webHidden/>
               </w:rPr>
-              <w:instrText xml:space="preserve"> PAGEREF _Toc44255183 \h </w:instrText>
+              <w:instrText xml:space="preserve"> PAGEREF _Toc64135287 \h </w:instrText>
             </w:r>
             <w:r>
               <w:rPr>
@@ -941,7 +941,7 @@
                 <w:noProof/>
                 <w:webHidden/>
               </w:rPr>
-              <w:t>5</w:t>
+              <w:t>6</w:t>
             </w:r>
             <w:r>
               <w:rPr>
@@ -965,7 +965,7 @@
               <w:lang w:val="es-AR" w:eastAsia="es-AR"/>
             </w:rPr>
           </w:pPr>
-          <w:hyperlink w:anchor="_Toc44255184" w:history="1">
+          <w:hyperlink w:anchor="_Toc64135288" w:history="1">
             <w:r>
               <w:rPr>
                 <w:rStyle w:val="Hipervnculo"/>
@@ -992,7 +992,7 @@
                 <w:noProof/>
                 <w:webHidden/>
               </w:rPr>
-              <w:instrText xml:space="preserve"> PAGEREF _Toc44255184 \h </w:instrText>
+              <w:instrText xml:space="preserve"> PAGEREF _Toc64135288 \h </w:instrText>
             </w:r>
             <w:r>
               <w:rPr>
@@ -1012,7 +1012,7 @@
                 <w:noProof/>
                 <w:webHidden/>
               </w:rPr>
-              <w:t>6</w:t>
+              <w:t>7</w:t>
             </w:r>
             <w:r>
               <w:rPr>
@@ -1036,7 +1036,7 @@
               <w:lang w:val="es-AR" w:eastAsia="es-AR"/>
             </w:rPr>
           </w:pPr>
-          <w:hyperlink w:anchor="_Toc44255185" w:history="1">
+          <w:hyperlink w:anchor="_Toc64135289" w:history="1">
             <w:r>
               <w:rPr>
                 <w:rStyle w:val="Hipervnculo"/>
@@ -1063,7 +1063,7 @@
                 <w:noProof/>
                 <w:webHidden/>
               </w:rPr>
-              <w:instrText xml:space="preserve"> PAGEREF _Toc44255185 \h </w:instrText>
+              <w:instrText xml:space="preserve"> PAGEREF _Toc64135289 \h </w:instrText>
             </w:r>
             <w:r>
               <w:rPr>
@@ -1083,7 +1083,7 @@
                 <w:noProof/>
                 <w:webHidden/>
               </w:rPr>
-              <w:t>6</w:t>
+              <w:t>7</w:t>
             </w:r>
             <w:r>
               <w:rPr>
@@ -1107,7 +1107,7 @@
               <w:lang w:val="es-AR" w:eastAsia="es-AR"/>
             </w:rPr>
           </w:pPr>
-          <w:hyperlink w:anchor="_Toc44255186" w:history="1">
+          <w:hyperlink w:anchor="_Toc64135290" w:history="1">
             <w:r>
               <w:rPr>
                 <w:rStyle w:val="Hipervnculo"/>
@@ -1134,7 +1134,7 @@
                 <w:noProof/>
                 <w:webHidden/>
               </w:rPr>
-              <w:instrText xml:space="preserve"> PAGEREF _Toc44255186 \h </w:instrText>
+              <w:instrText xml:space="preserve"> PAGEREF _Toc64135290 \h </w:instrText>
             </w:r>
             <w:r>
               <w:rPr>
@@ -1154,7 +1154,7 @@
                 <w:noProof/>
                 <w:webHidden/>
               </w:rPr>
-              <w:t>6</w:t>
+              <w:t>7</w:t>
             </w:r>
             <w:r>
               <w:rPr>
@@ -1178,7 +1178,7 @@
               <w:lang w:val="es-AR" w:eastAsia="es-AR"/>
             </w:rPr>
           </w:pPr>
-          <w:hyperlink w:anchor="_Toc44255187" w:history="1">
+          <w:hyperlink w:anchor="_Toc64135291" w:history="1">
             <w:r>
               <w:rPr>
                 <w:rStyle w:val="Hipervnculo"/>
@@ -1205,7 +1205,7 @@
                 <w:noProof/>
                 <w:webHidden/>
               </w:rPr>
-              <w:instrText xml:space="preserve"> PAGEREF _Toc44255187 \h </w:instrText>
+              <w:instrText xml:space="preserve"> PAGEREF _Toc64135291 \h </w:instrText>
             </w:r>
             <w:r>
               <w:rPr>
@@ -1225,7 +1225,7 @@
                 <w:noProof/>
                 <w:webHidden/>
               </w:rPr>
-              <w:t>6</w:t>
+              <w:t>7</w:t>
             </w:r>
             <w:r>
               <w:rPr>
@@ -1249,7 +1249,7 @@
               <w:lang w:val="es-AR" w:eastAsia="es-AR"/>
             </w:rPr>
           </w:pPr>
-          <w:hyperlink w:anchor="_Toc44255188" w:history="1">
+          <w:hyperlink w:anchor="_Toc64135292" w:history="1">
             <w:r>
               <w:rPr>
                 <w:rStyle w:val="Hipervnculo"/>
@@ -1276,7 +1276,7 @@
                 <w:noProof/>
                 <w:webHidden/>
               </w:rPr>
-              <w:instrText xml:space="preserve"> PAGEREF _Toc44255188 \h </w:instrText>
+              <w:instrText xml:space="preserve"> PAGEREF _Toc64135292 \h </w:instrText>
             </w:r>
             <w:r>
               <w:rPr>
@@ -1296,7 +1296,78 @@
                 <w:noProof/>
                 <w:webHidden/>
               </w:rPr>
-              <w:t>6</w:t>
+              <w:t>7</w:t>
+            </w:r>
+            <w:r>
+              <w:rPr>
+                <w:noProof/>
+                <w:webHidden/>
+              </w:rPr>
+              <w:fldChar w:fldCharType="end"/>
+            </w:r>
+          </w:hyperlink>
+        </w:p>
+        <w:p>
+          <w:pPr>
+            <w:pStyle w:val="TDC2"/>
+            <w:rPr>
+              <w:rFonts w:eastAsiaTheme="minorEastAsia"/>
+              <w:i w:val="0"/>
+              <w:iCs w:val="0"/>
+              <w:noProof/>
+              <w:sz w:val="22"/>
+              <w:szCs w:val="22"/>
+              <w:lang w:val="es-AR" w:eastAsia="es-AR"/>
+            </w:rPr>
+          </w:pPr>
+          <w:hyperlink w:anchor="_Toc64135293" w:history="1">
+            <w:r>
+              <w:rPr>
+                <w:rStyle w:val="Hipervnculo"/>
+                <w:noProof/>
+              </w:rPr>
+              <w:t>Aulas</w:t>
+            </w:r>
+            <w:r>
+              <w:rPr>
+                <w:noProof/>
+                <w:webHidden/>
+              </w:rPr>
+              <w:tab/>
+            </w:r>
+            <w:r>
+              <w:rPr>
+                <w:noProof/>
+                <w:webHidden/>
+              </w:rPr>
+              <w:fldChar w:fldCharType="begin"/>
+            </w:r>
+            <w:r>
+              <w:rPr>
+                <w:noProof/>
+                <w:webHidden/>
+              </w:rPr>
+              <w:instrText xml:space="preserve"> PAGEREF _Toc64135293 \h </w:instrText>
+            </w:r>
+            <w:r>
+              <w:rPr>
+                <w:noProof/>
+                <w:webHidden/>
+              </w:rPr>
+            </w:r>
+            <w:r>
+              <w:rPr>
+                <w:noProof/>
+                <w:webHidden/>
+              </w:rPr>
+              <w:fldChar w:fldCharType="separate"/>
+            </w:r>
+            <w:r>
+              <w:rPr>
+                <w:noProof/>
+                <w:webHidden/>
+              </w:rPr>
+              <w:t>7</w:t>
             </w:r>
             <w:r>
               <w:rPr>
@@ -1318,13 +1389,13 @@
               <w:lang w:val="es-AR" w:eastAsia="es-AR"/>
             </w:rPr>
           </w:pPr>
-          <w:hyperlink w:anchor="_Toc44255189" w:history="1">
+          <w:hyperlink w:anchor="_Toc64135294" w:history="1">
             <w:r>
               <w:rPr>
                 <w:rStyle w:val="Hipervnculo"/>
                 <w:noProof/>
               </w:rPr>
-              <w:t>Nueva aula</w:t>
+              <w:t>Crear</w:t>
             </w:r>
             <w:r>
               <w:rPr>
@@ -1345,7 +1416,7 @@
                 <w:noProof/>
                 <w:webHidden/>
               </w:rPr>
-              <w:instrText xml:space="preserve"> PAGEREF _Toc44255189 \h </w:instrText>
+              <w:instrText xml:space="preserve"> PAGEREF _Toc64135294 \h </w:instrText>
             </w:r>
             <w:r>
               <w:rPr>
@@ -1365,7 +1436,7 @@
                 <w:noProof/>
                 <w:webHidden/>
               </w:rPr>
-              <w:t>6</w:t>
+              <w:t>8</w:t>
             </w:r>
             <w:r>
               <w:rPr>
@@ -1387,13 +1458,13 @@
               <w:lang w:val="es-AR" w:eastAsia="es-AR"/>
             </w:rPr>
           </w:pPr>
-          <w:hyperlink w:anchor="_Toc44255190" w:history="1">
+          <w:hyperlink w:anchor="_Toc64135295" w:history="1">
             <w:r>
               <w:rPr>
                 <w:rStyle w:val="Hipervnculo"/>
                 <w:noProof/>
               </w:rPr>
-              <w:t>Búsqueda de aulas</w:t>
+              <w:t>Buscar</w:t>
             </w:r>
             <w:r>
               <w:rPr>
@@ -1414,7 +1485,7 @@
                 <w:noProof/>
                 <w:webHidden/>
               </w:rPr>
-              <w:instrText xml:space="preserve"> PAGEREF _Toc44255190 \h </w:instrText>
+              <w:instrText xml:space="preserve"> PAGEREF _Toc64135295 \h </w:instrText>
             </w:r>
             <w:r>
               <w:rPr>
@@ -1434,7 +1505,7 @@
                 <w:noProof/>
                 <w:webHidden/>
               </w:rPr>
-              <w:t>7</w:t>
+              <w:t>8</w:t>
             </w:r>
             <w:r>
               <w:rPr>
@@ -1456,13 +1527,13 @@
               <w:lang w:val="es-AR" w:eastAsia="es-AR"/>
             </w:rPr>
           </w:pPr>
-          <w:hyperlink w:anchor="_Toc44255191" w:history="1">
+          <w:hyperlink w:anchor="_Toc64135296" w:history="1">
             <w:r>
               <w:rPr>
                 <w:rStyle w:val="Hipervnculo"/>
                 <w:noProof/>
               </w:rPr>
-              <w:t>Nueva asignatura</w:t>
+              <w:t>Eliminación</w:t>
             </w:r>
             <w:r>
               <w:rPr>
@@ -1483,7 +1554,7 @@
                 <w:noProof/>
                 <w:webHidden/>
               </w:rPr>
-              <w:instrText xml:space="preserve"> PAGEREF _Toc44255191 \h </w:instrText>
+              <w:instrText xml:space="preserve"> PAGEREF _Toc64135296 \h </w:instrText>
             </w:r>
             <w:r>
               <w:rPr>
@@ -1503,7 +1574,7 @@
                 <w:noProof/>
                 <w:webHidden/>
               </w:rPr>
-              <w:t>9</w:t>
+              <w:t>10</w:t>
             </w:r>
             <w:r>
               <w:rPr>
@@ -1525,12 +1596,359 @@
               <w:lang w:val="es-AR" w:eastAsia="es-AR"/>
             </w:rPr>
           </w:pPr>
-          <w:hyperlink w:anchor="_Toc44255192" w:history="1">
+          <w:hyperlink w:anchor="_Toc64135297" w:history="1">
             <w:r>
               <w:rPr>
                 <w:rStyle w:val="Hipervnculo"/>
                 <w:noProof/>
               </w:rPr>
+              <w:t>Información detallada</w:t>
+            </w:r>
+            <w:r>
+              <w:rPr>
+                <w:noProof/>
+                <w:webHidden/>
+              </w:rPr>
+              <w:tab/>
+            </w:r>
+            <w:r>
+              <w:rPr>
+                <w:noProof/>
+                <w:webHidden/>
+              </w:rPr>
+              <w:fldChar w:fldCharType="begin"/>
+            </w:r>
+            <w:r>
+              <w:rPr>
+                <w:noProof/>
+                <w:webHidden/>
+              </w:rPr>
+              <w:instrText xml:space="preserve"> PAGEREF _Toc64135297 \h </w:instrText>
+            </w:r>
+            <w:r>
+              <w:rPr>
+                <w:noProof/>
+                <w:webHidden/>
+              </w:rPr>
+            </w:r>
+            <w:r>
+              <w:rPr>
+                <w:noProof/>
+                <w:webHidden/>
+              </w:rPr>
+              <w:fldChar w:fldCharType="separate"/>
+            </w:r>
+            <w:r>
+              <w:rPr>
+                <w:noProof/>
+                <w:webHidden/>
+              </w:rPr>
+              <w:t>11</w:t>
+            </w:r>
+            <w:r>
+              <w:rPr>
+                <w:noProof/>
+                <w:webHidden/>
+              </w:rPr>
+              <w:fldChar w:fldCharType="end"/>
+            </w:r>
+          </w:hyperlink>
+        </w:p>
+        <w:p>
+          <w:pPr>
+            <w:pStyle w:val="TDC3"/>
+            <w:rPr>
+              <w:rFonts w:eastAsiaTheme="minorEastAsia"/>
+              <w:noProof/>
+              <w:sz w:val="22"/>
+              <w:szCs w:val="22"/>
+              <w:lang w:val="es-AR" w:eastAsia="es-AR"/>
+            </w:rPr>
+          </w:pPr>
+          <w:hyperlink w:anchor="_Toc64135298" w:history="1">
+            <w:r>
+              <w:rPr>
+                <w:rStyle w:val="Hipervnculo"/>
+                <w:noProof/>
+              </w:rPr>
+              <w:t>Modificación</w:t>
+            </w:r>
+            <w:r>
+              <w:rPr>
+                <w:noProof/>
+                <w:webHidden/>
+              </w:rPr>
+              <w:tab/>
+            </w:r>
+            <w:r>
+              <w:rPr>
+                <w:noProof/>
+                <w:webHidden/>
+              </w:rPr>
+              <w:fldChar w:fldCharType="begin"/>
+            </w:r>
+            <w:r>
+              <w:rPr>
+                <w:noProof/>
+                <w:webHidden/>
+              </w:rPr>
+              <w:instrText xml:space="preserve"> PAGEREF _Toc64135298 \h </w:instrText>
+            </w:r>
+            <w:r>
+              <w:rPr>
+                <w:noProof/>
+                <w:webHidden/>
+              </w:rPr>
+            </w:r>
+            <w:r>
+              <w:rPr>
+                <w:noProof/>
+                <w:webHidden/>
+              </w:rPr>
+              <w:fldChar w:fldCharType="separate"/>
+            </w:r>
+            <w:r>
+              <w:rPr>
+                <w:noProof/>
+                <w:webHidden/>
+              </w:rPr>
+              <w:t>11</w:t>
+            </w:r>
+            <w:r>
+              <w:rPr>
+                <w:noProof/>
+                <w:webHidden/>
+              </w:rPr>
+              <w:fldChar w:fldCharType="end"/>
+            </w:r>
+          </w:hyperlink>
+        </w:p>
+        <w:p>
+          <w:pPr>
+            <w:pStyle w:val="TDC3"/>
+            <w:rPr>
+              <w:rFonts w:eastAsiaTheme="minorEastAsia"/>
+              <w:noProof/>
+              <w:sz w:val="22"/>
+              <w:szCs w:val="22"/>
+              <w:lang w:val="es-AR" w:eastAsia="es-AR"/>
+            </w:rPr>
+          </w:pPr>
+          <w:hyperlink w:anchor="_Toc64135299" w:history="1">
+            <w:r>
+              <w:rPr>
+                <w:rStyle w:val="Hipervnculo"/>
+                <w:noProof/>
+              </w:rPr>
+              <w:t>Informe</w:t>
+            </w:r>
+            <w:r>
+              <w:rPr>
+                <w:noProof/>
+                <w:webHidden/>
+              </w:rPr>
+              <w:tab/>
+            </w:r>
+            <w:r>
+              <w:rPr>
+                <w:noProof/>
+                <w:webHidden/>
+              </w:rPr>
+              <w:fldChar w:fldCharType="begin"/>
+            </w:r>
+            <w:r>
+              <w:rPr>
+                <w:noProof/>
+                <w:webHidden/>
+              </w:rPr>
+              <w:instrText xml:space="preserve"> PAGEREF _Toc64135299 \h </w:instrText>
+            </w:r>
+            <w:r>
+              <w:rPr>
+                <w:noProof/>
+                <w:webHidden/>
+              </w:rPr>
+            </w:r>
+            <w:r>
+              <w:rPr>
+                <w:noProof/>
+                <w:webHidden/>
+              </w:rPr>
+              <w:fldChar w:fldCharType="separate"/>
+            </w:r>
+            <w:r>
+              <w:rPr>
+                <w:noProof/>
+                <w:webHidden/>
+              </w:rPr>
+              <w:t>11</w:t>
+            </w:r>
+            <w:r>
+              <w:rPr>
+                <w:noProof/>
+                <w:webHidden/>
+              </w:rPr>
+              <w:fldChar w:fldCharType="end"/>
+            </w:r>
+          </w:hyperlink>
+        </w:p>
+        <w:p>
+          <w:pPr>
+            <w:pStyle w:val="TDC2"/>
+            <w:rPr>
+              <w:rFonts w:eastAsiaTheme="minorEastAsia"/>
+              <w:i w:val="0"/>
+              <w:iCs w:val="0"/>
+              <w:noProof/>
+              <w:sz w:val="22"/>
+              <w:szCs w:val="22"/>
+              <w:lang w:val="es-AR" w:eastAsia="es-AR"/>
+            </w:rPr>
+          </w:pPr>
+          <w:hyperlink w:anchor="_Toc64135300" w:history="1">
+            <w:r>
+              <w:rPr>
+                <w:rStyle w:val="Hipervnculo"/>
+                <w:noProof/>
+              </w:rPr>
+              <w:t>Asignaturas</w:t>
+            </w:r>
+            <w:r>
+              <w:rPr>
+                <w:noProof/>
+                <w:webHidden/>
+              </w:rPr>
+              <w:tab/>
+            </w:r>
+            <w:r>
+              <w:rPr>
+                <w:noProof/>
+                <w:webHidden/>
+              </w:rPr>
+              <w:fldChar w:fldCharType="begin"/>
+            </w:r>
+            <w:r>
+              <w:rPr>
+                <w:noProof/>
+                <w:webHidden/>
+              </w:rPr>
+              <w:instrText xml:space="preserve"> PAGEREF _Toc64135300 \h </w:instrText>
+            </w:r>
+            <w:r>
+              <w:rPr>
+                <w:noProof/>
+                <w:webHidden/>
+              </w:rPr>
+            </w:r>
+            <w:r>
+              <w:rPr>
+                <w:noProof/>
+                <w:webHidden/>
+              </w:rPr>
+              <w:fldChar w:fldCharType="separate"/>
+            </w:r>
+            <w:r>
+              <w:rPr>
+                <w:noProof/>
+                <w:webHidden/>
+              </w:rPr>
+              <w:t>11</w:t>
+            </w:r>
+            <w:r>
+              <w:rPr>
+                <w:noProof/>
+                <w:webHidden/>
+              </w:rPr>
+              <w:fldChar w:fldCharType="end"/>
+            </w:r>
+          </w:hyperlink>
+        </w:p>
+        <w:p>
+          <w:pPr>
+            <w:pStyle w:val="TDC3"/>
+            <w:rPr>
+              <w:rFonts w:eastAsiaTheme="minorEastAsia"/>
+              <w:noProof/>
+              <w:sz w:val="22"/>
+              <w:szCs w:val="22"/>
+              <w:lang w:val="es-AR" w:eastAsia="es-AR"/>
+            </w:rPr>
+          </w:pPr>
+          <w:hyperlink w:anchor="_Toc64135301" w:history="1">
+            <w:r>
+              <w:rPr>
+                <w:rStyle w:val="Hipervnculo"/>
+                <w:noProof/>
+              </w:rPr>
+              <w:t>Nueva asignatura</w:t>
+            </w:r>
+            <w:r>
+              <w:rPr>
+                <w:noProof/>
+                <w:webHidden/>
+              </w:rPr>
+              <w:tab/>
+            </w:r>
+            <w:r>
+              <w:rPr>
+                <w:noProof/>
+                <w:webHidden/>
+              </w:rPr>
+              <w:fldChar w:fldCharType="begin"/>
+            </w:r>
+            <w:r>
+              <w:rPr>
+                <w:noProof/>
+                <w:webHidden/>
+              </w:rPr>
+              <w:instrText xml:space="preserve"> PAGEREF _Toc64135301 \h </w:instrText>
+            </w:r>
+            <w:r>
+              <w:rPr>
+                <w:noProof/>
+                <w:webHidden/>
+              </w:rPr>
+            </w:r>
+            <w:r>
+              <w:rPr>
+                <w:noProof/>
+                <w:webHidden/>
+              </w:rPr>
+              <w:fldChar w:fldCharType="separate"/>
+            </w:r>
+            <w:r>
+              <w:rPr>
+                <w:noProof/>
+                <w:webHidden/>
+              </w:rPr>
+              <w:t>12</w:t>
+            </w:r>
+            <w:r>
+              <w:rPr>
+                <w:noProof/>
+                <w:webHidden/>
+              </w:rPr>
+              <w:fldChar w:fldCharType="end"/>
+            </w:r>
+          </w:hyperlink>
+        </w:p>
+        <w:p>
+          <w:pPr>
+            <w:pStyle w:val="TDC3"/>
+            <w:rPr>
+              <w:rFonts w:eastAsiaTheme="minorEastAsia"/>
+              <w:noProof/>
+              <w:sz w:val="22"/>
+              <w:szCs w:val="22"/>
+              <w:lang w:val="es-AR" w:eastAsia="es-AR"/>
+            </w:rPr>
+          </w:pPr>
+          <w:hyperlink w:anchor="_Toc64135302" w:history="1">
+            <w:r>
+              <w:rPr>
+                <w:rStyle w:val="Hipervnculo"/>
+                <w:noProof/>
+              </w:rPr>
               <w:t>Búsqueda de asignaturas</w:t>
             </w:r>
             <w:r>
@@ -1552,7 +1970,7 @@
                 <w:noProof/>
                 <w:webHidden/>
               </w:rPr>
-              <w:instrText xml:space="preserve"> PAGEREF _Toc44255192 \h </w:instrText>
+              <w:instrText xml:space="preserve"> PAGEREF _Toc64135302 \h </w:instrText>
             </w:r>
             <w:r>
               <w:rPr>
@@ -1572,7 +1990,7 @@
                 <w:noProof/>
                 <w:webHidden/>
               </w:rPr>
-              <w:t>10</w:t>
+              <w:t>12</w:t>
             </w:r>
             <w:r>
               <w:rPr>
@@ -1596,13 +2014,13 @@
               <w:lang w:val="es-AR" w:eastAsia="es-AR"/>
             </w:rPr>
           </w:pPr>
-          <w:hyperlink w:anchor="_Toc44255193" w:history="1">
+          <w:hyperlink w:anchor="_Toc64135303" w:history="1">
             <w:r>
               <w:rPr>
                 <w:rStyle w:val="Hipervnculo"/>
                 <w:noProof/>
               </w:rPr>
-              <w:t>Aplicación Movil</w:t>
+              <w:t>Aplicación Móvil</w:t>
             </w:r>
             <w:r>
               <w:rPr>
@@ -1623,7 +2041,7 @@
                 <w:noProof/>
                 <w:webHidden/>
               </w:rPr>
-              <w:instrText xml:space="preserve"> PAGEREF _Toc44255193 \h </w:instrText>
+              <w:instrText xml:space="preserve"> PAGEREF _Toc64135303 \h </w:instrText>
             </w:r>
             <w:r>
               <w:rPr>
@@ -1643,7 +2061,7 @@
                 <w:noProof/>
                 <w:webHidden/>
               </w:rPr>
-              <w:t>11</w:t>
+              <w:t>14</w:t>
             </w:r>
             <w:r>
               <w:rPr>
@@ -1667,7 +2085,7 @@
               <w:lang w:val="es-AR" w:eastAsia="es-AR"/>
             </w:rPr>
           </w:pPr>
-          <w:hyperlink w:anchor="_Toc44255194" w:history="1">
+          <w:hyperlink w:anchor="_Toc64135304" w:history="1">
             <w:r>
               <w:rPr>
                 <w:rStyle w:val="Hipervnculo"/>
@@ -1694,7 +2112,7 @@
                 <w:noProof/>
                 <w:webHidden/>
               </w:rPr>
-              <w:instrText xml:space="preserve"> PAGEREF _Toc44255194 \h </w:instrText>
+              <w:instrText xml:space="preserve"> PAGEREF _Toc64135304 \h </w:instrText>
             </w:r>
             <w:r>
               <w:rPr>
@@ -1714,7 +2132,7 @@
                 <w:noProof/>
                 <w:webHidden/>
               </w:rPr>
-              <w:t>11</w:t>
+              <w:t>14</w:t>
             </w:r>
             <w:r>
               <w:rPr>
@@ -1738,7 +2156,7 @@
               <w:lang w:val="es-AR" w:eastAsia="es-AR"/>
             </w:rPr>
           </w:pPr>
-          <w:hyperlink w:anchor="_Toc44255195" w:history="1">
+          <w:hyperlink w:anchor="_Toc64135305" w:history="1">
             <w:r>
               <w:rPr>
                 <w:rStyle w:val="Hipervnculo"/>
@@ -1765,7 +2183,7 @@
                 <w:noProof/>
                 <w:webHidden/>
               </w:rPr>
-              <w:instrText xml:space="preserve"> PAGEREF _Toc44255195 \h </w:instrText>
+              <w:instrText xml:space="preserve"> PAGEREF _Toc64135305 \h </w:instrText>
             </w:r>
             <w:r>
               <w:rPr>
@@ -1785,7 +2203,7 @@
                 <w:noProof/>
                 <w:webHidden/>
               </w:rPr>
-              <w:t>11</w:t>
+              <w:t>14</w:t>
             </w:r>
             <w:r>
               <w:rPr>
@@ -1809,7 +2227,7 @@
               <w:lang w:val="es-AR" w:eastAsia="es-AR"/>
             </w:rPr>
           </w:pPr>
-          <w:hyperlink w:anchor="_Toc44255196" w:history="1">
+          <w:hyperlink w:anchor="_Toc64135306" w:history="1">
             <w:r>
               <w:rPr>
                 <w:rStyle w:val="Hipervnculo"/>
@@ -1836,7 +2254,7 @@
                 <w:noProof/>
                 <w:webHidden/>
               </w:rPr>
-              <w:instrText xml:space="preserve"> PAGEREF _Toc44255196 \h </w:instrText>
+              <w:instrText xml:space="preserve"> PAGEREF _Toc64135306 \h </w:instrText>
             </w:r>
             <w:r>
               <w:rPr>
@@ -1856,7 +2274,7 @@
                 <w:noProof/>
                 <w:webHidden/>
               </w:rPr>
-              <w:t>11</w:t>
+              <w:t>14</w:t>
             </w:r>
             <w:r>
               <w:rPr>
@@ -1880,7 +2298,7 @@
               <w:lang w:val="es-AR" w:eastAsia="es-AR"/>
             </w:rPr>
           </w:pPr>
-          <w:hyperlink w:anchor="_Toc44255197" w:history="1">
+          <w:hyperlink w:anchor="_Toc64135307" w:history="1">
             <w:r>
               <w:rPr>
                 <w:rStyle w:val="Hipervnculo"/>
@@ -1907,7 +2325,7 @@
                 <w:noProof/>
                 <w:webHidden/>
               </w:rPr>
-              <w:instrText xml:space="preserve"> PAGEREF _Toc44255197 \h </w:instrText>
+              <w:instrText xml:space="preserve"> PAGEREF _Toc64135307 \h </w:instrText>
             </w:r>
             <w:r>
               <w:rPr>
@@ -1927,7 +2345,7 @@
                 <w:noProof/>
                 <w:webHidden/>
               </w:rPr>
-              <w:t>11</w:t>
+              <w:t>14</w:t>
             </w:r>
             <w:r>
               <w:rPr>
@@ -1956,6 +2374,598 @@
       </w:pPr>
     </w:p>
     <w:p>
+      <w:r>
+        <w:br w:type="page"/>
+      </w:r>
+    </w:p>
+    <w:p>
+      <w:pPr>
+        <w:pStyle w:val="Tabladeilustraciones"/>
+        <w:tabs>
+          <w:tab w:val="right" w:leader="dot" w:pos="8494"/>
+        </w:tabs>
+        <w:rPr>
+          <w:rFonts w:eastAsiaTheme="minorEastAsia"/>
+          <w:noProof/>
+          <w:lang w:val="es-AR" w:eastAsia="es-AR"/>
+        </w:rPr>
+      </w:pPr>
+      <w:r>
+        <w:lastRenderedPageBreak/>
+        <w:fldChar w:fldCharType="begin"/>
+      </w:r>
+      <w:r>
+        <w:instrText xml:space="preserve"> TOC \h \z \c "Ilustración" </w:instrText>
+      </w:r>
+      <w:r>
+        <w:fldChar w:fldCharType="separate"/>
+      </w:r>
+      <w:hyperlink w:anchor="_Toc64135474" w:history="1">
+        <w:r>
+          <w:rPr>
+            <w:rStyle w:val="Hipervnculo"/>
+            <w:noProof/>
+          </w:rPr>
+          <w:t>Ilustración 1 - Formulario de creación para aula</w:t>
+        </w:r>
+        <w:r>
+          <w:rPr>
+            <w:noProof/>
+            <w:webHidden/>
+          </w:rPr>
+          <w:tab/>
+        </w:r>
+        <w:r>
+          <w:rPr>
+            <w:noProof/>
+            <w:webHidden/>
+          </w:rPr>
+          <w:fldChar w:fldCharType="begin"/>
+        </w:r>
+        <w:r>
+          <w:rPr>
+            <w:noProof/>
+            <w:webHidden/>
+          </w:rPr>
+          <w:instrText xml:space="preserve"> PAGEREF _Toc64135474 \h </w:instrText>
+        </w:r>
+        <w:r>
+          <w:rPr>
+            <w:noProof/>
+            <w:webHidden/>
+          </w:rPr>
+        </w:r>
+        <w:r>
+          <w:rPr>
+            <w:noProof/>
+            <w:webHidden/>
+          </w:rPr>
+          <w:fldChar w:fldCharType="separate"/>
+        </w:r>
+        <w:r>
+          <w:rPr>
+            <w:noProof/>
+            <w:webHidden/>
+          </w:rPr>
+          <w:t>8</w:t>
+        </w:r>
+        <w:r>
+          <w:rPr>
+            <w:noProof/>
+            <w:webHidden/>
+          </w:rPr>
+          <w:fldChar w:fldCharType="end"/>
+        </w:r>
+      </w:hyperlink>
+    </w:p>
+    <w:p>
+      <w:pPr>
+        <w:pStyle w:val="Tabladeilustraciones"/>
+        <w:tabs>
+          <w:tab w:val="right" w:leader="dot" w:pos="8494"/>
+        </w:tabs>
+        <w:rPr>
+          <w:rFonts w:eastAsiaTheme="minorEastAsia"/>
+          <w:noProof/>
+          <w:lang w:val="es-AR" w:eastAsia="es-AR"/>
+        </w:rPr>
+      </w:pPr>
+      <w:hyperlink w:anchor="_Toc64135475" w:history="1">
+        <w:r>
+          <w:rPr>
+            <w:rStyle w:val="Hipervnculo"/>
+            <w:noProof/>
+          </w:rPr>
+          <w:t>Ilustración 2 - Resultado de creación para un aula</w:t>
+        </w:r>
+        <w:r>
+          <w:rPr>
+            <w:noProof/>
+            <w:webHidden/>
+          </w:rPr>
+          <w:tab/>
+        </w:r>
+        <w:r>
+          <w:rPr>
+            <w:noProof/>
+            <w:webHidden/>
+          </w:rPr>
+          <w:fldChar w:fldCharType="begin"/>
+        </w:r>
+        <w:r>
+          <w:rPr>
+            <w:noProof/>
+            <w:webHidden/>
+          </w:rPr>
+          <w:instrText xml:space="preserve"> PAGEREF _Toc64135475 \h </w:instrText>
+        </w:r>
+        <w:r>
+          <w:rPr>
+            <w:noProof/>
+            <w:webHidden/>
+          </w:rPr>
+        </w:r>
+        <w:r>
+          <w:rPr>
+            <w:noProof/>
+            <w:webHidden/>
+          </w:rPr>
+          <w:fldChar w:fldCharType="separate"/>
+        </w:r>
+        <w:r>
+          <w:rPr>
+            <w:noProof/>
+            <w:webHidden/>
+          </w:rPr>
+          <w:t>8</w:t>
+        </w:r>
+        <w:r>
+          <w:rPr>
+            <w:noProof/>
+            <w:webHidden/>
+          </w:rPr>
+          <w:fldChar w:fldCharType="end"/>
+        </w:r>
+      </w:hyperlink>
+    </w:p>
+    <w:p>
+      <w:pPr>
+        <w:pStyle w:val="Tabladeilustraciones"/>
+        <w:tabs>
+          <w:tab w:val="right" w:leader="dot" w:pos="8494"/>
+        </w:tabs>
+        <w:rPr>
+          <w:rFonts w:eastAsiaTheme="minorEastAsia"/>
+          <w:noProof/>
+          <w:lang w:val="es-AR" w:eastAsia="es-AR"/>
+        </w:rPr>
+      </w:pPr>
+      <w:hyperlink w:anchor="_Toc64135476" w:history="1">
+        <w:r>
+          <w:rPr>
+            <w:rStyle w:val="Hipervnculo"/>
+            <w:noProof/>
+          </w:rPr>
+          <w:t>Ilustración 3 - Formulario de búsqueda para aula</w:t>
+        </w:r>
+        <w:r>
+          <w:rPr>
+            <w:noProof/>
+            <w:webHidden/>
+          </w:rPr>
+          <w:tab/>
+        </w:r>
+        <w:r>
+          <w:rPr>
+            <w:noProof/>
+            <w:webHidden/>
+          </w:rPr>
+          <w:fldChar w:fldCharType="begin"/>
+        </w:r>
+        <w:r>
+          <w:rPr>
+            <w:noProof/>
+            <w:webHidden/>
+          </w:rPr>
+          <w:instrText xml:space="preserve"> PAGEREF _Toc64135476 \h </w:instrText>
+        </w:r>
+        <w:r>
+          <w:rPr>
+            <w:noProof/>
+            <w:webHidden/>
+          </w:rPr>
+        </w:r>
+        <w:r>
+          <w:rPr>
+            <w:noProof/>
+            <w:webHidden/>
+          </w:rPr>
+          <w:fldChar w:fldCharType="separate"/>
+        </w:r>
+        <w:r>
+          <w:rPr>
+            <w:noProof/>
+            <w:webHidden/>
+          </w:rPr>
+          <w:t>9</w:t>
+        </w:r>
+        <w:r>
+          <w:rPr>
+            <w:noProof/>
+            <w:webHidden/>
+          </w:rPr>
+          <w:fldChar w:fldCharType="end"/>
+        </w:r>
+      </w:hyperlink>
+    </w:p>
+    <w:p>
+      <w:pPr>
+        <w:pStyle w:val="Tabladeilustraciones"/>
+        <w:tabs>
+          <w:tab w:val="right" w:leader="dot" w:pos="8494"/>
+        </w:tabs>
+        <w:rPr>
+          <w:rFonts w:eastAsiaTheme="minorEastAsia"/>
+          <w:noProof/>
+          <w:lang w:val="es-AR" w:eastAsia="es-AR"/>
+        </w:rPr>
+      </w:pPr>
+      <w:hyperlink w:anchor="_Toc64135477" w:history="1">
+        <w:r>
+          <w:rPr>
+            <w:rStyle w:val="Hipervnculo"/>
+            <w:noProof/>
+          </w:rPr>
+          <w:t>Ilustración 4 - Resultado de búsqueda para aulas</w:t>
+        </w:r>
+        <w:r>
+          <w:rPr>
+            <w:noProof/>
+            <w:webHidden/>
+          </w:rPr>
+          <w:tab/>
+        </w:r>
+        <w:r>
+          <w:rPr>
+            <w:noProof/>
+            <w:webHidden/>
+          </w:rPr>
+          <w:fldChar w:fldCharType="begin"/>
+        </w:r>
+        <w:r>
+          <w:rPr>
+            <w:noProof/>
+            <w:webHidden/>
+          </w:rPr>
+          <w:instrText xml:space="preserve"> PAGEREF _Toc64135477 \h </w:instrText>
+        </w:r>
+        <w:r>
+          <w:rPr>
+            <w:noProof/>
+            <w:webHidden/>
+          </w:rPr>
+        </w:r>
+        <w:r>
+          <w:rPr>
+            <w:noProof/>
+            <w:webHidden/>
+          </w:rPr>
+          <w:fldChar w:fldCharType="separate"/>
+        </w:r>
+        <w:r>
+          <w:rPr>
+            <w:noProof/>
+            <w:webHidden/>
+          </w:rPr>
+          <w:t>9</w:t>
+        </w:r>
+        <w:r>
+          <w:rPr>
+            <w:noProof/>
+            <w:webHidden/>
+          </w:rPr>
+          <w:fldChar w:fldCharType="end"/>
+        </w:r>
+      </w:hyperlink>
+    </w:p>
+    <w:p>
+      <w:pPr>
+        <w:pStyle w:val="Tabladeilustraciones"/>
+        <w:tabs>
+          <w:tab w:val="right" w:leader="dot" w:pos="8494"/>
+        </w:tabs>
+        <w:rPr>
+          <w:rFonts w:eastAsiaTheme="minorEastAsia"/>
+          <w:noProof/>
+          <w:lang w:val="es-AR" w:eastAsia="es-AR"/>
+        </w:rPr>
+      </w:pPr>
+      <w:hyperlink w:anchor="_Toc64135478" w:history="1">
+        <w:r>
+          <w:rPr>
+            <w:rStyle w:val="Hipervnculo"/>
+            <w:noProof/>
+          </w:rPr>
+          <w:t>Ilustración 5 - Confirmación para eliminar aula</w:t>
+        </w:r>
+        <w:r>
+          <w:rPr>
+            <w:noProof/>
+            <w:webHidden/>
+          </w:rPr>
+          <w:tab/>
+        </w:r>
+        <w:r>
+          <w:rPr>
+            <w:noProof/>
+            <w:webHidden/>
+          </w:rPr>
+          <w:fldChar w:fldCharType="begin"/>
+        </w:r>
+        <w:r>
+          <w:rPr>
+            <w:noProof/>
+            <w:webHidden/>
+          </w:rPr>
+          <w:instrText xml:space="preserve"> PAGEREF _Toc64135478 \h </w:instrText>
+        </w:r>
+        <w:r>
+          <w:rPr>
+            <w:noProof/>
+            <w:webHidden/>
+          </w:rPr>
+        </w:r>
+        <w:r>
+          <w:rPr>
+            <w:noProof/>
+            <w:webHidden/>
+          </w:rPr>
+          <w:fldChar w:fldCharType="separate"/>
+        </w:r>
+        <w:r>
+          <w:rPr>
+            <w:noProof/>
+            <w:webHidden/>
+          </w:rPr>
+          <w:t>10</w:t>
+        </w:r>
+        <w:r>
+          <w:rPr>
+            <w:noProof/>
+            <w:webHidden/>
+          </w:rPr>
+          <w:fldChar w:fldCharType="end"/>
+        </w:r>
+      </w:hyperlink>
+    </w:p>
+    <w:p>
+      <w:pPr>
+        <w:pStyle w:val="Tabladeilustraciones"/>
+        <w:tabs>
+          <w:tab w:val="right" w:leader="dot" w:pos="8494"/>
+        </w:tabs>
+        <w:rPr>
+          <w:rFonts w:eastAsiaTheme="minorEastAsia"/>
+          <w:noProof/>
+          <w:lang w:val="es-AR" w:eastAsia="es-AR"/>
+        </w:rPr>
+      </w:pPr>
+      <w:hyperlink w:anchor="_Toc64135479" w:history="1">
+        <w:r>
+          <w:rPr>
+            <w:rStyle w:val="Hipervnculo"/>
+            <w:noProof/>
+          </w:rPr>
+          <w:t>Ilustración 6 - Resultado de eliminación para aula</w:t>
+        </w:r>
+        <w:r>
+          <w:rPr>
+            <w:noProof/>
+            <w:webHidden/>
+          </w:rPr>
+          <w:tab/>
+        </w:r>
+        <w:r>
+          <w:rPr>
+            <w:noProof/>
+            <w:webHidden/>
+          </w:rPr>
+          <w:fldChar w:fldCharType="begin"/>
+        </w:r>
+        <w:r>
+          <w:rPr>
+            <w:noProof/>
+            <w:webHidden/>
+          </w:rPr>
+          <w:instrText xml:space="preserve"> PAGEREF _Toc64135479 \h </w:instrText>
+        </w:r>
+        <w:r>
+          <w:rPr>
+            <w:noProof/>
+            <w:webHidden/>
+          </w:rPr>
+        </w:r>
+        <w:r>
+          <w:rPr>
+            <w:noProof/>
+            <w:webHidden/>
+          </w:rPr>
+          <w:fldChar w:fldCharType="separate"/>
+        </w:r>
+        <w:r>
+          <w:rPr>
+            <w:noProof/>
+            <w:webHidden/>
+          </w:rPr>
+          <w:t>10</w:t>
+        </w:r>
+        <w:r>
+          <w:rPr>
+            <w:noProof/>
+            <w:webHidden/>
+          </w:rPr>
+          <w:fldChar w:fldCharType="end"/>
+        </w:r>
+      </w:hyperlink>
+    </w:p>
+    <w:p>
+      <w:pPr>
+        <w:pStyle w:val="Tabladeilustraciones"/>
+        <w:tabs>
+          <w:tab w:val="right" w:leader="dot" w:pos="8494"/>
+        </w:tabs>
+        <w:rPr>
+          <w:rFonts w:eastAsiaTheme="minorEastAsia"/>
+          <w:noProof/>
+          <w:lang w:val="es-AR" w:eastAsia="es-AR"/>
+        </w:rPr>
+      </w:pPr>
+      <w:hyperlink w:anchor="_Toc64135480" w:history="1">
+        <w:r>
+          <w:rPr>
+            <w:rStyle w:val="Hipervnculo"/>
+            <w:noProof/>
+          </w:rPr>
+          <w:t>Ilustración 7 - Edición</w:t>
+        </w:r>
+        <w:r>
+          <w:rPr>
+            <w:rStyle w:val="Hipervnculo"/>
+            <w:noProof/>
+          </w:rPr>
+          <w:t xml:space="preserve"> </w:t>
+        </w:r>
+        <w:r>
+          <w:rPr>
+            <w:rStyle w:val="Hipervnculo"/>
+            <w:noProof/>
+          </w:rPr>
+          <w:t>para un aula</w:t>
+        </w:r>
+        <w:r>
+          <w:rPr>
+            <w:noProof/>
+            <w:webHidden/>
+          </w:rPr>
+          <w:tab/>
+        </w:r>
+        <w:r>
+          <w:rPr>
+            <w:noProof/>
+            <w:webHidden/>
+          </w:rPr>
+          <w:fldChar w:fldCharType="begin"/>
+        </w:r>
+        <w:r>
+          <w:rPr>
+            <w:noProof/>
+            <w:webHidden/>
+          </w:rPr>
+          <w:instrText xml:space="preserve"> PAGEREF _Toc64135480 \h </w:instrText>
+        </w:r>
+        <w:r>
+          <w:rPr>
+            <w:noProof/>
+            <w:webHidden/>
+          </w:rPr>
+        </w:r>
+        <w:r>
+          <w:rPr>
+            <w:noProof/>
+            <w:webHidden/>
+          </w:rPr>
+          <w:fldChar w:fldCharType="separate"/>
+        </w:r>
+        <w:r>
+          <w:rPr>
+            <w:noProof/>
+            <w:webHidden/>
+          </w:rPr>
+          <w:t>11</w:t>
+        </w:r>
+        <w:r>
+          <w:rPr>
+            <w:noProof/>
+            <w:webHidden/>
+          </w:rPr>
+          <w:fldChar w:fldCharType="end"/>
+        </w:r>
+      </w:hyperlink>
+    </w:p>
+    <w:p>
+      <w:pPr>
+        <w:pStyle w:val="Tabladeilustraciones"/>
+        <w:tabs>
+          <w:tab w:val="right" w:leader="dot" w:pos="8494"/>
+        </w:tabs>
+        <w:rPr>
+          <w:rFonts w:eastAsiaTheme="minorEastAsia"/>
+          <w:noProof/>
+          <w:lang w:val="es-AR" w:eastAsia="es-AR"/>
+        </w:rPr>
+      </w:pPr>
+      <w:hyperlink w:anchor="_Toc64135481" w:history="1">
+        <w:r>
+          <w:rPr>
+            <w:rStyle w:val="Hipervnculo"/>
+            <w:noProof/>
+          </w:rPr>
+          <w:t>Ilustración 8 - Resultado de edición de un aula</w:t>
+        </w:r>
+        <w:r>
+          <w:rPr>
+            <w:noProof/>
+            <w:webHidden/>
+          </w:rPr>
+          <w:tab/>
+        </w:r>
+        <w:r>
+          <w:rPr>
+            <w:noProof/>
+            <w:webHidden/>
+          </w:rPr>
+          <w:fldChar w:fldCharType="begin"/>
+        </w:r>
+        <w:r>
+          <w:rPr>
+            <w:noProof/>
+            <w:webHidden/>
+          </w:rPr>
+          <w:instrText xml:space="preserve"> PAGEREF _Toc64135481 \h </w:instrText>
+        </w:r>
+        <w:r>
+          <w:rPr>
+            <w:noProof/>
+            <w:webHidden/>
+          </w:rPr>
+        </w:r>
+        <w:r>
+          <w:rPr>
+            <w:noProof/>
+            <w:webHidden/>
+          </w:rPr>
+          <w:fldChar w:fldCharType="separate"/>
+        </w:r>
+        <w:r>
+          <w:rPr>
+            <w:noProof/>
+            <w:webHidden/>
+          </w:rPr>
+          <w:t>11</w:t>
+        </w:r>
+        <w:r>
+          <w:rPr>
+            <w:noProof/>
+            <w:webHidden/>
+          </w:rPr>
+          <w:fldChar w:fldCharType="end"/>
+        </w:r>
+      </w:hyperlink>
+    </w:p>
+    <w:p>
+      <w:r>
+        <w:fldChar w:fldCharType="end"/>
+      </w:r>
       <w:r>
         <w:br w:type="page"/>
       </w:r>
@@ -1982,7 +2992,7 @@
       <w:pPr>
         <w:pStyle w:val="PSI-Ttulo1"/>
       </w:pPr>
-      <w:bookmarkStart w:id="0" w:name="_Toc44255179"/>
+      <w:bookmarkStart w:id="0" w:name="_Toc64135283"/>
       <w:r>
         <w:t>Introducción</w:t>
       </w:r>
@@ -2072,7 +3082,7 @@
       <w:pPr>
         <w:pStyle w:val="PSI-Ttulo2"/>
       </w:pPr>
-      <w:bookmarkStart w:id="1" w:name="_Toc44255180"/>
+      <w:bookmarkStart w:id="1" w:name="_Toc64135284"/>
       <w:r>
         <w:t>Documentos relacionados</w:t>
       </w:r>
@@ -2137,15 +3147,8 @@
           <w:p>
             <w:pPr>
               <w:pStyle w:val="PSI-Normal"/>
-              <w:jc w:val="center"/>
-              <w:rPr>
-                <w:b/>
-              </w:rPr>
             </w:pPr>
             <w:r>
-              <w:rPr>
-                <w:b/>
-              </w:rPr>
               <w:t>Nombre</w:t>
             </w:r>
           </w:p>
@@ -2158,15 +3161,8 @@
           <w:p>
             <w:pPr>
               <w:pStyle w:val="PSI-Normal"/>
-              <w:jc w:val="center"/>
-              <w:rPr>
-                <w:b/>
-              </w:rPr>
             </w:pPr>
             <w:r>
-              <w:rPr>
-                <w:b/>
-              </w:rPr>
               <w:t>Descripción</w:t>
             </w:r>
           </w:p>
@@ -2215,7 +3211,7 @@
       <w:pPr>
         <w:pStyle w:val="PSI-Ttulo2"/>
       </w:pPr>
-      <w:bookmarkStart w:id="2" w:name="_Toc44255181"/>
+      <w:bookmarkStart w:id="2" w:name="_Toc64135285"/>
       <w:r>
         <w:t>Descripción</w:t>
       </w:r>
@@ -2471,7 +3467,7 @@
       <w:pPr>
         <w:pStyle w:val="PSI-Ttulo1"/>
       </w:pPr>
-      <w:bookmarkStart w:id="5" w:name="_Toc44255182"/>
+      <w:bookmarkStart w:id="5" w:name="_Toc64135286"/>
       <w:r>
         <w:t>Contenido</w:t>
       </w:r>
@@ -2494,7 +3490,7 @@
       <w:pPr>
         <w:pStyle w:val="PSI-Ttulo1"/>
       </w:pPr>
-      <w:bookmarkStart w:id="6" w:name="_Toc44255183"/>
+      <w:bookmarkStart w:id="6" w:name="_Toc64135287"/>
       <w:r>
         <w:lastRenderedPageBreak/>
         <w:t>Introducción al sistema</w:t>
@@ -2541,7 +3537,7 @@
       <w:pPr>
         <w:pStyle w:val="PSI-Ttulo1"/>
       </w:pPr>
-      <w:bookmarkStart w:id="7" w:name="_Toc44255184"/>
+      <w:bookmarkStart w:id="7" w:name="_Toc64135288"/>
       <w:r>
         <w:lastRenderedPageBreak/>
         <w:t>Aplicación Web</w:t>
@@ -2571,7 +3567,7 @@
       <w:pPr>
         <w:pStyle w:val="PSI-Ttulo2"/>
       </w:pPr>
-      <w:bookmarkStart w:id="8" w:name="_Toc44255185"/>
+      <w:bookmarkStart w:id="8" w:name="_Toc64135289"/>
       <w:r>
         <w:t>Ingreso al sistema</w:t>
       </w:r>
@@ -2606,7 +3602,7 @@
         <w:pStyle w:val="PSI-Ttulo2"/>
         <w:ind w:left="0" w:firstLine="0"/>
       </w:pPr>
-      <w:bookmarkStart w:id="9" w:name="_Toc44255186"/>
+      <w:bookmarkStart w:id="9" w:name="_Toc64135290"/>
       <w:r>
         <w:t>Componentes de la interfaz</w:t>
       </w:r>
@@ -2632,7 +3628,7 @@
       <w:pPr>
         <w:pStyle w:val="PSI-Ttulo2"/>
       </w:pPr>
-      <w:bookmarkStart w:id="10" w:name="_Toc44255187"/>
+      <w:bookmarkStart w:id="10" w:name="_Toc64135291"/>
       <w:r>
         <w:t>Usuario admi</w:t>
       </w:r>
@@ -2656,7 +3652,7 @@
       <w:pPr>
         <w:pStyle w:val="PSI-Ttulo2"/>
       </w:pPr>
-      <w:bookmarkStart w:id="11" w:name="_Toc44255188"/>
+      <w:bookmarkStart w:id="11" w:name="_Toc64135292"/>
       <w:r>
         <w:t>Usuario administrativo</w:t>
       </w:r>
@@ -2736,13 +3732,32 @@
     </w:p>
     <w:p>
       <w:pPr>
+        <w:pStyle w:val="Ttulo2"/>
+      </w:pPr>
+      <w:bookmarkStart w:id="12" w:name="_Toc64135293"/>
+      <w:r>
+        <w:t>Aulas</w:t>
+      </w:r>
+      <w:bookmarkEnd w:id="12"/>
+    </w:p>
+    <w:p>
+      <w:pPr>
+        <w:jc w:val="both"/>
+      </w:pPr>
+      <w:r>
+        <w:t>El sistema permite agregar, buscar, modificar, eliminar y realizar informes con las aulas. Las mismas, se relacionan posteriormente con los horarios de cursada y/o mesas de examen.</w:t>
+      </w:r>
+    </w:p>
+    <w:p>
+      <w:pPr>
         <w:pStyle w:val="Ttulo3"/>
       </w:pPr>
-      <w:bookmarkStart w:id="12" w:name="_Toc44255189"/>
-      <w:r>
-        <w:t>Nueva aula</w:t>
-      </w:r>
-      <w:bookmarkEnd w:id="12"/>
+      <w:bookmarkStart w:id="13" w:name="_Toc64135294"/>
+      <w:r>
+        <w:lastRenderedPageBreak/>
+        <w:t>Crear</w:t>
+      </w:r>
+      <w:bookmarkEnd w:id="13"/>
     </w:p>
     <w:p>
       <w:pPr>
@@ -2750,11 +3765,46 @@
         <w:jc w:val="both"/>
       </w:pPr>
       <w:r>
-        <w:t>Permite crear una nueva aula. Se presenta la siguiente pantalla:</w:t>
-      </w:r>
-    </w:p>
-    <w:p>
-      <w:pPr>
+        <w:t xml:space="preserve">Desde el menú </w:t>
+      </w:r>
+      <w:r>
+        <w:rPr>
+          <w:b/>
+        </w:rPr>
+        <w:t xml:space="preserve">Aulas </w:t>
+      </w:r>
+      <w:r>
+        <w:rPr>
+          <w:b/>
+          <w:lang w:val="es-AR"/>
+        </w:rPr>
+        <w:t xml:space="preserve">&gt; Crear </w:t>
+      </w:r>
+      <w:r>
+        <w:rPr>
+          <w:lang w:val="es-AR"/>
+        </w:rPr>
+        <w:t>se accede a la pantalla que posibilita</w:t>
+      </w:r>
+      <w:r>
+        <w:t xml:space="preserve"> </w:t>
+      </w:r>
+      <w:r>
+        <w:t xml:space="preserve">dar de alta un </w:t>
+      </w:r>
+      <w:r>
+        <w:t xml:space="preserve">aula. </w:t>
+      </w:r>
+      <w:r>
+        <w:t>Una vez seleccionado el sub-menú indicado, s</w:t>
+      </w:r>
+      <w:r>
+        <w:t>e presenta la siguiente pantalla:</w:t>
+      </w:r>
+    </w:p>
+    <w:p>
+      <w:pPr>
+        <w:keepNext/>
         <w:spacing w:before="240" w:after="240"/>
         <w:jc w:val="both"/>
       </w:pPr>
@@ -2763,7 +3813,6 @@
           <w:noProof/>
           <w:lang w:val="es-AR" w:eastAsia="es-AR"/>
         </w:rPr>
-        <w:lastRenderedPageBreak/>
         <w:drawing>
           <wp:inline distT="0" distB="0" distL="0" distR="0" wp14:anchorId="6C056D95" wp14:editId="7CA78FE6">
             <wp:extent cx="5400040" cy="1237615"/>
@@ -2803,22 +3852,25 @@
     </w:p>
     <w:p>
       <w:pPr>
-        <w:spacing w:before="240" w:after="240"/>
+        <w:pStyle w:val="Descripcin"/>
         <w:jc w:val="center"/>
-        <w:rPr>
-          <w:b/>
-          <w:sz w:val="20"/>
-          <w:szCs w:val="20"/>
-        </w:rPr>
-      </w:pPr>
-      <w:r>
-        <w:rPr>
-          <w:b/>
-          <w:sz w:val="20"/>
-          <w:szCs w:val="20"/>
-        </w:rPr>
-        <w:t>Formulario de creación para un aula</w:t>
-      </w:r>
+      </w:pPr>
+      <w:bookmarkStart w:id="14" w:name="_Toc64135474"/>
+      <w:r>
+        <w:t xml:space="preserve">Ilustración </w:t>
+      </w:r>
+      <w:fldSimple w:instr=" SEQ Ilustración \* ARABIC ">
+        <w:r>
+          <w:rPr>
+            <w:noProof/>
+          </w:rPr>
+          <w:t>1</w:t>
+        </w:r>
+      </w:fldSimple>
+      <w:r>
+        <w:t xml:space="preserve"> - Formulario de creación para aula</w:t>
+      </w:r>
+      <w:bookmarkEnd w:id="14"/>
     </w:p>
     <w:p>
       <w:pPr>
@@ -2885,11 +3937,21 @@
         <w:jc w:val="both"/>
       </w:pPr>
       <w:r>
-        <w:t>Para finalizar el proceso de creación de la nueva aula, se debe presionar sobre el botón “Guardar”.</w:t>
-      </w:r>
-    </w:p>
-    <w:p>
-      <w:pPr>
+        <w:t>Para finalizar el proceso de creación de la nueva aula, se debe presionar sobre el botón “</w:t>
+      </w:r>
+      <w:r>
+        <w:rPr>
+          <w:b/>
+        </w:rPr>
+        <w:t>GUARDAR</w:t>
+      </w:r>
+      <w:r>
+        <w:t>”.</w:t>
+      </w:r>
+    </w:p>
+    <w:p>
+      <w:pPr>
+        <w:keepNext/>
         <w:spacing w:before="240" w:after="240"/>
         <w:jc w:val="both"/>
       </w:pPr>
@@ -2937,20 +3999,29 @@
     </w:p>
     <w:p>
       <w:pPr>
-        <w:spacing w:before="240" w:after="240"/>
+        <w:pStyle w:val="Descripcin"/>
         <w:jc w:val="center"/>
         <w:rPr>
           <w:b/>
           <w:sz w:val="20"/>
         </w:rPr>
       </w:pPr>
-      <w:r>
-        <w:rPr>
-          <w:b/>
-          <w:sz w:val="20"/>
-        </w:rPr>
-        <w:t>Resultado de creación exitoso para un aula</w:t>
-      </w:r>
+      <w:bookmarkStart w:id="15" w:name="_Toc64135475"/>
+      <w:r>
+        <w:t xml:space="preserve">Ilustración </w:t>
+      </w:r>
+      <w:fldSimple w:instr=" SEQ Ilustración \* ARABIC ">
+        <w:r>
+          <w:rPr>
+            <w:noProof/>
+          </w:rPr>
+          <w:t>2</w:t>
+        </w:r>
+      </w:fldSimple>
+      <w:r>
+        <w:t xml:space="preserve"> - Resultado de creación para un aula</w:t>
+      </w:r>
+      <w:bookmarkEnd w:id="15"/>
     </w:p>
     <w:p>
       <w:pPr>
@@ -2976,12 +4047,18 @@
     <w:p>
       <w:pPr>
         <w:pStyle w:val="Ttulo3"/>
-      </w:pPr>
-      <w:bookmarkStart w:id="13" w:name="_Toc44255190"/>
-      <w:r>
-        <w:t>Búsqueda de aulas</w:t>
-      </w:r>
-      <w:bookmarkEnd w:id="13"/>
+        <w:rPr>
+          <w:u w:val="single"/>
+        </w:rPr>
+      </w:pPr>
+      <w:bookmarkStart w:id="16" w:name="_Toc64135295"/>
+      <w:r>
+        <w:t>B</w:t>
+      </w:r>
+      <w:r>
+        <w:t>uscar</w:t>
+      </w:r>
+      <w:bookmarkEnd w:id="16"/>
     </w:p>
     <w:p>
       <w:pPr>
@@ -2989,11 +4066,47 @@
         <w:jc w:val="both"/>
       </w:pPr>
       <w:r>
-        <w:t>Permite realizar la búsqueda de una o más aulas a partir del sector y nombre. Los campos que se solicitan en el formulario son de carácter no obligatorio por lo que el usuario puede optar por no completarlos para obtener el listado completo de aulas cargados en el sistema. Se presenta la siguiente pantalla:</w:t>
-      </w:r>
-    </w:p>
-    <w:p>
-      <w:pPr>
+        <w:t xml:space="preserve">Desde el menú </w:t>
+      </w:r>
+      <w:r>
+        <w:rPr>
+          <w:b/>
+        </w:rPr>
+        <w:t xml:space="preserve">Aulas </w:t>
+      </w:r>
+      <w:r>
+        <w:rPr>
+          <w:b/>
+          <w:lang w:val="es-AR"/>
+        </w:rPr>
+        <w:t>&gt; Buscar</w:t>
+      </w:r>
+      <w:r>
+        <w:rPr>
+          <w:lang w:val="es-AR"/>
+        </w:rPr>
+        <w:t xml:space="preserve"> se accede a la pantalla de búsqueda. Esta opción </w:t>
+      </w:r>
+      <w:r>
+        <w:t>p</w:t>
+      </w:r>
+      <w:r>
+        <w:t xml:space="preserve">ermite realizar la búsqueda de aulas a partir del sector y nombre. Los campos que se solicitan en el formulario son de carácter no obligatorio por lo que el usuario puede optar por no </w:t>
+      </w:r>
+      <w:r>
+        <w:lastRenderedPageBreak/>
+        <w:t>completarlos para obtener el l</w:t>
+      </w:r>
+      <w:r>
+        <w:t>istado completo de aulas cargada</w:t>
+      </w:r>
+      <w:r>
+        <w:t>s en el sistema. Se presenta la siguiente pantalla:</w:t>
+      </w:r>
+    </w:p>
+    <w:p>
+      <w:pPr>
+        <w:keepNext/>
         <w:spacing w:before="240" w:after="240"/>
         <w:jc w:val="both"/>
       </w:pPr>
@@ -3002,7 +4115,6 @@
           <w:noProof/>
           <w:lang w:val="es-AR" w:eastAsia="es-AR"/>
         </w:rPr>
-        <w:lastRenderedPageBreak/>
         <w:drawing>
           <wp:inline distT="0" distB="0" distL="0" distR="0" wp14:anchorId="0D3E6CD9" wp14:editId="54E346DE">
             <wp:extent cx="5400040" cy="1205230"/>
@@ -3042,7 +4154,7 @@
     </w:p>
     <w:p>
       <w:pPr>
-        <w:spacing w:before="240" w:after="240"/>
+        <w:pStyle w:val="Descripcin"/>
         <w:jc w:val="center"/>
         <w:rPr>
           <w:b/>
@@ -3050,14 +4162,22 @@
           <w:szCs w:val="20"/>
         </w:rPr>
       </w:pPr>
-      <w:r>
-        <w:rPr>
-          <w:b/>
-          <w:sz w:val="20"/>
-          <w:szCs w:val="20"/>
-        </w:rPr>
-        <w:t>Formulario de búsqueda para aulas</w:t>
-      </w:r>
+      <w:bookmarkStart w:id="17" w:name="_Toc64135476"/>
+      <w:r>
+        <w:t xml:space="preserve">Ilustración </w:t>
+      </w:r>
+      <w:fldSimple w:instr=" SEQ Ilustración \* ARABIC ">
+        <w:r>
+          <w:rPr>
+            <w:noProof/>
+          </w:rPr>
+          <w:t>3</w:t>
+        </w:r>
+      </w:fldSimple>
+      <w:r>
+        <w:t xml:space="preserve"> - Formulario de búsqueda para aula</w:t>
+      </w:r>
+      <w:bookmarkEnd w:id="17"/>
     </w:p>
     <w:p>
       <w:pPr>
@@ -3065,42 +4185,40 @@
         <w:jc w:val="both"/>
       </w:pPr>
       <w:r>
-        <w:t xml:space="preserve">Tempus proporciona un listado reducido y limitado de aulas que se presentan de forma predeterminada al momento de ingresar a la búsqueda.  Esto le permite al usuario visualizar rápidamente información sin tener que rellenar el formulario. </w:t>
-      </w:r>
-    </w:p>
-    <w:p>
-      <w:pPr>
+        <w:t>Los resultados de una búsqueda se presentan</w:t>
+      </w:r>
+      <w:r>
+        <w:t xml:space="preserve"> en la sección inferior de la pantalla dentro de</w:t>
+      </w:r>
+      <w:r>
+        <w:t xml:space="preserve"> una tabla que </w:t>
+      </w:r>
+      <w:r>
+        <w:t>contiene</w:t>
+      </w:r>
+      <w:r>
+        <w:t xml:space="preserve"> los datos de cada una de las aulas, </w:t>
+      </w:r>
+      <w:r>
+        <w:t>las opciones de exportación de los datos, el filtro adicional y las operaciones disponibles.</w:t>
+      </w:r>
+    </w:p>
+    <w:p>
+      <w:pPr>
+        <w:keepNext/>
         <w:spacing w:before="240" w:after="240"/>
         <w:jc w:val="both"/>
       </w:pPr>
       <w:r>
-        <w:t xml:space="preserve">Los resultados de una búsqueda se presentan en una tabla que </w:t>
-      </w:r>
-      <w:r>
-        <w:t>contiene</w:t>
-      </w:r>
-      <w:r>
-        <w:t xml:space="preserve"> los datos de cada una de las aulas, </w:t>
-      </w:r>
-      <w:r>
-        <w:t>las opciones de exportación de los datos, el filtro adicional y las operaciones disponibles.</w:t>
-      </w:r>
-    </w:p>
-    <w:p>
-      <w:pPr>
-        <w:spacing w:before="240" w:after="240"/>
-        <w:jc w:val="both"/>
-      </w:pPr>
-      <w:r>
         <w:rPr>
           <w:noProof/>
           <w:lang w:val="es-AR" w:eastAsia="es-AR"/>
         </w:rPr>
         <w:drawing>
-          <wp:inline distT="0" distB="0" distL="0" distR="0" wp14:anchorId="4418E270" wp14:editId="4D85D477">
-            <wp:extent cx="5400040" cy="2263775"/>
+          <wp:inline distT="0" distB="0" distL="0" distR="0" wp14:anchorId="0E9C0A25" wp14:editId="38E293C9">
+            <wp:extent cx="5400040" cy="2188210"/>
             <wp:effectExtent l="0" t="0" r="0" b="0"/>
-            <wp:docPr id="9" name="Imagen 9"/>
+            <wp:docPr id="6" name="Imagen 6"/>
             <wp:cNvGraphicFramePr>
               <a:graphicFrameLocks xmlns:a="http://schemas.openxmlformats.org/drawingml/2006/main" noChangeAspect="1"/>
             </wp:cNvGraphicFramePr>
@@ -3120,7 +4238,7 @@
                   <pic:spPr>
                     <a:xfrm>
                       <a:off x="0" y="0"/>
-                      <a:ext cx="5400040" cy="2263775"/>
+                      <a:ext cx="5400040" cy="2188210"/>
                     </a:xfrm>
                     <a:prstGeom prst="rect">
                       <a:avLst/>
@@ -3135,20 +4253,25 @@
     </w:p>
     <w:p>
       <w:pPr>
-        <w:spacing w:before="240" w:after="240"/>
+        <w:pStyle w:val="Descripcin"/>
         <w:jc w:val="center"/>
-        <w:rPr>
-          <w:b/>
-          <w:sz w:val="20"/>
-        </w:rPr>
-      </w:pPr>
-      <w:r>
-        <w:rPr>
-          <w:b/>
-          <w:sz w:val="20"/>
-        </w:rPr>
-        <w:t>Resultado para la búsqueda de aulas</w:t>
-      </w:r>
+      </w:pPr>
+      <w:bookmarkStart w:id="18" w:name="_Toc64135477"/>
+      <w:r>
+        <w:t xml:space="preserve">Ilustración </w:t>
+      </w:r>
+      <w:fldSimple w:instr=" SEQ Ilustración \* ARABIC ">
+        <w:r>
+          <w:rPr>
+            <w:noProof/>
+          </w:rPr>
+          <w:t>4</w:t>
+        </w:r>
+      </w:fldSimple>
+      <w:r>
+        <w:t xml:space="preserve"> - Resultado de búsqueda para aulas</w:t>
+      </w:r>
+      <w:bookmarkEnd w:id="18"/>
     </w:p>
     <w:p>
       <w:pPr>
@@ -3219,13 +4342,16 @@
         <w:jc w:val="both"/>
       </w:pPr>
       <w:r>
-        <w:t>V</w:t>
-      </w:r>
-      <w:r>
-        <w:t>er detalle:</w:t>
-      </w:r>
-      <w:r>
-        <w:t xml:space="preserve"> Muestra en detalle los datos de un aula cuando la misma se encuentra asociada a horarios de clase o llamados de mesa.</w:t>
+        <w:t>Borrar: Permite efectuar la operación de eliminación</w:t>
+      </w:r>
+      <w:r>
+        <w:t xml:space="preserve"> sobre el aula</w:t>
+      </w:r>
+      <w:r>
+        <w:t>.</w:t>
+      </w:r>
+      <w:r>
+        <w:t xml:space="preserve"> Esta opción solo se verá habilitada en caso que el aula no se encuentre asociada a ningún horario de clases o llamado para mesa de examen.</w:t>
       </w:r>
     </w:p>
     <w:p>
@@ -3241,7 +4367,7 @@
       </w:pPr>
       <w:r>
         <w:lastRenderedPageBreak/>
-        <w:t>Borrar: Permite efectuar la operación de eliminación cuando un aula no se encuentra asociada a horarios de cursada o mesas de examen.</w:t>
+        <w:t xml:space="preserve">Ver detalle: Muestra en detalle los datos de un aula. Esta opción solo se verá habilitada en caso que el aula tenga al menos un horario de clase o llamado asociado. </w:t>
       </w:r>
     </w:p>
     <w:p>
@@ -3258,80 +4384,117 @@
       <w:r>
         <w:t>Modificar: Permite acceder al formulario de modificación del aula.</w:t>
       </w:r>
+      <w:r>
+        <w:t xml:space="preserve"> La opción se encuentra habilitada en todo momento.</w:t>
+      </w:r>
+    </w:p>
+    <w:p>
+      <w:pPr>
+        <w:pStyle w:val="Ttulo3"/>
+      </w:pPr>
+      <w:bookmarkStart w:id="19" w:name="_Toc64135296"/>
+      <w:r>
+        <w:t>Eliminación</w:t>
+      </w:r>
+      <w:bookmarkEnd w:id="19"/>
+      <w:r>
+        <w:t xml:space="preserve"> </w:t>
+      </w:r>
     </w:p>
     <w:p>
       <w:pPr>
         <w:spacing w:before="240" w:after="240"/>
         <w:jc w:val="both"/>
-      </w:pPr>
-      <w:r>
-        <w:t>Información detallada de aula</w:t>
-      </w:r>
-    </w:p>
-    <w:p>
-      <w:pPr>
+        <w:rPr>
+          <w:lang w:val="es-AR"/>
+        </w:rPr>
+      </w:pPr>
+      <w:r>
+        <w:t xml:space="preserve">Desde el </w:t>
+      </w:r>
+      <w:r>
+        <w:t>menú</w:t>
+      </w:r>
+      <w:r>
+        <w:t xml:space="preserve"> </w:t>
+      </w:r>
+      <w:r>
+        <w:rPr>
+          <w:b/>
+        </w:rPr>
+        <w:t>Aulas</w:t>
+      </w:r>
+      <w:r>
+        <w:rPr>
+          <w:b/>
+        </w:rPr>
+        <w:t xml:space="preserve"> </w:t>
+      </w:r>
+      <w:r>
+        <w:rPr>
+          <w:b/>
+          <w:lang w:val="es-AR"/>
+        </w:rPr>
+        <w:t>&gt;</w:t>
+      </w:r>
+      <w:r>
+        <w:rPr>
+          <w:b/>
+          <w:lang w:val="es-AR"/>
+        </w:rPr>
+        <w:t xml:space="preserve"> </w:t>
+      </w:r>
+      <w:r>
+        <w:rPr>
+          <w:b/>
+          <w:lang w:val="es-AR"/>
+        </w:rPr>
+        <w:t>Buscar</w:t>
+      </w:r>
+      <w:r>
+        <w:rPr>
+          <w:b/>
+          <w:lang w:val="es-AR"/>
+        </w:rPr>
+        <w:t xml:space="preserve"> </w:t>
+      </w:r>
+      <w:r>
+        <w:rPr>
+          <w:b/>
+          <w:lang w:val="es-AR"/>
+        </w:rPr>
+        <w:t>&gt;</w:t>
+      </w:r>
+      <w:r>
+        <w:rPr>
+          <w:b/>
+          <w:lang w:val="es-AR"/>
+        </w:rPr>
+        <w:t xml:space="preserve"> Borrar</w:t>
+      </w:r>
+      <w:r>
+        <w:rPr>
+          <w:lang w:val="es-AR"/>
+        </w:rPr>
+        <w:t xml:space="preserve"> se accede a la opción de eliminación. Al momento de presionar el botón para eliminar, el sistema presenta un mensaje de confirmación con los datos del aula: </w:t>
+      </w:r>
+    </w:p>
+    <w:p>
+      <w:pPr>
+        <w:keepNext/>
         <w:spacing w:before="240" w:after="240"/>
         <w:jc w:val="both"/>
       </w:pPr>
       <w:r>
-        <w:t>Eliminación de un aula</w:t>
-      </w:r>
-    </w:p>
-    <w:p>
-      <w:pPr>
-        <w:spacing w:before="240" w:after="240"/>
-        <w:jc w:val="both"/>
-      </w:pPr>
-      <w:r>
-        <w:t>Modificación de un aula</w:t>
-      </w:r>
-    </w:p>
-    <w:p>
-      <w:pPr>
-        <w:spacing w:before="240" w:after="240"/>
-        <w:jc w:val="both"/>
-      </w:pPr>
-      <w:r>
-        <w:t>Informe de aulas</w:t>
-      </w:r>
-    </w:p>
-    <w:p>
-      <w:pPr>
-        <w:pStyle w:val="Ttulo3"/>
-      </w:pPr>
-      <w:bookmarkStart w:id="14" w:name="_Toc44255191"/>
-      <w:r>
-        <w:t>Nueva asignatura</w:t>
-      </w:r>
-      <w:bookmarkEnd w:id="14"/>
-    </w:p>
-    <w:p>
-      <w:pPr>
-        <w:spacing w:before="240" w:after="240"/>
-        <w:jc w:val="both"/>
-      </w:pPr>
-      <w:r>
-        <w:t xml:space="preserve">Permite crear una nueva asignatura en forma manual (Ver secciones de importación). </w:t>
-      </w:r>
-      <w:r>
-        <w:t xml:space="preserve"> Se presenta la siguiente pantalla:</w:t>
-      </w:r>
-    </w:p>
-    <w:p>
-      <w:pPr>
-        <w:spacing w:before="240" w:after="240"/>
-        <w:jc w:val="both"/>
-      </w:pPr>
-      <w:r>
         <w:rPr>
           <w:noProof/>
           <w:lang w:val="es-AR" w:eastAsia="es-AR"/>
         </w:rPr>
         <w:drawing>
-          <wp:inline distT="0" distB="0" distL="0" distR="0" wp14:anchorId="69013D55" wp14:editId="28527EE3">
-            <wp:extent cx="5400040" cy="1223645"/>
+          <wp:inline distT="0" distB="0" distL="0" distR="0" wp14:anchorId="60BF36E3" wp14:editId="40C9B3E8">
+            <wp:extent cx="5400040" cy="2295525"/>
             <wp:effectExtent l="0" t="0" r="0" b="0"/>
-            <wp:docPr id="10" name="Imagen 10"/>
+            <wp:docPr id="13" name="Imagen 13"/>
             <wp:cNvGraphicFramePr>
               <a:graphicFrameLocks xmlns:a="http://schemas.openxmlformats.org/drawingml/2006/main" noChangeAspect="1"/>
             </wp:cNvGraphicFramePr>
@@ -3351,7 +4514,7 @@
                   <pic:spPr>
                     <a:xfrm>
                       <a:off x="0" y="0"/>
-                      <a:ext cx="5400040" cy="1223645"/>
+                      <a:ext cx="5400040" cy="2295525"/>
                     </a:xfrm>
                     <a:prstGeom prst="rect">
                       <a:avLst/>
@@ -3366,91 +4529,86 @@
     </w:p>
     <w:p>
       <w:pPr>
-        <w:spacing w:before="240" w:after="240"/>
+        <w:pStyle w:val="Descripcin"/>
         <w:jc w:val="center"/>
         <w:rPr>
-          <w:b/>
-          <w:sz w:val="20"/>
-          <w:szCs w:val="20"/>
-        </w:rPr>
-      </w:pPr>
-      <w:r>
-        <w:rPr>
-          <w:b/>
-          <w:sz w:val="20"/>
-          <w:szCs w:val="20"/>
-        </w:rPr>
-        <w:t>Formulario de creación para una asignatura</w:t>
-      </w:r>
+          <w:lang w:val="es-AR"/>
+        </w:rPr>
+      </w:pPr>
+      <w:bookmarkStart w:id="20" w:name="_Toc64135478"/>
+      <w:r>
+        <w:t xml:space="preserve">Ilustración </w:t>
+      </w:r>
+      <w:fldSimple w:instr=" SEQ Ilustración \* ARABIC ">
+        <w:r>
+          <w:rPr>
+            <w:noProof/>
+          </w:rPr>
+          <w:t>5</w:t>
+        </w:r>
+      </w:fldSimple>
+      <w:r>
+        <w:t xml:space="preserve"> - Confirmación para eliminar aula</w:t>
+      </w:r>
+      <w:bookmarkEnd w:id="20"/>
     </w:p>
     <w:p>
       <w:pPr>
         <w:spacing w:before="240" w:after="240"/>
         <w:jc w:val="both"/>
-      </w:pPr>
-      <w:r>
-        <w:t>Se debe</w:t>
-      </w:r>
-      <w:r>
-        <w:t xml:space="preserve"> </w:t>
-      </w:r>
-      <w:r>
-        <w:t>completar el campo solicitado, cumpliendo</w:t>
-      </w:r>
-      <w:r>
-        <w:t xml:space="preserve"> con sus respectivas restricciones.</w:t>
-      </w:r>
-    </w:p>
-    <w:p>
-      <w:pPr>
-        <w:pStyle w:val="Prrafodelista"/>
-        <w:numPr>
-          <w:ilvl w:val="0"/>
-          <w:numId w:val="16"/>
-        </w:numPr>
+        <w:rPr>
+          <w:lang w:val="es-AR"/>
+        </w:rPr>
+      </w:pPr>
+      <w:r>
+        <w:rPr>
+          <w:lang w:val="es-AR"/>
+        </w:rPr>
+        <w:t>El usuario puede cancelar la operación presionando el botón “</w:t>
+      </w:r>
+      <w:r>
+        <w:rPr>
+          <w:b/>
+          <w:lang w:val="es-AR"/>
+        </w:rPr>
+        <w:t>Cancelar</w:t>
+      </w:r>
+      <w:r>
+        <w:rPr>
+          <w:lang w:val="es-AR"/>
+        </w:rPr>
+        <w:t>”. Para efectuar la eliminación debe presionar “</w:t>
+      </w:r>
+      <w:r>
+        <w:rPr>
+          <w:b/>
+          <w:lang w:val="es-AR"/>
+        </w:rPr>
+        <w:t>GUARDAR</w:t>
+      </w:r>
+      <w:r>
+        <w:rPr>
+          <w:lang w:val="es-AR"/>
+        </w:rPr>
+        <w:t>”.</w:t>
+      </w:r>
+    </w:p>
+    <w:p>
+      <w:pPr>
+        <w:keepNext/>
         <w:spacing w:before="240" w:after="240"/>
         <w:jc w:val="both"/>
       </w:pPr>
       <w:r>
         <w:rPr>
-          <w:b/>
-        </w:rPr>
-        <w:t>Nombre de la asignatura</w:t>
-      </w:r>
-      <w:r>
-        <w:t xml:space="preserve">: Es un campo de carácter obligatorio y hace referencia al nombre de la asignatura. Se permiten entre cinco (5) y cuarenta (40) caracteres alfanuméricos incluyendo letras acentuadas. </w:t>
-      </w:r>
-    </w:p>
-    <w:p>
-      <w:pPr>
-        <w:spacing w:before="240" w:after="240"/>
-        <w:jc w:val="both"/>
-      </w:pPr>
-      <w:r>
-        <w:t>Para finalizar el</w:t>
-      </w:r>
-      <w:r>
-        <w:t xml:space="preserve"> proceso de creación de asignatura</w:t>
-      </w:r>
-      <w:r>
-        <w:t>, se debe presionar sobre el botón “Guardar”.</w:t>
-      </w:r>
-    </w:p>
-    <w:p>
-      <w:pPr>
-        <w:spacing w:before="240" w:after="240"/>
-        <w:jc w:val="both"/>
-      </w:pPr>
-      <w:r>
-        <w:rPr>
           <w:noProof/>
           <w:lang w:val="es-AR" w:eastAsia="es-AR"/>
         </w:rPr>
         <w:drawing>
-          <wp:inline distT="0" distB="0" distL="0" distR="0" wp14:anchorId="32DB374C" wp14:editId="4AA283B5">
-            <wp:extent cx="5400040" cy="1496060"/>
+          <wp:inline distT="0" distB="0" distL="0" distR="0" wp14:anchorId="3AB4BEF2" wp14:editId="50483152">
+            <wp:extent cx="5400040" cy="2289810"/>
             <wp:effectExtent l="0" t="0" r="0" b="0"/>
-            <wp:docPr id="11" name="Imagen 11"/>
+            <wp:docPr id="14" name="Imagen 14"/>
             <wp:cNvGraphicFramePr>
               <a:graphicFrameLocks xmlns:a="http://schemas.openxmlformats.org/drawingml/2006/main" noChangeAspect="1"/>
             </wp:cNvGraphicFramePr>
@@ -3470,7 +4628,7 @@
                   <pic:spPr>
                     <a:xfrm>
                       <a:off x="0" y="0"/>
-                      <a:ext cx="5400040" cy="1496060"/>
+                      <a:ext cx="5400040" cy="2289810"/>
                     </a:xfrm>
                     <a:prstGeom prst="rect">
                       <a:avLst/>
@@ -3485,27 +4643,28 @@
     </w:p>
     <w:p>
       <w:pPr>
-        <w:spacing w:before="240" w:after="240"/>
+        <w:pStyle w:val="Descripcin"/>
         <w:jc w:val="center"/>
         <w:rPr>
-          <w:b/>
-          <w:sz w:val="20"/>
-        </w:rPr>
-      </w:pPr>
-      <w:r>
-        <w:rPr>
-          <w:b/>
-          <w:sz w:val="20"/>
-        </w:rPr>
-        <w:t xml:space="preserve">Resultado </w:t>
-      </w:r>
-      <w:r>
-        <w:rPr>
-          <w:b/>
-          <w:sz w:val="20"/>
-        </w:rPr>
-        <w:t>de creación exitoso para una asignatura</w:t>
-      </w:r>
+          <w:lang w:val="es-AR"/>
+        </w:rPr>
+      </w:pPr>
+      <w:bookmarkStart w:id="21" w:name="_Toc64135479"/>
+      <w:r>
+        <w:t xml:space="preserve">Ilustración </w:t>
+      </w:r>
+      <w:fldSimple w:instr=" SEQ Ilustración \* ARABIC ">
+        <w:r>
+          <w:rPr>
+            <w:noProof/>
+          </w:rPr>
+          <w:t>6</w:t>
+        </w:r>
+      </w:fldSimple>
+      <w:r>
+        <w:t xml:space="preserve"> - Resultado de eliminación para aula</w:t>
+      </w:r>
+      <w:bookmarkEnd w:id="21"/>
     </w:p>
     <w:p>
       <w:pPr>
@@ -3514,33 +4673,11 @@
       </w:pPr>
       <w:r>
         <w:lastRenderedPageBreak/>
-        <w:t xml:space="preserve">Al registrarse correctamente, el sistema presentara un mensaje de confirmación. En caso contrario, el sistema muestra una descripción del resultado de creación. </w:t>
-      </w:r>
-      <w:r>
-        <w:t>La nueva asignatura</w:t>
-      </w:r>
-      <w:r>
-        <w:t xml:space="preserve"> se podrá observar de forma inmediata en la pantalla de búsqueda y podrá ser asociada </w:t>
-      </w:r>
-      <w:r>
-        <w:t>a una carrera</w:t>
-      </w:r>
-      <w:r>
-        <w:t>.</w:t>
-      </w:r>
-      <w:r>
-        <w:t xml:space="preserve"> </w:t>
-      </w:r>
-    </w:p>
-    <w:p>
-      <w:pPr>
-        <w:pStyle w:val="Ttulo3"/>
-      </w:pPr>
-      <w:bookmarkStart w:id="15" w:name="_Toc44255192"/>
-      <w:r>
-        <w:t>Búsqueda de asignaturas</w:t>
-      </w:r>
-      <w:bookmarkEnd w:id="15"/>
+        <w:t>Al eliminarse correctamente, el sistema presentara un mensaje de éxito. En caso contrario, el sistema muestra un</w:t>
+      </w:r>
+      <w:r>
+        <w:t>a descripción del resultado.</w:t>
+      </w:r>
     </w:p>
     <w:p>
       <w:pPr>
@@ -3548,43 +4685,124 @@
         <w:jc w:val="both"/>
       </w:pPr>
       <w:r>
-        <w:t>Permite realiza</w:t>
-      </w:r>
-      <w:r>
-        <w:t>r la búsqueda de una o más asignaturas</w:t>
-      </w:r>
-      <w:r>
-        <w:t xml:space="preserve"> a</w:t>
-      </w:r>
-      <w:r>
-        <w:t xml:space="preserve"> partir de su </w:t>
-      </w:r>
-      <w:r>
-        <w:t xml:space="preserve">nombre. </w:t>
-      </w:r>
-      <w:r>
-        <w:t>El campo solicitado en el formulario es</w:t>
-      </w:r>
-      <w:r>
-        <w:t xml:space="preserve"> de carácter no obligatorio por lo que el usuario</w:t>
-      </w:r>
-      <w:r>
-        <w:t xml:space="preserve"> puede optar por no completarlo</w:t>
-      </w:r>
-      <w:r>
-        <w:t xml:space="preserve"> para obtener el listado completo de </w:t>
-      </w:r>
-      <w:r>
-        <w:t>asignaturas cargadas</w:t>
-      </w:r>
-      <w:r>
-        <w:t xml:space="preserve"> en el sistema. Se presenta la siguiente pantalla:</w:t>
-      </w:r>
+        <w:t>El usuario debe presionar la opción “</w:t>
+      </w:r>
+      <w:r>
+        <w:rPr>
+          <w:b/>
+        </w:rPr>
+        <w:t>Aceptar</w:t>
+      </w:r>
+      <w:r>
+        <w:t>” para actualizar los resultados de búsqueda.</w:t>
+      </w:r>
+    </w:p>
+    <w:p>
+      <w:pPr>
+        <w:pStyle w:val="Ttulo3"/>
+      </w:pPr>
+      <w:bookmarkStart w:id="22" w:name="_Toc64135297"/>
+      <w:r>
+        <w:t>Información detallada</w:t>
+      </w:r>
+      <w:bookmarkEnd w:id="22"/>
     </w:p>
     <w:p>
       <w:pPr>
         <w:spacing w:before="240" w:after="240"/>
         <w:jc w:val="both"/>
+        <w:rPr>
+          <w:u w:val="single"/>
+          <w:lang w:val="es-AR"/>
+        </w:rPr>
+      </w:pPr>
+      <w:r>
+        <w:t xml:space="preserve">Desde el menú </w:t>
+      </w:r>
+      <w:r>
+        <w:rPr>
+          <w:b/>
+        </w:rPr>
+        <w:t xml:space="preserve">Aulas </w:t>
+      </w:r>
+      <w:r>
+        <w:rPr>
+          <w:b/>
+          <w:lang w:val="es-AR"/>
+        </w:rPr>
+        <w:t>&gt; Buscar &gt; Detalle</w:t>
+      </w:r>
+      <w:r>
+        <w:rPr>
+          <w:lang w:val="es-AR"/>
+        </w:rPr>
+        <w:t xml:space="preserve"> se accede a la vista detallada del aula. Esta pantalla se compone de tres secciones en donde se indican: información básica del aula, horarios de clase asociados y llamados de mesas de examen asociados.</w:t>
+      </w:r>
+    </w:p>
+    <w:p>
+      <w:pPr>
+        <w:spacing w:before="240" w:after="240"/>
+        <w:jc w:val="both"/>
+        <w:rPr>
+          <w:u w:val="single"/>
+        </w:rPr>
+      </w:pPr>
+    </w:p>
+    <w:p>
+      <w:pPr>
+        <w:pStyle w:val="Ttulo3"/>
+      </w:pPr>
+      <w:bookmarkStart w:id="23" w:name="_Toc64135298"/>
+      <w:r>
+        <w:t>Modificación</w:t>
+      </w:r>
+      <w:bookmarkEnd w:id="23"/>
+    </w:p>
+    <w:p>
+      <w:pPr>
+        <w:spacing w:before="240" w:after="240"/>
+        <w:ind w:left="0" w:firstLine="0"/>
+        <w:jc w:val="both"/>
+        <w:rPr>
+          <w:lang w:val="es-AR"/>
+        </w:rPr>
+      </w:pPr>
+      <w:r>
+        <w:t xml:space="preserve">Desde el menú </w:t>
+      </w:r>
+      <w:r>
+        <w:rPr>
+          <w:b/>
+        </w:rPr>
+        <w:t xml:space="preserve">Aulas </w:t>
+      </w:r>
+      <w:r>
+        <w:rPr>
+          <w:b/>
+          <w:lang w:val="es-AR"/>
+        </w:rPr>
+        <w:t>&gt; Buscar &gt; Editar</w:t>
+      </w:r>
+      <w:r>
+        <w:rPr>
+          <w:b/>
+          <w:lang w:val="es-AR"/>
+        </w:rPr>
+        <w:t xml:space="preserve"> </w:t>
+      </w:r>
+      <w:r>
+        <w:rPr>
+          <w:lang w:val="es-AR"/>
+        </w:rPr>
+        <w:t>se accede a la pantalla de modificación de un aula. Los datos editables son el nombre del sector y el nombre del aula.</w:t>
+      </w:r>
+    </w:p>
+    <w:p>
+      <w:pPr>
+        <w:keepNext/>
+        <w:spacing w:before="240" w:after="240"/>
+        <w:ind w:left="0" w:firstLine="0"/>
+        <w:jc w:val="both"/>
       </w:pPr>
       <w:r>
         <w:rPr>
@@ -3592,10 +4810,10 @@
           <w:lang w:val="es-AR" w:eastAsia="es-AR"/>
         </w:rPr>
         <w:drawing>
-          <wp:inline distT="0" distB="0" distL="0" distR="0" wp14:anchorId="5837329C" wp14:editId="12F904BF">
-            <wp:extent cx="5400040" cy="991235"/>
+          <wp:inline distT="0" distB="0" distL="0" distR="0" wp14:anchorId="647BCD3C" wp14:editId="467005F9">
+            <wp:extent cx="5400040" cy="1216660"/>
             <wp:effectExtent l="0" t="0" r="0" b="0"/>
-            <wp:docPr id="12" name="Imagen 12"/>
+            <wp:docPr id="15" name="Imagen 15"/>
             <wp:cNvGraphicFramePr>
               <a:graphicFrameLocks xmlns:a="http://schemas.openxmlformats.org/drawingml/2006/main" noChangeAspect="1"/>
             </wp:cNvGraphicFramePr>
@@ -3615,6 +4833,530 @@
                   <pic:spPr>
                     <a:xfrm>
                       <a:off x="0" y="0"/>
+                      <a:ext cx="5400040" cy="1216660"/>
+                    </a:xfrm>
+                    <a:prstGeom prst="rect">
+                      <a:avLst/>
+                    </a:prstGeom>
+                  </pic:spPr>
+                </pic:pic>
+              </a:graphicData>
+            </a:graphic>
+          </wp:inline>
+        </w:drawing>
+      </w:r>
+    </w:p>
+    <w:p>
+      <w:pPr>
+        <w:pStyle w:val="Descripcin"/>
+        <w:jc w:val="center"/>
+      </w:pPr>
+      <w:bookmarkStart w:id="24" w:name="_Toc64135480"/>
+      <w:r>
+        <w:t xml:space="preserve">Ilustración </w:t>
+      </w:r>
+      <w:fldSimple w:instr=" SEQ Ilustración \* ARABIC ">
+        <w:r>
+          <w:rPr>
+            <w:noProof/>
+          </w:rPr>
+          <w:t>7</w:t>
+        </w:r>
+      </w:fldSimple>
+      <w:r>
+        <w:t xml:space="preserve"> – Formulario de edición para un aula</w:t>
+      </w:r>
+      <w:bookmarkEnd w:id="24"/>
+    </w:p>
+    <w:p>
+      <w:pPr>
+        <w:spacing w:before="240" w:after="240"/>
+        <w:ind w:left="0" w:firstLine="0"/>
+        <w:jc w:val="both"/>
+      </w:pPr>
+      <w:r>
+        <w:t>Al presionar “</w:t>
+      </w:r>
+      <w:r>
+        <w:rPr>
+          <w:b/>
+        </w:rPr>
+        <w:t>GUARDAR</w:t>
+      </w:r>
+      <w:r>
+        <w:t xml:space="preserve">” se aplican los cambios sobre el aula. </w:t>
+      </w:r>
+    </w:p>
+    <w:p>
+      <w:pPr>
+        <w:keepNext/>
+        <w:spacing w:before="240" w:after="240"/>
+        <w:ind w:left="0" w:firstLine="0"/>
+        <w:jc w:val="both"/>
+      </w:pPr>
+      <w:r>
+        <w:rPr>
+          <w:noProof/>
+          <w:lang w:val="es-AR" w:eastAsia="es-AR"/>
+        </w:rPr>
+        <w:drawing>
+          <wp:inline distT="0" distB="0" distL="0" distR="0" wp14:anchorId="48E59523" wp14:editId="44CB15BC">
+            <wp:extent cx="5400040" cy="1492885"/>
+            <wp:effectExtent l="0" t="0" r="0" b="0"/>
+            <wp:docPr id="16" name="Imagen 16"/>
+            <wp:cNvGraphicFramePr>
+              <a:graphicFrameLocks xmlns:a="http://schemas.openxmlformats.org/drawingml/2006/main" noChangeAspect="1"/>
+            </wp:cNvGraphicFramePr>
+            <a:graphic xmlns:a="http://schemas.openxmlformats.org/drawingml/2006/main">
+              <a:graphicData uri="http://schemas.openxmlformats.org/drawingml/2006/picture">
+                <pic:pic xmlns:pic="http://schemas.openxmlformats.org/drawingml/2006/picture">
+                  <pic:nvPicPr>
+                    <pic:cNvPr id="1" name=""/>
+                    <pic:cNvPicPr/>
+                  </pic:nvPicPr>
+                  <pic:blipFill>
+                    <a:blip r:embed="rId20"/>
+                    <a:stretch>
+                      <a:fillRect/>
+                    </a:stretch>
+                  </pic:blipFill>
+                  <pic:spPr>
+                    <a:xfrm>
+                      <a:off x="0" y="0"/>
+                      <a:ext cx="5400040" cy="1492885"/>
+                    </a:xfrm>
+                    <a:prstGeom prst="rect">
+                      <a:avLst/>
+                    </a:prstGeom>
+                  </pic:spPr>
+                </pic:pic>
+              </a:graphicData>
+            </a:graphic>
+          </wp:inline>
+        </w:drawing>
+      </w:r>
+    </w:p>
+    <w:p>
+      <w:pPr>
+        <w:pStyle w:val="Descripcin"/>
+        <w:jc w:val="center"/>
+      </w:pPr>
+      <w:bookmarkStart w:id="25" w:name="_Toc64135481"/>
+      <w:r>
+        <w:t xml:space="preserve">Ilustración </w:t>
+      </w:r>
+      <w:fldSimple w:instr=" SEQ Ilustración \* ARABIC ">
+        <w:r>
+          <w:rPr>
+            <w:noProof/>
+          </w:rPr>
+          <w:t>8</w:t>
+        </w:r>
+      </w:fldSimple>
+      <w:r>
+        <w:t xml:space="preserve"> - Resultado de edición de un aula</w:t>
+      </w:r>
+      <w:bookmarkEnd w:id="25"/>
+    </w:p>
+    <w:p>
+      <w:pPr>
+        <w:spacing w:before="240" w:after="240"/>
+        <w:ind w:left="0" w:firstLine="0"/>
+        <w:jc w:val="both"/>
+      </w:pPr>
+      <w:r>
+        <w:t>Al modificarse correctamente, el sistema muestra un mensaje de éxito. En caso contrario, se muestra un mensaje con el detalle de la operación. El aula modificada se pueden observar en la pantalla de búsqueda.</w:t>
+      </w:r>
+    </w:p>
+    <w:p>
+      <w:pPr>
+        <w:pStyle w:val="Ttulo3"/>
+      </w:pPr>
+      <w:bookmarkStart w:id="26" w:name="_Toc64135299"/>
+      <w:r>
+        <w:lastRenderedPageBreak/>
+        <w:t>Informe</w:t>
+      </w:r>
+      <w:bookmarkEnd w:id="26"/>
+    </w:p>
+    <w:p>
+      <w:pPr>
+        <w:pStyle w:val="PSI-Normal"/>
+      </w:pPr>
+      <w:r>
+        <w:t xml:space="preserve">Desde el menú </w:t>
+      </w:r>
+      <w:r>
+        <w:rPr>
+          <w:b/>
+        </w:rPr>
+        <w:t>Aulas &gt; Informe</w:t>
+      </w:r>
+      <w:r>
+        <w:t xml:space="preserve"> se accede a la pantalla de informes.</w:t>
+      </w:r>
+      <w:r>
+        <w:t xml:space="preserve"> Esta opción permite consultar la disponibilidad de aulas para Horarios de cursada o Mesas de examen aplicando filtros de días, fechas y/o rangos horarios.</w:t>
+      </w:r>
+      <w:bookmarkStart w:id="27" w:name="_GoBack"/>
+      <w:bookmarkEnd w:id="27"/>
+    </w:p>
+    <w:p>
+      <w:pPr>
+        <w:keepNext/>
+        <w:spacing w:before="240" w:after="240"/>
+        <w:ind w:left="0" w:firstLine="0"/>
+        <w:jc w:val="both"/>
+      </w:pPr>
+      <w:r>
+        <w:rPr>
+          <w:noProof/>
+          <w:lang w:val="es-AR" w:eastAsia="es-AR"/>
+        </w:rPr>
+        <w:drawing>
+          <wp:inline distT="0" distB="0" distL="0" distR="0" wp14:anchorId="321CD745" wp14:editId="1FEEF9A0">
+            <wp:extent cx="5400040" cy="2372360"/>
+            <wp:effectExtent l="0" t="0" r="0" b="0"/>
+            <wp:docPr id="17" name="Imagen 17"/>
+            <wp:cNvGraphicFramePr>
+              <a:graphicFrameLocks xmlns:a="http://schemas.openxmlformats.org/drawingml/2006/main" noChangeAspect="1"/>
+            </wp:cNvGraphicFramePr>
+            <a:graphic xmlns:a="http://schemas.openxmlformats.org/drawingml/2006/main">
+              <a:graphicData uri="http://schemas.openxmlformats.org/drawingml/2006/picture">
+                <pic:pic xmlns:pic="http://schemas.openxmlformats.org/drawingml/2006/picture">
+                  <pic:nvPicPr>
+                    <pic:cNvPr id="1" name=""/>
+                    <pic:cNvPicPr/>
+                  </pic:nvPicPr>
+                  <pic:blipFill>
+                    <a:blip r:embed="rId21"/>
+                    <a:stretch>
+                      <a:fillRect/>
+                    </a:stretch>
+                  </pic:blipFill>
+                  <pic:spPr>
+                    <a:xfrm>
+                      <a:off x="0" y="0"/>
+                      <a:ext cx="5400040" cy="2372360"/>
+                    </a:xfrm>
+                    <a:prstGeom prst="rect">
+                      <a:avLst/>
+                    </a:prstGeom>
+                  </pic:spPr>
+                </pic:pic>
+              </a:graphicData>
+            </a:graphic>
+          </wp:inline>
+        </w:drawing>
+      </w:r>
+    </w:p>
+    <w:p>
+      <w:pPr>
+        <w:pStyle w:val="Descripcin"/>
+        <w:jc w:val="center"/>
+      </w:pPr>
+      <w:r>
+        <w:t xml:space="preserve">Ilustración </w:t>
+      </w:r>
+      <w:fldSimple w:instr=" SEQ Ilustración \* ARABIC ">
+        <w:r>
+          <w:rPr>
+            <w:noProof/>
+          </w:rPr>
+          <w:t>9</w:t>
+        </w:r>
+      </w:fldSimple>
+      <w:r>
+        <w:t xml:space="preserve"> - Formulario de informe para aula</w:t>
+      </w:r>
+    </w:p>
+    <w:p/>
+    <w:p>
+      <w:pPr>
+        <w:pStyle w:val="Ttulo2"/>
+      </w:pPr>
+      <w:bookmarkStart w:id="28" w:name="_Toc64135300"/>
+      <w:r>
+        <w:t>Asignaturas</w:t>
+      </w:r>
+      <w:bookmarkEnd w:id="28"/>
+    </w:p>
+    <w:p/>
+    <w:p>
+      <w:pPr>
+        <w:pStyle w:val="Ttulo3"/>
+      </w:pPr>
+      <w:bookmarkStart w:id="29" w:name="_Toc64135301"/>
+      <w:r>
+        <w:t>Nueva asignatura</w:t>
+      </w:r>
+      <w:bookmarkEnd w:id="29"/>
+    </w:p>
+    <w:p>
+      <w:pPr>
+        <w:spacing w:before="240" w:after="240"/>
+        <w:jc w:val="both"/>
+      </w:pPr>
+      <w:r>
+        <w:t xml:space="preserve">Permite crear una nueva asignatura en forma manual (Ver secciones de importación). </w:t>
+      </w:r>
+      <w:r>
+        <w:t xml:space="preserve"> Se presenta la siguiente pantalla:</w:t>
+      </w:r>
+    </w:p>
+    <w:p>
+      <w:pPr>
+        <w:spacing w:before="240" w:after="240"/>
+        <w:jc w:val="both"/>
+      </w:pPr>
+      <w:r>
+        <w:rPr>
+          <w:noProof/>
+          <w:lang w:val="es-AR" w:eastAsia="es-AR"/>
+        </w:rPr>
+        <w:drawing>
+          <wp:inline distT="0" distB="0" distL="0" distR="0" wp14:anchorId="69013D55" wp14:editId="28527EE3">
+            <wp:extent cx="5400040" cy="1223645"/>
+            <wp:effectExtent l="0" t="0" r="0" b="0"/>
+            <wp:docPr id="10" name="Imagen 10"/>
+            <wp:cNvGraphicFramePr>
+              <a:graphicFrameLocks xmlns:a="http://schemas.openxmlformats.org/drawingml/2006/main" noChangeAspect="1"/>
+            </wp:cNvGraphicFramePr>
+            <a:graphic xmlns:a="http://schemas.openxmlformats.org/drawingml/2006/main">
+              <a:graphicData uri="http://schemas.openxmlformats.org/drawingml/2006/picture">
+                <pic:pic xmlns:pic="http://schemas.openxmlformats.org/drawingml/2006/picture">
+                  <pic:nvPicPr>
+                    <pic:cNvPr id="1" name=""/>
+                    <pic:cNvPicPr/>
+                  </pic:nvPicPr>
+                  <pic:blipFill>
+                    <a:blip r:embed="rId22"/>
+                    <a:stretch>
+                      <a:fillRect/>
+                    </a:stretch>
+                  </pic:blipFill>
+                  <pic:spPr>
+                    <a:xfrm>
+                      <a:off x="0" y="0"/>
+                      <a:ext cx="5400040" cy="1223645"/>
+                    </a:xfrm>
+                    <a:prstGeom prst="rect">
+                      <a:avLst/>
+                    </a:prstGeom>
+                  </pic:spPr>
+                </pic:pic>
+              </a:graphicData>
+            </a:graphic>
+          </wp:inline>
+        </w:drawing>
+      </w:r>
+    </w:p>
+    <w:p>
+      <w:pPr>
+        <w:spacing w:before="240" w:after="240"/>
+        <w:jc w:val="center"/>
+        <w:rPr>
+          <w:b/>
+          <w:sz w:val="20"/>
+          <w:szCs w:val="20"/>
+        </w:rPr>
+      </w:pPr>
+      <w:r>
+        <w:rPr>
+          <w:b/>
+          <w:sz w:val="20"/>
+          <w:szCs w:val="20"/>
+        </w:rPr>
+        <w:t>Formulario de creación para una asignatura</w:t>
+      </w:r>
+    </w:p>
+    <w:p>
+      <w:pPr>
+        <w:spacing w:before="240" w:after="240"/>
+        <w:jc w:val="both"/>
+      </w:pPr>
+      <w:r>
+        <w:t>Se debe completar el campo solicitado, cumpliendo con sus respectivas restricciones.</w:t>
+      </w:r>
+    </w:p>
+    <w:p>
+      <w:pPr>
+        <w:pStyle w:val="Prrafodelista"/>
+        <w:numPr>
+          <w:ilvl w:val="0"/>
+          <w:numId w:val="16"/>
+        </w:numPr>
+        <w:spacing w:before="240" w:after="240"/>
+        <w:jc w:val="both"/>
+      </w:pPr>
+      <w:r>
+        <w:rPr>
+          <w:b/>
+        </w:rPr>
+        <w:t>Nombre de la asignatura</w:t>
+      </w:r>
+      <w:r>
+        <w:t xml:space="preserve">: Es un campo de carácter obligatorio y hace referencia al nombre de la asignatura. Se permiten entre cinco (5) y cuarenta (40) caracteres alfanuméricos incluyendo letras acentuadas. </w:t>
+      </w:r>
+    </w:p>
+    <w:p>
+      <w:pPr>
+        <w:spacing w:before="240" w:after="240"/>
+        <w:jc w:val="both"/>
+      </w:pPr>
+      <w:r>
+        <w:lastRenderedPageBreak/>
+        <w:t>Para finalizar el proceso de creación de asignatura, se debe presionar sobre el botón “Guardar”.</w:t>
+      </w:r>
+    </w:p>
+    <w:p>
+      <w:pPr>
+        <w:spacing w:before="240" w:after="240"/>
+        <w:jc w:val="both"/>
+      </w:pPr>
+      <w:r>
+        <w:rPr>
+          <w:noProof/>
+          <w:lang w:val="es-AR" w:eastAsia="es-AR"/>
+        </w:rPr>
+        <w:drawing>
+          <wp:inline distT="0" distB="0" distL="0" distR="0" wp14:anchorId="32DB374C" wp14:editId="4AA283B5">
+            <wp:extent cx="5400040" cy="1496060"/>
+            <wp:effectExtent l="0" t="0" r="0" b="0"/>
+            <wp:docPr id="11" name="Imagen 11"/>
+            <wp:cNvGraphicFramePr>
+              <a:graphicFrameLocks xmlns:a="http://schemas.openxmlformats.org/drawingml/2006/main" noChangeAspect="1"/>
+            </wp:cNvGraphicFramePr>
+            <a:graphic xmlns:a="http://schemas.openxmlformats.org/drawingml/2006/main">
+              <a:graphicData uri="http://schemas.openxmlformats.org/drawingml/2006/picture">
+                <pic:pic xmlns:pic="http://schemas.openxmlformats.org/drawingml/2006/picture">
+                  <pic:nvPicPr>
+                    <pic:cNvPr id="1" name=""/>
+                    <pic:cNvPicPr/>
+                  </pic:nvPicPr>
+                  <pic:blipFill>
+                    <a:blip r:embed="rId23"/>
+                    <a:stretch>
+                      <a:fillRect/>
+                    </a:stretch>
+                  </pic:blipFill>
+                  <pic:spPr>
+                    <a:xfrm>
+                      <a:off x="0" y="0"/>
+                      <a:ext cx="5400040" cy="1496060"/>
+                    </a:xfrm>
+                    <a:prstGeom prst="rect">
+                      <a:avLst/>
+                    </a:prstGeom>
+                  </pic:spPr>
+                </pic:pic>
+              </a:graphicData>
+            </a:graphic>
+          </wp:inline>
+        </w:drawing>
+      </w:r>
+    </w:p>
+    <w:p>
+      <w:pPr>
+        <w:spacing w:before="240" w:after="240"/>
+        <w:jc w:val="center"/>
+        <w:rPr>
+          <w:b/>
+          <w:sz w:val="20"/>
+        </w:rPr>
+      </w:pPr>
+      <w:r>
+        <w:rPr>
+          <w:b/>
+          <w:sz w:val="20"/>
+        </w:rPr>
+        <w:t xml:space="preserve">Resultado </w:t>
+      </w:r>
+      <w:r>
+        <w:rPr>
+          <w:b/>
+          <w:sz w:val="20"/>
+        </w:rPr>
+        <w:t>de creación exitoso para una asignatura</w:t>
+      </w:r>
+    </w:p>
+    <w:p>
+      <w:pPr>
+        <w:spacing w:before="240" w:after="240"/>
+        <w:jc w:val="both"/>
+      </w:pPr>
+      <w:r>
+        <w:t xml:space="preserve">Al registrarse correctamente, el sistema presentara un mensaje de confirmación. En caso contrario, el sistema muestra una descripción del resultado de creación. </w:t>
+      </w:r>
+      <w:r>
+        <w:t>La nueva asignatura</w:t>
+      </w:r>
+      <w:r>
+        <w:t xml:space="preserve"> se podrá observar de forma inmediata en la pantalla de búsqueda y podrá ser asociada </w:t>
+      </w:r>
+      <w:r>
+        <w:t>a una carrera</w:t>
+      </w:r>
+      <w:r>
+        <w:t>.</w:t>
+      </w:r>
+      <w:r>
+        <w:t xml:space="preserve"> </w:t>
+      </w:r>
+    </w:p>
+    <w:p>
+      <w:pPr>
+        <w:pStyle w:val="Ttulo3"/>
+      </w:pPr>
+      <w:bookmarkStart w:id="30" w:name="_Toc64135302"/>
+      <w:r>
+        <w:t>Búsqueda de asignaturas</w:t>
+      </w:r>
+      <w:bookmarkEnd w:id="30"/>
+    </w:p>
+    <w:p>
+      <w:pPr>
+        <w:spacing w:before="240" w:after="240"/>
+        <w:jc w:val="both"/>
+      </w:pPr>
+      <w:r>
+        <w:t>Permite realizar la búsqueda de una o más asignaturas a partir de su nombre. El campo solicitado en el formulario es de carácter no obligatorio por lo que el usuario puede optar por no completarlo para obtener el listado completo de asignaturas cargadas en el sistema. Se presenta la siguiente pantalla:</w:t>
+      </w:r>
+    </w:p>
+    <w:p>
+      <w:pPr>
+        <w:spacing w:before="240" w:after="240"/>
+        <w:jc w:val="both"/>
+      </w:pPr>
+      <w:r>
+        <w:rPr>
+          <w:noProof/>
+          <w:lang w:val="es-AR" w:eastAsia="es-AR"/>
+        </w:rPr>
+        <w:drawing>
+          <wp:inline distT="0" distB="0" distL="0" distR="0" wp14:anchorId="5837329C" wp14:editId="12F904BF">
+            <wp:extent cx="5400040" cy="991235"/>
+            <wp:effectExtent l="0" t="0" r="0" b="0"/>
+            <wp:docPr id="12" name="Imagen 12"/>
+            <wp:cNvGraphicFramePr>
+              <a:graphicFrameLocks xmlns:a="http://schemas.openxmlformats.org/drawingml/2006/main" noChangeAspect="1"/>
+            </wp:cNvGraphicFramePr>
+            <a:graphic xmlns:a="http://schemas.openxmlformats.org/drawingml/2006/main">
+              <a:graphicData uri="http://schemas.openxmlformats.org/drawingml/2006/picture">
+                <pic:pic xmlns:pic="http://schemas.openxmlformats.org/drawingml/2006/picture">
+                  <pic:nvPicPr>
+                    <pic:cNvPr id="1" name=""/>
+                    <pic:cNvPicPr/>
+                  </pic:nvPicPr>
+                  <pic:blipFill>
+                    <a:blip r:embed="rId24"/>
+                    <a:stretch>
+                      <a:fillRect/>
+                    </a:stretch>
+                  </pic:blipFill>
+                  <pic:spPr>
+                    <a:xfrm>
+                      <a:off x="0" y="0"/>
                       <a:ext cx="5400040" cy="991235"/>
                     </a:xfrm>
                     <a:prstGeom prst="rect">
@@ -3653,10 +5395,7 @@
         <w:jc w:val="both"/>
       </w:pPr>
       <w:r>
-        <w:t xml:space="preserve">Los resultados de una búsqueda se presentan en una tabla que contiene los datos de cada una de las </w:t>
-      </w:r>
-      <w:r>
-        <w:t>asignaturas</w:t>
+        <w:t>Los resultados de una búsqueda se presentan en una tabla que contiene los datos de cada una de las asignaturas</w:t>
       </w:r>
       <w:r>
         <w:t xml:space="preserve"> que cumplieron con el filtro indicado</w:t>
@@ -3724,6 +5463,7 @@
         <w:jc w:val="both"/>
       </w:pPr>
       <w:r>
+        <w:lastRenderedPageBreak/>
         <w:t xml:space="preserve">Operaciones: Son las acciones que se tienen disponibles para realizar con cada </w:t>
       </w:r>
       <w:r>
@@ -3793,10 +5533,7 @@
         <w:jc w:val="both"/>
       </w:pPr>
       <w:r>
-        <w:t xml:space="preserve">Búsqueda de </w:t>
-      </w:r>
-      <w:r>
-        <w:t>carreras</w:t>
+        <w:t>Carreras</w:t>
       </w:r>
     </w:p>
     <w:p>
@@ -3805,10 +5542,7 @@
         <w:jc w:val="both"/>
       </w:pPr>
       <w:r>
-        <w:t xml:space="preserve">Información detallada de </w:t>
-      </w:r>
-      <w:r>
-        <w:t>carrera</w:t>
+        <w:t>Búsqueda de carreras</w:t>
       </w:r>
     </w:p>
     <w:p>
@@ -3817,27 +5551,69 @@
         <w:jc w:val="both"/>
       </w:pPr>
       <w:r>
-        <w:lastRenderedPageBreak/>
+        <w:t>Información detallada de carrera</w:t>
+      </w:r>
+    </w:p>
+    <w:p>
+      <w:pPr>
+        <w:spacing w:before="240" w:after="240"/>
+        <w:jc w:val="both"/>
+      </w:pPr>
+      <w:r>
         <w:t>Incorporar</w:t>
       </w:r>
       <w:r>
         <w:t xml:space="preserve"> una asignatura a una carrera</w:t>
       </w:r>
-      <w:bookmarkStart w:id="16" w:name="_GoBack"/>
-      <w:bookmarkEnd w:id="16"/>
+    </w:p>
+    <w:p>
+      <w:pPr>
+        <w:spacing w:before="240" w:after="240"/>
+        <w:jc w:val="both"/>
+      </w:pPr>
+    </w:p>
+    <w:p>
+      <w:pPr>
+        <w:spacing w:before="240" w:after="240"/>
+        <w:jc w:val="both"/>
+      </w:pPr>
+      <w:r>
+        <w:t>Horarios de cursadas</w:t>
+      </w:r>
+    </w:p>
+    <w:p>
+      <w:pPr>
+        <w:spacing w:before="240" w:after="240"/>
+        <w:jc w:val="both"/>
+      </w:pPr>
+    </w:p>
+    <w:p>
+      <w:pPr>
+        <w:spacing w:before="240" w:after="240"/>
+        <w:jc w:val="both"/>
+      </w:pPr>
+      <w:r>
+        <w:t>Mesas de examen</w:t>
+      </w:r>
+    </w:p>
+    <w:p>
+      <w:pPr>
+        <w:spacing w:before="240" w:after="240"/>
+        <w:jc w:val="both"/>
+      </w:pPr>
     </w:p>
     <w:p>
       <w:pPr>
         <w:pStyle w:val="PSI-Ttulo1"/>
       </w:pPr>
-      <w:bookmarkStart w:id="17" w:name="_Toc44255193"/>
+      <w:bookmarkStart w:id="31" w:name="_Toc64135303"/>
       <w:r>
         <w:t xml:space="preserve">Aplicación </w:t>
       </w:r>
-      <w:bookmarkEnd w:id="17"/>
       <w:r>
         <w:t>Móvil</w:t>
       </w:r>
+      <w:bookmarkEnd w:id="31"/>
     </w:p>
     <w:p>
       <w:pPr>
@@ -3856,11 +5632,11 @@
       <w:pPr>
         <w:pStyle w:val="PSI-Ttulo1"/>
       </w:pPr>
-      <w:bookmarkStart w:id="18" w:name="_Toc44255194"/>
+      <w:bookmarkStart w:id="32" w:name="_Toc64135304"/>
       <w:r>
         <w:t>Anexo</w:t>
       </w:r>
-      <w:bookmarkEnd w:id="18"/>
+      <w:bookmarkEnd w:id="32"/>
     </w:p>
     <w:p>
       <w:pPr>
@@ -3880,11 +5656,11 @@
       <w:pPr>
         <w:pStyle w:val="Ttulo2"/>
       </w:pPr>
-      <w:bookmarkStart w:id="19" w:name="_Toc44255195"/>
+      <w:bookmarkStart w:id="33" w:name="_Toc64135305"/>
       <w:r>
         <w:t>Guía rápida de iconos</w:t>
       </w:r>
-      <w:bookmarkEnd w:id="19"/>
+      <w:bookmarkEnd w:id="33"/>
     </w:p>
     <w:p>
       <w:pPr>
@@ -3895,25 +5671,25 @@
       <w:pPr>
         <w:pStyle w:val="PSI-Ttulo2"/>
       </w:pPr>
-      <w:bookmarkStart w:id="20" w:name="_Toc44255196"/>
+      <w:bookmarkStart w:id="34" w:name="_Toc64135306"/>
       <w:r>
         <w:t>Guía rápida de mensajes</w:t>
       </w:r>
-      <w:bookmarkEnd w:id="20"/>
+      <w:bookmarkEnd w:id="34"/>
     </w:p>
     <w:p>
       <w:pPr>
         <w:pStyle w:val="PSI-Ttulo2"/>
       </w:pPr>
-      <w:bookmarkStart w:id="21" w:name="_Toc44255197"/>
+      <w:bookmarkStart w:id="35" w:name="_Toc64135307"/>
       <w:r>
         <w:t>Guía rápida de botones</w:t>
       </w:r>
-      <w:bookmarkEnd w:id="21"/>
+      <w:bookmarkEnd w:id="35"/>
     </w:p>
     <w:sectPr>
-      <w:headerReference w:type="default" r:id="rId20"/>
-      <w:footerReference w:type="default" r:id="rId21"/>
+      <w:headerReference w:type="default" r:id="rId25"/>
+      <w:footerReference w:type="default" r:id="rId26"/>
       <w:pgSz w:w="11906" w:h="16838"/>
       <w:pgMar w:top="1535" w:right="1701" w:bottom="1417" w:left="1701" w:header="567" w:footer="572" w:gutter="0"/>
       <w:cols w:space="708"/>
@@ -4048,7 +5824,7 @@
             <w:rFonts w:asciiTheme="majorHAnsi" w:hAnsiTheme="majorHAnsi" w:cstheme="majorHAnsi"/>
             <w:noProof/>
           </w:rPr>
-          <w:t>11</w:t>
+          <w:t>12</w:t>
         </w:r>
         <w:r>
           <w:rPr>
@@ -4085,7 +5861,7 @@
             <w:rFonts w:asciiTheme="majorHAnsi" w:hAnsiTheme="majorHAnsi" w:cstheme="majorHAnsi"/>
             <w:noProof/>
           </w:rPr>
-          <w:t>11</w:t>
+          <w:t>14</w:t>
         </w:r>
         <w:r>
           <w:rPr>
@@ -7299,9 +9075,10 @@
     <w:basedOn w:val="Normal"/>
     <w:autoRedefine/>
     <w:qFormat/>
-    <w:rsid w:val="007A5181"/>
+    <w:rsid w:val="00087C81"/>
     <w:pPr>
       <w:ind w:left="36" w:hanging="36"/>
+      <w:jc w:val="both"/>
     </w:pPr>
     <w:rPr>
       <w:lang w:val="es-AR"/>
@@ -7415,6 +9192,36 @@
     <w:pPr>
       <w:ind w:left="720"/>
       <w:contextualSpacing/>
+    </w:pPr>
+  </w:style>
+  <w:style w:type="paragraph" w:styleId="Descripcin">
+    <w:name w:val="caption"/>
+    <w:basedOn w:val="Normal"/>
+    <w:next w:val="Normal"/>
+    <w:uiPriority w:val="35"/>
+    <w:unhideWhenUsed/>
+    <w:qFormat/>
+    <w:rsid w:val="00571AD6"/>
+    <w:pPr>
+      <w:spacing w:before="0" w:after="200" w:line="240" w:lineRule="auto"/>
+    </w:pPr>
+    <w:rPr>
+      <w:i/>
+      <w:iCs/>
+      <w:color w:val="1F497D" w:themeColor="text2"/>
+      <w:sz w:val="18"/>
+      <w:szCs w:val="18"/>
+    </w:rPr>
+  </w:style>
+  <w:style w:type="paragraph" w:styleId="Tabladeilustraciones">
+    <w:name w:val="table of figures"/>
+    <w:basedOn w:val="Normal"/>
+    <w:next w:val="Normal"/>
+    <w:uiPriority w:val="99"/>
+    <w:unhideWhenUsed/>
+    <w:rsid w:val="00571AD6"/>
+    <w:pPr>
+      <w:ind w:left="0"/>
     </w:pPr>
   </w:style>
 </w:styles>
@@ -7727,7 +9534,7 @@
 </file>
 
 <file path=customXml/itemProps2.xml><?xml version="1.0" encoding="utf-8"?>
-<ds:datastoreItem xmlns:ds="http://schemas.openxmlformats.org/officeDocument/2006/customXml" ds:itemID="{D0F4546D-FAEB-40AA-AD00-4A95AFE4CE99}">
+<ds:datastoreItem xmlns:ds="http://schemas.openxmlformats.org/officeDocument/2006/customXml" ds:itemID="{623FD11F-1191-4F4B-9F39-7A5F3178557A}">
   <ds:schemaRefs>
     <ds:schemaRef ds:uri="http://schemas.openxmlformats.org/officeDocument/2006/bibliography"/>
   </ds:schemaRefs>

--- a/06. Manuales/Manual de Usuario.docx
+++ b/06. Manuales/Manual de Usuario.docx
@@ -165,6 +165,7 @@
             <w:dataBinding w:prefixMappings="xmlns:ns0='http://schemas.openxmlformats.org/package/2006/metadata/core-properties' xmlns:ns1='http://purl.org/dc/elements/1.1/'" w:xpath="/ns0:coreProperties[1]/ns1:title[1]" w:storeItemID="{6C3C8BC8-F283-45AE-878A-BAB7291924A1}"/>
             <w:text/>
           </w:sdtPr>
+          <w:sdtEndPr/>
           <w:sdtContent>
             <w:p>
               <w:pPr>
@@ -206,6 +207,7 @@
             <w:dataBinding w:prefixMappings="xmlns:ns0='http://schemas.openxmlformats.org/package/2006/metadata/core-properties' xmlns:ns1='http://purl.org/dc/elements/1.1/'" w:xpath="/ns0:coreProperties[1]/ns1:subject[1]" w:storeItemID="{6C3C8BC8-F283-45AE-878A-BAB7291924A1}"/>
             <w:text/>
           </w:sdtPr>
+          <w:sdtEndPr/>
           <w:sdtContent>
             <w:p>
               <w:pPr>
@@ -576,6 +578,7 @@
           <w:docPartUnique/>
         </w:docPartObj>
       </w:sdtPr>
+      <w:sdtEndPr/>
       <w:sdtContent>
         <w:p>
           <w:pPr>
@@ -610,7 +613,7 @@
           <w:r>
             <w:fldChar w:fldCharType="separate"/>
           </w:r>
-          <w:hyperlink w:anchor="_Toc64135283" w:history="1">
+          <w:hyperlink w:anchor="_Toc64141181" w:history="1">
             <w:r>
               <w:rPr>
                 <w:rStyle w:val="Hipervnculo"/>
@@ -637,7 +640,7 @@
                 <w:noProof/>
                 <w:webHidden/>
               </w:rPr>
-              <w:instrText xml:space="preserve"> PAGEREF _Toc64135283 \h </w:instrText>
+              <w:instrText xml:space="preserve"> PAGEREF _Toc64141181 \h </w:instrText>
             </w:r>
             <w:r>
               <w:rPr>
@@ -657,7 +660,7 @@
                 <w:noProof/>
                 <w:webHidden/>
               </w:rPr>
-              <w:t>5</w:t>
+              <w:t>6</w:t>
             </w:r>
             <w:r>
               <w:rPr>
@@ -681,7 +684,7 @@
               <w:lang w:val="es-AR" w:eastAsia="es-AR"/>
             </w:rPr>
           </w:pPr>
-          <w:hyperlink w:anchor="_Toc64135284" w:history="1">
+          <w:hyperlink w:anchor="_Toc64141182" w:history="1">
             <w:r>
               <w:rPr>
                 <w:rStyle w:val="Hipervnculo"/>
@@ -708,7 +711,7 @@
                 <w:noProof/>
                 <w:webHidden/>
               </w:rPr>
-              <w:instrText xml:space="preserve"> PAGEREF _Toc64135284 \h </w:instrText>
+              <w:instrText xml:space="preserve"> PAGEREF _Toc64141182 \h </w:instrText>
             </w:r>
             <w:r>
               <w:rPr>
@@ -728,7 +731,7 @@
                 <w:noProof/>
                 <w:webHidden/>
               </w:rPr>
-              <w:t>5</w:t>
+              <w:t>6</w:t>
             </w:r>
             <w:r>
               <w:rPr>
@@ -752,7 +755,7 @@
               <w:lang w:val="es-AR" w:eastAsia="es-AR"/>
             </w:rPr>
           </w:pPr>
-          <w:hyperlink w:anchor="_Toc64135285" w:history="1">
+          <w:hyperlink w:anchor="_Toc64141183" w:history="1">
             <w:r>
               <w:rPr>
                 <w:rStyle w:val="Hipervnculo"/>
@@ -779,7 +782,7 @@
                 <w:noProof/>
                 <w:webHidden/>
               </w:rPr>
-              <w:instrText xml:space="preserve"> PAGEREF _Toc64135285 \h </w:instrText>
+              <w:instrText xml:space="preserve"> PAGEREF _Toc64141183 \h </w:instrText>
             </w:r>
             <w:r>
               <w:rPr>
@@ -799,7 +802,7 @@
                 <w:noProof/>
                 <w:webHidden/>
               </w:rPr>
-              <w:t>5</w:t>
+              <w:t>6</w:t>
             </w:r>
             <w:r>
               <w:rPr>
@@ -823,7 +826,7 @@
               <w:lang w:val="es-AR" w:eastAsia="es-AR"/>
             </w:rPr>
           </w:pPr>
-          <w:hyperlink w:anchor="_Toc64135286" w:history="1">
+          <w:hyperlink w:anchor="_Toc64141184" w:history="1">
             <w:r>
               <w:rPr>
                 <w:rStyle w:val="Hipervnculo"/>
@@ -850,7 +853,7 @@
                 <w:noProof/>
                 <w:webHidden/>
               </w:rPr>
-              <w:instrText xml:space="preserve"> PAGEREF _Toc64135286 \h </w:instrText>
+              <w:instrText xml:space="preserve"> PAGEREF _Toc64141184 \h </w:instrText>
             </w:r>
             <w:r>
               <w:rPr>
@@ -870,7 +873,7 @@
                 <w:noProof/>
                 <w:webHidden/>
               </w:rPr>
-              <w:t>5</w:t>
+              <w:t>6</w:t>
             </w:r>
             <w:r>
               <w:rPr>
@@ -894,7 +897,7 @@
               <w:lang w:val="es-AR" w:eastAsia="es-AR"/>
             </w:rPr>
           </w:pPr>
-          <w:hyperlink w:anchor="_Toc64135287" w:history="1">
+          <w:hyperlink w:anchor="_Toc64141185" w:history="1">
             <w:r>
               <w:rPr>
                 <w:rStyle w:val="Hipervnculo"/>
@@ -921,7 +924,7 @@
                 <w:noProof/>
                 <w:webHidden/>
               </w:rPr>
-              <w:instrText xml:space="preserve"> PAGEREF _Toc64135287 \h </w:instrText>
+              <w:instrText xml:space="preserve"> PAGEREF _Toc64141185 \h </w:instrText>
             </w:r>
             <w:r>
               <w:rPr>
@@ -941,7 +944,7 @@
                 <w:noProof/>
                 <w:webHidden/>
               </w:rPr>
-              <w:t>6</w:t>
+              <w:t>7</w:t>
             </w:r>
             <w:r>
               <w:rPr>
@@ -965,7 +968,7 @@
               <w:lang w:val="es-AR" w:eastAsia="es-AR"/>
             </w:rPr>
           </w:pPr>
-          <w:hyperlink w:anchor="_Toc64135288" w:history="1">
+          <w:hyperlink w:anchor="_Toc64141186" w:history="1">
             <w:r>
               <w:rPr>
                 <w:rStyle w:val="Hipervnculo"/>
@@ -992,7 +995,7 @@
                 <w:noProof/>
                 <w:webHidden/>
               </w:rPr>
-              <w:instrText xml:space="preserve"> PAGEREF _Toc64135288 \h </w:instrText>
+              <w:instrText xml:space="preserve"> PAGEREF _Toc64141186 \h </w:instrText>
             </w:r>
             <w:r>
               <w:rPr>
@@ -1012,7 +1015,7 @@
                 <w:noProof/>
                 <w:webHidden/>
               </w:rPr>
-              <w:t>7</w:t>
+              <w:t>8</w:t>
             </w:r>
             <w:r>
               <w:rPr>
@@ -1036,7 +1039,7 @@
               <w:lang w:val="es-AR" w:eastAsia="es-AR"/>
             </w:rPr>
           </w:pPr>
-          <w:hyperlink w:anchor="_Toc64135289" w:history="1">
+          <w:hyperlink w:anchor="_Toc64141187" w:history="1">
             <w:r>
               <w:rPr>
                 <w:rStyle w:val="Hipervnculo"/>
@@ -1063,7 +1066,7 @@
                 <w:noProof/>
                 <w:webHidden/>
               </w:rPr>
-              <w:instrText xml:space="preserve"> PAGEREF _Toc64135289 \h </w:instrText>
+              <w:instrText xml:space="preserve"> PAGEREF _Toc64141187 \h </w:instrText>
             </w:r>
             <w:r>
               <w:rPr>
@@ -1083,7 +1086,7 @@
                 <w:noProof/>
                 <w:webHidden/>
               </w:rPr>
-              <w:t>7</w:t>
+              <w:t>8</w:t>
             </w:r>
             <w:r>
               <w:rPr>
@@ -1107,7 +1110,7 @@
               <w:lang w:val="es-AR" w:eastAsia="es-AR"/>
             </w:rPr>
           </w:pPr>
-          <w:hyperlink w:anchor="_Toc64135290" w:history="1">
+          <w:hyperlink w:anchor="_Toc64141188" w:history="1">
             <w:r>
               <w:rPr>
                 <w:rStyle w:val="Hipervnculo"/>
@@ -1134,7 +1137,7 @@
                 <w:noProof/>
                 <w:webHidden/>
               </w:rPr>
-              <w:instrText xml:space="preserve"> PAGEREF _Toc64135290 \h </w:instrText>
+              <w:instrText xml:space="preserve"> PAGEREF _Toc64141188 \h </w:instrText>
             </w:r>
             <w:r>
               <w:rPr>
@@ -1154,7 +1157,7 @@
                 <w:noProof/>
                 <w:webHidden/>
               </w:rPr>
-              <w:t>7</w:t>
+              <w:t>8</w:t>
             </w:r>
             <w:r>
               <w:rPr>
@@ -1178,13 +1181,13 @@
               <w:lang w:val="es-AR" w:eastAsia="es-AR"/>
             </w:rPr>
           </w:pPr>
-          <w:hyperlink w:anchor="_Toc64135291" w:history="1">
+          <w:hyperlink w:anchor="_Toc64141189" w:history="1">
             <w:r>
               <w:rPr>
                 <w:rStyle w:val="Hipervnculo"/>
                 <w:noProof/>
               </w:rPr>
-              <w:t>Usuario administrador</w:t>
+              <w:t>Perfiles iniciales</w:t>
             </w:r>
             <w:r>
               <w:rPr>
@@ -1205,7 +1208,7 @@
                 <w:noProof/>
                 <w:webHidden/>
               </w:rPr>
-              <w:instrText xml:space="preserve"> PAGEREF _Toc64135291 \h </w:instrText>
+              <w:instrText xml:space="preserve"> PAGEREF _Toc64141189 \h </w:instrText>
             </w:r>
             <w:r>
               <w:rPr>
@@ -1225,7 +1228,145 @@
                 <w:noProof/>
                 <w:webHidden/>
               </w:rPr>
-              <w:t>7</w:t>
+              <w:t>8</w:t>
+            </w:r>
+            <w:r>
+              <w:rPr>
+                <w:noProof/>
+                <w:webHidden/>
+              </w:rPr>
+              <w:fldChar w:fldCharType="end"/>
+            </w:r>
+          </w:hyperlink>
+        </w:p>
+        <w:p>
+          <w:pPr>
+            <w:pStyle w:val="TDC3"/>
+            <w:rPr>
+              <w:rFonts w:eastAsiaTheme="minorEastAsia"/>
+              <w:noProof/>
+              <w:sz w:val="22"/>
+              <w:szCs w:val="22"/>
+              <w:lang w:val="es-AR" w:eastAsia="es-AR"/>
+            </w:rPr>
+          </w:pPr>
+          <w:hyperlink w:anchor="_Toc64141190" w:history="1">
+            <w:r>
+              <w:rPr>
+                <w:rStyle w:val="Hipervnculo"/>
+                <w:noProof/>
+              </w:rPr>
+              <w:t>Administrador</w:t>
+            </w:r>
+            <w:r>
+              <w:rPr>
+                <w:noProof/>
+                <w:webHidden/>
+              </w:rPr>
+              <w:tab/>
+            </w:r>
+            <w:r>
+              <w:rPr>
+                <w:noProof/>
+                <w:webHidden/>
+              </w:rPr>
+              <w:fldChar w:fldCharType="begin"/>
+            </w:r>
+            <w:r>
+              <w:rPr>
+                <w:noProof/>
+                <w:webHidden/>
+              </w:rPr>
+              <w:instrText xml:space="preserve"> PAGEREF _Toc64141190 \h </w:instrText>
+            </w:r>
+            <w:r>
+              <w:rPr>
+                <w:noProof/>
+                <w:webHidden/>
+              </w:rPr>
+            </w:r>
+            <w:r>
+              <w:rPr>
+                <w:noProof/>
+                <w:webHidden/>
+              </w:rPr>
+              <w:fldChar w:fldCharType="separate"/>
+            </w:r>
+            <w:r>
+              <w:rPr>
+                <w:noProof/>
+                <w:webHidden/>
+              </w:rPr>
+              <w:t>8</w:t>
+            </w:r>
+            <w:r>
+              <w:rPr>
+                <w:noProof/>
+                <w:webHidden/>
+              </w:rPr>
+              <w:fldChar w:fldCharType="end"/>
+            </w:r>
+          </w:hyperlink>
+        </w:p>
+        <w:p>
+          <w:pPr>
+            <w:pStyle w:val="TDC3"/>
+            <w:rPr>
+              <w:rFonts w:eastAsiaTheme="minorEastAsia"/>
+              <w:noProof/>
+              <w:sz w:val="22"/>
+              <w:szCs w:val="22"/>
+              <w:lang w:val="es-AR" w:eastAsia="es-AR"/>
+            </w:rPr>
+          </w:pPr>
+          <w:hyperlink w:anchor="_Toc64141191" w:history="1">
+            <w:r>
+              <w:rPr>
+                <w:rStyle w:val="Hipervnculo"/>
+                <w:noProof/>
+              </w:rPr>
+              <w:t>Administrativo – Secretaría Académica</w:t>
+            </w:r>
+            <w:r>
+              <w:rPr>
+                <w:noProof/>
+                <w:webHidden/>
+              </w:rPr>
+              <w:tab/>
+            </w:r>
+            <w:r>
+              <w:rPr>
+                <w:noProof/>
+                <w:webHidden/>
+              </w:rPr>
+              <w:fldChar w:fldCharType="begin"/>
+            </w:r>
+            <w:r>
+              <w:rPr>
+                <w:noProof/>
+                <w:webHidden/>
+              </w:rPr>
+              <w:instrText xml:space="preserve"> PAGEREF _Toc64141191 \h </w:instrText>
+            </w:r>
+            <w:r>
+              <w:rPr>
+                <w:noProof/>
+                <w:webHidden/>
+              </w:rPr>
+            </w:r>
+            <w:r>
+              <w:rPr>
+                <w:noProof/>
+                <w:webHidden/>
+              </w:rPr>
+              <w:fldChar w:fldCharType="separate"/>
+            </w:r>
+            <w:r>
+              <w:rPr>
+                <w:noProof/>
+                <w:webHidden/>
+              </w:rPr>
+              <w:t>8</w:t>
             </w:r>
             <w:r>
               <w:rPr>
@@ -1249,13 +1390,13 @@
               <w:lang w:val="es-AR" w:eastAsia="es-AR"/>
             </w:rPr>
           </w:pPr>
-          <w:hyperlink w:anchor="_Toc64135292" w:history="1">
+          <w:hyperlink w:anchor="_Toc64141192" w:history="1">
             <w:r>
               <w:rPr>
                 <w:rStyle w:val="Hipervnculo"/>
                 <w:noProof/>
               </w:rPr>
-              <w:t>Usuario administrativo</w:t>
+              <w:t>Aulas</w:t>
             </w:r>
             <w:r>
               <w:rPr>
@@ -1276,7 +1417,7 @@
                 <w:noProof/>
                 <w:webHidden/>
               </w:rPr>
-              <w:instrText xml:space="preserve"> PAGEREF _Toc64135292 \h </w:instrText>
+              <w:instrText xml:space="preserve"> PAGEREF _Toc64141192 \h </w:instrText>
             </w:r>
             <w:r>
               <w:rPr>
@@ -1296,7 +1437,421 @@
                 <w:noProof/>
                 <w:webHidden/>
               </w:rPr>
-              <w:t>7</w:t>
+              <w:t>9</w:t>
+            </w:r>
+            <w:r>
+              <w:rPr>
+                <w:noProof/>
+                <w:webHidden/>
+              </w:rPr>
+              <w:fldChar w:fldCharType="end"/>
+            </w:r>
+          </w:hyperlink>
+        </w:p>
+        <w:p>
+          <w:pPr>
+            <w:pStyle w:val="TDC3"/>
+            <w:rPr>
+              <w:rFonts w:eastAsiaTheme="minorEastAsia"/>
+              <w:noProof/>
+              <w:sz w:val="22"/>
+              <w:szCs w:val="22"/>
+              <w:lang w:val="es-AR" w:eastAsia="es-AR"/>
+            </w:rPr>
+          </w:pPr>
+          <w:hyperlink w:anchor="_Toc64141193" w:history="1">
+            <w:r>
+              <w:rPr>
+                <w:rStyle w:val="Hipervnculo"/>
+                <w:noProof/>
+              </w:rPr>
+              <w:t>Crear</w:t>
+            </w:r>
+            <w:r>
+              <w:rPr>
+                <w:noProof/>
+                <w:webHidden/>
+              </w:rPr>
+              <w:tab/>
+            </w:r>
+            <w:r>
+              <w:rPr>
+                <w:noProof/>
+                <w:webHidden/>
+              </w:rPr>
+              <w:fldChar w:fldCharType="begin"/>
+            </w:r>
+            <w:r>
+              <w:rPr>
+                <w:noProof/>
+                <w:webHidden/>
+              </w:rPr>
+              <w:instrText xml:space="preserve"> PAGEREF _Toc64141193 \h </w:instrText>
+            </w:r>
+            <w:r>
+              <w:rPr>
+                <w:noProof/>
+                <w:webHidden/>
+              </w:rPr>
+            </w:r>
+            <w:r>
+              <w:rPr>
+                <w:noProof/>
+                <w:webHidden/>
+              </w:rPr>
+              <w:fldChar w:fldCharType="separate"/>
+            </w:r>
+            <w:r>
+              <w:rPr>
+                <w:noProof/>
+                <w:webHidden/>
+              </w:rPr>
+              <w:t>9</w:t>
+            </w:r>
+            <w:r>
+              <w:rPr>
+                <w:noProof/>
+                <w:webHidden/>
+              </w:rPr>
+              <w:fldChar w:fldCharType="end"/>
+            </w:r>
+          </w:hyperlink>
+        </w:p>
+        <w:p>
+          <w:pPr>
+            <w:pStyle w:val="TDC3"/>
+            <w:rPr>
+              <w:rFonts w:eastAsiaTheme="minorEastAsia"/>
+              <w:noProof/>
+              <w:sz w:val="22"/>
+              <w:szCs w:val="22"/>
+              <w:lang w:val="es-AR" w:eastAsia="es-AR"/>
+            </w:rPr>
+          </w:pPr>
+          <w:hyperlink w:anchor="_Toc64141194" w:history="1">
+            <w:r>
+              <w:rPr>
+                <w:rStyle w:val="Hipervnculo"/>
+                <w:noProof/>
+              </w:rPr>
+              <w:t>Buscar</w:t>
+            </w:r>
+            <w:r>
+              <w:rPr>
+                <w:noProof/>
+                <w:webHidden/>
+              </w:rPr>
+              <w:tab/>
+            </w:r>
+            <w:r>
+              <w:rPr>
+                <w:noProof/>
+                <w:webHidden/>
+              </w:rPr>
+              <w:fldChar w:fldCharType="begin"/>
+            </w:r>
+            <w:r>
+              <w:rPr>
+                <w:noProof/>
+                <w:webHidden/>
+              </w:rPr>
+              <w:instrText xml:space="preserve"> PAGEREF _Toc64141194 \h </w:instrText>
+            </w:r>
+            <w:r>
+              <w:rPr>
+                <w:noProof/>
+                <w:webHidden/>
+              </w:rPr>
+            </w:r>
+            <w:r>
+              <w:rPr>
+                <w:noProof/>
+                <w:webHidden/>
+              </w:rPr>
+              <w:fldChar w:fldCharType="separate"/>
+            </w:r>
+            <w:r>
+              <w:rPr>
+                <w:noProof/>
+                <w:webHidden/>
+              </w:rPr>
+              <w:t>10</w:t>
+            </w:r>
+            <w:r>
+              <w:rPr>
+                <w:noProof/>
+                <w:webHidden/>
+              </w:rPr>
+              <w:fldChar w:fldCharType="end"/>
+            </w:r>
+          </w:hyperlink>
+        </w:p>
+        <w:p>
+          <w:pPr>
+            <w:pStyle w:val="TDC3"/>
+            <w:rPr>
+              <w:rFonts w:eastAsiaTheme="minorEastAsia"/>
+              <w:noProof/>
+              <w:sz w:val="22"/>
+              <w:szCs w:val="22"/>
+              <w:lang w:val="es-AR" w:eastAsia="es-AR"/>
+            </w:rPr>
+          </w:pPr>
+          <w:hyperlink w:anchor="_Toc64141195" w:history="1">
+            <w:r>
+              <w:rPr>
+                <w:rStyle w:val="Hipervnculo"/>
+                <w:noProof/>
+              </w:rPr>
+              <w:t>Eliminación</w:t>
+            </w:r>
+            <w:r>
+              <w:rPr>
+                <w:noProof/>
+                <w:webHidden/>
+              </w:rPr>
+              <w:tab/>
+            </w:r>
+            <w:r>
+              <w:rPr>
+                <w:noProof/>
+                <w:webHidden/>
+              </w:rPr>
+              <w:fldChar w:fldCharType="begin"/>
+            </w:r>
+            <w:r>
+              <w:rPr>
+                <w:noProof/>
+                <w:webHidden/>
+              </w:rPr>
+              <w:instrText xml:space="preserve"> PAGEREF _Toc64141195 \h </w:instrText>
+            </w:r>
+            <w:r>
+              <w:rPr>
+                <w:noProof/>
+                <w:webHidden/>
+              </w:rPr>
+            </w:r>
+            <w:r>
+              <w:rPr>
+                <w:noProof/>
+                <w:webHidden/>
+              </w:rPr>
+              <w:fldChar w:fldCharType="separate"/>
+            </w:r>
+            <w:r>
+              <w:rPr>
+                <w:noProof/>
+                <w:webHidden/>
+              </w:rPr>
+              <w:t>11</w:t>
+            </w:r>
+            <w:r>
+              <w:rPr>
+                <w:noProof/>
+                <w:webHidden/>
+              </w:rPr>
+              <w:fldChar w:fldCharType="end"/>
+            </w:r>
+          </w:hyperlink>
+        </w:p>
+        <w:p>
+          <w:pPr>
+            <w:pStyle w:val="TDC3"/>
+            <w:rPr>
+              <w:rFonts w:eastAsiaTheme="minorEastAsia"/>
+              <w:noProof/>
+              <w:sz w:val="22"/>
+              <w:szCs w:val="22"/>
+              <w:lang w:val="es-AR" w:eastAsia="es-AR"/>
+            </w:rPr>
+          </w:pPr>
+          <w:hyperlink w:anchor="_Toc64141196" w:history="1">
+            <w:r>
+              <w:rPr>
+                <w:rStyle w:val="Hipervnculo"/>
+                <w:noProof/>
+              </w:rPr>
+              <w:t>Información detallada</w:t>
+            </w:r>
+            <w:r>
+              <w:rPr>
+                <w:noProof/>
+                <w:webHidden/>
+              </w:rPr>
+              <w:tab/>
+            </w:r>
+            <w:r>
+              <w:rPr>
+                <w:noProof/>
+                <w:webHidden/>
+              </w:rPr>
+              <w:fldChar w:fldCharType="begin"/>
+            </w:r>
+            <w:r>
+              <w:rPr>
+                <w:noProof/>
+                <w:webHidden/>
+              </w:rPr>
+              <w:instrText xml:space="preserve"> PAGEREF _Toc64141196 \h </w:instrText>
+            </w:r>
+            <w:r>
+              <w:rPr>
+                <w:noProof/>
+                <w:webHidden/>
+              </w:rPr>
+            </w:r>
+            <w:r>
+              <w:rPr>
+                <w:noProof/>
+                <w:webHidden/>
+              </w:rPr>
+              <w:fldChar w:fldCharType="separate"/>
+            </w:r>
+            <w:r>
+              <w:rPr>
+                <w:noProof/>
+                <w:webHidden/>
+              </w:rPr>
+              <w:t>12</w:t>
+            </w:r>
+            <w:r>
+              <w:rPr>
+                <w:noProof/>
+                <w:webHidden/>
+              </w:rPr>
+              <w:fldChar w:fldCharType="end"/>
+            </w:r>
+          </w:hyperlink>
+        </w:p>
+        <w:p>
+          <w:pPr>
+            <w:pStyle w:val="TDC3"/>
+            <w:rPr>
+              <w:rFonts w:eastAsiaTheme="minorEastAsia"/>
+              <w:noProof/>
+              <w:sz w:val="22"/>
+              <w:szCs w:val="22"/>
+              <w:lang w:val="es-AR" w:eastAsia="es-AR"/>
+            </w:rPr>
+          </w:pPr>
+          <w:hyperlink w:anchor="_Toc64141197" w:history="1">
+            <w:r>
+              <w:rPr>
+                <w:rStyle w:val="Hipervnculo"/>
+                <w:noProof/>
+              </w:rPr>
+              <w:t>Modificación</w:t>
+            </w:r>
+            <w:r>
+              <w:rPr>
+                <w:noProof/>
+                <w:webHidden/>
+              </w:rPr>
+              <w:tab/>
+            </w:r>
+            <w:r>
+              <w:rPr>
+                <w:noProof/>
+                <w:webHidden/>
+              </w:rPr>
+              <w:fldChar w:fldCharType="begin"/>
+            </w:r>
+            <w:r>
+              <w:rPr>
+                <w:noProof/>
+                <w:webHidden/>
+              </w:rPr>
+              <w:instrText xml:space="preserve"> PAGEREF _Toc64141197 \h </w:instrText>
+            </w:r>
+            <w:r>
+              <w:rPr>
+                <w:noProof/>
+                <w:webHidden/>
+              </w:rPr>
+            </w:r>
+            <w:r>
+              <w:rPr>
+                <w:noProof/>
+                <w:webHidden/>
+              </w:rPr>
+              <w:fldChar w:fldCharType="separate"/>
+            </w:r>
+            <w:r>
+              <w:rPr>
+                <w:noProof/>
+                <w:webHidden/>
+              </w:rPr>
+              <w:t>12</w:t>
+            </w:r>
+            <w:r>
+              <w:rPr>
+                <w:noProof/>
+                <w:webHidden/>
+              </w:rPr>
+              <w:fldChar w:fldCharType="end"/>
+            </w:r>
+          </w:hyperlink>
+        </w:p>
+        <w:p>
+          <w:pPr>
+            <w:pStyle w:val="TDC3"/>
+            <w:rPr>
+              <w:rFonts w:eastAsiaTheme="minorEastAsia"/>
+              <w:noProof/>
+              <w:sz w:val="22"/>
+              <w:szCs w:val="22"/>
+              <w:lang w:val="es-AR" w:eastAsia="es-AR"/>
+            </w:rPr>
+          </w:pPr>
+          <w:hyperlink w:anchor="_Toc64141198" w:history="1">
+            <w:r>
+              <w:rPr>
+                <w:rStyle w:val="Hipervnculo"/>
+                <w:noProof/>
+              </w:rPr>
+              <w:t>Informe</w:t>
+            </w:r>
+            <w:r>
+              <w:rPr>
+                <w:noProof/>
+                <w:webHidden/>
+              </w:rPr>
+              <w:tab/>
+            </w:r>
+            <w:r>
+              <w:rPr>
+                <w:noProof/>
+                <w:webHidden/>
+              </w:rPr>
+              <w:fldChar w:fldCharType="begin"/>
+            </w:r>
+            <w:r>
+              <w:rPr>
+                <w:noProof/>
+                <w:webHidden/>
+              </w:rPr>
+              <w:instrText xml:space="preserve"> PAGEREF _Toc64141198 \h </w:instrText>
+            </w:r>
+            <w:r>
+              <w:rPr>
+                <w:noProof/>
+                <w:webHidden/>
+              </w:rPr>
+            </w:r>
+            <w:r>
+              <w:rPr>
+                <w:noProof/>
+                <w:webHidden/>
+              </w:rPr>
+              <w:fldChar w:fldCharType="separate"/>
+            </w:r>
+            <w:r>
+              <w:rPr>
+                <w:noProof/>
+                <w:webHidden/>
+              </w:rPr>
+              <w:t>13</w:t>
             </w:r>
             <w:r>
               <w:rPr>
@@ -1320,13 +1875,13 @@
               <w:lang w:val="es-AR" w:eastAsia="es-AR"/>
             </w:rPr>
           </w:pPr>
-          <w:hyperlink w:anchor="_Toc64135293" w:history="1">
+          <w:hyperlink w:anchor="_Toc64141199" w:history="1">
             <w:r>
               <w:rPr>
                 <w:rStyle w:val="Hipervnculo"/>
                 <w:noProof/>
               </w:rPr>
-              <w:t>Aulas</w:t>
+              <w:t>Asignaturas</w:t>
             </w:r>
             <w:r>
               <w:rPr>
@@ -1347,7 +1902,7 @@
                 <w:noProof/>
                 <w:webHidden/>
               </w:rPr>
-              <w:instrText xml:space="preserve"> PAGEREF _Toc64135293 \h </w:instrText>
+              <w:instrText xml:space="preserve"> PAGEREF _Toc64141199 \h </w:instrText>
             </w:r>
             <w:r>
               <w:rPr>
@@ -1367,7 +1922,7 @@
                 <w:noProof/>
                 <w:webHidden/>
               </w:rPr>
-              <w:t>7</w:t>
+              <w:t>13</w:t>
             </w:r>
             <w:r>
               <w:rPr>
@@ -1389,7 +1944,7 @@
               <w:lang w:val="es-AR" w:eastAsia="es-AR"/>
             </w:rPr>
           </w:pPr>
-          <w:hyperlink w:anchor="_Toc64135294" w:history="1">
+          <w:hyperlink w:anchor="_Toc64141200" w:history="1">
             <w:r>
               <w:rPr>
                 <w:rStyle w:val="Hipervnculo"/>
@@ -1416,7 +1971,7 @@
                 <w:noProof/>
                 <w:webHidden/>
               </w:rPr>
-              <w:instrText xml:space="preserve"> PAGEREF _Toc64135294 \h </w:instrText>
+              <w:instrText xml:space="preserve"> PAGEREF _Toc64141200 \h </w:instrText>
             </w:r>
             <w:r>
               <w:rPr>
@@ -1436,7 +1991,7 @@
                 <w:noProof/>
                 <w:webHidden/>
               </w:rPr>
-              <w:t>8</w:t>
+              <w:t>13</w:t>
             </w:r>
             <w:r>
               <w:rPr>
@@ -1458,7 +2013,7 @@
               <w:lang w:val="es-AR" w:eastAsia="es-AR"/>
             </w:rPr>
           </w:pPr>
-          <w:hyperlink w:anchor="_Toc64135295" w:history="1">
+          <w:hyperlink w:anchor="_Toc64141201" w:history="1">
             <w:r>
               <w:rPr>
                 <w:rStyle w:val="Hipervnculo"/>
@@ -1485,7 +2040,7 @@
                 <w:noProof/>
                 <w:webHidden/>
               </w:rPr>
-              <w:instrText xml:space="preserve"> PAGEREF _Toc64135295 \h </w:instrText>
+              <w:instrText xml:space="preserve"> PAGEREF _Toc64141201 \h </w:instrText>
             </w:r>
             <w:r>
               <w:rPr>
@@ -1505,7 +2060,7 @@
                 <w:noProof/>
                 <w:webHidden/>
               </w:rPr>
-              <w:t>8</w:t>
+              <w:t>14</w:t>
             </w:r>
             <w:r>
               <w:rPr>
@@ -1527,13 +2082,13 @@
               <w:lang w:val="es-AR" w:eastAsia="es-AR"/>
             </w:rPr>
           </w:pPr>
-          <w:hyperlink w:anchor="_Toc64135296" w:history="1">
+          <w:hyperlink w:anchor="_Toc64141202" w:history="1">
             <w:r>
               <w:rPr>
                 <w:rStyle w:val="Hipervnculo"/>
                 <w:noProof/>
               </w:rPr>
-              <w:t>Eliminación</w:t>
+              <w:t>Información detallada</w:t>
             </w:r>
             <w:r>
               <w:rPr>
@@ -1554,7 +2109,7 @@
                 <w:noProof/>
                 <w:webHidden/>
               </w:rPr>
-              <w:instrText xml:space="preserve"> PAGEREF _Toc64135296 \h </w:instrText>
+              <w:instrText xml:space="preserve"> PAGEREF _Toc64141202 \h </w:instrText>
             </w:r>
             <w:r>
               <w:rPr>
@@ -1574,214 +2129,7 @@
                 <w:noProof/>
                 <w:webHidden/>
               </w:rPr>
-              <w:t>10</w:t>
-            </w:r>
-            <w:r>
-              <w:rPr>
-                <w:noProof/>
-                <w:webHidden/>
-              </w:rPr>
-              <w:fldChar w:fldCharType="end"/>
-            </w:r>
-          </w:hyperlink>
-        </w:p>
-        <w:p>
-          <w:pPr>
-            <w:pStyle w:val="TDC3"/>
-            <w:rPr>
-              <w:rFonts w:eastAsiaTheme="minorEastAsia"/>
-              <w:noProof/>
-              <w:sz w:val="22"/>
-              <w:szCs w:val="22"/>
-              <w:lang w:val="es-AR" w:eastAsia="es-AR"/>
-            </w:rPr>
-          </w:pPr>
-          <w:hyperlink w:anchor="_Toc64135297" w:history="1">
-            <w:r>
-              <w:rPr>
-                <w:rStyle w:val="Hipervnculo"/>
-                <w:noProof/>
-              </w:rPr>
-              <w:t>Información detallada</w:t>
-            </w:r>
-            <w:r>
-              <w:rPr>
-                <w:noProof/>
-                <w:webHidden/>
-              </w:rPr>
-              <w:tab/>
-            </w:r>
-            <w:r>
-              <w:rPr>
-                <w:noProof/>
-                <w:webHidden/>
-              </w:rPr>
-              <w:fldChar w:fldCharType="begin"/>
-            </w:r>
-            <w:r>
-              <w:rPr>
-                <w:noProof/>
-                <w:webHidden/>
-              </w:rPr>
-              <w:instrText xml:space="preserve"> PAGEREF _Toc64135297 \h </w:instrText>
-            </w:r>
-            <w:r>
-              <w:rPr>
-                <w:noProof/>
-                <w:webHidden/>
-              </w:rPr>
-            </w:r>
-            <w:r>
-              <w:rPr>
-                <w:noProof/>
-                <w:webHidden/>
-              </w:rPr>
-              <w:fldChar w:fldCharType="separate"/>
-            </w:r>
-            <w:r>
-              <w:rPr>
-                <w:noProof/>
-                <w:webHidden/>
-              </w:rPr>
-              <w:t>11</w:t>
-            </w:r>
-            <w:r>
-              <w:rPr>
-                <w:noProof/>
-                <w:webHidden/>
-              </w:rPr>
-              <w:fldChar w:fldCharType="end"/>
-            </w:r>
-          </w:hyperlink>
-        </w:p>
-        <w:p>
-          <w:pPr>
-            <w:pStyle w:val="TDC3"/>
-            <w:rPr>
-              <w:rFonts w:eastAsiaTheme="minorEastAsia"/>
-              <w:noProof/>
-              <w:sz w:val="22"/>
-              <w:szCs w:val="22"/>
-              <w:lang w:val="es-AR" w:eastAsia="es-AR"/>
-            </w:rPr>
-          </w:pPr>
-          <w:hyperlink w:anchor="_Toc64135298" w:history="1">
-            <w:r>
-              <w:rPr>
-                <w:rStyle w:val="Hipervnculo"/>
-                <w:noProof/>
-              </w:rPr>
-              <w:t>Modificación</w:t>
-            </w:r>
-            <w:r>
-              <w:rPr>
-                <w:noProof/>
-                <w:webHidden/>
-              </w:rPr>
-              <w:tab/>
-            </w:r>
-            <w:r>
-              <w:rPr>
-                <w:noProof/>
-                <w:webHidden/>
-              </w:rPr>
-              <w:fldChar w:fldCharType="begin"/>
-            </w:r>
-            <w:r>
-              <w:rPr>
-                <w:noProof/>
-                <w:webHidden/>
-              </w:rPr>
-              <w:instrText xml:space="preserve"> PAGEREF _Toc64135298 \h </w:instrText>
-            </w:r>
-            <w:r>
-              <w:rPr>
-                <w:noProof/>
-                <w:webHidden/>
-              </w:rPr>
-            </w:r>
-            <w:r>
-              <w:rPr>
-                <w:noProof/>
-                <w:webHidden/>
-              </w:rPr>
-              <w:fldChar w:fldCharType="separate"/>
-            </w:r>
-            <w:r>
-              <w:rPr>
-                <w:noProof/>
-                <w:webHidden/>
-              </w:rPr>
-              <w:t>11</w:t>
-            </w:r>
-            <w:r>
-              <w:rPr>
-                <w:noProof/>
-                <w:webHidden/>
-              </w:rPr>
-              <w:fldChar w:fldCharType="end"/>
-            </w:r>
-          </w:hyperlink>
-        </w:p>
-        <w:p>
-          <w:pPr>
-            <w:pStyle w:val="TDC3"/>
-            <w:rPr>
-              <w:rFonts w:eastAsiaTheme="minorEastAsia"/>
-              <w:noProof/>
-              <w:sz w:val="22"/>
-              <w:szCs w:val="22"/>
-              <w:lang w:val="es-AR" w:eastAsia="es-AR"/>
-            </w:rPr>
-          </w:pPr>
-          <w:hyperlink w:anchor="_Toc64135299" w:history="1">
-            <w:r>
-              <w:rPr>
-                <w:rStyle w:val="Hipervnculo"/>
-                <w:noProof/>
-              </w:rPr>
-              <w:t>Informe</w:t>
-            </w:r>
-            <w:r>
-              <w:rPr>
-                <w:noProof/>
-                <w:webHidden/>
-              </w:rPr>
-              <w:tab/>
-            </w:r>
-            <w:r>
-              <w:rPr>
-                <w:noProof/>
-                <w:webHidden/>
-              </w:rPr>
-              <w:fldChar w:fldCharType="begin"/>
-            </w:r>
-            <w:r>
-              <w:rPr>
-                <w:noProof/>
-                <w:webHidden/>
-              </w:rPr>
-              <w:instrText xml:space="preserve"> PAGEREF _Toc64135299 \h </w:instrText>
-            </w:r>
-            <w:r>
-              <w:rPr>
-                <w:noProof/>
-                <w:webHidden/>
-              </w:rPr>
-            </w:r>
-            <w:r>
-              <w:rPr>
-                <w:noProof/>
-                <w:webHidden/>
-              </w:rPr>
-              <w:fldChar w:fldCharType="separate"/>
-            </w:r>
-            <w:r>
-              <w:rPr>
-                <w:noProof/>
-                <w:webHidden/>
-              </w:rPr>
-              <w:t>11</w:t>
+              <w:t>15</w:t>
             </w:r>
             <w:r>
               <w:rPr>
@@ -1805,13 +2153,13 @@
               <w:lang w:val="es-AR" w:eastAsia="es-AR"/>
             </w:rPr>
           </w:pPr>
-          <w:hyperlink w:anchor="_Toc64135300" w:history="1">
+          <w:hyperlink w:anchor="_Toc64141203" w:history="1">
             <w:r>
               <w:rPr>
                 <w:rStyle w:val="Hipervnculo"/>
                 <w:noProof/>
               </w:rPr>
-              <w:t>Asignaturas</w:t>
+              <w:t>Carreras</w:t>
             </w:r>
             <w:r>
               <w:rPr>
@@ -1832,7 +2180,7 @@
                 <w:noProof/>
                 <w:webHidden/>
               </w:rPr>
-              <w:instrText xml:space="preserve"> PAGEREF _Toc64135300 \h </w:instrText>
+              <w:instrText xml:space="preserve"> PAGEREF _Toc64141203 \h </w:instrText>
             </w:r>
             <w:r>
               <w:rPr>
@@ -1852,7 +2200,7 @@
                 <w:noProof/>
                 <w:webHidden/>
               </w:rPr>
-              <w:t>11</w:t>
+              <w:t>16</w:t>
             </w:r>
             <w:r>
               <w:rPr>
@@ -1874,13 +2222,13 @@
               <w:lang w:val="es-AR" w:eastAsia="es-AR"/>
             </w:rPr>
           </w:pPr>
-          <w:hyperlink w:anchor="_Toc64135301" w:history="1">
+          <w:hyperlink w:anchor="_Toc64141204" w:history="1">
             <w:r>
               <w:rPr>
                 <w:rStyle w:val="Hipervnculo"/>
                 <w:noProof/>
               </w:rPr>
-              <w:t>Nueva asignatura</w:t>
+              <w:t>Crear</w:t>
             </w:r>
             <w:r>
               <w:rPr>
@@ -1901,7 +2249,7 @@
                 <w:noProof/>
                 <w:webHidden/>
               </w:rPr>
-              <w:instrText xml:space="preserve"> PAGEREF _Toc64135301 \h </w:instrText>
+              <w:instrText xml:space="preserve"> PAGEREF _Toc64141204 \h </w:instrText>
             </w:r>
             <w:r>
               <w:rPr>
@@ -1921,7 +2269,7 @@
                 <w:noProof/>
                 <w:webHidden/>
               </w:rPr>
-              <w:t>12</w:t>
+              <w:t>16</w:t>
             </w:r>
             <w:r>
               <w:rPr>
@@ -1943,13 +2291,13 @@
               <w:lang w:val="es-AR" w:eastAsia="es-AR"/>
             </w:rPr>
           </w:pPr>
-          <w:hyperlink w:anchor="_Toc64135302" w:history="1">
+          <w:hyperlink w:anchor="_Toc64141205" w:history="1">
             <w:r>
               <w:rPr>
                 <w:rStyle w:val="Hipervnculo"/>
                 <w:noProof/>
               </w:rPr>
-              <w:t>Búsqueda de asignaturas</w:t>
+              <w:t>Buscar</w:t>
             </w:r>
             <w:r>
               <w:rPr>
@@ -1970,7 +2318,7 @@
                 <w:noProof/>
                 <w:webHidden/>
               </w:rPr>
-              <w:instrText xml:space="preserve"> PAGEREF _Toc64135302 \h </w:instrText>
+              <w:instrText xml:space="preserve"> PAGEREF _Toc64141205 \h </w:instrText>
             </w:r>
             <w:r>
               <w:rPr>
@@ -1990,7 +2338,145 @@
                 <w:noProof/>
                 <w:webHidden/>
               </w:rPr>
-              <w:t>12</w:t>
+              <w:t>16</w:t>
+            </w:r>
+            <w:r>
+              <w:rPr>
+                <w:noProof/>
+                <w:webHidden/>
+              </w:rPr>
+              <w:fldChar w:fldCharType="end"/>
+            </w:r>
+          </w:hyperlink>
+        </w:p>
+        <w:p>
+          <w:pPr>
+            <w:pStyle w:val="TDC3"/>
+            <w:rPr>
+              <w:rFonts w:eastAsiaTheme="minorEastAsia"/>
+              <w:noProof/>
+              <w:sz w:val="22"/>
+              <w:szCs w:val="22"/>
+              <w:lang w:val="es-AR" w:eastAsia="es-AR"/>
+            </w:rPr>
+          </w:pPr>
+          <w:hyperlink w:anchor="_Toc64141206" w:history="1">
+            <w:r>
+              <w:rPr>
+                <w:rStyle w:val="Hipervnculo"/>
+                <w:noProof/>
+              </w:rPr>
+              <w:t>Información detallada</w:t>
+            </w:r>
+            <w:r>
+              <w:rPr>
+                <w:noProof/>
+                <w:webHidden/>
+              </w:rPr>
+              <w:tab/>
+            </w:r>
+            <w:r>
+              <w:rPr>
+                <w:noProof/>
+                <w:webHidden/>
+              </w:rPr>
+              <w:fldChar w:fldCharType="begin"/>
+            </w:r>
+            <w:r>
+              <w:rPr>
+                <w:noProof/>
+                <w:webHidden/>
+              </w:rPr>
+              <w:instrText xml:space="preserve"> PAGEREF _Toc64141206 \h </w:instrText>
+            </w:r>
+            <w:r>
+              <w:rPr>
+                <w:noProof/>
+                <w:webHidden/>
+              </w:rPr>
+            </w:r>
+            <w:r>
+              <w:rPr>
+                <w:noProof/>
+                <w:webHidden/>
+              </w:rPr>
+              <w:fldChar w:fldCharType="separate"/>
+            </w:r>
+            <w:r>
+              <w:rPr>
+                <w:noProof/>
+                <w:webHidden/>
+              </w:rPr>
+              <w:t>16</w:t>
+            </w:r>
+            <w:r>
+              <w:rPr>
+                <w:noProof/>
+                <w:webHidden/>
+              </w:rPr>
+              <w:fldChar w:fldCharType="end"/>
+            </w:r>
+          </w:hyperlink>
+        </w:p>
+        <w:p>
+          <w:pPr>
+            <w:pStyle w:val="TDC3"/>
+            <w:rPr>
+              <w:rFonts w:eastAsiaTheme="minorEastAsia"/>
+              <w:noProof/>
+              <w:sz w:val="22"/>
+              <w:szCs w:val="22"/>
+              <w:lang w:val="es-AR" w:eastAsia="es-AR"/>
+            </w:rPr>
+          </w:pPr>
+          <w:hyperlink w:anchor="_Toc64141207" w:history="1">
+            <w:r>
+              <w:rPr>
+                <w:rStyle w:val="Hipervnculo"/>
+                <w:noProof/>
+              </w:rPr>
+              <w:t>Agregar asignatura a una carrera</w:t>
+            </w:r>
+            <w:r>
+              <w:rPr>
+                <w:noProof/>
+                <w:webHidden/>
+              </w:rPr>
+              <w:tab/>
+            </w:r>
+            <w:r>
+              <w:rPr>
+                <w:noProof/>
+                <w:webHidden/>
+              </w:rPr>
+              <w:fldChar w:fldCharType="begin"/>
+            </w:r>
+            <w:r>
+              <w:rPr>
+                <w:noProof/>
+                <w:webHidden/>
+              </w:rPr>
+              <w:instrText xml:space="preserve"> PAGEREF _Toc64141207 \h </w:instrText>
+            </w:r>
+            <w:r>
+              <w:rPr>
+                <w:noProof/>
+                <w:webHidden/>
+              </w:rPr>
+            </w:r>
+            <w:r>
+              <w:rPr>
+                <w:noProof/>
+                <w:webHidden/>
+              </w:rPr>
+              <w:fldChar w:fldCharType="separate"/>
+            </w:r>
+            <w:r>
+              <w:rPr>
+                <w:noProof/>
+                <w:webHidden/>
+              </w:rPr>
+              <w:t>16</w:t>
             </w:r>
             <w:r>
               <w:rPr>
@@ -2014,7 +2500,7 @@
               <w:lang w:val="es-AR" w:eastAsia="es-AR"/>
             </w:rPr>
           </w:pPr>
-          <w:hyperlink w:anchor="_Toc64135303" w:history="1">
+          <w:hyperlink w:anchor="_Toc64141208" w:history="1">
             <w:r>
               <w:rPr>
                 <w:rStyle w:val="Hipervnculo"/>
@@ -2041,7 +2527,7 @@
                 <w:noProof/>
                 <w:webHidden/>
               </w:rPr>
-              <w:instrText xml:space="preserve"> PAGEREF _Toc64135303 \h </w:instrText>
+              <w:instrText xml:space="preserve"> PAGEREF _Toc64141208 \h </w:instrText>
             </w:r>
             <w:r>
               <w:rPr>
@@ -2061,7 +2547,7 @@
                 <w:noProof/>
                 <w:webHidden/>
               </w:rPr>
-              <w:t>14</w:t>
+              <w:t>17</w:t>
             </w:r>
             <w:r>
               <w:rPr>
@@ -2085,7 +2571,7 @@
               <w:lang w:val="es-AR" w:eastAsia="es-AR"/>
             </w:rPr>
           </w:pPr>
-          <w:hyperlink w:anchor="_Toc64135304" w:history="1">
+          <w:hyperlink w:anchor="_Toc64141209" w:history="1">
             <w:r>
               <w:rPr>
                 <w:rStyle w:val="Hipervnculo"/>
@@ -2112,7 +2598,7 @@
                 <w:noProof/>
                 <w:webHidden/>
               </w:rPr>
-              <w:instrText xml:space="preserve"> PAGEREF _Toc64135304 \h </w:instrText>
+              <w:instrText xml:space="preserve"> PAGEREF _Toc64141209 \h </w:instrText>
             </w:r>
             <w:r>
               <w:rPr>
@@ -2132,7 +2618,7 @@
                 <w:noProof/>
                 <w:webHidden/>
               </w:rPr>
-              <w:t>14</w:t>
+              <w:t>17</w:t>
             </w:r>
             <w:r>
               <w:rPr>
@@ -2156,7 +2642,7 @@
               <w:lang w:val="es-AR" w:eastAsia="es-AR"/>
             </w:rPr>
           </w:pPr>
-          <w:hyperlink w:anchor="_Toc64135305" w:history="1">
+          <w:hyperlink w:anchor="_Toc64141210" w:history="1">
             <w:r>
               <w:rPr>
                 <w:rStyle w:val="Hipervnculo"/>
@@ -2183,7 +2669,7 @@
                 <w:noProof/>
                 <w:webHidden/>
               </w:rPr>
-              <w:instrText xml:space="preserve"> PAGEREF _Toc64135305 \h </w:instrText>
+              <w:instrText xml:space="preserve"> PAGEREF _Toc64141210 \h </w:instrText>
             </w:r>
             <w:r>
               <w:rPr>
@@ -2203,7 +2689,7 @@
                 <w:noProof/>
                 <w:webHidden/>
               </w:rPr>
-              <w:t>14</w:t>
+              <w:t>17</w:t>
             </w:r>
             <w:r>
               <w:rPr>
@@ -2227,7 +2713,7 @@
               <w:lang w:val="es-AR" w:eastAsia="es-AR"/>
             </w:rPr>
           </w:pPr>
-          <w:hyperlink w:anchor="_Toc64135306" w:history="1">
+          <w:hyperlink w:anchor="_Toc64141211" w:history="1">
             <w:r>
               <w:rPr>
                 <w:rStyle w:val="Hipervnculo"/>
@@ -2254,7 +2740,7 @@
                 <w:noProof/>
                 <w:webHidden/>
               </w:rPr>
-              <w:instrText xml:space="preserve"> PAGEREF _Toc64135306 \h </w:instrText>
+              <w:instrText xml:space="preserve"> PAGEREF _Toc64141211 \h </w:instrText>
             </w:r>
             <w:r>
               <w:rPr>
@@ -2274,7 +2760,7 @@
                 <w:noProof/>
                 <w:webHidden/>
               </w:rPr>
-              <w:t>14</w:t>
+              <w:t>17</w:t>
             </w:r>
             <w:r>
               <w:rPr>
@@ -2298,7 +2784,7 @@
               <w:lang w:val="es-AR" w:eastAsia="es-AR"/>
             </w:rPr>
           </w:pPr>
-          <w:hyperlink w:anchor="_Toc64135307" w:history="1">
+          <w:hyperlink w:anchor="_Toc64141212" w:history="1">
             <w:r>
               <w:rPr>
                 <w:rStyle w:val="Hipervnculo"/>
@@ -2325,7 +2811,7 @@
                 <w:noProof/>
                 <w:webHidden/>
               </w:rPr>
-              <w:instrText xml:space="preserve"> PAGEREF _Toc64135307 \h </w:instrText>
+              <w:instrText xml:space="preserve"> PAGEREF _Toc64141212 \h </w:instrText>
             </w:r>
             <w:r>
               <w:rPr>
@@ -2345,7 +2831,7 @@
                 <w:noProof/>
                 <w:webHidden/>
               </w:rPr>
-              <w:t>14</w:t>
+              <w:t>17</w:t>
             </w:r>
             <w:r>
               <w:rPr>
@@ -2400,7 +2886,7 @@
       <w:r>
         <w:fldChar w:fldCharType="separate"/>
       </w:r>
-      <w:hyperlink w:anchor="_Toc64135474" w:history="1">
+      <w:hyperlink w:anchor="_Toc64141213" w:history="1">
         <w:r>
           <w:rPr>
             <w:rStyle w:val="Hipervnculo"/>
@@ -2427,7 +2913,7 @@
             <w:noProof/>
             <w:webHidden/>
           </w:rPr>
-          <w:instrText xml:space="preserve"> PAGEREF _Toc64135474 \h </w:instrText>
+          <w:instrText xml:space="preserve"> PAGEREF _Toc64141213 \h </w:instrText>
         </w:r>
         <w:r>
           <w:rPr>
@@ -2447,7 +2933,7 @@
             <w:noProof/>
             <w:webHidden/>
           </w:rPr>
-          <w:t>8</w:t>
+          <w:t>9</w:t>
         </w:r>
         <w:r>
           <w:rPr>
@@ -2470,7 +2956,7 @@
           <w:lang w:val="es-AR" w:eastAsia="es-AR"/>
         </w:rPr>
       </w:pPr>
-      <w:hyperlink w:anchor="_Toc64135475" w:history="1">
+      <w:hyperlink w:anchor="_Toc64141214" w:history="1">
         <w:r>
           <w:rPr>
             <w:rStyle w:val="Hipervnculo"/>
@@ -2497,7 +2983,7 @@
             <w:noProof/>
             <w:webHidden/>
           </w:rPr>
-          <w:instrText xml:space="preserve"> PAGEREF _Toc64135475 \h </w:instrText>
+          <w:instrText xml:space="preserve"> PAGEREF _Toc64141214 \h </w:instrText>
         </w:r>
         <w:r>
           <w:rPr>
@@ -2517,7 +3003,7 @@
             <w:noProof/>
             <w:webHidden/>
           </w:rPr>
-          <w:t>8</w:t>
+          <w:t>9</w:t>
         </w:r>
         <w:r>
           <w:rPr>
@@ -2540,7 +3026,7 @@
           <w:lang w:val="es-AR" w:eastAsia="es-AR"/>
         </w:rPr>
       </w:pPr>
-      <w:hyperlink w:anchor="_Toc64135476" w:history="1">
+      <w:hyperlink w:anchor="_Toc64141215" w:history="1">
         <w:r>
           <w:rPr>
             <w:rStyle w:val="Hipervnculo"/>
@@ -2567,7 +3053,7 @@
             <w:noProof/>
             <w:webHidden/>
           </w:rPr>
-          <w:instrText xml:space="preserve"> PAGEREF _Toc64135476 \h </w:instrText>
+          <w:instrText xml:space="preserve"> PAGEREF _Toc64141215 \h </w:instrText>
         </w:r>
         <w:r>
           <w:rPr>
@@ -2587,7 +3073,7 @@
             <w:noProof/>
             <w:webHidden/>
           </w:rPr>
-          <w:t>9</w:t>
+          <w:t>10</w:t>
         </w:r>
         <w:r>
           <w:rPr>
@@ -2610,7 +3096,7 @@
           <w:lang w:val="es-AR" w:eastAsia="es-AR"/>
         </w:rPr>
       </w:pPr>
-      <w:hyperlink w:anchor="_Toc64135477" w:history="1">
+      <w:hyperlink w:anchor="_Toc64141216" w:history="1">
         <w:r>
           <w:rPr>
             <w:rStyle w:val="Hipervnculo"/>
@@ -2637,7 +3123,7 @@
             <w:noProof/>
             <w:webHidden/>
           </w:rPr>
-          <w:instrText xml:space="preserve"> PAGEREF _Toc64135477 \h </w:instrText>
+          <w:instrText xml:space="preserve"> PAGEREF _Toc64141216 \h </w:instrText>
         </w:r>
         <w:r>
           <w:rPr>
@@ -2657,7 +3143,7 @@
             <w:noProof/>
             <w:webHidden/>
           </w:rPr>
-          <w:t>9</w:t>
+          <w:t>10</w:t>
         </w:r>
         <w:r>
           <w:rPr>
@@ -2680,7 +3166,7 @@
           <w:lang w:val="es-AR" w:eastAsia="es-AR"/>
         </w:rPr>
       </w:pPr>
-      <w:hyperlink w:anchor="_Toc64135478" w:history="1">
+      <w:hyperlink w:anchor="_Toc64141217" w:history="1">
         <w:r>
           <w:rPr>
             <w:rStyle w:val="Hipervnculo"/>
@@ -2707,7 +3193,7 @@
             <w:noProof/>
             <w:webHidden/>
           </w:rPr>
-          <w:instrText xml:space="preserve"> PAGEREF _Toc64135478 \h </w:instrText>
+          <w:instrText xml:space="preserve"> PAGEREF _Toc64141217 \h </w:instrText>
         </w:r>
         <w:r>
           <w:rPr>
@@ -2727,7 +3213,7 @@
             <w:noProof/>
             <w:webHidden/>
           </w:rPr>
-          <w:t>10</w:t>
+          <w:t>11</w:t>
         </w:r>
         <w:r>
           <w:rPr>
@@ -2750,7 +3236,7 @@
           <w:lang w:val="es-AR" w:eastAsia="es-AR"/>
         </w:rPr>
       </w:pPr>
-      <w:hyperlink w:anchor="_Toc64135479" w:history="1">
+      <w:hyperlink w:anchor="_Toc64141218" w:history="1">
         <w:r>
           <w:rPr>
             <w:rStyle w:val="Hipervnculo"/>
@@ -2777,7 +3263,7 @@
             <w:noProof/>
             <w:webHidden/>
           </w:rPr>
-          <w:instrText xml:space="preserve"> PAGEREF _Toc64135479 \h </w:instrText>
+          <w:instrText xml:space="preserve"> PAGEREF _Toc64141218 \h </w:instrText>
         </w:r>
         <w:r>
           <w:rPr>
@@ -2797,7 +3283,7 @@
             <w:noProof/>
             <w:webHidden/>
           </w:rPr>
-          <w:t>10</w:t>
+          <w:t>12</w:t>
         </w:r>
         <w:r>
           <w:rPr>
@@ -2820,27 +3306,13 @@
           <w:lang w:val="es-AR" w:eastAsia="es-AR"/>
         </w:rPr>
       </w:pPr>
-      <w:hyperlink w:anchor="_Toc64135480" w:history="1">
+      <w:hyperlink w:anchor="_Toc64141219" w:history="1">
         <w:r>
           <w:rPr>
             <w:rStyle w:val="Hipervnculo"/>
             <w:noProof/>
           </w:rPr>
-          <w:t>Ilustración 7 - Edición</w:t>
-        </w:r>
-        <w:r>
-          <w:rPr>
-            <w:rStyle w:val="Hipervnculo"/>
-            <w:noProof/>
-          </w:rPr>
-          <w:t xml:space="preserve"> </w:t>
-        </w:r>
-        <w:r>
-          <w:rPr>
-            <w:rStyle w:val="Hipervnculo"/>
-            <w:noProof/>
-          </w:rPr>
-          <w:t>para un aula</w:t>
+          <w:t>Ilustración 7 – Formulario de edición para un aula</w:t>
         </w:r>
         <w:r>
           <w:rPr>
@@ -2861,7 +3333,7 @@
             <w:noProof/>
             <w:webHidden/>
           </w:rPr>
-          <w:instrText xml:space="preserve"> PAGEREF _Toc64135480 \h </w:instrText>
+          <w:instrText xml:space="preserve"> PAGEREF _Toc64141219 \h </w:instrText>
         </w:r>
         <w:r>
           <w:rPr>
@@ -2881,7 +3353,7 @@
             <w:noProof/>
             <w:webHidden/>
           </w:rPr>
-          <w:t>11</w:t>
+          <w:t>12</w:t>
         </w:r>
         <w:r>
           <w:rPr>
@@ -2904,7 +3376,7 @@
           <w:lang w:val="es-AR" w:eastAsia="es-AR"/>
         </w:rPr>
       </w:pPr>
-      <w:hyperlink w:anchor="_Toc64135481" w:history="1">
+      <w:hyperlink w:anchor="_Toc64141220" w:history="1">
         <w:r>
           <w:rPr>
             <w:rStyle w:val="Hipervnculo"/>
@@ -2931,7 +3403,7 @@
             <w:noProof/>
             <w:webHidden/>
           </w:rPr>
-          <w:instrText xml:space="preserve"> PAGEREF _Toc64135481 \h </w:instrText>
+          <w:instrText xml:space="preserve"> PAGEREF _Toc64141220 \h </w:instrText>
         </w:r>
         <w:r>
           <w:rPr>
@@ -2951,7 +3423,427 @@
             <w:noProof/>
             <w:webHidden/>
           </w:rPr>
-          <w:t>11</w:t>
+          <w:t>13</w:t>
+        </w:r>
+        <w:r>
+          <w:rPr>
+            <w:noProof/>
+            <w:webHidden/>
+          </w:rPr>
+          <w:fldChar w:fldCharType="end"/>
+        </w:r>
+      </w:hyperlink>
+    </w:p>
+    <w:p>
+      <w:pPr>
+        <w:pStyle w:val="Tabladeilustraciones"/>
+        <w:tabs>
+          <w:tab w:val="right" w:leader="dot" w:pos="8494"/>
+        </w:tabs>
+        <w:rPr>
+          <w:rFonts w:eastAsiaTheme="minorEastAsia"/>
+          <w:noProof/>
+          <w:lang w:val="es-AR" w:eastAsia="es-AR"/>
+        </w:rPr>
+      </w:pPr>
+      <w:hyperlink w:anchor="_Toc64141221" w:history="1">
+        <w:r>
+          <w:rPr>
+            <w:rStyle w:val="Hipervnculo"/>
+            <w:noProof/>
+          </w:rPr>
+          <w:t>Ilustración 9 - Formulario de informe para aula</w:t>
+        </w:r>
+        <w:r>
+          <w:rPr>
+            <w:noProof/>
+            <w:webHidden/>
+          </w:rPr>
+          <w:tab/>
+        </w:r>
+        <w:r>
+          <w:rPr>
+            <w:noProof/>
+            <w:webHidden/>
+          </w:rPr>
+          <w:fldChar w:fldCharType="begin"/>
+        </w:r>
+        <w:r>
+          <w:rPr>
+            <w:noProof/>
+            <w:webHidden/>
+          </w:rPr>
+          <w:instrText xml:space="preserve"> PAGEREF _Toc64141221 \h </w:instrText>
+        </w:r>
+        <w:r>
+          <w:rPr>
+            <w:noProof/>
+            <w:webHidden/>
+          </w:rPr>
+        </w:r>
+        <w:r>
+          <w:rPr>
+            <w:noProof/>
+            <w:webHidden/>
+          </w:rPr>
+          <w:fldChar w:fldCharType="separate"/>
+        </w:r>
+        <w:r>
+          <w:rPr>
+            <w:noProof/>
+            <w:webHidden/>
+          </w:rPr>
+          <w:t>13</w:t>
+        </w:r>
+        <w:r>
+          <w:rPr>
+            <w:noProof/>
+            <w:webHidden/>
+          </w:rPr>
+          <w:fldChar w:fldCharType="end"/>
+        </w:r>
+      </w:hyperlink>
+    </w:p>
+    <w:p>
+      <w:pPr>
+        <w:pStyle w:val="Tabladeilustraciones"/>
+        <w:tabs>
+          <w:tab w:val="right" w:leader="dot" w:pos="8494"/>
+        </w:tabs>
+        <w:rPr>
+          <w:rFonts w:eastAsiaTheme="minorEastAsia"/>
+          <w:noProof/>
+          <w:lang w:val="es-AR" w:eastAsia="es-AR"/>
+        </w:rPr>
+      </w:pPr>
+      <w:hyperlink w:anchor="_Toc64141222" w:history="1">
+        <w:r>
+          <w:rPr>
+            <w:rStyle w:val="Hipervnculo"/>
+            <w:noProof/>
+          </w:rPr>
+          <w:t>Ilustración 10 - Formulario de creación para asignatura</w:t>
+        </w:r>
+        <w:r>
+          <w:rPr>
+            <w:noProof/>
+            <w:webHidden/>
+          </w:rPr>
+          <w:tab/>
+        </w:r>
+        <w:r>
+          <w:rPr>
+            <w:noProof/>
+            <w:webHidden/>
+          </w:rPr>
+          <w:fldChar w:fldCharType="begin"/>
+        </w:r>
+        <w:r>
+          <w:rPr>
+            <w:noProof/>
+            <w:webHidden/>
+          </w:rPr>
+          <w:instrText xml:space="preserve"> PAGEREF _Toc64141222 \h </w:instrText>
+        </w:r>
+        <w:r>
+          <w:rPr>
+            <w:noProof/>
+            <w:webHidden/>
+          </w:rPr>
+        </w:r>
+        <w:r>
+          <w:rPr>
+            <w:noProof/>
+            <w:webHidden/>
+          </w:rPr>
+          <w:fldChar w:fldCharType="separate"/>
+        </w:r>
+        <w:r>
+          <w:rPr>
+            <w:noProof/>
+            <w:webHidden/>
+          </w:rPr>
+          <w:t>14</w:t>
+        </w:r>
+        <w:r>
+          <w:rPr>
+            <w:noProof/>
+            <w:webHidden/>
+          </w:rPr>
+          <w:fldChar w:fldCharType="end"/>
+        </w:r>
+      </w:hyperlink>
+    </w:p>
+    <w:p>
+      <w:pPr>
+        <w:pStyle w:val="Tabladeilustraciones"/>
+        <w:tabs>
+          <w:tab w:val="right" w:leader="dot" w:pos="8494"/>
+        </w:tabs>
+        <w:rPr>
+          <w:rFonts w:eastAsiaTheme="minorEastAsia"/>
+          <w:noProof/>
+          <w:lang w:val="es-AR" w:eastAsia="es-AR"/>
+        </w:rPr>
+      </w:pPr>
+      <w:hyperlink w:anchor="_Toc64141223" w:history="1">
+        <w:r>
+          <w:rPr>
+            <w:rStyle w:val="Hipervnculo"/>
+            <w:noProof/>
+          </w:rPr>
+          <w:t>Ilustración 11 - Resultado de creación para asignatura</w:t>
+        </w:r>
+        <w:r>
+          <w:rPr>
+            <w:noProof/>
+            <w:webHidden/>
+          </w:rPr>
+          <w:tab/>
+        </w:r>
+        <w:r>
+          <w:rPr>
+            <w:noProof/>
+            <w:webHidden/>
+          </w:rPr>
+          <w:fldChar w:fldCharType="begin"/>
+        </w:r>
+        <w:r>
+          <w:rPr>
+            <w:noProof/>
+            <w:webHidden/>
+          </w:rPr>
+          <w:instrText xml:space="preserve"> PAGEREF _Toc64141223 \h </w:instrText>
+        </w:r>
+        <w:r>
+          <w:rPr>
+            <w:noProof/>
+            <w:webHidden/>
+          </w:rPr>
+        </w:r>
+        <w:r>
+          <w:rPr>
+            <w:noProof/>
+            <w:webHidden/>
+          </w:rPr>
+          <w:fldChar w:fldCharType="separate"/>
+        </w:r>
+        <w:r>
+          <w:rPr>
+            <w:noProof/>
+            <w:webHidden/>
+          </w:rPr>
+          <w:t>14</w:t>
+        </w:r>
+        <w:r>
+          <w:rPr>
+            <w:noProof/>
+            <w:webHidden/>
+          </w:rPr>
+          <w:fldChar w:fldCharType="end"/>
+        </w:r>
+      </w:hyperlink>
+    </w:p>
+    <w:p>
+      <w:pPr>
+        <w:pStyle w:val="Tabladeilustraciones"/>
+        <w:tabs>
+          <w:tab w:val="right" w:leader="dot" w:pos="8494"/>
+        </w:tabs>
+        <w:rPr>
+          <w:rFonts w:eastAsiaTheme="minorEastAsia"/>
+          <w:noProof/>
+          <w:lang w:val="es-AR" w:eastAsia="es-AR"/>
+        </w:rPr>
+      </w:pPr>
+      <w:hyperlink w:anchor="_Toc64141224" w:history="1">
+        <w:r>
+          <w:rPr>
+            <w:rStyle w:val="Hipervnculo"/>
+            <w:noProof/>
+          </w:rPr>
+          <w:t>Ilustración 12 - Formulario de búsqueda para asignaturas</w:t>
+        </w:r>
+        <w:r>
+          <w:rPr>
+            <w:noProof/>
+            <w:webHidden/>
+          </w:rPr>
+          <w:tab/>
+        </w:r>
+        <w:r>
+          <w:rPr>
+            <w:noProof/>
+            <w:webHidden/>
+          </w:rPr>
+          <w:fldChar w:fldCharType="begin"/>
+        </w:r>
+        <w:r>
+          <w:rPr>
+            <w:noProof/>
+            <w:webHidden/>
+          </w:rPr>
+          <w:instrText xml:space="preserve"> PAGEREF _Toc64141224 \h </w:instrText>
+        </w:r>
+        <w:r>
+          <w:rPr>
+            <w:noProof/>
+            <w:webHidden/>
+          </w:rPr>
+        </w:r>
+        <w:r>
+          <w:rPr>
+            <w:noProof/>
+            <w:webHidden/>
+          </w:rPr>
+          <w:fldChar w:fldCharType="separate"/>
+        </w:r>
+        <w:r>
+          <w:rPr>
+            <w:noProof/>
+            <w:webHidden/>
+          </w:rPr>
+          <w:t>15</w:t>
+        </w:r>
+        <w:r>
+          <w:rPr>
+            <w:noProof/>
+            <w:webHidden/>
+          </w:rPr>
+          <w:fldChar w:fldCharType="end"/>
+        </w:r>
+      </w:hyperlink>
+    </w:p>
+    <w:p>
+      <w:pPr>
+        <w:pStyle w:val="Tabladeilustraciones"/>
+        <w:tabs>
+          <w:tab w:val="right" w:leader="dot" w:pos="8494"/>
+        </w:tabs>
+        <w:rPr>
+          <w:rFonts w:eastAsiaTheme="minorEastAsia"/>
+          <w:noProof/>
+          <w:lang w:val="es-AR" w:eastAsia="es-AR"/>
+        </w:rPr>
+      </w:pPr>
+      <w:hyperlink w:anchor="_Toc64141225" w:history="1">
+        <w:r>
+          <w:rPr>
+            <w:rStyle w:val="Hipervnculo"/>
+            <w:noProof/>
+          </w:rPr>
+          <w:t>Ilustración 13 - Resultado de búsqueda para asignaturas</w:t>
+        </w:r>
+        <w:r>
+          <w:rPr>
+            <w:noProof/>
+            <w:webHidden/>
+          </w:rPr>
+          <w:tab/>
+        </w:r>
+        <w:r>
+          <w:rPr>
+            <w:noProof/>
+            <w:webHidden/>
+          </w:rPr>
+          <w:fldChar w:fldCharType="begin"/>
+        </w:r>
+        <w:r>
+          <w:rPr>
+            <w:noProof/>
+            <w:webHidden/>
+          </w:rPr>
+          <w:instrText xml:space="preserve"> PAGEREF _Toc64141225 \h </w:instrText>
+        </w:r>
+        <w:r>
+          <w:rPr>
+            <w:noProof/>
+            <w:webHidden/>
+          </w:rPr>
+        </w:r>
+        <w:r>
+          <w:rPr>
+            <w:noProof/>
+            <w:webHidden/>
+          </w:rPr>
+          <w:fldChar w:fldCharType="separate"/>
+        </w:r>
+        <w:r>
+          <w:rPr>
+            <w:noProof/>
+            <w:webHidden/>
+          </w:rPr>
+          <w:t>15</w:t>
+        </w:r>
+        <w:r>
+          <w:rPr>
+            <w:noProof/>
+            <w:webHidden/>
+          </w:rPr>
+          <w:fldChar w:fldCharType="end"/>
+        </w:r>
+      </w:hyperlink>
+    </w:p>
+    <w:p>
+      <w:pPr>
+        <w:pStyle w:val="Tabladeilustraciones"/>
+        <w:tabs>
+          <w:tab w:val="right" w:leader="dot" w:pos="8494"/>
+        </w:tabs>
+        <w:rPr>
+          <w:rFonts w:eastAsiaTheme="minorEastAsia"/>
+          <w:noProof/>
+          <w:lang w:val="es-AR" w:eastAsia="es-AR"/>
+        </w:rPr>
+      </w:pPr>
+      <w:hyperlink w:anchor="_Toc64141226" w:history="1">
+        <w:r>
+          <w:rPr>
+            <w:rStyle w:val="Hipervnculo"/>
+            <w:noProof/>
+          </w:rPr>
+          <w:t>Ilustración 14 - Información detallada para asignatura</w:t>
+        </w:r>
+        <w:r>
+          <w:rPr>
+            <w:noProof/>
+            <w:webHidden/>
+          </w:rPr>
+          <w:tab/>
+        </w:r>
+        <w:r>
+          <w:rPr>
+            <w:noProof/>
+            <w:webHidden/>
+          </w:rPr>
+          <w:fldChar w:fldCharType="begin"/>
+        </w:r>
+        <w:r>
+          <w:rPr>
+            <w:noProof/>
+            <w:webHidden/>
+          </w:rPr>
+          <w:instrText xml:space="preserve"> PAGEREF _Toc64141226 \h </w:instrText>
+        </w:r>
+        <w:r>
+          <w:rPr>
+            <w:noProof/>
+            <w:webHidden/>
+          </w:rPr>
+        </w:r>
+        <w:r>
+          <w:rPr>
+            <w:noProof/>
+            <w:webHidden/>
+          </w:rPr>
+          <w:fldChar w:fldCharType="separate"/>
+        </w:r>
+        <w:r>
+          <w:rPr>
+            <w:noProof/>
+            <w:webHidden/>
+          </w:rPr>
+          <w:t>16</w:t>
         </w:r>
         <w:r>
           <w:rPr>
@@ -2977,6 +3869,7 @@
         <w:dataBinding w:prefixMappings="xmlns:ns0='http://purl.org/dc/elements/1.1/' xmlns:ns1='http://schemas.openxmlformats.org/package/2006/metadata/core-properties' " w:xpath="/ns1:coreProperties[1]/ns0:title[1]" w:storeItemID="{6C3C8BC8-F283-45AE-878A-BAB7291924A1}"/>
         <w:text/>
       </w:sdtPr>
+      <w:sdtEndPr/>
       <w:sdtContent>
         <w:p>
           <w:pPr>
@@ -2992,7 +3885,7 @@
       <w:pPr>
         <w:pStyle w:val="PSI-Ttulo1"/>
       </w:pPr>
-      <w:bookmarkStart w:id="0" w:name="_Toc64135283"/>
+      <w:bookmarkStart w:id="0" w:name="_Toc64141181"/>
       <w:r>
         <w:t>Introducción</w:t>
       </w:r>
@@ -3082,7 +3975,7 @@
       <w:pPr>
         <w:pStyle w:val="PSI-Ttulo2"/>
       </w:pPr>
-      <w:bookmarkStart w:id="1" w:name="_Toc64135284"/>
+      <w:bookmarkStart w:id="1" w:name="_Toc64141182"/>
       <w:r>
         <w:t>Documentos relacionados</w:t>
       </w:r>
@@ -3211,7 +4104,7 @@
       <w:pPr>
         <w:pStyle w:val="PSI-Ttulo2"/>
       </w:pPr>
-      <w:bookmarkStart w:id="2" w:name="_Toc64135285"/>
+      <w:bookmarkStart w:id="2" w:name="_Toc64141183"/>
       <w:r>
         <w:t>Descripción</w:t>
       </w:r>
@@ -3467,7 +4360,7 @@
       <w:pPr>
         <w:pStyle w:val="PSI-Ttulo1"/>
       </w:pPr>
-      <w:bookmarkStart w:id="5" w:name="_Toc64135286"/>
+      <w:bookmarkStart w:id="5" w:name="_Toc64141184"/>
       <w:r>
         <w:t>Contenido</w:t>
       </w:r>
@@ -3490,7 +4383,7 @@
       <w:pPr>
         <w:pStyle w:val="PSI-Ttulo1"/>
       </w:pPr>
-      <w:bookmarkStart w:id="6" w:name="_Toc64135287"/>
+      <w:bookmarkStart w:id="6" w:name="_Toc64141185"/>
       <w:r>
         <w:lastRenderedPageBreak/>
         <w:t>Introducción al sistema</w:t>
@@ -3537,7 +4430,7 @@
       <w:pPr>
         <w:pStyle w:val="PSI-Ttulo1"/>
       </w:pPr>
-      <w:bookmarkStart w:id="7" w:name="_Toc64135288"/>
+      <w:bookmarkStart w:id="7" w:name="_Toc64141186"/>
       <w:r>
         <w:lastRenderedPageBreak/>
         <w:t>Aplicación Web</w:t>
@@ -3567,7 +4460,7 @@
       <w:pPr>
         <w:pStyle w:val="PSI-Ttulo2"/>
       </w:pPr>
-      <w:bookmarkStart w:id="8" w:name="_Toc64135289"/>
+      <w:bookmarkStart w:id="8" w:name="_Toc64141187"/>
       <w:r>
         <w:t>Ingreso al sistema</w:t>
       </w:r>
@@ -3602,7 +4495,7 @@
         <w:pStyle w:val="PSI-Ttulo2"/>
         <w:ind w:left="0" w:firstLine="0"/>
       </w:pPr>
-      <w:bookmarkStart w:id="9" w:name="_Toc64135290"/>
+      <w:bookmarkStart w:id="9" w:name="_Toc64141188"/>
       <w:r>
         <w:t>Componentes de la interfaz</w:t>
       </w:r>
@@ -3628,20 +4521,24 @@
       <w:pPr>
         <w:pStyle w:val="PSI-Ttulo2"/>
       </w:pPr>
-      <w:bookmarkStart w:id="10" w:name="_Toc64135291"/>
-      <w:r>
-        <w:t>Usuario admi</w:t>
-      </w:r>
-      <w:r>
-        <w:t>nistra</w:t>
-      </w:r>
-      <w:r>
-        <w:t>dor</w:t>
+      <w:bookmarkStart w:id="10" w:name="_Toc64141189"/>
+      <w:r>
+        <w:t>Perfiles iniciales</w:t>
       </w:r>
       <w:bookmarkEnd w:id="10"/>
     </w:p>
     <w:p>
       <w:pPr>
+        <w:pStyle w:val="Ttulo3"/>
+      </w:pPr>
+      <w:bookmarkStart w:id="11" w:name="_Toc64141190"/>
+      <w:r>
+        <w:t>Administrador</w:t>
+      </w:r>
+      <w:bookmarkEnd w:id="11"/>
+    </w:p>
+    <w:p>
+      <w:pPr>
         <w:jc w:val="both"/>
       </w:pPr>
       <w:r>
@@ -3651,12 +4548,39 @@
     <w:p>
       <w:pPr>
         <w:pStyle w:val="PSI-Ttulo2"/>
-      </w:pPr>
-      <w:bookmarkStart w:id="11" w:name="_Toc64135292"/>
-      <w:r>
-        <w:t>Usuario administrativo</w:t>
-      </w:r>
-      <w:bookmarkEnd w:id="11"/>
+        <w:outlineLvl w:val="2"/>
+        <w:rPr>
+          <w:sz w:val="22"/>
+          <w:szCs w:val="22"/>
+          <w:lang w:val="es-ES"/>
+        </w:rPr>
+      </w:pPr>
+      <w:bookmarkStart w:id="12" w:name="_Toc64141191"/>
+      <w:r>
+        <w:rPr>
+          <w:sz w:val="22"/>
+          <w:szCs w:val="22"/>
+          <w:lang w:val="es-ES"/>
+        </w:rPr>
+        <w:t>A</w:t>
+      </w:r>
+      <w:r>
+        <w:rPr>
+          <w:sz w:val="22"/>
+          <w:szCs w:val="22"/>
+          <w:lang w:val="es-ES"/>
+        </w:rPr>
+        <w:t>dministrativo</w:t>
+      </w:r>
+      <w:r>
+        <w:rPr>
+          <w:sz w:val="22"/>
+          <w:szCs w:val="22"/>
+          <w:lang w:val="es-ES"/>
+        </w:rPr>
+        <w:t xml:space="preserve"> – Secretaría Académica</w:t>
+      </w:r>
+      <w:bookmarkEnd w:id="12"/>
     </w:p>
     <w:p>
       <w:pPr>
@@ -3734,11 +4658,12 @@
       <w:pPr>
         <w:pStyle w:val="Ttulo2"/>
       </w:pPr>
-      <w:bookmarkStart w:id="12" w:name="_Toc64135293"/>
-      <w:r>
+      <w:bookmarkStart w:id="13" w:name="_Toc64141192"/>
+      <w:r>
+        <w:lastRenderedPageBreak/>
         <w:t>Aulas</w:t>
       </w:r>
-      <w:bookmarkEnd w:id="12"/>
+      <w:bookmarkEnd w:id="13"/>
     </w:p>
     <w:p>
       <w:pPr>
@@ -3752,12 +4677,11 @@
       <w:pPr>
         <w:pStyle w:val="Ttulo3"/>
       </w:pPr>
-      <w:bookmarkStart w:id="13" w:name="_Toc64135294"/>
-      <w:r>
-        <w:lastRenderedPageBreak/>
+      <w:bookmarkStart w:id="14" w:name="_Toc64141193"/>
+      <w:r>
         <w:t>Crear</w:t>
       </w:r>
-      <w:bookmarkEnd w:id="13"/>
+      <w:bookmarkEnd w:id="14"/>
     </w:p>
     <w:p>
       <w:pPr>
@@ -3855,22 +4779,44 @@
         <w:pStyle w:val="Descripcin"/>
         <w:jc w:val="center"/>
       </w:pPr>
-      <w:bookmarkStart w:id="14" w:name="_Toc64135474"/>
+      <w:bookmarkStart w:id="15" w:name="_Toc64141213"/>
       <w:r>
         <w:t xml:space="preserve">Ilustración </w:t>
       </w:r>
-      <w:fldSimple w:instr=" SEQ Ilustración \* ARABIC ">
-        <w:r>
-          <w:rPr>
-            <w:noProof/>
-          </w:rPr>
-          <w:t>1</w:t>
-        </w:r>
-      </w:fldSimple>
+      <w:r>
+        <w:rPr>
+          <w:noProof/>
+        </w:rPr>
+        <w:fldChar w:fldCharType="begin"/>
+      </w:r>
+      <w:r>
+        <w:rPr>
+          <w:noProof/>
+        </w:rPr>
+        <w:instrText xml:space="preserve"> SEQ Ilustración \* ARABIC </w:instrText>
+      </w:r>
+      <w:r>
+        <w:rPr>
+          <w:noProof/>
+        </w:rPr>
+        <w:fldChar w:fldCharType="separate"/>
+      </w:r>
+      <w:r>
+        <w:rPr>
+          <w:noProof/>
+        </w:rPr>
+        <w:t>1</w:t>
+      </w:r>
+      <w:r>
+        <w:rPr>
+          <w:noProof/>
+        </w:rPr>
+        <w:fldChar w:fldCharType="end"/>
+      </w:r>
       <w:r>
         <w:t xml:space="preserve"> - Formulario de creación para aula</w:t>
       </w:r>
-      <w:bookmarkEnd w:id="14"/>
+      <w:bookmarkEnd w:id="15"/>
     </w:p>
     <w:p>
       <w:pPr>
@@ -4006,22 +4952,44 @@
           <w:sz w:val="20"/>
         </w:rPr>
       </w:pPr>
-      <w:bookmarkStart w:id="15" w:name="_Toc64135475"/>
+      <w:bookmarkStart w:id="16" w:name="_Toc64141214"/>
       <w:r>
         <w:t xml:space="preserve">Ilustración </w:t>
       </w:r>
-      <w:fldSimple w:instr=" SEQ Ilustración \* ARABIC ">
-        <w:r>
-          <w:rPr>
-            <w:noProof/>
-          </w:rPr>
-          <w:t>2</w:t>
-        </w:r>
-      </w:fldSimple>
+      <w:r>
+        <w:rPr>
+          <w:noProof/>
+        </w:rPr>
+        <w:fldChar w:fldCharType="begin"/>
+      </w:r>
+      <w:r>
+        <w:rPr>
+          <w:noProof/>
+        </w:rPr>
+        <w:instrText xml:space="preserve"> SEQ Ilustración \* ARABIC </w:instrText>
+      </w:r>
+      <w:r>
+        <w:rPr>
+          <w:noProof/>
+        </w:rPr>
+        <w:fldChar w:fldCharType="separate"/>
+      </w:r>
+      <w:r>
+        <w:rPr>
+          <w:noProof/>
+        </w:rPr>
+        <w:t>2</w:t>
+      </w:r>
+      <w:r>
+        <w:rPr>
+          <w:noProof/>
+        </w:rPr>
+        <w:fldChar w:fldCharType="end"/>
+      </w:r>
       <w:r>
         <w:t xml:space="preserve"> - Resultado de creación para un aula</w:t>
       </w:r>
-      <w:bookmarkEnd w:id="15"/>
+      <w:bookmarkEnd w:id="16"/>
     </w:p>
     <w:p>
       <w:pPr>
@@ -4051,14 +5019,15 @@
           <w:u w:val="single"/>
         </w:rPr>
       </w:pPr>
-      <w:bookmarkStart w:id="16" w:name="_Toc64135295"/>
-      <w:r>
+      <w:bookmarkStart w:id="17" w:name="_Toc64141194"/>
+      <w:r>
+        <w:lastRenderedPageBreak/>
         <w:t>B</w:t>
       </w:r>
       <w:r>
         <w:t>uscar</w:t>
       </w:r>
-      <w:bookmarkEnd w:id="16"/>
+      <w:bookmarkEnd w:id="17"/>
     </w:p>
     <w:p>
       <w:pPr>
@@ -4091,11 +5060,7 @@
         <w:t>p</w:t>
       </w:r>
       <w:r>
-        <w:t xml:space="preserve">ermite realizar la búsqueda de aulas a partir del sector y nombre. Los campos que se solicitan en el formulario son de carácter no obligatorio por lo que el usuario puede optar por no </w:t>
-      </w:r>
-      <w:r>
-        <w:lastRenderedPageBreak/>
-        <w:t>completarlos para obtener el l</w:t>
+        <w:t>ermite realizar la búsqueda de aulas a partir del sector y nombre. Los campos que se solicitan en el formulario son de carácter no obligatorio por lo que el usuario puede optar por no completarlos para obtener el l</w:t>
       </w:r>
       <w:r>
         <w:t>istado completo de aulas cargada</w:t>
@@ -4162,22 +5127,44 @@
           <w:szCs w:val="20"/>
         </w:rPr>
       </w:pPr>
-      <w:bookmarkStart w:id="17" w:name="_Toc64135476"/>
+      <w:bookmarkStart w:id="18" w:name="_Toc64141215"/>
       <w:r>
         <w:t xml:space="preserve">Ilustración </w:t>
       </w:r>
-      <w:fldSimple w:instr=" SEQ Ilustración \* ARABIC ">
-        <w:r>
-          <w:rPr>
-            <w:noProof/>
-          </w:rPr>
-          <w:t>3</w:t>
-        </w:r>
-      </w:fldSimple>
+      <w:r>
+        <w:rPr>
+          <w:noProof/>
+        </w:rPr>
+        <w:fldChar w:fldCharType="begin"/>
+      </w:r>
+      <w:r>
+        <w:rPr>
+          <w:noProof/>
+        </w:rPr>
+        <w:instrText xml:space="preserve"> SEQ Ilustración \* ARABIC </w:instrText>
+      </w:r>
+      <w:r>
+        <w:rPr>
+          <w:noProof/>
+        </w:rPr>
+        <w:fldChar w:fldCharType="separate"/>
+      </w:r>
+      <w:r>
+        <w:rPr>
+          <w:noProof/>
+        </w:rPr>
+        <w:t>3</w:t>
+      </w:r>
+      <w:r>
+        <w:rPr>
+          <w:noProof/>
+        </w:rPr>
+        <w:fldChar w:fldCharType="end"/>
+      </w:r>
       <w:r>
         <w:t xml:space="preserve"> - Formulario de búsqueda para aula</w:t>
       </w:r>
-      <w:bookmarkEnd w:id="17"/>
+      <w:bookmarkEnd w:id="18"/>
     </w:p>
     <w:p>
       <w:pPr>
@@ -4256,22 +5243,44 @@
         <w:pStyle w:val="Descripcin"/>
         <w:jc w:val="center"/>
       </w:pPr>
-      <w:bookmarkStart w:id="18" w:name="_Toc64135477"/>
+      <w:bookmarkStart w:id="19" w:name="_Toc64141216"/>
       <w:r>
         <w:t xml:space="preserve">Ilustración </w:t>
       </w:r>
-      <w:fldSimple w:instr=" SEQ Ilustración \* ARABIC ">
-        <w:r>
-          <w:rPr>
-            <w:noProof/>
-          </w:rPr>
-          <w:t>4</w:t>
-        </w:r>
-      </w:fldSimple>
+      <w:r>
+        <w:rPr>
+          <w:noProof/>
+        </w:rPr>
+        <w:fldChar w:fldCharType="begin"/>
+      </w:r>
+      <w:r>
+        <w:rPr>
+          <w:noProof/>
+        </w:rPr>
+        <w:instrText xml:space="preserve"> SEQ Ilustración \* ARABIC </w:instrText>
+      </w:r>
+      <w:r>
+        <w:rPr>
+          <w:noProof/>
+        </w:rPr>
+        <w:fldChar w:fldCharType="separate"/>
+      </w:r>
+      <w:r>
+        <w:rPr>
+          <w:noProof/>
+        </w:rPr>
+        <w:t>4</w:t>
+      </w:r>
+      <w:r>
+        <w:rPr>
+          <w:noProof/>
+        </w:rPr>
+        <w:fldChar w:fldCharType="end"/>
+      </w:r>
       <w:r>
         <w:t xml:space="preserve"> - Resultado de búsqueda para aulas</w:t>
       </w:r>
-      <w:bookmarkEnd w:id="18"/>
+      <w:bookmarkEnd w:id="19"/>
     </w:p>
     <w:p>
       <w:pPr>
@@ -4342,6 +5351,7 @@
         <w:jc w:val="both"/>
       </w:pPr>
       <w:r>
+        <w:lastRenderedPageBreak/>
         <w:t>Borrar: Permite efectuar la operación de eliminación</w:t>
       </w:r>
       <w:r>
@@ -4366,8 +5376,13 @@
         <w:jc w:val="both"/>
       </w:pPr>
       <w:r>
-        <w:lastRenderedPageBreak/>
-        <w:t xml:space="preserve">Ver detalle: Muestra en detalle los datos de un aula. Esta opción solo se verá habilitada en caso que el aula tenga al menos un horario de clase o llamado asociado. </w:t>
+        <w:t>Ver detalle: Muestra en detalle los datos de un aula.</w:t>
+      </w:r>
+      <w:r>
+        <w:t xml:space="preserve"> La opción se encuentra habilitada en todo momento.</w:t>
+      </w:r>
+      <w:r>
+        <w:t xml:space="preserve"> </w:t>
       </w:r>
     </w:p>
     <w:p>
@@ -4392,11 +5407,11 @@
       <w:pPr>
         <w:pStyle w:val="Ttulo3"/>
       </w:pPr>
-      <w:bookmarkStart w:id="19" w:name="_Toc64135296"/>
+      <w:bookmarkStart w:id="20" w:name="_Toc64141195"/>
       <w:r>
         <w:t>Eliminación</w:t>
       </w:r>
-      <w:bookmarkEnd w:id="19"/>
+      <w:bookmarkEnd w:id="20"/>
       <w:r>
         <w:t xml:space="preserve"> </w:t>
       </w:r>
@@ -4535,22 +5550,44 @@
           <w:lang w:val="es-AR"/>
         </w:rPr>
       </w:pPr>
-      <w:bookmarkStart w:id="20" w:name="_Toc64135478"/>
+      <w:bookmarkStart w:id="21" w:name="_Toc64141217"/>
       <w:r>
         <w:t xml:space="preserve">Ilustración </w:t>
       </w:r>
-      <w:fldSimple w:instr=" SEQ Ilustración \* ARABIC ">
-        <w:r>
-          <w:rPr>
-            <w:noProof/>
-          </w:rPr>
-          <w:t>5</w:t>
-        </w:r>
-      </w:fldSimple>
+      <w:r>
+        <w:rPr>
+          <w:noProof/>
+        </w:rPr>
+        <w:fldChar w:fldCharType="begin"/>
+      </w:r>
+      <w:r>
+        <w:rPr>
+          <w:noProof/>
+        </w:rPr>
+        <w:instrText xml:space="preserve"> SEQ Ilustración \* ARABIC </w:instrText>
+      </w:r>
+      <w:r>
+        <w:rPr>
+          <w:noProof/>
+        </w:rPr>
+        <w:fldChar w:fldCharType="separate"/>
+      </w:r>
+      <w:r>
+        <w:rPr>
+          <w:noProof/>
+        </w:rPr>
+        <w:t>5</w:t>
+      </w:r>
+      <w:r>
+        <w:rPr>
+          <w:noProof/>
+        </w:rPr>
+        <w:fldChar w:fldCharType="end"/>
+      </w:r>
       <w:r>
         <w:t xml:space="preserve"> - Confirmación para eliminar aula</w:t>
       </w:r>
-      <w:bookmarkEnd w:id="20"/>
+      <w:bookmarkEnd w:id="21"/>
     </w:p>
     <w:p>
       <w:pPr>
@@ -4604,6 +5641,7 @@
           <w:noProof/>
           <w:lang w:val="es-AR" w:eastAsia="es-AR"/>
         </w:rPr>
+        <w:lastRenderedPageBreak/>
         <w:drawing>
           <wp:inline distT="0" distB="0" distL="0" distR="0" wp14:anchorId="3AB4BEF2" wp14:editId="50483152">
             <wp:extent cx="5400040" cy="2289810"/>
@@ -4649,22 +5687,44 @@
           <w:lang w:val="es-AR"/>
         </w:rPr>
       </w:pPr>
-      <w:bookmarkStart w:id="21" w:name="_Toc64135479"/>
+      <w:bookmarkStart w:id="22" w:name="_Toc64141218"/>
       <w:r>
         <w:t xml:space="preserve">Ilustración </w:t>
       </w:r>
-      <w:fldSimple w:instr=" SEQ Ilustración \* ARABIC ">
-        <w:r>
-          <w:rPr>
-            <w:noProof/>
-          </w:rPr>
-          <w:t>6</w:t>
-        </w:r>
-      </w:fldSimple>
+      <w:r>
+        <w:rPr>
+          <w:noProof/>
+        </w:rPr>
+        <w:fldChar w:fldCharType="begin"/>
+      </w:r>
+      <w:r>
+        <w:rPr>
+          <w:noProof/>
+        </w:rPr>
+        <w:instrText xml:space="preserve"> SEQ Ilustración \* ARABIC </w:instrText>
+      </w:r>
+      <w:r>
+        <w:rPr>
+          <w:noProof/>
+        </w:rPr>
+        <w:fldChar w:fldCharType="separate"/>
+      </w:r>
+      <w:r>
+        <w:rPr>
+          <w:noProof/>
+        </w:rPr>
+        <w:t>6</w:t>
+      </w:r>
+      <w:r>
+        <w:rPr>
+          <w:noProof/>
+        </w:rPr>
+        <w:fldChar w:fldCharType="end"/>
+      </w:r>
       <w:r>
         <w:t xml:space="preserve"> - Resultado de eliminación para aula</w:t>
       </w:r>
-      <w:bookmarkEnd w:id="21"/>
+      <w:bookmarkEnd w:id="22"/>
     </w:p>
     <w:p>
       <w:pPr>
@@ -4672,7 +5732,6 @@
         <w:jc w:val="both"/>
       </w:pPr>
       <w:r>
-        <w:lastRenderedPageBreak/>
         <w:t>Al eliminarse correctamente, el sistema presentara un mensaje de éxito. En caso contrario, el sistema muestra un</w:t>
       </w:r>
       <w:r>
@@ -4701,11 +5760,11 @@
       <w:pPr>
         <w:pStyle w:val="Ttulo3"/>
       </w:pPr>
-      <w:bookmarkStart w:id="22" w:name="_Toc64135297"/>
+      <w:bookmarkStart w:id="23" w:name="_Toc64141196"/>
       <w:r>
         <w:t>Información detallada</w:t>
       </w:r>
-      <w:bookmarkEnd w:id="22"/>
+      <w:bookmarkEnd w:id="23"/>
     </w:p>
     <w:p>
       <w:pPr>
@@ -4750,13 +5809,23 @@
     </w:p>
     <w:p>
       <w:pPr>
+        <w:spacing w:before="240" w:after="240"/>
+        <w:ind w:left="0" w:firstLine="0"/>
+        <w:jc w:val="both"/>
+      </w:pPr>
+      <w:r>
+        <w:t>La información básica del aula se visualiza en todo momento mientras que el listado de clases asociadas o el listado de llamados se observa cuando corresponde.</w:t>
+      </w:r>
+    </w:p>
+    <w:p>
+      <w:pPr>
         <w:pStyle w:val="Ttulo3"/>
       </w:pPr>
-      <w:bookmarkStart w:id="23" w:name="_Toc64135298"/>
+      <w:bookmarkStart w:id="24" w:name="_Toc64141197"/>
       <w:r>
         <w:t>Modificación</w:t>
       </w:r>
-      <w:bookmarkEnd w:id="23"/>
+      <w:bookmarkEnd w:id="24"/>
     </w:p>
     <w:p>
       <w:pPr>
@@ -4851,22 +5920,44 @@
         <w:pStyle w:val="Descripcin"/>
         <w:jc w:val="center"/>
       </w:pPr>
-      <w:bookmarkStart w:id="24" w:name="_Toc64135480"/>
+      <w:bookmarkStart w:id="25" w:name="_Toc64141219"/>
       <w:r>
         <w:t xml:space="preserve">Ilustración </w:t>
       </w:r>
-      <w:fldSimple w:instr=" SEQ Ilustración \* ARABIC ">
-        <w:r>
-          <w:rPr>
-            <w:noProof/>
-          </w:rPr>
-          <w:t>7</w:t>
-        </w:r>
-      </w:fldSimple>
+      <w:r>
+        <w:rPr>
+          <w:noProof/>
+        </w:rPr>
+        <w:fldChar w:fldCharType="begin"/>
+      </w:r>
+      <w:r>
+        <w:rPr>
+          <w:noProof/>
+        </w:rPr>
+        <w:instrText xml:space="preserve"> SEQ Ilustración \* ARABIC </w:instrText>
+      </w:r>
+      <w:r>
+        <w:rPr>
+          <w:noProof/>
+        </w:rPr>
+        <w:fldChar w:fldCharType="separate"/>
+      </w:r>
+      <w:r>
+        <w:rPr>
+          <w:noProof/>
+        </w:rPr>
+        <w:t>7</w:t>
+      </w:r>
+      <w:r>
+        <w:rPr>
+          <w:noProof/>
+        </w:rPr>
+        <w:fldChar w:fldCharType="end"/>
+      </w:r>
       <w:r>
         <w:t xml:space="preserve"> – Formulario de edición para un aula</w:t>
       </w:r>
-      <w:bookmarkEnd w:id="24"/>
+      <w:bookmarkEnd w:id="25"/>
     </w:p>
     <w:p>
       <w:pPr>
@@ -4899,6 +5990,7 @@
           <w:noProof/>
           <w:lang w:val="es-AR" w:eastAsia="es-AR"/>
         </w:rPr>
+        <w:lastRenderedPageBreak/>
         <w:drawing>
           <wp:inline distT="0" distB="0" distL="0" distR="0" wp14:anchorId="48E59523" wp14:editId="44CB15BC">
             <wp:extent cx="5400040" cy="1492885"/>
@@ -4941,22 +6033,44 @@
         <w:pStyle w:val="Descripcin"/>
         <w:jc w:val="center"/>
       </w:pPr>
-      <w:bookmarkStart w:id="25" w:name="_Toc64135481"/>
+      <w:bookmarkStart w:id="26" w:name="_Toc64141220"/>
       <w:r>
         <w:t xml:space="preserve">Ilustración </w:t>
       </w:r>
-      <w:fldSimple w:instr=" SEQ Ilustración \* ARABIC ">
-        <w:r>
-          <w:rPr>
-            <w:noProof/>
-          </w:rPr>
-          <w:t>8</w:t>
-        </w:r>
-      </w:fldSimple>
+      <w:r>
+        <w:rPr>
+          <w:noProof/>
+        </w:rPr>
+        <w:fldChar w:fldCharType="begin"/>
+      </w:r>
+      <w:r>
+        <w:rPr>
+          <w:noProof/>
+        </w:rPr>
+        <w:instrText xml:space="preserve"> SEQ Ilustración \* ARABIC </w:instrText>
+      </w:r>
+      <w:r>
+        <w:rPr>
+          <w:noProof/>
+        </w:rPr>
+        <w:fldChar w:fldCharType="separate"/>
+      </w:r>
+      <w:r>
+        <w:rPr>
+          <w:noProof/>
+        </w:rPr>
+        <w:t>8</w:t>
+      </w:r>
+      <w:r>
+        <w:rPr>
+          <w:noProof/>
+        </w:rPr>
+        <w:fldChar w:fldCharType="end"/>
+      </w:r>
       <w:r>
         <w:t xml:space="preserve"> - Resultado de edición de un aula</w:t>
       </w:r>
-      <w:bookmarkEnd w:id="25"/>
+      <w:bookmarkEnd w:id="26"/>
     </w:p>
     <w:p>
       <w:pPr>
@@ -4972,12 +6086,11 @@
       <w:pPr>
         <w:pStyle w:val="Ttulo3"/>
       </w:pPr>
-      <w:bookmarkStart w:id="26" w:name="_Toc64135299"/>
-      <w:r>
-        <w:lastRenderedPageBreak/>
+      <w:bookmarkStart w:id="27" w:name="_Toc64141198"/>
+      <w:r>
         <w:t>Informe</w:t>
       </w:r>
-      <w:bookmarkEnd w:id="26"/>
+      <w:bookmarkEnd w:id="27"/>
     </w:p>
     <w:p>
       <w:pPr>
@@ -4998,8 +6111,6 @@
       <w:r>
         <w:t xml:space="preserve"> Esta opción permite consultar la disponibilidad de aulas para Horarios de cursada o Mesas de examen aplicando filtros de días, fechas y/o rangos horarios.</w:t>
       </w:r>
-      <w:bookmarkStart w:id="27" w:name="_GoBack"/>
-      <w:bookmarkEnd w:id="27"/>
     </w:p>
     <w:p>
       <w:pPr>
@@ -5055,42 +6166,65 @@
         <w:pStyle w:val="Descripcin"/>
         <w:jc w:val="center"/>
       </w:pPr>
+      <w:bookmarkStart w:id="28" w:name="_Toc64141221"/>
       <w:r>
         <w:t xml:space="preserve">Ilustración </w:t>
       </w:r>
-      <w:fldSimple w:instr=" SEQ Ilustración \* ARABIC ">
-        <w:r>
-          <w:rPr>
-            <w:noProof/>
-          </w:rPr>
-          <w:t>9</w:t>
-        </w:r>
-      </w:fldSimple>
+      <w:r>
+        <w:rPr>
+          <w:noProof/>
+        </w:rPr>
+        <w:fldChar w:fldCharType="begin"/>
+      </w:r>
+      <w:r>
+        <w:rPr>
+          <w:noProof/>
+        </w:rPr>
+        <w:instrText xml:space="preserve"> SEQ Ilustración \* ARABIC </w:instrText>
+      </w:r>
+      <w:r>
+        <w:rPr>
+          <w:noProof/>
+        </w:rPr>
+        <w:fldChar w:fldCharType="separate"/>
+      </w:r>
+      <w:r>
+        <w:rPr>
+          <w:noProof/>
+        </w:rPr>
+        <w:t>9</w:t>
+      </w:r>
+      <w:r>
+        <w:rPr>
+          <w:noProof/>
+        </w:rPr>
+        <w:fldChar w:fldCharType="end"/>
+      </w:r>
       <w:r>
         <w:t xml:space="preserve"> - Formulario de informe para aula</w:t>
       </w:r>
+      <w:bookmarkEnd w:id="28"/>
     </w:p>
     <w:p/>
     <w:p>
       <w:pPr>
         <w:pStyle w:val="Ttulo2"/>
       </w:pPr>
-      <w:bookmarkStart w:id="28" w:name="_Toc64135300"/>
+      <w:bookmarkStart w:id="29" w:name="_Toc64141199"/>
       <w:r>
         <w:t>Asignaturas</w:t>
       </w:r>
-      <w:bookmarkEnd w:id="28"/>
-    </w:p>
-    <w:p/>
+      <w:bookmarkEnd w:id="29"/>
+    </w:p>
     <w:p>
       <w:pPr>
         <w:pStyle w:val="Ttulo3"/>
       </w:pPr>
-      <w:bookmarkStart w:id="29" w:name="_Toc64135301"/>
-      <w:r>
-        <w:t>Nueva asignatura</w:t>
-      </w:r>
-      <w:bookmarkEnd w:id="29"/>
+      <w:bookmarkStart w:id="30" w:name="_Toc64141200"/>
+      <w:r>
+        <w:t>Crear</w:t>
+      </w:r>
+      <w:bookmarkEnd w:id="30"/>
     </w:p>
     <w:p>
       <w:pPr>
@@ -5098,14 +6232,36 @@
         <w:jc w:val="both"/>
       </w:pPr>
       <w:r>
-        <w:t xml:space="preserve">Permite crear una nueva asignatura en forma manual (Ver secciones de importación). </w:t>
-      </w:r>
-      <w:r>
-        <w:t xml:space="preserve"> Se presenta la siguiente pantalla:</w:t>
-      </w:r>
-    </w:p>
-    <w:p>
-      <w:pPr>
+        <w:t xml:space="preserve">Desde el menú </w:t>
+      </w:r>
+      <w:r>
+        <w:rPr>
+          <w:b/>
+        </w:rPr>
+        <w:t xml:space="preserve">Asignaturas </w:t>
+      </w:r>
+      <w:r>
+        <w:rPr>
+          <w:b/>
+          <w:lang w:val="es-AR"/>
+        </w:rPr>
+        <w:t>&gt; Crear</w:t>
+      </w:r>
+      <w:r>
+        <w:rPr>
+          <w:lang w:val="es-AR"/>
+        </w:rPr>
+        <w:t xml:space="preserve"> se puede acceder a la pantalla que posibilita dar de alta una asignatura. </w:t>
+      </w:r>
+      <w:r>
+        <w:t>Una vez seleccionado el sub-menú indicado, se presenta el siguiente formulario:</w:t>
+      </w:r>
+      <w:bookmarkStart w:id="31" w:name="_GoBack"/>
+      <w:bookmarkEnd w:id="31"/>
+    </w:p>
+    <w:p>
+      <w:pPr>
+        <w:keepNext/>
         <w:spacing w:before="240" w:after="240"/>
         <w:jc w:val="both"/>
       </w:pPr>
@@ -5114,6 +6270,7 @@
           <w:noProof/>
           <w:lang w:val="es-AR" w:eastAsia="es-AR"/>
         </w:rPr>
+        <w:lastRenderedPageBreak/>
         <w:drawing>
           <wp:inline distT="0" distB="0" distL="0" distR="0" wp14:anchorId="69013D55" wp14:editId="28527EE3">
             <wp:extent cx="5400040" cy="1223645"/>
@@ -5153,22 +6310,25 @@
     </w:p>
     <w:p>
       <w:pPr>
-        <w:spacing w:before="240" w:after="240"/>
+        <w:pStyle w:val="Descripcin"/>
         <w:jc w:val="center"/>
-        <w:rPr>
-          <w:b/>
-          <w:sz w:val="20"/>
-          <w:szCs w:val="20"/>
-        </w:rPr>
-      </w:pPr>
-      <w:r>
-        <w:rPr>
-          <w:b/>
-          <w:sz w:val="20"/>
-          <w:szCs w:val="20"/>
-        </w:rPr>
-        <w:t>Formulario de creación para una asignatura</w:t>
-      </w:r>
+      </w:pPr>
+      <w:bookmarkStart w:id="32" w:name="_Toc64141222"/>
+      <w:r>
+        <w:t xml:space="preserve">Ilustración </w:t>
+      </w:r>
+      <w:fldSimple w:instr=" SEQ Ilustración \* ARABIC ">
+        <w:r>
+          <w:rPr>
+            <w:noProof/>
+          </w:rPr>
+          <w:t>10</w:t>
+        </w:r>
+      </w:fldSimple>
+      <w:r>
+        <w:t xml:space="preserve"> - Formulario de creación para asignatura</w:t>
+      </w:r>
+      <w:bookmarkEnd w:id="32"/>
     </w:p>
     <w:p>
       <w:pPr>
@@ -5205,12 +6365,21 @@
         <w:jc w:val="both"/>
       </w:pPr>
       <w:r>
-        <w:lastRenderedPageBreak/>
-        <w:t>Para finalizar el proceso de creación de asignatura, se debe presionar sobre el botón “Guardar”.</w:t>
-      </w:r>
-    </w:p>
-    <w:p>
-      <w:pPr>
+        <w:t>Para finalizar el proceso de creación de asignatura, se debe presionar sobre el botón “</w:t>
+      </w:r>
+      <w:r>
+        <w:rPr>
+          <w:b/>
+        </w:rPr>
+        <w:t>GUARDAR</w:t>
+      </w:r>
+      <w:r>
+        <w:t>”.</w:t>
+      </w:r>
+    </w:p>
+    <w:p>
+      <w:pPr>
+        <w:keepNext/>
         <w:spacing w:before="240" w:after="240"/>
         <w:jc w:val="both"/>
       </w:pPr>
@@ -5258,35 +6427,42 @@
     </w:p>
     <w:p>
       <w:pPr>
-        <w:spacing w:before="240" w:after="240"/>
+        <w:pStyle w:val="Descripcin"/>
         <w:jc w:val="center"/>
-        <w:rPr>
-          <w:b/>
-          <w:sz w:val="20"/>
-        </w:rPr>
-      </w:pPr>
-      <w:r>
-        <w:rPr>
-          <w:b/>
-          <w:sz w:val="20"/>
-        </w:rPr>
-        <w:t xml:space="preserve">Resultado </w:t>
-      </w:r>
-      <w:r>
-        <w:rPr>
-          <w:b/>
-          <w:sz w:val="20"/>
-        </w:rPr>
-        <w:t>de creación exitoso para una asignatura</w:t>
-      </w:r>
+      </w:pPr>
+      <w:bookmarkStart w:id="33" w:name="_Toc64141223"/>
+      <w:r>
+        <w:t xml:space="preserve">Ilustración </w:t>
+      </w:r>
+      <w:fldSimple w:instr=" SEQ Ilustración \* ARABIC ">
+        <w:r>
+          <w:rPr>
+            <w:noProof/>
+          </w:rPr>
+          <w:t>11</w:t>
+        </w:r>
+      </w:fldSimple>
+      <w:r>
+        <w:t xml:space="preserve"> - Resultado de creación para asignatura</w:t>
+      </w:r>
+      <w:bookmarkEnd w:id="33"/>
     </w:p>
     <w:p>
       <w:pPr>
         <w:spacing w:before="240" w:after="240"/>
         <w:jc w:val="both"/>
-      </w:pPr>
-      <w:r>
-        <w:t xml:space="preserve">Al registrarse correctamente, el sistema presentara un mensaje de confirmación. En caso contrario, el sistema muestra una descripción del resultado de creación. </w:t>
+        <w:rPr>
+          <w:u w:val="single"/>
+        </w:rPr>
+      </w:pPr>
+      <w:r>
+        <w:t xml:space="preserve">Al registrarse correctamente, el sistema presentara un mensaje de </w:t>
+      </w:r>
+      <w:r>
+        <w:t>éxito</w:t>
+      </w:r>
+      <w:r>
+        <w:t xml:space="preserve">. En caso contrario, el sistema muestra una descripción del resultado de creación. </w:t>
       </w:r>
       <w:r>
         <w:t>La nueva asignatura</w:t>
@@ -5308,11 +6484,14 @@
       <w:pPr>
         <w:pStyle w:val="Ttulo3"/>
       </w:pPr>
-      <w:bookmarkStart w:id="30" w:name="_Toc64135302"/>
-      <w:r>
-        <w:t>Búsqueda de asignaturas</w:t>
-      </w:r>
-      <w:bookmarkEnd w:id="30"/>
+      <w:bookmarkStart w:id="34" w:name="_Toc64141201"/>
+      <w:r>
+        <w:t>B</w:t>
+      </w:r>
+      <w:r>
+        <w:t>uscar</w:t>
+      </w:r>
+      <w:bookmarkEnd w:id="34"/>
     </w:p>
     <w:p>
       <w:pPr>
@@ -5320,11 +6499,39 @@
         <w:jc w:val="both"/>
       </w:pPr>
       <w:r>
-        <w:t>Permite realizar la búsqueda de una o más asignaturas a partir de su nombre. El campo solicitado en el formulario es de carácter no obligatorio por lo que el usuario puede optar por no completarlo para obtener el listado completo de asignaturas cargadas en el sistema. Se presenta la siguiente pantalla:</w:t>
-      </w:r>
-    </w:p>
-    <w:p>
-      <w:pPr>
+        <w:t xml:space="preserve">Desde el menú </w:t>
+      </w:r>
+      <w:r>
+        <w:rPr>
+          <w:b/>
+        </w:rPr>
+        <w:t xml:space="preserve">Asignaturas </w:t>
+      </w:r>
+      <w:r>
+        <w:rPr>
+          <w:b/>
+          <w:lang w:val="es-AR"/>
+        </w:rPr>
+        <w:t>&gt; Buscar</w:t>
+      </w:r>
+      <w:r>
+        <w:rPr>
+          <w:lang w:val="es-AR"/>
+        </w:rPr>
+        <w:t xml:space="preserve"> se puede acceder a la pantalla de búsqueda de asignaturas. Esta opción p</w:t>
+      </w:r>
+      <w:proofErr w:type="spellStart"/>
+      <w:r>
+        <w:t>ermite</w:t>
+      </w:r>
+      <w:proofErr w:type="spellEnd"/>
+      <w:r>
+        <w:t xml:space="preserve"> realizar la búsqueda de asignaturas a partir de su nombre. El campo solicitado en el formulario es de carácter no obligatorio por lo que el usuario puede optar por no completarlo para obtener el listado completo de asignaturas cargadas en el sistema. Se presenta la siguiente pantalla:</w:t>
+      </w:r>
+    </w:p>
+    <w:p>
+      <w:pPr>
+        <w:keepNext/>
         <w:spacing w:before="240" w:after="240"/>
         <w:jc w:val="both"/>
       </w:pPr>
@@ -5333,6 +6540,7 @@
           <w:noProof/>
           <w:lang w:val="es-AR" w:eastAsia="es-AR"/>
         </w:rPr>
+        <w:lastRenderedPageBreak/>
         <w:drawing>
           <wp:inline distT="0" distB="0" distL="0" distR="0" wp14:anchorId="5837329C" wp14:editId="12F904BF">
             <wp:extent cx="5400040" cy="991235"/>
@@ -5372,22 +6580,25 @@
     </w:p>
     <w:p>
       <w:pPr>
-        <w:spacing w:before="240" w:after="240"/>
+        <w:pStyle w:val="Descripcin"/>
         <w:jc w:val="center"/>
-        <w:rPr>
-          <w:b/>
-          <w:sz w:val="20"/>
-          <w:szCs w:val="20"/>
-        </w:rPr>
-      </w:pPr>
-      <w:r>
-        <w:rPr>
-          <w:b/>
-          <w:sz w:val="20"/>
-          <w:szCs w:val="20"/>
-        </w:rPr>
-        <w:t>Formulario de búsqueda para asignaturas</w:t>
-      </w:r>
+      </w:pPr>
+      <w:bookmarkStart w:id="35" w:name="_Toc64141224"/>
+      <w:r>
+        <w:t xml:space="preserve">Ilustración </w:t>
+      </w:r>
+      <w:fldSimple w:instr=" SEQ Ilustración \* ARABIC ">
+        <w:r>
+          <w:rPr>
+            <w:noProof/>
+          </w:rPr>
+          <w:t>12</w:t>
+        </w:r>
+      </w:fldSimple>
+      <w:r>
+        <w:t xml:space="preserve"> - Formulario de búsqueda para asignaturas</w:t>
+      </w:r>
+      <w:bookmarkEnd w:id="35"/>
     </w:p>
     <w:p>
       <w:pPr>
@@ -5403,6 +6614,76 @@
       <w:r>
         <w:t>, las opciones de exportación de los datos, el filtro adicional y las operaciones disponibles.</w:t>
       </w:r>
+    </w:p>
+    <w:p>
+      <w:pPr>
+        <w:keepNext/>
+        <w:spacing w:before="240" w:after="240"/>
+        <w:jc w:val="both"/>
+      </w:pPr>
+      <w:r>
+        <w:rPr>
+          <w:noProof/>
+          <w:lang w:val="es-AR" w:eastAsia="es-AR"/>
+        </w:rPr>
+        <w:drawing>
+          <wp:inline distT="0" distB="0" distL="0" distR="0" wp14:anchorId="14335370" wp14:editId="7AD60EE7">
+            <wp:extent cx="5400040" cy="2181225"/>
+            <wp:effectExtent l="0" t="0" r="0" b="0"/>
+            <wp:docPr id="18" name="Imagen 18"/>
+            <wp:cNvGraphicFramePr>
+              <a:graphicFrameLocks xmlns:a="http://schemas.openxmlformats.org/drawingml/2006/main" noChangeAspect="1"/>
+            </wp:cNvGraphicFramePr>
+            <a:graphic xmlns:a="http://schemas.openxmlformats.org/drawingml/2006/main">
+              <a:graphicData uri="http://schemas.openxmlformats.org/drawingml/2006/picture">
+                <pic:pic xmlns:pic="http://schemas.openxmlformats.org/drawingml/2006/picture">
+                  <pic:nvPicPr>
+                    <pic:cNvPr id="1" name=""/>
+                    <pic:cNvPicPr/>
+                  </pic:nvPicPr>
+                  <pic:blipFill>
+                    <a:blip r:embed="rId25"/>
+                    <a:stretch>
+                      <a:fillRect/>
+                    </a:stretch>
+                  </pic:blipFill>
+                  <pic:spPr>
+                    <a:xfrm>
+                      <a:off x="0" y="0"/>
+                      <a:ext cx="5400040" cy="2181225"/>
+                    </a:xfrm>
+                    <a:prstGeom prst="rect">
+                      <a:avLst/>
+                    </a:prstGeom>
+                  </pic:spPr>
+                </pic:pic>
+              </a:graphicData>
+            </a:graphic>
+          </wp:inline>
+        </w:drawing>
+      </w:r>
+    </w:p>
+    <w:p>
+      <w:pPr>
+        <w:pStyle w:val="Descripcin"/>
+        <w:jc w:val="center"/>
+      </w:pPr>
+      <w:bookmarkStart w:id="36" w:name="_Toc64141225"/>
+      <w:r>
+        <w:t xml:space="preserve">Ilustración </w:t>
+      </w:r>
+      <w:fldSimple w:instr=" SEQ Ilustración \* ARABIC ">
+        <w:r>
+          <w:rPr>
+            <w:noProof/>
+          </w:rPr>
+          <w:t>13</w:t>
+        </w:r>
+      </w:fldSimple>
+      <w:r>
+        <w:t xml:space="preserve"> - Resultado de búsqueda para asignaturas</w:t>
+      </w:r>
+      <w:bookmarkEnd w:id="36"/>
     </w:p>
     <w:p>
       <w:pPr>
@@ -5463,7 +6744,6 @@
         <w:jc w:val="both"/>
       </w:pPr>
       <w:r>
-        <w:lastRenderedPageBreak/>
         <w:t xml:space="preserve">Operaciones: Son las acciones que se tienen disponibles para realizar con cada </w:t>
       </w:r>
       <w:r>
@@ -5485,56 +6765,126 @@
         <w:jc w:val="both"/>
       </w:pPr>
       <w:r>
-        <w:t>Sin operación</w:t>
-      </w:r>
-      <w:r>
-        <w:t xml:space="preserve">: </w:t>
-      </w:r>
-      <w:r>
-        <w:t>Cuando la asignatura no se encuentra incorporada dentro de ninguna carrera del sistema</w:t>
-      </w:r>
-      <w:r>
-        <w:t>.</w:t>
-      </w:r>
-    </w:p>
-    <w:p>
-      <w:pPr>
-        <w:pStyle w:val="Prrafodelista"/>
-        <w:numPr>
-          <w:ilvl w:val="1"/>
-          <w:numId w:val="18"/>
-        </w:numPr>
-        <w:spacing w:before="240" w:after="240"/>
-        <w:contextualSpacing w:val="0"/>
-        <w:jc w:val="both"/>
-      </w:pPr>
-      <w:r>
-        <w:t xml:space="preserve">Ver detalle: Muestra el detalle de una asignatura cuando la misma se encuentra dentro de una o </w:t>
-      </w:r>
-      <w:r>
-        <w:t>más</w:t>
-      </w:r>
-      <w:r>
-        <w:t xml:space="preserve"> carreras.</w:t>
-      </w:r>
+        <w:t>Ver detalle: Muestra el detalle de una asignatura.</w:t>
+      </w:r>
+      <w:r>
+        <w:t xml:space="preserve"> Esta opción aparece habilitada solo cuando la asignatura se encuentra relacionada al menos con una carrera.</w:t>
+      </w:r>
+    </w:p>
+    <w:p>
+      <w:pPr>
+        <w:pStyle w:val="Ttulo3"/>
+      </w:pPr>
+      <w:bookmarkStart w:id="37" w:name="_Toc64141202"/>
+      <w:r>
+        <w:t>Información detallada</w:t>
+      </w:r>
+      <w:bookmarkEnd w:id="37"/>
     </w:p>
     <w:p>
       <w:pPr>
         <w:spacing w:before="240" w:after="240"/>
         <w:jc w:val="both"/>
-      </w:pPr>
-      <w:r>
-        <w:t>Información detallada de asignatura</w:t>
-      </w:r>
-    </w:p>
-    <w:p>
-      <w:pPr>
+        <w:rPr>
+          <w:lang w:val="es-AR"/>
+        </w:rPr>
+      </w:pPr>
+      <w:r>
+        <w:t xml:space="preserve">Desde el menú </w:t>
+      </w:r>
+      <w:r>
+        <w:rPr>
+          <w:b/>
+        </w:rPr>
+        <w:t xml:space="preserve">Asignaturas </w:t>
+      </w:r>
+      <w:r>
+        <w:rPr>
+          <w:b/>
+          <w:lang w:val="es-AR"/>
+        </w:rPr>
+        <w:t>&gt; Buscar &gt; Detalle</w:t>
+      </w:r>
+      <w:r>
+        <w:rPr>
+          <w:lang w:val="es-AR"/>
+        </w:rPr>
+        <w:t xml:space="preserve"> se accede a la información detallada. Una vez que se accede al sub-menú indicado, se visualiza la siguiente pantalla:</w:t>
+      </w:r>
+    </w:p>
+    <w:p>
+      <w:pPr>
+        <w:keepNext/>
         <w:spacing w:before="240" w:after="240"/>
         <w:jc w:val="both"/>
       </w:pPr>
       <w:r>
-        <w:t>Carreras</w:t>
-      </w:r>
+        <w:rPr>
+          <w:noProof/>
+          <w:lang w:val="es-AR" w:eastAsia="es-AR"/>
+        </w:rPr>
+        <w:lastRenderedPageBreak/>
+        <w:drawing>
+          <wp:inline distT="0" distB="0" distL="0" distR="0" wp14:anchorId="6C3F1947" wp14:editId="24BDB5CD">
+            <wp:extent cx="5400040" cy="3029585"/>
+            <wp:effectExtent l="0" t="0" r="0" b="0"/>
+            <wp:docPr id="19" name="Imagen 19"/>
+            <wp:cNvGraphicFramePr>
+              <a:graphicFrameLocks xmlns:a="http://schemas.openxmlformats.org/drawingml/2006/main" noChangeAspect="1"/>
+            </wp:cNvGraphicFramePr>
+            <a:graphic xmlns:a="http://schemas.openxmlformats.org/drawingml/2006/main">
+              <a:graphicData uri="http://schemas.openxmlformats.org/drawingml/2006/picture">
+                <pic:pic xmlns:pic="http://schemas.openxmlformats.org/drawingml/2006/picture">
+                  <pic:nvPicPr>
+                    <pic:cNvPr id="1" name=""/>
+                    <pic:cNvPicPr/>
+                  </pic:nvPicPr>
+                  <pic:blipFill>
+                    <a:blip r:embed="rId26"/>
+                    <a:stretch>
+                      <a:fillRect/>
+                    </a:stretch>
+                  </pic:blipFill>
+                  <pic:spPr>
+                    <a:xfrm>
+                      <a:off x="0" y="0"/>
+                      <a:ext cx="5400040" cy="3029585"/>
+                    </a:xfrm>
+                    <a:prstGeom prst="rect">
+                      <a:avLst/>
+                    </a:prstGeom>
+                  </pic:spPr>
+                </pic:pic>
+              </a:graphicData>
+            </a:graphic>
+          </wp:inline>
+        </w:drawing>
+      </w:r>
+    </w:p>
+    <w:p>
+      <w:pPr>
+        <w:pStyle w:val="Descripcin"/>
+        <w:jc w:val="center"/>
+        <w:rPr>
+          <w:lang w:val="es-AR"/>
+        </w:rPr>
+      </w:pPr>
+      <w:bookmarkStart w:id="38" w:name="_Toc64141226"/>
+      <w:r>
+        <w:t xml:space="preserve">Ilustración </w:t>
+      </w:r>
+      <w:fldSimple w:instr=" SEQ Ilustración \* ARABIC ">
+        <w:r>
+          <w:rPr>
+            <w:noProof/>
+          </w:rPr>
+          <w:t>14</w:t>
+        </w:r>
+      </w:fldSimple>
+      <w:r>
+        <w:t xml:space="preserve"> - Información detallada para asignatura</w:t>
+      </w:r>
+      <w:bookmarkEnd w:id="38"/>
     </w:p>
     <w:p>
       <w:pPr>
@@ -5542,17 +6892,69 @@
         <w:jc w:val="both"/>
       </w:pPr>
       <w:r>
-        <w:t>Búsqueda de carreras</w:t>
-      </w:r>
+        <w:t>La información básica de la asignatura es visible en todos los casos, mientras que el listado de las carreras asociadas se ven en los casos que corresponda.</w:t>
+      </w:r>
+    </w:p>
+    <w:p>
+      <w:pPr>
+        <w:pStyle w:val="Ttulo2"/>
+      </w:pPr>
+      <w:bookmarkStart w:id="39" w:name="_Toc64141203"/>
+      <w:r>
+        <w:t>Carreras</w:t>
+      </w:r>
+      <w:bookmarkEnd w:id="39"/>
+    </w:p>
+    <w:p>
+      <w:pPr>
+        <w:pStyle w:val="Ttulo3"/>
+      </w:pPr>
+      <w:bookmarkStart w:id="40" w:name="_Toc64141204"/>
+      <w:r>
+        <w:t>Crear</w:t>
+      </w:r>
+      <w:bookmarkEnd w:id="40"/>
     </w:p>
     <w:p>
       <w:pPr>
         <w:spacing w:before="240" w:after="240"/>
         <w:jc w:val="both"/>
-      </w:pPr>
-      <w:r>
-        <w:t>Información detallada de carrera</w:t>
-      </w:r>
+        <w:rPr>
+          <w:lang w:val="es-AR"/>
+        </w:rPr>
+      </w:pPr>
+      <w:r>
+        <w:t xml:space="preserve">Desde el menú </w:t>
+      </w:r>
+      <w:r>
+        <w:rPr>
+          <w:b/>
+        </w:rPr>
+        <w:t xml:space="preserve">Carreras </w:t>
+      </w:r>
+      <w:r>
+        <w:rPr>
+          <w:b/>
+          <w:lang w:val="es-AR"/>
+        </w:rPr>
+        <w:t>&gt; Crear</w:t>
+      </w:r>
+      <w:r>
+        <w:rPr>
+          <w:lang w:val="es-AR"/>
+        </w:rPr>
+        <w:t xml:space="preserve"> se accede a la pantalla de alta para una carrera.</w:t>
+      </w:r>
+    </w:p>
+    <w:p>
+      <w:pPr>
+        <w:pStyle w:val="Ttulo3"/>
+      </w:pPr>
+      <w:bookmarkStart w:id="41" w:name="_Toc64141205"/>
+      <w:r>
+        <w:t>Buscar</w:t>
+      </w:r>
+      <w:bookmarkEnd w:id="41"/>
     </w:p>
     <w:p>
       <w:pPr>
@@ -5560,17 +6962,92 @@
         <w:jc w:val="both"/>
       </w:pPr>
       <w:r>
-        <w:t>Incorporar</w:t>
-      </w:r>
-      <w:r>
-        <w:t xml:space="preserve"> una asignatura a una carrera</w:t>
-      </w:r>
+        <w:t xml:space="preserve">Desde el menú </w:t>
+      </w:r>
+      <w:r>
+        <w:rPr>
+          <w:b/>
+        </w:rPr>
+        <w:t xml:space="preserve">Carreras </w:t>
+      </w:r>
+      <w:r>
+        <w:rPr>
+          <w:b/>
+          <w:lang w:val="es-AR"/>
+        </w:rPr>
+        <w:t>&gt;</w:t>
+      </w:r>
+      <w:r>
+        <w:rPr>
+          <w:b/>
+          <w:lang w:val="es-AR"/>
+        </w:rPr>
+        <w:t xml:space="preserve"> Buscar</w:t>
+      </w:r>
+      <w:r>
+        <w:rPr>
+          <w:lang w:val="es-AR"/>
+        </w:rPr>
+        <w:t xml:space="preserve"> se accede a la búsqueda de carreras.</w:t>
+      </w:r>
+    </w:p>
+    <w:p>
+      <w:pPr>
+        <w:pStyle w:val="Ttulo3"/>
+      </w:pPr>
+      <w:bookmarkStart w:id="42" w:name="_Toc64141206"/>
+      <w:r>
+        <w:t>Información detallada</w:t>
+      </w:r>
+      <w:bookmarkEnd w:id="42"/>
     </w:p>
     <w:p>
       <w:pPr>
         <w:spacing w:before="240" w:after="240"/>
         <w:jc w:val="both"/>
       </w:pPr>
+      <w:r>
+        <w:t xml:space="preserve">Desde el menú </w:t>
+      </w:r>
+      <w:r>
+        <w:rPr>
+          <w:b/>
+        </w:rPr>
+        <w:t xml:space="preserve">Carreras </w:t>
+      </w:r>
+      <w:r>
+        <w:rPr>
+          <w:b/>
+          <w:lang w:val="es-AR"/>
+        </w:rPr>
+        <w:t>&gt;</w:t>
+      </w:r>
+      <w:r>
+        <w:rPr>
+          <w:b/>
+          <w:lang w:val="es-AR"/>
+        </w:rPr>
+        <w:t xml:space="preserve"> Detalle</w:t>
+      </w:r>
+      <w:r>
+        <w:rPr>
+          <w:lang w:val="es-AR"/>
+        </w:rPr>
+        <w:t xml:space="preserve"> se accede a la información detallada de una carrera.</w:t>
+      </w:r>
+    </w:p>
+    <w:p>
+      <w:pPr>
+        <w:pStyle w:val="Ttulo3"/>
+      </w:pPr>
+      <w:bookmarkStart w:id="43" w:name="_Toc64141207"/>
+      <w:r>
+        <w:t>Agregar</w:t>
+      </w:r>
+      <w:r>
+        <w:t xml:space="preserve"> asignatura a una carrera</w:t>
+      </w:r>
+      <w:bookmarkEnd w:id="43"/>
     </w:p>
     <w:p>
       <w:pPr>
@@ -5578,7 +7055,33 @@
         <w:jc w:val="both"/>
       </w:pPr>
       <w:r>
-        <w:t>Horarios de cursadas</w:t>
+        <w:t xml:space="preserve">Desde el menú </w:t>
+      </w:r>
+      <w:r>
+        <w:rPr>
+          <w:b/>
+        </w:rPr>
+        <w:t xml:space="preserve">Carreras </w:t>
+      </w:r>
+      <w:r>
+        <w:rPr>
+          <w:b/>
+          <w:lang w:val="es-AR"/>
+        </w:rPr>
+        <w:t>&gt;</w:t>
+      </w:r>
+      <w:r>
+        <w:rPr>
+          <w:b/>
+          <w:lang w:val="es-AR"/>
+        </w:rPr>
+        <w:t xml:space="preserve"> Agregar asignatura</w:t>
+      </w:r>
+      <w:r>
+        <w:rPr>
+          <w:lang w:val="es-AR"/>
+        </w:rPr>
+        <w:t xml:space="preserve"> se accede a la pantalla que permite relacionar una asignatura a una carrera.</w:t>
       </w:r>
     </w:p>
     <w:p>
@@ -5586,34 +7089,44 @@
         <w:spacing w:before="240" w:after="240"/>
         <w:jc w:val="both"/>
       </w:pPr>
+      <w:r>
+        <w:t>Horarios de cursadas</w:t>
+      </w:r>
     </w:p>
     <w:p>
       <w:pPr>
         <w:spacing w:before="240" w:after="240"/>
         <w:jc w:val="both"/>
       </w:pPr>
-      <w:r>
-        <w:t>Mesas de examen</w:t>
-      </w:r>
     </w:p>
     <w:p>
       <w:pPr>
         <w:spacing w:before="240" w:after="240"/>
         <w:jc w:val="both"/>
       </w:pPr>
+      <w:r>
+        <w:t>Mesas de examen</w:t>
+      </w:r>
+    </w:p>
+    <w:p>
+      <w:pPr>
+        <w:spacing w:before="240" w:after="240"/>
+        <w:jc w:val="both"/>
+      </w:pPr>
     </w:p>
     <w:p>
       <w:pPr>
         <w:pStyle w:val="PSI-Ttulo1"/>
       </w:pPr>
-      <w:bookmarkStart w:id="31" w:name="_Toc64135303"/>
-      <w:r>
+      <w:bookmarkStart w:id="44" w:name="_Toc64141208"/>
+      <w:r>
+        <w:lastRenderedPageBreak/>
         <w:t xml:space="preserve">Aplicación </w:t>
       </w:r>
       <w:r>
         <w:t>Móvil</w:t>
       </w:r>
-      <w:bookmarkEnd w:id="31"/>
+      <w:bookmarkEnd w:id="44"/>
     </w:p>
     <w:p>
       <w:pPr>
@@ -5632,11 +7145,11 @@
       <w:pPr>
         <w:pStyle w:val="PSI-Ttulo1"/>
       </w:pPr>
-      <w:bookmarkStart w:id="32" w:name="_Toc64135304"/>
+      <w:bookmarkStart w:id="45" w:name="_Toc64141209"/>
       <w:r>
         <w:t>Anexo</w:t>
       </w:r>
-      <w:bookmarkEnd w:id="32"/>
+      <w:bookmarkEnd w:id="45"/>
     </w:p>
     <w:p>
       <w:pPr>
@@ -5656,11 +7169,11 @@
       <w:pPr>
         <w:pStyle w:val="Ttulo2"/>
       </w:pPr>
-      <w:bookmarkStart w:id="33" w:name="_Toc64135305"/>
+      <w:bookmarkStart w:id="46" w:name="_Toc64141210"/>
       <w:r>
         <w:t>Guía rápida de iconos</w:t>
       </w:r>
-      <w:bookmarkEnd w:id="33"/>
+      <w:bookmarkEnd w:id="46"/>
     </w:p>
     <w:p>
       <w:pPr>
@@ -5671,25 +7184,25 @@
       <w:pPr>
         <w:pStyle w:val="PSI-Ttulo2"/>
       </w:pPr>
-      <w:bookmarkStart w:id="34" w:name="_Toc64135306"/>
+      <w:bookmarkStart w:id="47" w:name="_Toc64141211"/>
       <w:r>
         <w:t>Guía rápida de mensajes</w:t>
       </w:r>
-      <w:bookmarkEnd w:id="34"/>
+      <w:bookmarkEnd w:id="47"/>
     </w:p>
     <w:p>
       <w:pPr>
         <w:pStyle w:val="PSI-Ttulo2"/>
       </w:pPr>
-      <w:bookmarkStart w:id="35" w:name="_Toc64135307"/>
+      <w:bookmarkStart w:id="48" w:name="_Toc64141212"/>
       <w:r>
         <w:t>Guía rápida de botones</w:t>
       </w:r>
-      <w:bookmarkEnd w:id="35"/>
+      <w:bookmarkEnd w:id="48"/>
     </w:p>
     <w:sectPr>
-      <w:headerReference w:type="default" r:id="rId25"/>
-      <w:footerReference w:type="default" r:id="rId26"/>
+      <w:headerReference w:type="default" r:id="rId27"/>
+      <w:footerReference w:type="default" r:id="rId28"/>
       <w:pgSz w:w="11906" w:h="16838"/>
       <w:pgMar w:top="1535" w:right="1701" w:bottom="1417" w:left="1701" w:header="567" w:footer="572" w:gutter="0"/>
       <w:cols w:space="708"/>
@@ -5745,6 +7258,7 @@
         <w:dataBinding w:prefixMappings="xmlns:ns0='http://schemas.openxmlformats.org/officeDocument/2006/extended-properties' " w:xpath="/ns0:Properties[1]/ns0:Company[1]" w:storeItemID="{6668398D-A668-4E3E-A5EB-62B293D839F1}"/>
         <w:text/>
       </w:sdtPr>
+      <w:sdtEndPr/>
       <w:sdtContent>
         <w:r>
           <w:rPr>
@@ -5779,6 +7293,7 @@
           <w:docPartUnique/>
         </w:docPartObj>
       </w:sdtPr>
+      <w:sdtEndPr/>
       <w:sdtContent>
         <w:r>
           <w:tab/>
@@ -5793,9 +7308,6 @@
           <w:tab/>
         </w:r>
         <w:r>
-          <w:tab/>
-        </w:r>
-        <w:r>
           <w:rPr>
             <w:rFonts w:asciiTheme="majorHAnsi" w:hAnsiTheme="majorHAnsi" w:cstheme="majorHAnsi"/>
           </w:rPr>
@@ -5824,7 +7336,7 @@
             <w:rFonts w:asciiTheme="majorHAnsi" w:hAnsiTheme="majorHAnsi" w:cstheme="majorHAnsi"/>
             <w:noProof/>
           </w:rPr>
-          <w:t>12</w:t>
+          <w:t>14</w:t>
         </w:r>
         <w:r>
           <w:rPr>
@@ -5861,7 +7373,7 @@
             <w:rFonts w:asciiTheme="majorHAnsi" w:hAnsiTheme="majorHAnsi" w:cstheme="majorHAnsi"/>
             <w:noProof/>
           </w:rPr>
-          <w:t>14</w:t>
+          <w:t>17</w:t>
         </w:r>
         <w:r>
           <w:rPr>
@@ -5923,6 +7435,7 @@
       <w:dataBinding w:prefixMappings="xmlns:ns0='http://schemas.openxmlformats.org/package/2006/metadata/core-properties' xmlns:ns1='http://purl.org/dc/elements/1.1/'" w:xpath="/ns0:coreProperties[1]/ns1:title[1]" w:storeItemID="{6C3C8BC8-F283-45AE-878A-BAB7291924A1}"/>
       <w:text/>
     </w:sdtPr>
+    <w:sdtEndPr/>
     <w:sdtContent>
       <w:p>
         <w:pPr>
@@ -5984,6 +7497,7 @@
         <w:dataBinding w:prefixMappings="xmlns:ns0='http://schemas.openxmlformats.org/package/2006/metadata/core-properties' xmlns:ns1='http://purl.org/dc/elements/1.1/'" w:xpath="/ns0:coreProperties[1]/ns1:subject[1]" w:storeItemID="{6C3C8BC8-F283-45AE-878A-BAB7291924A1}"/>
         <w:text/>
       </w:sdtPr>
+      <w:sdtEndPr/>
       <w:sdtContent>
         <w:r>
           <w:rPr>
@@ -9534,7 +11048,7 @@
 </file>
 
 <file path=customXml/itemProps2.xml><?xml version="1.0" encoding="utf-8"?>
-<ds:datastoreItem xmlns:ds="http://schemas.openxmlformats.org/officeDocument/2006/customXml" ds:itemID="{623FD11F-1191-4F4B-9F39-7A5F3178557A}">
+<ds:datastoreItem xmlns:ds="http://schemas.openxmlformats.org/officeDocument/2006/customXml" ds:itemID="{71BCF610-2498-4F7F-A3F6-72188F0A0512}">
   <ds:schemaRefs>
     <ds:schemaRef ds:uri="http://schemas.openxmlformats.org/officeDocument/2006/bibliography"/>
   </ds:schemaRefs>

--- a/06. Manuales/Manual de Usuario.docx
+++ b/06. Manuales/Manual de Usuario.docx
@@ -165,7 +165,6 @@
             <w:dataBinding w:prefixMappings="xmlns:ns0='http://schemas.openxmlformats.org/package/2006/metadata/core-properties' xmlns:ns1='http://purl.org/dc/elements/1.1/'" w:xpath="/ns0:coreProperties[1]/ns1:title[1]" w:storeItemID="{6C3C8BC8-F283-45AE-878A-BAB7291924A1}"/>
             <w:text/>
           </w:sdtPr>
-          <w:sdtEndPr/>
           <w:sdtContent>
             <w:p>
               <w:pPr>
@@ -207,7 +206,6 @@
             <w:dataBinding w:prefixMappings="xmlns:ns0='http://schemas.openxmlformats.org/package/2006/metadata/core-properties' xmlns:ns1='http://purl.org/dc/elements/1.1/'" w:xpath="/ns0:coreProperties[1]/ns1:subject[1]" w:storeItemID="{6C3C8BC8-F283-45AE-878A-BAB7291924A1}"/>
             <w:text/>
           </w:sdtPr>
-          <w:sdtEndPr/>
           <w:sdtContent>
             <w:p>
               <w:pPr>
@@ -578,7 +576,6 @@
           <w:docPartUnique/>
         </w:docPartObj>
       </w:sdtPr>
-      <w:sdtEndPr/>
       <w:sdtContent>
         <w:p>
           <w:pPr>
@@ -613,7 +610,7 @@
           <w:r>
             <w:fldChar w:fldCharType="separate"/>
           </w:r>
-          <w:hyperlink w:anchor="_Toc64141181" w:history="1">
+          <w:hyperlink w:anchor="_Toc64144721" w:history="1">
             <w:r>
               <w:rPr>
                 <w:rStyle w:val="Hipervnculo"/>
@@ -640,7 +637,7 @@
                 <w:noProof/>
                 <w:webHidden/>
               </w:rPr>
-              <w:instrText xml:space="preserve"> PAGEREF _Toc64141181 \h </w:instrText>
+              <w:instrText xml:space="preserve"> PAGEREF _Toc64144721 \h </w:instrText>
             </w:r>
             <w:r>
               <w:rPr>
@@ -684,7 +681,7 @@
               <w:lang w:val="es-AR" w:eastAsia="es-AR"/>
             </w:rPr>
           </w:pPr>
-          <w:hyperlink w:anchor="_Toc64141182" w:history="1">
+          <w:hyperlink w:anchor="_Toc64144722" w:history="1">
             <w:r>
               <w:rPr>
                 <w:rStyle w:val="Hipervnculo"/>
@@ -711,7 +708,7 @@
                 <w:noProof/>
                 <w:webHidden/>
               </w:rPr>
-              <w:instrText xml:space="preserve"> PAGEREF _Toc64141182 \h </w:instrText>
+              <w:instrText xml:space="preserve"> PAGEREF _Toc64144722 \h </w:instrText>
             </w:r>
             <w:r>
               <w:rPr>
@@ -755,7 +752,7 @@
               <w:lang w:val="es-AR" w:eastAsia="es-AR"/>
             </w:rPr>
           </w:pPr>
-          <w:hyperlink w:anchor="_Toc64141183" w:history="1">
+          <w:hyperlink w:anchor="_Toc64144723" w:history="1">
             <w:r>
               <w:rPr>
                 <w:rStyle w:val="Hipervnculo"/>
@@ -782,7 +779,7 @@
                 <w:noProof/>
                 <w:webHidden/>
               </w:rPr>
-              <w:instrText xml:space="preserve"> PAGEREF _Toc64141183 \h </w:instrText>
+              <w:instrText xml:space="preserve"> PAGEREF _Toc64144723 \h </w:instrText>
             </w:r>
             <w:r>
               <w:rPr>
@@ -826,7 +823,7 @@
               <w:lang w:val="es-AR" w:eastAsia="es-AR"/>
             </w:rPr>
           </w:pPr>
-          <w:hyperlink w:anchor="_Toc64141184" w:history="1">
+          <w:hyperlink w:anchor="_Toc64144724" w:history="1">
             <w:r>
               <w:rPr>
                 <w:rStyle w:val="Hipervnculo"/>
@@ -853,7 +850,7 @@
                 <w:noProof/>
                 <w:webHidden/>
               </w:rPr>
-              <w:instrText xml:space="preserve"> PAGEREF _Toc64141184 \h </w:instrText>
+              <w:instrText xml:space="preserve"> PAGEREF _Toc64144724 \h </w:instrText>
             </w:r>
             <w:r>
               <w:rPr>
@@ -897,7 +894,7 @@
               <w:lang w:val="es-AR" w:eastAsia="es-AR"/>
             </w:rPr>
           </w:pPr>
-          <w:hyperlink w:anchor="_Toc64141185" w:history="1">
+          <w:hyperlink w:anchor="_Toc64144725" w:history="1">
             <w:r>
               <w:rPr>
                 <w:rStyle w:val="Hipervnculo"/>
@@ -924,7 +921,7 @@
                 <w:noProof/>
                 <w:webHidden/>
               </w:rPr>
-              <w:instrText xml:space="preserve"> PAGEREF _Toc64141185 \h </w:instrText>
+              <w:instrText xml:space="preserve"> PAGEREF _Toc64144725 \h </w:instrText>
             </w:r>
             <w:r>
               <w:rPr>
@@ -968,7 +965,7 @@
               <w:lang w:val="es-AR" w:eastAsia="es-AR"/>
             </w:rPr>
           </w:pPr>
-          <w:hyperlink w:anchor="_Toc64141186" w:history="1">
+          <w:hyperlink w:anchor="_Toc64144726" w:history="1">
             <w:r>
               <w:rPr>
                 <w:rStyle w:val="Hipervnculo"/>
@@ -995,7 +992,7 @@
                 <w:noProof/>
                 <w:webHidden/>
               </w:rPr>
-              <w:instrText xml:space="preserve"> PAGEREF _Toc64141186 \h </w:instrText>
+              <w:instrText xml:space="preserve"> PAGEREF _Toc64144726 \h </w:instrText>
             </w:r>
             <w:r>
               <w:rPr>
@@ -1039,7 +1036,7 @@
               <w:lang w:val="es-AR" w:eastAsia="es-AR"/>
             </w:rPr>
           </w:pPr>
-          <w:hyperlink w:anchor="_Toc64141187" w:history="1">
+          <w:hyperlink w:anchor="_Toc64144727" w:history="1">
             <w:r>
               <w:rPr>
                 <w:rStyle w:val="Hipervnculo"/>
@@ -1066,7 +1063,7 @@
                 <w:noProof/>
                 <w:webHidden/>
               </w:rPr>
-              <w:instrText xml:space="preserve"> PAGEREF _Toc64141187 \h </w:instrText>
+              <w:instrText xml:space="preserve"> PAGEREF _Toc64144727 \h </w:instrText>
             </w:r>
             <w:r>
               <w:rPr>
@@ -1110,7 +1107,7 @@
               <w:lang w:val="es-AR" w:eastAsia="es-AR"/>
             </w:rPr>
           </w:pPr>
-          <w:hyperlink w:anchor="_Toc64141188" w:history="1">
+          <w:hyperlink w:anchor="_Toc64144728" w:history="1">
             <w:r>
               <w:rPr>
                 <w:rStyle w:val="Hipervnculo"/>
@@ -1137,7 +1134,7 @@
                 <w:noProof/>
                 <w:webHidden/>
               </w:rPr>
-              <w:instrText xml:space="preserve"> PAGEREF _Toc64141188 \h </w:instrText>
+              <w:instrText xml:space="preserve"> PAGEREF _Toc64144728 \h </w:instrText>
             </w:r>
             <w:r>
               <w:rPr>
@@ -1181,7 +1178,7 @@
               <w:lang w:val="es-AR" w:eastAsia="es-AR"/>
             </w:rPr>
           </w:pPr>
-          <w:hyperlink w:anchor="_Toc64141189" w:history="1">
+          <w:hyperlink w:anchor="_Toc64144729" w:history="1">
             <w:r>
               <w:rPr>
                 <w:rStyle w:val="Hipervnculo"/>
@@ -1208,7 +1205,7 @@
                 <w:noProof/>
                 <w:webHidden/>
               </w:rPr>
-              <w:instrText xml:space="preserve"> PAGEREF _Toc64141189 \h </w:instrText>
+              <w:instrText xml:space="preserve"> PAGEREF _Toc64144729 \h </w:instrText>
             </w:r>
             <w:r>
               <w:rPr>
@@ -1250,7 +1247,7 @@
               <w:lang w:val="es-AR" w:eastAsia="es-AR"/>
             </w:rPr>
           </w:pPr>
-          <w:hyperlink w:anchor="_Toc64141190" w:history="1">
+          <w:hyperlink w:anchor="_Toc64144730" w:history="1">
             <w:r>
               <w:rPr>
                 <w:rStyle w:val="Hipervnculo"/>
@@ -1277,7 +1274,7 @@
                 <w:noProof/>
                 <w:webHidden/>
               </w:rPr>
-              <w:instrText xml:space="preserve"> PAGEREF _Toc64141190 \h </w:instrText>
+              <w:instrText xml:space="preserve"> PAGEREF _Toc64144730 \h </w:instrText>
             </w:r>
             <w:r>
               <w:rPr>
@@ -1319,7 +1316,7 @@
               <w:lang w:val="es-AR" w:eastAsia="es-AR"/>
             </w:rPr>
           </w:pPr>
-          <w:hyperlink w:anchor="_Toc64141191" w:history="1">
+          <w:hyperlink w:anchor="_Toc64144731" w:history="1">
             <w:r>
               <w:rPr>
                 <w:rStyle w:val="Hipervnculo"/>
@@ -1346,7 +1343,7 @@
                 <w:noProof/>
                 <w:webHidden/>
               </w:rPr>
-              <w:instrText xml:space="preserve"> PAGEREF _Toc64141191 \h </w:instrText>
+              <w:instrText xml:space="preserve"> PAGEREF _Toc64144731 \h </w:instrText>
             </w:r>
             <w:r>
               <w:rPr>
@@ -1390,7 +1387,7 @@
               <w:lang w:val="es-AR" w:eastAsia="es-AR"/>
             </w:rPr>
           </w:pPr>
-          <w:hyperlink w:anchor="_Toc64141192" w:history="1">
+          <w:hyperlink w:anchor="_Toc64144732" w:history="1">
             <w:r>
               <w:rPr>
                 <w:rStyle w:val="Hipervnculo"/>
@@ -1417,7 +1414,7 @@
                 <w:noProof/>
                 <w:webHidden/>
               </w:rPr>
-              <w:instrText xml:space="preserve"> PAGEREF _Toc64141192 \h </w:instrText>
+              <w:instrText xml:space="preserve"> PAGEREF _Toc64144732 \h </w:instrText>
             </w:r>
             <w:r>
               <w:rPr>
@@ -1437,7 +1434,7 @@
                 <w:noProof/>
                 <w:webHidden/>
               </w:rPr>
-              <w:t>9</w:t>
+              <w:t>8</w:t>
             </w:r>
             <w:r>
               <w:rPr>
@@ -1459,7 +1456,7 @@
               <w:lang w:val="es-AR" w:eastAsia="es-AR"/>
             </w:rPr>
           </w:pPr>
-          <w:hyperlink w:anchor="_Toc64141193" w:history="1">
+          <w:hyperlink w:anchor="_Toc64144733" w:history="1">
             <w:r>
               <w:rPr>
                 <w:rStyle w:val="Hipervnculo"/>
@@ -1486,7 +1483,7 @@
                 <w:noProof/>
                 <w:webHidden/>
               </w:rPr>
-              <w:instrText xml:space="preserve"> PAGEREF _Toc64141193 \h </w:instrText>
+              <w:instrText xml:space="preserve"> PAGEREF _Toc64144733 \h </w:instrText>
             </w:r>
             <w:r>
               <w:rPr>
@@ -1506,7 +1503,7 @@
                 <w:noProof/>
                 <w:webHidden/>
               </w:rPr>
-              <w:t>9</w:t>
+              <w:t>8</w:t>
             </w:r>
             <w:r>
               <w:rPr>
@@ -1528,7 +1525,7 @@
               <w:lang w:val="es-AR" w:eastAsia="es-AR"/>
             </w:rPr>
           </w:pPr>
-          <w:hyperlink w:anchor="_Toc64141194" w:history="1">
+          <w:hyperlink w:anchor="_Toc64144734" w:history="1">
             <w:r>
               <w:rPr>
                 <w:rStyle w:val="Hipervnculo"/>
@@ -1555,7 +1552,7 @@
                 <w:noProof/>
                 <w:webHidden/>
               </w:rPr>
-              <w:instrText xml:space="preserve"> PAGEREF _Toc64141194 \h </w:instrText>
+              <w:instrText xml:space="preserve"> PAGEREF _Toc64144734 \h </w:instrText>
             </w:r>
             <w:r>
               <w:rPr>
@@ -1575,7 +1572,7 @@
                 <w:noProof/>
                 <w:webHidden/>
               </w:rPr>
-              <w:t>10</w:t>
+              <w:t>9</w:t>
             </w:r>
             <w:r>
               <w:rPr>
@@ -1597,7 +1594,7 @@
               <w:lang w:val="es-AR" w:eastAsia="es-AR"/>
             </w:rPr>
           </w:pPr>
-          <w:hyperlink w:anchor="_Toc64141195" w:history="1">
+          <w:hyperlink w:anchor="_Toc64144735" w:history="1">
             <w:r>
               <w:rPr>
                 <w:rStyle w:val="Hipervnculo"/>
@@ -1624,7 +1621,7 @@
                 <w:noProof/>
                 <w:webHidden/>
               </w:rPr>
-              <w:instrText xml:space="preserve"> PAGEREF _Toc64141195 \h </w:instrText>
+              <w:instrText xml:space="preserve"> PAGEREF _Toc64144735 \h </w:instrText>
             </w:r>
             <w:r>
               <w:rPr>
@@ -1666,7 +1663,7 @@
               <w:lang w:val="es-AR" w:eastAsia="es-AR"/>
             </w:rPr>
           </w:pPr>
-          <w:hyperlink w:anchor="_Toc64141196" w:history="1">
+          <w:hyperlink w:anchor="_Toc64144736" w:history="1">
             <w:r>
               <w:rPr>
                 <w:rStyle w:val="Hipervnculo"/>
@@ -1693,7 +1690,7 @@
                 <w:noProof/>
                 <w:webHidden/>
               </w:rPr>
-              <w:instrText xml:space="preserve"> PAGEREF _Toc64141196 \h </w:instrText>
+              <w:instrText xml:space="preserve"> PAGEREF _Toc64144736 \h </w:instrText>
             </w:r>
             <w:r>
               <w:rPr>
@@ -1735,7 +1732,7 @@
               <w:lang w:val="es-AR" w:eastAsia="es-AR"/>
             </w:rPr>
           </w:pPr>
-          <w:hyperlink w:anchor="_Toc64141197" w:history="1">
+          <w:hyperlink w:anchor="_Toc64144737" w:history="1">
             <w:r>
               <w:rPr>
                 <w:rStyle w:val="Hipervnculo"/>
@@ -1762,7 +1759,7 @@
                 <w:noProof/>
                 <w:webHidden/>
               </w:rPr>
-              <w:instrText xml:space="preserve"> PAGEREF _Toc64141197 \h </w:instrText>
+              <w:instrText xml:space="preserve"> PAGEREF _Toc64144737 \h </w:instrText>
             </w:r>
             <w:r>
               <w:rPr>
@@ -1804,7 +1801,7 @@
               <w:lang w:val="es-AR" w:eastAsia="es-AR"/>
             </w:rPr>
           </w:pPr>
-          <w:hyperlink w:anchor="_Toc64141198" w:history="1">
+          <w:hyperlink w:anchor="_Toc64144738" w:history="1">
             <w:r>
               <w:rPr>
                 <w:rStyle w:val="Hipervnculo"/>
@@ -1831,7 +1828,7 @@
                 <w:noProof/>
                 <w:webHidden/>
               </w:rPr>
-              <w:instrText xml:space="preserve"> PAGEREF _Toc64141198 \h </w:instrText>
+              <w:instrText xml:space="preserve"> PAGEREF _Toc64144738 \h </w:instrText>
             </w:r>
             <w:r>
               <w:rPr>
@@ -1851,7 +1848,7 @@
                 <w:noProof/>
                 <w:webHidden/>
               </w:rPr>
-              <w:t>13</w:t>
+              <w:t>12</w:t>
             </w:r>
             <w:r>
               <w:rPr>
@@ -1875,7 +1872,7 @@
               <w:lang w:val="es-AR" w:eastAsia="es-AR"/>
             </w:rPr>
           </w:pPr>
-          <w:hyperlink w:anchor="_Toc64141199" w:history="1">
+          <w:hyperlink w:anchor="_Toc64144739" w:history="1">
             <w:r>
               <w:rPr>
                 <w:rStyle w:val="Hipervnculo"/>
@@ -1902,7 +1899,7 @@
                 <w:noProof/>
                 <w:webHidden/>
               </w:rPr>
-              <w:instrText xml:space="preserve"> PAGEREF _Toc64141199 \h </w:instrText>
+              <w:instrText xml:space="preserve"> PAGEREF _Toc64144739 \h </w:instrText>
             </w:r>
             <w:r>
               <w:rPr>
@@ -1944,7 +1941,7 @@
               <w:lang w:val="es-AR" w:eastAsia="es-AR"/>
             </w:rPr>
           </w:pPr>
-          <w:hyperlink w:anchor="_Toc64141200" w:history="1">
+          <w:hyperlink w:anchor="_Toc64144740" w:history="1">
             <w:r>
               <w:rPr>
                 <w:rStyle w:val="Hipervnculo"/>
@@ -1971,7 +1968,7 @@
                 <w:noProof/>
                 <w:webHidden/>
               </w:rPr>
-              <w:instrText xml:space="preserve"> PAGEREF _Toc64141200 \h </w:instrText>
+              <w:instrText xml:space="preserve"> PAGEREF _Toc64144740 \h </w:instrText>
             </w:r>
             <w:r>
               <w:rPr>
@@ -2013,7 +2010,7 @@
               <w:lang w:val="es-AR" w:eastAsia="es-AR"/>
             </w:rPr>
           </w:pPr>
-          <w:hyperlink w:anchor="_Toc64141201" w:history="1">
+          <w:hyperlink w:anchor="_Toc64144741" w:history="1">
             <w:r>
               <w:rPr>
                 <w:rStyle w:val="Hipervnculo"/>
@@ -2040,7 +2037,7 @@
                 <w:noProof/>
                 <w:webHidden/>
               </w:rPr>
-              <w:instrText xml:space="preserve"> PAGEREF _Toc64141201 \h </w:instrText>
+              <w:instrText xml:space="preserve"> PAGEREF _Toc64144741 \h </w:instrText>
             </w:r>
             <w:r>
               <w:rPr>
@@ -2082,7 +2079,7 @@
               <w:lang w:val="es-AR" w:eastAsia="es-AR"/>
             </w:rPr>
           </w:pPr>
-          <w:hyperlink w:anchor="_Toc64141202" w:history="1">
+          <w:hyperlink w:anchor="_Toc64144742" w:history="1">
             <w:r>
               <w:rPr>
                 <w:rStyle w:val="Hipervnculo"/>
@@ -2109,7 +2106,7 @@
                 <w:noProof/>
                 <w:webHidden/>
               </w:rPr>
-              <w:instrText xml:space="preserve"> PAGEREF _Toc64141202 \h </w:instrText>
+              <w:instrText xml:space="preserve"> PAGEREF _Toc64144742 \h </w:instrText>
             </w:r>
             <w:r>
               <w:rPr>
@@ -2153,7 +2150,7 @@
               <w:lang w:val="es-AR" w:eastAsia="es-AR"/>
             </w:rPr>
           </w:pPr>
-          <w:hyperlink w:anchor="_Toc64141203" w:history="1">
+          <w:hyperlink w:anchor="_Toc64144743" w:history="1">
             <w:r>
               <w:rPr>
                 <w:rStyle w:val="Hipervnculo"/>
@@ -2180,7 +2177,7 @@
                 <w:noProof/>
                 <w:webHidden/>
               </w:rPr>
-              <w:instrText xml:space="preserve"> PAGEREF _Toc64141203 \h </w:instrText>
+              <w:instrText xml:space="preserve"> PAGEREF _Toc64144743 \h </w:instrText>
             </w:r>
             <w:r>
               <w:rPr>
@@ -2222,7 +2219,7 @@
               <w:lang w:val="es-AR" w:eastAsia="es-AR"/>
             </w:rPr>
           </w:pPr>
-          <w:hyperlink w:anchor="_Toc64141204" w:history="1">
+          <w:hyperlink w:anchor="_Toc64144744" w:history="1">
             <w:r>
               <w:rPr>
                 <w:rStyle w:val="Hipervnculo"/>
@@ -2249,7 +2246,7 @@
                 <w:noProof/>
                 <w:webHidden/>
               </w:rPr>
-              <w:instrText xml:space="preserve"> PAGEREF _Toc64141204 \h </w:instrText>
+              <w:instrText xml:space="preserve"> PAGEREF _Toc64144744 \h </w:instrText>
             </w:r>
             <w:r>
               <w:rPr>
@@ -2291,7 +2288,7 @@
               <w:lang w:val="es-AR" w:eastAsia="es-AR"/>
             </w:rPr>
           </w:pPr>
-          <w:hyperlink w:anchor="_Toc64141205" w:history="1">
+          <w:hyperlink w:anchor="_Toc64144745" w:history="1">
             <w:r>
               <w:rPr>
                 <w:rStyle w:val="Hipervnculo"/>
@@ -2318,7 +2315,7 @@
                 <w:noProof/>
                 <w:webHidden/>
               </w:rPr>
-              <w:instrText xml:space="preserve"> PAGEREF _Toc64141205 \h </w:instrText>
+              <w:instrText xml:space="preserve"> PAGEREF _Toc64144745 \h </w:instrText>
             </w:r>
             <w:r>
               <w:rPr>
@@ -2338,7 +2335,7 @@
                 <w:noProof/>
                 <w:webHidden/>
               </w:rPr>
-              <w:t>16</w:t>
+              <w:t>17</w:t>
             </w:r>
             <w:r>
               <w:rPr>
@@ -2360,7 +2357,7 @@
               <w:lang w:val="es-AR" w:eastAsia="es-AR"/>
             </w:rPr>
           </w:pPr>
-          <w:hyperlink w:anchor="_Toc64141206" w:history="1">
+          <w:hyperlink w:anchor="_Toc64144746" w:history="1">
             <w:r>
               <w:rPr>
                 <w:rStyle w:val="Hipervnculo"/>
@@ -2387,7 +2384,7 @@
                 <w:noProof/>
                 <w:webHidden/>
               </w:rPr>
-              <w:instrText xml:space="preserve"> PAGEREF _Toc64141206 \h </w:instrText>
+              <w:instrText xml:space="preserve"> PAGEREF _Toc64144746 \h </w:instrText>
             </w:r>
             <w:r>
               <w:rPr>
@@ -2407,7 +2404,7 @@
                 <w:noProof/>
                 <w:webHidden/>
               </w:rPr>
-              <w:t>16</w:t>
+              <w:t>18</w:t>
             </w:r>
             <w:r>
               <w:rPr>
@@ -2429,7 +2426,7 @@
               <w:lang w:val="es-AR" w:eastAsia="es-AR"/>
             </w:rPr>
           </w:pPr>
-          <w:hyperlink w:anchor="_Toc64141207" w:history="1">
+          <w:hyperlink w:anchor="_Toc64144747" w:history="1">
             <w:r>
               <w:rPr>
                 <w:rStyle w:val="Hipervnculo"/>
@@ -2456,7 +2453,7 @@
                 <w:noProof/>
                 <w:webHidden/>
               </w:rPr>
-              <w:instrText xml:space="preserve"> PAGEREF _Toc64141207 \h </w:instrText>
+              <w:instrText xml:space="preserve"> PAGEREF _Toc64144747 \h </w:instrText>
             </w:r>
             <w:r>
               <w:rPr>
@@ -2476,7 +2473,7 @@
                 <w:noProof/>
                 <w:webHidden/>
               </w:rPr>
-              <w:t>16</w:t>
+              <w:t>19</w:t>
             </w:r>
             <w:r>
               <w:rPr>
@@ -2500,7 +2497,7 @@
               <w:lang w:val="es-AR" w:eastAsia="es-AR"/>
             </w:rPr>
           </w:pPr>
-          <w:hyperlink w:anchor="_Toc64141208" w:history="1">
+          <w:hyperlink w:anchor="_Toc64144748" w:history="1">
             <w:r>
               <w:rPr>
                 <w:rStyle w:val="Hipervnculo"/>
@@ -2527,7 +2524,7 @@
                 <w:noProof/>
                 <w:webHidden/>
               </w:rPr>
-              <w:instrText xml:space="preserve"> PAGEREF _Toc64141208 \h </w:instrText>
+              <w:instrText xml:space="preserve"> PAGEREF _Toc64144748 \h </w:instrText>
             </w:r>
             <w:r>
               <w:rPr>
@@ -2547,7 +2544,7 @@
                 <w:noProof/>
                 <w:webHidden/>
               </w:rPr>
-              <w:t>17</w:t>
+              <w:t>20</w:t>
             </w:r>
             <w:r>
               <w:rPr>
@@ -2571,7 +2568,7 @@
               <w:lang w:val="es-AR" w:eastAsia="es-AR"/>
             </w:rPr>
           </w:pPr>
-          <w:hyperlink w:anchor="_Toc64141209" w:history="1">
+          <w:hyperlink w:anchor="_Toc64144749" w:history="1">
             <w:r>
               <w:rPr>
                 <w:rStyle w:val="Hipervnculo"/>
@@ -2598,7 +2595,7 @@
                 <w:noProof/>
                 <w:webHidden/>
               </w:rPr>
-              <w:instrText xml:space="preserve"> PAGEREF _Toc64141209 \h </w:instrText>
+              <w:instrText xml:space="preserve"> PAGEREF _Toc64144749 \h </w:instrText>
             </w:r>
             <w:r>
               <w:rPr>
@@ -2618,7 +2615,7 @@
                 <w:noProof/>
                 <w:webHidden/>
               </w:rPr>
-              <w:t>17</w:t>
+              <w:t>20</w:t>
             </w:r>
             <w:r>
               <w:rPr>
@@ -2642,7 +2639,7 @@
               <w:lang w:val="es-AR" w:eastAsia="es-AR"/>
             </w:rPr>
           </w:pPr>
-          <w:hyperlink w:anchor="_Toc64141210" w:history="1">
+          <w:hyperlink w:anchor="_Toc64144750" w:history="1">
             <w:r>
               <w:rPr>
                 <w:rStyle w:val="Hipervnculo"/>
@@ -2669,7 +2666,7 @@
                 <w:noProof/>
                 <w:webHidden/>
               </w:rPr>
-              <w:instrText xml:space="preserve"> PAGEREF _Toc64141210 \h </w:instrText>
+              <w:instrText xml:space="preserve"> PAGEREF _Toc64144750 \h </w:instrText>
             </w:r>
             <w:r>
               <w:rPr>
@@ -2689,7 +2686,7 @@
                 <w:noProof/>
                 <w:webHidden/>
               </w:rPr>
-              <w:t>17</w:t>
+              <w:t>20</w:t>
             </w:r>
             <w:r>
               <w:rPr>
@@ -2713,7 +2710,7 @@
               <w:lang w:val="es-AR" w:eastAsia="es-AR"/>
             </w:rPr>
           </w:pPr>
-          <w:hyperlink w:anchor="_Toc64141211" w:history="1">
+          <w:hyperlink w:anchor="_Toc64144751" w:history="1">
             <w:r>
               <w:rPr>
                 <w:rStyle w:val="Hipervnculo"/>
@@ -2740,7 +2737,7 @@
                 <w:noProof/>
                 <w:webHidden/>
               </w:rPr>
-              <w:instrText xml:space="preserve"> PAGEREF _Toc64141211 \h </w:instrText>
+              <w:instrText xml:space="preserve"> PAGEREF _Toc64144751 \h </w:instrText>
             </w:r>
             <w:r>
               <w:rPr>
@@ -2760,7 +2757,7 @@
                 <w:noProof/>
                 <w:webHidden/>
               </w:rPr>
-              <w:t>17</w:t>
+              <w:t>20</w:t>
             </w:r>
             <w:r>
               <w:rPr>
@@ -2784,7 +2781,7 @@
               <w:lang w:val="es-AR" w:eastAsia="es-AR"/>
             </w:rPr>
           </w:pPr>
-          <w:hyperlink w:anchor="_Toc64141212" w:history="1">
+          <w:hyperlink w:anchor="_Toc64144752" w:history="1">
             <w:r>
               <w:rPr>
                 <w:rStyle w:val="Hipervnculo"/>
@@ -2811,7 +2808,7 @@
                 <w:noProof/>
                 <w:webHidden/>
               </w:rPr>
-              <w:instrText xml:space="preserve"> PAGEREF _Toc64141212 \h </w:instrText>
+              <w:instrText xml:space="preserve"> PAGEREF _Toc64144752 \h </w:instrText>
             </w:r>
             <w:r>
               <w:rPr>
@@ -2831,7 +2828,7 @@
                 <w:noProof/>
                 <w:webHidden/>
               </w:rPr>
-              <w:t>17</w:t>
+              <w:t>20</w:t>
             </w:r>
             <w:r>
               <w:rPr>
@@ -3869,7 +3866,6 @@
         <w:dataBinding w:prefixMappings="xmlns:ns0='http://purl.org/dc/elements/1.1/' xmlns:ns1='http://schemas.openxmlformats.org/package/2006/metadata/core-properties' " w:xpath="/ns1:coreProperties[1]/ns0:title[1]" w:storeItemID="{6C3C8BC8-F283-45AE-878A-BAB7291924A1}"/>
         <w:text/>
       </w:sdtPr>
-      <w:sdtEndPr/>
       <w:sdtContent>
         <w:p>
           <w:pPr>
@@ -3885,7 +3881,7 @@
       <w:pPr>
         <w:pStyle w:val="PSI-Ttulo1"/>
       </w:pPr>
-      <w:bookmarkStart w:id="0" w:name="_Toc64141181"/>
+      <w:bookmarkStart w:id="0" w:name="_Toc64144721"/>
       <w:r>
         <w:t>Introducción</w:t>
       </w:r>
@@ -3975,7 +3971,7 @@
       <w:pPr>
         <w:pStyle w:val="PSI-Ttulo2"/>
       </w:pPr>
-      <w:bookmarkStart w:id="1" w:name="_Toc64141182"/>
+      <w:bookmarkStart w:id="1" w:name="_Toc64144722"/>
       <w:r>
         <w:t>Documentos relacionados</w:t>
       </w:r>
@@ -4104,7 +4100,7 @@
       <w:pPr>
         <w:pStyle w:val="PSI-Ttulo2"/>
       </w:pPr>
-      <w:bookmarkStart w:id="2" w:name="_Toc64141183"/>
+      <w:bookmarkStart w:id="2" w:name="_Toc64144723"/>
       <w:r>
         <w:t>Descripción</w:t>
       </w:r>
@@ -4360,7 +4356,7 @@
       <w:pPr>
         <w:pStyle w:val="PSI-Ttulo1"/>
       </w:pPr>
-      <w:bookmarkStart w:id="5" w:name="_Toc64141184"/>
+      <w:bookmarkStart w:id="5" w:name="_Toc64144724"/>
       <w:r>
         <w:t>Contenido</w:t>
       </w:r>
@@ -4383,7 +4379,7 @@
       <w:pPr>
         <w:pStyle w:val="PSI-Ttulo1"/>
       </w:pPr>
-      <w:bookmarkStart w:id="6" w:name="_Toc64141185"/>
+      <w:bookmarkStart w:id="6" w:name="_Toc64144725"/>
       <w:r>
         <w:lastRenderedPageBreak/>
         <w:t>Introducción al sistema</w:t>
@@ -4430,7 +4426,7 @@
       <w:pPr>
         <w:pStyle w:val="PSI-Ttulo1"/>
       </w:pPr>
-      <w:bookmarkStart w:id="7" w:name="_Toc64141186"/>
+      <w:bookmarkStart w:id="7" w:name="_Toc64144726"/>
       <w:r>
         <w:lastRenderedPageBreak/>
         <w:t>Aplicación Web</w:t>
@@ -4460,7 +4456,7 @@
       <w:pPr>
         <w:pStyle w:val="PSI-Ttulo2"/>
       </w:pPr>
-      <w:bookmarkStart w:id="8" w:name="_Toc64141187"/>
+      <w:bookmarkStart w:id="8" w:name="_Toc64144727"/>
       <w:r>
         <w:t>Ingreso al sistema</w:t>
       </w:r>
@@ -4495,7 +4491,7 @@
         <w:pStyle w:val="PSI-Ttulo2"/>
         <w:ind w:left="0" w:firstLine="0"/>
       </w:pPr>
-      <w:bookmarkStart w:id="9" w:name="_Toc64141188"/>
+      <w:bookmarkStart w:id="9" w:name="_Toc64144728"/>
       <w:r>
         <w:t>Componentes de la interfaz</w:t>
       </w:r>
@@ -4521,7 +4517,7 @@
       <w:pPr>
         <w:pStyle w:val="PSI-Ttulo2"/>
       </w:pPr>
-      <w:bookmarkStart w:id="10" w:name="_Toc64141189"/>
+      <w:bookmarkStart w:id="10" w:name="_Toc64144729"/>
       <w:r>
         <w:t>Perfiles iniciales</w:t>
       </w:r>
@@ -4531,7 +4527,7 @@
       <w:pPr>
         <w:pStyle w:val="Ttulo3"/>
       </w:pPr>
-      <w:bookmarkStart w:id="11" w:name="_Toc64141190"/>
+      <w:bookmarkStart w:id="11" w:name="_Toc64144730"/>
       <w:r>
         <w:t>Administrador</w:t>
       </w:r>
@@ -4543,6 +4539,9 @@
       </w:pPr>
       <w:r>
         <w:t>La función del usuario administrador del sistema está orientada a brindar los accesos a los usuarios de la página web Tempus. Es por ello que puede acceder a las funcionalidades de permisos, roles y usuarios.</w:t>
+      </w:r>
+      <w:r>
+        <w:t xml:space="preserve"> Sin embargo, también puede acceder a todo el resto de opciones disponibles.</w:t>
       </w:r>
     </w:p>
     <w:p>
@@ -4555,7 +4554,7 @@
           <w:lang w:val="es-ES"/>
         </w:rPr>
       </w:pPr>
-      <w:bookmarkStart w:id="12" w:name="_Toc64141191"/>
+      <w:bookmarkStart w:id="12" w:name="_Toc64144731"/>
       <w:r>
         <w:rPr>
           <w:sz w:val="22"/>
@@ -4587,89 +4586,24 @@
         <w:jc w:val="both"/>
       </w:pPr>
       <w:r>
-        <w:t>La función de un usuario administrativo abarca tanto la importación de los horarios de cursada de un determinado cuatrimestre del año así como importación de las mesas de examen según el turno de examen que corresponda. De estas dos características principales se desglosan las siguientes funciones:</w:t>
-      </w:r>
-    </w:p>
-    <w:p>
-      <w:pPr>
-        <w:pStyle w:val="Prrafodelista"/>
-        <w:numPr>
-          <w:ilvl w:val="0"/>
-          <w:numId w:val="16"/>
-        </w:numPr>
-        <w:spacing w:before="240" w:after="240"/>
-        <w:ind w:left="714" w:hanging="357"/>
-        <w:contextualSpacing w:val="0"/>
+        <w:t xml:space="preserve">La función de un usuario administrativo abarca tanto la importación de los horarios de cursada de un determinado cuatrimestre del año así como importación de las mesas de examen según el turno de examen que corresponda. </w:t>
+      </w:r>
+    </w:p>
+    <w:p>
+      <w:pPr>
+        <w:pStyle w:val="Ttulo2"/>
+      </w:pPr>
+      <w:bookmarkStart w:id="13" w:name="_Toc64144732"/>
+      <w:r>
+        <w:t>Aulas</w:t>
+      </w:r>
+      <w:bookmarkEnd w:id="13"/>
+    </w:p>
+    <w:p>
+      <w:pPr>
         <w:jc w:val="both"/>
       </w:pPr>
       <w:r>
-        <w:t>Creación: Se pueden ingresar nuevos datos al sistema según se considere necesario. Estas operaciones se pueden hacer sobre los horarios de cursada, mesas de examen y todas sus relaciones asociadas: aulas, asignaturas y carreras.</w:t>
-      </w:r>
-    </w:p>
-    <w:p>
-      <w:pPr>
-        <w:pStyle w:val="Prrafodelista"/>
-        <w:numPr>
-          <w:ilvl w:val="0"/>
-          <w:numId w:val="16"/>
-        </w:numPr>
-        <w:spacing w:before="240" w:after="240"/>
-        <w:ind w:left="714" w:hanging="357"/>
-        <w:contextualSpacing w:val="0"/>
-        <w:jc w:val="both"/>
-      </w:pPr>
-      <w:r>
-        <w:t>Eliminación: Se puede quitar del sistema toda aquella información que se haya cargado.</w:t>
-      </w:r>
-    </w:p>
-    <w:p>
-      <w:pPr>
-        <w:pStyle w:val="Prrafodelista"/>
-        <w:numPr>
-          <w:ilvl w:val="0"/>
-          <w:numId w:val="16"/>
-        </w:numPr>
-        <w:spacing w:before="240" w:after="240"/>
-        <w:ind w:left="714" w:hanging="357"/>
-        <w:contextualSpacing w:val="0"/>
-        <w:jc w:val="both"/>
-      </w:pPr>
-      <w:r>
-        <w:t>Edición: Modificación.</w:t>
-      </w:r>
-    </w:p>
-    <w:p>
-      <w:pPr>
-        <w:pStyle w:val="Prrafodelista"/>
-        <w:numPr>
-          <w:ilvl w:val="0"/>
-          <w:numId w:val="16"/>
-        </w:numPr>
-        <w:spacing w:before="240" w:after="240"/>
-        <w:ind w:left="714" w:hanging="357"/>
-        <w:contextualSpacing w:val="0"/>
-        <w:jc w:val="both"/>
-      </w:pPr>
-      <w:r>
-        <w:t>Reportes: Se puede acceder a información resumida y presentada a modo de reporte sobre cada uno de los módulos.</w:t>
-      </w:r>
-    </w:p>
-    <w:p>
-      <w:pPr>
-        <w:pStyle w:val="Ttulo2"/>
-      </w:pPr>
-      <w:bookmarkStart w:id="13" w:name="_Toc64141192"/>
-      <w:r>
-        <w:lastRenderedPageBreak/>
-        <w:t>Aulas</w:t>
-      </w:r>
-      <w:bookmarkEnd w:id="13"/>
-    </w:p>
-    <w:p>
-      <w:pPr>
-        <w:jc w:val="both"/>
-      </w:pPr>
-      <w:r>
         <w:t>El sistema permite agregar, buscar, modificar, eliminar y realizar informes con las aulas. Las mismas, se relacionan posteriormente con los horarios de cursada y/o mesas de examen.</w:t>
       </w:r>
     </w:p>
@@ -4677,7 +4611,7 @@
       <w:pPr>
         <w:pStyle w:val="Ttulo3"/>
       </w:pPr>
-      <w:bookmarkStart w:id="14" w:name="_Toc64141193"/>
+      <w:bookmarkStart w:id="14" w:name="_Toc64144733"/>
       <w:r>
         <w:t>Crear</w:t>
       </w:r>
@@ -4737,6 +4671,7 @@
           <w:noProof/>
           <w:lang w:val="es-AR" w:eastAsia="es-AR"/>
         </w:rPr>
+        <w:lastRenderedPageBreak/>
         <w:drawing>
           <wp:inline distT="0" distB="0" distL="0" distR="0" wp14:anchorId="6C056D95" wp14:editId="7CA78FE6">
             <wp:extent cx="5400040" cy="1237615"/>
@@ -5019,9 +4954,8 @@
           <w:u w:val="single"/>
         </w:rPr>
       </w:pPr>
-      <w:bookmarkStart w:id="17" w:name="_Toc64141194"/>
-      <w:r>
-        <w:lastRenderedPageBreak/>
+      <w:bookmarkStart w:id="17" w:name="_Toc64144734"/>
+      <w:r>
         <w:t>B</w:t>
       </w:r>
       <w:r>
@@ -5080,6 +5014,7 @@
           <w:noProof/>
           <w:lang w:val="es-AR" w:eastAsia="es-AR"/>
         </w:rPr>
+        <w:lastRenderedPageBreak/>
         <w:drawing>
           <wp:inline distT="0" distB="0" distL="0" distR="0" wp14:anchorId="0D3E6CD9" wp14:editId="54E346DE">
             <wp:extent cx="5400040" cy="1205230"/>
@@ -5351,7 +5286,6 @@
         <w:jc w:val="both"/>
       </w:pPr>
       <w:r>
-        <w:lastRenderedPageBreak/>
         <w:t>Borrar: Permite efectuar la operación de eliminación</w:t>
       </w:r>
       <w:r>
@@ -5407,8 +5341,9 @@
       <w:pPr>
         <w:pStyle w:val="Ttulo3"/>
       </w:pPr>
-      <w:bookmarkStart w:id="20" w:name="_Toc64141195"/>
-      <w:r>
+      <w:bookmarkStart w:id="20" w:name="_Toc64144735"/>
+      <w:r>
+        <w:lastRenderedPageBreak/>
         <w:t>Eliminación</w:t>
       </w:r>
       <w:bookmarkEnd w:id="20"/>
@@ -5641,7 +5576,6 @@
           <w:noProof/>
           <w:lang w:val="es-AR" w:eastAsia="es-AR"/>
         </w:rPr>
-        <w:lastRenderedPageBreak/>
         <w:drawing>
           <wp:inline distT="0" distB="0" distL="0" distR="0" wp14:anchorId="3AB4BEF2" wp14:editId="50483152">
             <wp:extent cx="5400040" cy="2289810"/>
@@ -5760,8 +5694,9 @@
       <w:pPr>
         <w:pStyle w:val="Ttulo3"/>
       </w:pPr>
-      <w:bookmarkStart w:id="23" w:name="_Toc64141196"/>
-      <w:r>
+      <w:bookmarkStart w:id="23" w:name="_Toc64144736"/>
+      <w:r>
+        <w:lastRenderedPageBreak/>
         <w:t>Información detallada</w:t>
       </w:r>
       <w:bookmarkEnd w:id="23"/>
@@ -5821,7 +5756,7 @@
       <w:pPr>
         <w:pStyle w:val="Ttulo3"/>
       </w:pPr>
-      <w:bookmarkStart w:id="24" w:name="_Toc64141197"/>
+      <w:bookmarkStart w:id="24" w:name="_Toc64144737"/>
       <w:r>
         <w:t>Modificación</w:t>
       </w:r>
@@ -5990,7 +5925,6 @@
           <w:noProof/>
           <w:lang w:val="es-AR" w:eastAsia="es-AR"/>
         </w:rPr>
-        <w:lastRenderedPageBreak/>
         <w:drawing>
           <wp:inline distT="0" distB="0" distL="0" distR="0" wp14:anchorId="48E59523" wp14:editId="44CB15BC">
             <wp:extent cx="5400040" cy="1492885"/>
@@ -6086,7 +6020,7 @@
       <w:pPr>
         <w:pStyle w:val="Ttulo3"/>
       </w:pPr>
-      <w:bookmarkStart w:id="27" w:name="_Toc64141198"/>
+      <w:bookmarkStart w:id="27" w:name="_Toc64144738"/>
       <w:r>
         <w:t>Informe</w:t>
       </w:r>
@@ -6124,6 +6058,7 @@
           <w:noProof/>
           <w:lang w:val="es-AR" w:eastAsia="es-AR"/>
         </w:rPr>
+        <w:lastRenderedPageBreak/>
         <w:drawing>
           <wp:inline distT="0" distB="0" distL="0" distR="0" wp14:anchorId="321CD745" wp14:editId="1FEEF9A0">
             <wp:extent cx="5400040" cy="2372360"/>
@@ -6205,12 +6140,11 @@
       </w:r>
       <w:bookmarkEnd w:id="28"/>
     </w:p>
-    <w:p/>
     <w:p>
       <w:pPr>
         <w:pStyle w:val="Ttulo2"/>
       </w:pPr>
-      <w:bookmarkStart w:id="29" w:name="_Toc64141199"/>
+      <w:bookmarkStart w:id="29" w:name="_Toc64144739"/>
       <w:r>
         <w:t>Asignaturas</w:t>
       </w:r>
@@ -6220,7 +6154,7 @@
       <w:pPr>
         <w:pStyle w:val="Ttulo3"/>
       </w:pPr>
-      <w:bookmarkStart w:id="30" w:name="_Toc64141200"/>
+      <w:bookmarkStart w:id="30" w:name="_Toc64144740"/>
       <w:r>
         <w:t>Crear</w:t>
       </w:r>
@@ -6256,8 +6190,6 @@
       <w:r>
         <w:t>Una vez seleccionado el sub-menú indicado, se presenta el siguiente formulario:</w:t>
       </w:r>
-      <w:bookmarkStart w:id="31" w:name="_GoBack"/>
-      <w:bookmarkEnd w:id="31"/>
     </w:p>
     <w:p>
       <w:pPr>
@@ -6270,7 +6202,6 @@
           <w:noProof/>
           <w:lang w:val="es-AR" w:eastAsia="es-AR"/>
         </w:rPr>
-        <w:lastRenderedPageBreak/>
         <w:drawing>
           <wp:inline distT="0" distB="0" distL="0" distR="0" wp14:anchorId="69013D55" wp14:editId="28527EE3">
             <wp:extent cx="5400040" cy="1223645"/>
@@ -6313,22 +6244,44 @@
         <w:pStyle w:val="Descripcin"/>
         <w:jc w:val="center"/>
       </w:pPr>
-      <w:bookmarkStart w:id="32" w:name="_Toc64141222"/>
+      <w:bookmarkStart w:id="31" w:name="_Toc64141222"/>
       <w:r>
         <w:t xml:space="preserve">Ilustración </w:t>
       </w:r>
-      <w:fldSimple w:instr=" SEQ Ilustración \* ARABIC ">
-        <w:r>
-          <w:rPr>
-            <w:noProof/>
-          </w:rPr>
-          <w:t>10</w:t>
-        </w:r>
-      </w:fldSimple>
+      <w:r>
+        <w:rPr>
+          <w:noProof/>
+        </w:rPr>
+        <w:fldChar w:fldCharType="begin"/>
+      </w:r>
+      <w:r>
+        <w:rPr>
+          <w:noProof/>
+        </w:rPr>
+        <w:instrText xml:space="preserve"> SEQ Ilustración \* ARABIC </w:instrText>
+      </w:r>
+      <w:r>
+        <w:rPr>
+          <w:noProof/>
+        </w:rPr>
+        <w:fldChar w:fldCharType="separate"/>
+      </w:r>
+      <w:r>
+        <w:rPr>
+          <w:noProof/>
+        </w:rPr>
+        <w:t>10</w:t>
+      </w:r>
+      <w:r>
+        <w:rPr>
+          <w:noProof/>
+        </w:rPr>
+        <w:fldChar w:fldCharType="end"/>
+      </w:r>
       <w:r>
         <w:t xml:space="preserve"> - Formulario de creación para asignatura</w:t>
       </w:r>
-      <w:bookmarkEnd w:id="32"/>
+      <w:bookmarkEnd w:id="31"/>
     </w:p>
     <w:p>
       <w:pPr>
@@ -6388,6 +6341,7 @@
           <w:noProof/>
           <w:lang w:val="es-AR" w:eastAsia="es-AR"/>
         </w:rPr>
+        <w:lastRenderedPageBreak/>
         <w:drawing>
           <wp:inline distT="0" distB="0" distL="0" distR="0" wp14:anchorId="32DB374C" wp14:editId="4AA283B5">
             <wp:extent cx="5400040" cy="1496060"/>
@@ -6430,22 +6384,44 @@
         <w:pStyle w:val="Descripcin"/>
         <w:jc w:val="center"/>
       </w:pPr>
-      <w:bookmarkStart w:id="33" w:name="_Toc64141223"/>
+      <w:bookmarkStart w:id="32" w:name="_Toc64141223"/>
       <w:r>
         <w:t xml:space="preserve">Ilustración </w:t>
       </w:r>
-      <w:fldSimple w:instr=" SEQ Ilustración \* ARABIC ">
-        <w:r>
-          <w:rPr>
-            <w:noProof/>
-          </w:rPr>
-          <w:t>11</w:t>
-        </w:r>
-      </w:fldSimple>
+      <w:r>
+        <w:rPr>
+          <w:noProof/>
+        </w:rPr>
+        <w:fldChar w:fldCharType="begin"/>
+      </w:r>
+      <w:r>
+        <w:rPr>
+          <w:noProof/>
+        </w:rPr>
+        <w:instrText xml:space="preserve"> SEQ Ilustración \* ARABIC </w:instrText>
+      </w:r>
+      <w:r>
+        <w:rPr>
+          <w:noProof/>
+        </w:rPr>
+        <w:fldChar w:fldCharType="separate"/>
+      </w:r>
+      <w:r>
+        <w:rPr>
+          <w:noProof/>
+        </w:rPr>
+        <w:t>11</w:t>
+      </w:r>
+      <w:r>
+        <w:rPr>
+          <w:noProof/>
+        </w:rPr>
+        <w:fldChar w:fldCharType="end"/>
+      </w:r>
       <w:r>
         <w:t xml:space="preserve"> - Resultado de creación para asignatura</w:t>
       </w:r>
-      <w:bookmarkEnd w:id="33"/>
+      <w:bookmarkEnd w:id="32"/>
     </w:p>
     <w:p>
       <w:pPr>
@@ -6484,14 +6460,14 @@
       <w:pPr>
         <w:pStyle w:val="Ttulo3"/>
       </w:pPr>
-      <w:bookmarkStart w:id="34" w:name="_Toc64141201"/>
+      <w:bookmarkStart w:id="33" w:name="_Toc64144741"/>
       <w:r>
         <w:t>B</w:t>
       </w:r>
       <w:r>
         <w:t>uscar</w:t>
       </w:r>
-      <w:bookmarkEnd w:id="34"/>
+      <w:bookmarkEnd w:id="33"/>
     </w:p>
     <w:p>
       <w:pPr>
@@ -6540,7 +6516,6 @@
           <w:noProof/>
           <w:lang w:val="es-AR" w:eastAsia="es-AR"/>
         </w:rPr>
-        <w:lastRenderedPageBreak/>
         <w:drawing>
           <wp:inline distT="0" distB="0" distL="0" distR="0" wp14:anchorId="5837329C" wp14:editId="12F904BF">
             <wp:extent cx="5400040" cy="991235"/>
@@ -6583,22 +6558,44 @@
         <w:pStyle w:val="Descripcin"/>
         <w:jc w:val="center"/>
       </w:pPr>
-      <w:bookmarkStart w:id="35" w:name="_Toc64141224"/>
+      <w:bookmarkStart w:id="34" w:name="_Toc64141224"/>
       <w:r>
         <w:t xml:space="preserve">Ilustración </w:t>
       </w:r>
-      <w:fldSimple w:instr=" SEQ Ilustración \* ARABIC ">
-        <w:r>
-          <w:rPr>
-            <w:noProof/>
-          </w:rPr>
-          <w:t>12</w:t>
-        </w:r>
-      </w:fldSimple>
+      <w:r>
+        <w:rPr>
+          <w:noProof/>
+        </w:rPr>
+        <w:fldChar w:fldCharType="begin"/>
+      </w:r>
+      <w:r>
+        <w:rPr>
+          <w:noProof/>
+        </w:rPr>
+        <w:instrText xml:space="preserve"> SEQ Ilustración \* ARABIC </w:instrText>
+      </w:r>
+      <w:r>
+        <w:rPr>
+          <w:noProof/>
+        </w:rPr>
+        <w:fldChar w:fldCharType="separate"/>
+      </w:r>
+      <w:r>
+        <w:rPr>
+          <w:noProof/>
+        </w:rPr>
+        <w:t>12</w:t>
+      </w:r>
+      <w:r>
+        <w:rPr>
+          <w:noProof/>
+        </w:rPr>
+        <w:fldChar w:fldCharType="end"/>
+      </w:r>
       <w:r>
         <w:t xml:space="preserve"> - Formulario de búsqueda para asignaturas</w:t>
       </w:r>
-      <w:bookmarkEnd w:id="35"/>
+      <w:bookmarkEnd w:id="34"/>
     </w:p>
     <w:p>
       <w:pPr>
@@ -6626,11 +6623,12 @@
           <w:noProof/>
           <w:lang w:val="es-AR" w:eastAsia="es-AR"/>
         </w:rPr>
+        <w:lastRenderedPageBreak/>
         <w:drawing>
-          <wp:inline distT="0" distB="0" distL="0" distR="0" wp14:anchorId="14335370" wp14:editId="7AD60EE7">
-            <wp:extent cx="5400040" cy="2181225"/>
+          <wp:inline distT="0" distB="0" distL="0" distR="0" wp14:anchorId="27C92946" wp14:editId="301F06F5">
+            <wp:extent cx="5400040" cy="2145030"/>
             <wp:effectExtent l="0" t="0" r="0" b="0"/>
-            <wp:docPr id="18" name="Imagen 18"/>
+            <wp:docPr id="23" name="Imagen 23"/>
             <wp:cNvGraphicFramePr>
               <a:graphicFrameLocks xmlns:a="http://schemas.openxmlformats.org/drawingml/2006/main" noChangeAspect="1"/>
             </wp:cNvGraphicFramePr>
@@ -6650,7 +6648,7 @@
                   <pic:spPr>
                     <a:xfrm>
                       <a:off x="0" y="0"/>
-                      <a:ext cx="5400040" cy="2181225"/>
+                      <a:ext cx="5400040" cy="2145030"/>
                     </a:xfrm>
                     <a:prstGeom prst="rect">
                       <a:avLst/>
@@ -6668,22 +6666,44 @@
         <w:pStyle w:val="Descripcin"/>
         <w:jc w:val="center"/>
       </w:pPr>
-      <w:bookmarkStart w:id="36" w:name="_Toc64141225"/>
+      <w:bookmarkStart w:id="35" w:name="_Toc64141225"/>
       <w:r>
         <w:t xml:space="preserve">Ilustración </w:t>
       </w:r>
-      <w:fldSimple w:instr=" SEQ Ilustración \* ARABIC ">
-        <w:r>
-          <w:rPr>
-            <w:noProof/>
-          </w:rPr>
-          <w:t>13</w:t>
-        </w:r>
-      </w:fldSimple>
+      <w:r>
+        <w:rPr>
+          <w:noProof/>
+        </w:rPr>
+        <w:fldChar w:fldCharType="begin"/>
+      </w:r>
+      <w:r>
+        <w:rPr>
+          <w:noProof/>
+        </w:rPr>
+        <w:instrText xml:space="preserve"> SEQ Ilustración \* ARABIC </w:instrText>
+      </w:r>
+      <w:r>
+        <w:rPr>
+          <w:noProof/>
+        </w:rPr>
+        <w:fldChar w:fldCharType="separate"/>
+      </w:r>
+      <w:r>
+        <w:rPr>
+          <w:noProof/>
+        </w:rPr>
+        <w:t>13</w:t>
+      </w:r>
+      <w:r>
+        <w:rPr>
+          <w:noProof/>
+        </w:rPr>
+        <w:fldChar w:fldCharType="end"/>
+      </w:r>
       <w:r>
         <w:t xml:space="preserve"> - Resultado de búsqueda para asignaturas</w:t>
       </w:r>
-      <w:bookmarkEnd w:id="36"/>
+      <w:bookmarkEnd w:id="35"/>
     </w:p>
     <w:p>
       <w:pPr>
@@ -6765,21 +6785,21 @@
         <w:jc w:val="both"/>
       </w:pPr>
       <w:r>
-        <w:t>Ver detalle: Muestra el detalle de una asignatura.</w:t>
-      </w:r>
-      <w:r>
-        <w:t xml:space="preserve"> Esta opción aparece habilitada solo cuando la asignatura se encuentra relacionada al menos con una carrera.</w:t>
+        <w:t>Ver detalle: Muestra el detalle de una asignatura</w:t>
+      </w:r>
+      <w:r>
+        <w:t>.</w:t>
       </w:r>
     </w:p>
     <w:p>
       <w:pPr>
         <w:pStyle w:val="Ttulo3"/>
       </w:pPr>
-      <w:bookmarkStart w:id="37" w:name="_Toc64141202"/>
+      <w:bookmarkStart w:id="36" w:name="_Toc64144742"/>
       <w:r>
         <w:t>Información detallada</w:t>
       </w:r>
-      <w:bookmarkEnd w:id="37"/>
+      <w:bookmarkEnd w:id="36"/>
     </w:p>
     <w:p>
       <w:pPr>
@@ -6869,22 +6889,44 @@
           <w:lang w:val="es-AR"/>
         </w:rPr>
       </w:pPr>
-      <w:bookmarkStart w:id="38" w:name="_Toc64141226"/>
+      <w:bookmarkStart w:id="37" w:name="_Toc64141226"/>
       <w:r>
         <w:t xml:space="preserve">Ilustración </w:t>
       </w:r>
-      <w:fldSimple w:instr=" SEQ Ilustración \* ARABIC ">
-        <w:r>
-          <w:rPr>
-            <w:noProof/>
-          </w:rPr>
-          <w:t>14</w:t>
-        </w:r>
-      </w:fldSimple>
+      <w:r>
+        <w:rPr>
+          <w:noProof/>
+        </w:rPr>
+        <w:fldChar w:fldCharType="begin"/>
+      </w:r>
+      <w:r>
+        <w:rPr>
+          <w:noProof/>
+        </w:rPr>
+        <w:instrText xml:space="preserve"> SEQ Ilustración \* ARABIC </w:instrText>
+      </w:r>
+      <w:r>
+        <w:rPr>
+          <w:noProof/>
+        </w:rPr>
+        <w:fldChar w:fldCharType="separate"/>
+      </w:r>
+      <w:r>
+        <w:rPr>
+          <w:noProof/>
+        </w:rPr>
+        <w:t>14</w:t>
+      </w:r>
+      <w:r>
+        <w:rPr>
+          <w:noProof/>
+        </w:rPr>
+        <w:fldChar w:fldCharType="end"/>
+      </w:r>
       <w:r>
         <w:t xml:space="preserve"> - Información detallada para asignatura</w:t>
       </w:r>
-      <w:bookmarkEnd w:id="38"/>
+      <w:bookmarkEnd w:id="37"/>
     </w:p>
     <w:p>
       <w:pPr>
@@ -6899,21 +6941,21 @@
       <w:pPr>
         <w:pStyle w:val="Ttulo2"/>
       </w:pPr>
-      <w:bookmarkStart w:id="39" w:name="_Toc64141203"/>
+      <w:bookmarkStart w:id="38" w:name="_Toc64144743"/>
       <w:r>
         <w:t>Carreras</w:t>
       </w:r>
+      <w:bookmarkEnd w:id="38"/>
+    </w:p>
+    <w:p>
+      <w:pPr>
+        <w:pStyle w:val="Ttulo3"/>
+      </w:pPr>
+      <w:bookmarkStart w:id="39" w:name="_Toc64144744"/>
+      <w:r>
+        <w:t>Crear</w:t>
+      </w:r>
       <w:bookmarkEnd w:id="39"/>
-    </w:p>
-    <w:p>
-      <w:pPr>
-        <w:pStyle w:val="Ttulo3"/>
-      </w:pPr>
-      <w:bookmarkStart w:id="40" w:name="_Toc64141204"/>
-      <w:r>
-        <w:t>Crear</w:t>
-      </w:r>
-      <w:bookmarkEnd w:id="40"/>
     </w:p>
     <w:p>
       <w:pPr>
@@ -6945,23 +6987,267 @@
         </w:rPr>
         <w:t xml:space="preserve"> se accede a la pantalla de alta para una carrera.</w:t>
       </w:r>
-    </w:p>
-    <w:p>
-      <w:pPr>
-        <w:pStyle w:val="Ttulo3"/>
-      </w:pPr>
-      <w:bookmarkStart w:id="41" w:name="_Toc64141205"/>
-      <w:r>
-        <w:t>Buscar</w:t>
-      </w:r>
-      <w:bookmarkEnd w:id="41"/>
-    </w:p>
-    <w:p>
-      <w:pPr>
+      <w:r>
+        <w:rPr>
+          <w:lang w:val="es-AR"/>
+        </w:rPr>
+        <w:t xml:space="preserve"> Una vez seleccionado el sub-menú indicado, se presenta el siguiente formulario:</w:t>
+      </w:r>
+    </w:p>
+    <w:p>
+      <w:pPr>
+        <w:keepNext/>
         <w:spacing w:before="240" w:after="240"/>
         <w:jc w:val="both"/>
       </w:pPr>
       <w:r>
+        <w:rPr>
+          <w:noProof/>
+          <w:lang w:val="es-AR" w:eastAsia="es-AR"/>
+        </w:rPr>
+        <w:drawing>
+          <wp:inline distT="0" distB="0" distL="0" distR="0" wp14:anchorId="6258F53E" wp14:editId="002DA69C">
+            <wp:extent cx="5400040" cy="1208405"/>
+            <wp:effectExtent l="0" t="0" r="0" b="0"/>
+            <wp:docPr id="9" name="Imagen 9"/>
+            <wp:cNvGraphicFramePr>
+              <a:graphicFrameLocks xmlns:a="http://schemas.openxmlformats.org/drawingml/2006/main" noChangeAspect="1"/>
+            </wp:cNvGraphicFramePr>
+            <a:graphic xmlns:a="http://schemas.openxmlformats.org/drawingml/2006/main">
+              <a:graphicData uri="http://schemas.openxmlformats.org/drawingml/2006/picture">
+                <pic:pic xmlns:pic="http://schemas.openxmlformats.org/drawingml/2006/picture">
+                  <pic:nvPicPr>
+                    <pic:cNvPr id="1" name=""/>
+                    <pic:cNvPicPr/>
+                  </pic:nvPicPr>
+                  <pic:blipFill>
+                    <a:blip r:embed="rId27"/>
+                    <a:stretch>
+                      <a:fillRect/>
+                    </a:stretch>
+                  </pic:blipFill>
+                  <pic:spPr>
+                    <a:xfrm>
+                      <a:off x="0" y="0"/>
+                      <a:ext cx="5400040" cy="1208405"/>
+                    </a:xfrm>
+                    <a:prstGeom prst="rect">
+                      <a:avLst/>
+                    </a:prstGeom>
+                  </pic:spPr>
+                </pic:pic>
+              </a:graphicData>
+            </a:graphic>
+          </wp:inline>
+        </w:drawing>
+      </w:r>
+    </w:p>
+    <w:p>
+      <w:pPr>
+        <w:pStyle w:val="Descripcin"/>
+        <w:jc w:val="center"/>
+        <w:rPr>
+          <w:lang w:val="es-AR"/>
+        </w:rPr>
+      </w:pPr>
+      <w:r>
+        <w:t xml:space="preserve">Ilustración </w:t>
+      </w:r>
+      <w:fldSimple w:instr=" SEQ Ilustración \* ARABIC ">
+        <w:r>
+          <w:rPr>
+            <w:noProof/>
+          </w:rPr>
+          <w:t>15</w:t>
+        </w:r>
+      </w:fldSimple>
+      <w:r>
+        <w:t xml:space="preserve"> - Formulario de creación para carrera</w:t>
+      </w:r>
+    </w:p>
+    <w:p>
+      <w:pPr>
+        <w:spacing w:before="240" w:after="240"/>
+        <w:jc w:val="both"/>
+      </w:pPr>
+      <w:r>
+        <w:t xml:space="preserve">Se debe completar los campos </w:t>
+      </w:r>
+      <w:r>
+        <w:t>solicitado</w:t>
+      </w:r>
+      <w:r>
+        <w:t>s</w:t>
+      </w:r>
+      <w:r>
+        <w:t>, cumpliendo con sus respectivas restricciones.</w:t>
+      </w:r>
+    </w:p>
+    <w:p>
+      <w:pPr>
+        <w:pStyle w:val="Prrafodelista"/>
+        <w:numPr>
+          <w:ilvl w:val="0"/>
+          <w:numId w:val="16"/>
+        </w:numPr>
+        <w:spacing w:before="240" w:after="240"/>
+        <w:ind w:left="714" w:hanging="357"/>
+        <w:contextualSpacing w:val="0"/>
+        <w:jc w:val="both"/>
+      </w:pPr>
+      <w:r>
+        <w:rPr>
+          <w:b/>
+        </w:rPr>
+        <w:t>Código</w:t>
+      </w:r>
+      <w:r>
+        <w:t>: Es un campo de carácter obligatorio y hace referencia al código de la carrera. Se permite un número entre 1 y 999.</w:t>
+      </w:r>
+    </w:p>
+    <w:p>
+      <w:pPr>
+        <w:pStyle w:val="Prrafodelista"/>
+        <w:numPr>
+          <w:ilvl w:val="0"/>
+          <w:numId w:val="16"/>
+        </w:numPr>
+        <w:spacing w:before="240" w:after="240"/>
+        <w:ind w:left="714" w:hanging="357"/>
+        <w:contextualSpacing w:val="0"/>
+        <w:jc w:val="both"/>
+      </w:pPr>
+      <w:r>
+        <w:rPr>
+          <w:b/>
+        </w:rPr>
+        <w:t>N</w:t>
+      </w:r>
+      <w:r>
+        <w:rPr>
+          <w:b/>
+        </w:rPr>
+        <w:t>ombre</w:t>
+      </w:r>
+      <w:r>
+        <w:t xml:space="preserve">: Es un campo de carácter obligatorio y hace referencia al nombre de la carrera. Se permiten entre cinco (5) y sesenta (60) caracteres alfanuméricos incluyendo letras acentuadas. </w:t>
+      </w:r>
+    </w:p>
+    <w:p>
+      <w:pPr>
+        <w:spacing w:before="240" w:after="240"/>
+        <w:jc w:val="both"/>
+      </w:pPr>
+      <w:r>
+        <w:t>Para finalizar el proceso de creación de carrera, se debe presionar sobre el botón “</w:t>
+      </w:r>
+      <w:r>
+        <w:rPr>
+          <w:b/>
+        </w:rPr>
+        <w:t>GUARDAR</w:t>
+      </w:r>
+      <w:r>
+        <w:t>”.</w:t>
+      </w:r>
+    </w:p>
+    <w:p>
+      <w:pPr>
+        <w:keepNext/>
+        <w:spacing w:before="240" w:after="240"/>
+        <w:jc w:val="both"/>
+      </w:pPr>
+      <w:r>
+        <w:rPr>
+          <w:noProof/>
+          <w:lang w:val="es-AR" w:eastAsia="es-AR"/>
+        </w:rPr>
+        <w:lastRenderedPageBreak/>
+        <w:drawing>
+          <wp:inline distT="0" distB="0" distL="0" distR="0" wp14:anchorId="370ED67B" wp14:editId="714B96AE">
+            <wp:extent cx="5400040" cy="1504950"/>
+            <wp:effectExtent l="0" t="0" r="0" b="0"/>
+            <wp:docPr id="20" name="Imagen 20"/>
+            <wp:cNvGraphicFramePr>
+              <a:graphicFrameLocks xmlns:a="http://schemas.openxmlformats.org/drawingml/2006/main" noChangeAspect="1"/>
+            </wp:cNvGraphicFramePr>
+            <a:graphic xmlns:a="http://schemas.openxmlformats.org/drawingml/2006/main">
+              <a:graphicData uri="http://schemas.openxmlformats.org/drawingml/2006/picture">
+                <pic:pic xmlns:pic="http://schemas.openxmlformats.org/drawingml/2006/picture">
+                  <pic:nvPicPr>
+                    <pic:cNvPr id="1" name=""/>
+                    <pic:cNvPicPr/>
+                  </pic:nvPicPr>
+                  <pic:blipFill>
+                    <a:blip r:embed="rId28"/>
+                    <a:stretch>
+                      <a:fillRect/>
+                    </a:stretch>
+                  </pic:blipFill>
+                  <pic:spPr>
+                    <a:xfrm>
+                      <a:off x="0" y="0"/>
+                      <a:ext cx="5400040" cy="1504950"/>
+                    </a:xfrm>
+                    <a:prstGeom prst="rect">
+                      <a:avLst/>
+                    </a:prstGeom>
+                  </pic:spPr>
+                </pic:pic>
+              </a:graphicData>
+            </a:graphic>
+          </wp:inline>
+        </w:drawing>
+      </w:r>
+    </w:p>
+    <w:p>
+      <w:pPr>
+        <w:pStyle w:val="Descripcin"/>
+        <w:jc w:val="center"/>
+      </w:pPr>
+      <w:r>
+        <w:t xml:space="preserve">Ilustración </w:t>
+      </w:r>
+      <w:fldSimple w:instr=" SEQ Ilustración \* ARABIC ">
+        <w:r>
+          <w:rPr>
+            <w:noProof/>
+          </w:rPr>
+          <w:t>16</w:t>
+        </w:r>
+      </w:fldSimple>
+      <w:r>
+        <w:t xml:space="preserve"> - Resultado de creación para una carrera</w:t>
+      </w:r>
+    </w:p>
+    <w:p>
+      <w:pPr>
+        <w:spacing w:before="240" w:after="240"/>
+        <w:jc w:val="both"/>
+        <w:rPr>
+          <w:u w:val="single"/>
+        </w:rPr>
+      </w:pPr>
+      <w:r>
+        <w:t xml:space="preserve">Al registrarse correctamente, el sistema presentara un mensaje de éxito. En caso contrario, el sistema muestra una descripción del resultado de creación. La nueva carrera se podrá observar de forma inmediata en la pantalla de búsqueda y podrá ser asociada a una mesa de examen o cursada. </w:t>
+      </w:r>
+    </w:p>
+    <w:p>
+      <w:pPr>
+        <w:pStyle w:val="Ttulo3"/>
+      </w:pPr>
+      <w:bookmarkStart w:id="40" w:name="_Toc64144745"/>
+      <w:r>
+        <w:t>Buscar</w:t>
+      </w:r>
+      <w:bookmarkEnd w:id="40"/>
+    </w:p>
+    <w:p>
+      <w:pPr>
+        <w:spacing w:before="240" w:after="240"/>
+        <w:jc w:val="both"/>
+      </w:pPr>
+      <w:r>
         <w:t xml:space="preserve">Desde el menú </w:t>
       </w:r>
       <w:r>
@@ -6975,38 +7261,438 @@
           <w:b/>
           <w:lang w:val="es-AR"/>
         </w:rPr>
-        <w:t>&gt;</w:t>
+        <w:t>&gt; Buscar</w:t>
+      </w:r>
+      <w:r>
+        <w:rPr>
+          <w:lang w:val="es-AR"/>
+        </w:rPr>
+        <w:t xml:space="preserve"> se accede a la búsqueda de carreras.</w:t>
+      </w:r>
+      <w:r>
+        <w:rPr>
+          <w:lang w:val="es-AR"/>
+        </w:rPr>
+        <w:t xml:space="preserve"> </w:t>
+      </w:r>
+      <w:r>
+        <w:rPr>
+          <w:lang w:val="es-AR"/>
+        </w:rPr>
+        <w:t>Esta opción p</w:t>
+      </w:r>
+      <w:proofErr w:type="spellStart"/>
+      <w:r>
+        <w:t>ermite</w:t>
+      </w:r>
+      <w:proofErr w:type="spellEnd"/>
+      <w:r>
+        <w:t xml:space="preserve"> realizar la búsqueda de carreras a partir de su nombre. El campo solicitado en el formulario es de carácter no obligatorio por lo que el usuario puede optar por no completarlo para obtener el listado completo de carreras cargadas en el sistema. Una vez seleccionado el sub-menú, se presenta la siguiente pantalla:</w:t>
+      </w:r>
+    </w:p>
+    <w:p>
+      <w:pPr>
+        <w:keepNext/>
+        <w:spacing w:before="240" w:after="240"/>
+        <w:jc w:val="both"/>
+      </w:pPr>
+      <w:r>
+        <w:rPr>
+          <w:noProof/>
+          <w:lang w:val="es-AR" w:eastAsia="es-AR"/>
+        </w:rPr>
+        <w:drawing>
+          <wp:inline distT="0" distB="0" distL="0" distR="0" wp14:anchorId="1D9F5128" wp14:editId="6BA7D261">
+            <wp:extent cx="5400040" cy="1007110"/>
+            <wp:effectExtent l="0" t="0" r="0" b="0"/>
+            <wp:docPr id="21" name="Imagen 21"/>
+            <wp:cNvGraphicFramePr>
+              <a:graphicFrameLocks xmlns:a="http://schemas.openxmlformats.org/drawingml/2006/main" noChangeAspect="1"/>
+            </wp:cNvGraphicFramePr>
+            <a:graphic xmlns:a="http://schemas.openxmlformats.org/drawingml/2006/main">
+              <a:graphicData uri="http://schemas.openxmlformats.org/drawingml/2006/picture">
+                <pic:pic xmlns:pic="http://schemas.openxmlformats.org/drawingml/2006/picture">
+                  <pic:nvPicPr>
+                    <pic:cNvPr id="1" name=""/>
+                    <pic:cNvPicPr/>
+                  </pic:nvPicPr>
+                  <pic:blipFill>
+                    <a:blip r:embed="rId29"/>
+                    <a:stretch>
+                      <a:fillRect/>
+                    </a:stretch>
+                  </pic:blipFill>
+                  <pic:spPr>
+                    <a:xfrm>
+                      <a:off x="0" y="0"/>
+                      <a:ext cx="5400040" cy="1007110"/>
+                    </a:xfrm>
+                    <a:prstGeom prst="rect">
+                      <a:avLst/>
+                    </a:prstGeom>
+                  </pic:spPr>
+                </pic:pic>
+              </a:graphicData>
+            </a:graphic>
+          </wp:inline>
+        </w:drawing>
+      </w:r>
+    </w:p>
+    <w:p>
+      <w:pPr>
+        <w:pStyle w:val="Descripcin"/>
+        <w:jc w:val="center"/>
+      </w:pPr>
+      <w:r>
+        <w:t xml:space="preserve">Ilustración </w:t>
+      </w:r>
+      <w:fldSimple w:instr=" SEQ Ilustración \* ARABIC ">
+        <w:r>
+          <w:rPr>
+            <w:noProof/>
+          </w:rPr>
+          <w:t>17</w:t>
+        </w:r>
+      </w:fldSimple>
+      <w:r>
+        <w:t xml:space="preserve"> - Formulario de búsqueda para carreras</w:t>
+      </w:r>
+    </w:p>
+    <w:p>
+      <w:pPr>
+        <w:spacing w:before="240" w:after="240"/>
+        <w:jc w:val="both"/>
+      </w:pPr>
+      <w:r>
+        <w:t>Los resultados de una búsqueda se presentan en una tabla que contiene los datos de cada una de las carreras que cumplieron con el filtro indicado, las opciones de exportación de los datos, el filtro adicional y las operaciones disponibles.</w:t>
+      </w:r>
+    </w:p>
+    <w:p>
+      <w:pPr>
+        <w:keepNext/>
+        <w:spacing w:before="240" w:after="240"/>
+        <w:jc w:val="both"/>
+      </w:pPr>
+      <w:r>
+        <w:rPr>
+          <w:noProof/>
+          <w:lang w:val="es-AR" w:eastAsia="es-AR"/>
+        </w:rPr>
+        <w:lastRenderedPageBreak/>
+        <w:drawing>
+          <wp:inline distT="0" distB="0" distL="0" distR="0" wp14:anchorId="21DC5A28" wp14:editId="27062424">
+            <wp:extent cx="5400040" cy="1918970"/>
+            <wp:effectExtent l="0" t="0" r="0" b="0"/>
+            <wp:docPr id="22" name="Imagen 22"/>
+            <wp:cNvGraphicFramePr>
+              <a:graphicFrameLocks xmlns:a="http://schemas.openxmlformats.org/drawingml/2006/main" noChangeAspect="1"/>
+            </wp:cNvGraphicFramePr>
+            <a:graphic xmlns:a="http://schemas.openxmlformats.org/drawingml/2006/main">
+              <a:graphicData uri="http://schemas.openxmlformats.org/drawingml/2006/picture">
+                <pic:pic xmlns:pic="http://schemas.openxmlformats.org/drawingml/2006/picture">
+                  <pic:nvPicPr>
+                    <pic:cNvPr id="1" name=""/>
+                    <pic:cNvPicPr/>
+                  </pic:nvPicPr>
+                  <pic:blipFill>
+                    <a:blip r:embed="rId30"/>
+                    <a:stretch>
+                      <a:fillRect/>
+                    </a:stretch>
+                  </pic:blipFill>
+                  <pic:spPr>
+                    <a:xfrm>
+                      <a:off x="0" y="0"/>
+                      <a:ext cx="5400040" cy="1918970"/>
+                    </a:xfrm>
+                    <a:prstGeom prst="rect">
+                      <a:avLst/>
+                    </a:prstGeom>
+                  </pic:spPr>
+                </pic:pic>
+              </a:graphicData>
+            </a:graphic>
+          </wp:inline>
+        </w:drawing>
+      </w:r>
+    </w:p>
+    <w:p>
+      <w:pPr>
+        <w:pStyle w:val="Descripcin"/>
+        <w:jc w:val="center"/>
+      </w:pPr>
+      <w:r>
+        <w:t xml:space="preserve">Ilustración </w:t>
+      </w:r>
+      <w:fldSimple w:instr=" SEQ Ilustración \* ARABIC ">
+        <w:r>
+          <w:rPr>
+            <w:noProof/>
+          </w:rPr>
+          <w:t>18</w:t>
+        </w:r>
+      </w:fldSimple>
+      <w:r>
+        <w:t xml:space="preserve"> - Resultado de búsqueda para carreras</w:t>
+      </w:r>
+    </w:p>
+    <w:p>
+      <w:pPr>
+        <w:spacing w:before="240" w:after="240"/>
+        <w:jc w:val="both"/>
+      </w:pPr>
+      <w:r>
+        <w:t>Se explica cada una de las partes a continuación:</w:t>
+      </w:r>
+    </w:p>
+    <w:p>
+      <w:pPr>
+        <w:pStyle w:val="Prrafodelista"/>
+        <w:numPr>
+          <w:ilvl w:val="0"/>
+          <w:numId w:val="19"/>
+        </w:numPr>
+        <w:spacing w:before="240" w:after="240"/>
+        <w:contextualSpacing w:val="0"/>
+        <w:jc w:val="both"/>
+      </w:pPr>
+      <w:r>
+        <w:t xml:space="preserve">Opciones de exportación: Permite que la información que se muestra en la tabla de </w:t>
+      </w:r>
+      <w:r>
+        <w:t>carreras</w:t>
+      </w:r>
+      <w:r>
+        <w:t xml:space="preserve"> sea almacenada en los formatos indicados. </w:t>
+      </w:r>
+    </w:p>
+    <w:p>
+      <w:pPr>
+        <w:pStyle w:val="Prrafodelista"/>
+        <w:numPr>
+          <w:ilvl w:val="0"/>
+          <w:numId w:val="19"/>
+        </w:numPr>
+        <w:spacing w:before="240" w:after="240"/>
+        <w:ind w:left="714" w:hanging="357"/>
+        <w:contextualSpacing w:val="0"/>
+        <w:jc w:val="both"/>
+      </w:pPr>
+      <w:r>
+        <w:t>Filtro adicional. Permite realizar un filtro sobre cualquiera de las columnas de la tabla en caso que sea necesario.</w:t>
+      </w:r>
+    </w:p>
+    <w:p>
+      <w:pPr>
+        <w:pStyle w:val="Prrafodelista"/>
+        <w:numPr>
+          <w:ilvl w:val="0"/>
+          <w:numId w:val="19"/>
+        </w:numPr>
+        <w:spacing w:before="240" w:after="240"/>
+        <w:ind w:left="714" w:hanging="357"/>
+        <w:contextualSpacing w:val="0"/>
+        <w:jc w:val="both"/>
+      </w:pPr>
+      <w:r>
+        <w:t xml:space="preserve">Operaciones: Son las acciones que se tienen disponibles para realizar con cada </w:t>
+      </w:r>
+      <w:r>
+        <w:t>carrera</w:t>
+      </w:r>
+      <w:r>
+        <w:t xml:space="preserve"> en forma particular. </w:t>
+      </w:r>
+    </w:p>
+    <w:p>
+      <w:pPr>
+        <w:pStyle w:val="Prrafodelista"/>
+        <w:numPr>
+          <w:ilvl w:val="1"/>
+          <w:numId w:val="16"/>
+        </w:numPr>
+        <w:spacing w:before="240" w:after="120"/>
+        <w:jc w:val="both"/>
+      </w:pPr>
+      <w:r>
+        <w:t xml:space="preserve">Ver detalle: Muestra el detalle de una </w:t>
+      </w:r>
+      <w:r>
+        <w:t>carrera</w:t>
+      </w:r>
+      <w:r>
+        <w:t>.</w:t>
+      </w:r>
+    </w:p>
+    <w:p>
+      <w:pPr>
+        <w:pStyle w:val="Prrafodelista"/>
+        <w:numPr>
+          <w:ilvl w:val="1"/>
+          <w:numId w:val="16"/>
+        </w:numPr>
+        <w:spacing w:before="240" w:after="120"/>
+        <w:ind w:left="1434" w:hanging="357"/>
+        <w:contextualSpacing w:val="0"/>
+        <w:jc w:val="both"/>
+      </w:pPr>
+      <w:r>
+        <w:t>Agregar asignatura: Permite relacionar una asignatura a la carrera.</w:t>
+      </w:r>
+    </w:p>
+    <w:p>
+      <w:pPr>
+        <w:pStyle w:val="Ttulo3"/>
+      </w:pPr>
+      <w:bookmarkStart w:id="41" w:name="_Toc64144746"/>
+      <w:r>
+        <w:t>Información detallada</w:t>
+      </w:r>
+      <w:bookmarkEnd w:id="41"/>
+    </w:p>
+    <w:p>
+      <w:pPr>
+        <w:spacing w:before="240" w:after="240"/>
+        <w:jc w:val="both"/>
+        <w:rPr>
+          <w:lang w:val="es-AR"/>
+        </w:rPr>
+      </w:pPr>
+      <w:r>
+        <w:t xml:space="preserve">Desde el menú </w:t>
+      </w:r>
+      <w:r>
+        <w:rPr>
+          <w:b/>
+        </w:rPr>
+        <w:t xml:space="preserve">Carreras </w:t>
       </w:r>
       <w:r>
         <w:rPr>
           <w:b/>
           <w:lang w:val="es-AR"/>
         </w:rPr>
-        <w:t xml:space="preserve"> Buscar</w:t>
+        <w:t>&gt; Detalle</w:t>
       </w:r>
       <w:r>
         <w:rPr>
           <w:lang w:val="es-AR"/>
         </w:rPr>
-        <w:t xml:space="preserve"> se accede a la búsqueda de carreras.</w:t>
-      </w:r>
-    </w:p>
-    <w:p>
-      <w:pPr>
-        <w:pStyle w:val="Ttulo3"/>
-      </w:pPr>
-      <w:bookmarkStart w:id="42" w:name="_Toc64141206"/>
-      <w:r>
-        <w:t>Información detallada</w:t>
-      </w:r>
-      <w:bookmarkEnd w:id="42"/>
-    </w:p>
-    <w:p>
-      <w:pPr>
+        <w:t xml:space="preserve"> se accede a la información detallada de una carrera.</w:t>
+      </w:r>
+      <w:r>
+        <w:rPr>
+          <w:lang w:val="es-AR"/>
+        </w:rPr>
+        <w:t xml:space="preserve"> Una vez que se seleccionó el sub-menú, se visualiza la siguiente pantalla:</w:t>
+      </w:r>
+    </w:p>
+    <w:p>
+      <w:pPr>
+        <w:keepNext/>
         <w:spacing w:before="240" w:after="240"/>
         <w:jc w:val="both"/>
       </w:pPr>
       <w:r>
+        <w:rPr>
+          <w:noProof/>
+          <w:lang w:val="es-AR" w:eastAsia="es-AR"/>
+        </w:rPr>
+        <w:lastRenderedPageBreak/>
+        <w:drawing>
+          <wp:inline distT="0" distB="0" distL="0" distR="0" wp14:anchorId="0AAEC584" wp14:editId="412EC850">
+            <wp:extent cx="5400040" cy="3216275"/>
+            <wp:effectExtent l="0" t="0" r="0" b="0"/>
+            <wp:docPr id="24" name="Imagen 24"/>
+            <wp:cNvGraphicFramePr>
+              <a:graphicFrameLocks xmlns:a="http://schemas.openxmlformats.org/drawingml/2006/main" noChangeAspect="1"/>
+            </wp:cNvGraphicFramePr>
+            <a:graphic xmlns:a="http://schemas.openxmlformats.org/drawingml/2006/main">
+              <a:graphicData uri="http://schemas.openxmlformats.org/drawingml/2006/picture">
+                <pic:pic xmlns:pic="http://schemas.openxmlformats.org/drawingml/2006/picture">
+                  <pic:nvPicPr>
+                    <pic:cNvPr id="1" name=""/>
+                    <pic:cNvPicPr/>
+                  </pic:nvPicPr>
+                  <pic:blipFill>
+                    <a:blip r:embed="rId31"/>
+                    <a:stretch>
+                      <a:fillRect/>
+                    </a:stretch>
+                  </pic:blipFill>
+                  <pic:spPr>
+                    <a:xfrm>
+                      <a:off x="0" y="0"/>
+                      <a:ext cx="5400040" cy="3216275"/>
+                    </a:xfrm>
+                    <a:prstGeom prst="rect">
+                      <a:avLst/>
+                    </a:prstGeom>
+                  </pic:spPr>
+                </pic:pic>
+              </a:graphicData>
+            </a:graphic>
+          </wp:inline>
+        </w:drawing>
+      </w:r>
+    </w:p>
+    <w:p>
+      <w:pPr>
+        <w:pStyle w:val="Descripcin"/>
+        <w:jc w:val="center"/>
+        <w:rPr>
+          <w:lang w:val="es-AR"/>
+        </w:rPr>
+      </w:pPr>
+      <w:r>
+        <w:t xml:space="preserve">Ilustración </w:t>
+      </w:r>
+      <w:fldSimple w:instr=" SEQ Ilustración \* ARABIC ">
+        <w:r>
+          <w:rPr>
+            <w:noProof/>
+          </w:rPr>
+          <w:t>19</w:t>
+        </w:r>
+      </w:fldSimple>
+      <w:r>
+        <w:t xml:space="preserve"> - Información detallada para una carrera</w:t>
+      </w:r>
+    </w:p>
+    <w:p>
+      <w:pPr>
+        <w:spacing w:before="240" w:after="240"/>
+        <w:jc w:val="both"/>
+      </w:pPr>
+      <w:r>
+        <w:rPr>
+          <w:lang w:val="es-AR"/>
+        </w:rPr>
+        <w:t>La información básica de la carrera se observa en todos los casos mientras que el listado de asignaturas solo se ve cuando existen relaciones.</w:t>
+      </w:r>
+    </w:p>
+    <w:p>
+      <w:pPr>
+        <w:pStyle w:val="Ttulo3"/>
+      </w:pPr>
+      <w:bookmarkStart w:id="42" w:name="_Toc64144747"/>
+      <w:r>
+        <w:t>Agregar</w:t>
+      </w:r>
+      <w:r>
+        <w:t xml:space="preserve"> asignatura a una carrera</w:t>
+      </w:r>
+      <w:bookmarkEnd w:id="42"/>
+    </w:p>
+    <w:p>
+      <w:pPr>
+        <w:spacing w:before="240" w:after="240"/>
+        <w:jc w:val="both"/>
+        <w:rPr>
+          <w:lang w:val="es-AR"/>
+        </w:rPr>
+      </w:pPr>
+      <w:r>
         <w:t xml:space="preserve">Desde el menú </w:t>
       </w:r>
       <w:r>
@@ -7020,68 +7706,69 @@
           <w:b/>
           <w:lang w:val="es-AR"/>
         </w:rPr>
-        <w:t>&gt;</w:t>
-      </w:r>
-      <w:r>
-        <w:rPr>
-          <w:b/>
+        <w:t>&gt; Agregar asignatura</w:t>
+      </w:r>
+      <w:r>
+        <w:rPr>
           <w:lang w:val="es-AR"/>
         </w:rPr>
-        <w:t xml:space="preserve"> Detalle</w:t>
+        <w:t xml:space="preserve"> se accede a la pantalla que permite relacionar una asignatura a una carrera.</w:t>
       </w:r>
       <w:r>
         <w:rPr>
           <w:lang w:val="es-AR"/>
         </w:rPr>
-        <w:t xml:space="preserve"> se accede a la información detallada de una carrera.</w:t>
-      </w:r>
-    </w:p>
-    <w:p>
-      <w:pPr>
-        <w:pStyle w:val="Ttulo3"/>
-      </w:pPr>
-      <w:bookmarkStart w:id="43" w:name="_Toc64141207"/>
-      <w:r>
-        <w:t>Agregar</w:t>
-      </w:r>
-      <w:r>
-        <w:t xml:space="preserve"> asignatura a una carrera</w:t>
-      </w:r>
-      <w:bookmarkEnd w:id="43"/>
+        <w:t xml:space="preserve"> Una vez seleccionado el sub-menú, se visualiza la siguiente pantalla:</w:t>
+      </w:r>
     </w:p>
     <w:p>
       <w:pPr>
         <w:spacing w:before="240" w:after="240"/>
         <w:jc w:val="both"/>
-      </w:pPr>
-      <w:r>
-        <w:t xml:space="preserve">Desde el menú </w:t>
-      </w:r>
-      <w:r>
-        <w:rPr>
-          <w:b/>
-        </w:rPr>
-        <w:t xml:space="preserve">Carreras </w:t>
-      </w:r>
-      <w:r>
-        <w:rPr>
-          <w:b/>
+        <w:rPr>
           <w:lang w:val="es-AR"/>
         </w:rPr>
-        <w:t>&gt;</w:t>
-      </w:r>
-      <w:r>
-        <w:rPr>
-          <w:b/>
-          <w:lang w:val="es-AR"/>
-        </w:rPr>
-        <w:t xml:space="preserve"> Agregar asignatura</w:t>
-      </w:r>
-      <w:r>
-        <w:rPr>
-          <w:lang w:val="es-AR"/>
-        </w:rPr>
-        <w:t xml:space="preserve"> se accede a la pantalla que permite relacionar una asignatura a una carrera.</w:t>
+      </w:pPr>
+      <w:r>
+        <w:rPr>
+          <w:noProof/>
+          <w:lang w:val="es-AR" w:eastAsia="es-AR"/>
+        </w:rPr>
+        <w:drawing>
+          <wp:inline distT="0" distB="0" distL="0" distR="0" wp14:anchorId="4B84323B" wp14:editId="79D65E24">
+            <wp:extent cx="5400040" cy="1807845"/>
+            <wp:effectExtent l="0" t="0" r="0" b="0"/>
+            <wp:docPr id="25" name="Imagen 25"/>
+            <wp:cNvGraphicFramePr>
+              <a:graphicFrameLocks xmlns:a="http://schemas.openxmlformats.org/drawingml/2006/main" noChangeAspect="1"/>
+            </wp:cNvGraphicFramePr>
+            <a:graphic xmlns:a="http://schemas.openxmlformats.org/drawingml/2006/main">
+              <a:graphicData uri="http://schemas.openxmlformats.org/drawingml/2006/picture">
+                <pic:pic xmlns:pic="http://schemas.openxmlformats.org/drawingml/2006/picture">
+                  <pic:nvPicPr>
+                    <pic:cNvPr id="1" name=""/>
+                    <pic:cNvPicPr/>
+                  </pic:nvPicPr>
+                  <pic:blipFill>
+                    <a:blip r:embed="rId32"/>
+                    <a:stretch>
+                      <a:fillRect/>
+                    </a:stretch>
+                  </pic:blipFill>
+                  <pic:spPr>
+                    <a:xfrm>
+                      <a:off x="0" y="0"/>
+                      <a:ext cx="5400040" cy="1807845"/>
+                    </a:xfrm>
+                    <a:prstGeom prst="rect">
+                      <a:avLst/>
+                    </a:prstGeom>
+                  </pic:spPr>
+                </pic:pic>
+              </a:graphicData>
+            </a:graphic>
+          </wp:inline>
+        </w:drawing>
       </w:r>
     </w:p>
     <w:p>
@@ -7090,14 +7777,140 @@
         <w:jc w:val="both"/>
       </w:pPr>
       <w:r>
-        <w:t>Horarios de cursadas</w:t>
-      </w:r>
-    </w:p>
-    <w:p>
-      <w:pPr>
+        <w:t>Se debe completar los campos solicitados</w:t>
+      </w:r>
+      <w:r>
+        <w:t>:</w:t>
+      </w:r>
+    </w:p>
+    <w:p>
+      <w:pPr>
+        <w:pStyle w:val="Prrafodelista"/>
+        <w:numPr>
+          <w:ilvl w:val="0"/>
+          <w:numId w:val="16"/>
+        </w:numPr>
+        <w:spacing w:before="240" w:after="240"/>
+        <w:ind w:left="714" w:hanging="357"/>
+        <w:contextualSpacing w:val="0"/>
+        <w:jc w:val="both"/>
+      </w:pPr>
+      <w:r>
+        <w:rPr>
+          <w:b/>
+        </w:rPr>
+        <w:t>Asignatura</w:t>
+      </w:r>
+      <w:r>
+        <w:t>: Nombre de una asignatura previamente creada. Este campo es de carácter obligatorio.</w:t>
+      </w:r>
+    </w:p>
+    <w:p>
+      <w:pPr>
+        <w:pStyle w:val="Prrafodelista"/>
+        <w:numPr>
+          <w:ilvl w:val="0"/>
+          <w:numId w:val="16"/>
+        </w:numPr>
+        <w:spacing w:before="240" w:after="240"/>
+        <w:ind w:left="714" w:hanging="357"/>
+        <w:contextualSpacing w:val="0"/>
+        <w:jc w:val="both"/>
+      </w:pPr>
+      <w:r>
+        <w:rPr>
+          <w:b/>
+        </w:rPr>
+        <w:t>Año</w:t>
+      </w:r>
+      <w:r>
+        <w:t>: Campo obligatorio que corresponde al año en el que se dicta la asignatura dentro de la carrera.</w:t>
+      </w:r>
+    </w:p>
+    <w:p>
+      <w:pPr>
+        <w:keepNext/>
         <w:spacing w:before="240" w:after="240"/>
         <w:jc w:val="both"/>
       </w:pPr>
+      <w:r>
+        <w:rPr>
+          <w:noProof/>
+          <w:lang w:val="es-AR" w:eastAsia="es-AR"/>
+        </w:rPr>
+        <w:lastRenderedPageBreak/>
+        <w:drawing>
+          <wp:inline distT="0" distB="0" distL="0" distR="0" wp14:anchorId="1B28C513" wp14:editId="02DE3F9D">
+            <wp:extent cx="5400040" cy="2099310"/>
+            <wp:effectExtent l="0" t="0" r="0" b="0"/>
+            <wp:docPr id="26" name="Imagen 26"/>
+            <wp:cNvGraphicFramePr>
+              <a:graphicFrameLocks xmlns:a="http://schemas.openxmlformats.org/drawingml/2006/main" noChangeAspect="1"/>
+            </wp:cNvGraphicFramePr>
+            <a:graphic xmlns:a="http://schemas.openxmlformats.org/drawingml/2006/main">
+              <a:graphicData uri="http://schemas.openxmlformats.org/drawingml/2006/picture">
+                <pic:pic xmlns:pic="http://schemas.openxmlformats.org/drawingml/2006/picture">
+                  <pic:nvPicPr>
+                    <pic:cNvPr id="1" name=""/>
+                    <pic:cNvPicPr/>
+                  </pic:nvPicPr>
+                  <pic:blipFill>
+                    <a:blip r:embed="rId33"/>
+                    <a:stretch>
+                      <a:fillRect/>
+                    </a:stretch>
+                  </pic:blipFill>
+                  <pic:spPr>
+                    <a:xfrm>
+                      <a:off x="0" y="0"/>
+                      <a:ext cx="5400040" cy="2099310"/>
+                    </a:xfrm>
+                    <a:prstGeom prst="rect">
+                      <a:avLst/>
+                    </a:prstGeom>
+                  </pic:spPr>
+                </pic:pic>
+              </a:graphicData>
+            </a:graphic>
+          </wp:inline>
+        </w:drawing>
+      </w:r>
+    </w:p>
+    <w:p>
+      <w:pPr>
+        <w:pStyle w:val="Descripcin"/>
+        <w:jc w:val="center"/>
+      </w:pPr>
+      <w:r>
+        <w:t xml:space="preserve">Ilustración </w:t>
+      </w:r>
+      <w:fldSimple w:instr=" SEQ Ilustración \* ARABIC ">
+        <w:r>
+          <w:rPr>
+            <w:noProof/>
+          </w:rPr>
+          <w:t>20</w:t>
+        </w:r>
+      </w:fldSimple>
+      <w:r>
+        <w:t xml:space="preserve"> - Resultado de creación para relación entre asignatura y carrera</w:t>
+      </w:r>
+    </w:p>
+    <w:p>
+      <w:pPr>
+        <w:spacing w:before="240" w:after="240"/>
+        <w:ind w:left="0" w:firstLine="0"/>
+        <w:jc w:val="both"/>
+      </w:pPr>
+      <w:r>
+        <w:t xml:space="preserve">Al registrarse correctamente, el sistema presentara un mensaje de éxito. En caso contrario, el sistema muestra </w:t>
+      </w:r>
+      <w:r>
+        <w:t>una descripción del resultado</w:t>
+      </w:r>
+      <w:r>
+        <w:t>.</w:t>
+      </w:r>
     </w:p>
     <w:p>
       <w:pPr>
@@ -7105,7 +7918,10 @@
         <w:jc w:val="both"/>
       </w:pPr>
       <w:r>
-        <w:t>Mesas de examen</w:t>
+        <w:t>H</w:t>
+      </w:r>
+      <w:r>
+        <w:t>orarios de cursadas</w:t>
       </w:r>
     </w:p>
     <w:p>
@@ -7113,19 +7929,50 @@
         <w:spacing w:before="240" w:after="240"/>
         <w:jc w:val="both"/>
       </w:pPr>
+      <w:r>
+        <w:t>Mesas de examen</w:t>
+      </w:r>
+    </w:p>
+    <w:p>
+      <w:pPr>
+        <w:spacing w:before="240" w:after="240"/>
+        <w:jc w:val="both"/>
+      </w:pPr>
     </w:p>
     <w:p>
       <w:pPr>
         <w:pStyle w:val="PSI-Ttulo1"/>
       </w:pPr>
-      <w:bookmarkStart w:id="44" w:name="_Toc64141208"/>
-      <w:r>
-        <w:lastRenderedPageBreak/>
+      <w:bookmarkStart w:id="43" w:name="_Toc64144748"/>
+      <w:r>
         <w:t xml:space="preserve">Aplicación </w:t>
       </w:r>
       <w:r>
         <w:t>Móvil</w:t>
       </w:r>
+      <w:bookmarkEnd w:id="43"/>
+    </w:p>
+    <w:p>
+      <w:pPr>
+        <w:jc w:val="both"/>
+      </w:pPr>
+      <w:r>
+        <w:t>[Explicar los pasos a seguir para la correcta instalación del Software]</w:t>
+      </w:r>
+    </w:p>
+    <w:p>
+      <w:pPr>
+        <w:pStyle w:val="PSI-Ttulo1"/>
+      </w:pPr>
+    </w:p>
+    <w:p>
+      <w:pPr>
+        <w:pStyle w:val="PSI-Ttulo1"/>
+      </w:pPr>
+      <w:bookmarkStart w:id="44" w:name="_Toc64144749"/>
+      <w:r>
+        <w:t>Anexo</w:t>
+      </w:r>
       <w:bookmarkEnd w:id="44"/>
     </w:p>
     <w:p>
@@ -7133,21 +7980,22 @@
         <w:jc w:val="both"/>
       </w:pPr>
       <w:r>
-        <w:t>[Explicar los pasos a seguir para la correcta instalación del Software]</w:t>
-      </w:r>
-    </w:p>
-    <w:p>
-      <w:pPr>
-        <w:pStyle w:val="PSI-Ttulo1"/>
-      </w:pPr>
-    </w:p>
-    <w:p>
-      <w:pPr>
-        <w:pStyle w:val="PSI-Ttulo1"/>
-      </w:pPr>
-      <w:bookmarkStart w:id="45" w:name="_Toc64141209"/>
-      <w:r>
-        <w:t>Anexo</w:t>
+        <w:t>[</w:t>
+      </w:r>
+      <w:r>
+        <w:t>Listar los diferentes problemas que el usuario puede encontrarse al intentar instalar el software, dando una solución a cada uno de ellos.</w:t>
+      </w:r>
+      <w:r>
+        <w:t>]</w:t>
+      </w:r>
+    </w:p>
+    <w:p>
+      <w:pPr>
+        <w:pStyle w:val="Ttulo2"/>
+      </w:pPr>
+      <w:bookmarkStart w:id="45" w:name="_Toc64144750"/>
+      <w:r>
+        <w:t>Guía rápida de iconos</w:t>
       </w:r>
       <w:bookmarkEnd w:id="45"/>
     </w:p>
@@ -7155,54 +8003,32 @@
       <w:pPr>
         <w:jc w:val="both"/>
       </w:pPr>
-      <w:r>
-        <w:t>[</w:t>
-      </w:r>
-      <w:r>
-        <w:t>Listar los diferentes problemas que el usuario puede encontrarse al intentar instalar el software, dando una solución a cada uno de ellos.</w:t>
-      </w:r>
-      <w:r>
-        <w:t>]</w:t>
-      </w:r>
-    </w:p>
-    <w:p>
-      <w:pPr>
-        <w:pStyle w:val="Ttulo2"/>
-      </w:pPr>
-      <w:bookmarkStart w:id="46" w:name="_Toc64141210"/>
-      <w:r>
-        <w:t>Guía rápida de iconos</w:t>
+    </w:p>
+    <w:p>
+      <w:pPr>
+        <w:pStyle w:val="PSI-Ttulo2"/>
+      </w:pPr>
+      <w:bookmarkStart w:id="46" w:name="_Toc64144751"/>
+      <w:r>
+        <w:t>Guía rápida de mensajes</w:t>
       </w:r>
       <w:bookmarkEnd w:id="46"/>
     </w:p>
     <w:p>
       <w:pPr>
-        <w:jc w:val="both"/>
-      </w:pPr>
-    </w:p>
-    <w:p>
-      <w:pPr>
         <w:pStyle w:val="PSI-Ttulo2"/>
       </w:pPr>
-      <w:bookmarkStart w:id="47" w:name="_Toc64141211"/>
-      <w:r>
-        <w:t>Guía rápida de mensajes</w:t>
+      <w:bookmarkStart w:id="47" w:name="_Toc64144752"/>
+      <w:bookmarkStart w:id="48" w:name="_GoBack"/>
+      <w:bookmarkEnd w:id="48"/>
+      <w:r>
+        <w:t>Guía rápida de botones</w:t>
       </w:r>
       <w:bookmarkEnd w:id="47"/>
     </w:p>
-    <w:p>
-      <w:pPr>
-        <w:pStyle w:val="PSI-Ttulo2"/>
-      </w:pPr>
-      <w:bookmarkStart w:id="48" w:name="_Toc64141212"/>
-      <w:r>
-        <w:t>Guía rápida de botones</w:t>
-      </w:r>
-      <w:bookmarkEnd w:id="48"/>
-    </w:p>
     <w:sectPr>
-      <w:headerReference w:type="default" r:id="rId27"/>
-      <w:footerReference w:type="default" r:id="rId28"/>
+      <w:headerReference w:type="default" r:id="rId34"/>
+      <w:footerReference w:type="default" r:id="rId35"/>
       <w:pgSz w:w="11906" w:h="16838"/>
       <w:pgMar w:top="1535" w:right="1701" w:bottom="1417" w:left="1701" w:header="567" w:footer="572" w:gutter="0"/>
       <w:cols w:space="708"/>
@@ -7258,7 +8084,6 @@
         <w:dataBinding w:prefixMappings="xmlns:ns0='http://schemas.openxmlformats.org/officeDocument/2006/extended-properties' " w:xpath="/ns0:Properties[1]/ns0:Company[1]" w:storeItemID="{6668398D-A668-4E3E-A5EB-62B293D839F1}"/>
         <w:text/>
       </w:sdtPr>
-      <w:sdtEndPr/>
       <w:sdtContent>
         <w:r>
           <w:rPr>
@@ -7293,7 +8118,6 @@
           <w:docPartUnique/>
         </w:docPartObj>
       </w:sdtPr>
-      <w:sdtEndPr/>
       <w:sdtContent>
         <w:r>
           <w:tab/>
@@ -7336,7 +8160,7 @@
             <w:rFonts w:asciiTheme="majorHAnsi" w:hAnsiTheme="majorHAnsi" w:cstheme="majorHAnsi"/>
             <w:noProof/>
           </w:rPr>
-          <w:t>14</w:t>
+          <w:t>20</w:t>
         </w:r>
         <w:r>
           <w:rPr>
@@ -7373,7 +8197,7 @@
             <w:rFonts w:asciiTheme="majorHAnsi" w:hAnsiTheme="majorHAnsi" w:cstheme="majorHAnsi"/>
             <w:noProof/>
           </w:rPr>
-          <w:t>17</w:t>
+          <w:t>20</w:t>
         </w:r>
         <w:r>
           <w:rPr>
@@ -7435,7 +8259,6 @@
       <w:dataBinding w:prefixMappings="xmlns:ns0='http://schemas.openxmlformats.org/package/2006/metadata/core-properties' xmlns:ns1='http://purl.org/dc/elements/1.1/'" w:xpath="/ns0:coreProperties[1]/ns1:title[1]" w:storeItemID="{6C3C8BC8-F283-45AE-878A-BAB7291924A1}"/>
       <w:text/>
     </w:sdtPr>
-    <w:sdtEndPr/>
     <w:sdtContent>
       <w:p>
         <w:pPr>
@@ -7497,7 +8320,6 @@
         <w:dataBinding w:prefixMappings="xmlns:ns0='http://schemas.openxmlformats.org/package/2006/metadata/core-properties' xmlns:ns1='http://purl.org/dc/elements/1.1/'" w:xpath="/ns0:coreProperties[1]/ns1:subject[1]" w:storeItemID="{6C3C8BC8-F283-45AE-878A-BAB7291924A1}"/>
         <w:text/>
       </w:sdtPr>
-      <w:sdtEndPr/>
       <w:sdtContent>
         <w:r>
           <w:rPr>
@@ -8267,6 +9089,95 @@
     </w:lvl>
   </w:abstractNum>
   <w:abstractNum w:abstractNumId="5" w15:restartNumberingAfterBreak="0">
+    <w:nsid w:val="0ED6591C"/>
+    <w:multiLevelType w:val="hybridMultilevel"/>
+    <w:tmpl w:val="73D64978"/>
+    <w:lvl w:ilvl="0" w:tplc="2C0A000F">
+      <w:start w:val="1"/>
+      <w:numFmt w:val="decimal"/>
+      <w:lvlText w:val="%1."/>
+      <w:lvlJc w:val="left"/>
+      <w:pPr>
+        <w:ind w:left="720" w:hanging="360"/>
+      </w:pPr>
+      <w:rPr>
+        <w:rFonts w:hint="default"/>
+      </w:rPr>
+    </w:lvl>
+    <w:lvl w:ilvl="1" w:tplc="2C0A0019">
+      <w:start w:val="1"/>
+      <w:numFmt w:val="lowerLetter"/>
+      <w:lvlText w:val="%2."/>
+      <w:lvlJc w:val="left"/>
+      <w:pPr>
+        <w:ind w:left="1440" w:hanging="360"/>
+      </w:pPr>
+    </w:lvl>
+    <w:lvl w:ilvl="2" w:tplc="2C0A001B" w:tentative="1">
+      <w:start w:val="1"/>
+      <w:numFmt w:val="lowerRoman"/>
+      <w:lvlText w:val="%3."/>
+      <w:lvlJc w:val="right"/>
+      <w:pPr>
+        <w:ind w:left="2160" w:hanging="180"/>
+      </w:pPr>
+    </w:lvl>
+    <w:lvl w:ilvl="3" w:tplc="2C0A000F" w:tentative="1">
+      <w:start w:val="1"/>
+      <w:numFmt w:val="decimal"/>
+      <w:lvlText w:val="%4."/>
+      <w:lvlJc w:val="left"/>
+      <w:pPr>
+        <w:ind w:left="2880" w:hanging="360"/>
+      </w:pPr>
+    </w:lvl>
+    <w:lvl w:ilvl="4" w:tplc="2C0A0019" w:tentative="1">
+      <w:start w:val="1"/>
+      <w:numFmt w:val="lowerLetter"/>
+      <w:lvlText w:val="%5."/>
+      <w:lvlJc w:val="left"/>
+      <w:pPr>
+        <w:ind w:left="3600" w:hanging="360"/>
+      </w:pPr>
+    </w:lvl>
+    <w:lvl w:ilvl="5" w:tplc="2C0A001B" w:tentative="1">
+      <w:start w:val="1"/>
+      <w:numFmt w:val="lowerRoman"/>
+      <w:lvlText w:val="%6."/>
+      <w:lvlJc w:val="right"/>
+      <w:pPr>
+        <w:ind w:left="4320" w:hanging="180"/>
+      </w:pPr>
+    </w:lvl>
+    <w:lvl w:ilvl="6" w:tplc="2C0A000F" w:tentative="1">
+      <w:start w:val="1"/>
+      <w:numFmt w:val="decimal"/>
+      <w:lvlText w:val="%7."/>
+      <w:lvlJc w:val="left"/>
+      <w:pPr>
+        <w:ind w:left="5040" w:hanging="360"/>
+      </w:pPr>
+    </w:lvl>
+    <w:lvl w:ilvl="7" w:tplc="2C0A0019" w:tentative="1">
+      <w:start w:val="1"/>
+      <w:numFmt w:val="lowerLetter"/>
+      <w:lvlText w:val="%8."/>
+      <w:lvlJc w:val="left"/>
+      <w:pPr>
+        <w:ind w:left="5760" w:hanging="360"/>
+      </w:pPr>
+    </w:lvl>
+    <w:lvl w:ilvl="8" w:tplc="2C0A001B" w:tentative="1">
+      <w:start w:val="1"/>
+      <w:numFmt w:val="lowerRoman"/>
+      <w:lvlText w:val="%9."/>
+      <w:lvlJc w:val="right"/>
+      <w:pPr>
+        <w:ind w:left="6480" w:hanging="180"/>
+      </w:pPr>
+    </w:lvl>
+  </w:abstractNum>
+  <w:abstractNum w:abstractNumId="6" w15:restartNumberingAfterBreak="0">
     <w:nsid w:val="11EC450D"/>
     <w:multiLevelType w:val="hybridMultilevel"/>
     <w:tmpl w:val="8D1847A2"/>
@@ -8379,7 +9290,7 @@
       </w:rPr>
     </w:lvl>
   </w:abstractNum>
-  <w:abstractNum w:abstractNumId="6" w15:restartNumberingAfterBreak="0">
+  <w:abstractNum w:abstractNumId="7" w15:restartNumberingAfterBreak="0">
     <w:nsid w:val="1B722A78"/>
     <w:multiLevelType w:val="multilevel"/>
     <w:tmpl w:val="04520808"/>
@@ -8492,7 +9403,7 @@
       </w:rPr>
     </w:lvl>
   </w:abstractNum>
-  <w:abstractNum w:abstractNumId="7" w15:restartNumberingAfterBreak="0">
+  <w:abstractNum w:abstractNumId="8" w15:restartNumberingAfterBreak="0">
     <w:nsid w:val="1F123B52"/>
     <w:multiLevelType w:val="hybridMultilevel"/>
     <w:tmpl w:val="73D64978"/>
@@ -8581,7 +9492,7 @@
       </w:pPr>
     </w:lvl>
   </w:abstractNum>
-  <w:abstractNum w:abstractNumId="8" w15:restartNumberingAfterBreak="0">
+  <w:abstractNum w:abstractNumId="9" w15:restartNumberingAfterBreak="0">
     <w:nsid w:val="255F5799"/>
     <w:multiLevelType w:val="hybridMultilevel"/>
     <w:tmpl w:val="B8F40458"/>
@@ -8667,10 +9578,10 @@
       </w:pPr>
     </w:lvl>
   </w:abstractNum>
-  <w:abstractNum w:abstractNumId="9" w15:restartNumberingAfterBreak="0">
+  <w:abstractNum w:abstractNumId="10" w15:restartNumberingAfterBreak="0">
     <w:nsid w:val="45E34919"/>
     <w:multiLevelType w:val="hybridMultilevel"/>
-    <w:tmpl w:val="103C3A0A"/>
+    <w:tmpl w:val="9C2A68E8"/>
     <w:lvl w:ilvl="0" w:tplc="BC00DAF8">
       <w:numFmt w:val="bullet"/>
       <w:lvlText w:val=""/>
@@ -8682,104 +9593,104 @@
         <w:rFonts w:ascii="Symbol" w:eastAsiaTheme="minorHAnsi" w:hAnsi="Symbol" w:cstheme="minorBidi" w:hint="default"/>
       </w:rPr>
     </w:lvl>
-    <w:lvl w:ilvl="1" w:tplc="2C0A0003" w:tentative="1">
+    <w:lvl w:ilvl="1" w:tplc="0D167FD4">
+      <w:start w:val="1"/>
+      <w:numFmt w:val="lowerLetter"/>
+      <w:lvlText w:val="%2."/>
+      <w:lvlJc w:val="left"/>
+      <w:pPr>
+        <w:ind w:left="1440" w:hanging="360"/>
+      </w:pPr>
+      <w:rPr>
+        <w:rFonts w:asciiTheme="minorHAnsi" w:eastAsiaTheme="minorHAnsi" w:hAnsiTheme="minorHAnsi" w:cstheme="minorBidi"/>
+      </w:rPr>
+    </w:lvl>
+    <w:lvl w:ilvl="2" w:tplc="2C0A0005" w:tentative="1">
+      <w:start w:val="1"/>
+      <w:numFmt w:val="bullet"/>
+      <w:lvlText w:val=""/>
+      <w:lvlJc w:val="left"/>
+      <w:pPr>
+        <w:ind w:left="2160" w:hanging="360"/>
+      </w:pPr>
+      <w:rPr>
+        <w:rFonts w:ascii="Wingdings" w:hAnsi="Wingdings" w:hint="default"/>
+      </w:rPr>
+    </w:lvl>
+    <w:lvl w:ilvl="3" w:tplc="2C0A0001" w:tentative="1">
+      <w:start w:val="1"/>
+      <w:numFmt w:val="bullet"/>
+      <w:lvlText w:val=""/>
+      <w:lvlJc w:val="left"/>
+      <w:pPr>
+        <w:ind w:left="2880" w:hanging="360"/>
+      </w:pPr>
+      <w:rPr>
+        <w:rFonts w:ascii="Symbol" w:hAnsi="Symbol" w:hint="default"/>
+      </w:rPr>
+    </w:lvl>
+    <w:lvl w:ilvl="4" w:tplc="2C0A0003" w:tentative="1">
       <w:start w:val="1"/>
       <w:numFmt w:val="bullet"/>
       <w:lvlText w:val="o"/>
       <w:lvlJc w:val="left"/>
       <w:pPr>
-        <w:ind w:left="1440" w:hanging="360"/>
+        <w:ind w:left="3600" w:hanging="360"/>
       </w:pPr>
       <w:rPr>
         <w:rFonts w:ascii="Courier New" w:hAnsi="Courier New" w:cs="Courier New" w:hint="default"/>
       </w:rPr>
     </w:lvl>
-    <w:lvl w:ilvl="2" w:tplc="2C0A0005" w:tentative="1">
+    <w:lvl w:ilvl="5" w:tplc="2C0A0005" w:tentative="1">
       <w:start w:val="1"/>
       <w:numFmt w:val="bullet"/>
       <w:lvlText w:val=""/>
       <w:lvlJc w:val="left"/>
       <w:pPr>
-        <w:ind w:left="2160" w:hanging="360"/>
+        <w:ind w:left="4320" w:hanging="360"/>
       </w:pPr>
       <w:rPr>
         <w:rFonts w:ascii="Wingdings" w:hAnsi="Wingdings" w:hint="default"/>
       </w:rPr>
     </w:lvl>
-    <w:lvl w:ilvl="3" w:tplc="2C0A0001" w:tentative="1">
+    <w:lvl w:ilvl="6" w:tplc="2C0A0001" w:tentative="1">
       <w:start w:val="1"/>
       <w:numFmt w:val="bullet"/>
       <w:lvlText w:val=""/>
       <w:lvlJc w:val="left"/>
       <w:pPr>
-        <w:ind w:left="2880" w:hanging="360"/>
+        <w:ind w:left="5040" w:hanging="360"/>
       </w:pPr>
       <w:rPr>
         <w:rFonts w:ascii="Symbol" w:hAnsi="Symbol" w:hint="default"/>
       </w:rPr>
     </w:lvl>
-    <w:lvl w:ilvl="4" w:tplc="2C0A0003" w:tentative="1">
+    <w:lvl w:ilvl="7" w:tplc="2C0A0003" w:tentative="1">
       <w:start w:val="1"/>
       <w:numFmt w:val="bullet"/>
       <w:lvlText w:val="o"/>
       <w:lvlJc w:val="left"/>
       <w:pPr>
-        <w:ind w:left="3600" w:hanging="360"/>
+        <w:ind w:left="5760" w:hanging="360"/>
       </w:pPr>
       <w:rPr>
         <w:rFonts w:ascii="Courier New" w:hAnsi="Courier New" w:cs="Courier New" w:hint="default"/>
       </w:rPr>
     </w:lvl>
-    <w:lvl w:ilvl="5" w:tplc="2C0A0005" w:tentative="1">
+    <w:lvl w:ilvl="8" w:tplc="2C0A0005" w:tentative="1">
       <w:start w:val="1"/>
       <w:numFmt w:val="bullet"/>
       <w:lvlText w:val=""/>
       <w:lvlJc w:val="left"/>
       <w:pPr>
-        <w:ind w:left="4320" w:hanging="360"/>
+        <w:ind w:left="6480" w:hanging="360"/>
       </w:pPr>
       <w:rPr>
         <w:rFonts w:ascii="Wingdings" w:hAnsi="Wingdings" w:hint="default"/>
       </w:rPr>
     </w:lvl>
-    <w:lvl w:ilvl="6" w:tplc="2C0A0001" w:tentative="1">
-      <w:start w:val="1"/>
-      <w:numFmt w:val="bullet"/>
-      <w:lvlText w:val=""/>
-      <w:lvlJc w:val="left"/>
-      <w:pPr>
-        <w:ind w:left="5040" w:hanging="360"/>
-      </w:pPr>
-      <w:rPr>
-        <w:rFonts w:ascii="Symbol" w:hAnsi="Symbol" w:hint="default"/>
-      </w:rPr>
-    </w:lvl>
-    <w:lvl w:ilvl="7" w:tplc="2C0A0003" w:tentative="1">
-      <w:start w:val="1"/>
-      <w:numFmt w:val="bullet"/>
-      <w:lvlText w:val="o"/>
-      <w:lvlJc w:val="left"/>
-      <w:pPr>
-        <w:ind w:left="5760" w:hanging="360"/>
-      </w:pPr>
-      <w:rPr>
-        <w:rFonts w:ascii="Courier New" w:hAnsi="Courier New" w:cs="Courier New" w:hint="default"/>
-      </w:rPr>
-    </w:lvl>
-    <w:lvl w:ilvl="8" w:tplc="2C0A0005" w:tentative="1">
-      <w:start w:val="1"/>
-      <w:numFmt w:val="bullet"/>
-      <w:lvlText w:val=""/>
-      <w:lvlJc w:val="left"/>
-      <w:pPr>
-        <w:ind w:left="6480" w:hanging="360"/>
-      </w:pPr>
-      <w:rPr>
-        <w:rFonts w:ascii="Wingdings" w:hAnsi="Wingdings" w:hint="default"/>
-      </w:rPr>
-    </w:lvl>
   </w:abstractNum>
-  <w:abstractNum w:abstractNumId="10" w15:restartNumberingAfterBreak="0">
+  <w:abstractNum w:abstractNumId="11" w15:restartNumberingAfterBreak="0">
     <w:nsid w:val="487036EC"/>
     <w:multiLevelType w:val="hybridMultilevel"/>
     <w:tmpl w:val="BDFE724A"/>
@@ -8865,7 +9776,7 @@
       </w:pPr>
     </w:lvl>
   </w:abstractNum>
-  <w:abstractNum w:abstractNumId="11" w15:restartNumberingAfterBreak="0">
+  <w:abstractNum w:abstractNumId="12" w15:restartNumberingAfterBreak="0">
     <w:nsid w:val="52D90BB8"/>
     <w:multiLevelType w:val="hybridMultilevel"/>
     <w:tmpl w:val="1D2461DE"/>
@@ -8979,7 +9890,7 @@
       </w:rPr>
     </w:lvl>
   </w:abstractNum>
-  <w:abstractNum w:abstractNumId="12" w15:restartNumberingAfterBreak="0">
+  <w:abstractNum w:abstractNumId="13" w15:restartNumberingAfterBreak="0">
     <w:nsid w:val="5D6246AC"/>
     <w:multiLevelType w:val="multilevel"/>
     <w:tmpl w:val="D570DF82"/>
@@ -9092,7 +10003,7 @@
       </w:rPr>
     </w:lvl>
   </w:abstractNum>
-  <w:abstractNum w:abstractNumId="13" w15:restartNumberingAfterBreak="0">
+  <w:abstractNum w:abstractNumId="14" w15:restartNumberingAfterBreak="0">
     <w:nsid w:val="657D36C4"/>
     <w:multiLevelType w:val="hybridMultilevel"/>
     <w:tmpl w:val="73D64978"/>
@@ -9181,7 +10092,7 @@
       </w:pPr>
     </w:lvl>
   </w:abstractNum>
-  <w:abstractNum w:abstractNumId="14" w15:restartNumberingAfterBreak="0">
+  <w:abstractNum w:abstractNumId="15" w15:restartNumberingAfterBreak="0">
     <w:nsid w:val="708E589C"/>
     <w:multiLevelType w:val="multilevel"/>
     <w:tmpl w:val="381042DE"/>
@@ -9321,7 +10232,7 @@
       </w:rPr>
     </w:lvl>
   </w:abstractNum>
-  <w:abstractNum w:abstractNumId="15" w15:restartNumberingAfterBreak="0">
+  <w:abstractNum w:abstractNumId="16" w15:restartNumberingAfterBreak="0">
     <w:nsid w:val="7DD64906"/>
     <w:multiLevelType w:val="hybridMultilevel"/>
     <w:tmpl w:val="795E7434"/>
@@ -9436,16 +10347,16 @@
     </w:lvl>
   </w:abstractNum>
   <w:num w:numId="1">
-    <w:abstractNumId w:val="8"/>
+    <w:abstractNumId w:val="9"/>
   </w:num>
   <w:num w:numId="2">
-    <w:abstractNumId w:val="10"/>
+    <w:abstractNumId w:val="11"/>
   </w:num>
   <w:num w:numId="3">
-    <w:abstractNumId w:val="10"/>
+    <w:abstractNumId w:val="11"/>
   </w:num>
   <w:num w:numId="4">
-    <w:abstractNumId w:val="10"/>
+    <w:abstractNumId w:val="11"/>
   </w:num>
   <w:num w:numId="5">
     <w:abstractNumId w:val="2"/>
@@ -9460,34 +10371,37 @@
     <w:abstractNumId w:val="1"/>
   </w:num>
   <w:num w:numId="9">
-    <w:abstractNumId w:val="14"/>
+    <w:abstractNumId w:val="15"/>
   </w:num>
   <w:num w:numId="10">
-    <w:abstractNumId w:val="15"/>
+    <w:abstractNumId w:val="16"/>
   </w:num>
   <w:num w:numId="11">
-    <w:abstractNumId w:val="5"/>
+    <w:abstractNumId w:val="6"/>
   </w:num>
   <w:num w:numId="12">
-    <w:abstractNumId w:val="11"/>
+    <w:abstractNumId w:val="12"/>
   </w:num>
   <w:num w:numId="13">
     <w:abstractNumId w:val="0"/>
   </w:num>
   <w:num w:numId="14">
-    <w:abstractNumId w:val="6"/>
+    <w:abstractNumId w:val="7"/>
   </w:num>
   <w:num w:numId="15">
-    <w:abstractNumId w:val="12"/>
+    <w:abstractNumId w:val="13"/>
   </w:num>
   <w:num w:numId="16">
-    <w:abstractNumId w:val="9"/>
+    <w:abstractNumId w:val="10"/>
   </w:num>
   <w:num w:numId="17">
-    <w:abstractNumId w:val="7"/>
+    <w:abstractNumId w:val="8"/>
   </w:num>
   <w:num w:numId="18">
-    <w:abstractNumId w:val="13"/>
+    <w:abstractNumId w:val="14"/>
+  </w:num>
+  <w:num w:numId="19">
+    <w:abstractNumId w:val="5"/>
   </w:num>
 </w:numbering>
 </file>
@@ -11048,7 +11962,7 @@
 </file>
 
 <file path=customXml/itemProps2.xml><?xml version="1.0" encoding="utf-8"?>
-<ds:datastoreItem xmlns:ds="http://schemas.openxmlformats.org/officeDocument/2006/customXml" ds:itemID="{71BCF610-2498-4F7F-A3F6-72188F0A0512}">
+<ds:datastoreItem xmlns:ds="http://schemas.openxmlformats.org/officeDocument/2006/customXml" ds:itemID="{977D45C4-E16F-4C0E-AB0E-6C5BFAB20761}">
   <ds:schemaRefs>
     <ds:schemaRef ds:uri="http://schemas.openxmlformats.org/officeDocument/2006/bibliography"/>
   </ds:schemaRefs>

--- a/06. Manuales/Manual de Usuario.docx
+++ b/06. Manuales/Manual de Usuario.docx
@@ -7053,14 +7053,36 @@
       <w:r>
         <w:t xml:space="preserve">Ilustración </w:t>
       </w:r>
-      <w:fldSimple w:instr=" SEQ Ilustración \* ARABIC ">
-        <w:r>
-          <w:rPr>
-            <w:noProof/>
-          </w:rPr>
-          <w:t>15</w:t>
-        </w:r>
-      </w:fldSimple>
+      <w:r>
+        <w:rPr>
+          <w:noProof/>
+        </w:rPr>
+        <w:fldChar w:fldCharType="begin"/>
+      </w:r>
+      <w:r>
+        <w:rPr>
+          <w:noProof/>
+        </w:rPr>
+        <w:instrText xml:space="preserve"> SEQ Ilustración \* ARABIC </w:instrText>
+      </w:r>
+      <w:r>
+        <w:rPr>
+          <w:noProof/>
+        </w:rPr>
+        <w:fldChar w:fldCharType="separate"/>
+      </w:r>
+      <w:r>
+        <w:rPr>
+          <w:noProof/>
+        </w:rPr>
+        <w:t>15</w:t>
+      </w:r>
+      <w:r>
+        <w:rPr>
+          <w:noProof/>
+        </w:rPr>
+        <w:fldChar w:fldCharType="end"/>
+      </w:r>
       <w:r>
         <w:t xml:space="preserve"> - Formulario de creación para carrera</w:t>
       </w:r>
@@ -7208,14 +7230,36 @@
       <w:r>
         <w:t xml:space="preserve">Ilustración </w:t>
       </w:r>
-      <w:fldSimple w:instr=" SEQ Ilustración \* ARABIC ">
-        <w:r>
-          <w:rPr>
-            <w:noProof/>
-          </w:rPr>
-          <w:t>16</w:t>
-        </w:r>
-      </w:fldSimple>
+      <w:r>
+        <w:rPr>
+          <w:noProof/>
+        </w:rPr>
+        <w:fldChar w:fldCharType="begin"/>
+      </w:r>
+      <w:r>
+        <w:rPr>
+          <w:noProof/>
+        </w:rPr>
+        <w:instrText xml:space="preserve"> SEQ Ilustración \* ARABIC </w:instrText>
+      </w:r>
+      <w:r>
+        <w:rPr>
+          <w:noProof/>
+        </w:rPr>
+        <w:fldChar w:fldCharType="separate"/>
+      </w:r>
+      <w:r>
+        <w:rPr>
+          <w:noProof/>
+        </w:rPr>
+        <w:t>16</w:t>
+      </w:r>
+      <w:r>
+        <w:rPr>
+          <w:noProof/>
+        </w:rPr>
+        <w:fldChar w:fldCharType="end"/>
+      </w:r>
       <w:r>
         <w:t xml:space="preserve"> - Resultado de creación para una carrera</w:t>
       </w:r>
@@ -7346,14 +7390,36 @@
       <w:r>
         <w:t xml:space="preserve">Ilustración </w:t>
       </w:r>
-      <w:fldSimple w:instr=" SEQ Ilustración \* ARABIC ">
-        <w:r>
-          <w:rPr>
-            <w:noProof/>
-          </w:rPr>
-          <w:t>17</w:t>
-        </w:r>
-      </w:fldSimple>
+      <w:r>
+        <w:rPr>
+          <w:noProof/>
+        </w:rPr>
+        <w:fldChar w:fldCharType="begin"/>
+      </w:r>
+      <w:r>
+        <w:rPr>
+          <w:noProof/>
+        </w:rPr>
+        <w:instrText xml:space="preserve"> SEQ Ilustración \* ARABIC </w:instrText>
+      </w:r>
+      <w:r>
+        <w:rPr>
+          <w:noProof/>
+        </w:rPr>
+        <w:fldChar w:fldCharType="separate"/>
+      </w:r>
+      <w:r>
+        <w:rPr>
+          <w:noProof/>
+        </w:rPr>
+        <w:t>17</w:t>
+      </w:r>
+      <w:r>
+        <w:rPr>
+          <w:noProof/>
+        </w:rPr>
+        <w:fldChar w:fldCharType="end"/>
+      </w:r>
       <w:r>
         <w:t xml:space="preserve"> - Formulario de búsqueda para carreras</w:t>
       </w:r>
@@ -7424,14 +7490,36 @@
       <w:r>
         <w:t xml:space="preserve">Ilustración </w:t>
       </w:r>
-      <w:fldSimple w:instr=" SEQ Ilustración \* ARABIC ">
-        <w:r>
-          <w:rPr>
-            <w:noProof/>
-          </w:rPr>
-          <w:t>18</w:t>
-        </w:r>
-      </w:fldSimple>
+      <w:r>
+        <w:rPr>
+          <w:noProof/>
+        </w:rPr>
+        <w:fldChar w:fldCharType="begin"/>
+      </w:r>
+      <w:r>
+        <w:rPr>
+          <w:noProof/>
+        </w:rPr>
+        <w:instrText xml:space="preserve"> SEQ Ilustración \* ARABIC </w:instrText>
+      </w:r>
+      <w:r>
+        <w:rPr>
+          <w:noProof/>
+        </w:rPr>
+        <w:fldChar w:fldCharType="separate"/>
+      </w:r>
+      <w:r>
+        <w:rPr>
+          <w:noProof/>
+        </w:rPr>
+        <w:t>18</w:t>
+      </w:r>
+      <w:r>
+        <w:rPr>
+          <w:noProof/>
+        </w:rPr>
+        <w:fldChar w:fldCharType="end"/>
+      </w:r>
       <w:r>
         <w:t xml:space="preserve"> - Resultado de búsqueda para carreras</w:t>
       </w:r>
@@ -7457,13 +7545,7 @@
         <w:jc w:val="both"/>
       </w:pPr>
       <w:r>
-        <w:t xml:space="preserve">Opciones de exportación: Permite que la información que se muestra en la tabla de </w:t>
-      </w:r>
-      <w:r>
-        <w:t>carreras</w:t>
-      </w:r>
-      <w:r>
-        <w:t xml:space="preserve"> sea almacenada en los formatos indicados. </w:t>
+        <w:t xml:space="preserve">Opciones de exportación: Permite que la información que se muestra en la tabla de carreras sea almacenada en los formatos indicados. </w:t>
       </w:r>
     </w:p>
     <w:p>
@@ -7495,13 +7577,7 @@
         <w:jc w:val="both"/>
       </w:pPr>
       <w:r>
-        <w:t xml:space="preserve">Operaciones: Son las acciones que se tienen disponibles para realizar con cada </w:t>
-      </w:r>
-      <w:r>
-        <w:t>carrera</w:t>
-      </w:r>
-      <w:r>
-        <w:t xml:space="preserve"> en forma particular. </w:t>
+        <w:t xml:space="preserve">Operaciones: Son las acciones que se tienen disponibles para realizar con cada carrera en forma particular. </w:t>
       </w:r>
     </w:p>
     <w:p>
@@ -7515,13 +7591,7 @@
         <w:jc w:val="both"/>
       </w:pPr>
       <w:r>
-        <w:t xml:space="preserve">Ver detalle: Muestra el detalle de una </w:t>
-      </w:r>
-      <w:r>
-        <w:t>carrera</w:t>
-      </w:r>
-      <w:r>
-        <w:t>.</w:t>
+        <w:t>Ver detalle: Muestra el detalle de una carrera.</w:t>
       </w:r>
     </w:p>
     <w:p>
@@ -7647,14 +7717,36 @@
       <w:r>
         <w:t xml:space="preserve">Ilustración </w:t>
       </w:r>
-      <w:fldSimple w:instr=" SEQ Ilustración \* ARABIC ">
-        <w:r>
-          <w:rPr>
-            <w:noProof/>
-          </w:rPr>
-          <w:t>19</w:t>
-        </w:r>
-      </w:fldSimple>
+      <w:r>
+        <w:rPr>
+          <w:noProof/>
+        </w:rPr>
+        <w:fldChar w:fldCharType="begin"/>
+      </w:r>
+      <w:r>
+        <w:rPr>
+          <w:noProof/>
+        </w:rPr>
+        <w:instrText xml:space="preserve"> SEQ Ilustración \* ARABIC </w:instrText>
+      </w:r>
+      <w:r>
+        <w:rPr>
+          <w:noProof/>
+        </w:rPr>
+        <w:fldChar w:fldCharType="separate"/>
+      </w:r>
+      <w:r>
+        <w:rPr>
+          <w:noProof/>
+        </w:rPr>
+        <w:t>19</w:t>
+      </w:r>
+      <w:r>
+        <w:rPr>
+          <w:noProof/>
+        </w:rPr>
+        <w:fldChar w:fldCharType="end"/>
+      </w:r>
       <w:r>
         <w:t xml:space="preserve"> - Información detallada para una carrera</w:t>
       </w:r>
@@ -7777,10 +7869,7 @@
         <w:jc w:val="both"/>
       </w:pPr>
       <w:r>
-        <w:t>Se debe completar los campos solicitados</w:t>
-      </w:r>
-      <w:r>
-        <w:t>:</w:t>
+        <w:t>Se debe completar los campos solicitados:</w:t>
       </w:r>
     </w:p>
     <w:p>
@@ -7884,14 +7973,36 @@
       <w:r>
         <w:t xml:space="preserve">Ilustración </w:t>
       </w:r>
-      <w:fldSimple w:instr=" SEQ Ilustración \* ARABIC ">
-        <w:r>
-          <w:rPr>
-            <w:noProof/>
-          </w:rPr>
-          <w:t>20</w:t>
-        </w:r>
-      </w:fldSimple>
+      <w:r>
+        <w:rPr>
+          <w:noProof/>
+        </w:rPr>
+        <w:fldChar w:fldCharType="begin"/>
+      </w:r>
+      <w:r>
+        <w:rPr>
+          <w:noProof/>
+        </w:rPr>
+        <w:instrText xml:space="preserve"> SEQ Ilustración \* ARABIC </w:instrText>
+      </w:r>
+      <w:r>
+        <w:rPr>
+          <w:noProof/>
+        </w:rPr>
+        <w:fldChar w:fldCharType="separate"/>
+      </w:r>
+      <w:r>
+        <w:rPr>
+          <w:noProof/>
+        </w:rPr>
+        <w:t>20</w:t>
+      </w:r>
+      <w:r>
+        <w:rPr>
+          <w:noProof/>
+        </w:rPr>
+        <w:fldChar w:fldCharType="end"/>
+      </w:r>
       <w:r>
         <w:t xml:space="preserve"> - Resultado de creación para relación entre asignatura y carrera</w:t>
       </w:r>
@@ -7903,13 +8014,26 @@
         <w:jc w:val="both"/>
       </w:pPr>
       <w:r>
-        <w:t xml:space="preserve">Al registrarse correctamente, el sistema presentara un mensaje de éxito. En caso contrario, el sistema muestra </w:t>
-      </w:r>
-      <w:r>
-        <w:t>una descripción del resultado</w:t>
-      </w:r>
-      <w:r>
-        <w:t>.</w:t>
+        <w:t>Al registrarse correctamente, el sistema presentara un mensaje de éxito. En caso contrario, el sistema muestra una descripción del resultado.</w:t>
+      </w:r>
+    </w:p>
+    <w:p>
+      <w:pPr>
+        <w:pStyle w:val="Ttulo2"/>
+      </w:pPr>
+      <w:r>
+        <w:t>H</w:t>
+      </w:r>
+      <w:r>
+        <w:t>orarios de cursadas</w:t>
+      </w:r>
+    </w:p>
+    <w:p>
+      <w:pPr>
+        <w:pStyle w:val="Ttulo3"/>
+      </w:pPr>
+      <w:r>
+        <w:t>Importar</w:t>
       </w:r>
     </w:p>
     <w:p>
@@ -7917,40 +8041,377 @@
         <w:spacing w:before="240" w:after="240"/>
         <w:jc w:val="both"/>
       </w:pPr>
-      <w:r>
-        <w:t>H</w:t>
-      </w:r>
-      <w:r>
-        <w:t>orarios de cursadas</w:t>
+    </w:p>
+    <w:p>
+      <w:pPr>
+        <w:pStyle w:val="Ttulo3"/>
+      </w:pPr>
+      <w:r>
+        <w:t>Crear</w:t>
       </w:r>
     </w:p>
     <w:p>
       <w:pPr>
         <w:spacing w:before="240" w:after="240"/>
         <w:jc w:val="both"/>
-      </w:pPr>
-      <w:r>
-        <w:t>Mesas de examen</w:t>
-      </w:r>
-    </w:p>
-    <w:p>
-      <w:pPr>
+        <w:rPr>
+          <w:lang w:val="es-AR"/>
+        </w:rPr>
+      </w:pPr>
+      <w:r>
+        <w:t xml:space="preserve">Se accede a la creación de cursadas desde el menú </w:t>
+      </w:r>
+      <w:r>
+        <w:rPr>
+          <w:b/>
+        </w:rPr>
+        <w:t xml:space="preserve">Cursadas </w:t>
+      </w:r>
+      <w:r>
+        <w:rPr>
+          <w:b/>
+          <w:lang w:val="es-AR"/>
+        </w:rPr>
+        <w:t>&gt; Crear</w:t>
+      </w:r>
+      <w:r>
+        <w:rPr>
+          <w:lang w:val="es-AR"/>
+        </w:rPr>
+        <w:t>. Una vez seleccionado el sub-menú correspondiente, se presenta la siguiente pantalla:</w:t>
+      </w:r>
+    </w:p>
+    <w:p>
+      <w:pPr>
+        <w:keepNext/>
         <w:spacing w:before="240" w:after="240"/>
         <w:jc w:val="both"/>
       </w:pPr>
+      <w:r>
+        <w:rPr>
+          <w:noProof/>
+          <w:lang w:val="es-AR" w:eastAsia="es-AR"/>
+        </w:rPr>
+        <w:lastRenderedPageBreak/>
+        <w:drawing>
+          <wp:inline distT="0" distB="0" distL="0" distR="0" wp14:anchorId="403EE2BF" wp14:editId="17D3ABCD">
+            <wp:extent cx="5400040" cy="3875405"/>
+            <wp:effectExtent l="0" t="0" r="0" b="0"/>
+            <wp:docPr id="18" name="Imagen 18"/>
+            <wp:cNvGraphicFramePr>
+              <a:graphicFrameLocks xmlns:a="http://schemas.openxmlformats.org/drawingml/2006/main" noChangeAspect="1"/>
+            </wp:cNvGraphicFramePr>
+            <a:graphic xmlns:a="http://schemas.openxmlformats.org/drawingml/2006/main">
+              <a:graphicData uri="http://schemas.openxmlformats.org/drawingml/2006/picture">
+                <pic:pic xmlns:pic="http://schemas.openxmlformats.org/drawingml/2006/picture">
+                  <pic:nvPicPr>
+                    <pic:cNvPr id="1" name=""/>
+                    <pic:cNvPicPr/>
+                  </pic:nvPicPr>
+                  <pic:blipFill>
+                    <a:blip r:embed="rId34"/>
+                    <a:stretch>
+                      <a:fillRect/>
+                    </a:stretch>
+                  </pic:blipFill>
+                  <pic:spPr>
+                    <a:xfrm>
+                      <a:off x="0" y="0"/>
+                      <a:ext cx="5400040" cy="3875405"/>
+                    </a:xfrm>
+                    <a:prstGeom prst="rect">
+                      <a:avLst/>
+                    </a:prstGeom>
+                  </pic:spPr>
+                </pic:pic>
+              </a:graphicData>
+            </a:graphic>
+          </wp:inline>
+        </w:drawing>
+      </w:r>
+    </w:p>
+    <w:p>
+      <w:pPr>
+        <w:pStyle w:val="Descripcin"/>
+        <w:jc w:val="center"/>
+      </w:pPr>
+      <w:r>
+        <w:t xml:space="preserve">Ilustración </w:t>
+      </w:r>
+      <w:fldSimple w:instr=" SEQ Ilustración \* ARABIC ">
+        <w:r>
+          <w:rPr>
+            <w:noProof/>
+          </w:rPr>
+          <w:t>21</w:t>
+        </w:r>
+      </w:fldSimple>
+      <w:r>
+        <w:t xml:space="preserve"> - Formulario de creación para horarios de cursada</w:t>
+      </w:r>
+    </w:p>
+    <w:p>
+      <w:pPr>
+        <w:spacing w:before="240" w:after="240"/>
+        <w:jc w:val="both"/>
+      </w:pPr>
+      <w:r>
+        <w:t>Se deben completar los siguientes campos:</w:t>
+      </w:r>
+    </w:p>
+    <w:p>
+      <w:pPr>
+        <w:pStyle w:val="Prrafodelista"/>
+        <w:numPr>
+          <w:ilvl w:val="0"/>
+          <w:numId w:val="16"/>
+        </w:numPr>
+        <w:spacing w:before="240" w:after="240"/>
+        <w:ind w:hanging="357"/>
+        <w:contextualSpacing w:val="0"/>
+        <w:jc w:val="both"/>
+      </w:pPr>
+      <w:r>
+        <w:rPr>
+          <w:b/>
+        </w:rPr>
+        <w:t>Asignatura</w:t>
+      </w:r>
+      <w:r>
+        <w:t>: Se debe seleccionar una asignatura previamente creada y asociada a una carrera. En el cuadro de selección solo se listan las asignaturas que no posean una cursada existente.</w:t>
+      </w:r>
+    </w:p>
+    <w:p>
+      <w:pPr>
+        <w:pStyle w:val="Prrafodelista"/>
+        <w:numPr>
+          <w:ilvl w:val="0"/>
+          <w:numId w:val="16"/>
+        </w:numPr>
+        <w:spacing w:before="240" w:after="240"/>
+        <w:ind w:hanging="357"/>
+        <w:contextualSpacing w:val="0"/>
+        <w:jc w:val="both"/>
+      </w:pPr>
+      <w:r>
+        <w:rPr>
+          <w:b/>
+        </w:rPr>
+        <w:t>Horarios de clase</w:t>
+      </w:r>
+      <w:r>
+        <w:t>:</w:t>
+      </w:r>
+    </w:p>
+    <w:p>
+      <w:pPr>
+        <w:pStyle w:val="Prrafodelista"/>
+        <w:numPr>
+          <w:ilvl w:val="1"/>
+          <w:numId w:val="16"/>
+        </w:numPr>
+        <w:spacing w:before="240" w:after="240"/>
+        <w:ind w:hanging="357"/>
+        <w:contextualSpacing w:val="0"/>
+        <w:jc w:val="both"/>
+      </w:pPr>
+      <w:r>
+        <w:rPr>
+          <w:b/>
+        </w:rPr>
+        <w:t>Tildar día a cargar</w:t>
+      </w:r>
+      <w:r>
+        <w:t>. Se habilitan los campos necesarios para crear una clase.</w:t>
+      </w:r>
+    </w:p>
+    <w:p>
+      <w:pPr>
+        <w:pStyle w:val="Prrafodelista"/>
+        <w:numPr>
+          <w:ilvl w:val="1"/>
+          <w:numId w:val="16"/>
+        </w:numPr>
+        <w:spacing w:before="240" w:after="240"/>
+        <w:ind w:hanging="357"/>
+        <w:contextualSpacing w:val="0"/>
+        <w:jc w:val="both"/>
+      </w:pPr>
+      <w:r>
+        <w:rPr>
+          <w:b/>
+        </w:rPr>
+        <w:t>Hora de inicio</w:t>
+      </w:r>
+      <w:r>
+        <w:t>: Seleccionar entre las opciones disponibles.</w:t>
+      </w:r>
+    </w:p>
+    <w:p>
+      <w:pPr>
+        <w:pStyle w:val="Prrafodelista"/>
+        <w:numPr>
+          <w:ilvl w:val="1"/>
+          <w:numId w:val="16"/>
+        </w:numPr>
+        <w:spacing w:before="240" w:after="240"/>
+        <w:ind w:hanging="357"/>
+        <w:contextualSpacing w:val="0"/>
+        <w:jc w:val="both"/>
+      </w:pPr>
+      <w:r>
+        <w:rPr>
+          <w:b/>
+        </w:rPr>
+        <w:t>Hora de fin</w:t>
+      </w:r>
+      <w:r>
+        <w:t>: Seleccionar entre las opciones disponibles.</w:t>
+      </w:r>
+    </w:p>
+    <w:p>
+      <w:pPr>
+        <w:pStyle w:val="Prrafodelista"/>
+        <w:numPr>
+          <w:ilvl w:val="1"/>
+          <w:numId w:val="16"/>
+        </w:numPr>
+        <w:spacing w:before="240" w:after="240"/>
+        <w:ind w:hanging="357"/>
+        <w:contextualSpacing w:val="0"/>
+        <w:jc w:val="both"/>
+      </w:pPr>
+      <w:r>
+        <w:rPr>
+          <w:b/>
+        </w:rPr>
+        <w:t>Aula</w:t>
+      </w:r>
+      <w:r>
+        <w:t>: Se debe seleccionar el aula a asociar buscando por su nombre. Solo aparecen en el cuadro de selección aquellas aulas que se encuentren disponibles en el día y para el rango horario seleccionado. Es posible que múltiples asignaturas compartan aula en el mismo rango horario.</w:t>
+      </w:r>
+    </w:p>
+    <w:p>
+      <w:pPr>
+        <w:spacing w:before="240" w:after="240"/>
+        <w:jc w:val="both"/>
+      </w:pPr>
+      <w:r>
+        <w:rPr>
+          <w:noProof/>
+          <w:lang w:val="es-AR" w:eastAsia="es-AR"/>
+        </w:rPr>
+        <w:lastRenderedPageBreak/>
+        <w:drawing>
+          <wp:inline distT="0" distB="0" distL="0" distR="0" wp14:anchorId="205FC053" wp14:editId="746FF83C">
+            <wp:extent cx="5400040" cy="4199255"/>
+            <wp:effectExtent l="0" t="0" r="0" b="0"/>
+            <wp:docPr id="27" name="Imagen 27"/>
+            <wp:cNvGraphicFramePr>
+              <a:graphicFrameLocks xmlns:a="http://schemas.openxmlformats.org/drawingml/2006/main" noChangeAspect="1"/>
+            </wp:cNvGraphicFramePr>
+            <a:graphic xmlns:a="http://schemas.openxmlformats.org/drawingml/2006/main">
+              <a:graphicData uri="http://schemas.openxmlformats.org/drawingml/2006/picture">
+                <pic:pic xmlns:pic="http://schemas.openxmlformats.org/drawingml/2006/picture">
+                  <pic:nvPicPr>
+                    <pic:cNvPr id="1" name=""/>
+                    <pic:cNvPicPr/>
+                  </pic:nvPicPr>
+                  <pic:blipFill>
+                    <a:blip r:embed="rId35"/>
+                    <a:stretch>
+                      <a:fillRect/>
+                    </a:stretch>
+                  </pic:blipFill>
+                  <pic:spPr>
+                    <a:xfrm>
+                      <a:off x="0" y="0"/>
+                      <a:ext cx="5400040" cy="4199255"/>
+                    </a:xfrm>
+                    <a:prstGeom prst="rect">
+                      <a:avLst/>
+                    </a:prstGeom>
+                  </pic:spPr>
+                </pic:pic>
+              </a:graphicData>
+            </a:graphic>
+          </wp:inline>
+        </w:drawing>
+      </w:r>
+    </w:p>
+    <w:p>
+      <w:pPr>
+        <w:spacing w:before="240" w:after="240"/>
+        <w:jc w:val="both"/>
+        <w:rPr>
+          <w:u w:val="single"/>
+        </w:rPr>
+      </w:pPr>
+      <w:r>
+        <w:t xml:space="preserve">Al registrarse correctamente, el sistema presentara un mensaje de éxito. En caso contrario, el sistema muestra una descripción del resultado de creación. La nueva </w:t>
+      </w:r>
+      <w:r>
+        <w:t>cursada</w:t>
+      </w:r>
+      <w:r>
+        <w:t xml:space="preserve"> se podrá observar de forma inmed</w:t>
+      </w:r>
+      <w:r>
+        <w:t>iata en la pantalla de búsqueda.</w:t>
+      </w:r>
+    </w:p>
+    <w:p>
+      <w:pPr>
+        <w:pStyle w:val="Ttulo3"/>
+      </w:pPr>
+      <w:r>
+        <w:t>Buscar</w:t>
+      </w:r>
+    </w:p>
+    <w:p>
+      <w:pPr>
+        <w:spacing w:before="240" w:after="240"/>
+        <w:jc w:val="both"/>
+      </w:pPr>
+      <w:bookmarkStart w:id="43" w:name="_GoBack"/>
+      <w:bookmarkEnd w:id="43"/>
+    </w:p>
+    <w:p>
+      <w:pPr>
+        <w:spacing w:before="240" w:after="240"/>
+        <w:jc w:val="both"/>
+      </w:pPr>
+      <w:r>
+        <w:t>Informe</w:t>
+      </w:r>
+    </w:p>
+    <w:p>
+      <w:pPr>
+        <w:spacing w:before="240" w:after="240"/>
+        <w:jc w:val="both"/>
+      </w:pPr>
+      <w:r>
+        <w:t>Mesas de examen</w:t>
+      </w:r>
+    </w:p>
+    <w:p>
+      <w:pPr>
+        <w:spacing w:before="240" w:after="240"/>
+        <w:jc w:val="both"/>
+      </w:pPr>
     </w:p>
     <w:p>
       <w:pPr>
         <w:pStyle w:val="PSI-Ttulo1"/>
       </w:pPr>
-      <w:bookmarkStart w:id="43" w:name="_Toc64144748"/>
+      <w:bookmarkStart w:id="44" w:name="_Toc64144748"/>
       <w:r>
         <w:t xml:space="preserve">Aplicación </w:t>
       </w:r>
       <w:r>
         <w:t>Móvil</w:t>
       </w:r>
-      <w:bookmarkEnd w:id="43"/>
+      <w:bookmarkEnd w:id="44"/>
     </w:p>
     <w:p>
       <w:pPr>
@@ -7969,11 +8430,11 @@
       <w:pPr>
         <w:pStyle w:val="PSI-Ttulo1"/>
       </w:pPr>
-      <w:bookmarkStart w:id="44" w:name="_Toc64144749"/>
+      <w:bookmarkStart w:id="45" w:name="_Toc64144749"/>
       <w:r>
         <w:t>Anexo</w:t>
       </w:r>
-      <w:bookmarkEnd w:id="44"/>
+      <w:bookmarkEnd w:id="45"/>
     </w:p>
     <w:p>
       <w:pPr>
@@ -7993,11 +8454,12 @@
       <w:pPr>
         <w:pStyle w:val="Ttulo2"/>
       </w:pPr>
-      <w:bookmarkStart w:id="45" w:name="_Toc64144750"/>
-      <w:r>
+      <w:bookmarkStart w:id="46" w:name="_Toc64144750"/>
+      <w:r>
+        <w:lastRenderedPageBreak/>
         <w:t>Guía rápida de iconos</w:t>
       </w:r>
-      <w:bookmarkEnd w:id="45"/>
+      <w:bookmarkEnd w:id="46"/>
     </w:p>
     <w:p>
       <w:pPr>
@@ -8008,27 +8470,25 @@
       <w:pPr>
         <w:pStyle w:val="PSI-Ttulo2"/>
       </w:pPr>
-      <w:bookmarkStart w:id="46" w:name="_Toc64144751"/>
+      <w:bookmarkStart w:id="47" w:name="_Toc64144751"/>
       <w:r>
         <w:t>Guía rápida de mensajes</w:t>
       </w:r>
-      <w:bookmarkEnd w:id="46"/>
+      <w:bookmarkEnd w:id="47"/>
     </w:p>
     <w:p>
       <w:pPr>
         <w:pStyle w:val="PSI-Ttulo2"/>
       </w:pPr>
-      <w:bookmarkStart w:id="47" w:name="_Toc64144752"/>
-      <w:bookmarkStart w:id="48" w:name="_GoBack"/>
+      <w:bookmarkStart w:id="48" w:name="_Toc64144752"/>
+      <w:r>
+        <w:t>Guía rápida de botones</w:t>
+      </w:r>
       <w:bookmarkEnd w:id="48"/>
-      <w:r>
-        <w:t>Guía rápida de botones</w:t>
-      </w:r>
-      <w:bookmarkEnd w:id="47"/>
     </w:p>
     <w:sectPr>
-      <w:headerReference w:type="default" r:id="rId34"/>
-      <w:footerReference w:type="default" r:id="rId35"/>
+      <w:headerReference w:type="default" r:id="rId36"/>
+      <w:footerReference w:type="default" r:id="rId37"/>
       <w:pgSz w:w="11906" w:h="16838"/>
       <w:pgMar w:top="1535" w:right="1701" w:bottom="1417" w:left="1701" w:header="567" w:footer="572" w:gutter="0"/>
       <w:cols w:space="708"/>
@@ -8160,7 +8620,7 @@
             <w:rFonts w:asciiTheme="majorHAnsi" w:hAnsiTheme="majorHAnsi" w:cstheme="majorHAnsi"/>
             <w:noProof/>
           </w:rPr>
-          <w:t>20</w:t>
+          <w:t>22</w:t>
         </w:r>
         <w:r>
           <w:rPr>
@@ -8197,7 +8657,7 @@
             <w:rFonts w:asciiTheme="majorHAnsi" w:hAnsiTheme="majorHAnsi" w:cstheme="majorHAnsi"/>
             <w:noProof/>
           </w:rPr>
-          <w:t>20</w:t>
+          <w:t>23</w:t>
         </w:r>
         <w:r>
           <w:rPr>
@@ -11962,7 +12422,7 @@
 </file>
 
 <file path=customXml/itemProps2.xml><?xml version="1.0" encoding="utf-8"?>
-<ds:datastoreItem xmlns:ds="http://schemas.openxmlformats.org/officeDocument/2006/customXml" ds:itemID="{977D45C4-E16F-4C0E-AB0E-6C5BFAB20761}">
+<ds:datastoreItem xmlns:ds="http://schemas.openxmlformats.org/officeDocument/2006/customXml" ds:itemID="{815AA88D-B586-4EDF-8587-F105F3DA24AA}">
   <ds:schemaRefs>
     <ds:schemaRef ds:uri="http://schemas.openxmlformats.org/officeDocument/2006/bibliography"/>
   </ds:schemaRefs>

--- a/06. Manuales/Manual de Usuario.docx
+++ b/06. Manuales/Manual de Usuario.docx
@@ -610,7 +610,7 @@
           <w:r>
             <w:fldChar w:fldCharType="separate"/>
           </w:r>
-          <w:hyperlink w:anchor="_Toc64241119" w:history="1">
+          <w:hyperlink w:anchor="_Toc64293507" w:history="1">
             <w:r>
               <w:rPr>
                 <w:rStyle w:val="Hipervnculo"/>
@@ -637,7 +637,7 @@
                 <w:noProof/>
                 <w:webHidden/>
               </w:rPr>
-              <w:instrText xml:space="preserve"> PAGEREF _Toc64241119 \h </w:instrText>
+              <w:instrText xml:space="preserve"> PAGEREF _Toc64293507 \h </w:instrText>
             </w:r>
             <w:r>
               <w:rPr>
@@ -681,7 +681,7 @@
               <w:lang w:val="es-AR" w:eastAsia="es-AR"/>
             </w:rPr>
           </w:pPr>
-          <w:hyperlink w:anchor="_Toc64241120" w:history="1">
+          <w:hyperlink w:anchor="_Toc64293508" w:history="1">
             <w:r>
               <w:rPr>
                 <w:rStyle w:val="Hipervnculo"/>
@@ -708,7 +708,7 @@
                 <w:noProof/>
                 <w:webHidden/>
               </w:rPr>
-              <w:instrText xml:space="preserve"> PAGEREF _Toc64241120 \h </w:instrText>
+              <w:instrText xml:space="preserve"> PAGEREF _Toc64293508 \h </w:instrText>
             </w:r>
             <w:r>
               <w:rPr>
@@ -752,7 +752,7 @@
               <w:lang w:val="es-AR" w:eastAsia="es-AR"/>
             </w:rPr>
           </w:pPr>
-          <w:hyperlink w:anchor="_Toc64241121" w:history="1">
+          <w:hyperlink w:anchor="_Toc64293509" w:history="1">
             <w:r>
               <w:rPr>
                 <w:rStyle w:val="Hipervnculo"/>
@@ -779,7 +779,7 @@
                 <w:noProof/>
                 <w:webHidden/>
               </w:rPr>
-              <w:instrText xml:space="preserve"> PAGEREF _Toc64241121 \h </w:instrText>
+              <w:instrText xml:space="preserve"> PAGEREF _Toc64293509 \h </w:instrText>
             </w:r>
             <w:r>
               <w:rPr>
@@ -823,7 +823,7 @@
               <w:lang w:val="es-AR" w:eastAsia="es-AR"/>
             </w:rPr>
           </w:pPr>
-          <w:hyperlink w:anchor="_Toc64241122" w:history="1">
+          <w:hyperlink w:anchor="_Toc64293510" w:history="1">
             <w:r>
               <w:rPr>
                 <w:rStyle w:val="Hipervnculo"/>
@@ -850,7 +850,7 @@
                 <w:noProof/>
                 <w:webHidden/>
               </w:rPr>
-              <w:instrText xml:space="preserve"> PAGEREF _Toc64241122 \h </w:instrText>
+              <w:instrText xml:space="preserve"> PAGEREF _Toc64293510 \h </w:instrText>
             </w:r>
             <w:r>
               <w:rPr>
@@ -870,7 +870,7 @@
                 <w:noProof/>
                 <w:webHidden/>
               </w:rPr>
-              <w:t>7</w:t>
+              <w:t>8</w:t>
             </w:r>
             <w:r>
               <w:rPr>
@@ -894,7 +894,7 @@
               <w:lang w:val="es-AR" w:eastAsia="es-AR"/>
             </w:rPr>
           </w:pPr>
-          <w:hyperlink w:anchor="_Toc64241123" w:history="1">
+          <w:hyperlink w:anchor="_Toc64293511" w:history="1">
             <w:r>
               <w:rPr>
                 <w:rStyle w:val="Hipervnculo"/>
@@ -921,7 +921,7 @@
                 <w:noProof/>
                 <w:webHidden/>
               </w:rPr>
-              <w:instrText xml:space="preserve"> PAGEREF _Toc64241123 \h </w:instrText>
+              <w:instrText xml:space="preserve"> PAGEREF _Toc64293511 \h </w:instrText>
             </w:r>
             <w:r>
               <w:rPr>
@@ -941,7 +941,7 @@
                 <w:noProof/>
                 <w:webHidden/>
               </w:rPr>
-              <w:t>8</w:t>
+              <w:t>9</w:t>
             </w:r>
             <w:r>
               <w:rPr>
@@ -965,7 +965,7 @@
               <w:lang w:val="es-AR" w:eastAsia="es-AR"/>
             </w:rPr>
           </w:pPr>
-          <w:hyperlink w:anchor="_Toc64241124" w:history="1">
+          <w:hyperlink w:anchor="_Toc64293512" w:history="1">
             <w:r>
               <w:rPr>
                 <w:rStyle w:val="Hipervnculo"/>
@@ -992,7 +992,7 @@
                 <w:noProof/>
                 <w:webHidden/>
               </w:rPr>
-              <w:instrText xml:space="preserve"> PAGEREF _Toc64241124 \h </w:instrText>
+              <w:instrText xml:space="preserve"> PAGEREF _Toc64293512 \h </w:instrText>
             </w:r>
             <w:r>
               <w:rPr>
@@ -1012,7 +1012,7 @@
                 <w:noProof/>
                 <w:webHidden/>
               </w:rPr>
-              <w:t>8</w:t>
+              <w:t>9</w:t>
             </w:r>
             <w:r>
               <w:rPr>
@@ -1036,7 +1036,7 @@
               <w:lang w:val="es-AR" w:eastAsia="es-AR"/>
             </w:rPr>
           </w:pPr>
-          <w:hyperlink w:anchor="_Toc64241125" w:history="1">
+          <w:hyperlink w:anchor="_Toc64293513" w:history="1">
             <w:r>
               <w:rPr>
                 <w:rStyle w:val="Hipervnculo"/>
@@ -1063,7 +1063,7 @@
                 <w:noProof/>
                 <w:webHidden/>
               </w:rPr>
-              <w:instrText xml:space="preserve"> PAGEREF _Toc64241125 \h </w:instrText>
+              <w:instrText xml:space="preserve"> PAGEREF _Toc64293513 \h </w:instrText>
             </w:r>
             <w:r>
               <w:rPr>
@@ -1083,7 +1083,7 @@
                 <w:noProof/>
                 <w:webHidden/>
               </w:rPr>
-              <w:t>8</w:t>
+              <w:t>9</w:t>
             </w:r>
             <w:r>
               <w:rPr>
@@ -1107,13 +1107,13 @@
               <w:lang w:val="es-AR" w:eastAsia="es-AR"/>
             </w:rPr>
           </w:pPr>
-          <w:hyperlink w:anchor="_Toc64241126" w:history="1">
+          <w:hyperlink w:anchor="_Toc64293514" w:history="1">
             <w:r>
               <w:rPr>
                 <w:rStyle w:val="Hipervnculo"/>
                 <w:noProof/>
               </w:rPr>
-              <w:t>Perfiles iniciales</w:t>
+              <w:t>Roles y permisos</w:t>
             </w:r>
             <w:r>
               <w:rPr>
@@ -1134,7 +1134,7 @@
                 <w:noProof/>
                 <w:webHidden/>
               </w:rPr>
-              <w:instrText xml:space="preserve"> PAGEREF _Toc64241126 \h </w:instrText>
+              <w:instrText xml:space="preserve"> PAGEREF _Toc64293514 \h </w:instrText>
             </w:r>
             <w:r>
               <w:rPr>
@@ -1154,7 +1154,7 @@
                 <w:noProof/>
                 <w:webHidden/>
               </w:rPr>
-              <w:t>9</w:t>
+              <w:t>10</w:t>
             </w:r>
             <w:r>
               <w:rPr>
@@ -1176,7 +1176,7 @@
               <w:lang w:val="es-AR" w:eastAsia="es-AR"/>
             </w:rPr>
           </w:pPr>
-          <w:hyperlink w:anchor="_Toc64241127" w:history="1">
+          <w:hyperlink w:anchor="_Toc64293515" w:history="1">
             <w:r>
               <w:rPr>
                 <w:rStyle w:val="Hipervnculo"/>
@@ -1203,7 +1203,7 @@
                 <w:noProof/>
                 <w:webHidden/>
               </w:rPr>
-              <w:instrText xml:space="preserve"> PAGEREF _Toc64241127 \h </w:instrText>
+              <w:instrText xml:space="preserve"> PAGEREF _Toc64293515 \h </w:instrText>
             </w:r>
             <w:r>
               <w:rPr>
@@ -1223,7 +1223,7 @@
                 <w:noProof/>
                 <w:webHidden/>
               </w:rPr>
-              <w:t>9</w:t>
+              <w:t>10</w:t>
             </w:r>
             <w:r>
               <w:rPr>
@@ -1245,7 +1245,7 @@
               <w:lang w:val="es-AR" w:eastAsia="es-AR"/>
             </w:rPr>
           </w:pPr>
-          <w:hyperlink w:anchor="_Toc64241128" w:history="1">
+          <w:hyperlink w:anchor="_Toc64293516" w:history="1">
             <w:r>
               <w:rPr>
                 <w:rStyle w:val="Hipervnculo"/>
@@ -1272,7 +1272,7 @@
                 <w:noProof/>
                 <w:webHidden/>
               </w:rPr>
-              <w:instrText xml:space="preserve"> PAGEREF _Toc64241128 \h </w:instrText>
+              <w:instrText xml:space="preserve"> PAGEREF _Toc64293516 \h </w:instrText>
             </w:r>
             <w:r>
               <w:rPr>
@@ -1292,7 +1292,7 @@
                 <w:noProof/>
                 <w:webHidden/>
               </w:rPr>
-              <w:t>9</w:t>
+              <w:t>10</w:t>
             </w:r>
             <w:r>
               <w:rPr>
@@ -1316,7 +1316,7 @@
               <w:lang w:val="es-AR" w:eastAsia="es-AR"/>
             </w:rPr>
           </w:pPr>
-          <w:hyperlink w:anchor="_Toc64241129" w:history="1">
+          <w:hyperlink w:anchor="_Toc64293517" w:history="1">
             <w:r>
               <w:rPr>
                 <w:rStyle w:val="Hipervnculo"/>
@@ -1343,7 +1343,7 @@
                 <w:noProof/>
                 <w:webHidden/>
               </w:rPr>
-              <w:instrText xml:space="preserve"> PAGEREF _Toc64241129 \h </w:instrText>
+              <w:instrText xml:space="preserve"> PAGEREF _Toc64293517 \h </w:instrText>
             </w:r>
             <w:r>
               <w:rPr>
@@ -1363,7 +1363,7 @@
                 <w:noProof/>
                 <w:webHidden/>
               </w:rPr>
-              <w:t>9</w:t>
+              <w:t>10</w:t>
             </w:r>
             <w:r>
               <w:rPr>
@@ -1385,7 +1385,7 @@
               <w:lang w:val="es-AR" w:eastAsia="es-AR"/>
             </w:rPr>
           </w:pPr>
-          <w:hyperlink w:anchor="_Toc64241130" w:history="1">
+          <w:hyperlink w:anchor="_Toc64293518" w:history="1">
             <w:r>
               <w:rPr>
                 <w:rStyle w:val="Hipervnculo"/>
@@ -1412,7 +1412,7 @@
                 <w:noProof/>
                 <w:webHidden/>
               </w:rPr>
-              <w:instrText xml:space="preserve"> PAGEREF _Toc64241130 \h </w:instrText>
+              <w:instrText xml:space="preserve"> PAGEREF _Toc64293518 \h </w:instrText>
             </w:r>
             <w:r>
               <w:rPr>
@@ -1432,7 +1432,7 @@
                 <w:noProof/>
                 <w:webHidden/>
               </w:rPr>
-              <w:t>9</w:t>
+              <w:t>10</w:t>
             </w:r>
             <w:r>
               <w:rPr>
@@ -1454,7 +1454,7 @@
               <w:lang w:val="es-AR" w:eastAsia="es-AR"/>
             </w:rPr>
           </w:pPr>
-          <w:hyperlink w:anchor="_Toc64241131" w:history="1">
+          <w:hyperlink w:anchor="_Toc64293519" w:history="1">
             <w:r>
               <w:rPr>
                 <w:rStyle w:val="Hipervnculo"/>
@@ -1481,7 +1481,7 @@
                 <w:noProof/>
                 <w:webHidden/>
               </w:rPr>
-              <w:instrText xml:space="preserve"> PAGEREF _Toc64241131 \h </w:instrText>
+              <w:instrText xml:space="preserve"> PAGEREF _Toc64293519 \h </w:instrText>
             </w:r>
             <w:r>
               <w:rPr>
@@ -1501,7 +1501,7 @@
                 <w:noProof/>
                 <w:webHidden/>
               </w:rPr>
-              <w:t>10</w:t>
+              <w:t>11</w:t>
             </w:r>
             <w:r>
               <w:rPr>
@@ -1523,7 +1523,7 @@
               <w:lang w:val="es-AR" w:eastAsia="es-AR"/>
             </w:rPr>
           </w:pPr>
-          <w:hyperlink w:anchor="_Toc64241132" w:history="1">
+          <w:hyperlink w:anchor="_Toc64293520" w:history="1">
             <w:r>
               <w:rPr>
                 <w:rStyle w:val="Hipervnculo"/>
@@ -1550,7 +1550,7 @@
                 <w:noProof/>
                 <w:webHidden/>
               </w:rPr>
-              <w:instrText xml:space="preserve"> PAGEREF _Toc64241132 \h </w:instrText>
+              <w:instrText xml:space="preserve"> PAGEREF _Toc64293520 \h </w:instrText>
             </w:r>
             <w:r>
               <w:rPr>
@@ -1570,7 +1570,7 @@
                 <w:noProof/>
                 <w:webHidden/>
               </w:rPr>
-              <w:t>11</w:t>
+              <w:t>12</w:t>
             </w:r>
             <w:r>
               <w:rPr>
@@ -1592,7 +1592,7 @@
               <w:lang w:val="es-AR" w:eastAsia="es-AR"/>
             </w:rPr>
           </w:pPr>
-          <w:hyperlink w:anchor="_Toc64241133" w:history="1">
+          <w:hyperlink w:anchor="_Toc64293521" w:history="1">
             <w:r>
               <w:rPr>
                 <w:rStyle w:val="Hipervnculo"/>
@@ -1619,7 +1619,7 @@
                 <w:noProof/>
                 <w:webHidden/>
               </w:rPr>
-              <w:instrText xml:space="preserve"> PAGEREF _Toc64241133 \h </w:instrText>
+              <w:instrText xml:space="preserve"> PAGEREF _Toc64293521 \h </w:instrText>
             </w:r>
             <w:r>
               <w:rPr>
@@ -1639,7 +1639,7 @@
                 <w:noProof/>
                 <w:webHidden/>
               </w:rPr>
-              <w:t>12</w:t>
+              <w:t>13</w:t>
             </w:r>
             <w:r>
               <w:rPr>
@@ -1661,7 +1661,7 @@
               <w:lang w:val="es-AR" w:eastAsia="es-AR"/>
             </w:rPr>
           </w:pPr>
-          <w:hyperlink w:anchor="_Toc64241134" w:history="1">
+          <w:hyperlink w:anchor="_Toc64293522" w:history="1">
             <w:r>
               <w:rPr>
                 <w:rStyle w:val="Hipervnculo"/>
@@ -1688,7 +1688,7 @@
                 <w:noProof/>
                 <w:webHidden/>
               </w:rPr>
-              <w:instrText xml:space="preserve"> PAGEREF _Toc64241134 \h </w:instrText>
+              <w:instrText xml:space="preserve"> PAGEREF _Toc64293522 \h </w:instrText>
             </w:r>
             <w:r>
               <w:rPr>
@@ -1708,7 +1708,7 @@
                 <w:noProof/>
                 <w:webHidden/>
               </w:rPr>
-              <w:t>13</w:t>
+              <w:t>14</w:t>
             </w:r>
             <w:r>
               <w:rPr>
@@ -1730,7 +1730,7 @@
               <w:lang w:val="es-AR" w:eastAsia="es-AR"/>
             </w:rPr>
           </w:pPr>
-          <w:hyperlink w:anchor="_Toc64241135" w:history="1">
+          <w:hyperlink w:anchor="_Toc64293523" w:history="1">
             <w:r>
               <w:rPr>
                 <w:rStyle w:val="Hipervnculo"/>
@@ -1757,7 +1757,7 @@
                 <w:noProof/>
                 <w:webHidden/>
               </w:rPr>
-              <w:instrText xml:space="preserve"> PAGEREF _Toc64241135 \h </w:instrText>
+              <w:instrText xml:space="preserve"> PAGEREF _Toc64293523 \h </w:instrText>
             </w:r>
             <w:r>
               <w:rPr>
@@ -1777,7 +1777,7 @@
                 <w:noProof/>
                 <w:webHidden/>
               </w:rPr>
-              <w:t>13</w:t>
+              <w:t>14</w:t>
             </w:r>
             <w:r>
               <w:rPr>
@@ -1801,7 +1801,7 @@
               <w:lang w:val="es-AR" w:eastAsia="es-AR"/>
             </w:rPr>
           </w:pPr>
-          <w:hyperlink w:anchor="_Toc64241136" w:history="1">
+          <w:hyperlink w:anchor="_Toc64293524" w:history="1">
             <w:r>
               <w:rPr>
                 <w:rStyle w:val="Hipervnculo"/>
@@ -1828,7 +1828,7 @@
                 <w:noProof/>
                 <w:webHidden/>
               </w:rPr>
-              <w:instrText xml:space="preserve"> PAGEREF _Toc64241136 \h </w:instrText>
+              <w:instrText xml:space="preserve"> PAGEREF _Toc64293524 \h </w:instrText>
             </w:r>
             <w:r>
               <w:rPr>
@@ -1848,7 +1848,7 @@
                 <w:noProof/>
                 <w:webHidden/>
               </w:rPr>
-              <w:t>14</w:t>
+              <w:t>15</w:t>
             </w:r>
             <w:r>
               <w:rPr>
@@ -1870,7 +1870,7 @@
               <w:lang w:val="es-AR" w:eastAsia="es-AR"/>
             </w:rPr>
           </w:pPr>
-          <w:hyperlink w:anchor="_Toc64241137" w:history="1">
+          <w:hyperlink w:anchor="_Toc64293525" w:history="1">
             <w:r>
               <w:rPr>
                 <w:rStyle w:val="Hipervnculo"/>
@@ -1897,7 +1897,7 @@
                 <w:noProof/>
                 <w:webHidden/>
               </w:rPr>
-              <w:instrText xml:space="preserve"> PAGEREF _Toc64241137 \h </w:instrText>
+              <w:instrText xml:space="preserve"> PAGEREF _Toc64293525 \h </w:instrText>
             </w:r>
             <w:r>
               <w:rPr>
@@ -1917,7 +1917,7 @@
                 <w:noProof/>
                 <w:webHidden/>
               </w:rPr>
-              <w:t>14</w:t>
+              <w:t>15</w:t>
             </w:r>
             <w:r>
               <w:rPr>
@@ -1939,7 +1939,7 @@
               <w:lang w:val="es-AR" w:eastAsia="es-AR"/>
             </w:rPr>
           </w:pPr>
-          <w:hyperlink w:anchor="_Toc64241138" w:history="1">
+          <w:hyperlink w:anchor="_Toc64293526" w:history="1">
             <w:r>
               <w:rPr>
                 <w:rStyle w:val="Hipervnculo"/>
@@ -1966,7 +1966,7 @@
                 <w:noProof/>
                 <w:webHidden/>
               </w:rPr>
-              <w:instrText xml:space="preserve"> PAGEREF _Toc64241138 \h </w:instrText>
+              <w:instrText xml:space="preserve"> PAGEREF _Toc64293526 \h </w:instrText>
             </w:r>
             <w:r>
               <w:rPr>
@@ -1986,7 +1986,7 @@
                 <w:noProof/>
                 <w:webHidden/>
               </w:rPr>
-              <w:t>15</w:t>
+              <w:t>16</w:t>
             </w:r>
             <w:r>
               <w:rPr>
@@ -2008,7 +2008,7 @@
               <w:lang w:val="es-AR" w:eastAsia="es-AR"/>
             </w:rPr>
           </w:pPr>
-          <w:hyperlink w:anchor="_Toc64241139" w:history="1">
+          <w:hyperlink w:anchor="_Toc64293527" w:history="1">
             <w:r>
               <w:rPr>
                 <w:rStyle w:val="Hipervnculo"/>
@@ -2035,7 +2035,7 @@
                 <w:noProof/>
                 <w:webHidden/>
               </w:rPr>
-              <w:instrText xml:space="preserve"> PAGEREF _Toc64241139 \h </w:instrText>
+              <w:instrText xml:space="preserve"> PAGEREF _Toc64293527 \h </w:instrText>
             </w:r>
             <w:r>
               <w:rPr>
@@ -2055,7 +2055,7 @@
                 <w:noProof/>
                 <w:webHidden/>
               </w:rPr>
-              <w:t>16</w:t>
+              <w:t>17</w:t>
             </w:r>
             <w:r>
               <w:rPr>
@@ -2079,7 +2079,7 @@
               <w:lang w:val="es-AR" w:eastAsia="es-AR"/>
             </w:rPr>
           </w:pPr>
-          <w:hyperlink w:anchor="_Toc64241140" w:history="1">
+          <w:hyperlink w:anchor="_Toc64293528" w:history="1">
             <w:r>
               <w:rPr>
                 <w:rStyle w:val="Hipervnculo"/>
@@ -2106,7 +2106,7 @@
                 <w:noProof/>
                 <w:webHidden/>
               </w:rPr>
-              <w:instrText xml:space="preserve"> PAGEREF _Toc64241140 \h </w:instrText>
+              <w:instrText xml:space="preserve"> PAGEREF _Toc64293528 \h </w:instrText>
             </w:r>
             <w:r>
               <w:rPr>
@@ -2126,7 +2126,7 @@
                 <w:noProof/>
                 <w:webHidden/>
               </w:rPr>
-              <w:t>17</w:t>
+              <w:t>18</w:t>
             </w:r>
             <w:r>
               <w:rPr>
@@ -2148,7 +2148,7 @@
               <w:lang w:val="es-AR" w:eastAsia="es-AR"/>
             </w:rPr>
           </w:pPr>
-          <w:hyperlink w:anchor="_Toc64241141" w:history="1">
+          <w:hyperlink w:anchor="_Toc64293529" w:history="1">
             <w:r>
               <w:rPr>
                 <w:rStyle w:val="Hipervnculo"/>
@@ -2175,7 +2175,7 @@
                 <w:noProof/>
                 <w:webHidden/>
               </w:rPr>
-              <w:instrText xml:space="preserve"> PAGEREF _Toc64241141 \h </w:instrText>
+              <w:instrText xml:space="preserve"> PAGEREF _Toc64293529 \h </w:instrText>
             </w:r>
             <w:r>
               <w:rPr>
@@ -2195,7 +2195,7 @@
                 <w:noProof/>
                 <w:webHidden/>
               </w:rPr>
-              <w:t>17</w:t>
+              <w:t>18</w:t>
             </w:r>
             <w:r>
               <w:rPr>
@@ -2217,7 +2217,7 @@
               <w:lang w:val="es-AR" w:eastAsia="es-AR"/>
             </w:rPr>
           </w:pPr>
-          <w:hyperlink w:anchor="_Toc64241142" w:history="1">
+          <w:hyperlink w:anchor="_Toc64293530" w:history="1">
             <w:r>
               <w:rPr>
                 <w:rStyle w:val="Hipervnculo"/>
@@ -2244,7 +2244,7 @@
                 <w:noProof/>
                 <w:webHidden/>
               </w:rPr>
-              <w:instrText xml:space="preserve"> PAGEREF _Toc64241142 \h </w:instrText>
+              <w:instrText xml:space="preserve"> PAGEREF _Toc64293530 \h </w:instrText>
             </w:r>
             <w:r>
               <w:rPr>
@@ -2264,7 +2264,7 @@
                 <w:noProof/>
                 <w:webHidden/>
               </w:rPr>
-              <w:t>18</w:t>
+              <w:t>19</w:t>
             </w:r>
             <w:r>
               <w:rPr>
@@ -2286,7 +2286,7 @@
               <w:lang w:val="es-AR" w:eastAsia="es-AR"/>
             </w:rPr>
           </w:pPr>
-          <w:hyperlink w:anchor="_Toc64241143" w:history="1">
+          <w:hyperlink w:anchor="_Toc64293531" w:history="1">
             <w:r>
               <w:rPr>
                 <w:rStyle w:val="Hipervnculo"/>
@@ -2313,7 +2313,7 @@
                 <w:noProof/>
                 <w:webHidden/>
               </w:rPr>
-              <w:instrText xml:space="preserve"> PAGEREF _Toc64241143 \h </w:instrText>
+              <w:instrText xml:space="preserve"> PAGEREF _Toc64293531 \h </w:instrText>
             </w:r>
             <w:r>
               <w:rPr>
@@ -2333,7 +2333,7 @@
                 <w:noProof/>
                 <w:webHidden/>
               </w:rPr>
-              <w:t>19</w:t>
+              <w:t>20</w:t>
             </w:r>
             <w:r>
               <w:rPr>
@@ -2355,7 +2355,7 @@
               <w:lang w:val="es-AR" w:eastAsia="es-AR"/>
             </w:rPr>
           </w:pPr>
-          <w:hyperlink w:anchor="_Toc64241144" w:history="1">
+          <w:hyperlink w:anchor="_Toc64293532" w:history="1">
             <w:r>
               <w:rPr>
                 <w:rStyle w:val="Hipervnculo"/>
@@ -2382,7 +2382,7 @@
                 <w:noProof/>
                 <w:webHidden/>
               </w:rPr>
-              <w:instrText xml:space="preserve"> PAGEREF _Toc64241144 \h </w:instrText>
+              <w:instrText xml:space="preserve"> PAGEREF _Toc64293532 \h </w:instrText>
             </w:r>
             <w:r>
               <w:rPr>
@@ -2402,7 +2402,7 @@
                 <w:noProof/>
                 <w:webHidden/>
               </w:rPr>
-              <w:t>20</w:t>
+              <w:t>21</w:t>
             </w:r>
             <w:r>
               <w:rPr>
@@ -2426,7 +2426,7 @@
               <w:lang w:val="es-AR" w:eastAsia="es-AR"/>
             </w:rPr>
           </w:pPr>
-          <w:hyperlink w:anchor="_Toc64241145" w:history="1">
+          <w:hyperlink w:anchor="_Toc64293533" w:history="1">
             <w:r>
               <w:rPr>
                 <w:rStyle w:val="Hipervnculo"/>
@@ -2453,7 +2453,7 @@
                 <w:noProof/>
                 <w:webHidden/>
               </w:rPr>
-              <w:instrText xml:space="preserve"> PAGEREF _Toc64241145 \h </w:instrText>
+              <w:instrText xml:space="preserve"> PAGEREF _Toc64293533 \h </w:instrText>
             </w:r>
             <w:r>
               <w:rPr>
@@ -2473,7 +2473,7 @@
                 <w:noProof/>
                 <w:webHidden/>
               </w:rPr>
-              <w:t>21</w:t>
+              <w:t>22</w:t>
             </w:r>
             <w:r>
               <w:rPr>
@@ -2495,7 +2495,7 @@
               <w:lang w:val="es-AR" w:eastAsia="es-AR"/>
             </w:rPr>
           </w:pPr>
-          <w:hyperlink w:anchor="_Toc64241146" w:history="1">
+          <w:hyperlink w:anchor="_Toc64293534" w:history="1">
             <w:r>
               <w:rPr>
                 <w:rStyle w:val="Hipervnculo"/>
@@ -2522,7 +2522,7 @@
                 <w:noProof/>
                 <w:webHidden/>
               </w:rPr>
-              <w:instrText xml:space="preserve"> PAGEREF _Toc64241146 \h </w:instrText>
+              <w:instrText xml:space="preserve"> PAGEREF _Toc64293534 \h </w:instrText>
             </w:r>
             <w:r>
               <w:rPr>
@@ -2542,7 +2542,7 @@
                 <w:noProof/>
                 <w:webHidden/>
               </w:rPr>
-              <w:t>21</w:t>
+              <w:t>22</w:t>
             </w:r>
             <w:r>
               <w:rPr>
@@ -2564,7 +2564,7 @@
               <w:lang w:val="es-AR" w:eastAsia="es-AR"/>
             </w:rPr>
           </w:pPr>
-          <w:hyperlink w:anchor="_Toc64241147" w:history="1">
+          <w:hyperlink w:anchor="_Toc64293535" w:history="1">
             <w:r>
               <w:rPr>
                 <w:rStyle w:val="Hipervnculo"/>
@@ -2591,7 +2591,7 @@
                 <w:noProof/>
                 <w:webHidden/>
               </w:rPr>
-              <w:instrText xml:space="preserve"> PAGEREF _Toc64241147 \h </w:instrText>
+              <w:instrText xml:space="preserve"> PAGEREF _Toc64293535 \h </w:instrText>
             </w:r>
             <w:r>
               <w:rPr>
@@ -2611,7 +2611,7 @@
                 <w:noProof/>
                 <w:webHidden/>
               </w:rPr>
-              <w:t>23</w:t>
+              <w:t>24</w:t>
             </w:r>
             <w:r>
               <w:rPr>
@@ -2633,7 +2633,7 @@
               <w:lang w:val="es-AR" w:eastAsia="es-AR"/>
             </w:rPr>
           </w:pPr>
-          <w:hyperlink w:anchor="_Toc64241148" w:history="1">
+          <w:hyperlink w:anchor="_Toc64293536" w:history="1">
             <w:r>
               <w:rPr>
                 <w:rStyle w:val="Hipervnculo"/>
@@ -2660,7 +2660,7 @@
                 <w:noProof/>
                 <w:webHidden/>
               </w:rPr>
-              <w:instrText xml:space="preserve"> PAGEREF _Toc64241148 \h </w:instrText>
+              <w:instrText xml:space="preserve"> PAGEREF _Toc64293536 \h </w:instrText>
             </w:r>
             <w:r>
               <w:rPr>
@@ -2680,7 +2680,7 @@
                 <w:noProof/>
                 <w:webHidden/>
               </w:rPr>
-              <w:t>24</w:t>
+              <w:t>25</w:t>
             </w:r>
             <w:r>
               <w:rPr>
@@ -2702,7 +2702,7 @@
               <w:lang w:val="es-AR" w:eastAsia="es-AR"/>
             </w:rPr>
           </w:pPr>
-          <w:hyperlink w:anchor="_Toc64241149" w:history="1">
+          <w:hyperlink w:anchor="_Toc64293537" w:history="1">
             <w:r>
               <w:rPr>
                 <w:rStyle w:val="Hipervnculo"/>
@@ -2729,7 +2729,7 @@
                 <w:noProof/>
                 <w:webHidden/>
               </w:rPr>
-              <w:instrText xml:space="preserve"> PAGEREF _Toc64241149 \h </w:instrText>
+              <w:instrText xml:space="preserve"> PAGEREF _Toc64293537 \h </w:instrText>
             </w:r>
             <w:r>
               <w:rPr>
@@ -2749,7 +2749,7 @@
                 <w:noProof/>
                 <w:webHidden/>
               </w:rPr>
-              <w:t>24</w:t>
+              <w:t>26</w:t>
             </w:r>
             <w:r>
               <w:rPr>
@@ -2771,7 +2771,7 @@
               <w:lang w:val="es-AR" w:eastAsia="es-AR"/>
             </w:rPr>
           </w:pPr>
-          <w:hyperlink w:anchor="_Toc64241150" w:history="1">
+          <w:hyperlink w:anchor="_Toc64293538" w:history="1">
             <w:r>
               <w:rPr>
                 <w:rStyle w:val="Hipervnculo"/>
@@ -2798,7 +2798,7 @@
                 <w:noProof/>
                 <w:webHidden/>
               </w:rPr>
-              <w:instrText xml:space="preserve"> PAGEREF _Toc64241150 \h </w:instrText>
+              <w:instrText xml:space="preserve"> PAGEREF _Toc64293538 \h </w:instrText>
             </w:r>
             <w:r>
               <w:rPr>
@@ -2818,7 +2818,7 @@
                 <w:noProof/>
                 <w:webHidden/>
               </w:rPr>
-              <w:t>25</w:t>
+              <w:t>26</w:t>
             </w:r>
             <w:r>
               <w:rPr>
@@ -2840,7 +2840,7 @@
               <w:lang w:val="es-AR" w:eastAsia="es-AR"/>
             </w:rPr>
           </w:pPr>
-          <w:hyperlink w:anchor="_Toc64241151" w:history="1">
+          <w:hyperlink w:anchor="_Toc64293539" w:history="1">
             <w:r>
               <w:rPr>
                 <w:rStyle w:val="Hipervnculo"/>
@@ -2867,7 +2867,7 @@
                 <w:noProof/>
                 <w:webHidden/>
               </w:rPr>
-              <w:instrText xml:space="preserve"> PAGEREF _Toc64241151 \h </w:instrText>
+              <w:instrText xml:space="preserve"> PAGEREF _Toc64293539 \h </w:instrText>
             </w:r>
             <w:r>
               <w:rPr>
@@ -2887,7 +2887,7 @@
                 <w:noProof/>
                 <w:webHidden/>
               </w:rPr>
-              <w:t>27</w:t>
+              <w:t>28</w:t>
             </w:r>
             <w:r>
               <w:rPr>
@@ -2911,7 +2911,7 @@
               <w:lang w:val="es-AR" w:eastAsia="es-AR"/>
             </w:rPr>
           </w:pPr>
-          <w:hyperlink w:anchor="_Toc64241152" w:history="1">
+          <w:hyperlink w:anchor="_Toc64293540" w:history="1">
             <w:r>
               <w:rPr>
                 <w:rStyle w:val="Hipervnculo"/>
@@ -2938,7 +2938,7 @@
                 <w:noProof/>
                 <w:webHidden/>
               </w:rPr>
-              <w:instrText xml:space="preserve"> PAGEREF _Toc64241152 \h </w:instrText>
+              <w:instrText xml:space="preserve"> PAGEREF _Toc64293540 \h </w:instrText>
             </w:r>
             <w:r>
               <w:rPr>
@@ -2958,7 +2958,7 @@
                 <w:noProof/>
                 <w:webHidden/>
               </w:rPr>
-              <w:t>28</w:t>
+              <w:t>29</w:t>
             </w:r>
             <w:r>
               <w:rPr>
@@ -2980,7 +2980,7 @@
               <w:lang w:val="es-AR" w:eastAsia="es-AR"/>
             </w:rPr>
           </w:pPr>
-          <w:hyperlink w:anchor="_Toc64241153" w:history="1">
+          <w:hyperlink w:anchor="_Toc64293541" w:history="1">
             <w:r>
               <w:rPr>
                 <w:rStyle w:val="Hipervnculo"/>
@@ -3007,7 +3007,7 @@
                 <w:noProof/>
                 <w:webHidden/>
               </w:rPr>
-              <w:instrText xml:space="preserve"> PAGEREF _Toc64241153 \h </w:instrText>
+              <w:instrText xml:space="preserve"> PAGEREF _Toc64293541 \h </w:instrText>
             </w:r>
             <w:r>
               <w:rPr>
@@ -3027,7 +3027,7 @@
                 <w:noProof/>
                 <w:webHidden/>
               </w:rPr>
-              <w:t>28</w:t>
+              <w:t>29</w:t>
             </w:r>
             <w:r>
               <w:rPr>
@@ -3049,7 +3049,7 @@
               <w:lang w:val="es-AR" w:eastAsia="es-AR"/>
             </w:rPr>
           </w:pPr>
-          <w:hyperlink w:anchor="_Toc64241154" w:history="1">
+          <w:hyperlink w:anchor="_Toc64293542" w:history="1">
             <w:r>
               <w:rPr>
                 <w:rStyle w:val="Hipervnculo"/>
@@ -3076,7 +3076,7 @@
                 <w:noProof/>
                 <w:webHidden/>
               </w:rPr>
-              <w:instrText xml:space="preserve"> PAGEREF _Toc64241154 \h </w:instrText>
+              <w:instrText xml:space="preserve"> PAGEREF _Toc64293542 \h </w:instrText>
             </w:r>
             <w:r>
               <w:rPr>
@@ -3096,7 +3096,7 @@
                 <w:noProof/>
                 <w:webHidden/>
               </w:rPr>
-              <w:t>29</w:t>
+              <w:t>31</w:t>
             </w:r>
             <w:r>
               <w:rPr>
@@ -3118,13 +3118,13 @@
               <w:lang w:val="es-AR" w:eastAsia="es-AR"/>
             </w:rPr>
           </w:pPr>
-          <w:hyperlink w:anchor="_Toc64241155" w:history="1">
+          <w:hyperlink w:anchor="_Toc64293543" w:history="1">
             <w:r>
               <w:rPr>
                 <w:rStyle w:val="Hipervnculo"/>
                 <w:noProof/>
               </w:rPr>
-              <w:t>Modificación</w:t>
+              <w:t>Buscar</w:t>
             </w:r>
             <w:r>
               <w:rPr>
@@ -3145,7 +3145,7 @@
                 <w:noProof/>
                 <w:webHidden/>
               </w:rPr>
-              <w:instrText xml:space="preserve"> PAGEREF _Toc64241155 \h </w:instrText>
+              <w:instrText xml:space="preserve"> PAGEREF _Toc64293543 \h </w:instrText>
             </w:r>
             <w:r>
               <w:rPr>
@@ -3165,7 +3165,7 @@
                 <w:noProof/>
                 <w:webHidden/>
               </w:rPr>
-              <w:t>29</w:t>
+              <w:t>33</w:t>
             </w:r>
             <w:r>
               <w:rPr>
@@ -3187,13 +3187,13 @@
               <w:lang w:val="es-AR" w:eastAsia="es-AR"/>
             </w:rPr>
           </w:pPr>
-          <w:hyperlink w:anchor="_Toc64241156" w:history="1">
+          <w:hyperlink w:anchor="_Toc64293544" w:history="1">
             <w:r>
               <w:rPr>
                 <w:rStyle w:val="Hipervnculo"/>
                 <w:noProof/>
               </w:rPr>
-              <w:t>Borrar</w:t>
+              <w:t>Eliminación</w:t>
             </w:r>
             <w:r>
               <w:rPr>
@@ -3214,7 +3214,7 @@
                 <w:noProof/>
                 <w:webHidden/>
               </w:rPr>
-              <w:instrText xml:space="preserve"> PAGEREF _Toc64241156 \h </w:instrText>
+              <w:instrText xml:space="preserve"> PAGEREF _Toc64293544 \h </w:instrText>
             </w:r>
             <w:r>
               <w:rPr>
@@ -3234,7 +3234,76 @@
                 <w:noProof/>
                 <w:webHidden/>
               </w:rPr>
-              <w:t>29</w:t>
+              <w:t>34</w:t>
+            </w:r>
+            <w:r>
+              <w:rPr>
+                <w:noProof/>
+                <w:webHidden/>
+              </w:rPr>
+              <w:fldChar w:fldCharType="end"/>
+            </w:r>
+          </w:hyperlink>
+        </w:p>
+        <w:p>
+          <w:pPr>
+            <w:pStyle w:val="TDC3"/>
+            <w:rPr>
+              <w:rFonts w:eastAsiaTheme="minorEastAsia"/>
+              <w:noProof/>
+              <w:sz w:val="22"/>
+              <w:szCs w:val="22"/>
+              <w:lang w:val="es-AR" w:eastAsia="es-AR"/>
+            </w:rPr>
+          </w:pPr>
+          <w:hyperlink w:anchor="_Toc64293545" w:history="1">
+            <w:r>
+              <w:rPr>
+                <w:rStyle w:val="Hipervnculo"/>
+                <w:noProof/>
+              </w:rPr>
+              <w:t>Modificación</w:t>
+            </w:r>
+            <w:r>
+              <w:rPr>
+                <w:noProof/>
+                <w:webHidden/>
+              </w:rPr>
+              <w:tab/>
+            </w:r>
+            <w:r>
+              <w:rPr>
+                <w:noProof/>
+                <w:webHidden/>
+              </w:rPr>
+              <w:fldChar w:fldCharType="begin"/>
+            </w:r>
+            <w:r>
+              <w:rPr>
+                <w:noProof/>
+                <w:webHidden/>
+              </w:rPr>
+              <w:instrText xml:space="preserve"> PAGEREF _Toc64293545 \h </w:instrText>
+            </w:r>
+            <w:r>
+              <w:rPr>
+                <w:noProof/>
+                <w:webHidden/>
+              </w:rPr>
+            </w:r>
+            <w:r>
+              <w:rPr>
+                <w:noProof/>
+                <w:webHidden/>
+              </w:rPr>
+              <w:fldChar w:fldCharType="separate"/>
+            </w:r>
+            <w:r>
+              <w:rPr>
+                <w:noProof/>
+                <w:webHidden/>
+              </w:rPr>
+              <w:t>35</w:t>
             </w:r>
             <w:r>
               <w:rPr>
@@ -3258,7 +3327,7 @@
               <w:lang w:val="es-AR" w:eastAsia="es-AR"/>
             </w:rPr>
           </w:pPr>
-          <w:hyperlink w:anchor="_Toc64241157" w:history="1">
+          <w:hyperlink w:anchor="_Toc64293546" w:history="1">
             <w:r>
               <w:rPr>
                 <w:rStyle w:val="Hipervnculo"/>
@@ -3285,7 +3354,7 @@
                 <w:noProof/>
                 <w:webHidden/>
               </w:rPr>
-              <w:instrText xml:space="preserve"> PAGEREF _Toc64241157 \h </w:instrText>
+              <w:instrText xml:space="preserve"> PAGEREF _Toc64293546 \h </w:instrText>
             </w:r>
             <w:r>
               <w:rPr>
@@ -3305,7 +3374,7 @@
                 <w:noProof/>
                 <w:webHidden/>
               </w:rPr>
-              <w:t>29</w:t>
+              <w:t>37</w:t>
             </w:r>
             <w:r>
               <w:rPr>
@@ -3329,7 +3398,7 @@
               <w:lang w:val="es-AR" w:eastAsia="es-AR"/>
             </w:rPr>
           </w:pPr>
-          <w:hyperlink w:anchor="_Toc64241158" w:history="1">
+          <w:hyperlink w:anchor="_Toc64293547" w:history="1">
             <w:r>
               <w:rPr>
                 <w:rStyle w:val="Hipervnculo"/>
@@ -3356,7 +3425,7 @@
                 <w:noProof/>
                 <w:webHidden/>
               </w:rPr>
-              <w:instrText xml:space="preserve"> PAGEREF _Toc64241158 \h </w:instrText>
+              <w:instrText xml:space="preserve"> PAGEREF _Toc64293547 \h </w:instrText>
             </w:r>
             <w:r>
               <w:rPr>
@@ -3376,7 +3445,78 @@
                 <w:noProof/>
                 <w:webHidden/>
               </w:rPr>
-              <w:t>29</w:t>
+              <w:t>37</w:t>
+            </w:r>
+            <w:r>
+              <w:rPr>
+                <w:noProof/>
+                <w:webHidden/>
+              </w:rPr>
+              <w:fldChar w:fldCharType="end"/>
+            </w:r>
+          </w:hyperlink>
+        </w:p>
+        <w:p>
+          <w:pPr>
+            <w:pStyle w:val="TDC2"/>
+            <w:rPr>
+              <w:rFonts w:eastAsiaTheme="minorEastAsia"/>
+              <w:i w:val="0"/>
+              <w:iCs w:val="0"/>
+              <w:noProof/>
+              <w:sz w:val="22"/>
+              <w:szCs w:val="22"/>
+              <w:lang w:val="es-AR" w:eastAsia="es-AR"/>
+            </w:rPr>
+          </w:pPr>
+          <w:hyperlink w:anchor="_Toc64293548" w:history="1">
+            <w:r>
+              <w:rPr>
+                <w:rStyle w:val="Hipervnculo"/>
+                <w:noProof/>
+              </w:rPr>
+              <w:t>Generar archivo CSV delimitado</w:t>
+            </w:r>
+            <w:r>
+              <w:rPr>
+                <w:noProof/>
+                <w:webHidden/>
+              </w:rPr>
+              <w:tab/>
+            </w:r>
+            <w:r>
+              <w:rPr>
+                <w:noProof/>
+                <w:webHidden/>
+              </w:rPr>
+              <w:fldChar w:fldCharType="begin"/>
+            </w:r>
+            <w:r>
+              <w:rPr>
+                <w:noProof/>
+                <w:webHidden/>
+              </w:rPr>
+              <w:instrText xml:space="preserve"> PAGEREF _Toc64293548 \h </w:instrText>
+            </w:r>
+            <w:r>
+              <w:rPr>
+                <w:noProof/>
+                <w:webHidden/>
+              </w:rPr>
+            </w:r>
+            <w:r>
+              <w:rPr>
+                <w:noProof/>
+                <w:webHidden/>
+              </w:rPr>
+              <w:fldChar w:fldCharType="separate"/>
+            </w:r>
+            <w:r>
+              <w:rPr>
+                <w:noProof/>
+                <w:webHidden/>
+              </w:rPr>
+              <w:t>37</w:t>
             </w:r>
             <w:r>
               <w:rPr>
@@ -3431,7 +3571,7 @@
       <w:r>
         <w:fldChar w:fldCharType="separate"/>
       </w:r>
-      <w:hyperlink w:anchor="_Toc64241159" w:history="1">
+      <w:hyperlink w:anchor="_Toc64292285" w:history="1">
         <w:r>
           <w:rPr>
             <w:rStyle w:val="Hipervnculo"/>
@@ -3458,7 +3598,7 @@
             <w:noProof/>
             <w:webHidden/>
           </w:rPr>
-          <w:instrText xml:space="preserve"> PAGEREF _Toc64241159 \h </w:instrText>
+          <w:instrText xml:space="preserve"> PAGEREF _Toc64292285 \h </w:instrText>
         </w:r>
         <w:r>
           <w:rPr>
@@ -3478,7 +3618,7 @@
             <w:noProof/>
             <w:webHidden/>
           </w:rPr>
-          <w:t>8</w:t>
+          <w:t>9</w:t>
         </w:r>
         <w:r>
           <w:rPr>
@@ -3501,7 +3641,7 @@
           <w:lang w:val="es-AR" w:eastAsia="es-AR"/>
         </w:rPr>
       </w:pPr>
-      <w:hyperlink w:anchor="_Toc64241160" w:history="1">
+      <w:hyperlink w:anchor="_Toc64292286" w:history="1">
         <w:r>
           <w:rPr>
             <w:rStyle w:val="Hipervnculo"/>
@@ -3528,7 +3668,7 @@
             <w:noProof/>
             <w:webHidden/>
           </w:rPr>
-          <w:instrText xml:space="preserve"> PAGEREF _Toc64241160 \h </w:instrText>
+          <w:instrText xml:space="preserve"> PAGEREF _Toc64292286 \h </w:instrText>
         </w:r>
         <w:r>
           <w:rPr>
@@ -3548,7 +3688,7 @@
             <w:noProof/>
             <w:webHidden/>
           </w:rPr>
-          <w:t>8</w:t>
+          <w:t>9</w:t>
         </w:r>
         <w:r>
           <w:rPr>
@@ -3571,7 +3711,7 @@
           <w:lang w:val="es-AR" w:eastAsia="es-AR"/>
         </w:rPr>
       </w:pPr>
-      <w:hyperlink w:anchor="_Toc64241161" w:history="1">
+      <w:hyperlink w:anchor="_Toc64292287" w:history="1">
         <w:r>
           <w:rPr>
             <w:rStyle w:val="Hipervnculo"/>
@@ -3598,7 +3738,7 @@
             <w:noProof/>
             <w:webHidden/>
           </w:rPr>
-          <w:instrText xml:space="preserve"> PAGEREF _Toc64241161 \h </w:instrText>
+          <w:instrText xml:space="preserve"> PAGEREF _Toc64292287 \h </w:instrText>
         </w:r>
         <w:r>
           <w:rPr>
@@ -3618,7 +3758,7 @@
             <w:noProof/>
             <w:webHidden/>
           </w:rPr>
-          <w:t>9</w:t>
+          <w:t>10</w:t>
         </w:r>
         <w:r>
           <w:rPr>
@@ -3641,7 +3781,7 @@
           <w:lang w:val="es-AR" w:eastAsia="es-AR"/>
         </w:rPr>
       </w:pPr>
-      <w:hyperlink w:anchor="_Toc64241162" w:history="1">
+      <w:hyperlink w:anchor="_Toc64292288" w:history="1">
         <w:r>
           <w:rPr>
             <w:rStyle w:val="Hipervnculo"/>
@@ -3668,7 +3808,7 @@
             <w:noProof/>
             <w:webHidden/>
           </w:rPr>
-          <w:instrText xml:space="preserve"> PAGEREF _Toc64241162 \h </w:instrText>
+          <w:instrText xml:space="preserve"> PAGEREF _Toc64292288 \h </w:instrText>
         </w:r>
         <w:r>
           <w:rPr>
@@ -3688,7 +3828,7 @@
             <w:noProof/>
             <w:webHidden/>
           </w:rPr>
-          <w:t>9</w:t>
+          <w:t>10</w:t>
         </w:r>
         <w:r>
           <w:rPr>
@@ -3711,7 +3851,7 @@
           <w:lang w:val="es-AR" w:eastAsia="es-AR"/>
         </w:rPr>
       </w:pPr>
-      <w:hyperlink w:anchor="_Toc64241163" w:history="1">
+      <w:hyperlink w:anchor="_Toc64292289" w:history="1">
         <w:r>
           <w:rPr>
             <w:rStyle w:val="Hipervnculo"/>
@@ -3738,7 +3878,7 @@
             <w:noProof/>
             <w:webHidden/>
           </w:rPr>
-          <w:instrText xml:space="preserve"> PAGEREF _Toc64241163 \h </w:instrText>
+          <w:instrText xml:space="preserve"> PAGEREF _Toc64292289 \h </w:instrText>
         </w:r>
         <w:r>
           <w:rPr>
@@ -3758,7 +3898,7 @@
             <w:noProof/>
             <w:webHidden/>
           </w:rPr>
-          <w:t>10</w:t>
+          <w:t>11</w:t>
         </w:r>
         <w:r>
           <w:rPr>
@@ -3781,7 +3921,7 @@
           <w:lang w:val="es-AR" w:eastAsia="es-AR"/>
         </w:rPr>
       </w:pPr>
-      <w:hyperlink w:anchor="_Toc64241164" w:history="1">
+      <w:hyperlink w:anchor="_Toc64292290" w:history="1">
         <w:r>
           <w:rPr>
             <w:rStyle w:val="Hipervnculo"/>
@@ -3808,7 +3948,7 @@
             <w:noProof/>
             <w:webHidden/>
           </w:rPr>
-          <w:instrText xml:space="preserve"> PAGEREF _Toc64241164 \h </w:instrText>
+          <w:instrText xml:space="preserve"> PAGEREF _Toc64292290 \h </w:instrText>
         </w:r>
         <w:r>
           <w:rPr>
@@ -3828,7 +3968,7 @@
             <w:noProof/>
             <w:webHidden/>
           </w:rPr>
-          <w:t>10</w:t>
+          <w:t>11</w:t>
         </w:r>
         <w:r>
           <w:rPr>
@@ -3851,7 +3991,7 @@
           <w:lang w:val="es-AR" w:eastAsia="es-AR"/>
         </w:rPr>
       </w:pPr>
-      <w:hyperlink w:anchor="_Toc64241165" w:history="1">
+      <w:hyperlink w:anchor="_Toc64292291" w:history="1">
         <w:r>
           <w:rPr>
             <w:rStyle w:val="Hipervnculo"/>
@@ -3878,7 +4018,7 @@
             <w:noProof/>
             <w:webHidden/>
           </w:rPr>
-          <w:instrText xml:space="preserve"> PAGEREF _Toc64241165 \h </w:instrText>
+          <w:instrText xml:space="preserve"> PAGEREF _Toc64292291 \h </w:instrText>
         </w:r>
         <w:r>
           <w:rPr>
@@ -3898,7 +4038,7 @@
             <w:noProof/>
             <w:webHidden/>
           </w:rPr>
-          <w:t>11</w:t>
+          <w:t>12</w:t>
         </w:r>
         <w:r>
           <w:rPr>
@@ -3921,7 +4061,7 @@
           <w:lang w:val="es-AR" w:eastAsia="es-AR"/>
         </w:rPr>
       </w:pPr>
-      <w:hyperlink w:anchor="_Toc64241166" w:history="1">
+      <w:hyperlink w:anchor="_Toc64292292" w:history="1">
         <w:r>
           <w:rPr>
             <w:rStyle w:val="Hipervnculo"/>
@@ -3948,7 +4088,7 @@
             <w:noProof/>
             <w:webHidden/>
           </w:rPr>
-          <w:instrText xml:space="preserve"> PAGEREF _Toc64241166 \h </w:instrText>
+          <w:instrText xml:space="preserve"> PAGEREF _Toc64292292 \h </w:instrText>
         </w:r>
         <w:r>
           <w:rPr>
@@ -3968,7 +4108,7 @@
             <w:noProof/>
             <w:webHidden/>
           </w:rPr>
-          <w:t>12</w:t>
+          <w:t>13</w:t>
         </w:r>
         <w:r>
           <w:rPr>
@@ -3991,7 +4131,7 @@
           <w:lang w:val="es-AR" w:eastAsia="es-AR"/>
         </w:rPr>
       </w:pPr>
-      <w:hyperlink w:anchor="_Toc64241167" w:history="1">
+      <w:hyperlink w:anchor="_Toc64292293" w:history="1">
         <w:r>
           <w:rPr>
             <w:rStyle w:val="Hipervnculo"/>
@@ -4018,7 +4158,7 @@
             <w:noProof/>
             <w:webHidden/>
           </w:rPr>
-          <w:instrText xml:space="preserve"> PAGEREF _Toc64241167 \h </w:instrText>
+          <w:instrText xml:space="preserve"> PAGEREF _Toc64292293 \h </w:instrText>
         </w:r>
         <w:r>
           <w:rPr>
@@ -4038,7 +4178,7 @@
             <w:noProof/>
             <w:webHidden/>
           </w:rPr>
-          <w:t>12</w:t>
+          <w:t>13</w:t>
         </w:r>
         <w:r>
           <w:rPr>
@@ -4061,7 +4201,7 @@
           <w:lang w:val="es-AR" w:eastAsia="es-AR"/>
         </w:rPr>
       </w:pPr>
-      <w:hyperlink w:anchor="_Toc64241168" w:history="1">
+      <w:hyperlink w:anchor="_Toc64292294" w:history="1">
         <w:r>
           <w:rPr>
             <w:rStyle w:val="Hipervnculo"/>
@@ -4088,7 +4228,7 @@
             <w:noProof/>
             <w:webHidden/>
           </w:rPr>
-          <w:instrText xml:space="preserve"> PAGEREF _Toc64241168 \h </w:instrText>
+          <w:instrText xml:space="preserve"> PAGEREF _Toc64292294 \h </w:instrText>
         </w:r>
         <w:r>
           <w:rPr>
@@ -4108,7 +4248,7 @@
             <w:noProof/>
             <w:webHidden/>
           </w:rPr>
-          <w:t>13</w:t>
+          <w:t>14</w:t>
         </w:r>
         <w:r>
           <w:rPr>
@@ -4131,7 +4271,7 @@
           <w:lang w:val="es-AR" w:eastAsia="es-AR"/>
         </w:rPr>
       </w:pPr>
-      <w:hyperlink w:anchor="_Toc64241169" w:history="1">
+      <w:hyperlink w:anchor="_Toc64292295" w:history="1">
         <w:r>
           <w:rPr>
             <w:rStyle w:val="Hipervnculo"/>
@@ -4158,7 +4298,7 @@
             <w:noProof/>
             <w:webHidden/>
           </w:rPr>
-          <w:instrText xml:space="preserve"> PAGEREF _Toc64241169 \h </w:instrText>
+          <w:instrText xml:space="preserve"> PAGEREF _Toc64292295 \h </w:instrText>
         </w:r>
         <w:r>
           <w:rPr>
@@ -4178,7 +4318,7 @@
             <w:noProof/>
             <w:webHidden/>
           </w:rPr>
-          <w:t>13</w:t>
+          <w:t>14</w:t>
         </w:r>
         <w:r>
           <w:rPr>
@@ -4201,7 +4341,7 @@
           <w:lang w:val="es-AR" w:eastAsia="es-AR"/>
         </w:rPr>
       </w:pPr>
-      <w:hyperlink w:anchor="_Toc64241170" w:history="1">
+      <w:hyperlink w:anchor="_Toc64292296" w:history="1">
         <w:r>
           <w:rPr>
             <w:rStyle w:val="Hipervnculo"/>
@@ -4228,7 +4368,7 @@
             <w:noProof/>
             <w:webHidden/>
           </w:rPr>
-          <w:instrText xml:space="preserve"> PAGEREF _Toc64241170 \h </w:instrText>
+          <w:instrText xml:space="preserve"> PAGEREF _Toc64292296 \h </w:instrText>
         </w:r>
         <w:r>
           <w:rPr>
@@ -4248,7 +4388,7 @@
             <w:noProof/>
             <w:webHidden/>
           </w:rPr>
-          <w:t>14</w:t>
+          <w:t>15</w:t>
         </w:r>
         <w:r>
           <w:rPr>
@@ -4271,7 +4411,7 @@
           <w:lang w:val="es-AR" w:eastAsia="es-AR"/>
         </w:rPr>
       </w:pPr>
-      <w:hyperlink w:anchor="_Toc64241171" w:history="1">
+      <w:hyperlink w:anchor="_Toc64292297" w:history="1">
         <w:r>
           <w:rPr>
             <w:rStyle w:val="Hipervnculo"/>
@@ -4298,7 +4438,7 @@
             <w:noProof/>
             <w:webHidden/>
           </w:rPr>
-          <w:instrText xml:space="preserve"> PAGEREF _Toc64241171 \h </w:instrText>
+          <w:instrText xml:space="preserve"> PAGEREF _Toc64292297 \h </w:instrText>
         </w:r>
         <w:r>
           <w:rPr>
@@ -4318,7 +4458,7 @@
             <w:noProof/>
             <w:webHidden/>
           </w:rPr>
-          <w:t>14</w:t>
+          <w:t>15</w:t>
         </w:r>
         <w:r>
           <w:rPr>
@@ -4341,7 +4481,7 @@
           <w:lang w:val="es-AR" w:eastAsia="es-AR"/>
         </w:rPr>
       </w:pPr>
-      <w:hyperlink w:anchor="_Toc64241172" w:history="1">
+      <w:hyperlink w:anchor="_Toc64292298" w:history="1">
         <w:r>
           <w:rPr>
             <w:rStyle w:val="Hipervnculo"/>
@@ -4368,7 +4508,7 @@
             <w:noProof/>
             <w:webHidden/>
           </w:rPr>
-          <w:instrText xml:space="preserve"> PAGEREF _Toc64241172 \h </w:instrText>
+          <w:instrText xml:space="preserve"> PAGEREF _Toc64292298 \h </w:instrText>
         </w:r>
         <w:r>
           <w:rPr>
@@ -4388,7 +4528,7 @@
             <w:noProof/>
             <w:webHidden/>
           </w:rPr>
-          <w:t>15</w:t>
+          <w:t>16</w:t>
         </w:r>
         <w:r>
           <w:rPr>
@@ -4411,7 +4551,7 @@
           <w:lang w:val="es-AR" w:eastAsia="es-AR"/>
         </w:rPr>
       </w:pPr>
-      <w:hyperlink w:anchor="_Toc64241173" w:history="1">
+      <w:hyperlink w:anchor="_Toc64292299" w:history="1">
         <w:r>
           <w:rPr>
             <w:rStyle w:val="Hipervnculo"/>
@@ -4438,7 +4578,7 @@
             <w:noProof/>
             <w:webHidden/>
           </w:rPr>
-          <w:instrText xml:space="preserve"> PAGEREF _Toc64241173 \h </w:instrText>
+          <w:instrText xml:space="preserve"> PAGEREF _Toc64292299 \h </w:instrText>
         </w:r>
         <w:r>
           <w:rPr>
@@ -4458,7 +4598,7 @@
             <w:noProof/>
             <w:webHidden/>
           </w:rPr>
-          <w:t>15</w:t>
+          <w:t>16</w:t>
         </w:r>
         <w:r>
           <w:rPr>
@@ -4481,7 +4621,7 @@
           <w:lang w:val="es-AR" w:eastAsia="es-AR"/>
         </w:rPr>
       </w:pPr>
-      <w:hyperlink w:anchor="_Toc64241174" w:history="1">
+      <w:hyperlink w:anchor="_Toc64292300" w:history="1">
         <w:r>
           <w:rPr>
             <w:rStyle w:val="Hipervnculo"/>
@@ -4508,7 +4648,7 @@
             <w:noProof/>
             <w:webHidden/>
           </w:rPr>
-          <w:instrText xml:space="preserve"> PAGEREF _Toc64241174 \h </w:instrText>
+          <w:instrText xml:space="preserve"> PAGEREF _Toc64292300 \h </w:instrText>
         </w:r>
         <w:r>
           <w:rPr>
@@ -4528,7 +4668,7 @@
             <w:noProof/>
             <w:webHidden/>
           </w:rPr>
-          <w:t>16</w:t>
+          <w:t>17</w:t>
         </w:r>
         <w:r>
           <w:rPr>
@@ -4551,7 +4691,7 @@
           <w:lang w:val="es-AR" w:eastAsia="es-AR"/>
         </w:rPr>
       </w:pPr>
-      <w:hyperlink w:anchor="_Toc64241175" w:history="1">
+      <w:hyperlink w:anchor="_Toc64292301" w:history="1">
         <w:r>
           <w:rPr>
             <w:rStyle w:val="Hipervnculo"/>
@@ -4578,7 +4718,7 @@
             <w:noProof/>
             <w:webHidden/>
           </w:rPr>
-          <w:instrText xml:space="preserve"> PAGEREF _Toc64241175 \h </w:instrText>
+          <w:instrText xml:space="preserve"> PAGEREF _Toc64292301 \h </w:instrText>
         </w:r>
         <w:r>
           <w:rPr>
@@ -4598,7 +4738,7 @@
             <w:noProof/>
             <w:webHidden/>
           </w:rPr>
-          <w:t>17</w:t>
+          <w:t>18</w:t>
         </w:r>
         <w:r>
           <w:rPr>
@@ -4621,7 +4761,7 @@
           <w:lang w:val="es-AR" w:eastAsia="es-AR"/>
         </w:rPr>
       </w:pPr>
-      <w:hyperlink w:anchor="_Toc64241176" w:history="1">
+      <w:hyperlink w:anchor="_Toc64292302" w:history="1">
         <w:r>
           <w:rPr>
             <w:rStyle w:val="Hipervnculo"/>
@@ -4648,7 +4788,7 @@
             <w:noProof/>
             <w:webHidden/>
           </w:rPr>
-          <w:instrText xml:space="preserve"> PAGEREF _Toc64241176 \h </w:instrText>
+          <w:instrText xml:space="preserve"> PAGEREF _Toc64292302 \h </w:instrText>
         </w:r>
         <w:r>
           <w:rPr>
@@ -4668,7 +4808,7 @@
             <w:noProof/>
             <w:webHidden/>
           </w:rPr>
-          <w:t>17</w:t>
+          <w:t>18</w:t>
         </w:r>
         <w:r>
           <w:rPr>
@@ -4691,7 +4831,7 @@
           <w:lang w:val="es-AR" w:eastAsia="es-AR"/>
         </w:rPr>
       </w:pPr>
-      <w:hyperlink w:anchor="_Toc64241177" w:history="1">
+      <w:hyperlink w:anchor="_Toc64292303" w:history="1">
         <w:r>
           <w:rPr>
             <w:rStyle w:val="Hipervnculo"/>
@@ -4718,7 +4858,7 @@
             <w:noProof/>
             <w:webHidden/>
           </w:rPr>
-          <w:instrText xml:space="preserve"> PAGEREF _Toc64241177 \h </w:instrText>
+          <w:instrText xml:space="preserve"> PAGEREF _Toc64292303 \h </w:instrText>
         </w:r>
         <w:r>
           <w:rPr>
@@ -4738,7 +4878,7 @@
             <w:noProof/>
             <w:webHidden/>
           </w:rPr>
-          <w:t>18</w:t>
+          <w:t>19</w:t>
         </w:r>
         <w:r>
           <w:rPr>
@@ -4761,7 +4901,7 @@
           <w:lang w:val="es-AR" w:eastAsia="es-AR"/>
         </w:rPr>
       </w:pPr>
-      <w:hyperlink w:anchor="_Toc64241178" w:history="1">
+      <w:hyperlink w:anchor="_Toc64292304" w:history="1">
         <w:r>
           <w:rPr>
             <w:rStyle w:val="Hipervnculo"/>
@@ -4788,7 +4928,7 @@
             <w:noProof/>
             <w:webHidden/>
           </w:rPr>
-          <w:instrText xml:space="preserve"> PAGEREF _Toc64241178 \h </w:instrText>
+          <w:instrText xml:space="preserve"> PAGEREF _Toc64292304 \h </w:instrText>
         </w:r>
         <w:r>
           <w:rPr>
@@ -4808,7 +4948,7 @@
             <w:noProof/>
             <w:webHidden/>
           </w:rPr>
-          <w:t>18</w:t>
+          <w:t>19</w:t>
         </w:r>
         <w:r>
           <w:rPr>
@@ -4831,7 +4971,7 @@
           <w:lang w:val="es-AR" w:eastAsia="es-AR"/>
         </w:rPr>
       </w:pPr>
-      <w:hyperlink w:anchor="_Toc64241179" w:history="1">
+      <w:hyperlink w:anchor="_Toc64292305" w:history="1">
         <w:r>
           <w:rPr>
             <w:rStyle w:val="Hipervnculo"/>
@@ -4858,7 +4998,7 @@
             <w:noProof/>
             <w:webHidden/>
           </w:rPr>
-          <w:instrText xml:space="preserve"> PAGEREF _Toc64241179 \h </w:instrText>
+          <w:instrText xml:space="preserve"> PAGEREF _Toc64292305 \h </w:instrText>
         </w:r>
         <w:r>
           <w:rPr>
@@ -4878,7 +5018,7 @@
             <w:noProof/>
             <w:webHidden/>
           </w:rPr>
-          <w:t>19</w:t>
+          <w:t>20</w:t>
         </w:r>
         <w:r>
           <w:rPr>
@@ -4901,7 +5041,7 @@
           <w:lang w:val="es-AR" w:eastAsia="es-AR"/>
         </w:rPr>
       </w:pPr>
-      <w:hyperlink w:anchor="_Toc64241180" w:history="1">
+      <w:hyperlink w:anchor="_Toc64292306" w:history="1">
         <w:r>
           <w:rPr>
             <w:rStyle w:val="Hipervnculo"/>
@@ -4928,7 +5068,7 @@
             <w:noProof/>
             <w:webHidden/>
           </w:rPr>
-          <w:instrText xml:space="preserve"> PAGEREF _Toc64241180 \h </w:instrText>
+          <w:instrText xml:space="preserve"> PAGEREF _Toc64292306 \h </w:instrText>
         </w:r>
         <w:r>
           <w:rPr>
@@ -4948,7 +5088,7 @@
             <w:noProof/>
             <w:webHidden/>
           </w:rPr>
-          <w:t>20</w:t>
+          <w:t>21</w:t>
         </w:r>
         <w:r>
           <w:rPr>
@@ -4971,7 +5111,7 @@
           <w:lang w:val="es-AR" w:eastAsia="es-AR"/>
         </w:rPr>
       </w:pPr>
-      <w:hyperlink w:anchor="_Toc64241181" w:history="1">
+      <w:hyperlink w:anchor="_Toc64292307" w:history="1">
         <w:r>
           <w:rPr>
             <w:rStyle w:val="Hipervnculo"/>
@@ -4998,7 +5138,7 @@
             <w:noProof/>
             <w:webHidden/>
           </w:rPr>
-          <w:instrText xml:space="preserve"> PAGEREF _Toc64241181 \h </w:instrText>
+          <w:instrText xml:space="preserve"> PAGEREF _Toc64292307 \h </w:instrText>
         </w:r>
         <w:r>
           <w:rPr>
@@ -5018,7 +5158,7 @@
             <w:noProof/>
             <w:webHidden/>
           </w:rPr>
-          <w:t>21</w:t>
+          <w:t>22</w:t>
         </w:r>
         <w:r>
           <w:rPr>
@@ -5041,7 +5181,7 @@
           <w:lang w:val="es-AR" w:eastAsia="es-AR"/>
         </w:rPr>
       </w:pPr>
-      <w:hyperlink w:anchor="_Toc64241182" w:history="1">
+      <w:hyperlink w:anchor="_Toc64292308" w:history="1">
         <w:r>
           <w:rPr>
             <w:rStyle w:val="Hipervnculo"/>
@@ -5068,7 +5208,7 @@
             <w:noProof/>
             <w:webHidden/>
           </w:rPr>
-          <w:instrText xml:space="preserve"> PAGEREF _Toc64241182 \h </w:instrText>
+          <w:instrText xml:space="preserve"> PAGEREF _Toc64292308 \h </w:instrText>
         </w:r>
         <w:r>
           <w:rPr>
@@ -5088,7 +5228,7 @@
             <w:noProof/>
             <w:webHidden/>
           </w:rPr>
-          <w:t>21</w:t>
+          <w:t>22</w:t>
         </w:r>
         <w:r>
           <w:rPr>
@@ -5111,7 +5251,7 @@
           <w:lang w:val="es-AR" w:eastAsia="es-AR"/>
         </w:rPr>
       </w:pPr>
-      <w:hyperlink w:anchor="_Toc64241183" w:history="1">
+      <w:hyperlink w:anchor="_Toc64292309" w:history="1">
         <w:r>
           <w:rPr>
             <w:rStyle w:val="Hipervnculo"/>
@@ -5138,7 +5278,7 @@
             <w:noProof/>
             <w:webHidden/>
           </w:rPr>
-          <w:instrText xml:space="preserve"> PAGEREF _Toc64241183 \h </w:instrText>
+          <w:instrText xml:space="preserve"> PAGEREF _Toc64292309 \h </w:instrText>
         </w:r>
         <w:r>
           <w:rPr>
@@ -5158,7 +5298,7 @@
             <w:noProof/>
             <w:webHidden/>
           </w:rPr>
-          <w:t>21</w:t>
+          <w:t>22</w:t>
         </w:r>
         <w:r>
           <w:rPr>
@@ -5181,7 +5321,7 @@
           <w:lang w:val="es-AR" w:eastAsia="es-AR"/>
         </w:rPr>
       </w:pPr>
-      <w:hyperlink w:anchor="_Toc64241184" w:history="1">
+      <w:hyperlink w:anchor="_Toc64292310" w:history="1">
         <w:r>
           <w:rPr>
             <w:rStyle w:val="Hipervnculo"/>
@@ -5208,7 +5348,7 @@
             <w:noProof/>
             <w:webHidden/>
           </w:rPr>
-          <w:instrText xml:space="preserve"> PAGEREF _Toc64241184 \h </w:instrText>
+          <w:instrText xml:space="preserve"> PAGEREF _Toc64292310 \h </w:instrText>
         </w:r>
         <w:r>
           <w:rPr>
@@ -5228,7 +5368,7 @@
             <w:noProof/>
             <w:webHidden/>
           </w:rPr>
-          <w:t>22</w:t>
+          <w:t>23</w:t>
         </w:r>
         <w:r>
           <w:rPr>
@@ -5251,7 +5391,7 @@
           <w:lang w:val="es-AR" w:eastAsia="es-AR"/>
         </w:rPr>
       </w:pPr>
-      <w:hyperlink w:anchor="_Toc64241185" w:history="1">
+      <w:hyperlink w:anchor="_Toc64292311" w:history="1">
         <w:r>
           <w:rPr>
             <w:rStyle w:val="Hipervnculo"/>
@@ -5278,7 +5418,7 @@
             <w:noProof/>
             <w:webHidden/>
           </w:rPr>
-          <w:instrText xml:space="preserve"> PAGEREF _Toc64241185 \h </w:instrText>
+          <w:instrText xml:space="preserve"> PAGEREF _Toc64292311 \h </w:instrText>
         </w:r>
         <w:r>
           <w:rPr>
@@ -5298,7 +5438,7 @@
             <w:noProof/>
             <w:webHidden/>
           </w:rPr>
-          <w:t>22</w:t>
+          <w:t>23</w:t>
         </w:r>
         <w:r>
           <w:rPr>
@@ -5321,22 +5461,13 @@
           <w:lang w:val="es-AR" w:eastAsia="es-AR"/>
         </w:rPr>
       </w:pPr>
-      <w:hyperlink w:anchor="_Toc64241186" w:history="1">
+      <w:hyperlink w:anchor="_Toc64292312" w:history="1">
         <w:r>
           <w:rPr>
             <w:rStyle w:val="Hipervnculo"/>
             <w:noProof/>
           </w:rPr>
-          <w:t>Ilustración 28 - Formulario de creación para hor</w:t>
-        </w:r>
-        <w:bookmarkStart w:id="0" w:name="_GoBack"/>
-        <w:bookmarkEnd w:id="0"/>
-        <w:r>
-          <w:rPr>
-            <w:rStyle w:val="Hipervnculo"/>
-            <w:noProof/>
-          </w:rPr>
-          <w:t>arios de cursada</w:t>
+          <w:t>Ilustración 28 - Formulario de creación para horarios de cursada</w:t>
         </w:r>
         <w:r>
           <w:rPr>
@@ -5357,7 +5488,7 @@
             <w:noProof/>
             <w:webHidden/>
           </w:rPr>
-          <w:instrText xml:space="preserve"> PAGEREF _Toc64241186 \h </w:instrText>
+          <w:instrText xml:space="preserve"> PAGEREF _Toc64292312 \h </w:instrText>
         </w:r>
         <w:r>
           <w:rPr>
@@ -5377,7 +5508,7 @@
             <w:noProof/>
             <w:webHidden/>
           </w:rPr>
-          <w:t>23</w:t>
+          <w:t>24</w:t>
         </w:r>
         <w:r>
           <w:rPr>
@@ -5400,7 +5531,7 @@
           <w:lang w:val="es-AR" w:eastAsia="es-AR"/>
         </w:rPr>
       </w:pPr>
-      <w:hyperlink w:anchor="_Toc64241187" w:history="1">
+      <w:hyperlink w:anchor="_Toc64292313" w:history="1">
         <w:r>
           <w:rPr>
             <w:rStyle w:val="Hipervnculo"/>
@@ -5427,7 +5558,7 @@
             <w:noProof/>
             <w:webHidden/>
           </w:rPr>
-          <w:instrText xml:space="preserve"> PAGEREF _Toc64241187 \h </w:instrText>
+          <w:instrText xml:space="preserve"> PAGEREF _Toc64292313 \h </w:instrText>
         </w:r>
         <w:r>
           <w:rPr>
@@ -5447,7 +5578,7 @@
             <w:noProof/>
             <w:webHidden/>
           </w:rPr>
-          <w:t>24</w:t>
+          <w:t>25</w:t>
         </w:r>
         <w:r>
           <w:rPr>
@@ -5470,13 +5601,13 @@
           <w:lang w:val="es-AR" w:eastAsia="es-AR"/>
         </w:rPr>
       </w:pPr>
-      <w:hyperlink w:anchor="_Toc64241188" w:history="1">
+      <w:hyperlink w:anchor="_Toc64292314" w:history="1">
         <w:r>
           <w:rPr>
             <w:rStyle w:val="Hipervnculo"/>
             <w:noProof/>
           </w:rPr>
-          <w:t>Ilustración 30 - Formulario de edición para horario de cursada</w:t>
+          <w:t>Ilustración 30 - Formulario de búsqueda para horarios de cursada</w:t>
         </w:r>
         <w:r>
           <w:rPr>
@@ -5497,7 +5628,7 @@
             <w:noProof/>
             <w:webHidden/>
           </w:rPr>
-          <w:instrText xml:space="preserve"> PAGEREF _Toc64241188 \h </w:instrText>
+          <w:instrText xml:space="preserve"> PAGEREF _Toc64292314 \h </w:instrText>
         </w:r>
         <w:r>
           <w:rPr>
@@ -5540,13 +5671,13 @@
           <w:lang w:val="es-AR" w:eastAsia="es-AR"/>
         </w:rPr>
       </w:pPr>
-      <w:hyperlink w:anchor="_Toc64241189" w:history="1">
+      <w:hyperlink w:anchor="_Toc64292315" w:history="1">
         <w:r>
           <w:rPr>
             <w:rStyle w:val="Hipervnculo"/>
             <w:noProof/>
           </w:rPr>
-          <w:t>Ilustración 31 - Eliminación de clase para horario de cursada</w:t>
+          <w:t>Ilustración 31 - Formulario de edición para horario de cursada</w:t>
         </w:r>
         <w:r>
           <w:rPr>
@@ -5567,7 +5698,7 @@
             <w:noProof/>
             <w:webHidden/>
           </w:rPr>
-          <w:instrText xml:space="preserve"> PAGEREF _Toc64241189 \h </w:instrText>
+          <w:instrText xml:space="preserve"> PAGEREF _Toc64292315 \h </w:instrText>
         </w:r>
         <w:r>
           <w:rPr>
@@ -5587,7 +5718,7 @@
             <w:noProof/>
             <w:webHidden/>
           </w:rPr>
-          <w:t>26</w:t>
+          <w:t>27</w:t>
         </w:r>
         <w:r>
           <w:rPr>
@@ -5610,13 +5741,13 @@
           <w:lang w:val="es-AR" w:eastAsia="es-AR"/>
         </w:rPr>
       </w:pPr>
-      <w:hyperlink w:anchor="_Toc64241190" w:history="1">
+      <w:hyperlink w:anchor="_Toc64292316" w:history="1">
         <w:r>
           <w:rPr>
             <w:rStyle w:val="Hipervnculo"/>
             <w:noProof/>
           </w:rPr>
-          <w:t>Ilustración 32 - Edición de clase para horario de cursada</w:t>
+          <w:t>Ilustración 32 - Eliminación de clase para horario de cursada</w:t>
         </w:r>
         <w:r>
           <w:rPr>
@@ -5637,7 +5768,7 @@
             <w:noProof/>
             <w:webHidden/>
           </w:rPr>
-          <w:instrText xml:space="preserve"> PAGEREF _Toc64241190 \h </w:instrText>
+          <w:instrText xml:space="preserve"> PAGEREF _Toc64292316 \h </w:instrText>
         </w:r>
         <w:r>
           <w:rPr>
@@ -5657,7 +5788,7 @@
             <w:noProof/>
             <w:webHidden/>
           </w:rPr>
-          <w:t>26</w:t>
+          <w:t>27</w:t>
         </w:r>
         <w:r>
           <w:rPr>
@@ -5680,13 +5811,13 @@
           <w:lang w:val="es-AR" w:eastAsia="es-AR"/>
         </w:rPr>
       </w:pPr>
-      <w:hyperlink w:anchor="_Toc64241191" w:history="1">
+      <w:hyperlink w:anchor="_Toc64292317" w:history="1">
         <w:r>
           <w:rPr>
             <w:rStyle w:val="Hipervnculo"/>
             <w:noProof/>
           </w:rPr>
-          <w:t>Ilustración 33 - Confirmación para eliminar horarios de cursada</w:t>
+          <w:t>Ilustración 33 - Edición de clase para horario de cursada</w:t>
         </w:r>
         <w:r>
           <w:rPr>
@@ -5707,7 +5838,7 @@
             <w:noProof/>
             <w:webHidden/>
           </w:rPr>
-          <w:instrText xml:space="preserve"> PAGEREF _Toc64241191 \h </w:instrText>
+          <w:instrText xml:space="preserve"> PAGEREF _Toc64292317 \h </w:instrText>
         </w:r>
         <w:r>
           <w:rPr>
@@ -5727,7 +5858,7 @@
             <w:noProof/>
             <w:webHidden/>
           </w:rPr>
-          <w:t>27</w:t>
+          <w:t>28</w:t>
         </w:r>
         <w:r>
           <w:rPr>
@@ -5750,13 +5881,13 @@
           <w:lang w:val="es-AR" w:eastAsia="es-AR"/>
         </w:rPr>
       </w:pPr>
-      <w:hyperlink w:anchor="_Toc64241192" w:history="1">
+      <w:hyperlink w:anchor="_Toc64292318" w:history="1">
         <w:r>
           <w:rPr>
             <w:rStyle w:val="Hipervnculo"/>
             <w:noProof/>
           </w:rPr>
-          <w:t>Ilustración 34 - Resultado de eliminación para horario de cursada</w:t>
+          <w:t>Ilustración 34 - Confirmación para eliminar horarios de cursada</w:t>
         </w:r>
         <w:r>
           <w:rPr>
@@ -5777,7 +5908,7 @@
             <w:noProof/>
             <w:webHidden/>
           </w:rPr>
-          <w:instrText xml:space="preserve"> PAGEREF _Toc64241192 \h </w:instrText>
+          <w:instrText xml:space="preserve"> PAGEREF _Toc64292318 \h </w:instrText>
         </w:r>
         <w:r>
           <w:rPr>
@@ -5797,7 +5928,567 @@
             <w:noProof/>
             <w:webHidden/>
           </w:rPr>
-          <w:t>27</w:t>
+          <w:t>28</w:t>
+        </w:r>
+        <w:r>
+          <w:rPr>
+            <w:noProof/>
+            <w:webHidden/>
+          </w:rPr>
+          <w:fldChar w:fldCharType="end"/>
+        </w:r>
+      </w:hyperlink>
+    </w:p>
+    <w:p>
+      <w:pPr>
+        <w:pStyle w:val="Tabladeilustraciones"/>
+        <w:tabs>
+          <w:tab w:val="right" w:leader="dot" w:pos="8494"/>
+        </w:tabs>
+        <w:rPr>
+          <w:rFonts w:eastAsiaTheme="minorEastAsia"/>
+          <w:noProof/>
+          <w:lang w:val="es-AR" w:eastAsia="es-AR"/>
+        </w:rPr>
+      </w:pPr>
+      <w:hyperlink w:anchor="_Toc64292319" w:history="1">
+        <w:r>
+          <w:rPr>
+            <w:rStyle w:val="Hipervnculo"/>
+            <w:noProof/>
+          </w:rPr>
+          <w:t>Ilustración 35 - Resultado de eliminación para horario de cursada</w:t>
+        </w:r>
+        <w:r>
+          <w:rPr>
+            <w:noProof/>
+            <w:webHidden/>
+          </w:rPr>
+          <w:tab/>
+        </w:r>
+        <w:r>
+          <w:rPr>
+            <w:noProof/>
+            <w:webHidden/>
+          </w:rPr>
+          <w:fldChar w:fldCharType="begin"/>
+        </w:r>
+        <w:r>
+          <w:rPr>
+            <w:noProof/>
+            <w:webHidden/>
+          </w:rPr>
+          <w:instrText xml:space="preserve"> PAGEREF _Toc64292319 \h </w:instrText>
+        </w:r>
+        <w:r>
+          <w:rPr>
+            <w:noProof/>
+            <w:webHidden/>
+          </w:rPr>
+        </w:r>
+        <w:r>
+          <w:rPr>
+            <w:noProof/>
+            <w:webHidden/>
+          </w:rPr>
+          <w:fldChar w:fldCharType="separate"/>
+        </w:r>
+        <w:r>
+          <w:rPr>
+            <w:noProof/>
+            <w:webHidden/>
+          </w:rPr>
+          <w:t>29</w:t>
+        </w:r>
+        <w:r>
+          <w:rPr>
+            <w:noProof/>
+            <w:webHidden/>
+          </w:rPr>
+          <w:fldChar w:fldCharType="end"/>
+        </w:r>
+      </w:hyperlink>
+    </w:p>
+    <w:p>
+      <w:pPr>
+        <w:pStyle w:val="Tabladeilustraciones"/>
+        <w:tabs>
+          <w:tab w:val="right" w:leader="dot" w:pos="8494"/>
+        </w:tabs>
+        <w:rPr>
+          <w:rFonts w:eastAsiaTheme="minorEastAsia"/>
+          <w:noProof/>
+          <w:lang w:val="es-AR" w:eastAsia="es-AR"/>
+        </w:rPr>
+      </w:pPr>
+      <w:hyperlink w:anchor="_Toc64292320" w:history="1">
+        <w:r>
+          <w:rPr>
+            <w:rStyle w:val="Hipervnculo"/>
+            <w:noProof/>
+          </w:rPr>
+          <w:t>Ilustración 36 - Formulario de creación para mesas de examen</w:t>
+        </w:r>
+        <w:r>
+          <w:rPr>
+            <w:noProof/>
+            <w:webHidden/>
+          </w:rPr>
+          <w:tab/>
+        </w:r>
+        <w:r>
+          <w:rPr>
+            <w:noProof/>
+            <w:webHidden/>
+          </w:rPr>
+          <w:fldChar w:fldCharType="begin"/>
+        </w:r>
+        <w:r>
+          <w:rPr>
+            <w:noProof/>
+            <w:webHidden/>
+          </w:rPr>
+          <w:instrText xml:space="preserve"> PAGEREF _Toc64292320 \h </w:instrText>
+        </w:r>
+        <w:r>
+          <w:rPr>
+            <w:noProof/>
+            <w:webHidden/>
+          </w:rPr>
+        </w:r>
+        <w:r>
+          <w:rPr>
+            <w:noProof/>
+            <w:webHidden/>
+          </w:rPr>
+          <w:fldChar w:fldCharType="separate"/>
+        </w:r>
+        <w:r>
+          <w:rPr>
+            <w:noProof/>
+            <w:webHidden/>
+          </w:rPr>
+          <w:t>31</w:t>
+        </w:r>
+        <w:r>
+          <w:rPr>
+            <w:noProof/>
+            <w:webHidden/>
+          </w:rPr>
+          <w:fldChar w:fldCharType="end"/>
+        </w:r>
+      </w:hyperlink>
+    </w:p>
+    <w:p>
+      <w:pPr>
+        <w:pStyle w:val="Tabladeilustraciones"/>
+        <w:tabs>
+          <w:tab w:val="right" w:leader="dot" w:pos="8494"/>
+        </w:tabs>
+        <w:rPr>
+          <w:rFonts w:eastAsiaTheme="minorEastAsia"/>
+          <w:noProof/>
+          <w:lang w:val="es-AR" w:eastAsia="es-AR"/>
+        </w:rPr>
+      </w:pPr>
+      <w:hyperlink w:anchor="_Toc64292321" w:history="1">
+        <w:r>
+          <w:rPr>
+            <w:rStyle w:val="Hipervnculo"/>
+            <w:noProof/>
+          </w:rPr>
+          <w:t>Ilustración 37 - Resultado de creación para mesa de examen</w:t>
+        </w:r>
+        <w:r>
+          <w:rPr>
+            <w:noProof/>
+            <w:webHidden/>
+          </w:rPr>
+          <w:tab/>
+        </w:r>
+        <w:r>
+          <w:rPr>
+            <w:noProof/>
+            <w:webHidden/>
+          </w:rPr>
+          <w:fldChar w:fldCharType="begin"/>
+        </w:r>
+        <w:r>
+          <w:rPr>
+            <w:noProof/>
+            <w:webHidden/>
+          </w:rPr>
+          <w:instrText xml:space="preserve"> PAGEREF _Toc64292321 \h </w:instrText>
+        </w:r>
+        <w:r>
+          <w:rPr>
+            <w:noProof/>
+            <w:webHidden/>
+          </w:rPr>
+        </w:r>
+        <w:r>
+          <w:rPr>
+            <w:noProof/>
+            <w:webHidden/>
+          </w:rPr>
+          <w:fldChar w:fldCharType="separate"/>
+        </w:r>
+        <w:r>
+          <w:rPr>
+            <w:noProof/>
+            <w:webHidden/>
+          </w:rPr>
+          <w:t>33</w:t>
+        </w:r>
+        <w:r>
+          <w:rPr>
+            <w:noProof/>
+            <w:webHidden/>
+          </w:rPr>
+          <w:fldChar w:fldCharType="end"/>
+        </w:r>
+      </w:hyperlink>
+    </w:p>
+    <w:p>
+      <w:pPr>
+        <w:pStyle w:val="Tabladeilustraciones"/>
+        <w:tabs>
+          <w:tab w:val="right" w:leader="dot" w:pos="8494"/>
+        </w:tabs>
+        <w:rPr>
+          <w:rFonts w:eastAsiaTheme="minorEastAsia"/>
+          <w:noProof/>
+          <w:lang w:val="es-AR" w:eastAsia="es-AR"/>
+        </w:rPr>
+      </w:pPr>
+      <w:hyperlink w:anchor="_Toc64292322" w:history="1">
+        <w:r>
+          <w:rPr>
+            <w:rStyle w:val="Hipervnculo"/>
+            <w:noProof/>
+          </w:rPr>
+          <w:t>Ilustración 38 - Formulario de búsqueda para mesas de examen</w:t>
+        </w:r>
+        <w:r>
+          <w:rPr>
+            <w:noProof/>
+            <w:webHidden/>
+          </w:rPr>
+          <w:tab/>
+        </w:r>
+        <w:r>
+          <w:rPr>
+            <w:noProof/>
+            <w:webHidden/>
+          </w:rPr>
+          <w:fldChar w:fldCharType="begin"/>
+        </w:r>
+        <w:r>
+          <w:rPr>
+            <w:noProof/>
+            <w:webHidden/>
+          </w:rPr>
+          <w:instrText xml:space="preserve"> PAGEREF _Toc64292322 \h </w:instrText>
+        </w:r>
+        <w:r>
+          <w:rPr>
+            <w:noProof/>
+            <w:webHidden/>
+          </w:rPr>
+        </w:r>
+        <w:r>
+          <w:rPr>
+            <w:noProof/>
+            <w:webHidden/>
+          </w:rPr>
+          <w:fldChar w:fldCharType="separate"/>
+        </w:r>
+        <w:r>
+          <w:rPr>
+            <w:noProof/>
+            <w:webHidden/>
+          </w:rPr>
+          <w:t>33</w:t>
+        </w:r>
+        <w:r>
+          <w:rPr>
+            <w:noProof/>
+            <w:webHidden/>
+          </w:rPr>
+          <w:fldChar w:fldCharType="end"/>
+        </w:r>
+      </w:hyperlink>
+    </w:p>
+    <w:p>
+      <w:pPr>
+        <w:pStyle w:val="Tabladeilustraciones"/>
+        <w:tabs>
+          <w:tab w:val="right" w:leader="dot" w:pos="8494"/>
+        </w:tabs>
+        <w:rPr>
+          <w:rFonts w:eastAsiaTheme="minorEastAsia"/>
+          <w:noProof/>
+          <w:lang w:val="es-AR" w:eastAsia="es-AR"/>
+        </w:rPr>
+      </w:pPr>
+      <w:hyperlink w:anchor="_Toc64292323" w:history="1">
+        <w:r>
+          <w:rPr>
+            <w:rStyle w:val="Hipervnculo"/>
+            <w:noProof/>
+          </w:rPr>
+          <w:t>Ilustración 39 - Resultado de búsqueda para mesas de examen</w:t>
+        </w:r>
+        <w:r>
+          <w:rPr>
+            <w:noProof/>
+            <w:webHidden/>
+          </w:rPr>
+          <w:tab/>
+        </w:r>
+        <w:r>
+          <w:rPr>
+            <w:noProof/>
+            <w:webHidden/>
+          </w:rPr>
+          <w:fldChar w:fldCharType="begin"/>
+        </w:r>
+        <w:r>
+          <w:rPr>
+            <w:noProof/>
+            <w:webHidden/>
+          </w:rPr>
+          <w:instrText xml:space="preserve"> PAGEREF _Toc64292323 \h </w:instrText>
+        </w:r>
+        <w:r>
+          <w:rPr>
+            <w:noProof/>
+            <w:webHidden/>
+          </w:rPr>
+        </w:r>
+        <w:r>
+          <w:rPr>
+            <w:noProof/>
+            <w:webHidden/>
+          </w:rPr>
+          <w:fldChar w:fldCharType="separate"/>
+        </w:r>
+        <w:r>
+          <w:rPr>
+            <w:noProof/>
+            <w:webHidden/>
+          </w:rPr>
+          <w:t>34</w:t>
+        </w:r>
+        <w:r>
+          <w:rPr>
+            <w:noProof/>
+            <w:webHidden/>
+          </w:rPr>
+          <w:fldChar w:fldCharType="end"/>
+        </w:r>
+      </w:hyperlink>
+    </w:p>
+    <w:p>
+      <w:pPr>
+        <w:pStyle w:val="Tabladeilustraciones"/>
+        <w:tabs>
+          <w:tab w:val="right" w:leader="dot" w:pos="8494"/>
+        </w:tabs>
+        <w:rPr>
+          <w:rFonts w:eastAsiaTheme="minorEastAsia"/>
+          <w:noProof/>
+          <w:lang w:val="es-AR" w:eastAsia="es-AR"/>
+        </w:rPr>
+      </w:pPr>
+      <w:hyperlink w:anchor="_Toc64292324" w:history="1">
+        <w:r>
+          <w:rPr>
+            <w:rStyle w:val="Hipervnculo"/>
+            <w:noProof/>
+          </w:rPr>
+          <w:t>Ilustración 40 - Excel para mesas de examen</w:t>
+        </w:r>
+        <w:r>
+          <w:rPr>
+            <w:noProof/>
+            <w:webHidden/>
+          </w:rPr>
+          <w:tab/>
+        </w:r>
+        <w:r>
+          <w:rPr>
+            <w:noProof/>
+            <w:webHidden/>
+          </w:rPr>
+          <w:fldChar w:fldCharType="begin"/>
+        </w:r>
+        <w:r>
+          <w:rPr>
+            <w:noProof/>
+            <w:webHidden/>
+          </w:rPr>
+          <w:instrText xml:space="preserve"> PAGEREF _Toc64292324 \h </w:instrText>
+        </w:r>
+        <w:r>
+          <w:rPr>
+            <w:noProof/>
+            <w:webHidden/>
+          </w:rPr>
+        </w:r>
+        <w:r>
+          <w:rPr>
+            <w:noProof/>
+            <w:webHidden/>
+          </w:rPr>
+          <w:fldChar w:fldCharType="separate"/>
+        </w:r>
+        <w:r>
+          <w:rPr>
+            <w:noProof/>
+            <w:webHidden/>
+          </w:rPr>
+          <w:t>35</w:t>
+        </w:r>
+        <w:r>
+          <w:rPr>
+            <w:noProof/>
+            <w:webHidden/>
+          </w:rPr>
+          <w:fldChar w:fldCharType="end"/>
+        </w:r>
+      </w:hyperlink>
+    </w:p>
+    <w:p>
+      <w:pPr>
+        <w:pStyle w:val="Tabladeilustraciones"/>
+        <w:tabs>
+          <w:tab w:val="right" w:leader="dot" w:pos="8494"/>
+        </w:tabs>
+        <w:rPr>
+          <w:rFonts w:eastAsiaTheme="minorEastAsia"/>
+          <w:noProof/>
+          <w:lang w:val="es-AR" w:eastAsia="es-AR"/>
+        </w:rPr>
+      </w:pPr>
+      <w:hyperlink w:anchor="_Toc64292325" w:history="1">
+        <w:r>
+          <w:rPr>
+            <w:rStyle w:val="Hipervnculo"/>
+            <w:noProof/>
+          </w:rPr>
+          <w:t>Ilustración 41 - Guardar archivo como CSV delimitado por comas</w:t>
+        </w:r>
+        <w:r>
+          <w:rPr>
+            <w:noProof/>
+            <w:webHidden/>
+          </w:rPr>
+          <w:tab/>
+        </w:r>
+        <w:r>
+          <w:rPr>
+            <w:noProof/>
+            <w:webHidden/>
+          </w:rPr>
+          <w:fldChar w:fldCharType="begin"/>
+        </w:r>
+        <w:r>
+          <w:rPr>
+            <w:noProof/>
+            <w:webHidden/>
+          </w:rPr>
+          <w:instrText xml:space="preserve"> PAGEREF _Toc64292325 \h </w:instrText>
+        </w:r>
+        <w:r>
+          <w:rPr>
+            <w:noProof/>
+            <w:webHidden/>
+          </w:rPr>
+        </w:r>
+        <w:r>
+          <w:rPr>
+            <w:noProof/>
+            <w:webHidden/>
+          </w:rPr>
+          <w:fldChar w:fldCharType="separate"/>
+        </w:r>
+        <w:r>
+          <w:rPr>
+            <w:noProof/>
+            <w:webHidden/>
+          </w:rPr>
+          <w:t>35</w:t>
+        </w:r>
+        <w:r>
+          <w:rPr>
+            <w:noProof/>
+            <w:webHidden/>
+          </w:rPr>
+          <w:fldChar w:fldCharType="end"/>
+        </w:r>
+      </w:hyperlink>
+    </w:p>
+    <w:p>
+      <w:pPr>
+        <w:pStyle w:val="Tabladeilustraciones"/>
+        <w:tabs>
+          <w:tab w:val="right" w:leader="dot" w:pos="8494"/>
+        </w:tabs>
+        <w:rPr>
+          <w:rFonts w:eastAsiaTheme="minorEastAsia"/>
+          <w:noProof/>
+          <w:lang w:val="es-AR" w:eastAsia="es-AR"/>
+        </w:rPr>
+      </w:pPr>
+      <w:hyperlink w:anchor="_Toc64292326" w:history="1">
+        <w:r>
+          <w:rPr>
+            <w:rStyle w:val="Hipervnculo"/>
+            <w:noProof/>
+          </w:rPr>
+          <w:t>Ilustración 42 - Archivo CSV desde Notepad++</w:t>
+        </w:r>
+        <w:r>
+          <w:rPr>
+            <w:noProof/>
+            <w:webHidden/>
+          </w:rPr>
+          <w:tab/>
+        </w:r>
+        <w:r>
+          <w:rPr>
+            <w:noProof/>
+            <w:webHidden/>
+          </w:rPr>
+          <w:fldChar w:fldCharType="begin"/>
+        </w:r>
+        <w:r>
+          <w:rPr>
+            <w:noProof/>
+            <w:webHidden/>
+          </w:rPr>
+          <w:instrText xml:space="preserve"> PAGEREF _Toc64292326 \h </w:instrText>
+        </w:r>
+        <w:r>
+          <w:rPr>
+            <w:noProof/>
+            <w:webHidden/>
+          </w:rPr>
+        </w:r>
+        <w:r>
+          <w:rPr>
+            <w:noProof/>
+            <w:webHidden/>
+          </w:rPr>
+          <w:fldChar w:fldCharType="separate"/>
+        </w:r>
+        <w:r>
+          <w:rPr>
+            <w:noProof/>
+            <w:webHidden/>
+          </w:rPr>
+          <w:t>36</w:t>
         </w:r>
         <w:r>
           <w:rPr>
@@ -5838,335 +6529,168 @@
       <w:pPr>
         <w:pStyle w:val="PSI-Ttulo1"/>
       </w:pPr>
-      <w:bookmarkStart w:id="1" w:name="_Toc64241119"/>
+      <w:bookmarkStart w:id="0" w:name="_Toc64293507"/>
       <w:r>
         <w:t>Introducción</w:t>
       </w:r>
+      <w:bookmarkEnd w:id="0"/>
+    </w:p>
+    <w:p>
+      <w:pPr>
+        <w:jc w:val="both"/>
+        <w:rPr>
+          <w:b/>
+          <w:bCs/>
+        </w:rPr>
+      </w:pPr>
+      <w:r>
+        <w:t xml:space="preserve">El presente documento busca brindar asistencia a los usuarios del sistema de Gestión de Horarios de Cursada y Mesas de Examen: Tempus. A lo largo del mismo se brindan las instrucciones y recomendaciones necesarias para que el </w:t>
+      </w:r>
+      <w:r>
+        <w:t>lector</w:t>
+      </w:r>
+      <w:r>
+        <w:t xml:space="preserve"> puede hacer uso de Tempus.</w:t>
+      </w:r>
+      <w:r>
+        <w:t xml:space="preserve"> Se explica en forma detallada tanto el funcionamiento de la página web como la aplicación móvil. </w:t>
+      </w:r>
+    </w:p>
+    <w:p>
+      <w:pPr>
+        <w:pStyle w:val="PSI-Ttulo2"/>
+      </w:pPr>
+      <w:bookmarkStart w:id="1" w:name="_Toc64293508"/>
+      <w:r>
+        <w:t>Descripción</w:t>
+      </w:r>
       <w:bookmarkEnd w:id="1"/>
     </w:p>
     <w:p>
       <w:pPr>
-        <w:pStyle w:val="PSI-Ttulo1"/>
-        <w:jc w:val="both"/>
-        <w:outlineLvl w:val="9"/>
-        <w:rPr>
-          <w:rFonts w:asciiTheme="minorHAnsi" w:eastAsiaTheme="minorHAnsi" w:hAnsiTheme="minorHAnsi" w:cstheme="minorBidi"/>
-          <w:b w:val="0"/>
-          <w:bCs w:val="0"/>
-          <w:color w:val="auto"/>
-          <w:sz w:val="22"/>
-          <w:szCs w:val="22"/>
-          <w:lang w:val="es-ES"/>
-        </w:rPr>
-      </w:pPr>
-      <w:r>
-        <w:rPr>
-          <w:rFonts w:asciiTheme="minorHAnsi" w:eastAsiaTheme="minorHAnsi" w:hAnsiTheme="minorHAnsi" w:cstheme="minorBidi"/>
-          <w:b w:val="0"/>
-          <w:bCs w:val="0"/>
-          <w:color w:val="auto"/>
-          <w:sz w:val="22"/>
-          <w:szCs w:val="22"/>
-          <w:lang w:val="es-ES"/>
-        </w:rPr>
-        <w:t xml:space="preserve">El presente documento busca brindar asistencia a los usuarios del sistema de Gestión de Horarios de Cursada y Mesas de Examen: Tempus. A lo largo del mismo se brindan las instrucciones y recomendaciones necesarias para que el </w:t>
-      </w:r>
-      <w:r>
-        <w:rPr>
-          <w:rFonts w:asciiTheme="minorHAnsi" w:eastAsiaTheme="minorHAnsi" w:hAnsiTheme="minorHAnsi" w:cstheme="minorBidi"/>
-          <w:b w:val="0"/>
-          <w:bCs w:val="0"/>
-          <w:color w:val="auto"/>
-          <w:sz w:val="22"/>
-          <w:szCs w:val="22"/>
-          <w:lang w:val="es-ES"/>
-        </w:rPr>
-        <w:t>lector</w:t>
-      </w:r>
-      <w:r>
-        <w:rPr>
-          <w:rFonts w:asciiTheme="minorHAnsi" w:eastAsiaTheme="minorHAnsi" w:hAnsiTheme="minorHAnsi" w:cstheme="minorBidi"/>
-          <w:b w:val="0"/>
-          <w:bCs w:val="0"/>
-          <w:color w:val="auto"/>
-          <w:sz w:val="22"/>
-          <w:szCs w:val="22"/>
-          <w:lang w:val="es-ES"/>
-        </w:rPr>
-        <w:t xml:space="preserve"> puede hacer uso de Tempus.</w:t>
-      </w:r>
-      <w:r>
-        <w:rPr>
-          <w:rFonts w:asciiTheme="minorHAnsi" w:eastAsiaTheme="minorHAnsi" w:hAnsiTheme="minorHAnsi" w:cstheme="minorBidi"/>
-          <w:b w:val="0"/>
-          <w:bCs w:val="0"/>
-          <w:color w:val="auto"/>
-          <w:sz w:val="22"/>
-          <w:szCs w:val="22"/>
-          <w:lang w:val="es-ES"/>
-        </w:rPr>
-        <w:t xml:space="preserve"> Se explica en forma detallada tanto el funcionamiento de la página web como la aplicación móvil. </w:t>
-      </w:r>
-    </w:p>
-    <w:p>
-      <w:pPr>
-        <w:pStyle w:val="PSI-Comentario"/>
-        <w:ind w:firstLine="0"/>
-      </w:pPr>
-    </w:p>
-    <w:p>
-      <w:pPr>
-        <w:pStyle w:val="PSI-Ttulo2"/>
-      </w:pPr>
-      <w:bookmarkStart w:id="2" w:name="_Toc64241120"/>
-      <w:r>
-        <w:t>Descripción</w:t>
-      </w:r>
-      <w:bookmarkEnd w:id="2"/>
-    </w:p>
-    <w:p>
-      <w:pPr>
-        <w:pStyle w:val="PSI-Ttulo1"/>
-        <w:jc w:val="both"/>
-        <w:outlineLvl w:val="9"/>
-        <w:rPr>
-          <w:rFonts w:asciiTheme="minorHAnsi" w:eastAsiaTheme="minorHAnsi" w:hAnsiTheme="minorHAnsi" w:cstheme="minorBidi"/>
-          <w:b w:val="0"/>
-          <w:bCs w:val="0"/>
-          <w:color w:val="auto"/>
-          <w:sz w:val="22"/>
-          <w:szCs w:val="22"/>
-          <w:lang w:val="es-ES"/>
-        </w:rPr>
-      </w:pPr>
-      <w:bookmarkStart w:id="3" w:name="_Toc228206477"/>
-      <w:bookmarkStart w:id="4" w:name="_Toc234686582"/>
-      <w:r>
-        <w:rPr>
-          <w:rFonts w:asciiTheme="minorHAnsi" w:eastAsiaTheme="minorHAnsi" w:hAnsiTheme="minorHAnsi" w:cstheme="minorBidi"/>
-          <w:b w:val="0"/>
-          <w:bCs w:val="0"/>
-          <w:color w:val="auto"/>
-          <w:sz w:val="22"/>
-          <w:szCs w:val="22"/>
-          <w:lang w:val="es-ES"/>
-        </w:rPr>
+        <w:jc w:val="both"/>
+        <w:rPr>
+          <w:b/>
+          <w:bCs/>
+        </w:rPr>
+      </w:pPr>
+      <w:bookmarkStart w:id="2" w:name="_Toc228206477"/>
+      <w:bookmarkStart w:id="3" w:name="_Toc234686582"/>
+      <w:r>
         <w:t xml:space="preserve">Un Manual de usuario es un documento de comunicación técnica </w:t>
       </w:r>
       <w:r>
-        <w:rPr>
-          <w:rFonts w:asciiTheme="minorHAnsi" w:eastAsiaTheme="minorHAnsi" w:hAnsiTheme="minorHAnsi" w:cstheme="minorBidi"/>
-          <w:b w:val="0"/>
-          <w:bCs w:val="0"/>
-          <w:color w:val="auto"/>
-          <w:sz w:val="22"/>
-          <w:szCs w:val="22"/>
-          <w:lang w:val="es-ES"/>
-        </w:rPr>
         <w:t xml:space="preserve">que tiene como principal objetivo dar asistencia a las personas que hacen uso de un sistema. </w:t>
       </w:r>
     </w:p>
     <w:p>
       <w:pPr>
-        <w:pStyle w:val="PSI-Ttulo1"/>
-        <w:outlineLvl w:val="9"/>
-        <w:rPr>
-          <w:rFonts w:asciiTheme="minorHAnsi" w:eastAsiaTheme="minorHAnsi" w:hAnsiTheme="minorHAnsi" w:cstheme="minorBidi"/>
-          <w:b w:val="0"/>
-          <w:bCs w:val="0"/>
-          <w:color w:val="auto"/>
-          <w:sz w:val="22"/>
-          <w:szCs w:val="22"/>
-          <w:lang w:val="es-ES"/>
-        </w:rPr>
-      </w:pPr>
-      <w:r>
-        <w:rPr>
-          <w:rFonts w:asciiTheme="minorHAnsi" w:eastAsiaTheme="minorHAnsi" w:hAnsiTheme="minorHAnsi" w:cstheme="minorBidi"/>
-          <w:b w:val="0"/>
-          <w:bCs w:val="0"/>
-          <w:color w:val="auto"/>
-          <w:sz w:val="22"/>
-          <w:szCs w:val="22"/>
-          <w:lang w:val="es-ES"/>
-        </w:rPr>
+        <w:jc w:val="both"/>
+        <w:rPr>
+          <w:b/>
+          <w:bCs/>
+        </w:rPr>
+      </w:pPr>
+      <w:r>
         <w:t>E</w:t>
       </w:r>
       <w:r>
-        <w:rPr>
-          <w:rFonts w:asciiTheme="minorHAnsi" w:eastAsiaTheme="minorHAnsi" w:hAnsiTheme="minorHAnsi" w:cstheme="minorBidi"/>
-          <w:b w:val="0"/>
-          <w:bCs w:val="0"/>
-          <w:color w:val="auto"/>
-          <w:sz w:val="22"/>
-          <w:szCs w:val="22"/>
-          <w:lang w:val="es-ES"/>
-        </w:rPr>
         <w:t>ntre los objetivos del manual de usuario de Tempus se describen:</w:t>
       </w:r>
     </w:p>
     <w:p>
       <w:pPr>
-        <w:pStyle w:val="PSI-Ttulo1"/>
+        <w:pStyle w:val="Prrafodelista"/>
         <w:numPr>
           <w:ilvl w:val="0"/>
-          <w:numId w:val="16"/>
+          <w:numId w:val="20"/>
         </w:numPr>
-        <w:outlineLvl w:val="9"/>
-        <w:rPr>
-          <w:rFonts w:asciiTheme="minorHAnsi" w:eastAsiaTheme="minorHAnsi" w:hAnsiTheme="minorHAnsi" w:cstheme="minorBidi"/>
-          <w:b w:val="0"/>
-          <w:bCs w:val="0"/>
-          <w:color w:val="auto"/>
-          <w:sz w:val="22"/>
-          <w:szCs w:val="22"/>
-          <w:lang w:val="es-ES"/>
-        </w:rPr>
-      </w:pPr>
-      <w:r>
-        <w:rPr>
-          <w:rFonts w:asciiTheme="minorHAnsi" w:eastAsiaTheme="minorHAnsi" w:hAnsiTheme="minorHAnsi" w:cstheme="minorBidi"/>
-          <w:b w:val="0"/>
-          <w:bCs w:val="0"/>
-          <w:color w:val="auto"/>
-          <w:sz w:val="22"/>
-          <w:szCs w:val="22"/>
-          <w:lang w:val="es-ES"/>
-        </w:rPr>
+        <w:jc w:val="both"/>
+        <w:rPr>
+          <w:b/>
+          <w:bCs/>
+        </w:rPr>
+      </w:pPr>
+      <w:r>
         <w:t>Proporcionar a los usuarios las características y formas de funcionamiento del sistema.</w:t>
       </w:r>
     </w:p>
     <w:p>
       <w:pPr>
-        <w:pStyle w:val="PSI-Ttulo1"/>
+        <w:pStyle w:val="Prrafodelista"/>
         <w:numPr>
           <w:ilvl w:val="0"/>
-          <w:numId w:val="16"/>
+          <w:numId w:val="20"/>
         </w:numPr>
-        <w:outlineLvl w:val="9"/>
-        <w:rPr>
-          <w:rFonts w:asciiTheme="minorHAnsi" w:eastAsiaTheme="minorHAnsi" w:hAnsiTheme="minorHAnsi" w:cstheme="minorBidi"/>
-          <w:b w:val="0"/>
-          <w:bCs w:val="0"/>
-          <w:color w:val="auto"/>
-          <w:sz w:val="22"/>
-          <w:szCs w:val="22"/>
-          <w:lang w:val="es-ES"/>
-        </w:rPr>
-      </w:pPr>
-      <w:r>
-        <w:rPr>
-          <w:rFonts w:asciiTheme="minorHAnsi" w:eastAsiaTheme="minorHAnsi" w:hAnsiTheme="minorHAnsi" w:cstheme="minorBidi"/>
-          <w:b w:val="0"/>
-          <w:bCs w:val="0"/>
-          <w:color w:val="auto"/>
-          <w:sz w:val="22"/>
-          <w:szCs w:val="22"/>
-          <w:lang w:val="es-ES"/>
-        </w:rPr>
+        <w:jc w:val="both"/>
+        <w:rPr>
+          <w:b/>
+          <w:bCs/>
+        </w:rPr>
+      </w:pPr>
+      <w:r>
         <w:t>Proporcionar la información necesaria para utilizar el sistema web como la aplicación móvil.</w:t>
       </w:r>
     </w:p>
     <w:p>
       <w:pPr>
-        <w:pStyle w:val="PSI-Ttulo1"/>
+        <w:pStyle w:val="Prrafodelista"/>
         <w:numPr>
           <w:ilvl w:val="0"/>
-          <w:numId w:val="16"/>
+          <w:numId w:val="20"/>
         </w:numPr>
-        <w:outlineLvl w:val="9"/>
-        <w:rPr>
-          <w:rFonts w:asciiTheme="minorHAnsi" w:eastAsiaTheme="minorHAnsi" w:hAnsiTheme="minorHAnsi" w:cstheme="minorBidi"/>
-          <w:b w:val="0"/>
-          <w:bCs w:val="0"/>
-          <w:color w:val="auto"/>
-          <w:sz w:val="22"/>
-          <w:szCs w:val="22"/>
-          <w:lang w:val="es-ES"/>
-        </w:rPr>
-      </w:pPr>
-      <w:r>
-        <w:rPr>
-          <w:rFonts w:asciiTheme="minorHAnsi" w:eastAsiaTheme="minorHAnsi" w:hAnsiTheme="minorHAnsi" w:cstheme="minorBidi"/>
-          <w:b w:val="0"/>
-          <w:bCs w:val="0"/>
-          <w:color w:val="auto"/>
-          <w:sz w:val="22"/>
-          <w:szCs w:val="22"/>
-          <w:lang w:val="es-ES"/>
-        </w:rPr>
+        <w:jc w:val="both"/>
+        <w:rPr>
+          <w:b/>
+          <w:bCs/>
+        </w:rPr>
+      </w:pPr>
+      <w:r>
         <w:t>Dar a conocer la forma de utilización del sistema mediante una descripción detallada e ilustrada.</w:t>
       </w:r>
     </w:p>
     <w:p>
       <w:pPr>
-        <w:pStyle w:val="PSI-Ttulo1"/>
+        <w:pStyle w:val="Prrafodelista"/>
         <w:numPr>
           <w:ilvl w:val="0"/>
-          <w:numId w:val="16"/>
+          <w:numId w:val="20"/>
         </w:numPr>
-        <w:outlineLvl w:val="9"/>
-        <w:rPr>
-          <w:rFonts w:asciiTheme="minorHAnsi" w:eastAsiaTheme="minorHAnsi" w:hAnsiTheme="minorHAnsi" w:cstheme="minorBidi"/>
-          <w:b w:val="0"/>
-          <w:bCs w:val="0"/>
-          <w:color w:val="auto"/>
-          <w:sz w:val="22"/>
-          <w:szCs w:val="22"/>
-          <w:lang w:val="es-ES"/>
-        </w:rPr>
-      </w:pPr>
-      <w:r>
-        <w:rPr>
-          <w:rFonts w:asciiTheme="minorHAnsi" w:eastAsiaTheme="minorHAnsi" w:hAnsiTheme="minorHAnsi" w:cstheme="minorBidi"/>
-          <w:b w:val="0"/>
-          <w:bCs w:val="0"/>
-          <w:color w:val="auto"/>
-          <w:sz w:val="22"/>
-          <w:szCs w:val="22"/>
-          <w:lang w:val="es-ES"/>
-        </w:rPr>
+        <w:jc w:val="both"/>
+        <w:rPr>
+          <w:b/>
+          <w:bCs/>
+        </w:rPr>
+      </w:pPr>
+      <w:r>
         <w:t>Brindar las instrucciones apropiadas de uso, manejo y conservación.</w:t>
       </w:r>
     </w:p>
     <w:p>
       <w:pPr>
-        <w:pStyle w:val="PSI-Ttulo1"/>
+        <w:pStyle w:val="Prrafodelista"/>
         <w:numPr>
           <w:ilvl w:val="0"/>
-          <w:numId w:val="16"/>
+          <w:numId w:val="20"/>
         </w:numPr>
-        <w:outlineLvl w:val="9"/>
-        <w:rPr>
-          <w:rFonts w:asciiTheme="minorHAnsi" w:eastAsiaTheme="minorHAnsi" w:hAnsiTheme="minorHAnsi" w:cstheme="minorBidi"/>
-          <w:b w:val="0"/>
-          <w:bCs w:val="0"/>
-          <w:color w:val="auto"/>
-          <w:sz w:val="22"/>
-          <w:szCs w:val="22"/>
-          <w:lang w:val="es-ES"/>
-        </w:rPr>
-      </w:pPr>
-      <w:r>
-        <w:rPr>
-          <w:rFonts w:asciiTheme="minorHAnsi" w:eastAsiaTheme="minorHAnsi" w:hAnsiTheme="minorHAnsi" w:cstheme="minorBidi"/>
-          <w:b w:val="0"/>
-          <w:bCs w:val="0"/>
-          <w:color w:val="auto"/>
-          <w:sz w:val="22"/>
-          <w:szCs w:val="22"/>
-          <w:lang w:val="es-ES"/>
-        </w:rPr>
+        <w:jc w:val="both"/>
+        <w:rPr>
+          <w:b/>
+          <w:bCs/>
+        </w:rPr>
+      </w:pPr>
+      <w:r>
         <w:t>Facilitar la localización de las funciones específicas.</w:t>
       </w:r>
-    </w:p>
-    <w:bookmarkEnd w:id="3"/>
-    <w:bookmarkEnd w:id="4"/>
-    <w:p>
-      <w:pPr>
-        <w:pStyle w:val="PSI-Comentario"/>
-        <w:rPr>
-          <w:lang w:val="es-ES"/>
+      <w:bookmarkEnd w:id="2"/>
+      <w:bookmarkEnd w:id="3"/>
+    </w:p>
+    <w:p>
+      <w:pPr>
+        <w:jc w:val="both"/>
+        <w:rPr>
+          <w:b/>
+          <w:bCs/>
         </w:rPr>
       </w:pPr>
     </w:p>
@@ -6174,10 +6698,205 @@
       <w:pPr>
         <w:pStyle w:val="PSI-Ttulo1"/>
       </w:pPr>
-      <w:bookmarkStart w:id="5" w:name="_Toc64241121"/>
+      <w:bookmarkStart w:id="4" w:name="_Toc64293509"/>
       <w:r>
         <w:t>Contenido</w:t>
       </w:r>
+      <w:bookmarkEnd w:id="4"/>
+    </w:p>
+    <w:p>
+      <w:pPr>
+        <w:jc w:val="both"/>
+      </w:pPr>
+      <w:r>
+        <w:t>A lo largo del documento se presenta una guía escrita acompañada de imágenes que explica en forma completa cada una de las funciones más importantes de Tempus.</w:t>
+      </w:r>
+    </w:p>
+    <w:p>
+      <w:pPr>
+        <w:pStyle w:val="Prrafodelista"/>
+        <w:numPr>
+          <w:ilvl w:val="0"/>
+          <w:numId w:val="20"/>
+        </w:numPr>
+        <w:spacing w:after="120"/>
+        <w:ind w:hanging="357"/>
+        <w:contextualSpacing w:val="0"/>
+        <w:jc w:val="both"/>
+      </w:pPr>
+      <w:r>
+        <w:t>Introducción al sistema.</w:t>
+      </w:r>
+    </w:p>
+    <w:p>
+      <w:pPr>
+        <w:pStyle w:val="Prrafodelista"/>
+        <w:numPr>
+          <w:ilvl w:val="0"/>
+          <w:numId w:val="20"/>
+        </w:numPr>
+        <w:spacing w:after="120"/>
+        <w:ind w:hanging="357"/>
+        <w:contextualSpacing w:val="0"/>
+        <w:jc w:val="both"/>
+      </w:pPr>
+      <w:r>
+        <w:t>Aplicación web.</w:t>
+      </w:r>
+    </w:p>
+    <w:p>
+      <w:pPr>
+        <w:pStyle w:val="Prrafodelista"/>
+        <w:numPr>
+          <w:ilvl w:val="1"/>
+          <w:numId w:val="20"/>
+        </w:numPr>
+        <w:spacing w:after="120"/>
+        <w:ind w:hanging="357"/>
+        <w:contextualSpacing w:val="0"/>
+        <w:jc w:val="both"/>
+      </w:pPr>
+      <w:r>
+        <w:t>Ingreso al sistema.</w:t>
+      </w:r>
+    </w:p>
+    <w:p>
+      <w:pPr>
+        <w:pStyle w:val="Prrafodelista"/>
+        <w:numPr>
+          <w:ilvl w:val="1"/>
+          <w:numId w:val="20"/>
+        </w:numPr>
+        <w:spacing w:after="120"/>
+        <w:ind w:hanging="357"/>
+        <w:contextualSpacing w:val="0"/>
+        <w:jc w:val="both"/>
+      </w:pPr>
+      <w:r>
+        <w:t>Roles y permisos.</w:t>
+      </w:r>
+    </w:p>
+    <w:p>
+      <w:pPr>
+        <w:pStyle w:val="Prrafodelista"/>
+        <w:numPr>
+          <w:ilvl w:val="1"/>
+          <w:numId w:val="20"/>
+        </w:numPr>
+        <w:spacing w:after="120"/>
+        <w:ind w:hanging="357"/>
+        <w:contextualSpacing w:val="0"/>
+        <w:jc w:val="both"/>
+      </w:pPr>
+      <w:r>
+        <w:t>Aulas.</w:t>
+      </w:r>
+    </w:p>
+    <w:p>
+      <w:pPr>
+        <w:pStyle w:val="Prrafodelista"/>
+        <w:numPr>
+          <w:ilvl w:val="1"/>
+          <w:numId w:val="20"/>
+        </w:numPr>
+        <w:spacing w:after="120"/>
+        <w:ind w:hanging="357"/>
+        <w:contextualSpacing w:val="0"/>
+        <w:jc w:val="both"/>
+      </w:pPr>
+      <w:r>
+        <w:t>Asignaturas.</w:t>
+      </w:r>
+    </w:p>
+    <w:p>
+      <w:pPr>
+        <w:pStyle w:val="Prrafodelista"/>
+        <w:numPr>
+          <w:ilvl w:val="1"/>
+          <w:numId w:val="20"/>
+        </w:numPr>
+        <w:spacing w:after="120"/>
+        <w:ind w:hanging="357"/>
+        <w:contextualSpacing w:val="0"/>
+        <w:jc w:val="both"/>
+      </w:pPr>
+      <w:r>
+        <w:t>Carreras.</w:t>
+      </w:r>
+    </w:p>
+    <w:p>
+      <w:pPr>
+        <w:pStyle w:val="Prrafodelista"/>
+        <w:numPr>
+          <w:ilvl w:val="1"/>
+          <w:numId w:val="20"/>
+        </w:numPr>
+        <w:spacing w:after="120"/>
+        <w:ind w:hanging="357"/>
+        <w:contextualSpacing w:val="0"/>
+        <w:jc w:val="both"/>
+      </w:pPr>
+      <w:r>
+        <w:t>Cursadas.</w:t>
+      </w:r>
+    </w:p>
+    <w:p>
+      <w:pPr>
+        <w:pStyle w:val="Prrafodelista"/>
+        <w:numPr>
+          <w:ilvl w:val="1"/>
+          <w:numId w:val="20"/>
+        </w:numPr>
+        <w:spacing w:after="120"/>
+        <w:ind w:hanging="357"/>
+        <w:contextualSpacing w:val="0"/>
+        <w:jc w:val="both"/>
+      </w:pPr>
+      <w:r>
+        <w:t>Mesas de examen.</w:t>
+      </w:r>
+    </w:p>
+    <w:p>
+      <w:pPr>
+        <w:pStyle w:val="Prrafodelista"/>
+        <w:numPr>
+          <w:ilvl w:val="0"/>
+          <w:numId w:val="20"/>
+        </w:numPr>
+        <w:spacing w:after="120"/>
+        <w:ind w:hanging="357"/>
+        <w:contextualSpacing w:val="0"/>
+        <w:jc w:val="both"/>
+      </w:pPr>
+      <w:r>
+        <w:lastRenderedPageBreak/>
+        <w:t>Aplicación móvil</w:t>
+      </w:r>
+    </w:p>
+    <w:p>
+      <w:pPr>
+        <w:pStyle w:val="Prrafodelista"/>
+        <w:numPr>
+          <w:ilvl w:val="0"/>
+          <w:numId w:val="20"/>
+        </w:numPr>
+        <w:spacing w:after="120"/>
+        <w:ind w:hanging="357"/>
+        <w:contextualSpacing w:val="0"/>
+        <w:jc w:val="both"/>
+      </w:pPr>
+      <w:r>
+        <w:t>Anexo</w:t>
+      </w:r>
+    </w:p>
+    <w:p>
+      <w:pPr>
+        <w:pStyle w:val="PSI-Ttulo1"/>
+      </w:pPr>
+      <w:bookmarkStart w:id="5" w:name="_Toc64293510"/>
+      <w:r>
+        <w:t>Introducción al sistema</w:t>
+      </w:r>
       <w:bookmarkEnd w:id="5"/>
     </w:p>
     <w:p>
@@ -6185,42 +6904,102 @@
         <w:jc w:val="both"/>
       </w:pPr>
       <w:r>
-        <w:t>A lo largo del documento se presenta una guía escrita acompañada de imágenes que explica en forma completa cada una de las funciones más importantes de Tempus.</w:t>
-      </w:r>
-    </w:p>
-    <w:p>
-      <w:pPr>
-        <w:jc w:val="both"/>
-      </w:pPr>
-    </w:p>
-    <w:p>
-      <w:pPr>
-        <w:pStyle w:val="PSI-Ttulo1"/>
-      </w:pPr>
-      <w:bookmarkStart w:id="6" w:name="_Toc64241122"/>
-      <w:r>
-        <w:t>Introducción al sistema</w:t>
-      </w:r>
-      <w:bookmarkEnd w:id="6"/>
-    </w:p>
-    <w:p>
-      <w:pPr>
-        <w:jc w:val="both"/>
-      </w:pPr>
-      <w:r>
-        <w:t>[</w:t>
-      </w:r>
-      <w:r>
-        <w:t xml:space="preserve">Detallar los requerimientos </w:t>
-      </w:r>
-      <w:r>
-        <w:t>recomendados para el correcto uso</w:t>
-      </w:r>
-      <w:r>
-        <w:t xml:space="preserve"> del Sistema</w:t>
-      </w:r>
-      <w:r>
-        <w:t>]</w:t>
+        <w:t>El sistema Tempus permite gestionar los Horarios de Cursada y las Mesas de Examen que se dictan en la UNPA-UARG. En forma general, se compone de:</w:t>
+      </w:r>
+    </w:p>
+    <w:p>
+      <w:pPr>
+        <w:pStyle w:val="Prrafodelista"/>
+        <w:numPr>
+          <w:ilvl w:val="0"/>
+          <w:numId w:val="20"/>
+        </w:numPr>
+        <w:spacing w:after="240"/>
+        <w:ind w:left="714" w:hanging="357"/>
+        <w:contextualSpacing w:val="0"/>
+        <w:jc w:val="both"/>
+      </w:pPr>
+      <w:r>
+        <w:rPr>
+          <w:b/>
+        </w:rPr>
+        <w:t>Sitio Web:</w:t>
+      </w:r>
+      <w:r>
+        <w:t xml:space="preserve"> Se accede mediante un navegador web y permite realizar la carga de horarios de cursada y mesas de examen tanto de forma manual como a través de archivos en formato CSV delimitado. A su vez, permite gestionar la información relacionada a estos dos principales módulos: aulas, asignaturas y carreras.</w:t>
+      </w:r>
+    </w:p>
+    <w:p>
+      <w:pPr>
+        <w:pStyle w:val="Prrafodelista"/>
+        <w:spacing w:after="240"/>
+        <w:ind w:left="714" w:firstLine="0"/>
+        <w:contextualSpacing w:val="0"/>
+        <w:jc w:val="both"/>
+        <w:rPr>
+          <w:i/>
+        </w:rPr>
+      </w:pPr>
+      <w:r>
+        <w:rPr>
+          <w:i/>
+        </w:rPr>
+        <w:t>Para hacer uso del sitio web se requiere de un usuario con los permisos para acceder.</w:t>
+      </w:r>
+    </w:p>
+    <w:p>
+      <w:pPr>
+        <w:pStyle w:val="Prrafodelista"/>
+        <w:numPr>
+          <w:ilvl w:val="0"/>
+          <w:numId w:val="20"/>
+        </w:numPr>
+        <w:spacing w:after="240"/>
+        <w:ind w:left="714" w:hanging="357"/>
+        <w:contextualSpacing w:val="0"/>
+        <w:jc w:val="both"/>
+      </w:pPr>
+      <w:r>
+        <w:rPr>
+          <w:b/>
+        </w:rPr>
+        <w:t>Aplicación móvil:</w:t>
+      </w:r>
+      <w:r>
+        <w:t xml:space="preserve"> Se accede mediante un dispositivo móvil y permite realizar consultas sobre horarios de cursada y mesas de examen. Básicamente, muestra la información previamente cargada desde el sitio web. </w:t>
+      </w:r>
+    </w:p>
+    <w:p>
+      <w:pPr>
+        <w:pStyle w:val="Prrafodelista"/>
+        <w:spacing w:after="240"/>
+        <w:ind w:left="714" w:firstLine="0"/>
+        <w:contextualSpacing w:val="0"/>
+        <w:jc w:val="both"/>
+        <w:rPr>
+          <w:i/>
+        </w:rPr>
+      </w:pPr>
+      <w:r>
+        <w:rPr>
+          <w:i/>
+        </w:rPr>
+        <w:t>Para hacer uso de la aplicación no se requieren permisos.</w:t>
+      </w:r>
+      <w:r>
+        <w:rPr>
+          <w:i/>
+        </w:rPr>
+        <w:t xml:space="preserve"> La información es pública.</w:t>
+      </w:r>
+    </w:p>
+    <w:p>
+      <w:pPr>
+        <w:spacing w:after="240"/>
+        <w:jc w:val="both"/>
+      </w:pPr>
+      <w:r>
+        <w:t>Se detallan las funcionalidades específicas en secciones posteriores.</w:t>
       </w:r>
     </w:p>
     <w:p>
@@ -6243,42 +7022,42 @@
       <w:pPr>
         <w:pStyle w:val="PSI-Ttulo1"/>
       </w:pPr>
-      <w:bookmarkStart w:id="7" w:name="_Toc64241123"/>
+      <w:bookmarkStart w:id="6" w:name="_Toc64293511"/>
       <w:r>
         <w:lastRenderedPageBreak/>
         <w:t>Aplicación Web</w:t>
       </w:r>
+      <w:bookmarkEnd w:id="6"/>
+    </w:p>
+    <w:p>
+      <w:pPr>
+        <w:jc w:val="both"/>
+      </w:pPr>
+      <w:r>
+        <w:t>En la aplicación web de Tempus se podrán gestionar los horarios de cursada y mesas de examen</w:t>
+      </w:r>
+      <w:r>
+        <w:t>. Los datos relacionados a estos módulos</w:t>
+      </w:r>
+      <w:r>
+        <w:t xml:space="preserve"> estará</w:t>
+      </w:r>
+      <w:r>
+        <w:t>n</w:t>
+      </w:r>
+      <w:r>
+        <w:t xml:space="preserve"> disponibles para el público en general que haga uso de la aplicación móvil.</w:t>
+      </w:r>
+    </w:p>
+    <w:p>
+      <w:pPr>
+        <w:pStyle w:val="PSI-Ttulo2"/>
+      </w:pPr>
+      <w:bookmarkStart w:id="7" w:name="_Toc64293512"/>
+      <w:r>
+        <w:t>Ingreso al sistema</w:t>
+      </w:r>
       <w:bookmarkEnd w:id="7"/>
-    </w:p>
-    <w:p>
-      <w:pPr>
-        <w:jc w:val="both"/>
-      </w:pPr>
-      <w:r>
-        <w:t>En la aplicación web de Tempus se podrán gestionar los horarios de cursada y mesas de examen</w:t>
-      </w:r>
-      <w:r>
-        <w:t>. Los datos relacionados a estos módulos</w:t>
-      </w:r>
-      <w:r>
-        <w:t xml:space="preserve"> estará</w:t>
-      </w:r>
-      <w:r>
-        <w:t>n</w:t>
-      </w:r>
-      <w:r>
-        <w:t xml:space="preserve"> disponibles para el público en general que haga uso de la aplicación móvil.</w:t>
-      </w:r>
-    </w:p>
-    <w:p>
-      <w:pPr>
-        <w:pStyle w:val="PSI-Ttulo2"/>
-      </w:pPr>
-      <w:bookmarkStart w:id="8" w:name="_Toc64241124"/>
-      <w:r>
-        <w:t>Ingreso al sistema</w:t>
-      </w:r>
-      <w:bookmarkEnd w:id="8"/>
     </w:p>
     <w:p>
       <w:pPr>
@@ -6356,33 +7135,55 @@
         <w:pStyle w:val="Descripcin"/>
         <w:jc w:val="center"/>
       </w:pPr>
-      <w:bookmarkStart w:id="9" w:name="_Toc64241159"/>
+      <w:bookmarkStart w:id="8" w:name="_Toc64292285"/>
       <w:r>
         <w:t xml:space="preserve">Ilustración </w:t>
       </w:r>
-      <w:fldSimple w:instr=" SEQ Ilustración \* ARABIC ">
-        <w:r>
-          <w:rPr>
-            <w:noProof/>
-          </w:rPr>
-          <w:t>1</w:t>
-        </w:r>
-      </w:fldSimple>
+      <w:r>
+        <w:rPr>
+          <w:noProof/>
+        </w:rPr>
+        <w:fldChar w:fldCharType="begin"/>
+      </w:r>
+      <w:r>
+        <w:rPr>
+          <w:noProof/>
+        </w:rPr>
+        <w:instrText xml:space="preserve"> SEQ Ilustración \* ARABIC </w:instrText>
+      </w:r>
+      <w:r>
+        <w:rPr>
+          <w:noProof/>
+        </w:rPr>
+        <w:fldChar w:fldCharType="separate"/>
+      </w:r>
+      <w:r>
+        <w:rPr>
+          <w:noProof/>
+        </w:rPr>
+        <w:t>1</w:t>
+      </w:r>
+      <w:r>
+        <w:rPr>
+          <w:noProof/>
+        </w:rPr>
+        <w:fldChar w:fldCharType="end"/>
+      </w:r>
       <w:r>
         <w:t xml:space="preserve"> - Pantalla de acceso a Tempus</w:t>
       </w:r>
-      <w:bookmarkEnd w:id="9"/>
+      <w:bookmarkEnd w:id="8"/>
     </w:p>
     <w:p>
       <w:pPr>
         <w:pStyle w:val="PSI-Ttulo2"/>
         <w:ind w:left="0" w:firstLine="0"/>
       </w:pPr>
-      <w:bookmarkStart w:id="10" w:name="_Toc64241125"/>
+      <w:bookmarkStart w:id="9" w:name="_Toc64293513"/>
       <w:r>
         <w:t>Componentes de la interfaz</w:t>
       </w:r>
-      <w:bookmarkEnd w:id="10"/>
+      <w:bookmarkEnd w:id="9"/>
       <w:r>
         <w:t xml:space="preserve"> </w:t>
       </w:r>
@@ -6447,22 +7248,44 @@
         <w:pStyle w:val="Descripcin"/>
         <w:jc w:val="center"/>
       </w:pPr>
-      <w:bookmarkStart w:id="11" w:name="_Toc64241160"/>
+      <w:bookmarkStart w:id="10" w:name="_Toc64292286"/>
       <w:r>
         <w:t xml:space="preserve">Ilustración </w:t>
       </w:r>
-      <w:fldSimple w:instr=" SEQ Ilustración \* ARABIC ">
-        <w:r>
-          <w:rPr>
-            <w:noProof/>
-          </w:rPr>
-          <w:t>2</w:t>
-        </w:r>
-      </w:fldSimple>
+      <w:r>
+        <w:rPr>
+          <w:noProof/>
+        </w:rPr>
+        <w:fldChar w:fldCharType="begin"/>
+      </w:r>
+      <w:r>
+        <w:rPr>
+          <w:noProof/>
+        </w:rPr>
+        <w:instrText xml:space="preserve"> SEQ Ilustración \* ARABIC </w:instrText>
+      </w:r>
+      <w:r>
+        <w:rPr>
+          <w:noProof/>
+        </w:rPr>
+        <w:fldChar w:fldCharType="separate"/>
+      </w:r>
+      <w:r>
+        <w:rPr>
+          <w:noProof/>
+        </w:rPr>
+        <w:t>2</w:t>
+      </w:r>
+      <w:r>
+        <w:rPr>
+          <w:noProof/>
+        </w:rPr>
+        <w:fldChar w:fldCharType="end"/>
+      </w:r>
       <w:r>
         <w:t xml:space="preserve"> - Pantalla de inicio de Tempus</w:t>
       </w:r>
-      <w:bookmarkEnd w:id="11"/>
+      <w:bookmarkEnd w:id="10"/>
     </w:p>
     <w:p>
       <w:pPr>
@@ -6524,58 +7347,80 @@
         <w:pStyle w:val="Descripcin"/>
         <w:jc w:val="center"/>
       </w:pPr>
-      <w:bookmarkStart w:id="12" w:name="_Toc64241161"/>
+      <w:bookmarkStart w:id="11" w:name="_Toc64292287"/>
       <w:r>
         <w:t xml:space="preserve">Ilustración </w:t>
       </w:r>
-      <w:fldSimple w:instr=" SEQ Ilustración \* ARABIC ">
-        <w:r>
-          <w:rPr>
-            <w:noProof/>
-          </w:rPr>
-          <w:t>3</w:t>
-        </w:r>
-      </w:fldSimple>
+      <w:r>
+        <w:rPr>
+          <w:noProof/>
+        </w:rPr>
+        <w:fldChar w:fldCharType="begin"/>
+      </w:r>
+      <w:r>
+        <w:rPr>
+          <w:noProof/>
+        </w:rPr>
+        <w:instrText xml:space="preserve"> SEQ Ilustración \* ARABIC </w:instrText>
+      </w:r>
+      <w:r>
+        <w:rPr>
+          <w:noProof/>
+        </w:rPr>
+        <w:fldChar w:fldCharType="separate"/>
+      </w:r>
+      <w:r>
+        <w:rPr>
+          <w:noProof/>
+        </w:rPr>
+        <w:t>3</w:t>
+      </w:r>
+      <w:r>
+        <w:rPr>
+          <w:noProof/>
+        </w:rPr>
+        <w:fldChar w:fldCharType="end"/>
+      </w:r>
       <w:r>
         <w:t xml:space="preserve"> - Menú de opciones</w:t>
       </w:r>
+      <w:bookmarkEnd w:id="11"/>
+    </w:p>
+    <w:p>
+      <w:pPr>
+        <w:jc w:val="both"/>
+      </w:pPr>
+      <w:r>
+        <w:t>Cada una de las opciones del menú se detallan en el presente documento salvo las correspondientes a Permisos, Roles y Usuarios que corresponden a UARG-</w:t>
+      </w:r>
+      <w:proofErr w:type="spellStart"/>
+      <w:r>
+        <w:t>Flow</w:t>
+      </w:r>
+      <w:proofErr w:type="spellEnd"/>
+      <w:r>
+        <w:t>.</w:t>
+      </w:r>
+    </w:p>
+    <w:p>
+      <w:pPr>
+        <w:pStyle w:val="PSI-Ttulo2"/>
+      </w:pPr>
+      <w:bookmarkStart w:id="12" w:name="_Toc64293514"/>
+      <w:r>
+        <w:t>Roles y permisos</w:t>
+      </w:r>
       <w:bookmarkEnd w:id="12"/>
     </w:p>
     <w:p>
       <w:pPr>
-        <w:jc w:val="both"/>
-      </w:pPr>
-      <w:r>
-        <w:t>Cada una de las opciones del menú se detallan en el presente documento salvo las correspondientes a Permisos, Roles y Usuarios que corresponden a UARG-</w:t>
-      </w:r>
-      <w:proofErr w:type="spellStart"/>
-      <w:r>
-        <w:t>Flow</w:t>
-      </w:r>
-      <w:proofErr w:type="spellEnd"/>
-      <w:r>
-        <w:t>.</w:t>
-      </w:r>
-    </w:p>
-    <w:p>
-      <w:pPr>
-        <w:pStyle w:val="PSI-Ttulo2"/>
-      </w:pPr>
-      <w:bookmarkStart w:id="13" w:name="_Toc64241126"/>
-      <w:r>
-        <w:t>Perfiles iniciales</w:t>
+        <w:pStyle w:val="Ttulo3"/>
+      </w:pPr>
+      <w:bookmarkStart w:id="13" w:name="_Toc64293515"/>
+      <w:r>
+        <w:t>Administrador</w:t>
       </w:r>
       <w:bookmarkEnd w:id="13"/>
-    </w:p>
-    <w:p>
-      <w:pPr>
-        <w:pStyle w:val="Ttulo3"/>
-      </w:pPr>
-      <w:bookmarkStart w:id="14" w:name="_Toc64241127"/>
-      <w:r>
-        <w:t>Administrador</w:t>
-      </w:r>
-      <w:bookmarkEnd w:id="14"/>
     </w:p>
     <w:p>
       <w:pPr>
@@ -6598,7 +7443,7 @@
           <w:lang w:val="es-ES"/>
         </w:rPr>
       </w:pPr>
-      <w:bookmarkStart w:id="15" w:name="_Toc64241128"/>
+      <w:bookmarkStart w:id="14" w:name="_Toc64293516"/>
       <w:r>
         <w:rPr>
           <w:sz w:val="22"/>
@@ -6623,43 +7468,41 @@
         </w:rPr>
         <w:t xml:space="preserve"> – Secretaría Académica</w:t>
       </w:r>
+      <w:bookmarkEnd w:id="14"/>
+    </w:p>
+    <w:p>
+      <w:pPr>
+        <w:jc w:val="both"/>
+      </w:pPr>
+      <w:r>
+        <w:t>La función de un usuario administrativo abarca tanto la importación de los horarios de cursada de un determinado cuatrimestre del año</w:t>
+      </w:r>
+      <w:r>
+        <w:t>,</w:t>
+      </w:r>
+      <w:r>
+        <w:t xml:space="preserve"> así como importación de las mesas de examen según el turno de examen que corresponda. </w:t>
+      </w:r>
+    </w:p>
+    <w:p>
+      <w:pPr>
+        <w:pStyle w:val="Ttulo2"/>
+      </w:pPr>
+      <w:bookmarkStart w:id="15" w:name="_Toc64293517"/>
+      <w:r>
+        <w:t>Aulas</w:t>
+      </w:r>
       <w:bookmarkEnd w:id="15"/>
     </w:p>
     <w:p>
       <w:pPr>
-        <w:jc w:val="both"/>
-      </w:pPr>
-      <w:r>
-        <w:t xml:space="preserve">La función de un usuario administrativo abarca tanto la importación de los horarios de cursada de un determinado cuatrimestre del año así como importación de las mesas de examen según el turno de examen que corresponda. </w:t>
-      </w:r>
-    </w:p>
-    <w:p>
-      <w:pPr>
-        <w:pStyle w:val="Ttulo2"/>
-      </w:pPr>
-      <w:bookmarkStart w:id="16" w:name="_Toc64241129"/>
-      <w:r>
-        <w:t>Aulas</w:t>
+        <w:pStyle w:val="Ttulo3"/>
+      </w:pPr>
+      <w:bookmarkStart w:id="16" w:name="_Toc64293518"/>
+      <w:r>
+        <w:t>Crear</w:t>
       </w:r>
       <w:bookmarkEnd w:id="16"/>
-    </w:p>
-    <w:p>
-      <w:pPr>
-        <w:jc w:val="both"/>
-      </w:pPr>
-      <w:r>
-        <w:t>El sistema permite agregar, buscar, modificar, eliminar y realizar informes con las aulas. Las mismas, se relacionan posteriormente con los horarios de cursada y/o mesas de examen.</w:t>
-      </w:r>
-    </w:p>
-    <w:p>
-      <w:pPr>
-        <w:pStyle w:val="Ttulo3"/>
-      </w:pPr>
-      <w:bookmarkStart w:id="17" w:name="_Toc64241130"/>
-      <w:r>
-        <w:t>Crear</w:t>
-      </w:r>
-      <w:bookmarkEnd w:id="17"/>
     </w:p>
     <w:p>
       <w:pPr>
@@ -6757,7 +7600,7 @@
         <w:pStyle w:val="Descripcin"/>
         <w:jc w:val="center"/>
       </w:pPr>
-      <w:bookmarkStart w:id="18" w:name="_Toc64241162"/>
+      <w:bookmarkStart w:id="17" w:name="_Toc64292288"/>
       <w:r>
         <w:t xml:space="preserve">Ilustración </w:t>
       </w:r>
@@ -6794,7 +7637,7 @@
       <w:r>
         <w:t xml:space="preserve"> - Formulario de creación para aula</w:t>
       </w:r>
-      <w:bookmarkEnd w:id="18"/>
+      <w:bookmarkEnd w:id="17"/>
     </w:p>
     <w:p>
       <w:pPr>
@@ -6849,19 +7692,19 @@
         <w:rPr>
           <w:b/>
         </w:rPr>
+        <w:t>Nombre del aula</w:t>
+      </w:r>
+      <w:r>
+        <w:t>: Campo de carácter obligatorio que corresponde al nombre del aula. Se permiten entre uno (1) y cuarenta (40) caracteres alfanuméricos.</w:t>
+      </w:r>
+    </w:p>
+    <w:p>
+      <w:pPr>
+        <w:spacing w:before="240" w:after="240"/>
+        <w:jc w:val="both"/>
+      </w:pPr>
+      <w:r>
         <w:lastRenderedPageBreak/>
-        <w:t>Nombre del aula</w:t>
-      </w:r>
-      <w:r>
-        <w:t>: Campo de carácter obligatorio que corresponde al nombre del aula. Se permiten entre uno (1) y cuarenta (40) caracteres alfanuméricos.</w:t>
-      </w:r>
-    </w:p>
-    <w:p>
-      <w:pPr>
-        <w:spacing w:before="240" w:after="240"/>
-        <w:jc w:val="both"/>
-      </w:pPr>
-      <w:r>
         <w:t>Para finalizar el proceso de creación de la nueva aula, se debe presionar sobre el botón “</w:t>
       </w:r>
       <w:r>
@@ -6931,7 +7774,7 @@
           <w:sz w:val="20"/>
         </w:rPr>
       </w:pPr>
-      <w:bookmarkStart w:id="19" w:name="_Toc64241163"/>
+      <w:bookmarkStart w:id="18" w:name="_Toc64292289"/>
       <w:r>
         <w:t xml:space="preserve">Ilustración </w:t>
       </w:r>
@@ -6968,44 +7811,44 @@
       <w:r>
         <w:t xml:space="preserve"> - Resultado de creación para un aula</w:t>
       </w:r>
+      <w:bookmarkEnd w:id="18"/>
+    </w:p>
+    <w:p>
+      <w:pPr>
+        <w:spacing w:before="240" w:after="240"/>
+        <w:jc w:val="both"/>
+      </w:pPr>
+      <w:r>
+        <w:t xml:space="preserve">Al registrarse correctamente, el sistema presentara un mensaje </w:t>
+      </w:r>
+      <w:r>
+        <w:t xml:space="preserve">de confirmación. En caso contrario, el sistema </w:t>
+      </w:r>
+      <w:r>
+        <w:t>muestra</w:t>
+      </w:r>
+      <w:r>
+        <w:t xml:space="preserve"> una descripción del resultado de creación. El aula nueva se podrá observar de forma inmediata en la pantalla de búsqueda y podrá ser asociada a horarios de clase y mesas de examen.</w:t>
+      </w:r>
+      <w:r>
+        <w:t xml:space="preserve"> </w:t>
+      </w:r>
+    </w:p>
+    <w:p>
+      <w:pPr>
+        <w:pStyle w:val="Ttulo3"/>
+        <w:rPr>
+          <w:u w:val="single"/>
+        </w:rPr>
+      </w:pPr>
+      <w:bookmarkStart w:id="19" w:name="_Toc64293519"/>
+      <w:r>
+        <w:t>B</w:t>
+      </w:r>
+      <w:r>
+        <w:t>uscar</w:t>
+      </w:r>
       <w:bookmarkEnd w:id="19"/>
-    </w:p>
-    <w:p>
-      <w:pPr>
-        <w:spacing w:before="240" w:after="240"/>
-        <w:jc w:val="both"/>
-      </w:pPr>
-      <w:r>
-        <w:t xml:space="preserve">Al registrarse correctamente, el sistema presentara un mensaje </w:t>
-      </w:r>
-      <w:r>
-        <w:t xml:space="preserve">de confirmación. En caso contrario, el sistema </w:t>
-      </w:r>
-      <w:r>
-        <w:t>muestra</w:t>
-      </w:r>
-      <w:r>
-        <w:t xml:space="preserve"> una descripción del resultado de creación. El aula nueva se podrá observar de forma inmediata en la pantalla de búsqueda y podrá ser asociada a horarios de clase y mesas de examen.</w:t>
-      </w:r>
-      <w:r>
-        <w:t xml:space="preserve"> </w:t>
-      </w:r>
-    </w:p>
-    <w:p>
-      <w:pPr>
-        <w:pStyle w:val="Ttulo3"/>
-        <w:rPr>
-          <w:u w:val="single"/>
-        </w:rPr>
-      </w:pPr>
-      <w:bookmarkStart w:id="20" w:name="_Toc64241131"/>
-      <w:r>
-        <w:t>B</w:t>
-      </w:r>
-      <w:r>
-        <w:t>uscar</w:t>
-      </w:r>
-      <w:bookmarkEnd w:id="20"/>
     </w:p>
     <w:p>
       <w:pPr>
@@ -7105,7 +7948,7 @@
           <w:szCs w:val="20"/>
         </w:rPr>
       </w:pPr>
-      <w:bookmarkStart w:id="21" w:name="_Toc64241164"/>
+      <w:bookmarkStart w:id="20" w:name="_Toc64292290"/>
       <w:r>
         <w:t xml:space="preserve">Ilustración </w:t>
       </w:r>
@@ -7142,7 +7985,7 @@
       <w:r>
         <w:t xml:space="preserve"> - Formulario de búsqueda para aula</w:t>
       </w:r>
-      <w:bookmarkEnd w:id="21"/>
+      <w:bookmarkEnd w:id="20"/>
     </w:p>
     <w:p>
       <w:pPr>
@@ -7222,7 +8065,7 @@
         <w:pStyle w:val="Descripcin"/>
         <w:jc w:val="center"/>
       </w:pPr>
-      <w:bookmarkStart w:id="22" w:name="_Toc64241165"/>
+      <w:bookmarkStart w:id="21" w:name="_Toc64292291"/>
       <w:r>
         <w:t xml:space="preserve">Ilustración </w:t>
       </w:r>
@@ -7259,7 +8102,7 @@
       <w:r>
         <w:t xml:space="preserve"> - Resultado de búsqueda para aulas</w:t>
       </w:r>
-      <w:bookmarkEnd w:id="22"/>
+      <w:bookmarkEnd w:id="21"/>
     </w:p>
     <w:p>
       <w:pPr>
@@ -7385,11 +8228,11 @@
       <w:pPr>
         <w:pStyle w:val="Ttulo3"/>
       </w:pPr>
-      <w:bookmarkStart w:id="23" w:name="_Toc64241132"/>
+      <w:bookmarkStart w:id="22" w:name="_Toc64293520"/>
       <w:r>
         <w:t>Eliminación</w:t>
       </w:r>
-      <w:bookmarkEnd w:id="23"/>
+      <w:bookmarkEnd w:id="22"/>
       <w:r>
         <w:t xml:space="preserve"> </w:t>
       </w:r>
@@ -7529,7 +8372,7 @@
           <w:lang w:val="es-AR"/>
         </w:rPr>
       </w:pPr>
-      <w:bookmarkStart w:id="24" w:name="_Toc64241166"/>
+      <w:bookmarkStart w:id="23" w:name="_Toc64292292"/>
       <w:r>
         <w:t xml:space="preserve">Ilustración </w:t>
       </w:r>
@@ -7566,7 +8409,7 @@
       <w:r>
         <w:t xml:space="preserve"> - Confirmación para eliminar aula</w:t>
       </w:r>
-      <w:bookmarkEnd w:id="24"/>
+      <w:bookmarkEnd w:id="23"/>
     </w:p>
     <w:p>
       <w:pPr>
@@ -7665,7 +8508,7 @@
           <w:lang w:val="es-AR"/>
         </w:rPr>
       </w:pPr>
-      <w:bookmarkStart w:id="25" w:name="_Toc64241167"/>
+      <w:bookmarkStart w:id="24" w:name="_Toc64292293"/>
       <w:r>
         <w:t xml:space="preserve">Ilustración </w:t>
       </w:r>
@@ -7702,47 +8545,47 @@
       <w:r>
         <w:t xml:space="preserve"> - Resultado de eliminación para aula</w:t>
       </w:r>
+      <w:bookmarkEnd w:id="24"/>
+    </w:p>
+    <w:p>
+      <w:pPr>
+        <w:spacing w:before="240" w:after="240"/>
+        <w:jc w:val="both"/>
+      </w:pPr>
+      <w:r>
+        <w:t>Al eliminarse correctamente, el sistema presentara un mensaje de éxito. En caso contrario, el sistema muestra un</w:t>
+      </w:r>
+      <w:r>
+        <w:t>a descripción del resultado.</w:t>
+      </w:r>
+    </w:p>
+    <w:p>
+      <w:pPr>
+        <w:spacing w:before="240" w:after="240"/>
+        <w:jc w:val="both"/>
+      </w:pPr>
+      <w:r>
+        <w:t>El usuario debe presionar la opción “</w:t>
+      </w:r>
+      <w:r>
+        <w:rPr>
+          <w:b/>
+        </w:rPr>
+        <w:t>Aceptar</w:t>
+      </w:r>
+      <w:r>
+        <w:t>” para actualizar los resultados de búsqueda.</w:t>
+      </w:r>
+    </w:p>
+    <w:p>
+      <w:pPr>
+        <w:pStyle w:val="Ttulo3"/>
+      </w:pPr>
+      <w:bookmarkStart w:id="25" w:name="_Toc64293521"/>
+      <w:r>
+        <w:t>Información detallada</w:t>
+      </w:r>
       <w:bookmarkEnd w:id="25"/>
-    </w:p>
-    <w:p>
-      <w:pPr>
-        <w:spacing w:before="240" w:after="240"/>
-        <w:jc w:val="both"/>
-      </w:pPr>
-      <w:r>
-        <w:t>Al eliminarse correctamente, el sistema presentara un mensaje de éxito. En caso contrario, el sistema muestra un</w:t>
-      </w:r>
-      <w:r>
-        <w:t>a descripción del resultado.</w:t>
-      </w:r>
-    </w:p>
-    <w:p>
-      <w:pPr>
-        <w:spacing w:before="240" w:after="240"/>
-        <w:jc w:val="both"/>
-      </w:pPr>
-      <w:r>
-        <w:t>El usuario debe presionar la opción “</w:t>
-      </w:r>
-      <w:r>
-        <w:rPr>
-          <w:b/>
-        </w:rPr>
-        <w:t>Aceptar</w:t>
-      </w:r>
-      <w:r>
-        <w:t>” para actualizar los resultados de búsqueda.</w:t>
-      </w:r>
-    </w:p>
-    <w:p>
-      <w:pPr>
-        <w:pStyle w:val="Ttulo3"/>
-      </w:pPr>
-      <w:bookmarkStart w:id="26" w:name="_Toc64241133"/>
-      <w:r>
-        <w:t>Información detallada</w:t>
-      </w:r>
-      <w:bookmarkEnd w:id="26"/>
     </w:p>
     <w:p>
       <w:pPr>
@@ -7799,12 +8642,12 @@
       <w:pPr>
         <w:pStyle w:val="Ttulo3"/>
       </w:pPr>
-      <w:bookmarkStart w:id="27" w:name="_Toc64241134"/>
+      <w:bookmarkStart w:id="26" w:name="_Toc64293522"/>
       <w:r>
         <w:lastRenderedPageBreak/>
         <w:t>Modificación</w:t>
       </w:r>
-      <w:bookmarkEnd w:id="27"/>
+      <w:bookmarkEnd w:id="26"/>
     </w:p>
     <w:p>
       <w:pPr>
@@ -7899,7 +8742,7 @@
         <w:pStyle w:val="Descripcin"/>
         <w:jc w:val="center"/>
       </w:pPr>
-      <w:bookmarkStart w:id="28" w:name="_Toc64241168"/>
+      <w:bookmarkStart w:id="27" w:name="_Toc64292294"/>
       <w:r>
         <w:t xml:space="preserve">Ilustración </w:t>
       </w:r>
@@ -7936,7 +8779,7 @@
       <w:r>
         <w:t xml:space="preserve"> – Formulario de edición para un aula</w:t>
       </w:r>
-      <w:bookmarkEnd w:id="28"/>
+      <w:bookmarkEnd w:id="27"/>
     </w:p>
     <w:p>
       <w:pPr>
@@ -8011,7 +8854,7 @@
         <w:pStyle w:val="Descripcin"/>
         <w:jc w:val="center"/>
       </w:pPr>
-      <w:bookmarkStart w:id="29" w:name="_Toc64241169"/>
+      <w:bookmarkStart w:id="28" w:name="_Toc64292295"/>
       <w:r>
         <w:t xml:space="preserve">Ilustración </w:t>
       </w:r>
@@ -8048,7 +8891,7 @@
       <w:r>
         <w:t xml:space="preserve"> - Resultado de edición de un aula</w:t>
       </w:r>
-      <w:bookmarkEnd w:id="29"/>
+      <w:bookmarkEnd w:id="28"/>
     </w:p>
     <w:p>
       <w:pPr>
@@ -8064,11 +8907,11 @@
       <w:pPr>
         <w:pStyle w:val="Ttulo3"/>
       </w:pPr>
-      <w:bookmarkStart w:id="30" w:name="_Toc64241135"/>
+      <w:bookmarkStart w:id="29" w:name="_Toc64293523"/>
       <w:r>
         <w:t>Informe</w:t>
       </w:r>
-      <w:bookmarkEnd w:id="30"/>
+      <w:bookmarkEnd w:id="29"/>
     </w:p>
     <w:p>
       <w:pPr>
@@ -8145,7 +8988,7 @@
         <w:pStyle w:val="Descripcin"/>
         <w:jc w:val="center"/>
       </w:pPr>
-      <w:bookmarkStart w:id="31" w:name="_Toc64241170"/>
+      <w:bookmarkStart w:id="30" w:name="_Toc64292296"/>
       <w:r>
         <w:t xml:space="preserve">Ilustración </w:t>
       </w:r>
@@ -8182,27 +9025,27 @@
       <w:r>
         <w:t xml:space="preserve"> - Formulario de informe para aula</w:t>
       </w:r>
+      <w:bookmarkEnd w:id="30"/>
+    </w:p>
+    <w:p>
+      <w:pPr>
+        <w:pStyle w:val="Ttulo2"/>
+      </w:pPr>
+      <w:bookmarkStart w:id="31" w:name="_Toc64293524"/>
+      <w:r>
+        <w:t>Asignaturas</w:t>
+      </w:r>
       <w:bookmarkEnd w:id="31"/>
     </w:p>
     <w:p>
       <w:pPr>
-        <w:pStyle w:val="Ttulo2"/>
-      </w:pPr>
-      <w:bookmarkStart w:id="32" w:name="_Toc64241136"/>
-      <w:r>
-        <w:t>Asignaturas</w:t>
+        <w:pStyle w:val="Ttulo3"/>
+      </w:pPr>
+      <w:bookmarkStart w:id="32" w:name="_Toc64293525"/>
+      <w:r>
+        <w:t>Crear</w:t>
       </w:r>
       <w:bookmarkEnd w:id="32"/>
-    </w:p>
-    <w:p>
-      <w:pPr>
-        <w:pStyle w:val="Ttulo3"/>
-      </w:pPr>
-      <w:bookmarkStart w:id="33" w:name="_Toc64241137"/>
-      <w:r>
-        <w:t>Crear</w:t>
-      </w:r>
-      <w:bookmarkEnd w:id="33"/>
     </w:p>
     <w:p>
       <w:pPr>
@@ -8288,7 +9131,7 @@
         <w:pStyle w:val="Descripcin"/>
         <w:jc w:val="center"/>
       </w:pPr>
-      <w:bookmarkStart w:id="34" w:name="_Toc64241171"/>
+      <w:bookmarkStart w:id="33" w:name="_Toc64292297"/>
       <w:r>
         <w:t xml:space="preserve">Ilustración </w:t>
       </w:r>
@@ -8325,7 +9168,7 @@
       <w:r>
         <w:t xml:space="preserve"> - Formulario de creación para asignatura</w:t>
       </w:r>
-      <w:bookmarkEnd w:id="34"/>
+      <w:bookmarkEnd w:id="33"/>
     </w:p>
     <w:p>
       <w:pPr>
@@ -8428,7 +9271,7 @@
         <w:pStyle w:val="Descripcin"/>
         <w:jc w:val="center"/>
       </w:pPr>
-      <w:bookmarkStart w:id="35" w:name="_Toc64241172"/>
+      <w:bookmarkStart w:id="34" w:name="_Toc64292298"/>
       <w:r>
         <w:t xml:space="preserve">Ilustración </w:t>
       </w:r>
@@ -8465,53 +9308,53 @@
       <w:r>
         <w:t xml:space="preserve"> - Resultado de creación para asignatura</w:t>
       </w:r>
+      <w:bookmarkEnd w:id="34"/>
+    </w:p>
+    <w:p>
+      <w:pPr>
+        <w:spacing w:before="240" w:after="240"/>
+        <w:jc w:val="both"/>
+        <w:rPr>
+          <w:u w:val="single"/>
+        </w:rPr>
+      </w:pPr>
+      <w:r>
+        <w:t xml:space="preserve">Al registrarse correctamente, el sistema presentara un mensaje de </w:t>
+      </w:r>
+      <w:r>
+        <w:t>éxito</w:t>
+      </w:r>
+      <w:r>
+        <w:t xml:space="preserve">. En caso contrario, el sistema muestra una descripción del resultado de creación. </w:t>
+      </w:r>
+      <w:r>
+        <w:t>La nueva asignatura</w:t>
+      </w:r>
+      <w:r>
+        <w:t xml:space="preserve"> se podrá observar de forma inmediata en la pantalla de búsqueda y podrá ser asociada </w:t>
+      </w:r>
+      <w:r>
+        <w:t>a una carrera</w:t>
+      </w:r>
+      <w:r>
+        <w:t>.</w:t>
+      </w:r>
+      <w:r>
+        <w:t xml:space="preserve"> </w:t>
+      </w:r>
+    </w:p>
+    <w:p>
+      <w:pPr>
+        <w:pStyle w:val="Ttulo3"/>
+      </w:pPr>
+      <w:bookmarkStart w:id="35" w:name="_Toc64293526"/>
+      <w:r>
+        <w:t>B</w:t>
+      </w:r>
+      <w:r>
+        <w:t>uscar</w:t>
+      </w:r>
       <w:bookmarkEnd w:id="35"/>
-    </w:p>
-    <w:p>
-      <w:pPr>
-        <w:spacing w:before="240" w:after="240"/>
-        <w:jc w:val="both"/>
-        <w:rPr>
-          <w:u w:val="single"/>
-        </w:rPr>
-      </w:pPr>
-      <w:r>
-        <w:t xml:space="preserve">Al registrarse correctamente, el sistema presentara un mensaje de </w:t>
-      </w:r>
-      <w:r>
-        <w:t>éxito</w:t>
-      </w:r>
-      <w:r>
-        <w:t xml:space="preserve">. En caso contrario, el sistema muestra una descripción del resultado de creación. </w:t>
-      </w:r>
-      <w:r>
-        <w:t>La nueva asignatura</w:t>
-      </w:r>
-      <w:r>
-        <w:t xml:space="preserve"> se podrá observar de forma inmediata en la pantalla de búsqueda y podrá ser asociada </w:t>
-      </w:r>
-      <w:r>
-        <w:t>a una carrera</w:t>
-      </w:r>
-      <w:r>
-        <w:t>.</w:t>
-      </w:r>
-      <w:r>
-        <w:t xml:space="preserve"> </w:t>
-      </w:r>
-    </w:p>
-    <w:p>
-      <w:pPr>
-        <w:pStyle w:val="Ttulo3"/>
-      </w:pPr>
-      <w:bookmarkStart w:id="36" w:name="_Toc64241138"/>
-      <w:r>
-        <w:t>B</w:t>
-      </w:r>
-      <w:r>
-        <w:t>uscar</w:t>
-      </w:r>
-      <w:bookmarkEnd w:id="36"/>
     </w:p>
     <w:p>
       <w:pPr>
@@ -8602,7 +9445,7 @@
         <w:pStyle w:val="Descripcin"/>
         <w:jc w:val="center"/>
       </w:pPr>
-      <w:bookmarkStart w:id="37" w:name="_Toc64241173"/>
+      <w:bookmarkStart w:id="36" w:name="_Toc64292299"/>
       <w:r>
         <w:t xml:space="preserve">Ilustración </w:t>
       </w:r>
@@ -8639,7 +9482,7 @@
       <w:r>
         <w:t xml:space="preserve"> - Formulario de búsqueda para asignaturas</w:t>
       </w:r>
-      <w:bookmarkEnd w:id="37"/>
+      <w:bookmarkEnd w:id="36"/>
     </w:p>
     <w:p>
       <w:pPr>
@@ -8710,7 +9553,7 @@
         <w:pStyle w:val="Descripcin"/>
         <w:jc w:val="center"/>
       </w:pPr>
-      <w:bookmarkStart w:id="38" w:name="_Toc64241174"/>
+      <w:bookmarkStart w:id="37" w:name="_Toc64292300"/>
       <w:r>
         <w:t xml:space="preserve">Ilustración </w:t>
       </w:r>
@@ -8747,7 +9590,7 @@
       <w:r>
         <w:t xml:space="preserve"> - Resultado de búsqueda para asignaturas</w:t>
       </w:r>
-      <w:bookmarkEnd w:id="38"/>
+      <w:bookmarkEnd w:id="37"/>
     </w:p>
     <w:p>
       <w:pPr>
@@ -8839,11 +9682,11 @@
       <w:pPr>
         <w:pStyle w:val="Ttulo3"/>
       </w:pPr>
-      <w:bookmarkStart w:id="39" w:name="_Toc64241139"/>
+      <w:bookmarkStart w:id="38" w:name="_Toc64293527"/>
       <w:r>
         <w:t>Información detallada</w:t>
       </w:r>
-      <w:bookmarkEnd w:id="39"/>
+      <w:bookmarkEnd w:id="38"/>
     </w:p>
     <w:p>
       <w:pPr>
@@ -8933,7 +9776,7 @@
           <w:lang w:val="es-AR"/>
         </w:rPr>
       </w:pPr>
-      <w:bookmarkStart w:id="40" w:name="_Toc64241175"/>
+      <w:bookmarkStart w:id="39" w:name="_Toc64292301"/>
       <w:r>
         <w:t xml:space="preserve">Ilustración </w:t>
       </w:r>
@@ -8970,36 +9813,36 @@
       <w:r>
         <w:t xml:space="preserve"> - Información detallada para asignatura</w:t>
       </w:r>
+      <w:bookmarkEnd w:id="39"/>
+    </w:p>
+    <w:p>
+      <w:pPr>
+        <w:spacing w:before="240" w:after="240"/>
+        <w:jc w:val="both"/>
+      </w:pPr>
+      <w:r>
+        <w:t>La información básica de la asignatura es visible en todos los casos, mientras que el listado de las carreras asociadas se ven en los casos que corresponda.</w:t>
+      </w:r>
+    </w:p>
+    <w:p>
+      <w:pPr>
+        <w:pStyle w:val="Ttulo2"/>
+      </w:pPr>
+      <w:bookmarkStart w:id="40" w:name="_Toc64293528"/>
+      <w:r>
+        <w:t>Carreras</w:t>
+      </w:r>
       <w:bookmarkEnd w:id="40"/>
     </w:p>
     <w:p>
       <w:pPr>
-        <w:spacing w:before="240" w:after="240"/>
-        <w:jc w:val="both"/>
-      </w:pPr>
-      <w:r>
-        <w:t>La información básica de la asignatura es visible en todos los casos, mientras que el listado de las carreras asociadas se ven en los casos que corresponda.</w:t>
-      </w:r>
-    </w:p>
-    <w:p>
-      <w:pPr>
-        <w:pStyle w:val="Ttulo2"/>
-      </w:pPr>
-      <w:bookmarkStart w:id="41" w:name="_Toc64241140"/>
-      <w:r>
-        <w:t>Carreras</w:t>
+        <w:pStyle w:val="Ttulo3"/>
+      </w:pPr>
+      <w:bookmarkStart w:id="41" w:name="_Toc64293529"/>
+      <w:r>
+        <w:t>Crear</w:t>
       </w:r>
       <w:bookmarkEnd w:id="41"/>
-    </w:p>
-    <w:p>
-      <w:pPr>
-        <w:pStyle w:val="Ttulo3"/>
-      </w:pPr>
-      <w:bookmarkStart w:id="42" w:name="_Toc64241141"/>
-      <w:r>
-        <w:t>Crear</w:t>
-      </w:r>
-      <w:bookmarkEnd w:id="42"/>
     </w:p>
     <w:p>
       <w:pPr>
@@ -9094,7 +9937,7 @@
           <w:lang w:val="es-AR"/>
         </w:rPr>
       </w:pPr>
-      <w:bookmarkStart w:id="43" w:name="_Toc64241176"/>
+      <w:bookmarkStart w:id="42" w:name="_Toc64292302"/>
       <w:r>
         <w:t xml:space="preserve">Ilustración </w:t>
       </w:r>
@@ -9131,7 +9974,7 @@
       <w:r>
         <w:t xml:space="preserve"> - Formulario de creación para carrera</w:t>
       </w:r>
-      <w:bookmarkEnd w:id="43"/>
+      <w:bookmarkEnd w:id="42"/>
     </w:p>
     <w:p>
       <w:pPr>
@@ -9273,7 +10116,7 @@
         <w:pStyle w:val="Descripcin"/>
         <w:jc w:val="center"/>
       </w:pPr>
-      <w:bookmarkStart w:id="44" w:name="_Toc64241177"/>
+      <w:bookmarkStart w:id="43" w:name="_Toc64292303"/>
       <w:r>
         <w:t xml:space="preserve">Ilustración </w:t>
       </w:r>
@@ -9310,29 +10153,29 @@
       <w:r>
         <w:t xml:space="preserve"> - Resultado de creación para una carrera</w:t>
       </w:r>
+      <w:bookmarkEnd w:id="43"/>
+    </w:p>
+    <w:p>
+      <w:pPr>
+        <w:spacing w:before="240" w:after="240"/>
+        <w:jc w:val="both"/>
+        <w:rPr>
+          <w:u w:val="single"/>
+        </w:rPr>
+      </w:pPr>
+      <w:r>
+        <w:t xml:space="preserve">Al registrarse correctamente, el sistema presentara un mensaje de éxito. En caso contrario, el sistema muestra una descripción del resultado de creación. La nueva carrera se podrá observar de forma inmediata en la pantalla de búsqueda y podrá ser asociada a una mesa de examen o cursada. </w:t>
+      </w:r>
+    </w:p>
+    <w:p>
+      <w:pPr>
+        <w:pStyle w:val="Ttulo3"/>
+      </w:pPr>
+      <w:bookmarkStart w:id="44" w:name="_Toc64293530"/>
+      <w:r>
+        <w:t>Buscar</w:t>
+      </w:r>
       <w:bookmarkEnd w:id="44"/>
-    </w:p>
-    <w:p>
-      <w:pPr>
-        <w:spacing w:before="240" w:after="240"/>
-        <w:jc w:val="both"/>
-        <w:rPr>
-          <w:u w:val="single"/>
-        </w:rPr>
-      </w:pPr>
-      <w:r>
-        <w:t xml:space="preserve">Al registrarse correctamente, el sistema presentara un mensaje de éxito. En caso contrario, el sistema muestra una descripción del resultado de creación. La nueva carrera se podrá observar de forma inmediata en la pantalla de búsqueda y podrá ser asociada a una mesa de examen o cursada. </w:t>
-      </w:r>
-    </w:p>
-    <w:p>
-      <w:pPr>
-        <w:pStyle w:val="Ttulo3"/>
-      </w:pPr>
-      <w:bookmarkStart w:id="45" w:name="_Toc64241142"/>
-      <w:r>
-        <w:t>Buscar</w:t>
-      </w:r>
-      <w:bookmarkEnd w:id="45"/>
     </w:p>
     <w:p>
       <w:pPr>
@@ -9435,7 +10278,7 @@
         <w:pStyle w:val="Descripcin"/>
         <w:jc w:val="center"/>
       </w:pPr>
-      <w:bookmarkStart w:id="46" w:name="_Toc64241178"/>
+      <w:bookmarkStart w:id="45" w:name="_Toc64292304"/>
       <w:r>
         <w:t xml:space="preserve">Ilustración </w:t>
       </w:r>
@@ -9472,7 +10315,7 @@
       <w:r>
         <w:t xml:space="preserve"> - Formulario de búsqueda para carreras</w:t>
       </w:r>
-      <w:bookmarkEnd w:id="46"/>
+      <w:bookmarkEnd w:id="45"/>
     </w:p>
     <w:p>
       <w:pPr>
@@ -9537,7 +10380,7 @@
         <w:pStyle w:val="Descripcin"/>
         <w:jc w:val="center"/>
       </w:pPr>
-      <w:bookmarkStart w:id="47" w:name="_Toc64241179"/>
+      <w:bookmarkStart w:id="46" w:name="_Toc64292305"/>
       <w:r>
         <w:t xml:space="preserve">Ilustración </w:t>
       </w:r>
@@ -9574,7 +10417,7 @@
       <w:r>
         <w:t xml:space="preserve"> - Resultado de búsqueda para carreras</w:t>
       </w:r>
-      <w:bookmarkEnd w:id="47"/>
+      <w:bookmarkEnd w:id="46"/>
     </w:p>
     <w:p>
       <w:pPr>
@@ -9666,11 +10509,11 @@
       <w:pPr>
         <w:pStyle w:val="Ttulo3"/>
       </w:pPr>
-      <w:bookmarkStart w:id="48" w:name="_Toc64241143"/>
+      <w:bookmarkStart w:id="47" w:name="_Toc64293531"/>
       <w:r>
         <w:t>Información detallada</w:t>
       </w:r>
-      <w:bookmarkEnd w:id="48"/>
+      <w:bookmarkEnd w:id="47"/>
     </w:p>
     <w:p>
       <w:pPr>
@@ -9766,7 +10609,7 @@
           <w:lang w:val="es-AR"/>
         </w:rPr>
       </w:pPr>
-      <w:bookmarkStart w:id="49" w:name="_Toc64241180"/>
+      <w:bookmarkStart w:id="48" w:name="_Toc64292306"/>
       <w:r>
         <w:t xml:space="preserve">Ilustración </w:t>
       </w:r>
@@ -9803,32 +10646,32 @@
       <w:r>
         <w:t xml:space="preserve"> - Información detallada para una carrera</w:t>
       </w:r>
+      <w:bookmarkEnd w:id="48"/>
+    </w:p>
+    <w:p>
+      <w:pPr>
+        <w:spacing w:before="240" w:after="240"/>
+        <w:jc w:val="both"/>
+      </w:pPr>
+      <w:r>
+        <w:rPr>
+          <w:lang w:val="es-AR"/>
+        </w:rPr>
+        <w:t>La información básica de la carrera se observa en todos los casos mientras que el listado de asignaturas solo se ve cuando existen relaciones.</w:t>
+      </w:r>
+    </w:p>
+    <w:p>
+      <w:pPr>
+        <w:pStyle w:val="Ttulo3"/>
+      </w:pPr>
+      <w:bookmarkStart w:id="49" w:name="_Toc64293532"/>
+      <w:r>
+        <w:t>Agregar</w:t>
+      </w:r>
+      <w:r>
+        <w:t xml:space="preserve"> asignatura a una carrera</w:t>
+      </w:r>
       <w:bookmarkEnd w:id="49"/>
-    </w:p>
-    <w:p>
-      <w:pPr>
-        <w:spacing w:before="240" w:after="240"/>
-        <w:jc w:val="both"/>
-      </w:pPr>
-      <w:r>
-        <w:rPr>
-          <w:lang w:val="es-AR"/>
-        </w:rPr>
-        <w:t>La información básica de la carrera se observa en todos los casos mientras que el listado de asignaturas solo se ve cuando existen relaciones.</w:t>
-      </w:r>
-    </w:p>
-    <w:p>
-      <w:pPr>
-        <w:pStyle w:val="Ttulo3"/>
-      </w:pPr>
-      <w:bookmarkStart w:id="50" w:name="_Toc64241144"/>
-      <w:r>
-        <w:t>Agregar</w:t>
-      </w:r>
-      <w:r>
-        <w:t xml:space="preserve"> asignatura a una carrera</w:t>
-      </w:r>
-      <w:bookmarkEnd w:id="50"/>
     </w:p>
     <w:p>
       <w:pPr>
@@ -10024,7 +10867,7 @@
         <w:pStyle w:val="Descripcin"/>
         <w:jc w:val="center"/>
       </w:pPr>
-      <w:bookmarkStart w:id="51" w:name="_Toc64241181"/>
+      <w:bookmarkStart w:id="50" w:name="_Toc64292307"/>
       <w:r>
         <w:t xml:space="preserve">Ilustración </w:t>
       </w:r>
@@ -10061,7 +10904,7 @@
       <w:r>
         <w:t xml:space="preserve"> - Resultado de creación para relación entre asignatura y carrera</w:t>
       </w:r>
-      <w:bookmarkEnd w:id="51"/>
+      <w:bookmarkEnd w:id="50"/>
     </w:p>
     <w:p>
       <w:pPr>
@@ -10077,24 +10920,24 @@
       <w:pPr>
         <w:pStyle w:val="Ttulo2"/>
       </w:pPr>
-      <w:bookmarkStart w:id="52" w:name="_Toc64241145"/>
+      <w:bookmarkStart w:id="51" w:name="_Toc64293533"/>
       <w:r>
         <w:t>H</w:t>
       </w:r>
       <w:r>
         <w:t>orarios de cursadas</w:t>
       </w:r>
+      <w:bookmarkEnd w:id="51"/>
+    </w:p>
+    <w:p>
+      <w:pPr>
+        <w:pStyle w:val="Ttulo3"/>
+      </w:pPr>
+      <w:bookmarkStart w:id="52" w:name="_Toc64293534"/>
+      <w:r>
+        <w:t>Importar</w:t>
+      </w:r>
       <w:bookmarkEnd w:id="52"/>
-    </w:p>
-    <w:p>
-      <w:pPr>
-        <w:pStyle w:val="Ttulo3"/>
-      </w:pPr>
-      <w:bookmarkStart w:id="53" w:name="_Toc64241146"/>
-      <w:r>
-        <w:t>Importar</w:t>
-      </w:r>
-      <w:bookmarkEnd w:id="53"/>
     </w:p>
     <w:p>
       <w:pPr>
@@ -10183,22 +11026,44 @@
           <w:lang w:val="es-AR"/>
         </w:rPr>
       </w:pPr>
-      <w:bookmarkStart w:id="54" w:name="_Toc64241182"/>
+      <w:bookmarkStart w:id="53" w:name="_Toc64292308"/>
       <w:r>
         <w:t xml:space="preserve">Ilustración </w:t>
       </w:r>
-      <w:fldSimple w:instr=" SEQ Ilustración \* ARABIC ">
-        <w:r>
-          <w:rPr>
-            <w:noProof/>
-          </w:rPr>
-          <w:t>24</w:t>
-        </w:r>
-      </w:fldSimple>
+      <w:r>
+        <w:rPr>
+          <w:noProof/>
+        </w:rPr>
+        <w:fldChar w:fldCharType="begin"/>
+      </w:r>
+      <w:r>
+        <w:rPr>
+          <w:noProof/>
+        </w:rPr>
+        <w:instrText xml:space="preserve"> SEQ Ilustración \* ARABIC </w:instrText>
+      </w:r>
+      <w:r>
+        <w:rPr>
+          <w:noProof/>
+        </w:rPr>
+        <w:fldChar w:fldCharType="separate"/>
+      </w:r>
+      <w:r>
+        <w:rPr>
+          <w:noProof/>
+        </w:rPr>
+        <w:t>24</w:t>
+      </w:r>
+      <w:r>
+        <w:rPr>
+          <w:noProof/>
+        </w:rPr>
+        <w:fldChar w:fldCharType="end"/>
+      </w:r>
       <w:r>
         <w:t xml:space="preserve"> - Importación para horarios de cursada</w:t>
       </w:r>
-      <w:bookmarkEnd w:id="54"/>
+      <w:bookmarkEnd w:id="53"/>
     </w:p>
     <w:p>
       <w:pPr>
@@ -10302,22 +11167,44 @@
           <w:lang w:val="es-AR"/>
         </w:rPr>
       </w:pPr>
-      <w:bookmarkStart w:id="55" w:name="_Toc64241183"/>
+      <w:bookmarkStart w:id="54" w:name="_Toc64292309"/>
       <w:r>
         <w:t xml:space="preserve">Ilustración </w:t>
       </w:r>
-      <w:fldSimple w:instr=" SEQ Ilustración \* ARABIC ">
-        <w:r>
-          <w:rPr>
-            <w:noProof/>
-          </w:rPr>
-          <w:t>25</w:t>
-        </w:r>
-      </w:fldSimple>
+      <w:r>
+        <w:rPr>
+          <w:noProof/>
+        </w:rPr>
+        <w:fldChar w:fldCharType="begin"/>
+      </w:r>
+      <w:r>
+        <w:rPr>
+          <w:noProof/>
+        </w:rPr>
+        <w:instrText xml:space="preserve"> SEQ Ilustración \* ARABIC </w:instrText>
+      </w:r>
+      <w:r>
+        <w:rPr>
+          <w:noProof/>
+        </w:rPr>
+        <w:fldChar w:fldCharType="separate"/>
+      </w:r>
+      <w:r>
+        <w:rPr>
+          <w:noProof/>
+        </w:rPr>
+        <w:t>25</w:t>
+      </w:r>
+      <w:r>
+        <w:rPr>
+          <w:noProof/>
+        </w:rPr>
+        <w:fldChar w:fldCharType="end"/>
+      </w:r>
       <w:r>
         <w:t xml:space="preserve"> - Selección de archivo para importación de horarios de cursada</w:t>
       </w:r>
-      <w:bookmarkEnd w:id="55"/>
+      <w:bookmarkEnd w:id="54"/>
     </w:p>
     <w:p>
       <w:pPr>
@@ -10413,22 +11300,44 @@
           <w:lang w:val="es-AR"/>
         </w:rPr>
       </w:pPr>
-      <w:bookmarkStart w:id="56" w:name="_Toc64241184"/>
+      <w:bookmarkStart w:id="55" w:name="_Toc64292310"/>
       <w:r>
         <w:t xml:space="preserve">Ilustración </w:t>
       </w:r>
-      <w:fldSimple w:instr=" SEQ Ilustración \* ARABIC ">
-        <w:r>
-          <w:rPr>
-            <w:noProof/>
-          </w:rPr>
-          <w:t>26</w:t>
-        </w:r>
-      </w:fldSimple>
+      <w:r>
+        <w:rPr>
+          <w:noProof/>
+        </w:rPr>
+        <w:fldChar w:fldCharType="begin"/>
+      </w:r>
+      <w:r>
+        <w:rPr>
+          <w:noProof/>
+        </w:rPr>
+        <w:instrText xml:space="preserve"> SEQ Ilustración \* ARABIC </w:instrText>
+      </w:r>
+      <w:r>
+        <w:rPr>
+          <w:noProof/>
+        </w:rPr>
+        <w:fldChar w:fldCharType="separate"/>
+      </w:r>
+      <w:r>
+        <w:rPr>
+          <w:noProof/>
+        </w:rPr>
+        <w:t>26</w:t>
+      </w:r>
+      <w:r>
+        <w:rPr>
+          <w:noProof/>
+        </w:rPr>
+        <w:fldChar w:fldCharType="end"/>
+      </w:r>
       <w:r>
         <w:t xml:space="preserve"> - Validación de archivo para horarios de cursada</w:t>
       </w:r>
-      <w:bookmarkEnd w:id="56"/>
+      <w:bookmarkEnd w:id="55"/>
     </w:p>
     <w:p>
       <w:pPr>
@@ -10514,22 +11423,44 @@
           <w:lang w:val="es-AR"/>
         </w:rPr>
       </w:pPr>
-      <w:bookmarkStart w:id="57" w:name="_Toc64241185"/>
+      <w:bookmarkStart w:id="56" w:name="_Toc64292311"/>
       <w:r>
         <w:t xml:space="preserve">Ilustración </w:t>
       </w:r>
-      <w:fldSimple w:instr=" SEQ Ilustración \* ARABIC ">
-        <w:r>
-          <w:rPr>
-            <w:noProof/>
-          </w:rPr>
-          <w:t>27</w:t>
-        </w:r>
-      </w:fldSimple>
+      <w:r>
+        <w:rPr>
+          <w:noProof/>
+        </w:rPr>
+        <w:fldChar w:fldCharType="begin"/>
+      </w:r>
+      <w:r>
+        <w:rPr>
+          <w:noProof/>
+        </w:rPr>
+        <w:instrText xml:space="preserve"> SEQ Ilustración \* ARABIC </w:instrText>
+      </w:r>
+      <w:r>
+        <w:rPr>
+          <w:noProof/>
+        </w:rPr>
+        <w:fldChar w:fldCharType="separate"/>
+      </w:r>
+      <w:r>
+        <w:rPr>
+          <w:noProof/>
+        </w:rPr>
+        <w:t>27</w:t>
+      </w:r>
+      <w:r>
+        <w:rPr>
+          <w:noProof/>
+        </w:rPr>
+        <w:fldChar w:fldCharType="end"/>
+      </w:r>
       <w:r>
         <w:t xml:space="preserve"> - Mensaje de validación para dato incorrecto</w:t>
       </w:r>
-      <w:bookmarkEnd w:id="57"/>
+      <w:bookmarkEnd w:id="56"/>
     </w:p>
     <w:p>
       <w:pPr>
@@ -10584,12 +11515,12 @@
       <w:pPr>
         <w:pStyle w:val="Ttulo3"/>
       </w:pPr>
-      <w:bookmarkStart w:id="58" w:name="_Toc64241147"/>
+      <w:bookmarkStart w:id="57" w:name="_Toc64293535"/>
       <w:r>
         <w:lastRenderedPageBreak/>
         <w:t>Crear</w:t>
       </w:r>
-      <w:bookmarkEnd w:id="58"/>
+      <w:bookmarkEnd w:id="57"/>
     </w:p>
     <w:p>
       <w:pPr>
@@ -10675,7 +11606,7 @@
         <w:pStyle w:val="Descripcin"/>
         <w:jc w:val="center"/>
       </w:pPr>
-      <w:bookmarkStart w:id="59" w:name="_Toc64241186"/>
+      <w:bookmarkStart w:id="58" w:name="_Toc64292312"/>
       <w:r>
         <w:t xml:space="preserve">Ilustración </w:t>
       </w:r>
@@ -10712,7 +11643,7 @@
       <w:r>
         <w:t xml:space="preserve"> - Formulario de creación para horarios de cursada</w:t>
       </w:r>
-      <w:bookmarkEnd w:id="59"/>
+      <w:bookmarkEnd w:id="58"/>
     </w:p>
     <w:p>
       <w:pPr>
@@ -10909,44 +11840,66 @@
         <w:pStyle w:val="Descripcin"/>
         <w:jc w:val="center"/>
       </w:pPr>
-      <w:bookmarkStart w:id="60" w:name="_Toc64241187"/>
+      <w:bookmarkStart w:id="59" w:name="_Toc64292313"/>
       <w:r>
         <w:t xml:space="preserve">Ilustración </w:t>
       </w:r>
-      <w:fldSimple w:instr=" SEQ Ilustración \* ARABIC ">
-        <w:r>
-          <w:rPr>
-            <w:noProof/>
-          </w:rPr>
-          <w:t>29</w:t>
-        </w:r>
-      </w:fldSimple>
+      <w:r>
+        <w:rPr>
+          <w:noProof/>
+        </w:rPr>
+        <w:fldChar w:fldCharType="begin"/>
+      </w:r>
+      <w:r>
+        <w:rPr>
+          <w:noProof/>
+        </w:rPr>
+        <w:instrText xml:space="preserve"> SEQ Ilustración \* ARABIC </w:instrText>
+      </w:r>
+      <w:r>
+        <w:rPr>
+          <w:noProof/>
+        </w:rPr>
+        <w:fldChar w:fldCharType="separate"/>
+      </w:r>
+      <w:r>
+        <w:rPr>
+          <w:noProof/>
+        </w:rPr>
+        <w:t>29</w:t>
+      </w:r>
+      <w:r>
+        <w:rPr>
+          <w:noProof/>
+        </w:rPr>
+        <w:fldChar w:fldCharType="end"/>
+      </w:r>
       <w:r>
         <w:t xml:space="preserve"> - Resultado de creación para horario de cursada</w:t>
       </w:r>
+      <w:bookmarkEnd w:id="59"/>
+    </w:p>
+    <w:p>
+      <w:pPr>
+        <w:spacing w:before="240" w:after="240"/>
+        <w:jc w:val="both"/>
+        <w:rPr>
+          <w:u w:val="single"/>
+        </w:rPr>
+      </w:pPr>
+      <w:r>
+        <w:t>Al registrarse correctamente, el sistema presentara un mensaje de éxito. En caso contrario, el sistema muestra una descripción del resultado de creación. La nueva cursada se podrá observar de forma inmediata en la pantalla de búsqueda.</w:t>
+      </w:r>
+    </w:p>
+    <w:p>
+      <w:pPr>
+        <w:pStyle w:val="Ttulo3"/>
+      </w:pPr>
+      <w:bookmarkStart w:id="60" w:name="_Toc64293536"/>
+      <w:r>
+        <w:t>Buscar</w:t>
+      </w:r>
       <w:bookmarkEnd w:id="60"/>
-    </w:p>
-    <w:p>
-      <w:pPr>
-        <w:spacing w:before="240" w:after="240"/>
-        <w:jc w:val="both"/>
-        <w:rPr>
-          <w:u w:val="single"/>
-        </w:rPr>
-      </w:pPr>
-      <w:r>
-        <w:t>Al registrarse correctamente, el sistema presentara un mensaje de éxito. En caso contrario, el sistema muestra una descripción del resultado de creación. La nueva cursada se podrá observar de forma inmediata en la pantalla de búsqueda.</w:t>
-      </w:r>
-    </w:p>
-    <w:p>
-      <w:pPr>
-        <w:pStyle w:val="Ttulo3"/>
-      </w:pPr>
-      <w:bookmarkStart w:id="61" w:name="_Toc64241148"/>
-      <w:r>
-        <w:t>Buscar</w:t>
-      </w:r>
-      <w:bookmarkEnd w:id="61"/>
     </w:p>
     <w:p>
       <w:pPr>
@@ -10978,14 +11931,18 @@
         </w:rPr>
         <w:t xml:space="preserve"> se accede a la pantalla de búsqueda para horarios de cursada. </w:t>
       </w:r>
-    </w:p>
-    <w:p>
-      <w:pPr>
+      <w:r>
+        <w:rPr>
+          <w:lang w:val="es-AR"/>
+        </w:rPr>
+        <w:t>Tanto el nombre de carrera como el nombre de asignatura son campos de carácter opcional, por lo que al no completarlos se obtiene el total de registros en el sistema.</w:t>
+      </w:r>
+    </w:p>
+    <w:p>
+      <w:pPr>
+        <w:keepNext/>
         <w:spacing w:before="240" w:after="240"/>
         <w:jc w:val="both"/>
-        <w:rPr>
-          <w:lang w:val="es-AR"/>
-        </w:rPr>
       </w:pPr>
       <w:r>
         <w:rPr>
@@ -11031,6 +11988,31 @@
     </w:p>
     <w:p>
       <w:pPr>
+        <w:pStyle w:val="Descripcin"/>
+        <w:jc w:val="center"/>
+        <w:rPr>
+          <w:lang w:val="es-AR"/>
+        </w:rPr>
+      </w:pPr>
+      <w:bookmarkStart w:id="61" w:name="_Toc64292314"/>
+      <w:r>
+        <w:t xml:space="preserve">Ilustración </w:t>
+      </w:r>
+      <w:fldSimple w:instr=" SEQ Ilustración \* ARABIC ">
+        <w:r>
+          <w:rPr>
+            <w:noProof/>
+          </w:rPr>
+          <w:t>30</w:t>
+        </w:r>
+      </w:fldSimple>
+      <w:r>
+        <w:t xml:space="preserve"> - Formulario de búsqueda para horarios de cursada</w:t>
+      </w:r>
+      <w:bookmarkEnd w:id="61"/>
+    </w:p>
+    <w:p>
+      <w:pPr>
         <w:spacing w:before="240" w:after="240"/>
         <w:jc w:val="both"/>
         <w:rPr>
@@ -11042,8 +12024,9 @@
       <w:pPr>
         <w:pStyle w:val="Ttulo3"/>
       </w:pPr>
-      <w:bookmarkStart w:id="62" w:name="_Toc64241149"/>
-      <w:r>
+      <w:bookmarkStart w:id="62" w:name="_Toc64293537"/>
+      <w:r>
+        <w:lastRenderedPageBreak/>
         <w:t>Información detallada</w:t>
       </w:r>
       <w:bookmarkEnd w:id="62"/>
@@ -11136,7 +12119,7 @@
       <w:pPr>
         <w:pStyle w:val="Ttulo3"/>
       </w:pPr>
-      <w:bookmarkStart w:id="63" w:name="_Toc64241150"/>
+      <w:bookmarkStart w:id="63" w:name="_Toc64293538"/>
       <w:r>
         <w:t>M</w:t>
       </w:r>
@@ -11187,6 +12170,7 @@
           <w:noProof/>
           <w:lang w:val="es-AR" w:eastAsia="es-AR"/>
         </w:rPr>
+        <w:lastRenderedPageBreak/>
         <w:drawing>
           <wp:inline distT="0" distB="0" distL="0" distR="0" wp14:anchorId="239AA443" wp14:editId="1D3D9B9D">
             <wp:extent cx="5400040" cy="3027680"/>
@@ -11232,18 +12216,40 @@
           <w:lang w:val="es-AR"/>
         </w:rPr>
       </w:pPr>
-      <w:bookmarkStart w:id="64" w:name="_Toc64241188"/>
+      <w:bookmarkStart w:id="64" w:name="_Toc64292315"/>
       <w:r>
         <w:t xml:space="preserve">Ilustración </w:t>
       </w:r>
-      <w:fldSimple w:instr=" SEQ Ilustración \* ARABIC ">
-        <w:r>
-          <w:rPr>
-            <w:noProof/>
-          </w:rPr>
-          <w:t>30</w:t>
-        </w:r>
-      </w:fldSimple>
+      <w:r>
+        <w:rPr>
+          <w:noProof/>
+        </w:rPr>
+        <w:fldChar w:fldCharType="begin"/>
+      </w:r>
+      <w:r>
+        <w:rPr>
+          <w:noProof/>
+        </w:rPr>
+        <w:instrText xml:space="preserve"> SEQ Ilustración \* ARABIC </w:instrText>
+      </w:r>
+      <w:r>
+        <w:rPr>
+          <w:noProof/>
+        </w:rPr>
+        <w:fldChar w:fldCharType="separate"/>
+      </w:r>
+      <w:r>
+        <w:rPr>
+          <w:noProof/>
+        </w:rPr>
+        <w:t>31</w:t>
+      </w:r>
+      <w:r>
+        <w:rPr>
+          <w:noProof/>
+        </w:rPr>
+        <w:fldChar w:fldCharType="end"/>
+      </w:r>
       <w:r>
         <w:t xml:space="preserve"> - Formulario de edición para horario de cursada</w:t>
       </w:r>
@@ -11261,7 +12267,6 @@
         <w:rPr>
           <w:lang w:val="es-AR"/>
         </w:rPr>
-        <w:lastRenderedPageBreak/>
         <w:t>Para eliminar una clase, se debe tildar el cuadro de selección del día correspondiente y presionar “</w:t>
       </w:r>
       <w:r>
@@ -11334,18 +12339,40 @@
           <w:lang w:val="es-AR"/>
         </w:rPr>
       </w:pPr>
-      <w:bookmarkStart w:id="65" w:name="_Toc64241189"/>
+      <w:bookmarkStart w:id="65" w:name="_Toc64292316"/>
       <w:r>
         <w:t xml:space="preserve">Ilustración </w:t>
       </w:r>
-      <w:fldSimple w:instr=" SEQ Ilustración \* ARABIC ">
-        <w:r>
-          <w:rPr>
-            <w:noProof/>
-          </w:rPr>
-          <w:t>31</w:t>
-        </w:r>
-      </w:fldSimple>
+      <w:r>
+        <w:rPr>
+          <w:noProof/>
+        </w:rPr>
+        <w:fldChar w:fldCharType="begin"/>
+      </w:r>
+      <w:r>
+        <w:rPr>
+          <w:noProof/>
+        </w:rPr>
+        <w:instrText xml:space="preserve"> SEQ Ilustración \* ARABIC </w:instrText>
+      </w:r>
+      <w:r>
+        <w:rPr>
+          <w:noProof/>
+        </w:rPr>
+        <w:fldChar w:fldCharType="separate"/>
+      </w:r>
+      <w:r>
+        <w:rPr>
+          <w:noProof/>
+        </w:rPr>
+        <w:t>32</w:t>
+      </w:r>
+      <w:r>
+        <w:rPr>
+          <w:noProof/>
+        </w:rPr>
+        <w:fldChar w:fldCharType="end"/>
+      </w:r>
       <w:r>
         <w:t xml:space="preserve"> - Eliminación de clase para horario de cursada</w:t>
       </w:r>
@@ -11390,6 +12417,7 @@
           <w:noProof/>
           <w:lang w:val="es-AR" w:eastAsia="es-AR"/>
         </w:rPr>
+        <w:lastRenderedPageBreak/>
         <w:drawing>
           <wp:inline distT="0" distB="0" distL="0" distR="0" wp14:anchorId="200F53A0" wp14:editId="0614F05A">
             <wp:extent cx="5400040" cy="2690495"/>
@@ -11435,18 +12463,40 @@
           <w:lang w:val="es-AR"/>
         </w:rPr>
       </w:pPr>
-      <w:bookmarkStart w:id="66" w:name="_Toc64241190"/>
+      <w:bookmarkStart w:id="66" w:name="_Toc64292317"/>
       <w:r>
         <w:t xml:space="preserve">Ilustración </w:t>
       </w:r>
-      <w:fldSimple w:instr=" SEQ Ilustración \* ARABIC ">
-        <w:r>
-          <w:rPr>
-            <w:noProof/>
-          </w:rPr>
-          <w:t>32</w:t>
-        </w:r>
-      </w:fldSimple>
+      <w:r>
+        <w:rPr>
+          <w:noProof/>
+        </w:rPr>
+        <w:fldChar w:fldCharType="begin"/>
+      </w:r>
+      <w:r>
+        <w:rPr>
+          <w:noProof/>
+        </w:rPr>
+        <w:instrText xml:space="preserve"> SEQ Ilustración \* ARABIC </w:instrText>
+      </w:r>
+      <w:r>
+        <w:rPr>
+          <w:noProof/>
+        </w:rPr>
+        <w:fldChar w:fldCharType="separate"/>
+      </w:r>
+      <w:r>
+        <w:rPr>
+          <w:noProof/>
+        </w:rPr>
+        <w:t>33</w:t>
+      </w:r>
+      <w:r>
+        <w:rPr>
+          <w:noProof/>
+        </w:rPr>
+        <w:fldChar w:fldCharType="end"/>
+      </w:r>
       <w:r>
         <w:t xml:space="preserve"> - Edición de clase para horario de cursada</w:t>
       </w:r>
@@ -11471,9 +12521,8 @@
       <w:pPr>
         <w:pStyle w:val="Ttulo3"/>
       </w:pPr>
-      <w:bookmarkStart w:id="67" w:name="_Toc64241151"/>
-      <w:r>
-        <w:lastRenderedPageBreak/>
+      <w:bookmarkStart w:id="67" w:name="_Toc64293539"/>
+      <w:r>
         <w:t>Borrar</w:t>
       </w:r>
       <w:bookmarkEnd w:id="67"/>
@@ -11570,18 +12619,40 @@
           <w:lang w:val="es-AR"/>
         </w:rPr>
       </w:pPr>
-      <w:bookmarkStart w:id="68" w:name="_Toc64241191"/>
+      <w:bookmarkStart w:id="68" w:name="_Toc64292318"/>
       <w:r>
         <w:t xml:space="preserve">Ilustración </w:t>
       </w:r>
-      <w:fldSimple w:instr=" SEQ Ilustración \* ARABIC ">
-        <w:r>
-          <w:rPr>
-            <w:noProof/>
-          </w:rPr>
-          <w:t>33</w:t>
-        </w:r>
-      </w:fldSimple>
+      <w:r>
+        <w:rPr>
+          <w:noProof/>
+        </w:rPr>
+        <w:fldChar w:fldCharType="begin"/>
+      </w:r>
+      <w:r>
+        <w:rPr>
+          <w:noProof/>
+        </w:rPr>
+        <w:instrText xml:space="preserve"> SEQ Ilustración \* ARABIC </w:instrText>
+      </w:r>
+      <w:r>
+        <w:rPr>
+          <w:noProof/>
+        </w:rPr>
+        <w:fldChar w:fldCharType="separate"/>
+      </w:r>
+      <w:r>
+        <w:rPr>
+          <w:noProof/>
+        </w:rPr>
+        <w:t>34</w:t>
+      </w:r>
+      <w:r>
+        <w:rPr>
+          <w:noProof/>
+        </w:rPr>
+        <w:fldChar w:fldCharType="end"/>
+      </w:r>
       <w:r>
         <w:t xml:space="preserve"> - Confirmación para eliminar horarios de cursada</w:t>
       </w:r>
@@ -11639,6 +12710,7 @@
           <w:noProof/>
           <w:lang w:val="es-AR" w:eastAsia="es-AR"/>
         </w:rPr>
+        <w:lastRenderedPageBreak/>
         <w:drawing>
           <wp:inline distT="0" distB="0" distL="0" distR="0" wp14:anchorId="19921744" wp14:editId="28A886B6">
             <wp:extent cx="5400040" cy="2367915"/>
@@ -11684,18 +12756,40 @@
           <w:lang w:val="es-AR"/>
         </w:rPr>
       </w:pPr>
-      <w:bookmarkStart w:id="69" w:name="_Toc64241192"/>
+      <w:bookmarkStart w:id="69" w:name="_Toc64292319"/>
       <w:r>
         <w:t xml:space="preserve">Ilustración </w:t>
       </w:r>
-      <w:fldSimple w:instr=" SEQ Ilustración \* ARABIC ">
-        <w:r>
-          <w:rPr>
-            <w:noProof/>
-          </w:rPr>
-          <w:t>34</w:t>
-        </w:r>
-      </w:fldSimple>
+      <w:r>
+        <w:rPr>
+          <w:noProof/>
+        </w:rPr>
+        <w:fldChar w:fldCharType="begin"/>
+      </w:r>
+      <w:r>
+        <w:rPr>
+          <w:noProof/>
+        </w:rPr>
+        <w:instrText xml:space="preserve"> SEQ Ilustración \* ARABIC </w:instrText>
+      </w:r>
+      <w:r>
+        <w:rPr>
+          <w:noProof/>
+        </w:rPr>
+        <w:fldChar w:fldCharType="separate"/>
+      </w:r>
+      <w:r>
+        <w:rPr>
+          <w:noProof/>
+        </w:rPr>
+        <w:t>35</w:t>
+      </w:r>
+      <w:r>
+        <w:rPr>
+          <w:noProof/>
+        </w:rPr>
+        <w:fldChar w:fldCharType="end"/>
+      </w:r>
       <w:r>
         <w:t xml:space="preserve"> - Resultado de eliminación para horario de cursada</w:t>
       </w:r>
@@ -11747,9 +12841,8 @@
       <w:pPr>
         <w:pStyle w:val="Ttulo2"/>
       </w:pPr>
-      <w:bookmarkStart w:id="70" w:name="_Toc64241152"/>
-      <w:r>
-        <w:lastRenderedPageBreak/>
+      <w:bookmarkStart w:id="70" w:name="_Toc64293540"/>
+      <w:r>
         <w:t>Mesas de examen</w:t>
       </w:r>
       <w:bookmarkEnd w:id="70"/>
@@ -11758,7 +12851,7 @@
       <w:pPr>
         <w:pStyle w:val="Ttulo3"/>
       </w:pPr>
-      <w:bookmarkStart w:id="71" w:name="_Toc64241153"/>
+      <w:bookmarkStart w:id="71" w:name="_Toc64293541"/>
       <w:r>
         <w:t>Importar</w:t>
       </w:r>
@@ -11892,6 +12985,7 @@
           <w:noProof/>
           <w:lang w:val="es-AR" w:eastAsia="es-AR"/>
         </w:rPr>
+        <w:lastRenderedPageBreak/>
         <w:drawing>
           <wp:inline distT="0" distB="0" distL="0" distR="0" wp14:anchorId="354C455D" wp14:editId="242015D1">
             <wp:extent cx="5400040" cy="1248410"/>
@@ -12043,14 +13137,7 @@
         <w:rPr>
           <w:lang w:val="es-AR"/>
         </w:rPr>
-        <w:t xml:space="preserve"> </w:t>
-      </w:r>
-      <w:r>
-        <w:rPr>
-          <w:lang w:val="es-AR"/>
-        </w:rPr>
-        <w:lastRenderedPageBreak/>
-        <w:t>indicando en color rojo todo aquella columna que no cumpla con el formato requerido. Esto permite realizar las correcciones necesarias para volver a iniciar el proceso de importación. Sin embargo, el usuario puede optar por continuar solo con las filas correctas.</w:t>
+        <w:t xml:space="preserve"> indicando en color rojo todo aquella columna que no cumpla con el formato requerido. Esto permite realizar las correcciones necesarias para volver a iniciar el proceso de importación. Sin embargo, el usuario puede optar por continuar solo con las filas correctas.</w:t>
       </w:r>
     </w:p>
     <w:p>
@@ -12156,6 +13243,7 @@
         </w:rPr>
       </w:pPr>
       <w:r>
+        <w:lastRenderedPageBreak/>
         <w:t>Al registrarse correctamente, el sistema presentara un mensaje de éxito. En caso contrario, el sistema muestra una descripción del resultado de importación. El total de cursadas se podrá observar de forma inmediata en la pantalla de búsqueda.</w:t>
       </w:r>
     </w:p>
@@ -12163,7 +13251,7 @@
       <w:pPr>
         <w:pStyle w:val="Ttulo3"/>
       </w:pPr>
-      <w:bookmarkStart w:id="72" w:name="_Toc64241154"/>
+      <w:bookmarkStart w:id="72" w:name="_Toc64293542"/>
       <w:r>
         <w:t>Crear</w:t>
       </w:r>
@@ -12173,61 +13261,1452 @@
       <w:pPr>
         <w:spacing w:before="240" w:after="240"/>
         <w:jc w:val="both"/>
-      </w:pPr>
+        <w:rPr>
+          <w:lang w:val="es-AR"/>
+        </w:rPr>
+      </w:pPr>
+      <w:r>
+        <w:t xml:space="preserve">Navegando a </w:t>
+      </w:r>
+      <w:r>
+        <w:rPr>
+          <w:b/>
+        </w:rPr>
+        <w:t>Mesas de Examen &gt; Crear</w:t>
+      </w:r>
+      <w:r>
+        <w:t xml:space="preserve"> se accede a la creación para mesas de examen.</w:t>
+      </w:r>
+      <w:r>
+        <w:rPr>
+          <w:lang w:val="es-AR"/>
+        </w:rPr>
+        <w:t xml:space="preserve"> </w:t>
+      </w:r>
+      <w:r>
+        <w:rPr>
+          <w:lang w:val="es-AR"/>
+        </w:rPr>
+        <w:t>Una vez seleccionado el sub-menú correspondiente, se presenta el siguiente formulario:</w:t>
+      </w:r>
+    </w:p>
+    <w:p>
+      <w:pPr>
+        <w:spacing w:before="240" w:after="240"/>
+        <w:jc w:val="both"/>
+        <w:rPr>
+          <w:lang w:val="es-AR"/>
+        </w:rPr>
+      </w:pPr>
+    </w:p>
+    <w:p>
+      <w:pPr>
+        <w:spacing w:before="240" w:after="240"/>
+        <w:jc w:val="both"/>
+        <w:rPr>
+          <w:noProof/>
+          <w:lang w:val="es-AR" w:eastAsia="es-AR"/>
+        </w:rPr>
+      </w:pPr>
+    </w:p>
+    <w:p>
+      <w:pPr>
+        <w:keepNext/>
+        <w:spacing w:before="240" w:after="240"/>
+        <w:jc w:val="center"/>
+        <w:rPr>
+          <w:noProof/>
+          <w:lang w:val="es-AR" w:eastAsia="es-AR"/>
+        </w:rPr>
+      </w:pPr>
+    </w:p>
+    <w:p>
+      <w:pPr>
+        <w:keepNext/>
+        <w:spacing w:before="240" w:after="240"/>
+        <w:jc w:val="center"/>
+      </w:pPr>
+      <w:r>
+        <w:rPr>
+          <w:noProof/>
+          <w:lang w:val="es-AR" w:eastAsia="es-AR"/>
+        </w:rPr>
+        <w:drawing>
+          <wp:inline distT="0" distB="0" distL="0" distR="0" wp14:anchorId="7BE82876" wp14:editId="0711BF08">
+            <wp:extent cx="5229225" cy="4275567"/>
+            <wp:effectExtent l="0" t="0" r="0" b="0"/>
+            <wp:docPr id="52" name="Imagen 52"/>
+            <wp:cNvGraphicFramePr>
+              <a:graphicFrameLocks xmlns:a="http://schemas.openxmlformats.org/drawingml/2006/main" noChangeAspect="1"/>
+            </wp:cNvGraphicFramePr>
+            <a:graphic xmlns:a="http://schemas.openxmlformats.org/drawingml/2006/main">
+              <a:graphicData uri="http://schemas.openxmlformats.org/drawingml/2006/picture">
+                <pic:pic xmlns:pic="http://schemas.openxmlformats.org/drawingml/2006/picture">
+                  <pic:nvPicPr>
+                    <pic:cNvPr id="1" name=""/>
+                    <pic:cNvPicPr/>
+                  </pic:nvPicPr>
+                  <pic:blipFill rotWithShape="1">
+                    <a:blip r:embed="rId54"/>
+                    <a:srcRect l="20461" t="5648" r="21507" b="9955"/>
+                    <a:stretch/>
+                  </pic:blipFill>
+                  <pic:spPr bwMode="auto">
+                    <a:xfrm>
+                      <a:off x="0" y="0"/>
+                      <a:ext cx="5248902" cy="4291655"/>
+                    </a:xfrm>
+                    <a:prstGeom prst="rect">
+                      <a:avLst/>
+                    </a:prstGeom>
+                    <a:ln>
+                      <a:noFill/>
+                    </a:ln>
+                    <a:extLst>
+                      <a:ext uri="{53640926-AAD7-44D8-BBD7-CCE9431645EC}">
+                        <a14:shadowObscured xmlns:a14="http://schemas.microsoft.com/office/drawing/2010/main"/>
+                      </a:ext>
+                    </a:extLst>
+                  </pic:spPr>
+                </pic:pic>
+              </a:graphicData>
+            </a:graphic>
+          </wp:inline>
+        </w:drawing>
+      </w:r>
+    </w:p>
+    <w:p>
+      <w:pPr>
+        <w:pStyle w:val="Descripcin"/>
+        <w:jc w:val="center"/>
+      </w:pPr>
+      <w:bookmarkStart w:id="73" w:name="_Toc64292320"/>
+      <w:r>
+        <w:t xml:space="preserve">Ilustración </w:t>
+      </w:r>
+      <w:fldSimple w:instr=" SEQ Ilustración \* ARABIC ">
+        <w:r>
+          <w:rPr>
+            <w:noProof/>
+          </w:rPr>
+          <w:t>36</w:t>
+        </w:r>
+      </w:fldSimple>
+      <w:r>
+        <w:t xml:space="preserve"> - Formulario de creación para mesas de examen</w:t>
+      </w:r>
+      <w:bookmarkEnd w:id="73"/>
+    </w:p>
+    <w:p>
+      <w:r>
+        <w:t>Se deben completar los campos requeridos:</w:t>
+      </w:r>
+    </w:p>
+    <w:p>
+      <w:pPr>
+        <w:pStyle w:val="Prrafodelista"/>
+        <w:numPr>
+          <w:ilvl w:val="0"/>
+          <w:numId w:val="16"/>
+        </w:numPr>
+        <w:spacing w:before="240" w:after="120"/>
+        <w:ind w:left="714" w:hanging="357"/>
+        <w:contextualSpacing w:val="0"/>
+      </w:pPr>
+      <w:r>
+        <w:rPr>
+          <w:b/>
+        </w:rPr>
+        <w:t>Asignatura</w:t>
+      </w:r>
+      <w:r>
+        <w:t>: Nombre de una asignatura previamente relacionada a una carrera y que no posea mesa de examen existente. Este campo es de carácter obligatorio.</w:t>
+      </w:r>
+    </w:p>
+    <w:p>
+      <w:pPr>
+        <w:pStyle w:val="Prrafodelista"/>
+        <w:numPr>
+          <w:ilvl w:val="0"/>
+          <w:numId w:val="16"/>
+        </w:numPr>
+        <w:spacing w:before="240" w:after="120"/>
+        <w:ind w:left="714" w:hanging="357"/>
+        <w:contextualSpacing w:val="0"/>
+      </w:pPr>
+      <w:r>
+        <w:rPr>
+          <w:b/>
+        </w:rPr>
+        <w:t>Presidente</w:t>
+      </w:r>
+      <w:r>
+        <w:t>: Nombre del docente designado como presidente del tribunal. Este campo es obligatorio.</w:t>
+      </w:r>
+    </w:p>
+    <w:p>
+      <w:pPr>
+        <w:pStyle w:val="Prrafodelista"/>
+        <w:numPr>
+          <w:ilvl w:val="0"/>
+          <w:numId w:val="16"/>
+        </w:numPr>
+        <w:spacing w:before="240" w:after="120"/>
+        <w:ind w:left="714" w:hanging="357"/>
+        <w:contextualSpacing w:val="0"/>
+      </w:pPr>
+      <w:r>
+        <w:rPr>
+          <w:b/>
+        </w:rPr>
+        <w:lastRenderedPageBreak/>
+        <w:t>Vocal primero</w:t>
+      </w:r>
+      <w:r>
+        <w:t>: Nombre del docente designado como vocal primero del tribunal. Este campo es de carácter obligatorio.</w:t>
+      </w:r>
+    </w:p>
+    <w:p>
+      <w:pPr>
+        <w:pStyle w:val="Prrafodelista"/>
+        <w:numPr>
+          <w:ilvl w:val="0"/>
+          <w:numId w:val="16"/>
+        </w:numPr>
+        <w:spacing w:before="240" w:after="120"/>
+        <w:ind w:left="714" w:hanging="357"/>
+        <w:contextualSpacing w:val="0"/>
+      </w:pPr>
+      <w:r>
+        <w:rPr>
+          <w:b/>
+        </w:rPr>
+        <w:t>Vocal segundo</w:t>
+      </w:r>
+      <w:r>
+        <w:t>: Nombre del docente designado como vocal segundo del tribunal. Este campo es opcional.</w:t>
+      </w:r>
+    </w:p>
+    <w:p>
+      <w:pPr>
+        <w:pStyle w:val="Prrafodelista"/>
+        <w:numPr>
+          <w:ilvl w:val="0"/>
+          <w:numId w:val="16"/>
+        </w:numPr>
+        <w:spacing w:before="240" w:after="120"/>
+        <w:ind w:left="714" w:hanging="357"/>
+        <w:contextualSpacing w:val="0"/>
+      </w:pPr>
+      <w:r>
+        <w:rPr>
+          <w:b/>
+        </w:rPr>
+        <w:t>Suplente</w:t>
+      </w:r>
+      <w:r>
+        <w:t>: Nombre del docente que cumple el rol de suplente en el tribunal. Este campo es opcional.</w:t>
+      </w:r>
+    </w:p>
+    <w:p>
+      <w:pPr>
+        <w:pStyle w:val="Prrafodelista"/>
+        <w:numPr>
+          <w:ilvl w:val="0"/>
+          <w:numId w:val="16"/>
+        </w:numPr>
+        <w:spacing w:before="240" w:after="120"/>
+        <w:ind w:left="714" w:hanging="357"/>
+        <w:contextualSpacing w:val="0"/>
+      </w:pPr>
+      <w:r>
+        <w:rPr>
+          <w:b/>
+        </w:rPr>
+        <w:t>Fecha del primer llamado</w:t>
+      </w:r>
+      <w:r>
+        <w:t>:</w:t>
+      </w:r>
+      <w:r>
+        <w:t xml:space="preserve"> Campo obligatorio de selección.</w:t>
+      </w:r>
+    </w:p>
+    <w:p>
+      <w:pPr>
+        <w:pStyle w:val="Prrafodelista"/>
+        <w:numPr>
+          <w:ilvl w:val="0"/>
+          <w:numId w:val="16"/>
+        </w:numPr>
+        <w:spacing w:before="240" w:after="120"/>
+        <w:ind w:left="714" w:hanging="357"/>
+        <w:contextualSpacing w:val="0"/>
+      </w:pPr>
+      <w:r>
+        <w:rPr>
+          <w:b/>
+        </w:rPr>
+        <w:t>Hora del primer llamado</w:t>
+      </w:r>
+      <w:r>
+        <w:t>:</w:t>
+      </w:r>
+      <w:r>
+        <w:t xml:space="preserve"> Campo obligatorio de selección.</w:t>
+      </w:r>
+    </w:p>
+    <w:p>
+      <w:pPr>
+        <w:pStyle w:val="Prrafodelista"/>
+        <w:numPr>
+          <w:ilvl w:val="0"/>
+          <w:numId w:val="16"/>
+        </w:numPr>
+        <w:spacing w:before="240" w:after="120"/>
+        <w:ind w:left="714" w:hanging="357"/>
+        <w:contextualSpacing w:val="0"/>
+      </w:pPr>
+      <w:r>
+        <w:rPr>
+          <w:b/>
+        </w:rPr>
+        <w:t>Aula del primer llamado</w:t>
+      </w:r>
+      <w:r>
+        <w:t>:</w:t>
+      </w:r>
+      <w:r>
+        <w:t xml:space="preserve"> Nombre del aula asignada. Es de carácter opcional.</w:t>
+      </w:r>
+    </w:p>
+    <w:p>
+      <w:pPr>
+        <w:pStyle w:val="Prrafodelista"/>
+        <w:numPr>
+          <w:ilvl w:val="0"/>
+          <w:numId w:val="16"/>
+        </w:numPr>
+        <w:spacing w:before="240" w:after="120"/>
+        <w:ind w:left="714" w:hanging="357"/>
+        <w:contextualSpacing w:val="0"/>
+      </w:pPr>
+      <w:r>
+        <w:rPr>
+          <w:b/>
+        </w:rPr>
+        <w:t>Fecha del segundo llamado</w:t>
+      </w:r>
+      <w:r>
+        <w:t>:</w:t>
+      </w:r>
+      <w:r>
+        <w:t xml:space="preserve"> Campo obligatorio de selección.</w:t>
+      </w:r>
+    </w:p>
+    <w:p>
+      <w:pPr>
+        <w:pStyle w:val="Prrafodelista"/>
+        <w:numPr>
+          <w:ilvl w:val="0"/>
+          <w:numId w:val="16"/>
+        </w:numPr>
+        <w:spacing w:before="240" w:after="120"/>
+        <w:ind w:left="714" w:hanging="357"/>
+        <w:contextualSpacing w:val="0"/>
+      </w:pPr>
+      <w:r>
+        <w:rPr>
+          <w:b/>
+        </w:rPr>
+        <w:t>Hora del segundo llamado</w:t>
+      </w:r>
+      <w:r>
+        <w:t>:</w:t>
+      </w:r>
+      <w:r>
+        <w:t xml:space="preserve"> Campo obligatorio de selección.</w:t>
+      </w:r>
+    </w:p>
+    <w:p>
+      <w:pPr>
+        <w:pStyle w:val="Prrafodelista"/>
+        <w:numPr>
+          <w:ilvl w:val="0"/>
+          <w:numId w:val="16"/>
+        </w:numPr>
+        <w:spacing w:before="240" w:after="120"/>
+        <w:ind w:left="714" w:hanging="357"/>
+        <w:contextualSpacing w:val="0"/>
+      </w:pPr>
+      <w:r>
+        <w:rPr>
+          <w:b/>
+        </w:rPr>
+        <w:t>Aula del segundo llamado</w:t>
+      </w:r>
+      <w:r>
+        <w:t>:</w:t>
+      </w:r>
+      <w:r>
+        <w:t xml:space="preserve"> Nombre del aula asignada. Es de carácter opcional.</w:t>
+      </w:r>
+    </w:p>
+    <w:p>
+      <w:pPr>
+        <w:pStyle w:val="Prrafodelista"/>
+        <w:numPr>
+          <w:ilvl w:val="0"/>
+          <w:numId w:val="16"/>
+        </w:numPr>
+        <w:spacing w:before="240" w:after="120"/>
+        <w:ind w:left="714" w:hanging="357"/>
+        <w:contextualSpacing w:val="0"/>
+      </w:pPr>
+      <w:r>
+        <w:rPr>
+          <w:b/>
+        </w:rPr>
+        <w:t>Observación</w:t>
+      </w:r>
+      <w:r>
+        <w:t>: Texto de carácter opcional.</w:t>
+      </w:r>
+    </w:p>
+    <w:p>
+      <w:pPr>
+        <w:spacing w:before="240" w:after="120"/>
+      </w:pPr>
+      <w:r>
+        <w:t>El usuario puede presionar “</w:t>
+      </w:r>
+      <w:r>
+        <w:rPr>
+          <w:b/>
+        </w:rPr>
+        <w:t>GUARDAR</w:t>
+      </w:r>
+      <w:r>
+        <w:t xml:space="preserve">” para efectuar la creación de la mesa de examen: </w:t>
+      </w:r>
+    </w:p>
+    <w:p>
+      <w:pPr>
+        <w:keepNext/>
+        <w:jc w:val="center"/>
+      </w:pPr>
+      <w:r>
+        <w:rPr>
+          <w:noProof/>
+          <w:lang w:val="es-AR" w:eastAsia="es-AR"/>
+        </w:rPr>
+        <w:lastRenderedPageBreak/>
+        <w:drawing>
+          <wp:inline distT="0" distB="0" distL="0" distR="0" wp14:anchorId="5897990F" wp14:editId="499FAC24">
+            <wp:extent cx="5295900" cy="4541685"/>
+            <wp:effectExtent l="0" t="0" r="0" b="0"/>
+            <wp:docPr id="53" name="Imagen 53"/>
+            <wp:cNvGraphicFramePr>
+              <a:graphicFrameLocks xmlns:a="http://schemas.openxmlformats.org/drawingml/2006/main" noChangeAspect="1"/>
+            </wp:cNvGraphicFramePr>
+            <a:graphic xmlns:a="http://schemas.openxmlformats.org/drawingml/2006/main">
+              <a:graphicData uri="http://schemas.openxmlformats.org/drawingml/2006/picture">
+                <pic:pic xmlns:pic="http://schemas.openxmlformats.org/drawingml/2006/picture">
+                  <pic:nvPicPr>
+                    <pic:cNvPr id="1" name=""/>
+                    <pic:cNvPicPr/>
+                  </pic:nvPicPr>
+                  <pic:blipFill rotWithShape="1">
+                    <a:blip r:embed="rId55"/>
+                    <a:srcRect l="21167" t="5648" r="21861" b="7445"/>
+                    <a:stretch/>
+                  </pic:blipFill>
+                  <pic:spPr bwMode="auto">
+                    <a:xfrm>
+                      <a:off x="0" y="0"/>
+                      <a:ext cx="5313930" cy="4557148"/>
+                    </a:xfrm>
+                    <a:prstGeom prst="rect">
+                      <a:avLst/>
+                    </a:prstGeom>
+                    <a:ln>
+                      <a:noFill/>
+                    </a:ln>
+                    <a:extLst>
+                      <a:ext uri="{53640926-AAD7-44D8-BBD7-CCE9431645EC}">
+                        <a14:shadowObscured xmlns:a14="http://schemas.microsoft.com/office/drawing/2010/main"/>
+                      </a:ext>
+                    </a:extLst>
+                  </pic:spPr>
+                </pic:pic>
+              </a:graphicData>
+            </a:graphic>
+          </wp:inline>
+        </w:drawing>
+      </w:r>
+    </w:p>
+    <w:p>
+      <w:pPr>
+        <w:pStyle w:val="Descripcin"/>
+        <w:jc w:val="center"/>
+      </w:pPr>
+      <w:bookmarkStart w:id="74" w:name="_Toc64292321"/>
+      <w:r>
+        <w:t xml:space="preserve">Ilustración </w:t>
+      </w:r>
+      <w:fldSimple w:instr=" SEQ Ilustración \* ARABIC ">
+        <w:r>
+          <w:rPr>
+            <w:noProof/>
+          </w:rPr>
+          <w:t>37</w:t>
+        </w:r>
+      </w:fldSimple>
+      <w:r>
+        <w:t xml:space="preserve"> - Resultado de creación para mesa de examen</w:t>
+      </w:r>
+      <w:bookmarkEnd w:id="74"/>
+    </w:p>
+    <w:p>
+      <w:pPr>
+        <w:jc w:val="both"/>
+      </w:pPr>
+      <w:r>
+        <w:t>Al realizarse la operación, el sistema muestra un mensaje de éxito. En caso contrario, se describe el resultado de la operación.</w:t>
+      </w:r>
     </w:p>
     <w:p>
       <w:pPr>
         <w:pStyle w:val="Ttulo3"/>
       </w:pPr>
-      <w:bookmarkStart w:id="73" w:name="_Toc64241155"/>
+      <w:bookmarkStart w:id="75" w:name="_Toc64293543"/>
+      <w:r>
+        <w:t>Buscar</w:t>
+      </w:r>
+      <w:bookmarkEnd w:id="75"/>
+    </w:p>
+    <w:p>
+      <w:pPr>
+        <w:spacing w:before="240" w:after="240"/>
+        <w:jc w:val="both"/>
+        <w:rPr>
+          <w:lang w:val="es-AR"/>
+        </w:rPr>
+      </w:pPr>
+      <w:r>
+        <w:t xml:space="preserve">Desde </w:t>
+      </w:r>
+      <w:r>
+        <w:rPr>
+          <w:b/>
+        </w:rPr>
+        <w:t>Mesas de examen</w:t>
+      </w:r>
+      <w:r>
+        <w:rPr>
+          <w:b/>
+        </w:rPr>
+        <w:t xml:space="preserve"> </w:t>
+      </w:r>
+      <w:r>
+        <w:rPr>
+          <w:b/>
+          <w:lang w:val="es-AR"/>
+        </w:rPr>
+        <w:t>&gt; Buscar</w:t>
+      </w:r>
+      <w:r>
+        <w:rPr>
+          <w:lang w:val="es-AR"/>
+        </w:rPr>
+        <w:t xml:space="preserve"> se accede a la pantalla de búsqueda para mesas de examen. Tanto el nombre de carrera como el nombre de asignatura son campos de carácter opcional, por lo que al no completarlos se obtiene el total de registros en el sistema.</w:t>
+      </w:r>
+    </w:p>
+    <w:p>
+      <w:pPr>
+        <w:keepNext/>
+        <w:jc w:val="both"/>
+      </w:pPr>
+      <w:r>
+        <w:rPr>
+          <w:noProof/>
+          <w:lang w:val="es-AR" w:eastAsia="es-AR"/>
+        </w:rPr>
+        <w:drawing>
+          <wp:inline distT="0" distB="0" distL="0" distR="0" wp14:anchorId="40B127F8" wp14:editId="452D4A63">
+            <wp:extent cx="5400040" cy="1184275"/>
+            <wp:effectExtent l="0" t="0" r="0" b="0"/>
+            <wp:docPr id="54" name="Imagen 54"/>
+            <wp:cNvGraphicFramePr>
+              <a:graphicFrameLocks xmlns:a="http://schemas.openxmlformats.org/drawingml/2006/main" noChangeAspect="1"/>
+            </wp:cNvGraphicFramePr>
+            <a:graphic xmlns:a="http://schemas.openxmlformats.org/drawingml/2006/main">
+              <a:graphicData uri="http://schemas.openxmlformats.org/drawingml/2006/picture">
+                <pic:pic xmlns:pic="http://schemas.openxmlformats.org/drawingml/2006/picture">
+                  <pic:nvPicPr>
+                    <pic:cNvPr id="1" name=""/>
+                    <pic:cNvPicPr/>
+                  </pic:nvPicPr>
+                  <pic:blipFill>
+                    <a:blip r:embed="rId56"/>
+                    <a:stretch>
+                      <a:fillRect/>
+                    </a:stretch>
+                  </pic:blipFill>
+                  <pic:spPr>
+                    <a:xfrm>
+                      <a:off x="0" y="0"/>
+                      <a:ext cx="5400040" cy="1184275"/>
+                    </a:xfrm>
+                    <a:prstGeom prst="rect">
+                      <a:avLst/>
+                    </a:prstGeom>
+                  </pic:spPr>
+                </pic:pic>
+              </a:graphicData>
+            </a:graphic>
+          </wp:inline>
+        </w:drawing>
+      </w:r>
+    </w:p>
+    <w:p>
+      <w:pPr>
+        <w:pStyle w:val="Descripcin"/>
+        <w:jc w:val="center"/>
+      </w:pPr>
+      <w:bookmarkStart w:id="76" w:name="_Toc64292322"/>
+      <w:r>
+        <w:t xml:space="preserve">Ilustración </w:t>
+      </w:r>
+      <w:fldSimple w:instr=" SEQ Ilustración \* ARABIC ">
+        <w:r>
+          <w:rPr>
+            <w:noProof/>
+          </w:rPr>
+          <w:t>38</w:t>
+        </w:r>
+      </w:fldSimple>
+      <w:r>
+        <w:t xml:space="preserve"> - Formulario de búsqueda para mesas de examen</w:t>
+      </w:r>
+      <w:bookmarkEnd w:id="76"/>
+    </w:p>
+    <w:p>
+      <w:pPr>
+        <w:spacing w:before="240" w:after="240"/>
+        <w:jc w:val="both"/>
+      </w:pPr>
+      <w:r>
+        <w:t>Los resultados de una búsqueda se presentan en una tabla que contiene los datos de cada una de las mesas de examen que cumplieron con el filtro indicado, las opciones de exportación de los datos, el filtro adicional y las operaciones disponibles.</w:t>
+      </w:r>
+    </w:p>
+    <w:p>
+      <w:pPr>
+        <w:spacing w:before="240" w:after="240"/>
+        <w:jc w:val="both"/>
+        <w:rPr>
+          <w:i/>
+          <w:iCs/>
+          <w:color w:val="1F497D" w:themeColor="text2"/>
+          <w:sz w:val="18"/>
+          <w:szCs w:val="18"/>
+        </w:rPr>
+      </w:pPr>
+    </w:p>
+    <w:p>
+      <w:pPr>
+        <w:keepNext/>
+        <w:spacing w:before="240" w:after="240"/>
+        <w:jc w:val="both"/>
+      </w:pPr>
+      <w:r>
+        <w:rPr>
+          <w:noProof/>
+          <w:lang w:val="es-AR" w:eastAsia="es-AR"/>
+        </w:rPr>
+        <w:lastRenderedPageBreak/>
+        <w:drawing>
+          <wp:inline distT="0" distB="0" distL="0" distR="0" wp14:anchorId="381D19EF" wp14:editId="4179FB57">
+            <wp:extent cx="5400040" cy="2360295"/>
+            <wp:effectExtent l="0" t="0" r="0" b="0"/>
+            <wp:docPr id="56" name="Imagen 56"/>
+            <wp:cNvGraphicFramePr>
+              <a:graphicFrameLocks xmlns:a="http://schemas.openxmlformats.org/drawingml/2006/main" noChangeAspect="1"/>
+            </wp:cNvGraphicFramePr>
+            <a:graphic xmlns:a="http://schemas.openxmlformats.org/drawingml/2006/main">
+              <a:graphicData uri="http://schemas.openxmlformats.org/drawingml/2006/picture">
+                <pic:pic xmlns:pic="http://schemas.openxmlformats.org/drawingml/2006/picture">
+                  <pic:nvPicPr>
+                    <pic:cNvPr id="1" name=""/>
+                    <pic:cNvPicPr/>
+                  </pic:nvPicPr>
+                  <pic:blipFill>
+                    <a:blip r:embed="rId57"/>
+                    <a:stretch>
+                      <a:fillRect/>
+                    </a:stretch>
+                  </pic:blipFill>
+                  <pic:spPr>
+                    <a:xfrm>
+                      <a:off x="0" y="0"/>
+                      <a:ext cx="5400040" cy="2360295"/>
+                    </a:xfrm>
+                    <a:prstGeom prst="rect">
+                      <a:avLst/>
+                    </a:prstGeom>
+                  </pic:spPr>
+                </pic:pic>
+              </a:graphicData>
+            </a:graphic>
+          </wp:inline>
+        </w:drawing>
+      </w:r>
+    </w:p>
+    <w:p>
+      <w:pPr>
+        <w:pStyle w:val="Descripcin"/>
+        <w:jc w:val="center"/>
+        <w:rPr>
+          <w:i w:val="0"/>
+          <w:iCs w:val="0"/>
+        </w:rPr>
+      </w:pPr>
+      <w:bookmarkStart w:id="77" w:name="_Toc64292323"/>
+      <w:r>
+        <w:t xml:space="preserve">Ilustración </w:t>
+      </w:r>
+      <w:fldSimple w:instr=" SEQ Ilustración \* ARABIC ">
+        <w:r>
+          <w:rPr>
+            <w:noProof/>
+          </w:rPr>
+          <w:t>39</w:t>
+        </w:r>
+      </w:fldSimple>
+      <w:r>
+        <w:t xml:space="preserve"> - Resultado de búsqueda para mesas de examen</w:t>
+      </w:r>
+      <w:bookmarkEnd w:id="77"/>
+    </w:p>
+    <w:p>
+      <w:pPr>
+        <w:spacing w:before="240" w:after="240"/>
+        <w:jc w:val="both"/>
+      </w:pPr>
+      <w:r>
+        <w:t>Se explica cada una de las partes a continuación:</w:t>
+      </w:r>
+    </w:p>
+    <w:p>
+      <w:pPr>
+        <w:pStyle w:val="Prrafodelista"/>
+        <w:numPr>
+          <w:ilvl w:val="0"/>
+          <w:numId w:val="19"/>
+        </w:numPr>
+        <w:spacing w:before="240" w:after="240"/>
+        <w:contextualSpacing w:val="0"/>
+        <w:jc w:val="both"/>
+      </w:pPr>
+      <w:r>
+        <w:t xml:space="preserve">Opciones de exportación: Permite que la información que se muestra en la tabla de carreras sea almacenada en los formatos indicados. </w:t>
+      </w:r>
+    </w:p>
+    <w:p>
+      <w:pPr>
+        <w:pStyle w:val="Prrafodelista"/>
+        <w:numPr>
+          <w:ilvl w:val="0"/>
+          <w:numId w:val="19"/>
+        </w:numPr>
+        <w:spacing w:before="240" w:after="240"/>
+        <w:ind w:left="714" w:hanging="357"/>
+        <w:contextualSpacing w:val="0"/>
+        <w:jc w:val="both"/>
+      </w:pPr>
+      <w:r>
+        <w:t>Filtro adicional. Permite realizar un filtro sobre cualquiera de las columnas de la tabla en caso que sea necesario.</w:t>
+      </w:r>
+    </w:p>
+    <w:p>
+      <w:pPr>
+        <w:pStyle w:val="Prrafodelista"/>
+        <w:numPr>
+          <w:ilvl w:val="0"/>
+          <w:numId w:val="19"/>
+        </w:numPr>
+        <w:spacing w:before="240" w:after="240"/>
+        <w:ind w:left="714" w:hanging="357"/>
+        <w:contextualSpacing w:val="0"/>
+        <w:jc w:val="both"/>
+      </w:pPr>
+      <w:r>
+        <w:t xml:space="preserve">Operaciones: Son las acciones que se tienen disponibles para realizar con cada carrera en forma particular. </w:t>
+      </w:r>
+    </w:p>
+    <w:p>
+      <w:pPr>
+        <w:pStyle w:val="Prrafodelista"/>
+        <w:numPr>
+          <w:ilvl w:val="1"/>
+          <w:numId w:val="16"/>
+        </w:numPr>
+        <w:spacing w:before="240" w:after="120"/>
+        <w:contextualSpacing w:val="0"/>
+        <w:jc w:val="both"/>
+      </w:pPr>
+      <w:r>
+        <w:t>Ver detalle: Muestra el detalle de una mesa de examen.</w:t>
+      </w:r>
+    </w:p>
+    <w:p>
+      <w:pPr>
+        <w:pStyle w:val="Prrafodelista"/>
+        <w:numPr>
+          <w:ilvl w:val="1"/>
+          <w:numId w:val="16"/>
+        </w:numPr>
+        <w:spacing w:before="240" w:after="120"/>
+        <w:ind w:left="1434" w:hanging="357"/>
+        <w:contextualSpacing w:val="0"/>
+        <w:jc w:val="both"/>
+      </w:pPr>
+      <w:r>
+        <w:t>Editar: Permite modificar los datos de la mesa de examen.</w:t>
+      </w:r>
+    </w:p>
+    <w:p>
+      <w:pPr>
+        <w:pStyle w:val="Prrafodelista"/>
+        <w:numPr>
+          <w:ilvl w:val="1"/>
+          <w:numId w:val="16"/>
+        </w:numPr>
+        <w:spacing w:before="240" w:after="120"/>
+        <w:ind w:left="1434" w:hanging="357"/>
+        <w:contextualSpacing w:val="0"/>
+        <w:jc w:val="both"/>
+      </w:pPr>
+      <w:r>
+        <w:t>Borrar: Permite eliminar una mesa de examen.</w:t>
+      </w:r>
+    </w:p>
+    <w:p>
+      <w:pPr>
+        <w:pStyle w:val="Ttulo3"/>
+        <w:rPr>
+          <w:u w:val="single"/>
+        </w:rPr>
+      </w:pPr>
+      <w:bookmarkStart w:id="78" w:name="_Toc64293544"/>
+      <w:r>
+        <w:t>Eliminación</w:t>
+      </w:r>
+      <w:bookmarkEnd w:id="78"/>
+    </w:p>
+    <w:p>
+      <w:pPr>
+        <w:spacing w:before="240" w:after="240"/>
+        <w:jc w:val="both"/>
+        <w:rPr>
+          <w:lang w:val="es-AR"/>
+        </w:rPr>
+      </w:pPr>
+      <w:r>
+        <w:t xml:space="preserve">Desde el menú </w:t>
+      </w:r>
+      <w:r>
+        <w:rPr>
+          <w:b/>
+        </w:rPr>
+        <w:t>Mesas de examen</w:t>
+      </w:r>
+      <w:r>
+        <w:rPr>
+          <w:b/>
+        </w:rPr>
+        <w:t xml:space="preserve"> </w:t>
+      </w:r>
+      <w:r>
+        <w:rPr>
+          <w:b/>
+          <w:lang w:val="es-AR"/>
+        </w:rPr>
+        <w:t>&gt; Buscar &gt; Borrar</w:t>
+      </w:r>
+      <w:r>
+        <w:rPr>
+          <w:lang w:val="es-AR"/>
+        </w:rPr>
+        <w:t xml:space="preserve"> se accede a la opción de eliminación. Al momento de presionar el botón para eliminar, el sistema presenta un mensaje de confirmación con los dat</w:t>
+      </w:r>
+      <w:r>
+        <w:rPr>
+          <w:lang w:val="es-AR"/>
+        </w:rPr>
+        <w:t>os de la mesa</w:t>
+      </w:r>
+      <w:r>
+        <w:rPr>
+          <w:lang w:val="es-AR"/>
+        </w:rPr>
+        <w:t xml:space="preserve">: </w:t>
+      </w:r>
+    </w:p>
+    <w:p>
+      <w:pPr>
+        <w:keepNext/>
+        <w:spacing w:before="240" w:after="240"/>
+        <w:jc w:val="both"/>
+      </w:pPr>
+      <w:r>
+        <w:rPr>
+          <w:noProof/>
+          <w:lang w:val="es-AR" w:eastAsia="es-AR"/>
+        </w:rPr>
+        <w:lastRenderedPageBreak/>
+        <w:drawing>
+          <wp:inline distT="0" distB="0" distL="0" distR="0" wp14:anchorId="325ACD86" wp14:editId="41AE2AC8">
+            <wp:extent cx="5400040" cy="2295525"/>
+            <wp:effectExtent l="0" t="0" r="0" b="0"/>
+            <wp:docPr id="59" name="Imagen 59"/>
+            <wp:cNvGraphicFramePr>
+              <a:graphicFrameLocks xmlns:a="http://schemas.openxmlformats.org/drawingml/2006/main" noChangeAspect="1"/>
+            </wp:cNvGraphicFramePr>
+            <a:graphic xmlns:a="http://schemas.openxmlformats.org/drawingml/2006/main">
+              <a:graphicData uri="http://schemas.openxmlformats.org/drawingml/2006/picture">
+                <pic:pic xmlns:pic="http://schemas.openxmlformats.org/drawingml/2006/picture">
+                  <pic:nvPicPr>
+                    <pic:cNvPr id="1" name=""/>
+                    <pic:cNvPicPr/>
+                  </pic:nvPicPr>
+                  <pic:blipFill>
+                    <a:blip r:embed="rId58"/>
+                    <a:stretch>
+                      <a:fillRect/>
+                    </a:stretch>
+                  </pic:blipFill>
+                  <pic:spPr>
+                    <a:xfrm>
+                      <a:off x="0" y="0"/>
+                      <a:ext cx="5400040" cy="2295525"/>
+                    </a:xfrm>
+                    <a:prstGeom prst="rect">
+                      <a:avLst/>
+                    </a:prstGeom>
+                  </pic:spPr>
+                </pic:pic>
+              </a:graphicData>
+            </a:graphic>
+          </wp:inline>
+        </w:drawing>
+      </w:r>
+    </w:p>
+    <w:p>
+      <w:pPr>
+        <w:pStyle w:val="Descripcin"/>
+        <w:jc w:val="center"/>
+        <w:rPr>
+          <w:i w:val="0"/>
+          <w:iCs w:val="0"/>
+        </w:rPr>
+      </w:pPr>
+      <w:r>
+        <w:t xml:space="preserve">Ilustración </w:t>
+      </w:r>
+      <w:fldSimple w:instr=" SEQ Ilustración \* ARABIC ">
+        <w:r>
+          <w:rPr>
+            <w:noProof/>
+          </w:rPr>
+          <w:t>40</w:t>
+        </w:r>
+      </w:fldSimple>
+      <w:r>
+        <w:t xml:space="preserve"> - Confirmación para eliminar mesa de examen</w:t>
+      </w:r>
+    </w:p>
+    <w:p>
+      <w:pPr>
+        <w:spacing w:before="240" w:after="240"/>
+        <w:jc w:val="both"/>
+        <w:rPr>
+          <w:lang w:val="es-AR"/>
+        </w:rPr>
+      </w:pPr>
+      <w:r>
+        <w:rPr>
+          <w:lang w:val="es-AR"/>
+        </w:rPr>
+        <w:t>El usuario puede cancelar la operación presionando el botón “</w:t>
+      </w:r>
+      <w:r>
+        <w:rPr>
+          <w:b/>
+          <w:lang w:val="es-AR"/>
+        </w:rPr>
+        <w:t>Cancelar</w:t>
+      </w:r>
+      <w:r>
+        <w:rPr>
+          <w:lang w:val="es-AR"/>
+        </w:rPr>
+        <w:t>”. Para efectuar la eliminación debe presionar “</w:t>
+      </w:r>
+      <w:r>
+        <w:rPr>
+          <w:b/>
+          <w:lang w:val="es-AR"/>
+        </w:rPr>
+        <w:t>GUARDAR</w:t>
+      </w:r>
+      <w:r>
+        <w:rPr>
+          <w:lang w:val="es-AR"/>
+        </w:rPr>
+        <w:t>”.</w:t>
+      </w:r>
+    </w:p>
+    <w:p>
+      <w:pPr>
+        <w:keepNext/>
+        <w:spacing w:before="240" w:after="240"/>
+        <w:jc w:val="both"/>
+      </w:pPr>
+      <w:r>
+        <w:rPr>
+          <w:noProof/>
+          <w:lang w:val="es-AR" w:eastAsia="es-AR"/>
+        </w:rPr>
+        <w:drawing>
+          <wp:inline distT="0" distB="0" distL="0" distR="0" wp14:anchorId="4854094E" wp14:editId="1DE348A0">
+            <wp:extent cx="5400040" cy="2300605"/>
+            <wp:effectExtent l="0" t="0" r="0" b="0"/>
+            <wp:docPr id="60" name="Imagen 60"/>
+            <wp:cNvGraphicFramePr>
+              <a:graphicFrameLocks xmlns:a="http://schemas.openxmlformats.org/drawingml/2006/main" noChangeAspect="1"/>
+            </wp:cNvGraphicFramePr>
+            <a:graphic xmlns:a="http://schemas.openxmlformats.org/drawingml/2006/main">
+              <a:graphicData uri="http://schemas.openxmlformats.org/drawingml/2006/picture">
+                <pic:pic xmlns:pic="http://schemas.openxmlformats.org/drawingml/2006/picture">
+                  <pic:nvPicPr>
+                    <pic:cNvPr id="1" name=""/>
+                    <pic:cNvPicPr/>
+                  </pic:nvPicPr>
+                  <pic:blipFill>
+                    <a:blip r:embed="rId59"/>
+                    <a:stretch>
+                      <a:fillRect/>
+                    </a:stretch>
+                  </pic:blipFill>
+                  <pic:spPr>
+                    <a:xfrm>
+                      <a:off x="0" y="0"/>
+                      <a:ext cx="5400040" cy="2300605"/>
+                    </a:xfrm>
+                    <a:prstGeom prst="rect">
+                      <a:avLst/>
+                    </a:prstGeom>
+                  </pic:spPr>
+                </pic:pic>
+              </a:graphicData>
+            </a:graphic>
+          </wp:inline>
+        </w:drawing>
+      </w:r>
+    </w:p>
+    <w:p>
+      <w:pPr>
+        <w:pStyle w:val="Descripcin"/>
+        <w:jc w:val="center"/>
+        <w:rPr>
+          <w:i w:val="0"/>
+          <w:iCs w:val="0"/>
+        </w:rPr>
+      </w:pPr>
+      <w:r>
+        <w:t xml:space="preserve">Ilustración </w:t>
+      </w:r>
+      <w:fldSimple w:instr=" SEQ Ilustración \* ARABIC ">
+        <w:r>
+          <w:rPr>
+            <w:noProof/>
+          </w:rPr>
+          <w:t>41</w:t>
+        </w:r>
+      </w:fldSimple>
+      <w:r>
+        <w:t xml:space="preserve"> - Resultado de eliminación para mesa de examen</w:t>
+      </w:r>
+    </w:p>
+    <w:p>
+      <w:pPr>
+        <w:spacing w:before="240" w:after="240"/>
+        <w:jc w:val="both"/>
+      </w:pPr>
+      <w:r>
+        <w:t>Al eliminarse correctamente, el sistema presentara un mensaje de éxito. En caso contrario, el sistema muestra una descripción del resultado.</w:t>
+      </w:r>
+    </w:p>
+    <w:p>
+      <w:pPr>
+        <w:spacing w:before="240" w:after="240"/>
+        <w:jc w:val="both"/>
+      </w:pPr>
+      <w:r>
+        <w:t>El usuario debe presionar la opción “</w:t>
+      </w:r>
+      <w:r>
+        <w:rPr>
+          <w:b/>
+        </w:rPr>
+        <w:t>Aceptar</w:t>
+      </w:r>
+      <w:r>
+        <w:t>” para actualizar los resultados de búsqueda.</w:t>
+      </w:r>
+    </w:p>
+    <w:p>
+      <w:pPr>
+        <w:pStyle w:val="Ttulo3"/>
+      </w:pPr>
+      <w:r>
+        <w:t>Información detallada</w:t>
+      </w:r>
+    </w:p>
+    <w:p>
+      <w:pPr>
+        <w:spacing w:before="240" w:after="240"/>
+        <w:jc w:val="both"/>
+      </w:pPr>
+    </w:p>
+    <w:p>
+      <w:pPr>
+        <w:pStyle w:val="Ttulo3"/>
+      </w:pPr>
+      <w:bookmarkStart w:id="79" w:name="_Toc64293545"/>
       <w:r>
         <w:t>Modificación</w:t>
       </w:r>
-      <w:bookmarkEnd w:id="73"/>
+      <w:bookmarkEnd w:id="79"/>
     </w:p>
     <w:p>
       <w:pPr>
         <w:spacing w:before="240" w:after="240"/>
-        <w:jc w:val="both"/>
-      </w:pPr>
+        <w:ind w:left="0" w:firstLine="0"/>
+        <w:jc w:val="both"/>
+        <w:rPr>
+          <w:lang w:val="es-AR"/>
+        </w:rPr>
+      </w:pPr>
+      <w:r>
+        <w:t xml:space="preserve">Desde el menú </w:t>
+      </w:r>
+      <w:r>
+        <w:rPr>
+          <w:b/>
+        </w:rPr>
+        <w:t>Mesas de examen</w:t>
+      </w:r>
+      <w:r>
+        <w:rPr>
+          <w:b/>
+        </w:rPr>
+        <w:t xml:space="preserve"> </w:t>
+      </w:r>
+      <w:r>
+        <w:rPr>
+          <w:b/>
+          <w:lang w:val="es-AR"/>
+        </w:rPr>
+        <w:t xml:space="preserve">&gt; Buscar &gt; Editar </w:t>
+      </w:r>
+      <w:r>
+        <w:rPr>
+          <w:lang w:val="es-AR"/>
+        </w:rPr>
+        <w:t>se accede a la pantalla de modificación de un</w:t>
+      </w:r>
+      <w:r>
+        <w:rPr>
+          <w:lang w:val="es-AR"/>
+        </w:rPr>
+        <w:t>a mesa de examen. Los datos editables son los que se observan en el siguiente formulario:</w:t>
+      </w:r>
+    </w:p>
+    <w:p>
+      <w:pPr>
+        <w:spacing w:before="240" w:after="240"/>
+        <w:jc w:val="both"/>
+        <w:rPr>
+          <w:lang w:val="es-AR"/>
+        </w:rPr>
+      </w:pPr>
+    </w:p>
+    <w:p>
+      <w:pPr>
+        <w:spacing w:before="240" w:after="240"/>
+        <w:jc w:val="both"/>
+        <w:rPr>
+          <w:noProof/>
+          <w:lang w:val="es-AR" w:eastAsia="es-AR"/>
+        </w:rPr>
+      </w:pPr>
+    </w:p>
+    <w:p>
+      <w:pPr>
+        <w:keepNext/>
+        <w:spacing w:before="240" w:after="240"/>
+        <w:jc w:val="center"/>
+      </w:pPr>
+      <w:r>
+        <w:rPr>
+          <w:noProof/>
+          <w:lang w:val="es-AR" w:eastAsia="es-AR"/>
+        </w:rPr>
+        <w:drawing>
+          <wp:inline distT="0" distB="0" distL="0" distR="0" wp14:anchorId="7D0BAF31" wp14:editId="1E4875A9">
+            <wp:extent cx="5211326" cy="4391025"/>
+            <wp:effectExtent l="0" t="0" r="0" b="0"/>
+            <wp:docPr id="61" name="Imagen 61"/>
+            <wp:cNvGraphicFramePr>
+              <a:graphicFrameLocks xmlns:a="http://schemas.openxmlformats.org/drawingml/2006/main" noChangeAspect="1"/>
+            </wp:cNvGraphicFramePr>
+            <a:graphic xmlns:a="http://schemas.openxmlformats.org/drawingml/2006/main">
+              <a:graphicData uri="http://schemas.openxmlformats.org/drawingml/2006/picture">
+                <pic:pic xmlns:pic="http://schemas.openxmlformats.org/drawingml/2006/picture">
+                  <pic:nvPicPr>
+                    <pic:cNvPr id="1" name=""/>
+                    <pic:cNvPicPr/>
+                  </pic:nvPicPr>
+                  <pic:blipFill rotWithShape="1">
+                    <a:blip r:embed="rId60"/>
+                    <a:srcRect l="21167" t="6589" r="21684" b="7759"/>
+                    <a:stretch/>
+                  </pic:blipFill>
+                  <pic:spPr bwMode="auto">
+                    <a:xfrm>
+                      <a:off x="0" y="0"/>
+                      <a:ext cx="5230282" cy="4406997"/>
+                    </a:xfrm>
+                    <a:prstGeom prst="rect">
+                      <a:avLst/>
+                    </a:prstGeom>
+                    <a:ln>
+                      <a:noFill/>
+                    </a:ln>
+                    <a:extLst>
+                      <a:ext uri="{53640926-AAD7-44D8-BBD7-CCE9431645EC}">
+                        <a14:shadowObscured xmlns:a14="http://schemas.microsoft.com/office/drawing/2010/main"/>
+                      </a:ext>
+                    </a:extLst>
+                  </pic:spPr>
+                </pic:pic>
+              </a:graphicData>
+            </a:graphic>
+          </wp:inline>
+        </w:drawing>
+      </w:r>
+    </w:p>
+    <w:p>
+      <w:pPr>
+        <w:pStyle w:val="Descripcin"/>
+        <w:jc w:val="center"/>
+      </w:pPr>
+      <w:r>
+        <w:t xml:space="preserve">Ilustración </w:t>
+      </w:r>
+      <w:fldSimple w:instr=" SEQ Ilustración \* ARABIC ">
+        <w:r>
+          <w:rPr>
+            <w:noProof/>
+          </w:rPr>
+          <w:t>42</w:t>
+        </w:r>
+      </w:fldSimple>
+      <w:r>
+        <w:t xml:space="preserve"> - Formulario de edición para mesa de examen</w:t>
+      </w:r>
+    </w:p>
+    <w:p>
+      <w:pPr>
+        <w:spacing w:before="240" w:after="240"/>
+        <w:jc w:val="both"/>
+      </w:pPr>
+      <w:r>
+        <w:t>El usuario puede presionar “GUARDAR” para efectuar la modificación de la mesa.</w:t>
+      </w:r>
+    </w:p>
+    <w:p>
+      <w:pPr>
+        <w:spacing w:before="240" w:after="240"/>
+        <w:jc w:val="both"/>
+        <w:rPr>
+          <w:noProof/>
+          <w:lang w:eastAsia="es-AR"/>
+        </w:rPr>
+      </w:pPr>
+    </w:p>
+    <w:p>
+      <w:pPr>
+        <w:keepNext/>
+        <w:spacing w:before="240" w:after="240"/>
+        <w:jc w:val="center"/>
+      </w:pPr>
+      <w:r>
+        <w:rPr>
+          <w:noProof/>
+          <w:lang w:val="es-AR" w:eastAsia="es-AR"/>
+        </w:rPr>
+        <w:lastRenderedPageBreak/>
+        <w:drawing>
+          <wp:inline distT="0" distB="0" distL="0" distR="0" wp14:anchorId="53C4D64F" wp14:editId="24830846">
+            <wp:extent cx="5305425" cy="4514552"/>
+            <wp:effectExtent l="0" t="0" r="0" b="0"/>
+            <wp:docPr id="62" name="Imagen 62"/>
+            <wp:cNvGraphicFramePr>
+              <a:graphicFrameLocks xmlns:a="http://schemas.openxmlformats.org/drawingml/2006/main" noChangeAspect="1"/>
+            </wp:cNvGraphicFramePr>
+            <a:graphic xmlns:a="http://schemas.openxmlformats.org/drawingml/2006/main">
+              <a:graphicData uri="http://schemas.openxmlformats.org/drawingml/2006/picture">
+                <pic:pic xmlns:pic="http://schemas.openxmlformats.org/drawingml/2006/picture">
+                  <pic:nvPicPr>
+                    <pic:cNvPr id="1" name=""/>
+                    <pic:cNvPicPr/>
+                  </pic:nvPicPr>
+                  <pic:blipFill rotWithShape="1">
+                    <a:blip r:embed="rId61"/>
+                    <a:srcRect l="21167" t="5334" r="22037" b="8701"/>
+                    <a:stretch/>
+                  </pic:blipFill>
+                  <pic:spPr bwMode="auto">
+                    <a:xfrm>
+                      <a:off x="0" y="0"/>
+                      <a:ext cx="5329466" cy="4535010"/>
+                    </a:xfrm>
+                    <a:prstGeom prst="rect">
+                      <a:avLst/>
+                    </a:prstGeom>
+                    <a:ln>
+                      <a:noFill/>
+                    </a:ln>
+                    <a:extLst>
+                      <a:ext uri="{53640926-AAD7-44D8-BBD7-CCE9431645EC}">
+                        <a14:shadowObscured xmlns:a14="http://schemas.microsoft.com/office/drawing/2010/main"/>
+                      </a:ext>
+                    </a:extLst>
+                  </pic:spPr>
+                </pic:pic>
+              </a:graphicData>
+            </a:graphic>
+          </wp:inline>
+        </w:drawing>
+      </w:r>
+    </w:p>
+    <w:p>
+      <w:pPr>
+        <w:pStyle w:val="Descripcin"/>
+        <w:jc w:val="center"/>
+      </w:pPr>
+      <w:r>
+        <w:t xml:space="preserve">Ilustración </w:t>
+      </w:r>
+      <w:fldSimple w:instr=" SEQ Ilustración \* ARABIC ">
+        <w:r>
+          <w:rPr>
+            <w:noProof/>
+          </w:rPr>
+          <w:t>43</w:t>
+        </w:r>
+      </w:fldSimple>
+      <w:r>
+        <w:t xml:space="preserve"> - Resultado de edición para mesa de examen </w:t>
+      </w:r>
+    </w:p>
+    <w:p>
+      <w:pPr>
+        <w:spacing w:before="240" w:after="240"/>
+        <w:jc w:val="both"/>
+      </w:pPr>
+      <w:r>
+        <w:t>Al realizar la operación en forma correcta, el sistema muestra un mensaje de éxito. En caso contrario, se detalle el resultado.</w:t>
+      </w:r>
     </w:p>
     <w:p>
       <w:pPr>
         <w:pStyle w:val="Ttulo3"/>
       </w:pPr>
-      <w:bookmarkStart w:id="74" w:name="_Toc64241156"/>
-      <w:r>
-        <w:t>Borrar</w:t>
-      </w:r>
-      <w:bookmarkEnd w:id="74"/>
+      <w:r>
+        <w:t>Informe</w:t>
+      </w:r>
+      <w:bookmarkStart w:id="80" w:name="_GoBack"/>
+      <w:bookmarkEnd w:id="80"/>
     </w:p>
     <w:p>
       <w:pPr>
         <w:spacing w:before="240" w:after="240"/>
         <w:jc w:val="both"/>
       </w:pPr>
-      <w:r>
-        <w:t>Informe</w:t>
-      </w:r>
     </w:p>
     <w:p>
       <w:pPr>
         <w:spacing w:before="240" w:after="240"/>
         <w:jc w:val="both"/>
       </w:pPr>
+      <w:r>
+        <w:rPr>
+          <w:noProof/>
+          <w:lang w:val="es-AR" w:eastAsia="es-AR"/>
+        </w:rPr>
+        <w:drawing>
+          <wp:inline distT="0" distB="0" distL="0" distR="0" wp14:anchorId="254F7F2F" wp14:editId="7D5C5ABB">
+            <wp:extent cx="5400040" cy="1696085"/>
+            <wp:effectExtent l="0" t="0" r="0" b="0"/>
+            <wp:docPr id="63" name="Imagen 63"/>
+            <wp:cNvGraphicFramePr>
+              <a:graphicFrameLocks xmlns:a="http://schemas.openxmlformats.org/drawingml/2006/main" noChangeAspect="1"/>
+            </wp:cNvGraphicFramePr>
+            <a:graphic xmlns:a="http://schemas.openxmlformats.org/drawingml/2006/main">
+              <a:graphicData uri="http://schemas.openxmlformats.org/drawingml/2006/picture">
+                <pic:pic xmlns:pic="http://schemas.openxmlformats.org/drawingml/2006/picture">
+                  <pic:nvPicPr>
+                    <pic:cNvPr id="1" name=""/>
+                    <pic:cNvPicPr/>
+                  </pic:nvPicPr>
+                  <pic:blipFill>
+                    <a:blip r:embed="rId62"/>
+                    <a:stretch>
+                      <a:fillRect/>
+                    </a:stretch>
+                  </pic:blipFill>
+                  <pic:spPr>
+                    <a:xfrm>
+                      <a:off x="0" y="0"/>
+                      <a:ext cx="5400040" cy="1696085"/>
+                    </a:xfrm>
+                    <a:prstGeom prst="rect">
+                      <a:avLst/>
+                    </a:prstGeom>
+                  </pic:spPr>
+                </pic:pic>
+              </a:graphicData>
+            </a:graphic>
+          </wp:inline>
+        </w:drawing>
+      </w:r>
     </w:p>
     <w:p>
       <w:pPr>
         <w:pStyle w:val="PSI-Ttulo1"/>
       </w:pPr>
-      <w:bookmarkStart w:id="75" w:name="_Toc64241157"/>
+      <w:bookmarkStart w:id="81" w:name="_Toc64293546"/>
       <w:r>
         <w:t xml:space="preserve">Aplicación </w:t>
       </w:r>
       <w:r>
         <w:t>Móvil</w:t>
       </w:r>
-      <w:bookmarkEnd w:id="75"/>
+      <w:bookmarkEnd w:id="81"/>
     </w:p>
     <w:p>
       <w:pPr>
@@ -12246,29 +14725,350 @@
       <w:pPr>
         <w:pStyle w:val="PSI-Ttulo1"/>
       </w:pPr>
-      <w:bookmarkStart w:id="76" w:name="_Toc64241158"/>
+      <w:bookmarkStart w:id="82" w:name="_Toc64293547"/>
       <w:r>
         <w:t>Anexo</w:t>
       </w:r>
-      <w:bookmarkEnd w:id="76"/>
-    </w:p>
-    <w:p>
-      <w:pPr>
-        <w:jc w:val="both"/>
-      </w:pPr>
-      <w:r>
-        <w:t>[</w:t>
-      </w:r>
-      <w:r>
-        <w:t>Listar los diferentes problemas que el usuario puede encontrarse al intentar instalar el software, dando una solución a cada uno de ellos.</w:t>
-      </w:r>
-      <w:r>
-        <w:t>]</w:t>
-      </w:r>
+      <w:bookmarkEnd w:id="82"/>
+    </w:p>
+    <w:p>
+      <w:pPr>
+        <w:pStyle w:val="PSI-Ttulo1"/>
+      </w:pPr>
+    </w:p>
+    <w:p>
+      <w:pPr>
+        <w:pStyle w:val="Ttulo2"/>
+      </w:pPr>
+      <w:bookmarkStart w:id="83" w:name="_Toc64293548"/>
+      <w:r>
+        <w:t>Generar archivo CSV delimitado</w:t>
+      </w:r>
+      <w:bookmarkEnd w:id="83"/>
+      <w:r>
+        <w:t xml:space="preserve"> </w:t>
+      </w:r>
+    </w:p>
+    <w:p>
+      <w:pPr>
+        <w:jc w:val="both"/>
+      </w:pPr>
+      <w:r>
+        <w:t xml:space="preserve">Tempus recibe como entrada archivos CSV delimitados por punto y coma (;) para los procesos de importación de Horarios de Cursada y Mesas de Examen. </w:t>
+      </w:r>
+    </w:p>
+    <w:p>
+      <w:pPr>
+        <w:jc w:val="both"/>
+      </w:pPr>
+      <w:r>
+        <w:t>En esta sección se explica cómo generar dichos archivos desde una planilla Excel.</w:t>
+      </w:r>
+      <w:r>
+        <w:t xml:space="preserve"> Para el ejemplo usamos una planilla de Mesas de Examen. </w:t>
+      </w:r>
+    </w:p>
+    <w:p>
+      <w:pPr>
+        <w:keepNext/>
+        <w:jc w:val="both"/>
+      </w:pPr>
+      <w:r>
+        <w:rPr>
+          <w:noProof/>
+          <w:lang w:val="es-AR" w:eastAsia="es-AR"/>
+        </w:rPr>
+        <w:drawing>
+          <wp:inline distT="0" distB="0" distL="0" distR="0" wp14:anchorId="39F960DB" wp14:editId="5484A2F0">
+            <wp:extent cx="5400040" cy="2783205"/>
+            <wp:effectExtent l="0" t="0" r="0" b="0"/>
+            <wp:docPr id="43" name="Imagen 43"/>
+            <wp:cNvGraphicFramePr>
+              <a:graphicFrameLocks xmlns:a="http://schemas.openxmlformats.org/drawingml/2006/main" noChangeAspect="1"/>
+            </wp:cNvGraphicFramePr>
+            <a:graphic xmlns:a="http://schemas.openxmlformats.org/drawingml/2006/main">
+              <a:graphicData uri="http://schemas.openxmlformats.org/drawingml/2006/picture">
+                <pic:pic xmlns:pic="http://schemas.openxmlformats.org/drawingml/2006/picture">
+                  <pic:nvPicPr>
+                    <pic:cNvPr id="1" name=""/>
+                    <pic:cNvPicPr/>
+                  </pic:nvPicPr>
+                  <pic:blipFill>
+                    <a:blip r:embed="rId63"/>
+                    <a:stretch>
+                      <a:fillRect/>
+                    </a:stretch>
+                  </pic:blipFill>
+                  <pic:spPr>
+                    <a:xfrm>
+                      <a:off x="0" y="0"/>
+                      <a:ext cx="5400040" cy="2783205"/>
+                    </a:xfrm>
+                    <a:prstGeom prst="rect">
+                      <a:avLst/>
+                    </a:prstGeom>
+                  </pic:spPr>
+                </pic:pic>
+              </a:graphicData>
+            </a:graphic>
+          </wp:inline>
+        </w:drawing>
+      </w:r>
+    </w:p>
+    <w:p>
+      <w:pPr>
+        <w:pStyle w:val="Descripcin"/>
+        <w:jc w:val="center"/>
+      </w:pPr>
+      <w:bookmarkStart w:id="84" w:name="_Toc64292324"/>
+      <w:r>
+        <w:t xml:space="preserve">Ilustración </w:t>
+      </w:r>
+      <w:fldSimple w:instr=" SEQ Ilustración \* ARABIC ">
+        <w:r>
+          <w:rPr>
+            <w:noProof/>
+          </w:rPr>
+          <w:t>44</w:t>
+        </w:r>
+      </w:fldSimple>
+      <w:r>
+        <w:t xml:space="preserve"> - Excel para mesas de examen</w:t>
+      </w:r>
+      <w:bookmarkEnd w:id="84"/>
+    </w:p>
+    <w:p>
+      <w:pPr>
+        <w:jc w:val="both"/>
+        <w:rPr>
+          <w:lang w:val="es-AR"/>
+        </w:rPr>
+      </w:pPr>
+      <w:r>
+        <w:t xml:space="preserve">Para generar el archivo se debe ir a </w:t>
+      </w:r>
+      <w:r>
+        <w:rPr>
+          <w:b/>
+        </w:rPr>
+        <w:t xml:space="preserve">Archivos </w:t>
+      </w:r>
+      <w:r>
+        <w:rPr>
+          <w:b/>
+          <w:lang w:val="es-AR"/>
+        </w:rPr>
+        <w:t>&gt; Guardar como &gt; CSV (delimitado por comas)</w:t>
+      </w:r>
+      <w:r>
+        <w:rPr>
+          <w:lang w:val="es-AR"/>
+        </w:rPr>
+        <w:t>. Una vez seleccionado el directorio y nombre para el archivo, debe presionar “</w:t>
+      </w:r>
+      <w:r>
+        <w:rPr>
+          <w:b/>
+          <w:lang w:val="es-AR"/>
+        </w:rPr>
+        <w:t>Guardar</w:t>
+      </w:r>
+      <w:r>
+        <w:rPr>
+          <w:lang w:val="es-AR"/>
+        </w:rPr>
+        <w:t>”.</w:t>
+      </w:r>
+    </w:p>
+    <w:p>
+      <w:pPr>
+        <w:keepNext/>
+        <w:jc w:val="both"/>
+      </w:pPr>
+      <w:r>
+        <w:rPr>
+          <w:noProof/>
+          <w:lang w:val="es-AR" w:eastAsia="es-AR"/>
+        </w:rPr>
+        <w:drawing>
+          <wp:inline distT="0" distB="0" distL="0" distR="0" wp14:anchorId="093D1918" wp14:editId="69A5A2FF">
+            <wp:extent cx="5400040" cy="2709545"/>
+            <wp:effectExtent l="0" t="0" r="0" b="0"/>
+            <wp:docPr id="44" name="Imagen 44"/>
+            <wp:cNvGraphicFramePr>
+              <a:graphicFrameLocks xmlns:a="http://schemas.openxmlformats.org/drawingml/2006/main" noChangeAspect="1"/>
+            </wp:cNvGraphicFramePr>
+            <a:graphic xmlns:a="http://schemas.openxmlformats.org/drawingml/2006/main">
+              <a:graphicData uri="http://schemas.openxmlformats.org/drawingml/2006/picture">
+                <pic:pic xmlns:pic="http://schemas.openxmlformats.org/drawingml/2006/picture">
+                  <pic:nvPicPr>
+                    <pic:cNvPr id="1" name=""/>
+                    <pic:cNvPicPr/>
+                  </pic:nvPicPr>
+                  <pic:blipFill>
+                    <a:blip r:embed="rId64"/>
+                    <a:stretch>
+                      <a:fillRect/>
+                    </a:stretch>
+                  </pic:blipFill>
+                  <pic:spPr>
+                    <a:xfrm>
+                      <a:off x="0" y="0"/>
+                      <a:ext cx="5400040" cy="2709545"/>
+                    </a:xfrm>
+                    <a:prstGeom prst="rect">
+                      <a:avLst/>
+                    </a:prstGeom>
+                  </pic:spPr>
+                </pic:pic>
+              </a:graphicData>
+            </a:graphic>
+          </wp:inline>
+        </w:drawing>
+      </w:r>
+    </w:p>
+    <w:p>
+      <w:pPr>
+        <w:pStyle w:val="Descripcin"/>
+        <w:jc w:val="center"/>
+      </w:pPr>
+      <w:bookmarkStart w:id="85" w:name="_Toc64292325"/>
+      <w:r>
+        <w:t xml:space="preserve">Ilustración </w:t>
+      </w:r>
+      <w:fldSimple w:instr=" SEQ Ilustración \* ARABIC ">
+        <w:r>
+          <w:rPr>
+            <w:noProof/>
+          </w:rPr>
+          <w:t>45</w:t>
+        </w:r>
+      </w:fldSimple>
+      <w:r>
+        <w:t xml:space="preserve"> - Guardar archivo como CSV delimitado por comas</w:t>
+      </w:r>
+      <w:bookmarkEnd w:id="85"/>
+    </w:p>
+    <w:p>
+      <w:pPr>
+        <w:jc w:val="both"/>
+      </w:pPr>
+      <w:r>
+        <w:lastRenderedPageBreak/>
+        <w:t xml:space="preserve">Se puede abrir el archivo con </w:t>
+      </w:r>
+      <w:proofErr w:type="spellStart"/>
+      <w:r>
+        <w:rPr>
+          <w:b/>
+        </w:rPr>
+        <w:t>Notepad</w:t>
+      </w:r>
+      <w:proofErr w:type="spellEnd"/>
+      <w:r>
+        <w:rPr>
+          <w:b/>
+        </w:rPr>
+        <w:t xml:space="preserve"> ++</w:t>
+      </w:r>
+      <w:r>
+        <w:t xml:space="preserve"> para visualizar los datos:</w:t>
+      </w:r>
+    </w:p>
+    <w:p>
+      <w:pPr>
+        <w:keepNext/>
+        <w:jc w:val="both"/>
+      </w:pPr>
+      <w:r>
+        <w:rPr>
+          <w:noProof/>
+          <w:lang w:val="es-AR" w:eastAsia="es-AR"/>
+        </w:rPr>
+        <w:drawing>
+          <wp:inline distT="0" distB="0" distL="0" distR="0" wp14:anchorId="01668B0C" wp14:editId="3AF56B2D">
+            <wp:extent cx="5400040" cy="2783205"/>
+            <wp:effectExtent l="0" t="0" r="0" b="0"/>
+            <wp:docPr id="45" name="Imagen 45"/>
+            <wp:cNvGraphicFramePr>
+              <a:graphicFrameLocks xmlns:a="http://schemas.openxmlformats.org/drawingml/2006/main" noChangeAspect="1"/>
+            </wp:cNvGraphicFramePr>
+            <a:graphic xmlns:a="http://schemas.openxmlformats.org/drawingml/2006/main">
+              <a:graphicData uri="http://schemas.openxmlformats.org/drawingml/2006/picture">
+                <pic:pic xmlns:pic="http://schemas.openxmlformats.org/drawingml/2006/picture">
+                  <pic:nvPicPr>
+                    <pic:cNvPr id="1" name=""/>
+                    <pic:cNvPicPr/>
+                  </pic:nvPicPr>
+                  <pic:blipFill>
+                    <a:blip r:embed="rId65"/>
+                    <a:stretch>
+                      <a:fillRect/>
+                    </a:stretch>
+                  </pic:blipFill>
+                  <pic:spPr>
+                    <a:xfrm>
+                      <a:off x="0" y="0"/>
+                      <a:ext cx="5400040" cy="2783205"/>
+                    </a:xfrm>
+                    <a:prstGeom prst="rect">
+                      <a:avLst/>
+                    </a:prstGeom>
+                  </pic:spPr>
+                </pic:pic>
+              </a:graphicData>
+            </a:graphic>
+          </wp:inline>
+        </w:drawing>
+      </w:r>
+    </w:p>
+    <w:p>
+      <w:pPr>
+        <w:pStyle w:val="Descripcin"/>
+        <w:jc w:val="center"/>
+      </w:pPr>
+      <w:bookmarkStart w:id="86" w:name="_Toc64292326"/>
+      <w:r>
+        <w:t xml:space="preserve">Ilustración </w:t>
+      </w:r>
+      <w:fldSimple w:instr=" SEQ Ilustración \* ARABIC ">
+        <w:r>
+          <w:rPr>
+            <w:noProof/>
+          </w:rPr>
+          <w:t>46</w:t>
+        </w:r>
+      </w:fldSimple>
+      <w:r>
+        <w:t xml:space="preserve"> - Archivo CSV desde </w:t>
+      </w:r>
+      <w:proofErr w:type="spellStart"/>
+      <w:r>
+        <w:t>Notepad</w:t>
+      </w:r>
+      <w:proofErr w:type="spellEnd"/>
+      <w:r>
+        <w:t>++</w:t>
+      </w:r>
+      <w:bookmarkEnd w:id="86"/>
+    </w:p>
+    <w:p>
+      <w:pPr>
+        <w:jc w:val="both"/>
+      </w:pPr>
+      <w:r>
+        <w:t>En este punto, el archivo está en condiciones para ser entrada de Tempus.</w:t>
+      </w:r>
+    </w:p>
+    <w:p>
+      <w:pPr>
+        <w:ind w:left="0" w:firstLine="0"/>
+        <w:jc w:val="both"/>
+      </w:pPr>
     </w:p>
     <w:sectPr>
-      <w:headerReference w:type="default" r:id="rId54"/>
-      <w:footerReference w:type="default" r:id="rId55"/>
+      <w:headerReference w:type="default" r:id="rId66"/>
+      <w:footerReference w:type="default" r:id="rId67"/>
       <w:pgSz w:w="11906" w:h="16838"/>
       <w:pgMar w:top="1535" w:right="1701" w:bottom="1417" w:left="1701" w:header="567" w:footer="572" w:gutter="0"/>
       <w:cols w:space="708"/>
@@ -12400,7 +15200,7 @@
             <w:rFonts w:asciiTheme="majorHAnsi" w:hAnsiTheme="majorHAnsi" w:cstheme="majorHAnsi"/>
             <w:noProof/>
           </w:rPr>
-          <w:t>21</w:t>
+          <w:t>38</w:t>
         </w:r>
         <w:r>
           <w:rPr>
@@ -12437,7 +15237,7 @@
             <w:rFonts w:asciiTheme="majorHAnsi" w:hAnsiTheme="majorHAnsi" w:cstheme="majorHAnsi"/>
             <w:noProof/>
           </w:rPr>
-          <w:t>29</w:t>
+          <w:t>39</w:t>
         </w:r>
         <w:r>
           <w:rPr>
@@ -14473,6 +17273,119 @@
     </w:lvl>
   </w:abstractNum>
   <w:abstractNum w:abstractNumId="16" w15:restartNumberingAfterBreak="0">
+    <w:nsid w:val="73C23BB8"/>
+    <w:multiLevelType w:val="hybridMultilevel"/>
+    <w:tmpl w:val="6042457E"/>
+    <w:lvl w:ilvl="0" w:tplc="2C0A0001">
+      <w:start w:val="1"/>
+      <w:numFmt w:val="bullet"/>
+      <w:lvlText w:val=""/>
+      <w:lvlJc w:val="left"/>
+      <w:pPr>
+        <w:ind w:left="720" w:hanging="360"/>
+      </w:pPr>
+      <w:rPr>
+        <w:rFonts w:ascii="Symbol" w:hAnsi="Symbol" w:hint="default"/>
+      </w:rPr>
+    </w:lvl>
+    <w:lvl w:ilvl="1" w:tplc="2C0A0003">
+      <w:start w:val="1"/>
+      <w:numFmt w:val="bullet"/>
+      <w:lvlText w:val="o"/>
+      <w:lvlJc w:val="left"/>
+      <w:pPr>
+        <w:ind w:left="1440" w:hanging="360"/>
+      </w:pPr>
+      <w:rPr>
+        <w:rFonts w:ascii="Courier New" w:hAnsi="Courier New" w:cs="Courier New" w:hint="default"/>
+      </w:rPr>
+    </w:lvl>
+    <w:lvl w:ilvl="2" w:tplc="2C0A0005" w:tentative="1">
+      <w:start w:val="1"/>
+      <w:numFmt w:val="bullet"/>
+      <w:lvlText w:val=""/>
+      <w:lvlJc w:val="left"/>
+      <w:pPr>
+        <w:ind w:left="2160" w:hanging="360"/>
+      </w:pPr>
+      <w:rPr>
+        <w:rFonts w:ascii="Wingdings" w:hAnsi="Wingdings" w:hint="default"/>
+      </w:rPr>
+    </w:lvl>
+    <w:lvl w:ilvl="3" w:tplc="2C0A0001" w:tentative="1">
+      <w:start w:val="1"/>
+      <w:numFmt w:val="bullet"/>
+      <w:lvlText w:val=""/>
+      <w:lvlJc w:val="left"/>
+      <w:pPr>
+        <w:ind w:left="2880" w:hanging="360"/>
+      </w:pPr>
+      <w:rPr>
+        <w:rFonts w:ascii="Symbol" w:hAnsi="Symbol" w:hint="default"/>
+      </w:rPr>
+    </w:lvl>
+    <w:lvl w:ilvl="4" w:tplc="2C0A0003" w:tentative="1">
+      <w:start w:val="1"/>
+      <w:numFmt w:val="bullet"/>
+      <w:lvlText w:val="o"/>
+      <w:lvlJc w:val="left"/>
+      <w:pPr>
+        <w:ind w:left="3600" w:hanging="360"/>
+      </w:pPr>
+      <w:rPr>
+        <w:rFonts w:ascii="Courier New" w:hAnsi="Courier New" w:cs="Courier New" w:hint="default"/>
+      </w:rPr>
+    </w:lvl>
+    <w:lvl w:ilvl="5" w:tplc="2C0A0005" w:tentative="1">
+      <w:start w:val="1"/>
+      <w:numFmt w:val="bullet"/>
+      <w:lvlText w:val=""/>
+      <w:lvlJc w:val="left"/>
+      <w:pPr>
+        <w:ind w:left="4320" w:hanging="360"/>
+      </w:pPr>
+      <w:rPr>
+        <w:rFonts w:ascii="Wingdings" w:hAnsi="Wingdings" w:hint="default"/>
+      </w:rPr>
+    </w:lvl>
+    <w:lvl w:ilvl="6" w:tplc="2C0A0001" w:tentative="1">
+      <w:start w:val="1"/>
+      <w:numFmt w:val="bullet"/>
+      <w:lvlText w:val=""/>
+      <w:lvlJc w:val="left"/>
+      <w:pPr>
+        <w:ind w:left="5040" w:hanging="360"/>
+      </w:pPr>
+      <w:rPr>
+        <w:rFonts w:ascii="Symbol" w:hAnsi="Symbol" w:hint="default"/>
+      </w:rPr>
+    </w:lvl>
+    <w:lvl w:ilvl="7" w:tplc="2C0A0003" w:tentative="1">
+      <w:start w:val="1"/>
+      <w:numFmt w:val="bullet"/>
+      <w:lvlText w:val="o"/>
+      <w:lvlJc w:val="left"/>
+      <w:pPr>
+        <w:ind w:left="5760" w:hanging="360"/>
+      </w:pPr>
+      <w:rPr>
+        <w:rFonts w:ascii="Courier New" w:hAnsi="Courier New" w:cs="Courier New" w:hint="default"/>
+      </w:rPr>
+    </w:lvl>
+    <w:lvl w:ilvl="8" w:tplc="2C0A0005" w:tentative="1">
+      <w:start w:val="1"/>
+      <w:numFmt w:val="bullet"/>
+      <w:lvlText w:val=""/>
+      <w:lvlJc w:val="left"/>
+      <w:pPr>
+        <w:ind w:left="6480" w:hanging="360"/>
+      </w:pPr>
+      <w:rPr>
+        <w:rFonts w:ascii="Wingdings" w:hAnsi="Wingdings" w:hint="default"/>
+      </w:rPr>
+    </w:lvl>
+  </w:abstractNum>
+  <w:abstractNum w:abstractNumId="17" w15:restartNumberingAfterBreak="0">
     <w:nsid w:val="7DD64906"/>
     <w:multiLevelType w:val="hybridMultilevel"/>
     <w:tmpl w:val="795E7434"/>
@@ -14614,7 +17527,7 @@
     <w:abstractNumId w:val="15"/>
   </w:num>
   <w:num w:numId="10">
-    <w:abstractNumId w:val="16"/>
+    <w:abstractNumId w:val="17"/>
   </w:num>
   <w:num w:numId="11">
     <w:abstractNumId w:val="6"/>
@@ -14642,6 +17555,9 @@
   </w:num>
   <w:num w:numId="19">
     <w:abstractNumId w:val="5"/>
+  </w:num>
+  <w:num w:numId="20">
+    <w:abstractNumId w:val="16"/>
   </w:num>
 </w:numbering>
 </file>
@@ -16202,7 +19118,7 @@
 </file>
 
 <file path=customXml/itemProps2.xml><?xml version="1.0" encoding="utf-8"?>
-<ds:datastoreItem xmlns:ds="http://schemas.openxmlformats.org/officeDocument/2006/customXml" ds:itemID="{27ED3156-8FFD-426B-8420-ADD2AEB796AB}">
+<ds:datastoreItem xmlns:ds="http://schemas.openxmlformats.org/officeDocument/2006/customXml" ds:itemID="{51EC65C3-0821-4A37-84A4-C69F6719B11F}">
   <ds:schemaRefs>
     <ds:schemaRef ds:uri="http://schemas.openxmlformats.org/officeDocument/2006/bibliography"/>
   </ds:schemaRefs>

--- a/06. Manuales/Manual de Usuario.docx
+++ b/06. Manuales/Manual de Usuario.docx
@@ -11998,14 +11998,36 @@
       <w:r>
         <w:t xml:space="preserve">Ilustración </w:t>
       </w:r>
-      <w:fldSimple w:instr=" SEQ Ilustración \* ARABIC ">
-        <w:r>
-          <w:rPr>
-            <w:noProof/>
-          </w:rPr>
-          <w:t>30</w:t>
-        </w:r>
-      </w:fldSimple>
+      <w:r>
+        <w:rPr>
+          <w:noProof/>
+        </w:rPr>
+        <w:fldChar w:fldCharType="begin"/>
+      </w:r>
+      <w:r>
+        <w:rPr>
+          <w:noProof/>
+        </w:rPr>
+        <w:instrText xml:space="preserve"> SEQ Ilustración \* ARABIC </w:instrText>
+      </w:r>
+      <w:r>
+        <w:rPr>
+          <w:noProof/>
+        </w:rPr>
+        <w:fldChar w:fldCharType="separate"/>
+      </w:r>
+      <w:r>
+        <w:rPr>
+          <w:noProof/>
+        </w:rPr>
+        <w:t>30</w:t>
+      </w:r>
+      <w:r>
+        <w:rPr>
+          <w:noProof/>
+        </w:rPr>
+        <w:fldChar w:fldCharType="end"/>
+      </w:r>
       <w:r>
         <w:t xml:space="preserve"> - Formulario de búsqueda para horarios de cursada</w:t>
       </w:r>
@@ -13384,14 +13406,36 @@
       <w:r>
         <w:t xml:space="preserve">Ilustración </w:t>
       </w:r>
-      <w:fldSimple w:instr=" SEQ Ilustración \* ARABIC ">
-        <w:r>
-          <w:rPr>
-            <w:noProof/>
-          </w:rPr>
-          <w:t>36</w:t>
-        </w:r>
-      </w:fldSimple>
+      <w:r>
+        <w:rPr>
+          <w:noProof/>
+        </w:rPr>
+        <w:fldChar w:fldCharType="begin"/>
+      </w:r>
+      <w:r>
+        <w:rPr>
+          <w:noProof/>
+        </w:rPr>
+        <w:instrText xml:space="preserve"> SEQ Ilustración \* ARABIC </w:instrText>
+      </w:r>
+      <w:r>
+        <w:rPr>
+          <w:noProof/>
+        </w:rPr>
+        <w:fldChar w:fldCharType="separate"/>
+      </w:r>
+      <w:r>
+        <w:rPr>
+          <w:noProof/>
+        </w:rPr>
+        <w:t>36</w:t>
+      </w:r>
+      <w:r>
+        <w:rPr>
+          <w:noProof/>
+        </w:rPr>
+        <w:fldChar w:fldCharType="end"/>
+      </w:r>
       <w:r>
         <w:t xml:space="preserve"> - Formulario de creación para mesas de examen</w:t>
       </w:r>
@@ -13754,14 +13798,36 @@
       <w:r>
         <w:t xml:space="preserve">Ilustración </w:t>
       </w:r>
-      <w:fldSimple w:instr=" SEQ Ilustración \* ARABIC ">
-        <w:r>
-          <w:rPr>
-            <w:noProof/>
-          </w:rPr>
-          <w:t>37</w:t>
-        </w:r>
-      </w:fldSimple>
+      <w:r>
+        <w:rPr>
+          <w:noProof/>
+        </w:rPr>
+        <w:fldChar w:fldCharType="begin"/>
+      </w:r>
+      <w:r>
+        <w:rPr>
+          <w:noProof/>
+        </w:rPr>
+        <w:instrText xml:space="preserve"> SEQ Ilustración \* ARABIC </w:instrText>
+      </w:r>
+      <w:r>
+        <w:rPr>
+          <w:noProof/>
+        </w:rPr>
+        <w:fldChar w:fldCharType="separate"/>
+      </w:r>
+      <w:r>
+        <w:rPr>
+          <w:noProof/>
+        </w:rPr>
+        <w:t>37</w:t>
+      </w:r>
+      <w:r>
+        <w:rPr>
+          <w:noProof/>
+        </w:rPr>
+        <w:fldChar w:fldCharType="end"/>
+      </w:r>
       <w:r>
         <w:t xml:space="preserve"> - Resultado de creación para mesa de examen</w:t>
       </w:r>
@@ -13878,14 +13944,36 @@
       <w:r>
         <w:t xml:space="preserve">Ilustración </w:t>
       </w:r>
-      <w:fldSimple w:instr=" SEQ Ilustración \* ARABIC ">
-        <w:r>
-          <w:rPr>
-            <w:noProof/>
-          </w:rPr>
-          <w:t>38</w:t>
-        </w:r>
-      </w:fldSimple>
+      <w:r>
+        <w:rPr>
+          <w:noProof/>
+        </w:rPr>
+        <w:fldChar w:fldCharType="begin"/>
+      </w:r>
+      <w:r>
+        <w:rPr>
+          <w:noProof/>
+        </w:rPr>
+        <w:instrText xml:space="preserve"> SEQ Ilustración \* ARABIC </w:instrText>
+      </w:r>
+      <w:r>
+        <w:rPr>
+          <w:noProof/>
+        </w:rPr>
+        <w:fldChar w:fldCharType="separate"/>
+      </w:r>
+      <w:r>
+        <w:rPr>
+          <w:noProof/>
+        </w:rPr>
+        <w:t>38</w:t>
+      </w:r>
+      <w:r>
+        <w:rPr>
+          <w:noProof/>
+        </w:rPr>
+        <w:fldChar w:fldCharType="end"/>
+      </w:r>
       <w:r>
         <w:t xml:space="preserve"> - Formulario de búsqueda para mesas de examen</w:t>
       </w:r>
@@ -13975,14 +14063,36 @@
       <w:r>
         <w:t xml:space="preserve">Ilustración </w:t>
       </w:r>
-      <w:fldSimple w:instr=" SEQ Ilustración \* ARABIC ">
-        <w:r>
-          <w:rPr>
-            <w:noProof/>
-          </w:rPr>
-          <w:t>39</w:t>
-        </w:r>
-      </w:fldSimple>
+      <w:r>
+        <w:rPr>
+          <w:noProof/>
+        </w:rPr>
+        <w:fldChar w:fldCharType="begin"/>
+      </w:r>
+      <w:r>
+        <w:rPr>
+          <w:noProof/>
+        </w:rPr>
+        <w:instrText xml:space="preserve"> SEQ Ilustración \* ARABIC </w:instrText>
+      </w:r>
+      <w:r>
+        <w:rPr>
+          <w:noProof/>
+        </w:rPr>
+        <w:fldChar w:fldCharType="separate"/>
+      </w:r>
+      <w:r>
+        <w:rPr>
+          <w:noProof/>
+        </w:rPr>
+        <w:t>39</w:t>
+      </w:r>
+      <w:r>
+        <w:rPr>
+          <w:noProof/>
+        </w:rPr>
+        <w:fldChar w:fldCharType="end"/>
+      </w:r>
       <w:r>
         <w:t xml:space="preserve"> - Resultado de búsqueda para mesas de examen</w:t>
       </w:r>
@@ -14138,19 +14248,7 @@
         <w:rPr>
           <w:lang w:val="es-AR"/>
         </w:rPr>
-        <w:t xml:space="preserve"> se accede a la opción de eliminación. Al momento de presionar el botón para eliminar, el sistema presenta un mensaje de confirmación con los dat</w:t>
-      </w:r>
-      <w:r>
-        <w:rPr>
-          <w:lang w:val="es-AR"/>
-        </w:rPr>
-        <w:t>os de la mesa</w:t>
-      </w:r>
-      <w:r>
-        <w:rPr>
-          <w:lang w:val="es-AR"/>
-        </w:rPr>
-        <w:t xml:space="preserve">: </w:t>
+        <w:t xml:space="preserve"> se accede a la opción de eliminación. Al momento de presionar el botón para eliminar, el sistema presenta un mensaje de confirmación con los datos de la mesa: </w:t>
       </w:r>
     </w:p>
     <w:p>
@@ -14214,14 +14312,36 @@
       <w:r>
         <w:t xml:space="preserve">Ilustración </w:t>
       </w:r>
-      <w:fldSimple w:instr=" SEQ Ilustración \* ARABIC ">
-        <w:r>
-          <w:rPr>
-            <w:noProof/>
-          </w:rPr>
-          <w:t>40</w:t>
-        </w:r>
-      </w:fldSimple>
+      <w:r>
+        <w:rPr>
+          <w:noProof/>
+        </w:rPr>
+        <w:fldChar w:fldCharType="begin"/>
+      </w:r>
+      <w:r>
+        <w:rPr>
+          <w:noProof/>
+        </w:rPr>
+        <w:instrText xml:space="preserve"> SEQ Ilustración \* ARABIC </w:instrText>
+      </w:r>
+      <w:r>
+        <w:rPr>
+          <w:noProof/>
+        </w:rPr>
+        <w:fldChar w:fldCharType="separate"/>
+      </w:r>
+      <w:r>
+        <w:rPr>
+          <w:noProof/>
+        </w:rPr>
+        <w:t>40</w:t>
+      </w:r>
+      <w:r>
+        <w:rPr>
+          <w:noProof/>
+        </w:rPr>
+        <w:fldChar w:fldCharType="end"/>
+      </w:r>
       <w:r>
         <w:t xml:space="preserve"> - Confirmación para eliminar mesa de examen</w:t>
       </w:r>
@@ -14327,14 +14447,36 @@
       <w:r>
         <w:t xml:space="preserve">Ilustración </w:t>
       </w:r>
-      <w:fldSimple w:instr=" SEQ Ilustración \* ARABIC ">
-        <w:r>
-          <w:rPr>
-            <w:noProof/>
-          </w:rPr>
-          <w:t>41</w:t>
-        </w:r>
-      </w:fldSimple>
+      <w:r>
+        <w:rPr>
+          <w:noProof/>
+        </w:rPr>
+        <w:fldChar w:fldCharType="begin"/>
+      </w:r>
+      <w:r>
+        <w:rPr>
+          <w:noProof/>
+        </w:rPr>
+        <w:instrText xml:space="preserve"> SEQ Ilustración \* ARABIC </w:instrText>
+      </w:r>
+      <w:r>
+        <w:rPr>
+          <w:noProof/>
+        </w:rPr>
+        <w:fldChar w:fldCharType="separate"/>
+      </w:r>
+      <w:r>
+        <w:rPr>
+          <w:noProof/>
+        </w:rPr>
+        <w:t>41</w:t>
+      </w:r>
+      <w:r>
+        <w:rPr>
+          <w:noProof/>
+        </w:rPr>
+        <w:fldChar w:fldCharType="end"/>
+      </w:r>
       <w:r>
         <w:t xml:space="preserve"> - Resultado de eliminación para mesa de examen</w:t>
       </w:r>
@@ -14425,13 +14567,7 @@
         <w:rPr>
           <w:lang w:val="es-AR"/>
         </w:rPr>
-        <w:t>se accede a la pantalla de modificación de un</w:t>
-      </w:r>
-      <w:r>
-        <w:rPr>
-          <w:lang w:val="es-AR"/>
-        </w:rPr>
-        <w:t>a mesa de examen. Los datos editables son los que se observan en el siguiente formulario:</w:t>
+        <w:t>se accede a la pantalla de modificación de una mesa de examen. Los datos editables son los que se observan en el siguiente formulario:</w:t>
       </w:r>
     </w:p>
     <w:p>
@@ -14516,14 +14652,36 @@
       <w:r>
         <w:t xml:space="preserve">Ilustración </w:t>
       </w:r>
-      <w:fldSimple w:instr=" SEQ Ilustración \* ARABIC ">
-        <w:r>
-          <w:rPr>
-            <w:noProof/>
-          </w:rPr>
-          <w:t>42</w:t>
-        </w:r>
-      </w:fldSimple>
+      <w:r>
+        <w:rPr>
+          <w:noProof/>
+        </w:rPr>
+        <w:fldChar w:fldCharType="begin"/>
+      </w:r>
+      <w:r>
+        <w:rPr>
+          <w:noProof/>
+        </w:rPr>
+        <w:instrText xml:space="preserve"> SEQ Ilustración \* ARABIC </w:instrText>
+      </w:r>
+      <w:r>
+        <w:rPr>
+          <w:noProof/>
+        </w:rPr>
+        <w:fldChar w:fldCharType="separate"/>
+      </w:r>
+      <w:r>
+        <w:rPr>
+          <w:noProof/>
+        </w:rPr>
+        <w:t>42</w:t>
+      </w:r>
+      <w:r>
+        <w:rPr>
+          <w:noProof/>
+        </w:rPr>
+        <w:fldChar w:fldCharType="end"/>
+      </w:r>
       <w:r>
         <w:t xml:space="preserve"> - Formulario de edición para mesa de examen</w:t>
       </w:r>
@@ -14611,14 +14769,36 @@
       <w:r>
         <w:t xml:space="preserve">Ilustración </w:t>
       </w:r>
-      <w:fldSimple w:instr=" SEQ Ilustración \* ARABIC ">
-        <w:r>
-          <w:rPr>
-            <w:noProof/>
-          </w:rPr>
-          <w:t>43</w:t>
-        </w:r>
-      </w:fldSimple>
+      <w:r>
+        <w:rPr>
+          <w:noProof/>
+        </w:rPr>
+        <w:fldChar w:fldCharType="begin"/>
+      </w:r>
+      <w:r>
+        <w:rPr>
+          <w:noProof/>
+        </w:rPr>
+        <w:instrText xml:space="preserve"> SEQ Ilustración \* ARABIC </w:instrText>
+      </w:r>
+      <w:r>
+        <w:rPr>
+          <w:noProof/>
+        </w:rPr>
+        <w:fldChar w:fldCharType="separate"/>
+      </w:r>
+      <w:r>
+        <w:rPr>
+          <w:noProof/>
+        </w:rPr>
+        <w:t>43</w:t>
+      </w:r>
+      <w:r>
+        <w:rPr>
+          <w:noProof/>
+        </w:rPr>
+        <w:fldChar w:fldCharType="end"/>
+      </w:r>
       <w:r>
         <w:t xml:space="preserve"> - Resultado de edición para mesa de examen </w:t>
       </w:r>
@@ -14639,8 +14819,6 @@
       <w:r>
         <w:t>Informe</w:t>
       </w:r>
-      <w:bookmarkStart w:id="80" w:name="_GoBack"/>
-      <w:bookmarkEnd w:id="80"/>
     </w:p>
     <w:p>
       <w:pPr>
@@ -14699,73 +14877,47 @@
       <w:pPr>
         <w:pStyle w:val="PSI-Ttulo1"/>
       </w:pPr>
-      <w:bookmarkStart w:id="81" w:name="_Toc64293546"/>
+      <w:bookmarkStart w:id="80" w:name="_Toc64293546"/>
       <w:r>
         <w:t xml:space="preserve">Aplicación </w:t>
       </w:r>
       <w:r>
         <w:t>Móvil</w:t>
       </w:r>
-      <w:bookmarkEnd w:id="81"/>
-    </w:p>
-    <w:p>
-      <w:pPr>
-        <w:jc w:val="both"/>
-      </w:pPr>
-      <w:r>
-        <w:t>[Explicar los pasos a seguir para la correcta instalación del Software]</w:t>
-      </w:r>
-    </w:p>
-    <w:p>
-      <w:pPr>
-        <w:pStyle w:val="PSI-Ttulo1"/>
-      </w:pPr>
-    </w:p>
-    <w:p>
-      <w:pPr>
-        <w:pStyle w:val="PSI-Ttulo1"/>
-      </w:pPr>
-      <w:bookmarkStart w:id="82" w:name="_Toc64293547"/>
-      <w:r>
-        <w:t>Anexo</w:t>
-      </w:r>
-      <w:bookmarkEnd w:id="82"/>
-    </w:p>
-    <w:p>
-      <w:pPr>
-        <w:pStyle w:val="PSI-Ttulo1"/>
-      </w:pPr>
+      <w:bookmarkEnd w:id="80"/>
+    </w:p>
+    <w:p>
+      <w:pPr>
+        <w:jc w:val="both"/>
+      </w:pPr>
+      <w:r>
+        <w:t>La aplicación móvil de Tempus esta creada para ser multiplataforma por lo que puede adaptarse a diferentes dispositivos. Esta aplicación está orientada al público en general</w:t>
+      </w:r>
+      <w:r>
+        <w:t xml:space="preserve"> </w:t>
+      </w:r>
+      <w:r>
+        <w:lastRenderedPageBreak/>
+        <w:t>(alumnos y docentes particularmente)</w:t>
+      </w:r>
+      <w:r>
+        <w:t xml:space="preserve"> y su función principal es brindar acceso rápido a la información de horarios de cursadas, mesas de examen y novedades a partir de los datos previamente cargados y/o actualizados desde Tempus Web. </w:t>
+      </w:r>
     </w:p>
     <w:p>
       <w:pPr>
         <w:pStyle w:val="Ttulo2"/>
       </w:pPr>
-      <w:bookmarkStart w:id="83" w:name="_Toc64293548"/>
-      <w:r>
-        <w:t>Generar archivo CSV delimitado</w:t>
-      </w:r>
-      <w:bookmarkEnd w:id="83"/>
-      <w:r>
-        <w:t xml:space="preserve"> </w:t>
-      </w:r>
-    </w:p>
-    <w:p>
-      <w:pPr>
-        <w:jc w:val="both"/>
-      </w:pPr>
-      <w:r>
-        <w:t xml:space="preserve">Tempus recibe como entrada archivos CSV delimitados por punto y coma (;) para los procesos de importación de Horarios de Cursada y Mesas de Examen. </w:t>
-      </w:r>
-    </w:p>
-    <w:p>
-      <w:pPr>
-        <w:jc w:val="both"/>
-      </w:pPr>
-      <w:r>
-        <w:t>En esta sección se explica cómo generar dichos archivos desde una planilla Excel.</w:t>
-      </w:r>
-      <w:r>
-        <w:t xml:space="preserve"> Para el ejemplo usamos una planilla de Mesas de Examen. </w:t>
+      <w:r>
+        <w:t>Componentes de la interfaz</w:t>
+      </w:r>
+    </w:p>
+    <w:p>
+      <w:pPr>
+        <w:jc w:val="both"/>
+      </w:pPr>
+      <w:r>
+        <w:t>En forma general, la interfaz se compone por el título de la página que se está utilizando en la parte superior, un formulario de búsqueda y/o presentación de resultados en la parte central y el menú de opciones en la sección inferior.</w:t>
       </w:r>
     </w:p>
     <w:p>
@@ -14779,10 +14931,10 @@
           <w:lang w:val="es-AR" w:eastAsia="es-AR"/>
         </w:rPr>
         <w:drawing>
-          <wp:inline distT="0" distB="0" distL="0" distR="0" wp14:anchorId="39F960DB" wp14:editId="5484A2F0">
-            <wp:extent cx="5400040" cy="2783205"/>
+          <wp:inline distT="0" distB="0" distL="0" distR="0" wp14:anchorId="472DE044" wp14:editId="2EFA3846">
+            <wp:extent cx="5400040" cy="2351405"/>
             <wp:effectExtent l="0" t="0" r="0" b="0"/>
-            <wp:docPr id="43" name="Imagen 43"/>
+            <wp:docPr id="55" name="Imagen 55"/>
             <wp:cNvGraphicFramePr>
               <a:graphicFrameLocks xmlns:a="http://schemas.openxmlformats.org/drawingml/2006/main" noChangeAspect="1"/>
             </wp:cNvGraphicFramePr>
@@ -14802,7 +14954,7 @@
                   <pic:spPr>
                     <a:xfrm>
                       <a:off x="0" y="0"/>
-                      <a:ext cx="5400040" cy="2783205"/>
+                      <a:ext cx="5400040" cy="2351405"/>
                     </a:xfrm>
                     <a:prstGeom prst="rect">
                       <a:avLst/>
@@ -14820,7 +14972,6 @@
         <w:pStyle w:val="Descripcin"/>
         <w:jc w:val="center"/>
       </w:pPr>
-      <w:bookmarkStart w:id="84" w:name="_Toc64292324"/>
       <w:r>
         <w:t xml:space="preserve">Ilustración </w:t>
       </w:r>
@@ -14833,51 +14984,51 @@
         </w:r>
       </w:fldSimple>
       <w:r>
-        <w:t xml:space="preserve"> - Excel para mesas de examen</w:t>
-      </w:r>
-      <w:bookmarkEnd w:id="84"/>
-    </w:p>
-    <w:p>
-      <w:pPr>
-        <w:jc w:val="both"/>
-        <w:rPr>
-          <w:lang w:val="es-AR"/>
-        </w:rPr>
-      </w:pPr>
-      <w:r>
-        <w:t xml:space="preserve">Para generar el archivo se debe ir a </w:t>
+        <w:t xml:space="preserve"> - Aplicación Tempus en diferentes dispositivos móviles</w:t>
+      </w:r>
+    </w:p>
+    <w:p>
+      <w:pPr>
+        <w:jc w:val="both"/>
+      </w:pPr>
+      <w:r>
+        <w:t>Para navegar entre cada una de las opciones disponibles, se debe ir presionando sobre el menú de opciones. S</w:t>
+      </w:r>
+      <w:bookmarkStart w:id="81" w:name="_GoBack"/>
+      <w:bookmarkEnd w:id="81"/>
+      <w:r>
+        <w:t>e detalla cada parte en secciones posteriores del presente documento.</w:t>
+      </w:r>
+    </w:p>
+    <w:p>
+      <w:pPr>
+        <w:pStyle w:val="Ttulo2"/>
+      </w:pPr>
+      <w:r>
+        <w:t>Horarios de cursada</w:t>
+      </w:r>
+    </w:p>
+    <w:p>
+      <w:pPr>
+        <w:jc w:val="both"/>
+      </w:pPr>
+      <w:r>
+        <w:t>Para acceder a la búsqueda de cursadas se debe presionar la opción “</w:t>
       </w:r>
       <w:r>
         <w:rPr>
           <w:b/>
         </w:rPr>
-        <w:t xml:space="preserve">Archivos </w:t>
-      </w:r>
-      <w:r>
-        <w:rPr>
-          <w:b/>
-          <w:lang w:val="es-AR"/>
-        </w:rPr>
-        <w:t>&gt; Guardar como &gt; CSV (delimitado por comas)</w:t>
-      </w:r>
-      <w:r>
-        <w:rPr>
-          <w:lang w:val="es-AR"/>
-        </w:rPr>
-        <w:t>. Una vez seleccionado el directorio y nombre para el archivo, debe presionar “</w:t>
-      </w:r>
-      <w:r>
-        <w:rPr>
-          <w:b/>
-          <w:lang w:val="es-AR"/>
-        </w:rPr>
-        <w:t>Guardar</w:t>
-      </w:r>
-      <w:r>
-        <w:rPr>
-          <w:lang w:val="es-AR"/>
-        </w:rPr>
-        <w:t>”.</w:t>
+        <w:t>Cursadas</w:t>
+      </w:r>
+      <w:r>
+        <w:t>” en el menú inferior de la pantalla. El</w:t>
+      </w:r>
+      <w:r>
+        <w:t xml:space="preserve"> formulario que se visualiza es</w:t>
+      </w:r>
+      <w:r>
+        <w:t xml:space="preserve"> el siguiente:</w:t>
       </w:r>
     </w:p>
     <w:p>
@@ -14891,10 +15042,10 @@
           <w:lang w:val="es-AR" w:eastAsia="es-AR"/>
         </w:rPr>
         <w:drawing>
-          <wp:inline distT="0" distB="0" distL="0" distR="0" wp14:anchorId="093D1918" wp14:editId="69A5A2FF">
-            <wp:extent cx="5400040" cy="2709545"/>
+          <wp:inline distT="0" distB="0" distL="0" distR="0" wp14:anchorId="6560FB31" wp14:editId="0F44013D">
+            <wp:extent cx="5400040" cy="2339975"/>
             <wp:effectExtent l="0" t="0" r="0" b="0"/>
-            <wp:docPr id="44" name="Imagen 44"/>
+            <wp:docPr id="42" name="Imagen 42"/>
             <wp:cNvGraphicFramePr>
               <a:graphicFrameLocks xmlns:a="http://schemas.openxmlformats.org/drawingml/2006/main" noChangeAspect="1"/>
             </wp:cNvGraphicFramePr>
@@ -14914,7 +15065,7 @@
                   <pic:spPr>
                     <a:xfrm>
                       <a:off x="0" y="0"/>
-                      <a:ext cx="5400040" cy="2709545"/>
+                      <a:ext cx="5400040" cy="2339975"/>
                     </a:xfrm>
                     <a:prstGeom prst="rect">
                       <a:avLst/>
@@ -14932,7 +15083,6 @@
         <w:pStyle w:val="Descripcin"/>
         <w:jc w:val="center"/>
       </w:pPr>
-      <w:bookmarkStart w:id="85" w:name="_Toc64292325"/>
       <w:r>
         <w:t xml:space="preserve">Ilustración </w:t>
       </w:r>
@@ -14945,34 +15095,93 @@
         </w:r>
       </w:fldSimple>
       <w:r>
-        <w:t xml:space="preserve"> - Guardar archivo como CSV delimitado por comas</w:t>
-      </w:r>
-      <w:bookmarkEnd w:id="85"/>
-    </w:p>
-    <w:p>
-      <w:pPr>
-        <w:jc w:val="both"/>
-      </w:pPr>
-      <w:r>
+        <w:t xml:space="preserve"> - Formulario de búsqueda para horarios de cursadas</w:t>
+      </w:r>
+    </w:p>
+    <w:p>
+      <w:pPr>
+        <w:jc w:val="both"/>
+      </w:pPr>
+      <w:r>
+        <w:t xml:space="preserve">La información solicitada para realizar una búsqueda de cursada </w:t>
+      </w:r>
+      <w:r>
+        <w:t>es:</w:t>
+      </w:r>
+    </w:p>
+    <w:p>
+      <w:pPr>
+        <w:pStyle w:val="Prrafodelista"/>
+        <w:numPr>
+          <w:ilvl w:val="0"/>
+          <w:numId w:val="20"/>
+        </w:numPr>
+        <w:jc w:val="both"/>
+      </w:pPr>
+      <w:r>
+        <w:rPr>
+          <w:b/>
+        </w:rPr>
         <w:lastRenderedPageBreak/>
-        <w:t xml:space="preserve">Se puede abrir el archivo con </w:t>
-      </w:r>
-      <w:proofErr w:type="spellStart"/>
+        <w:t>Carrera</w:t>
+      </w:r>
+      <w:r>
+        <w:t>: Campo obligatorio donde se debe seleccionar el nombre de la carrera a consultar. En el listado se visualizan todas aquellas carreras que posean cargadas horarios de cursada.</w:t>
+      </w:r>
+    </w:p>
+    <w:p>
+      <w:pPr>
+        <w:pStyle w:val="Prrafodelista"/>
+        <w:numPr>
+          <w:ilvl w:val="0"/>
+          <w:numId w:val="20"/>
+        </w:numPr>
+        <w:jc w:val="both"/>
+      </w:pPr>
       <w:r>
         <w:rPr>
           <w:b/>
         </w:rPr>
-        <w:t>Notepad</w:t>
-      </w:r>
-      <w:proofErr w:type="spellEnd"/>
+        <w:t>Asignatura</w:t>
+      </w:r>
+      <w:r>
+        <w:t>: Campo opcional donde puede seleccionar el nombre de la asignatura a consultar. En el listado se visualizar todas aquellas asignaturas que se encuentren asociadas a la carrera previamente indicada.</w:t>
+      </w:r>
+    </w:p>
+    <w:p>
+      <w:pPr>
+        <w:pStyle w:val="Prrafodelista"/>
+        <w:numPr>
+          <w:ilvl w:val="0"/>
+          <w:numId w:val="20"/>
+        </w:numPr>
+        <w:jc w:val="both"/>
+      </w:pPr>
       <w:r>
         <w:rPr>
           <w:b/>
         </w:rPr>
-        <w:t xml:space="preserve"> ++</w:t>
-      </w:r>
-      <w:r>
-        <w:t xml:space="preserve"> para visualizar los datos:</w:t>
+        <w:t>Año</w:t>
+      </w:r>
+      <w:r>
+        <w:t xml:space="preserve">: Campo opcional para indicar el año de la cursada a consultar. </w:t>
+      </w:r>
+    </w:p>
+    <w:p>
+      <w:pPr>
+        <w:jc w:val="both"/>
+      </w:pPr>
+      <w:r>
+        <w:t>Para efectuar la búsqueda, se debe presionar el botón “</w:t>
+      </w:r>
+      <w:r>
+        <w:rPr>
+          <w:b/>
+        </w:rPr>
+        <w:t>BUSCAR</w:t>
+      </w:r>
+      <w:r>
+        <w:t>”. En caso de no indicar una asignatura o año, Tempus le indica que debe completar alguno de los campos para reducir los resultados a presentar:</w:t>
       </w:r>
     </w:p>
     <w:p>
@@ -14986,10 +15195,92 @@
           <w:lang w:val="es-AR" w:eastAsia="es-AR"/>
         </w:rPr>
         <w:drawing>
-          <wp:inline distT="0" distB="0" distL="0" distR="0" wp14:anchorId="01668B0C" wp14:editId="3AF56B2D">
-            <wp:extent cx="5400040" cy="2783205"/>
+          <wp:inline distT="0" distB="0" distL="0" distR="0" wp14:anchorId="1D67264A" wp14:editId="4DD8EF3B">
+            <wp:extent cx="5400040" cy="2295525"/>
             <wp:effectExtent l="0" t="0" r="0" b="0"/>
-            <wp:docPr id="45" name="Imagen 45"/>
+            <wp:docPr id="50" name="Imagen 50"/>
+            <wp:cNvGraphicFramePr>
+              <a:graphicFrameLocks xmlns:a="http://schemas.openxmlformats.org/drawingml/2006/main" noChangeAspect="1"/>
+            </wp:cNvGraphicFramePr>
+            <a:graphic xmlns:a="http://schemas.openxmlformats.org/drawingml/2006/main">
+              <a:graphicData uri="http://schemas.openxmlformats.org/drawingml/2006/picture">
+                <pic:pic xmlns:pic="http://schemas.openxmlformats.org/drawingml/2006/picture">
+                  <pic:nvPicPr>
+                    <pic:cNvPr id="1" name=""/>
+                    <pic:cNvPicPr/>
+                  </pic:nvPicPr>
+                  <pic:blipFill rotWithShape="1">
+                    <a:blip r:embed="rId65"/>
+                    <a:srcRect t="14432" b="9956"/>
+                    <a:stretch/>
+                  </pic:blipFill>
+                  <pic:spPr bwMode="auto">
+                    <a:xfrm>
+                      <a:off x="0" y="0"/>
+                      <a:ext cx="5400040" cy="2295525"/>
+                    </a:xfrm>
+                    <a:prstGeom prst="rect">
+                      <a:avLst/>
+                    </a:prstGeom>
+                    <a:ln>
+                      <a:noFill/>
+                    </a:ln>
+                    <a:extLst>
+                      <a:ext uri="{53640926-AAD7-44D8-BBD7-CCE9431645EC}">
+                        <a14:shadowObscured xmlns:a14="http://schemas.microsoft.com/office/drawing/2010/main"/>
+                      </a:ext>
+                    </a:extLst>
+                  </pic:spPr>
+                </pic:pic>
+              </a:graphicData>
+            </a:graphic>
+          </wp:inline>
+        </w:drawing>
+      </w:r>
+    </w:p>
+    <w:p>
+      <w:pPr>
+        <w:pStyle w:val="Descripcin"/>
+        <w:jc w:val="center"/>
+      </w:pPr>
+      <w:r>
+        <w:t xml:space="preserve">Ilustración </w:t>
+      </w:r>
+      <w:fldSimple w:instr=" SEQ Ilustración \* ARABIC ">
+        <w:r>
+          <w:rPr>
+            <w:noProof/>
+          </w:rPr>
+          <w:t>46</w:t>
+        </w:r>
+      </w:fldSimple>
+      <w:r>
+        <w:t xml:space="preserve"> - Formulario de búsqueda incompleta para horarios de cursada</w:t>
+      </w:r>
+    </w:p>
+    <w:p>
+      <w:pPr>
+        <w:jc w:val="both"/>
+      </w:pPr>
+      <w:r>
+        <w:t>Cuando se completan los datos necesarios y se realiza la búsqueda, se actualiza la sección inferior con los resultados obtenidos:</w:t>
+      </w:r>
+    </w:p>
+    <w:p>
+      <w:pPr>
+        <w:keepNext/>
+        <w:jc w:val="both"/>
+      </w:pPr>
+      <w:r>
+        <w:rPr>
+          <w:noProof/>
+          <w:lang w:val="es-AR" w:eastAsia="es-AR"/>
+        </w:rPr>
+        <w:drawing>
+          <wp:inline distT="0" distB="0" distL="0" distR="0" wp14:anchorId="6902A094" wp14:editId="2C229EFA">
+            <wp:extent cx="5400040" cy="2326005"/>
+            <wp:effectExtent l="0" t="0" r="0" b="0"/>
+            <wp:docPr id="51" name="Imagen 51"/>
             <wp:cNvGraphicFramePr>
               <a:graphicFrameLocks xmlns:a="http://schemas.openxmlformats.org/drawingml/2006/main" noChangeAspect="1"/>
             </wp:cNvGraphicFramePr>
@@ -15001,7 +15292,134 @@
                     <pic:cNvPicPr/>
                   </pic:nvPicPr>
                   <pic:blipFill>
-                    <a:blip r:embed="rId65"/>
+                    <a:blip r:embed="rId66"/>
+                    <a:stretch>
+                      <a:fillRect/>
+                    </a:stretch>
+                  </pic:blipFill>
+                  <pic:spPr>
+                    <a:xfrm>
+                      <a:off x="0" y="0"/>
+                      <a:ext cx="5400040" cy="2326005"/>
+                    </a:xfrm>
+                    <a:prstGeom prst="rect">
+                      <a:avLst/>
+                    </a:prstGeom>
+                  </pic:spPr>
+                </pic:pic>
+              </a:graphicData>
+            </a:graphic>
+          </wp:inline>
+        </w:drawing>
+      </w:r>
+    </w:p>
+    <w:p>
+      <w:pPr>
+        <w:pStyle w:val="Descripcin"/>
+        <w:jc w:val="center"/>
+      </w:pPr>
+      <w:r>
+        <w:t xml:space="preserve">Ilustración </w:t>
+      </w:r>
+      <w:fldSimple w:instr=" SEQ Ilustración \* ARABIC ">
+        <w:r>
+          <w:rPr>
+            <w:noProof/>
+          </w:rPr>
+          <w:t>47</w:t>
+        </w:r>
+      </w:fldSimple>
+      <w:r>
+        <w:t xml:space="preserve"> -Resultado de búsqueda para horarios de cursada</w:t>
+      </w:r>
+    </w:p>
+    <w:p>
+      <w:pPr>
+        <w:jc w:val="both"/>
+      </w:pPr>
+      <w:r>
+        <w:t>Como se puede observar, se presenta un recuadro con el nombre de la Asignatura y los días que posee clases. La información presentada es el nombre del día, horario de inicio, horario de fin, sector y nombre del aula asignada.</w:t>
+      </w:r>
+    </w:p>
+    <w:p>
+      <w:pPr>
+        <w:jc w:val="both"/>
+      </w:pPr>
+    </w:p>
+    <w:p>
+      <w:pPr>
+        <w:pStyle w:val="PSI-Ttulo1"/>
+      </w:pPr>
+      <w:bookmarkStart w:id="82" w:name="_Toc64293547"/>
+      <w:r>
+        <w:t>Anexo</w:t>
+      </w:r>
+      <w:bookmarkEnd w:id="82"/>
+    </w:p>
+    <w:p>
+      <w:pPr>
+        <w:pStyle w:val="PSI-Ttulo1"/>
+      </w:pPr>
+    </w:p>
+    <w:p>
+      <w:pPr>
+        <w:pStyle w:val="Ttulo2"/>
+      </w:pPr>
+      <w:bookmarkStart w:id="83" w:name="_Toc64293548"/>
+      <w:r>
+        <w:t>Generar archivo CSV delimitado</w:t>
+      </w:r>
+      <w:bookmarkEnd w:id="83"/>
+      <w:r>
+        <w:t xml:space="preserve"> </w:t>
+      </w:r>
+    </w:p>
+    <w:p>
+      <w:pPr>
+        <w:jc w:val="both"/>
+      </w:pPr>
+      <w:r>
+        <w:t xml:space="preserve">Tempus recibe como entrada archivos CSV delimitados por punto y coma (;) para los procesos de importación de Horarios de Cursada y Mesas de Examen. </w:t>
+      </w:r>
+    </w:p>
+    <w:p>
+      <w:pPr>
+        <w:jc w:val="both"/>
+      </w:pPr>
+      <w:r>
+        <w:t>En esta sección se explica cómo generar dichos archivos desde una planilla Excel.</w:t>
+      </w:r>
+      <w:r>
+        <w:t xml:space="preserve"> Para el ejemplo usamos una planilla de Mesas de Examen. </w:t>
+      </w:r>
+    </w:p>
+    <w:p>
+      <w:pPr>
+        <w:keepNext/>
+        <w:jc w:val="both"/>
+      </w:pPr>
+      <w:r>
+        <w:rPr>
+          <w:noProof/>
+          <w:lang w:val="es-AR" w:eastAsia="es-AR"/>
+        </w:rPr>
+        <w:drawing>
+          <wp:inline distT="0" distB="0" distL="0" distR="0" wp14:anchorId="39F960DB" wp14:editId="5484A2F0">
+            <wp:extent cx="5400040" cy="2783205"/>
+            <wp:effectExtent l="0" t="0" r="0" b="0"/>
+            <wp:docPr id="43" name="Imagen 43"/>
+            <wp:cNvGraphicFramePr>
+              <a:graphicFrameLocks xmlns:a="http://schemas.openxmlformats.org/drawingml/2006/main" noChangeAspect="1"/>
+            </wp:cNvGraphicFramePr>
+            <a:graphic xmlns:a="http://schemas.openxmlformats.org/drawingml/2006/main">
+              <a:graphicData uri="http://schemas.openxmlformats.org/drawingml/2006/picture">
+                <pic:pic xmlns:pic="http://schemas.openxmlformats.org/drawingml/2006/picture">
+                  <pic:nvPicPr>
+                    <pic:cNvPr id="1" name=""/>
+                    <pic:cNvPicPr/>
+                  </pic:nvPicPr>
+                  <pic:blipFill>
+                    <a:blip r:embed="rId67"/>
                     <a:stretch>
                       <a:fillRect/>
                     </a:stretch>
@@ -15027,18 +15445,291 @@
         <w:pStyle w:val="Descripcin"/>
         <w:jc w:val="center"/>
       </w:pPr>
+      <w:bookmarkStart w:id="84" w:name="_Toc64292324"/>
+      <w:r>
+        <w:t xml:space="preserve">Ilustración </w:t>
+      </w:r>
+      <w:r>
+        <w:rPr>
+          <w:noProof/>
+        </w:rPr>
+        <w:fldChar w:fldCharType="begin"/>
+      </w:r>
+      <w:r>
+        <w:rPr>
+          <w:noProof/>
+        </w:rPr>
+        <w:instrText xml:space="preserve"> SEQ Ilustración \* ARABIC </w:instrText>
+      </w:r>
+      <w:r>
+        <w:rPr>
+          <w:noProof/>
+        </w:rPr>
+        <w:fldChar w:fldCharType="separate"/>
+      </w:r>
+      <w:r>
+        <w:rPr>
+          <w:noProof/>
+        </w:rPr>
+        <w:t>48</w:t>
+      </w:r>
+      <w:r>
+        <w:rPr>
+          <w:noProof/>
+        </w:rPr>
+        <w:fldChar w:fldCharType="end"/>
+      </w:r>
+      <w:r>
+        <w:t xml:space="preserve"> - Excel para mesas de examen</w:t>
+      </w:r>
+      <w:bookmarkEnd w:id="84"/>
+    </w:p>
+    <w:p>
+      <w:pPr>
+        <w:jc w:val="both"/>
+        <w:rPr>
+          <w:lang w:val="es-AR"/>
+        </w:rPr>
+      </w:pPr>
+      <w:r>
+        <w:t xml:space="preserve">Para generar el archivo se debe ir a </w:t>
+      </w:r>
+      <w:r>
+        <w:rPr>
+          <w:b/>
+        </w:rPr>
+        <w:t xml:space="preserve">Archivos </w:t>
+      </w:r>
+      <w:r>
+        <w:rPr>
+          <w:b/>
+          <w:lang w:val="es-AR"/>
+        </w:rPr>
+        <w:t>&gt; Guardar como &gt; CSV (delimitado por comas)</w:t>
+      </w:r>
+      <w:r>
+        <w:rPr>
+          <w:lang w:val="es-AR"/>
+        </w:rPr>
+        <w:t>. Una vez seleccionado el directorio y nombre para el archivo, debe presionar “</w:t>
+      </w:r>
+      <w:r>
+        <w:rPr>
+          <w:b/>
+          <w:lang w:val="es-AR"/>
+        </w:rPr>
+        <w:t>Guardar</w:t>
+      </w:r>
+      <w:r>
+        <w:rPr>
+          <w:lang w:val="es-AR"/>
+        </w:rPr>
+        <w:t>”.</w:t>
+      </w:r>
+    </w:p>
+    <w:p>
+      <w:pPr>
+        <w:keepNext/>
+        <w:jc w:val="both"/>
+      </w:pPr>
+      <w:r>
+        <w:rPr>
+          <w:noProof/>
+          <w:lang w:val="es-AR" w:eastAsia="es-AR"/>
+        </w:rPr>
+        <w:drawing>
+          <wp:inline distT="0" distB="0" distL="0" distR="0" wp14:anchorId="093D1918" wp14:editId="69A5A2FF">
+            <wp:extent cx="5400040" cy="2709545"/>
+            <wp:effectExtent l="0" t="0" r="0" b="0"/>
+            <wp:docPr id="44" name="Imagen 44"/>
+            <wp:cNvGraphicFramePr>
+              <a:graphicFrameLocks xmlns:a="http://schemas.openxmlformats.org/drawingml/2006/main" noChangeAspect="1"/>
+            </wp:cNvGraphicFramePr>
+            <a:graphic xmlns:a="http://schemas.openxmlformats.org/drawingml/2006/main">
+              <a:graphicData uri="http://schemas.openxmlformats.org/drawingml/2006/picture">
+                <pic:pic xmlns:pic="http://schemas.openxmlformats.org/drawingml/2006/picture">
+                  <pic:nvPicPr>
+                    <pic:cNvPr id="1" name=""/>
+                    <pic:cNvPicPr/>
+                  </pic:nvPicPr>
+                  <pic:blipFill>
+                    <a:blip r:embed="rId68"/>
+                    <a:stretch>
+                      <a:fillRect/>
+                    </a:stretch>
+                  </pic:blipFill>
+                  <pic:spPr>
+                    <a:xfrm>
+                      <a:off x="0" y="0"/>
+                      <a:ext cx="5400040" cy="2709545"/>
+                    </a:xfrm>
+                    <a:prstGeom prst="rect">
+                      <a:avLst/>
+                    </a:prstGeom>
+                  </pic:spPr>
+                </pic:pic>
+              </a:graphicData>
+            </a:graphic>
+          </wp:inline>
+        </w:drawing>
+      </w:r>
+    </w:p>
+    <w:p>
+      <w:pPr>
+        <w:pStyle w:val="Descripcin"/>
+        <w:jc w:val="center"/>
+      </w:pPr>
+      <w:bookmarkStart w:id="85" w:name="_Toc64292325"/>
+      <w:r>
+        <w:t xml:space="preserve">Ilustración </w:t>
+      </w:r>
+      <w:r>
+        <w:rPr>
+          <w:noProof/>
+        </w:rPr>
+        <w:fldChar w:fldCharType="begin"/>
+      </w:r>
+      <w:r>
+        <w:rPr>
+          <w:noProof/>
+        </w:rPr>
+        <w:instrText xml:space="preserve"> SEQ Ilustración \* ARABIC </w:instrText>
+      </w:r>
+      <w:r>
+        <w:rPr>
+          <w:noProof/>
+        </w:rPr>
+        <w:fldChar w:fldCharType="separate"/>
+      </w:r>
+      <w:r>
+        <w:rPr>
+          <w:noProof/>
+        </w:rPr>
+        <w:t>49</w:t>
+      </w:r>
+      <w:r>
+        <w:rPr>
+          <w:noProof/>
+        </w:rPr>
+        <w:fldChar w:fldCharType="end"/>
+      </w:r>
+      <w:r>
+        <w:t xml:space="preserve"> - Guardar archivo como CSV delimitado por comas</w:t>
+      </w:r>
+      <w:bookmarkEnd w:id="85"/>
+    </w:p>
+    <w:p>
+      <w:pPr>
+        <w:jc w:val="both"/>
+      </w:pPr>
+      <w:r>
+        <w:lastRenderedPageBreak/>
+        <w:t xml:space="preserve">Se puede abrir el archivo con </w:t>
+      </w:r>
+      <w:proofErr w:type="spellStart"/>
+      <w:r>
+        <w:rPr>
+          <w:b/>
+        </w:rPr>
+        <w:t>Notepad</w:t>
+      </w:r>
+      <w:proofErr w:type="spellEnd"/>
+      <w:r>
+        <w:rPr>
+          <w:b/>
+        </w:rPr>
+        <w:t xml:space="preserve"> ++</w:t>
+      </w:r>
+      <w:r>
+        <w:t xml:space="preserve"> para visualizar los datos:</w:t>
+      </w:r>
+    </w:p>
+    <w:p>
+      <w:pPr>
+        <w:keepNext/>
+        <w:jc w:val="both"/>
+      </w:pPr>
+      <w:r>
+        <w:rPr>
+          <w:noProof/>
+          <w:lang w:val="es-AR" w:eastAsia="es-AR"/>
+        </w:rPr>
+        <w:drawing>
+          <wp:inline distT="0" distB="0" distL="0" distR="0" wp14:anchorId="01668B0C" wp14:editId="3AF56B2D">
+            <wp:extent cx="5400040" cy="2783205"/>
+            <wp:effectExtent l="0" t="0" r="0" b="0"/>
+            <wp:docPr id="45" name="Imagen 45"/>
+            <wp:cNvGraphicFramePr>
+              <a:graphicFrameLocks xmlns:a="http://schemas.openxmlformats.org/drawingml/2006/main" noChangeAspect="1"/>
+            </wp:cNvGraphicFramePr>
+            <a:graphic xmlns:a="http://schemas.openxmlformats.org/drawingml/2006/main">
+              <a:graphicData uri="http://schemas.openxmlformats.org/drawingml/2006/picture">
+                <pic:pic xmlns:pic="http://schemas.openxmlformats.org/drawingml/2006/picture">
+                  <pic:nvPicPr>
+                    <pic:cNvPr id="1" name=""/>
+                    <pic:cNvPicPr/>
+                  </pic:nvPicPr>
+                  <pic:blipFill>
+                    <a:blip r:embed="rId69"/>
+                    <a:stretch>
+                      <a:fillRect/>
+                    </a:stretch>
+                  </pic:blipFill>
+                  <pic:spPr>
+                    <a:xfrm>
+                      <a:off x="0" y="0"/>
+                      <a:ext cx="5400040" cy="2783205"/>
+                    </a:xfrm>
+                    <a:prstGeom prst="rect">
+                      <a:avLst/>
+                    </a:prstGeom>
+                  </pic:spPr>
+                </pic:pic>
+              </a:graphicData>
+            </a:graphic>
+          </wp:inline>
+        </w:drawing>
+      </w:r>
+    </w:p>
+    <w:p>
+      <w:pPr>
+        <w:pStyle w:val="Descripcin"/>
+        <w:jc w:val="center"/>
+      </w:pPr>
       <w:bookmarkStart w:id="86" w:name="_Toc64292326"/>
       <w:r>
         <w:t xml:space="preserve">Ilustración </w:t>
       </w:r>
-      <w:fldSimple w:instr=" SEQ Ilustración \* ARABIC ">
-        <w:r>
-          <w:rPr>
-            <w:noProof/>
-          </w:rPr>
-          <w:t>46</w:t>
-        </w:r>
-      </w:fldSimple>
+      <w:r>
+        <w:rPr>
+          <w:noProof/>
+        </w:rPr>
+        <w:fldChar w:fldCharType="begin"/>
+      </w:r>
+      <w:r>
+        <w:rPr>
+          <w:noProof/>
+        </w:rPr>
+        <w:instrText xml:space="preserve"> SEQ Ilustración \* ARABIC </w:instrText>
+      </w:r>
+      <w:r>
+        <w:rPr>
+          <w:noProof/>
+        </w:rPr>
+        <w:fldChar w:fldCharType="separate"/>
+      </w:r>
+      <w:r>
+        <w:rPr>
+          <w:noProof/>
+        </w:rPr>
+        <w:t>50</w:t>
+      </w:r>
+      <w:r>
+        <w:rPr>
+          <w:noProof/>
+        </w:rPr>
+        <w:fldChar w:fldCharType="end"/>
+      </w:r>
       <w:r>
         <w:t xml:space="preserve"> - Archivo CSV desde </w:t>
       </w:r>
@@ -15067,8 +15758,8 @@
       </w:pPr>
     </w:p>
     <w:sectPr>
-      <w:headerReference w:type="default" r:id="rId66"/>
-      <w:footerReference w:type="default" r:id="rId67"/>
+      <w:headerReference w:type="default" r:id="rId70"/>
+      <w:footerReference w:type="default" r:id="rId71"/>
       <w:pgSz w:w="11906" w:h="16838"/>
       <w:pgMar w:top="1535" w:right="1701" w:bottom="1417" w:left="1701" w:header="567" w:footer="572" w:gutter="0"/>
       <w:cols w:space="708"/>
@@ -15200,7 +15891,7 @@
             <w:rFonts w:asciiTheme="majorHAnsi" w:hAnsiTheme="majorHAnsi" w:cstheme="majorHAnsi"/>
             <w:noProof/>
           </w:rPr>
-          <w:t>38</w:t>
+          <w:t>40</w:t>
         </w:r>
         <w:r>
           <w:rPr>
@@ -15237,7 +15928,7 @@
             <w:rFonts w:asciiTheme="majorHAnsi" w:hAnsiTheme="majorHAnsi" w:cstheme="majorHAnsi"/>
             <w:noProof/>
           </w:rPr>
-          <w:t>39</w:t>
+          <w:t>41</w:t>
         </w:r>
         <w:r>
           <w:rPr>
@@ -17275,7 +17966,7 @@
   <w:abstractNum w:abstractNumId="16" w15:restartNumberingAfterBreak="0">
     <w:nsid w:val="73C23BB8"/>
     <w:multiLevelType w:val="hybridMultilevel"/>
-    <w:tmpl w:val="6042457E"/>
+    <w:tmpl w:val="3DAAFD8C"/>
     <w:lvl w:ilvl="0" w:tplc="2C0A0001">
       <w:start w:val="1"/>
       <w:numFmt w:val="bullet"/>
@@ -19118,7 +19809,7 @@
 </file>
 
 <file path=customXml/itemProps2.xml><?xml version="1.0" encoding="utf-8"?>
-<ds:datastoreItem xmlns:ds="http://schemas.openxmlformats.org/officeDocument/2006/customXml" ds:itemID="{51EC65C3-0821-4A37-84A4-C69F6719B11F}">
+<ds:datastoreItem xmlns:ds="http://schemas.openxmlformats.org/officeDocument/2006/customXml" ds:itemID="{BEBBF646-83DF-40B7-9392-7A04095C8032}">
   <ds:schemaRefs>
     <ds:schemaRef ds:uri="http://schemas.openxmlformats.org/officeDocument/2006/bibliography"/>
   </ds:schemaRefs>

--- a/06. Manuales/Manual de Usuario.docx
+++ b/06. Manuales/Manual de Usuario.docx
@@ -610,7 +610,7 @@
           <w:r>
             <w:fldChar w:fldCharType="separate"/>
           </w:r>
-          <w:hyperlink w:anchor="_Toc64293507" w:history="1">
+          <w:hyperlink w:anchor="_Toc64383277" w:history="1">
             <w:r>
               <w:rPr>
                 <w:rStyle w:val="Hipervnculo"/>
@@ -637,7 +637,7 @@
                 <w:noProof/>
                 <w:webHidden/>
               </w:rPr>
-              <w:instrText xml:space="preserve"> PAGEREF _Toc64293507 \h </w:instrText>
+              <w:instrText xml:space="preserve"> PAGEREF _Toc64383277 \h </w:instrText>
             </w:r>
             <w:r>
               <w:rPr>
@@ -681,7 +681,7 @@
               <w:lang w:val="es-AR" w:eastAsia="es-AR"/>
             </w:rPr>
           </w:pPr>
-          <w:hyperlink w:anchor="_Toc64293508" w:history="1">
+          <w:hyperlink w:anchor="_Toc64383278" w:history="1">
             <w:r>
               <w:rPr>
                 <w:rStyle w:val="Hipervnculo"/>
@@ -708,7 +708,7 @@
                 <w:noProof/>
                 <w:webHidden/>
               </w:rPr>
-              <w:instrText xml:space="preserve"> PAGEREF _Toc64293508 \h </w:instrText>
+              <w:instrText xml:space="preserve"> PAGEREF _Toc64383278 \h </w:instrText>
             </w:r>
             <w:r>
               <w:rPr>
@@ -752,7 +752,7 @@
               <w:lang w:val="es-AR" w:eastAsia="es-AR"/>
             </w:rPr>
           </w:pPr>
-          <w:hyperlink w:anchor="_Toc64293509" w:history="1">
+          <w:hyperlink w:anchor="_Toc64383279" w:history="1">
             <w:r>
               <w:rPr>
                 <w:rStyle w:val="Hipervnculo"/>
@@ -779,7 +779,7 @@
                 <w:noProof/>
                 <w:webHidden/>
               </w:rPr>
-              <w:instrText xml:space="preserve"> PAGEREF _Toc64293509 \h </w:instrText>
+              <w:instrText xml:space="preserve"> PAGEREF _Toc64383279 \h </w:instrText>
             </w:r>
             <w:r>
               <w:rPr>
@@ -823,7 +823,7 @@
               <w:lang w:val="es-AR" w:eastAsia="es-AR"/>
             </w:rPr>
           </w:pPr>
-          <w:hyperlink w:anchor="_Toc64293510" w:history="1">
+          <w:hyperlink w:anchor="_Toc64383280" w:history="1">
             <w:r>
               <w:rPr>
                 <w:rStyle w:val="Hipervnculo"/>
@@ -850,7 +850,7 @@
                 <w:noProof/>
                 <w:webHidden/>
               </w:rPr>
-              <w:instrText xml:space="preserve"> PAGEREF _Toc64293510 \h </w:instrText>
+              <w:instrText xml:space="preserve"> PAGEREF _Toc64383280 \h </w:instrText>
             </w:r>
             <w:r>
               <w:rPr>
@@ -894,7 +894,7 @@
               <w:lang w:val="es-AR" w:eastAsia="es-AR"/>
             </w:rPr>
           </w:pPr>
-          <w:hyperlink w:anchor="_Toc64293511" w:history="1">
+          <w:hyperlink w:anchor="_Toc64383281" w:history="1">
             <w:r>
               <w:rPr>
                 <w:rStyle w:val="Hipervnculo"/>
@@ -921,7 +921,7 @@
                 <w:noProof/>
                 <w:webHidden/>
               </w:rPr>
-              <w:instrText xml:space="preserve"> PAGEREF _Toc64293511 \h </w:instrText>
+              <w:instrText xml:space="preserve"> PAGEREF _Toc64383281 \h </w:instrText>
             </w:r>
             <w:r>
               <w:rPr>
@@ -965,7 +965,7 @@
               <w:lang w:val="es-AR" w:eastAsia="es-AR"/>
             </w:rPr>
           </w:pPr>
-          <w:hyperlink w:anchor="_Toc64293512" w:history="1">
+          <w:hyperlink w:anchor="_Toc64383282" w:history="1">
             <w:r>
               <w:rPr>
                 <w:rStyle w:val="Hipervnculo"/>
@@ -992,7 +992,7 @@
                 <w:noProof/>
                 <w:webHidden/>
               </w:rPr>
-              <w:instrText xml:space="preserve"> PAGEREF _Toc64293512 \h </w:instrText>
+              <w:instrText xml:space="preserve"> PAGEREF _Toc64383282 \h </w:instrText>
             </w:r>
             <w:r>
               <w:rPr>
@@ -1036,7 +1036,7 @@
               <w:lang w:val="es-AR" w:eastAsia="es-AR"/>
             </w:rPr>
           </w:pPr>
-          <w:hyperlink w:anchor="_Toc64293513" w:history="1">
+          <w:hyperlink w:anchor="_Toc64383283" w:history="1">
             <w:r>
               <w:rPr>
                 <w:rStyle w:val="Hipervnculo"/>
@@ -1063,7 +1063,7 @@
                 <w:noProof/>
                 <w:webHidden/>
               </w:rPr>
-              <w:instrText xml:space="preserve"> PAGEREF _Toc64293513 \h </w:instrText>
+              <w:instrText xml:space="preserve"> PAGEREF _Toc64383283 \h </w:instrText>
             </w:r>
             <w:r>
               <w:rPr>
@@ -1107,7 +1107,7 @@
               <w:lang w:val="es-AR" w:eastAsia="es-AR"/>
             </w:rPr>
           </w:pPr>
-          <w:hyperlink w:anchor="_Toc64293514" w:history="1">
+          <w:hyperlink w:anchor="_Toc64383284" w:history="1">
             <w:r>
               <w:rPr>
                 <w:rStyle w:val="Hipervnculo"/>
@@ -1134,7 +1134,7 @@
                 <w:noProof/>
                 <w:webHidden/>
               </w:rPr>
-              <w:instrText xml:space="preserve"> PAGEREF _Toc64293514 \h </w:instrText>
+              <w:instrText xml:space="preserve"> PAGEREF _Toc64383284 \h </w:instrText>
             </w:r>
             <w:r>
               <w:rPr>
@@ -1176,7 +1176,7 @@
               <w:lang w:val="es-AR" w:eastAsia="es-AR"/>
             </w:rPr>
           </w:pPr>
-          <w:hyperlink w:anchor="_Toc64293515" w:history="1">
+          <w:hyperlink w:anchor="_Toc64383285" w:history="1">
             <w:r>
               <w:rPr>
                 <w:rStyle w:val="Hipervnculo"/>
@@ -1203,7 +1203,7 @@
                 <w:noProof/>
                 <w:webHidden/>
               </w:rPr>
-              <w:instrText xml:space="preserve"> PAGEREF _Toc64293515 \h </w:instrText>
+              <w:instrText xml:space="preserve"> PAGEREF _Toc64383285 \h </w:instrText>
             </w:r>
             <w:r>
               <w:rPr>
@@ -1245,7 +1245,7 @@
               <w:lang w:val="es-AR" w:eastAsia="es-AR"/>
             </w:rPr>
           </w:pPr>
-          <w:hyperlink w:anchor="_Toc64293516" w:history="1">
+          <w:hyperlink w:anchor="_Toc64383286" w:history="1">
             <w:r>
               <w:rPr>
                 <w:rStyle w:val="Hipervnculo"/>
@@ -1272,7 +1272,7 @@
                 <w:noProof/>
                 <w:webHidden/>
               </w:rPr>
-              <w:instrText xml:space="preserve"> PAGEREF _Toc64293516 \h </w:instrText>
+              <w:instrText xml:space="preserve"> PAGEREF _Toc64383286 \h </w:instrText>
             </w:r>
             <w:r>
               <w:rPr>
@@ -1316,7 +1316,7 @@
               <w:lang w:val="es-AR" w:eastAsia="es-AR"/>
             </w:rPr>
           </w:pPr>
-          <w:hyperlink w:anchor="_Toc64293517" w:history="1">
+          <w:hyperlink w:anchor="_Toc64383287" w:history="1">
             <w:r>
               <w:rPr>
                 <w:rStyle w:val="Hipervnculo"/>
@@ -1343,7 +1343,7 @@
                 <w:noProof/>
                 <w:webHidden/>
               </w:rPr>
-              <w:instrText xml:space="preserve"> PAGEREF _Toc64293517 \h </w:instrText>
+              <w:instrText xml:space="preserve"> PAGEREF _Toc64383287 \h </w:instrText>
             </w:r>
             <w:r>
               <w:rPr>
@@ -1385,7 +1385,7 @@
               <w:lang w:val="es-AR" w:eastAsia="es-AR"/>
             </w:rPr>
           </w:pPr>
-          <w:hyperlink w:anchor="_Toc64293518" w:history="1">
+          <w:hyperlink w:anchor="_Toc64383288" w:history="1">
             <w:r>
               <w:rPr>
                 <w:rStyle w:val="Hipervnculo"/>
@@ -1412,7 +1412,7 @@
                 <w:noProof/>
                 <w:webHidden/>
               </w:rPr>
-              <w:instrText xml:space="preserve"> PAGEREF _Toc64293518 \h </w:instrText>
+              <w:instrText xml:space="preserve"> PAGEREF _Toc64383288 \h </w:instrText>
             </w:r>
             <w:r>
               <w:rPr>
@@ -1454,7 +1454,7 @@
               <w:lang w:val="es-AR" w:eastAsia="es-AR"/>
             </w:rPr>
           </w:pPr>
-          <w:hyperlink w:anchor="_Toc64293519" w:history="1">
+          <w:hyperlink w:anchor="_Toc64383289" w:history="1">
             <w:r>
               <w:rPr>
                 <w:rStyle w:val="Hipervnculo"/>
@@ -1481,7 +1481,7 @@
                 <w:noProof/>
                 <w:webHidden/>
               </w:rPr>
-              <w:instrText xml:space="preserve"> PAGEREF _Toc64293519 \h </w:instrText>
+              <w:instrText xml:space="preserve"> PAGEREF _Toc64383289 \h </w:instrText>
             </w:r>
             <w:r>
               <w:rPr>
@@ -1523,7 +1523,7 @@
               <w:lang w:val="es-AR" w:eastAsia="es-AR"/>
             </w:rPr>
           </w:pPr>
-          <w:hyperlink w:anchor="_Toc64293520" w:history="1">
+          <w:hyperlink w:anchor="_Toc64383290" w:history="1">
             <w:r>
               <w:rPr>
                 <w:rStyle w:val="Hipervnculo"/>
@@ -1550,7 +1550,7 @@
                 <w:noProof/>
                 <w:webHidden/>
               </w:rPr>
-              <w:instrText xml:space="preserve"> PAGEREF _Toc64293520 \h </w:instrText>
+              <w:instrText xml:space="preserve"> PAGEREF _Toc64383290 \h </w:instrText>
             </w:r>
             <w:r>
               <w:rPr>
@@ -1592,7 +1592,7 @@
               <w:lang w:val="es-AR" w:eastAsia="es-AR"/>
             </w:rPr>
           </w:pPr>
-          <w:hyperlink w:anchor="_Toc64293521" w:history="1">
+          <w:hyperlink w:anchor="_Toc64383291" w:history="1">
             <w:r>
               <w:rPr>
                 <w:rStyle w:val="Hipervnculo"/>
@@ -1619,7 +1619,7 @@
                 <w:noProof/>
                 <w:webHidden/>
               </w:rPr>
-              <w:instrText xml:space="preserve"> PAGEREF _Toc64293521 \h </w:instrText>
+              <w:instrText xml:space="preserve"> PAGEREF _Toc64383291 \h </w:instrText>
             </w:r>
             <w:r>
               <w:rPr>
@@ -1661,7 +1661,7 @@
               <w:lang w:val="es-AR" w:eastAsia="es-AR"/>
             </w:rPr>
           </w:pPr>
-          <w:hyperlink w:anchor="_Toc64293522" w:history="1">
+          <w:hyperlink w:anchor="_Toc64383292" w:history="1">
             <w:r>
               <w:rPr>
                 <w:rStyle w:val="Hipervnculo"/>
@@ -1688,7 +1688,7 @@
                 <w:noProof/>
                 <w:webHidden/>
               </w:rPr>
-              <w:instrText xml:space="preserve"> PAGEREF _Toc64293522 \h </w:instrText>
+              <w:instrText xml:space="preserve"> PAGEREF _Toc64383292 \h </w:instrText>
             </w:r>
             <w:r>
               <w:rPr>
@@ -1730,7 +1730,7 @@
               <w:lang w:val="es-AR" w:eastAsia="es-AR"/>
             </w:rPr>
           </w:pPr>
-          <w:hyperlink w:anchor="_Toc64293523" w:history="1">
+          <w:hyperlink w:anchor="_Toc64383293" w:history="1">
             <w:r>
               <w:rPr>
                 <w:rStyle w:val="Hipervnculo"/>
@@ -1757,7 +1757,7 @@
                 <w:noProof/>
                 <w:webHidden/>
               </w:rPr>
-              <w:instrText xml:space="preserve"> PAGEREF _Toc64293523 \h </w:instrText>
+              <w:instrText xml:space="preserve"> PAGEREF _Toc64383293 \h </w:instrText>
             </w:r>
             <w:r>
               <w:rPr>
@@ -1801,7 +1801,7 @@
               <w:lang w:val="es-AR" w:eastAsia="es-AR"/>
             </w:rPr>
           </w:pPr>
-          <w:hyperlink w:anchor="_Toc64293524" w:history="1">
+          <w:hyperlink w:anchor="_Toc64383294" w:history="1">
             <w:r>
               <w:rPr>
                 <w:rStyle w:val="Hipervnculo"/>
@@ -1828,7 +1828,7 @@
                 <w:noProof/>
                 <w:webHidden/>
               </w:rPr>
-              <w:instrText xml:space="preserve"> PAGEREF _Toc64293524 \h </w:instrText>
+              <w:instrText xml:space="preserve"> PAGEREF _Toc64383294 \h </w:instrText>
             </w:r>
             <w:r>
               <w:rPr>
@@ -1870,7 +1870,7 @@
               <w:lang w:val="es-AR" w:eastAsia="es-AR"/>
             </w:rPr>
           </w:pPr>
-          <w:hyperlink w:anchor="_Toc64293525" w:history="1">
+          <w:hyperlink w:anchor="_Toc64383295" w:history="1">
             <w:r>
               <w:rPr>
                 <w:rStyle w:val="Hipervnculo"/>
@@ -1897,7 +1897,7 @@
                 <w:noProof/>
                 <w:webHidden/>
               </w:rPr>
-              <w:instrText xml:space="preserve"> PAGEREF _Toc64293525 \h </w:instrText>
+              <w:instrText xml:space="preserve"> PAGEREF _Toc64383295 \h </w:instrText>
             </w:r>
             <w:r>
               <w:rPr>
@@ -1939,7 +1939,7 @@
               <w:lang w:val="es-AR" w:eastAsia="es-AR"/>
             </w:rPr>
           </w:pPr>
-          <w:hyperlink w:anchor="_Toc64293526" w:history="1">
+          <w:hyperlink w:anchor="_Toc64383296" w:history="1">
             <w:r>
               <w:rPr>
                 <w:rStyle w:val="Hipervnculo"/>
@@ -1966,7 +1966,7 @@
                 <w:noProof/>
                 <w:webHidden/>
               </w:rPr>
-              <w:instrText xml:space="preserve"> PAGEREF _Toc64293526 \h </w:instrText>
+              <w:instrText xml:space="preserve"> PAGEREF _Toc64383296 \h </w:instrText>
             </w:r>
             <w:r>
               <w:rPr>
@@ -2008,7 +2008,7 @@
               <w:lang w:val="es-AR" w:eastAsia="es-AR"/>
             </w:rPr>
           </w:pPr>
-          <w:hyperlink w:anchor="_Toc64293527" w:history="1">
+          <w:hyperlink w:anchor="_Toc64383297" w:history="1">
             <w:r>
               <w:rPr>
                 <w:rStyle w:val="Hipervnculo"/>
@@ -2035,7 +2035,7 @@
                 <w:noProof/>
                 <w:webHidden/>
               </w:rPr>
-              <w:instrText xml:space="preserve"> PAGEREF _Toc64293527 \h </w:instrText>
+              <w:instrText xml:space="preserve"> PAGEREF _Toc64383297 \h </w:instrText>
             </w:r>
             <w:r>
               <w:rPr>
@@ -2079,7 +2079,7 @@
               <w:lang w:val="es-AR" w:eastAsia="es-AR"/>
             </w:rPr>
           </w:pPr>
-          <w:hyperlink w:anchor="_Toc64293528" w:history="1">
+          <w:hyperlink w:anchor="_Toc64383298" w:history="1">
             <w:r>
               <w:rPr>
                 <w:rStyle w:val="Hipervnculo"/>
@@ -2106,7 +2106,7 @@
                 <w:noProof/>
                 <w:webHidden/>
               </w:rPr>
-              <w:instrText xml:space="preserve"> PAGEREF _Toc64293528 \h </w:instrText>
+              <w:instrText xml:space="preserve"> PAGEREF _Toc64383298 \h </w:instrText>
             </w:r>
             <w:r>
               <w:rPr>
@@ -2148,7 +2148,7 @@
               <w:lang w:val="es-AR" w:eastAsia="es-AR"/>
             </w:rPr>
           </w:pPr>
-          <w:hyperlink w:anchor="_Toc64293529" w:history="1">
+          <w:hyperlink w:anchor="_Toc64383299" w:history="1">
             <w:r>
               <w:rPr>
                 <w:rStyle w:val="Hipervnculo"/>
@@ -2175,7 +2175,7 @@
                 <w:noProof/>
                 <w:webHidden/>
               </w:rPr>
-              <w:instrText xml:space="preserve"> PAGEREF _Toc64293529 \h </w:instrText>
+              <w:instrText xml:space="preserve"> PAGEREF _Toc64383299 \h </w:instrText>
             </w:r>
             <w:r>
               <w:rPr>
@@ -2217,7 +2217,7 @@
               <w:lang w:val="es-AR" w:eastAsia="es-AR"/>
             </w:rPr>
           </w:pPr>
-          <w:hyperlink w:anchor="_Toc64293530" w:history="1">
+          <w:hyperlink w:anchor="_Toc64383300" w:history="1">
             <w:r>
               <w:rPr>
                 <w:rStyle w:val="Hipervnculo"/>
@@ -2244,7 +2244,7 @@
                 <w:noProof/>
                 <w:webHidden/>
               </w:rPr>
-              <w:instrText xml:space="preserve"> PAGEREF _Toc64293530 \h </w:instrText>
+              <w:instrText xml:space="preserve"> PAGEREF _Toc64383300 \h </w:instrText>
             </w:r>
             <w:r>
               <w:rPr>
@@ -2286,7 +2286,7 @@
               <w:lang w:val="es-AR" w:eastAsia="es-AR"/>
             </w:rPr>
           </w:pPr>
-          <w:hyperlink w:anchor="_Toc64293531" w:history="1">
+          <w:hyperlink w:anchor="_Toc64383301" w:history="1">
             <w:r>
               <w:rPr>
                 <w:rStyle w:val="Hipervnculo"/>
@@ -2313,7 +2313,7 @@
                 <w:noProof/>
                 <w:webHidden/>
               </w:rPr>
-              <w:instrText xml:space="preserve"> PAGEREF _Toc64293531 \h </w:instrText>
+              <w:instrText xml:space="preserve"> PAGEREF _Toc64383301 \h </w:instrText>
             </w:r>
             <w:r>
               <w:rPr>
@@ -2355,7 +2355,7 @@
               <w:lang w:val="es-AR" w:eastAsia="es-AR"/>
             </w:rPr>
           </w:pPr>
-          <w:hyperlink w:anchor="_Toc64293532" w:history="1">
+          <w:hyperlink w:anchor="_Toc64383302" w:history="1">
             <w:r>
               <w:rPr>
                 <w:rStyle w:val="Hipervnculo"/>
@@ -2382,7 +2382,7 @@
                 <w:noProof/>
                 <w:webHidden/>
               </w:rPr>
-              <w:instrText xml:space="preserve"> PAGEREF _Toc64293532 \h </w:instrText>
+              <w:instrText xml:space="preserve"> PAGEREF _Toc64383302 \h </w:instrText>
             </w:r>
             <w:r>
               <w:rPr>
@@ -2426,7 +2426,7 @@
               <w:lang w:val="es-AR" w:eastAsia="es-AR"/>
             </w:rPr>
           </w:pPr>
-          <w:hyperlink w:anchor="_Toc64293533" w:history="1">
+          <w:hyperlink w:anchor="_Toc64383303" w:history="1">
             <w:r>
               <w:rPr>
                 <w:rStyle w:val="Hipervnculo"/>
@@ -2453,7 +2453,7 @@
                 <w:noProof/>
                 <w:webHidden/>
               </w:rPr>
-              <w:instrText xml:space="preserve"> PAGEREF _Toc64293533 \h </w:instrText>
+              <w:instrText xml:space="preserve"> PAGEREF _Toc64383303 \h </w:instrText>
             </w:r>
             <w:r>
               <w:rPr>
@@ -2495,7 +2495,7 @@
               <w:lang w:val="es-AR" w:eastAsia="es-AR"/>
             </w:rPr>
           </w:pPr>
-          <w:hyperlink w:anchor="_Toc64293534" w:history="1">
+          <w:hyperlink w:anchor="_Toc64383304" w:history="1">
             <w:r>
               <w:rPr>
                 <w:rStyle w:val="Hipervnculo"/>
@@ -2522,7 +2522,7 @@
                 <w:noProof/>
                 <w:webHidden/>
               </w:rPr>
-              <w:instrText xml:space="preserve"> PAGEREF _Toc64293534 \h </w:instrText>
+              <w:instrText xml:space="preserve"> PAGEREF _Toc64383304 \h </w:instrText>
             </w:r>
             <w:r>
               <w:rPr>
@@ -2564,7 +2564,7 @@
               <w:lang w:val="es-AR" w:eastAsia="es-AR"/>
             </w:rPr>
           </w:pPr>
-          <w:hyperlink w:anchor="_Toc64293535" w:history="1">
+          <w:hyperlink w:anchor="_Toc64383305" w:history="1">
             <w:r>
               <w:rPr>
                 <w:rStyle w:val="Hipervnculo"/>
@@ -2591,7 +2591,7 @@
                 <w:noProof/>
                 <w:webHidden/>
               </w:rPr>
-              <w:instrText xml:space="preserve"> PAGEREF _Toc64293535 \h </w:instrText>
+              <w:instrText xml:space="preserve"> PAGEREF _Toc64383305 \h </w:instrText>
             </w:r>
             <w:r>
               <w:rPr>
@@ -2633,7 +2633,7 @@
               <w:lang w:val="es-AR" w:eastAsia="es-AR"/>
             </w:rPr>
           </w:pPr>
-          <w:hyperlink w:anchor="_Toc64293536" w:history="1">
+          <w:hyperlink w:anchor="_Toc64383306" w:history="1">
             <w:r>
               <w:rPr>
                 <w:rStyle w:val="Hipervnculo"/>
@@ -2660,7 +2660,7 @@
                 <w:noProof/>
                 <w:webHidden/>
               </w:rPr>
-              <w:instrText xml:space="preserve"> PAGEREF _Toc64293536 \h </w:instrText>
+              <w:instrText xml:space="preserve"> PAGEREF _Toc64383306 \h </w:instrText>
             </w:r>
             <w:r>
               <w:rPr>
@@ -2702,7 +2702,7 @@
               <w:lang w:val="es-AR" w:eastAsia="es-AR"/>
             </w:rPr>
           </w:pPr>
-          <w:hyperlink w:anchor="_Toc64293537" w:history="1">
+          <w:hyperlink w:anchor="_Toc64383307" w:history="1">
             <w:r>
               <w:rPr>
                 <w:rStyle w:val="Hipervnculo"/>
@@ -2729,7 +2729,7 @@
                 <w:noProof/>
                 <w:webHidden/>
               </w:rPr>
-              <w:instrText xml:space="preserve"> PAGEREF _Toc64293537 \h </w:instrText>
+              <w:instrText xml:space="preserve"> PAGEREF _Toc64383307 \h </w:instrText>
             </w:r>
             <w:r>
               <w:rPr>
@@ -2771,7 +2771,7 @@
               <w:lang w:val="es-AR" w:eastAsia="es-AR"/>
             </w:rPr>
           </w:pPr>
-          <w:hyperlink w:anchor="_Toc64293538" w:history="1">
+          <w:hyperlink w:anchor="_Toc64383308" w:history="1">
             <w:r>
               <w:rPr>
                 <w:rStyle w:val="Hipervnculo"/>
@@ -2798,7 +2798,7 @@
                 <w:noProof/>
                 <w:webHidden/>
               </w:rPr>
-              <w:instrText xml:space="preserve"> PAGEREF _Toc64293538 \h </w:instrText>
+              <w:instrText xml:space="preserve"> PAGEREF _Toc64383308 \h </w:instrText>
             </w:r>
             <w:r>
               <w:rPr>
@@ -2840,7 +2840,7 @@
               <w:lang w:val="es-AR" w:eastAsia="es-AR"/>
             </w:rPr>
           </w:pPr>
-          <w:hyperlink w:anchor="_Toc64293539" w:history="1">
+          <w:hyperlink w:anchor="_Toc64383309" w:history="1">
             <w:r>
               <w:rPr>
                 <w:rStyle w:val="Hipervnculo"/>
@@ -2867,7 +2867,7 @@
                 <w:noProof/>
                 <w:webHidden/>
               </w:rPr>
-              <w:instrText xml:space="preserve"> PAGEREF _Toc64293539 \h </w:instrText>
+              <w:instrText xml:space="preserve"> PAGEREF _Toc64383309 \h </w:instrText>
             </w:r>
             <w:r>
               <w:rPr>
@@ -2911,7 +2911,7 @@
               <w:lang w:val="es-AR" w:eastAsia="es-AR"/>
             </w:rPr>
           </w:pPr>
-          <w:hyperlink w:anchor="_Toc64293540" w:history="1">
+          <w:hyperlink w:anchor="_Toc64383310" w:history="1">
             <w:r>
               <w:rPr>
                 <w:rStyle w:val="Hipervnculo"/>
@@ -2938,7 +2938,7 @@
                 <w:noProof/>
                 <w:webHidden/>
               </w:rPr>
-              <w:instrText xml:space="preserve"> PAGEREF _Toc64293540 \h </w:instrText>
+              <w:instrText xml:space="preserve"> PAGEREF _Toc64383310 \h </w:instrText>
             </w:r>
             <w:r>
               <w:rPr>
@@ -2980,7 +2980,7 @@
               <w:lang w:val="es-AR" w:eastAsia="es-AR"/>
             </w:rPr>
           </w:pPr>
-          <w:hyperlink w:anchor="_Toc64293541" w:history="1">
+          <w:hyperlink w:anchor="_Toc64383311" w:history="1">
             <w:r>
               <w:rPr>
                 <w:rStyle w:val="Hipervnculo"/>
@@ -3007,7 +3007,7 @@
                 <w:noProof/>
                 <w:webHidden/>
               </w:rPr>
-              <w:instrText xml:space="preserve"> PAGEREF _Toc64293541 \h </w:instrText>
+              <w:instrText xml:space="preserve"> PAGEREF _Toc64383311 \h </w:instrText>
             </w:r>
             <w:r>
               <w:rPr>
@@ -3049,7 +3049,7 @@
               <w:lang w:val="es-AR" w:eastAsia="es-AR"/>
             </w:rPr>
           </w:pPr>
-          <w:hyperlink w:anchor="_Toc64293542" w:history="1">
+          <w:hyperlink w:anchor="_Toc64383312" w:history="1">
             <w:r>
               <w:rPr>
                 <w:rStyle w:val="Hipervnculo"/>
@@ -3076,7 +3076,7 @@
                 <w:noProof/>
                 <w:webHidden/>
               </w:rPr>
-              <w:instrText xml:space="preserve"> PAGEREF _Toc64293542 \h </w:instrText>
+              <w:instrText xml:space="preserve"> PAGEREF _Toc64383312 \h </w:instrText>
             </w:r>
             <w:r>
               <w:rPr>
@@ -3118,7 +3118,7 @@
               <w:lang w:val="es-AR" w:eastAsia="es-AR"/>
             </w:rPr>
           </w:pPr>
-          <w:hyperlink w:anchor="_Toc64293543" w:history="1">
+          <w:hyperlink w:anchor="_Toc64383313" w:history="1">
             <w:r>
               <w:rPr>
                 <w:rStyle w:val="Hipervnculo"/>
@@ -3145,7 +3145,7 @@
                 <w:noProof/>
                 <w:webHidden/>
               </w:rPr>
-              <w:instrText xml:space="preserve"> PAGEREF _Toc64293543 \h </w:instrText>
+              <w:instrText xml:space="preserve"> PAGEREF _Toc64383313 \h </w:instrText>
             </w:r>
             <w:r>
               <w:rPr>
@@ -3187,7 +3187,7 @@
               <w:lang w:val="es-AR" w:eastAsia="es-AR"/>
             </w:rPr>
           </w:pPr>
-          <w:hyperlink w:anchor="_Toc64293544" w:history="1">
+          <w:hyperlink w:anchor="_Toc64383314" w:history="1">
             <w:r>
               <w:rPr>
                 <w:rStyle w:val="Hipervnculo"/>
@@ -3214,7 +3214,7 @@
                 <w:noProof/>
                 <w:webHidden/>
               </w:rPr>
-              <w:instrText xml:space="preserve"> PAGEREF _Toc64293544 \h </w:instrText>
+              <w:instrText xml:space="preserve"> PAGEREF _Toc64383314 \h </w:instrText>
             </w:r>
             <w:r>
               <w:rPr>
@@ -3256,12 +3256,81 @@
               <w:lang w:val="es-AR" w:eastAsia="es-AR"/>
             </w:rPr>
           </w:pPr>
-          <w:hyperlink w:anchor="_Toc64293545" w:history="1">
+          <w:hyperlink w:anchor="_Toc64383315" w:history="1">
             <w:r>
               <w:rPr>
                 <w:rStyle w:val="Hipervnculo"/>
                 <w:noProof/>
               </w:rPr>
+              <w:t>Información detallada</w:t>
+            </w:r>
+            <w:r>
+              <w:rPr>
+                <w:noProof/>
+                <w:webHidden/>
+              </w:rPr>
+              <w:tab/>
+            </w:r>
+            <w:r>
+              <w:rPr>
+                <w:noProof/>
+                <w:webHidden/>
+              </w:rPr>
+              <w:fldChar w:fldCharType="begin"/>
+            </w:r>
+            <w:r>
+              <w:rPr>
+                <w:noProof/>
+                <w:webHidden/>
+              </w:rPr>
+              <w:instrText xml:space="preserve"> PAGEREF _Toc64383315 \h </w:instrText>
+            </w:r>
+            <w:r>
+              <w:rPr>
+                <w:noProof/>
+                <w:webHidden/>
+              </w:rPr>
+            </w:r>
+            <w:r>
+              <w:rPr>
+                <w:noProof/>
+                <w:webHidden/>
+              </w:rPr>
+              <w:fldChar w:fldCharType="separate"/>
+            </w:r>
+            <w:r>
+              <w:rPr>
+                <w:noProof/>
+                <w:webHidden/>
+              </w:rPr>
+              <w:t>35</w:t>
+            </w:r>
+            <w:r>
+              <w:rPr>
+                <w:noProof/>
+                <w:webHidden/>
+              </w:rPr>
+              <w:fldChar w:fldCharType="end"/>
+            </w:r>
+          </w:hyperlink>
+        </w:p>
+        <w:p>
+          <w:pPr>
+            <w:pStyle w:val="TDC3"/>
+            <w:rPr>
+              <w:rFonts w:eastAsiaTheme="minorEastAsia"/>
+              <w:noProof/>
+              <w:sz w:val="22"/>
+              <w:szCs w:val="22"/>
+              <w:lang w:val="es-AR" w:eastAsia="es-AR"/>
+            </w:rPr>
+          </w:pPr>
+          <w:hyperlink w:anchor="_Toc64383316" w:history="1">
+            <w:r>
+              <w:rPr>
+                <w:rStyle w:val="Hipervnculo"/>
+                <w:noProof/>
+              </w:rPr>
               <w:t>Modificación</w:t>
             </w:r>
             <w:r>
@@ -3283,7 +3352,7 @@
                 <w:noProof/>
                 <w:webHidden/>
               </w:rPr>
-              <w:instrText xml:space="preserve"> PAGEREF _Toc64293545 \h </w:instrText>
+              <w:instrText xml:space="preserve"> PAGEREF _Toc64383316 \h </w:instrText>
             </w:r>
             <w:r>
               <w:rPr>
@@ -3304,6 +3373,75 @@
                 <w:webHidden/>
               </w:rPr>
               <w:t>35</w:t>
+            </w:r>
+            <w:r>
+              <w:rPr>
+                <w:noProof/>
+                <w:webHidden/>
+              </w:rPr>
+              <w:fldChar w:fldCharType="end"/>
+            </w:r>
+          </w:hyperlink>
+        </w:p>
+        <w:p>
+          <w:pPr>
+            <w:pStyle w:val="TDC3"/>
+            <w:rPr>
+              <w:rFonts w:eastAsiaTheme="minorEastAsia"/>
+              <w:noProof/>
+              <w:sz w:val="22"/>
+              <w:szCs w:val="22"/>
+              <w:lang w:val="es-AR" w:eastAsia="es-AR"/>
+            </w:rPr>
+          </w:pPr>
+          <w:hyperlink w:anchor="_Toc64383317" w:history="1">
+            <w:r>
+              <w:rPr>
+                <w:rStyle w:val="Hipervnculo"/>
+                <w:noProof/>
+              </w:rPr>
+              <w:t>Informe</w:t>
+            </w:r>
+            <w:r>
+              <w:rPr>
+                <w:noProof/>
+                <w:webHidden/>
+              </w:rPr>
+              <w:tab/>
+            </w:r>
+            <w:r>
+              <w:rPr>
+                <w:noProof/>
+                <w:webHidden/>
+              </w:rPr>
+              <w:fldChar w:fldCharType="begin"/>
+            </w:r>
+            <w:r>
+              <w:rPr>
+                <w:noProof/>
+                <w:webHidden/>
+              </w:rPr>
+              <w:instrText xml:space="preserve"> PAGEREF _Toc64383317 \h </w:instrText>
+            </w:r>
+            <w:r>
+              <w:rPr>
+                <w:noProof/>
+                <w:webHidden/>
+              </w:rPr>
+            </w:r>
+            <w:r>
+              <w:rPr>
+                <w:noProof/>
+                <w:webHidden/>
+              </w:rPr>
+              <w:fldChar w:fldCharType="separate"/>
+            </w:r>
+            <w:r>
+              <w:rPr>
+                <w:noProof/>
+                <w:webHidden/>
+              </w:rPr>
+              <w:t>37</w:t>
             </w:r>
             <w:r>
               <w:rPr>
@@ -3327,7 +3465,7 @@
               <w:lang w:val="es-AR" w:eastAsia="es-AR"/>
             </w:rPr>
           </w:pPr>
-          <w:hyperlink w:anchor="_Toc64293546" w:history="1">
+          <w:hyperlink w:anchor="_Toc64383318" w:history="1">
             <w:r>
               <w:rPr>
                 <w:rStyle w:val="Hipervnculo"/>
@@ -3354,7 +3492,7 @@
                 <w:noProof/>
                 <w:webHidden/>
               </w:rPr>
-              <w:instrText xml:space="preserve"> PAGEREF _Toc64293546 \h </w:instrText>
+              <w:instrText xml:space="preserve"> PAGEREF _Toc64383318 \h </w:instrText>
             </w:r>
             <w:r>
               <w:rPr>
@@ -3375,6 +3513,219 @@
                 <w:webHidden/>
               </w:rPr>
               <w:t>37</w:t>
+            </w:r>
+            <w:r>
+              <w:rPr>
+                <w:noProof/>
+                <w:webHidden/>
+              </w:rPr>
+              <w:fldChar w:fldCharType="end"/>
+            </w:r>
+          </w:hyperlink>
+        </w:p>
+        <w:p>
+          <w:pPr>
+            <w:pStyle w:val="TDC2"/>
+            <w:rPr>
+              <w:rFonts w:eastAsiaTheme="minorEastAsia"/>
+              <w:i w:val="0"/>
+              <w:iCs w:val="0"/>
+              <w:noProof/>
+              <w:sz w:val="22"/>
+              <w:szCs w:val="22"/>
+              <w:lang w:val="es-AR" w:eastAsia="es-AR"/>
+            </w:rPr>
+          </w:pPr>
+          <w:hyperlink w:anchor="_Toc64383319" w:history="1">
+            <w:r>
+              <w:rPr>
+                <w:rStyle w:val="Hipervnculo"/>
+                <w:noProof/>
+              </w:rPr>
+              <w:t>Componentes de la interfaz</w:t>
+            </w:r>
+            <w:r>
+              <w:rPr>
+                <w:noProof/>
+                <w:webHidden/>
+              </w:rPr>
+              <w:tab/>
+            </w:r>
+            <w:r>
+              <w:rPr>
+                <w:noProof/>
+                <w:webHidden/>
+              </w:rPr>
+              <w:fldChar w:fldCharType="begin"/>
+            </w:r>
+            <w:r>
+              <w:rPr>
+                <w:noProof/>
+                <w:webHidden/>
+              </w:rPr>
+              <w:instrText xml:space="preserve"> PAGEREF _Toc64383319 \h </w:instrText>
+            </w:r>
+            <w:r>
+              <w:rPr>
+                <w:noProof/>
+                <w:webHidden/>
+              </w:rPr>
+            </w:r>
+            <w:r>
+              <w:rPr>
+                <w:noProof/>
+                <w:webHidden/>
+              </w:rPr>
+              <w:fldChar w:fldCharType="separate"/>
+            </w:r>
+            <w:r>
+              <w:rPr>
+                <w:noProof/>
+                <w:webHidden/>
+              </w:rPr>
+              <w:t>38</w:t>
+            </w:r>
+            <w:r>
+              <w:rPr>
+                <w:noProof/>
+                <w:webHidden/>
+              </w:rPr>
+              <w:fldChar w:fldCharType="end"/>
+            </w:r>
+          </w:hyperlink>
+        </w:p>
+        <w:p>
+          <w:pPr>
+            <w:pStyle w:val="TDC2"/>
+            <w:rPr>
+              <w:rFonts w:eastAsiaTheme="minorEastAsia"/>
+              <w:i w:val="0"/>
+              <w:iCs w:val="0"/>
+              <w:noProof/>
+              <w:sz w:val="22"/>
+              <w:szCs w:val="22"/>
+              <w:lang w:val="es-AR" w:eastAsia="es-AR"/>
+            </w:rPr>
+          </w:pPr>
+          <w:hyperlink w:anchor="_Toc64383320" w:history="1">
+            <w:r>
+              <w:rPr>
+                <w:rStyle w:val="Hipervnculo"/>
+                <w:noProof/>
+              </w:rPr>
+              <w:t>Horarios de cursada</w:t>
+            </w:r>
+            <w:r>
+              <w:rPr>
+                <w:noProof/>
+                <w:webHidden/>
+              </w:rPr>
+              <w:tab/>
+            </w:r>
+            <w:r>
+              <w:rPr>
+                <w:noProof/>
+                <w:webHidden/>
+              </w:rPr>
+              <w:fldChar w:fldCharType="begin"/>
+            </w:r>
+            <w:r>
+              <w:rPr>
+                <w:noProof/>
+                <w:webHidden/>
+              </w:rPr>
+              <w:instrText xml:space="preserve"> PAGEREF _Toc64383320 \h </w:instrText>
+            </w:r>
+            <w:r>
+              <w:rPr>
+                <w:noProof/>
+                <w:webHidden/>
+              </w:rPr>
+            </w:r>
+            <w:r>
+              <w:rPr>
+                <w:noProof/>
+                <w:webHidden/>
+              </w:rPr>
+              <w:fldChar w:fldCharType="separate"/>
+            </w:r>
+            <w:r>
+              <w:rPr>
+                <w:noProof/>
+                <w:webHidden/>
+              </w:rPr>
+              <w:t>38</w:t>
+            </w:r>
+            <w:r>
+              <w:rPr>
+                <w:noProof/>
+                <w:webHidden/>
+              </w:rPr>
+              <w:fldChar w:fldCharType="end"/>
+            </w:r>
+          </w:hyperlink>
+        </w:p>
+        <w:p>
+          <w:pPr>
+            <w:pStyle w:val="TDC2"/>
+            <w:rPr>
+              <w:rFonts w:eastAsiaTheme="minorEastAsia"/>
+              <w:i w:val="0"/>
+              <w:iCs w:val="0"/>
+              <w:noProof/>
+              <w:sz w:val="22"/>
+              <w:szCs w:val="22"/>
+              <w:lang w:val="es-AR" w:eastAsia="es-AR"/>
+            </w:rPr>
+          </w:pPr>
+          <w:hyperlink w:anchor="_Toc64383321" w:history="1">
+            <w:r>
+              <w:rPr>
+                <w:rStyle w:val="Hipervnculo"/>
+                <w:noProof/>
+              </w:rPr>
+              <w:t>Mesas de examen</w:t>
+            </w:r>
+            <w:r>
+              <w:rPr>
+                <w:noProof/>
+                <w:webHidden/>
+              </w:rPr>
+              <w:tab/>
+            </w:r>
+            <w:r>
+              <w:rPr>
+                <w:noProof/>
+                <w:webHidden/>
+              </w:rPr>
+              <w:fldChar w:fldCharType="begin"/>
+            </w:r>
+            <w:r>
+              <w:rPr>
+                <w:noProof/>
+                <w:webHidden/>
+              </w:rPr>
+              <w:instrText xml:space="preserve"> PAGEREF _Toc64383321 \h </w:instrText>
+            </w:r>
+            <w:r>
+              <w:rPr>
+                <w:noProof/>
+                <w:webHidden/>
+              </w:rPr>
+            </w:r>
+            <w:r>
+              <w:rPr>
+                <w:noProof/>
+                <w:webHidden/>
+              </w:rPr>
+              <w:fldChar w:fldCharType="separate"/>
+            </w:r>
+            <w:r>
+              <w:rPr>
+                <w:noProof/>
+                <w:webHidden/>
+              </w:rPr>
+              <w:t>40</w:t>
             </w:r>
             <w:r>
               <w:rPr>
@@ -3398,7 +3749,7 @@
               <w:lang w:val="es-AR" w:eastAsia="es-AR"/>
             </w:rPr>
           </w:pPr>
-          <w:hyperlink w:anchor="_Toc64293547" w:history="1">
+          <w:hyperlink w:anchor="_Toc64383322" w:history="1">
             <w:r>
               <w:rPr>
                 <w:rStyle w:val="Hipervnculo"/>
@@ -3425,7 +3776,7 @@
                 <w:noProof/>
                 <w:webHidden/>
               </w:rPr>
-              <w:instrText xml:space="preserve"> PAGEREF _Toc64293547 \h </w:instrText>
+              <w:instrText xml:space="preserve"> PAGEREF _Toc64383322 \h </w:instrText>
             </w:r>
             <w:r>
               <w:rPr>
@@ -3445,7 +3796,7 @@
                 <w:noProof/>
                 <w:webHidden/>
               </w:rPr>
-              <w:t>37</w:t>
+              <w:t>41</w:t>
             </w:r>
             <w:r>
               <w:rPr>
@@ -3469,7 +3820,7 @@
               <w:lang w:val="es-AR" w:eastAsia="es-AR"/>
             </w:rPr>
           </w:pPr>
-          <w:hyperlink w:anchor="_Toc64293548" w:history="1">
+          <w:hyperlink w:anchor="_Toc64383323" w:history="1">
             <w:r>
               <w:rPr>
                 <w:rStyle w:val="Hipervnculo"/>
@@ -3496,7 +3847,7 @@
                 <w:noProof/>
                 <w:webHidden/>
               </w:rPr>
-              <w:instrText xml:space="preserve"> PAGEREF _Toc64293548 \h </w:instrText>
+              <w:instrText xml:space="preserve"> PAGEREF _Toc64383323 \h </w:instrText>
             </w:r>
             <w:r>
               <w:rPr>
@@ -3516,7 +3867,7 @@
                 <w:noProof/>
                 <w:webHidden/>
               </w:rPr>
-              <w:t>37</w:t>
+              <w:t>41</w:t>
             </w:r>
             <w:r>
               <w:rPr>
@@ -3549,6 +3900,8 @@
         <w:br w:type="page"/>
       </w:r>
     </w:p>
+    <w:bookmarkStart w:id="0" w:name="_GoBack"/>
+    <w:bookmarkEnd w:id="0"/>
     <w:p>
       <w:pPr>
         <w:pStyle w:val="Tabladeilustraciones"/>
@@ -3571,7 +3924,7 @@
       <w:r>
         <w:fldChar w:fldCharType="separate"/>
       </w:r>
-      <w:hyperlink w:anchor="_Toc64292285" w:history="1">
+      <w:hyperlink w:anchor="_Toc64383324" w:history="1">
         <w:r>
           <w:rPr>
             <w:rStyle w:val="Hipervnculo"/>
@@ -3598,7 +3951,7 @@
             <w:noProof/>
             <w:webHidden/>
           </w:rPr>
-          <w:instrText xml:space="preserve"> PAGEREF _Toc64292285 \h </w:instrText>
+          <w:instrText xml:space="preserve"> PAGEREF _Toc64383324 \h </w:instrText>
         </w:r>
         <w:r>
           <w:rPr>
@@ -3641,7 +3994,7 @@
           <w:lang w:val="es-AR" w:eastAsia="es-AR"/>
         </w:rPr>
       </w:pPr>
-      <w:hyperlink w:anchor="_Toc64292286" w:history="1">
+      <w:hyperlink w:anchor="_Toc64383325" w:history="1">
         <w:r>
           <w:rPr>
             <w:rStyle w:val="Hipervnculo"/>
@@ -3668,7 +4021,7 @@
             <w:noProof/>
             <w:webHidden/>
           </w:rPr>
-          <w:instrText xml:space="preserve"> PAGEREF _Toc64292286 \h </w:instrText>
+          <w:instrText xml:space="preserve"> PAGEREF _Toc64383325 \h </w:instrText>
         </w:r>
         <w:r>
           <w:rPr>
@@ -3711,7 +4064,7 @@
           <w:lang w:val="es-AR" w:eastAsia="es-AR"/>
         </w:rPr>
       </w:pPr>
-      <w:hyperlink w:anchor="_Toc64292287" w:history="1">
+      <w:hyperlink w:anchor="_Toc64383326" w:history="1">
         <w:r>
           <w:rPr>
             <w:rStyle w:val="Hipervnculo"/>
@@ -3738,7 +4091,7 @@
             <w:noProof/>
             <w:webHidden/>
           </w:rPr>
-          <w:instrText xml:space="preserve"> PAGEREF _Toc64292287 \h </w:instrText>
+          <w:instrText xml:space="preserve"> PAGEREF _Toc64383326 \h </w:instrText>
         </w:r>
         <w:r>
           <w:rPr>
@@ -3781,7 +4134,7 @@
           <w:lang w:val="es-AR" w:eastAsia="es-AR"/>
         </w:rPr>
       </w:pPr>
-      <w:hyperlink w:anchor="_Toc64292288" w:history="1">
+      <w:hyperlink w:anchor="_Toc64383327" w:history="1">
         <w:r>
           <w:rPr>
             <w:rStyle w:val="Hipervnculo"/>
@@ -3808,7 +4161,7 @@
             <w:noProof/>
             <w:webHidden/>
           </w:rPr>
-          <w:instrText xml:space="preserve"> PAGEREF _Toc64292288 \h </w:instrText>
+          <w:instrText xml:space="preserve"> PAGEREF _Toc64383327 \h </w:instrText>
         </w:r>
         <w:r>
           <w:rPr>
@@ -3851,7 +4204,7 @@
           <w:lang w:val="es-AR" w:eastAsia="es-AR"/>
         </w:rPr>
       </w:pPr>
-      <w:hyperlink w:anchor="_Toc64292289" w:history="1">
+      <w:hyperlink w:anchor="_Toc64383328" w:history="1">
         <w:r>
           <w:rPr>
             <w:rStyle w:val="Hipervnculo"/>
@@ -3878,7 +4231,7 @@
             <w:noProof/>
             <w:webHidden/>
           </w:rPr>
-          <w:instrText xml:space="preserve"> PAGEREF _Toc64292289 \h </w:instrText>
+          <w:instrText xml:space="preserve"> PAGEREF _Toc64383328 \h </w:instrText>
         </w:r>
         <w:r>
           <w:rPr>
@@ -3921,7 +4274,7 @@
           <w:lang w:val="es-AR" w:eastAsia="es-AR"/>
         </w:rPr>
       </w:pPr>
-      <w:hyperlink w:anchor="_Toc64292290" w:history="1">
+      <w:hyperlink w:anchor="_Toc64383329" w:history="1">
         <w:r>
           <w:rPr>
             <w:rStyle w:val="Hipervnculo"/>
@@ -3948,7 +4301,7 @@
             <w:noProof/>
             <w:webHidden/>
           </w:rPr>
-          <w:instrText xml:space="preserve"> PAGEREF _Toc64292290 \h </w:instrText>
+          <w:instrText xml:space="preserve"> PAGEREF _Toc64383329 \h </w:instrText>
         </w:r>
         <w:r>
           <w:rPr>
@@ -3991,7 +4344,7 @@
           <w:lang w:val="es-AR" w:eastAsia="es-AR"/>
         </w:rPr>
       </w:pPr>
-      <w:hyperlink w:anchor="_Toc64292291" w:history="1">
+      <w:hyperlink w:anchor="_Toc64383330" w:history="1">
         <w:r>
           <w:rPr>
             <w:rStyle w:val="Hipervnculo"/>
@@ -4018,7 +4371,7 @@
             <w:noProof/>
             <w:webHidden/>
           </w:rPr>
-          <w:instrText xml:space="preserve"> PAGEREF _Toc64292291 \h </w:instrText>
+          <w:instrText xml:space="preserve"> PAGEREF _Toc64383330 \h </w:instrText>
         </w:r>
         <w:r>
           <w:rPr>
@@ -4061,7 +4414,7 @@
           <w:lang w:val="es-AR" w:eastAsia="es-AR"/>
         </w:rPr>
       </w:pPr>
-      <w:hyperlink w:anchor="_Toc64292292" w:history="1">
+      <w:hyperlink w:anchor="_Toc64383331" w:history="1">
         <w:r>
           <w:rPr>
             <w:rStyle w:val="Hipervnculo"/>
@@ -4088,7 +4441,7 @@
             <w:noProof/>
             <w:webHidden/>
           </w:rPr>
-          <w:instrText xml:space="preserve"> PAGEREF _Toc64292292 \h </w:instrText>
+          <w:instrText xml:space="preserve"> PAGEREF _Toc64383331 \h </w:instrText>
         </w:r>
         <w:r>
           <w:rPr>
@@ -4131,7 +4484,7 @@
           <w:lang w:val="es-AR" w:eastAsia="es-AR"/>
         </w:rPr>
       </w:pPr>
-      <w:hyperlink w:anchor="_Toc64292293" w:history="1">
+      <w:hyperlink w:anchor="_Toc64383332" w:history="1">
         <w:r>
           <w:rPr>
             <w:rStyle w:val="Hipervnculo"/>
@@ -4158,7 +4511,7 @@
             <w:noProof/>
             <w:webHidden/>
           </w:rPr>
-          <w:instrText xml:space="preserve"> PAGEREF _Toc64292293 \h </w:instrText>
+          <w:instrText xml:space="preserve"> PAGEREF _Toc64383332 \h </w:instrText>
         </w:r>
         <w:r>
           <w:rPr>
@@ -4201,7 +4554,7 @@
           <w:lang w:val="es-AR" w:eastAsia="es-AR"/>
         </w:rPr>
       </w:pPr>
-      <w:hyperlink w:anchor="_Toc64292294" w:history="1">
+      <w:hyperlink w:anchor="_Toc64383333" w:history="1">
         <w:r>
           <w:rPr>
             <w:rStyle w:val="Hipervnculo"/>
@@ -4228,7 +4581,7 @@
             <w:noProof/>
             <w:webHidden/>
           </w:rPr>
-          <w:instrText xml:space="preserve"> PAGEREF _Toc64292294 \h </w:instrText>
+          <w:instrText xml:space="preserve"> PAGEREF _Toc64383333 \h </w:instrText>
         </w:r>
         <w:r>
           <w:rPr>
@@ -4271,7 +4624,7 @@
           <w:lang w:val="es-AR" w:eastAsia="es-AR"/>
         </w:rPr>
       </w:pPr>
-      <w:hyperlink w:anchor="_Toc64292295" w:history="1">
+      <w:hyperlink w:anchor="_Toc64383334" w:history="1">
         <w:r>
           <w:rPr>
             <w:rStyle w:val="Hipervnculo"/>
@@ -4298,7 +4651,7 @@
             <w:noProof/>
             <w:webHidden/>
           </w:rPr>
-          <w:instrText xml:space="preserve"> PAGEREF _Toc64292295 \h </w:instrText>
+          <w:instrText xml:space="preserve"> PAGEREF _Toc64383334 \h </w:instrText>
         </w:r>
         <w:r>
           <w:rPr>
@@ -4341,7 +4694,7 @@
           <w:lang w:val="es-AR" w:eastAsia="es-AR"/>
         </w:rPr>
       </w:pPr>
-      <w:hyperlink w:anchor="_Toc64292296" w:history="1">
+      <w:hyperlink w:anchor="_Toc64383335" w:history="1">
         <w:r>
           <w:rPr>
             <w:rStyle w:val="Hipervnculo"/>
@@ -4368,7 +4721,7 @@
             <w:noProof/>
             <w:webHidden/>
           </w:rPr>
-          <w:instrText xml:space="preserve"> PAGEREF _Toc64292296 \h </w:instrText>
+          <w:instrText xml:space="preserve"> PAGEREF _Toc64383335 \h </w:instrText>
         </w:r>
         <w:r>
           <w:rPr>
@@ -4411,7 +4764,7 @@
           <w:lang w:val="es-AR" w:eastAsia="es-AR"/>
         </w:rPr>
       </w:pPr>
-      <w:hyperlink w:anchor="_Toc64292297" w:history="1">
+      <w:hyperlink w:anchor="_Toc64383336" w:history="1">
         <w:r>
           <w:rPr>
             <w:rStyle w:val="Hipervnculo"/>
@@ -4438,7 +4791,7 @@
             <w:noProof/>
             <w:webHidden/>
           </w:rPr>
-          <w:instrText xml:space="preserve"> PAGEREF _Toc64292297 \h </w:instrText>
+          <w:instrText xml:space="preserve"> PAGEREF _Toc64383336 \h </w:instrText>
         </w:r>
         <w:r>
           <w:rPr>
@@ -4481,7 +4834,7 @@
           <w:lang w:val="es-AR" w:eastAsia="es-AR"/>
         </w:rPr>
       </w:pPr>
-      <w:hyperlink w:anchor="_Toc64292298" w:history="1">
+      <w:hyperlink w:anchor="_Toc64383337" w:history="1">
         <w:r>
           <w:rPr>
             <w:rStyle w:val="Hipervnculo"/>
@@ -4508,7 +4861,7 @@
             <w:noProof/>
             <w:webHidden/>
           </w:rPr>
-          <w:instrText xml:space="preserve"> PAGEREF _Toc64292298 \h </w:instrText>
+          <w:instrText xml:space="preserve"> PAGEREF _Toc64383337 \h </w:instrText>
         </w:r>
         <w:r>
           <w:rPr>
@@ -4551,7 +4904,7 @@
           <w:lang w:val="es-AR" w:eastAsia="es-AR"/>
         </w:rPr>
       </w:pPr>
-      <w:hyperlink w:anchor="_Toc64292299" w:history="1">
+      <w:hyperlink w:anchor="_Toc64383338" w:history="1">
         <w:r>
           <w:rPr>
             <w:rStyle w:val="Hipervnculo"/>
@@ -4578,7 +4931,7 @@
             <w:noProof/>
             <w:webHidden/>
           </w:rPr>
-          <w:instrText xml:space="preserve"> PAGEREF _Toc64292299 \h </w:instrText>
+          <w:instrText xml:space="preserve"> PAGEREF _Toc64383338 \h </w:instrText>
         </w:r>
         <w:r>
           <w:rPr>
@@ -4621,7 +4974,7 @@
           <w:lang w:val="es-AR" w:eastAsia="es-AR"/>
         </w:rPr>
       </w:pPr>
-      <w:hyperlink w:anchor="_Toc64292300" w:history="1">
+      <w:hyperlink w:anchor="_Toc64383339" w:history="1">
         <w:r>
           <w:rPr>
             <w:rStyle w:val="Hipervnculo"/>
@@ -4648,7 +5001,7 @@
             <w:noProof/>
             <w:webHidden/>
           </w:rPr>
-          <w:instrText xml:space="preserve"> PAGEREF _Toc64292300 \h </w:instrText>
+          <w:instrText xml:space="preserve"> PAGEREF _Toc64383339 \h </w:instrText>
         </w:r>
         <w:r>
           <w:rPr>
@@ -4691,7 +5044,7 @@
           <w:lang w:val="es-AR" w:eastAsia="es-AR"/>
         </w:rPr>
       </w:pPr>
-      <w:hyperlink w:anchor="_Toc64292301" w:history="1">
+      <w:hyperlink w:anchor="_Toc64383340" w:history="1">
         <w:r>
           <w:rPr>
             <w:rStyle w:val="Hipervnculo"/>
@@ -4718,7 +5071,7 @@
             <w:noProof/>
             <w:webHidden/>
           </w:rPr>
-          <w:instrText xml:space="preserve"> PAGEREF _Toc64292301 \h </w:instrText>
+          <w:instrText xml:space="preserve"> PAGEREF _Toc64383340 \h </w:instrText>
         </w:r>
         <w:r>
           <w:rPr>
@@ -4761,7 +5114,7 @@
           <w:lang w:val="es-AR" w:eastAsia="es-AR"/>
         </w:rPr>
       </w:pPr>
-      <w:hyperlink w:anchor="_Toc64292302" w:history="1">
+      <w:hyperlink w:anchor="_Toc64383341" w:history="1">
         <w:r>
           <w:rPr>
             <w:rStyle w:val="Hipervnculo"/>
@@ -4788,7 +5141,7 @@
             <w:noProof/>
             <w:webHidden/>
           </w:rPr>
-          <w:instrText xml:space="preserve"> PAGEREF _Toc64292302 \h </w:instrText>
+          <w:instrText xml:space="preserve"> PAGEREF _Toc64383341 \h </w:instrText>
         </w:r>
         <w:r>
           <w:rPr>
@@ -4831,7 +5184,7 @@
           <w:lang w:val="es-AR" w:eastAsia="es-AR"/>
         </w:rPr>
       </w:pPr>
-      <w:hyperlink w:anchor="_Toc64292303" w:history="1">
+      <w:hyperlink w:anchor="_Toc64383342" w:history="1">
         <w:r>
           <w:rPr>
             <w:rStyle w:val="Hipervnculo"/>
@@ -4858,7 +5211,7 @@
             <w:noProof/>
             <w:webHidden/>
           </w:rPr>
-          <w:instrText xml:space="preserve"> PAGEREF _Toc64292303 \h </w:instrText>
+          <w:instrText xml:space="preserve"> PAGEREF _Toc64383342 \h </w:instrText>
         </w:r>
         <w:r>
           <w:rPr>
@@ -4901,7 +5254,7 @@
           <w:lang w:val="es-AR" w:eastAsia="es-AR"/>
         </w:rPr>
       </w:pPr>
-      <w:hyperlink w:anchor="_Toc64292304" w:history="1">
+      <w:hyperlink w:anchor="_Toc64383343" w:history="1">
         <w:r>
           <w:rPr>
             <w:rStyle w:val="Hipervnculo"/>
@@ -4928,7 +5281,7 @@
             <w:noProof/>
             <w:webHidden/>
           </w:rPr>
-          <w:instrText xml:space="preserve"> PAGEREF _Toc64292304 \h </w:instrText>
+          <w:instrText xml:space="preserve"> PAGEREF _Toc64383343 \h </w:instrText>
         </w:r>
         <w:r>
           <w:rPr>
@@ -4971,7 +5324,7 @@
           <w:lang w:val="es-AR" w:eastAsia="es-AR"/>
         </w:rPr>
       </w:pPr>
-      <w:hyperlink w:anchor="_Toc64292305" w:history="1">
+      <w:hyperlink w:anchor="_Toc64383344" w:history="1">
         <w:r>
           <w:rPr>
             <w:rStyle w:val="Hipervnculo"/>
@@ -4998,7 +5351,7 @@
             <w:noProof/>
             <w:webHidden/>
           </w:rPr>
-          <w:instrText xml:space="preserve"> PAGEREF _Toc64292305 \h </w:instrText>
+          <w:instrText xml:space="preserve"> PAGEREF _Toc64383344 \h </w:instrText>
         </w:r>
         <w:r>
           <w:rPr>
@@ -5041,7 +5394,7 @@
           <w:lang w:val="es-AR" w:eastAsia="es-AR"/>
         </w:rPr>
       </w:pPr>
-      <w:hyperlink w:anchor="_Toc64292306" w:history="1">
+      <w:hyperlink w:anchor="_Toc64383345" w:history="1">
         <w:r>
           <w:rPr>
             <w:rStyle w:val="Hipervnculo"/>
@@ -5068,7 +5421,7 @@
             <w:noProof/>
             <w:webHidden/>
           </w:rPr>
-          <w:instrText xml:space="preserve"> PAGEREF _Toc64292306 \h </w:instrText>
+          <w:instrText xml:space="preserve"> PAGEREF _Toc64383345 \h </w:instrText>
         </w:r>
         <w:r>
           <w:rPr>
@@ -5111,7 +5464,7 @@
           <w:lang w:val="es-AR" w:eastAsia="es-AR"/>
         </w:rPr>
       </w:pPr>
-      <w:hyperlink w:anchor="_Toc64292307" w:history="1">
+      <w:hyperlink w:anchor="_Toc64383346" w:history="1">
         <w:r>
           <w:rPr>
             <w:rStyle w:val="Hipervnculo"/>
@@ -5138,7 +5491,7 @@
             <w:noProof/>
             <w:webHidden/>
           </w:rPr>
-          <w:instrText xml:space="preserve"> PAGEREF _Toc64292307 \h </w:instrText>
+          <w:instrText xml:space="preserve"> PAGEREF _Toc64383346 \h </w:instrText>
         </w:r>
         <w:r>
           <w:rPr>
@@ -5181,7 +5534,7 @@
           <w:lang w:val="es-AR" w:eastAsia="es-AR"/>
         </w:rPr>
       </w:pPr>
-      <w:hyperlink w:anchor="_Toc64292308" w:history="1">
+      <w:hyperlink w:anchor="_Toc64383347" w:history="1">
         <w:r>
           <w:rPr>
             <w:rStyle w:val="Hipervnculo"/>
@@ -5208,7 +5561,7 @@
             <w:noProof/>
             <w:webHidden/>
           </w:rPr>
-          <w:instrText xml:space="preserve"> PAGEREF _Toc64292308 \h </w:instrText>
+          <w:instrText xml:space="preserve"> PAGEREF _Toc64383347 \h </w:instrText>
         </w:r>
         <w:r>
           <w:rPr>
@@ -5251,7 +5604,7 @@
           <w:lang w:val="es-AR" w:eastAsia="es-AR"/>
         </w:rPr>
       </w:pPr>
-      <w:hyperlink w:anchor="_Toc64292309" w:history="1">
+      <w:hyperlink w:anchor="_Toc64383348" w:history="1">
         <w:r>
           <w:rPr>
             <w:rStyle w:val="Hipervnculo"/>
@@ -5278,7 +5631,7 @@
             <w:noProof/>
             <w:webHidden/>
           </w:rPr>
-          <w:instrText xml:space="preserve"> PAGEREF _Toc64292309 \h </w:instrText>
+          <w:instrText xml:space="preserve"> PAGEREF _Toc64383348 \h </w:instrText>
         </w:r>
         <w:r>
           <w:rPr>
@@ -5321,7 +5674,7 @@
           <w:lang w:val="es-AR" w:eastAsia="es-AR"/>
         </w:rPr>
       </w:pPr>
-      <w:hyperlink w:anchor="_Toc64292310" w:history="1">
+      <w:hyperlink w:anchor="_Toc64383349" w:history="1">
         <w:r>
           <w:rPr>
             <w:rStyle w:val="Hipervnculo"/>
@@ -5348,7 +5701,7 @@
             <w:noProof/>
             <w:webHidden/>
           </w:rPr>
-          <w:instrText xml:space="preserve"> PAGEREF _Toc64292310 \h </w:instrText>
+          <w:instrText xml:space="preserve"> PAGEREF _Toc64383349 \h </w:instrText>
         </w:r>
         <w:r>
           <w:rPr>
@@ -5391,7 +5744,7 @@
           <w:lang w:val="es-AR" w:eastAsia="es-AR"/>
         </w:rPr>
       </w:pPr>
-      <w:hyperlink w:anchor="_Toc64292311" w:history="1">
+      <w:hyperlink w:anchor="_Toc64383350" w:history="1">
         <w:r>
           <w:rPr>
             <w:rStyle w:val="Hipervnculo"/>
@@ -5418,7 +5771,7 @@
             <w:noProof/>
             <w:webHidden/>
           </w:rPr>
-          <w:instrText xml:space="preserve"> PAGEREF _Toc64292311 \h </w:instrText>
+          <w:instrText xml:space="preserve"> PAGEREF _Toc64383350 \h </w:instrText>
         </w:r>
         <w:r>
           <w:rPr>
@@ -5461,7 +5814,7 @@
           <w:lang w:val="es-AR" w:eastAsia="es-AR"/>
         </w:rPr>
       </w:pPr>
-      <w:hyperlink w:anchor="_Toc64292312" w:history="1">
+      <w:hyperlink w:anchor="_Toc64383351" w:history="1">
         <w:r>
           <w:rPr>
             <w:rStyle w:val="Hipervnculo"/>
@@ -5488,7 +5841,7 @@
             <w:noProof/>
             <w:webHidden/>
           </w:rPr>
-          <w:instrText xml:space="preserve"> PAGEREF _Toc64292312 \h </w:instrText>
+          <w:instrText xml:space="preserve"> PAGEREF _Toc64383351 \h </w:instrText>
         </w:r>
         <w:r>
           <w:rPr>
@@ -5531,7 +5884,7 @@
           <w:lang w:val="es-AR" w:eastAsia="es-AR"/>
         </w:rPr>
       </w:pPr>
-      <w:hyperlink w:anchor="_Toc64292313" w:history="1">
+      <w:hyperlink w:anchor="_Toc64383352" w:history="1">
         <w:r>
           <w:rPr>
             <w:rStyle w:val="Hipervnculo"/>
@@ -5558,7 +5911,7 @@
             <w:noProof/>
             <w:webHidden/>
           </w:rPr>
-          <w:instrText xml:space="preserve"> PAGEREF _Toc64292313 \h </w:instrText>
+          <w:instrText xml:space="preserve"> PAGEREF _Toc64383352 \h </w:instrText>
         </w:r>
         <w:r>
           <w:rPr>
@@ -5601,7 +5954,7 @@
           <w:lang w:val="es-AR" w:eastAsia="es-AR"/>
         </w:rPr>
       </w:pPr>
-      <w:hyperlink w:anchor="_Toc64292314" w:history="1">
+      <w:hyperlink w:anchor="_Toc64383353" w:history="1">
         <w:r>
           <w:rPr>
             <w:rStyle w:val="Hipervnculo"/>
@@ -5628,7 +5981,7 @@
             <w:noProof/>
             <w:webHidden/>
           </w:rPr>
-          <w:instrText xml:space="preserve"> PAGEREF _Toc64292314 \h </w:instrText>
+          <w:instrText xml:space="preserve"> PAGEREF _Toc64383353 \h </w:instrText>
         </w:r>
         <w:r>
           <w:rPr>
@@ -5671,7 +6024,7 @@
           <w:lang w:val="es-AR" w:eastAsia="es-AR"/>
         </w:rPr>
       </w:pPr>
-      <w:hyperlink w:anchor="_Toc64292315" w:history="1">
+      <w:hyperlink w:anchor="_Toc64383354" w:history="1">
         <w:r>
           <w:rPr>
             <w:rStyle w:val="Hipervnculo"/>
@@ -5698,7 +6051,7 @@
             <w:noProof/>
             <w:webHidden/>
           </w:rPr>
-          <w:instrText xml:space="preserve"> PAGEREF _Toc64292315 \h </w:instrText>
+          <w:instrText xml:space="preserve"> PAGEREF _Toc64383354 \h </w:instrText>
         </w:r>
         <w:r>
           <w:rPr>
@@ -5741,7 +6094,7 @@
           <w:lang w:val="es-AR" w:eastAsia="es-AR"/>
         </w:rPr>
       </w:pPr>
-      <w:hyperlink w:anchor="_Toc64292316" w:history="1">
+      <w:hyperlink w:anchor="_Toc64383355" w:history="1">
         <w:r>
           <w:rPr>
             <w:rStyle w:val="Hipervnculo"/>
@@ -5768,7 +6121,7 @@
             <w:noProof/>
             <w:webHidden/>
           </w:rPr>
-          <w:instrText xml:space="preserve"> PAGEREF _Toc64292316 \h </w:instrText>
+          <w:instrText xml:space="preserve"> PAGEREF _Toc64383355 \h </w:instrText>
         </w:r>
         <w:r>
           <w:rPr>
@@ -5811,7 +6164,7 @@
           <w:lang w:val="es-AR" w:eastAsia="es-AR"/>
         </w:rPr>
       </w:pPr>
-      <w:hyperlink w:anchor="_Toc64292317" w:history="1">
+      <w:hyperlink w:anchor="_Toc64383356" w:history="1">
         <w:r>
           <w:rPr>
             <w:rStyle w:val="Hipervnculo"/>
@@ -5838,7 +6191,7 @@
             <w:noProof/>
             <w:webHidden/>
           </w:rPr>
-          <w:instrText xml:space="preserve"> PAGEREF _Toc64292317 \h </w:instrText>
+          <w:instrText xml:space="preserve"> PAGEREF _Toc64383356 \h </w:instrText>
         </w:r>
         <w:r>
           <w:rPr>
@@ -5881,7 +6234,7 @@
           <w:lang w:val="es-AR" w:eastAsia="es-AR"/>
         </w:rPr>
       </w:pPr>
-      <w:hyperlink w:anchor="_Toc64292318" w:history="1">
+      <w:hyperlink w:anchor="_Toc64383357" w:history="1">
         <w:r>
           <w:rPr>
             <w:rStyle w:val="Hipervnculo"/>
@@ -5908,7 +6261,7 @@
             <w:noProof/>
             <w:webHidden/>
           </w:rPr>
-          <w:instrText xml:space="preserve"> PAGEREF _Toc64292318 \h </w:instrText>
+          <w:instrText xml:space="preserve"> PAGEREF _Toc64383357 \h </w:instrText>
         </w:r>
         <w:r>
           <w:rPr>
@@ -5951,7 +6304,7 @@
           <w:lang w:val="es-AR" w:eastAsia="es-AR"/>
         </w:rPr>
       </w:pPr>
-      <w:hyperlink w:anchor="_Toc64292319" w:history="1">
+      <w:hyperlink w:anchor="_Toc64383358" w:history="1">
         <w:r>
           <w:rPr>
             <w:rStyle w:val="Hipervnculo"/>
@@ -5978,7 +6331,7 @@
             <w:noProof/>
             <w:webHidden/>
           </w:rPr>
-          <w:instrText xml:space="preserve"> PAGEREF _Toc64292319 \h </w:instrText>
+          <w:instrText xml:space="preserve"> PAGEREF _Toc64383358 \h </w:instrText>
         </w:r>
         <w:r>
           <w:rPr>
@@ -6021,7 +6374,7 @@
           <w:lang w:val="es-AR" w:eastAsia="es-AR"/>
         </w:rPr>
       </w:pPr>
-      <w:hyperlink w:anchor="_Toc64292320" w:history="1">
+      <w:hyperlink w:anchor="_Toc64383359" w:history="1">
         <w:r>
           <w:rPr>
             <w:rStyle w:val="Hipervnculo"/>
@@ -6048,7 +6401,7 @@
             <w:noProof/>
             <w:webHidden/>
           </w:rPr>
-          <w:instrText xml:space="preserve"> PAGEREF _Toc64292320 \h </w:instrText>
+          <w:instrText xml:space="preserve"> PAGEREF _Toc64383359 \h </w:instrText>
         </w:r>
         <w:r>
           <w:rPr>
@@ -6091,7 +6444,7 @@
           <w:lang w:val="es-AR" w:eastAsia="es-AR"/>
         </w:rPr>
       </w:pPr>
-      <w:hyperlink w:anchor="_Toc64292321" w:history="1">
+      <w:hyperlink w:anchor="_Toc64383360" w:history="1">
         <w:r>
           <w:rPr>
             <w:rStyle w:val="Hipervnculo"/>
@@ -6118,7 +6471,7 @@
             <w:noProof/>
             <w:webHidden/>
           </w:rPr>
-          <w:instrText xml:space="preserve"> PAGEREF _Toc64292321 \h </w:instrText>
+          <w:instrText xml:space="preserve"> PAGEREF _Toc64383360 \h </w:instrText>
         </w:r>
         <w:r>
           <w:rPr>
@@ -6161,7 +6514,7 @@
           <w:lang w:val="es-AR" w:eastAsia="es-AR"/>
         </w:rPr>
       </w:pPr>
-      <w:hyperlink w:anchor="_Toc64292322" w:history="1">
+      <w:hyperlink w:anchor="_Toc64383361" w:history="1">
         <w:r>
           <w:rPr>
             <w:rStyle w:val="Hipervnculo"/>
@@ -6188,7 +6541,7 @@
             <w:noProof/>
             <w:webHidden/>
           </w:rPr>
-          <w:instrText xml:space="preserve"> PAGEREF _Toc64292322 \h </w:instrText>
+          <w:instrText xml:space="preserve"> PAGEREF _Toc64383361 \h </w:instrText>
         </w:r>
         <w:r>
           <w:rPr>
@@ -6231,7 +6584,7 @@
           <w:lang w:val="es-AR" w:eastAsia="es-AR"/>
         </w:rPr>
       </w:pPr>
-      <w:hyperlink w:anchor="_Toc64292323" w:history="1">
+      <w:hyperlink w:anchor="_Toc64383362" w:history="1">
         <w:r>
           <w:rPr>
             <w:rStyle w:val="Hipervnculo"/>
@@ -6258,7 +6611,7 @@
             <w:noProof/>
             <w:webHidden/>
           </w:rPr>
-          <w:instrText xml:space="preserve"> PAGEREF _Toc64292323 \h </w:instrText>
+          <w:instrText xml:space="preserve"> PAGEREF _Toc64383362 \h </w:instrText>
         </w:r>
         <w:r>
           <w:rPr>
@@ -6301,13 +6654,13 @@
           <w:lang w:val="es-AR" w:eastAsia="es-AR"/>
         </w:rPr>
       </w:pPr>
-      <w:hyperlink w:anchor="_Toc64292324" w:history="1">
+      <w:hyperlink w:anchor="_Toc64383363" w:history="1">
         <w:r>
           <w:rPr>
             <w:rStyle w:val="Hipervnculo"/>
             <w:noProof/>
           </w:rPr>
-          <w:t>Ilustración 40 - Excel para mesas de examen</w:t>
+          <w:t>Ilustración 40 - Confirmación para eliminar mesa de examen</w:t>
         </w:r>
         <w:r>
           <w:rPr>
@@ -6328,7 +6681,7 @@
             <w:noProof/>
             <w:webHidden/>
           </w:rPr>
-          <w:instrText xml:space="preserve"> PAGEREF _Toc64292324 \h </w:instrText>
+          <w:instrText xml:space="preserve"> PAGEREF _Toc64383363 \h </w:instrText>
         </w:r>
         <w:r>
           <w:rPr>
@@ -6371,13 +6724,13 @@
           <w:lang w:val="es-AR" w:eastAsia="es-AR"/>
         </w:rPr>
       </w:pPr>
-      <w:hyperlink w:anchor="_Toc64292325" w:history="1">
+      <w:hyperlink w:anchor="_Toc64383364" w:history="1">
         <w:r>
           <w:rPr>
             <w:rStyle w:val="Hipervnculo"/>
             <w:noProof/>
           </w:rPr>
-          <w:t>Ilustración 41 - Guardar archivo como CSV delimitado por comas</w:t>
+          <w:t>Ilustración 41 - Resultado de eliminación para mesa de examen</w:t>
         </w:r>
         <w:r>
           <w:rPr>
@@ -6398,7 +6751,7 @@
             <w:noProof/>
             <w:webHidden/>
           </w:rPr>
-          <w:instrText xml:space="preserve"> PAGEREF _Toc64292325 \h </w:instrText>
+          <w:instrText xml:space="preserve"> PAGEREF _Toc64383364 \h </w:instrText>
         </w:r>
         <w:r>
           <w:rPr>
@@ -6441,13 +6794,13 @@
           <w:lang w:val="es-AR" w:eastAsia="es-AR"/>
         </w:rPr>
       </w:pPr>
-      <w:hyperlink w:anchor="_Toc64292326" w:history="1">
+      <w:hyperlink w:anchor="_Toc64383365" w:history="1">
         <w:r>
           <w:rPr>
             <w:rStyle w:val="Hipervnculo"/>
             <w:noProof/>
           </w:rPr>
-          <w:t>Ilustración 42 - Archivo CSV desde Notepad++</w:t>
+          <w:t>Ilustración 42 - Formulario de edición para mesa de examen</w:t>
         </w:r>
         <w:r>
           <w:rPr>
@@ -6468,7 +6821,7 @@
             <w:noProof/>
             <w:webHidden/>
           </w:rPr>
-          <w:instrText xml:space="preserve"> PAGEREF _Toc64292326 \h </w:instrText>
+          <w:instrText xml:space="preserve"> PAGEREF _Toc64383365 \h </w:instrText>
         </w:r>
         <w:r>
           <w:rPr>
@@ -6489,6 +6842,776 @@
             <w:webHidden/>
           </w:rPr>
           <w:t>36</w:t>
+        </w:r>
+        <w:r>
+          <w:rPr>
+            <w:noProof/>
+            <w:webHidden/>
+          </w:rPr>
+          <w:fldChar w:fldCharType="end"/>
+        </w:r>
+      </w:hyperlink>
+    </w:p>
+    <w:p>
+      <w:pPr>
+        <w:pStyle w:val="Tabladeilustraciones"/>
+        <w:tabs>
+          <w:tab w:val="right" w:leader="dot" w:pos="8494"/>
+        </w:tabs>
+        <w:rPr>
+          <w:rFonts w:eastAsiaTheme="minorEastAsia"/>
+          <w:noProof/>
+          <w:lang w:val="es-AR" w:eastAsia="es-AR"/>
+        </w:rPr>
+      </w:pPr>
+      <w:hyperlink w:anchor="_Toc64383366" w:history="1">
+        <w:r>
+          <w:rPr>
+            <w:rStyle w:val="Hipervnculo"/>
+            <w:noProof/>
+          </w:rPr>
+          <w:t>Ilustración 43 - Resultado de edición para mesa de examen</w:t>
+        </w:r>
+        <w:r>
+          <w:rPr>
+            <w:noProof/>
+            <w:webHidden/>
+          </w:rPr>
+          <w:tab/>
+        </w:r>
+        <w:r>
+          <w:rPr>
+            <w:noProof/>
+            <w:webHidden/>
+          </w:rPr>
+          <w:fldChar w:fldCharType="begin"/>
+        </w:r>
+        <w:r>
+          <w:rPr>
+            <w:noProof/>
+            <w:webHidden/>
+          </w:rPr>
+          <w:instrText xml:space="preserve"> PAGEREF _Toc64383366 \h </w:instrText>
+        </w:r>
+        <w:r>
+          <w:rPr>
+            <w:noProof/>
+            <w:webHidden/>
+          </w:rPr>
+        </w:r>
+        <w:r>
+          <w:rPr>
+            <w:noProof/>
+            <w:webHidden/>
+          </w:rPr>
+          <w:fldChar w:fldCharType="separate"/>
+        </w:r>
+        <w:r>
+          <w:rPr>
+            <w:noProof/>
+            <w:webHidden/>
+          </w:rPr>
+          <w:t>37</w:t>
+        </w:r>
+        <w:r>
+          <w:rPr>
+            <w:noProof/>
+            <w:webHidden/>
+          </w:rPr>
+          <w:fldChar w:fldCharType="end"/>
+        </w:r>
+      </w:hyperlink>
+    </w:p>
+    <w:p>
+      <w:pPr>
+        <w:pStyle w:val="Tabladeilustraciones"/>
+        <w:tabs>
+          <w:tab w:val="right" w:leader="dot" w:pos="8494"/>
+        </w:tabs>
+        <w:rPr>
+          <w:rFonts w:eastAsiaTheme="minorEastAsia"/>
+          <w:noProof/>
+          <w:lang w:val="es-AR" w:eastAsia="es-AR"/>
+        </w:rPr>
+      </w:pPr>
+      <w:hyperlink w:anchor="_Toc64383367" w:history="1">
+        <w:r>
+          <w:rPr>
+            <w:rStyle w:val="Hipervnculo"/>
+            <w:noProof/>
+          </w:rPr>
+          <w:t>Ilustración 44 - Aplicación Tempus en diferentes dispositivos móviles</w:t>
+        </w:r>
+        <w:r>
+          <w:rPr>
+            <w:noProof/>
+            <w:webHidden/>
+          </w:rPr>
+          <w:tab/>
+        </w:r>
+        <w:r>
+          <w:rPr>
+            <w:noProof/>
+            <w:webHidden/>
+          </w:rPr>
+          <w:fldChar w:fldCharType="begin"/>
+        </w:r>
+        <w:r>
+          <w:rPr>
+            <w:noProof/>
+            <w:webHidden/>
+          </w:rPr>
+          <w:instrText xml:space="preserve"> PAGEREF _Toc64383367 \h </w:instrText>
+        </w:r>
+        <w:r>
+          <w:rPr>
+            <w:noProof/>
+            <w:webHidden/>
+          </w:rPr>
+        </w:r>
+        <w:r>
+          <w:rPr>
+            <w:noProof/>
+            <w:webHidden/>
+          </w:rPr>
+          <w:fldChar w:fldCharType="separate"/>
+        </w:r>
+        <w:r>
+          <w:rPr>
+            <w:noProof/>
+            <w:webHidden/>
+          </w:rPr>
+          <w:t>38</w:t>
+        </w:r>
+        <w:r>
+          <w:rPr>
+            <w:noProof/>
+            <w:webHidden/>
+          </w:rPr>
+          <w:fldChar w:fldCharType="end"/>
+        </w:r>
+      </w:hyperlink>
+    </w:p>
+    <w:p>
+      <w:pPr>
+        <w:pStyle w:val="Tabladeilustraciones"/>
+        <w:tabs>
+          <w:tab w:val="right" w:leader="dot" w:pos="8494"/>
+        </w:tabs>
+        <w:rPr>
+          <w:rFonts w:eastAsiaTheme="minorEastAsia"/>
+          <w:noProof/>
+          <w:lang w:val="es-AR" w:eastAsia="es-AR"/>
+        </w:rPr>
+      </w:pPr>
+      <w:hyperlink w:anchor="_Toc64383368" w:history="1">
+        <w:r>
+          <w:rPr>
+            <w:rStyle w:val="Hipervnculo"/>
+            <w:noProof/>
+          </w:rPr>
+          <w:t>Ilustración 45 - Formulario de búsqueda para horarios de cursadas</w:t>
+        </w:r>
+        <w:r>
+          <w:rPr>
+            <w:noProof/>
+            <w:webHidden/>
+          </w:rPr>
+          <w:tab/>
+        </w:r>
+        <w:r>
+          <w:rPr>
+            <w:noProof/>
+            <w:webHidden/>
+          </w:rPr>
+          <w:fldChar w:fldCharType="begin"/>
+        </w:r>
+        <w:r>
+          <w:rPr>
+            <w:noProof/>
+            <w:webHidden/>
+          </w:rPr>
+          <w:instrText xml:space="preserve"> PAGEREF _Toc64383368 \h </w:instrText>
+        </w:r>
+        <w:r>
+          <w:rPr>
+            <w:noProof/>
+            <w:webHidden/>
+          </w:rPr>
+        </w:r>
+        <w:r>
+          <w:rPr>
+            <w:noProof/>
+            <w:webHidden/>
+          </w:rPr>
+          <w:fldChar w:fldCharType="separate"/>
+        </w:r>
+        <w:r>
+          <w:rPr>
+            <w:noProof/>
+            <w:webHidden/>
+          </w:rPr>
+          <w:t>38</w:t>
+        </w:r>
+        <w:r>
+          <w:rPr>
+            <w:noProof/>
+            <w:webHidden/>
+          </w:rPr>
+          <w:fldChar w:fldCharType="end"/>
+        </w:r>
+      </w:hyperlink>
+    </w:p>
+    <w:p>
+      <w:pPr>
+        <w:pStyle w:val="Tabladeilustraciones"/>
+        <w:tabs>
+          <w:tab w:val="right" w:leader="dot" w:pos="8494"/>
+        </w:tabs>
+        <w:rPr>
+          <w:rFonts w:eastAsiaTheme="minorEastAsia"/>
+          <w:noProof/>
+          <w:lang w:val="es-AR" w:eastAsia="es-AR"/>
+        </w:rPr>
+      </w:pPr>
+      <w:hyperlink w:anchor="_Toc64383369" w:history="1">
+        <w:r>
+          <w:rPr>
+            <w:rStyle w:val="Hipervnculo"/>
+            <w:noProof/>
+          </w:rPr>
+          <w:t>Ilustración 46 - Formulario de búsqueda incompleta para horarios de cursada</w:t>
+        </w:r>
+        <w:r>
+          <w:rPr>
+            <w:noProof/>
+            <w:webHidden/>
+          </w:rPr>
+          <w:tab/>
+        </w:r>
+        <w:r>
+          <w:rPr>
+            <w:noProof/>
+            <w:webHidden/>
+          </w:rPr>
+          <w:fldChar w:fldCharType="begin"/>
+        </w:r>
+        <w:r>
+          <w:rPr>
+            <w:noProof/>
+            <w:webHidden/>
+          </w:rPr>
+          <w:instrText xml:space="preserve"> PAGEREF _Toc64383369 \h </w:instrText>
+        </w:r>
+        <w:r>
+          <w:rPr>
+            <w:noProof/>
+            <w:webHidden/>
+          </w:rPr>
+        </w:r>
+        <w:r>
+          <w:rPr>
+            <w:noProof/>
+            <w:webHidden/>
+          </w:rPr>
+          <w:fldChar w:fldCharType="separate"/>
+        </w:r>
+        <w:r>
+          <w:rPr>
+            <w:noProof/>
+            <w:webHidden/>
+          </w:rPr>
+          <w:t>39</w:t>
+        </w:r>
+        <w:r>
+          <w:rPr>
+            <w:noProof/>
+            <w:webHidden/>
+          </w:rPr>
+          <w:fldChar w:fldCharType="end"/>
+        </w:r>
+      </w:hyperlink>
+    </w:p>
+    <w:p>
+      <w:pPr>
+        <w:pStyle w:val="Tabladeilustraciones"/>
+        <w:tabs>
+          <w:tab w:val="right" w:leader="dot" w:pos="8494"/>
+        </w:tabs>
+        <w:rPr>
+          <w:rFonts w:eastAsiaTheme="minorEastAsia"/>
+          <w:noProof/>
+          <w:lang w:val="es-AR" w:eastAsia="es-AR"/>
+        </w:rPr>
+      </w:pPr>
+      <w:hyperlink w:anchor="_Toc64383370" w:history="1">
+        <w:r>
+          <w:rPr>
+            <w:rStyle w:val="Hipervnculo"/>
+            <w:noProof/>
+          </w:rPr>
+          <w:t>Ilustración 47 -Resultado de búsqueda para horarios de cursada</w:t>
+        </w:r>
+        <w:r>
+          <w:rPr>
+            <w:noProof/>
+            <w:webHidden/>
+          </w:rPr>
+          <w:tab/>
+        </w:r>
+        <w:r>
+          <w:rPr>
+            <w:noProof/>
+            <w:webHidden/>
+          </w:rPr>
+          <w:fldChar w:fldCharType="begin"/>
+        </w:r>
+        <w:r>
+          <w:rPr>
+            <w:noProof/>
+            <w:webHidden/>
+          </w:rPr>
+          <w:instrText xml:space="preserve"> PAGEREF _Toc64383370 \h </w:instrText>
+        </w:r>
+        <w:r>
+          <w:rPr>
+            <w:noProof/>
+            <w:webHidden/>
+          </w:rPr>
+        </w:r>
+        <w:r>
+          <w:rPr>
+            <w:noProof/>
+            <w:webHidden/>
+          </w:rPr>
+          <w:fldChar w:fldCharType="separate"/>
+        </w:r>
+        <w:r>
+          <w:rPr>
+            <w:noProof/>
+            <w:webHidden/>
+          </w:rPr>
+          <w:t>39</w:t>
+        </w:r>
+        <w:r>
+          <w:rPr>
+            <w:noProof/>
+            <w:webHidden/>
+          </w:rPr>
+          <w:fldChar w:fldCharType="end"/>
+        </w:r>
+      </w:hyperlink>
+    </w:p>
+    <w:p>
+      <w:pPr>
+        <w:pStyle w:val="Tabladeilustraciones"/>
+        <w:tabs>
+          <w:tab w:val="right" w:leader="dot" w:pos="8494"/>
+        </w:tabs>
+        <w:rPr>
+          <w:rFonts w:eastAsiaTheme="minorEastAsia"/>
+          <w:noProof/>
+          <w:lang w:val="es-AR" w:eastAsia="es-AR"/>
+        </w:rPr>
+      </w:pPr>
+      <w:hyperlink w:anchor="_Toc64383371" w:history="1">
+        <w:r>
+          <w:rPr>
+            <w:rStyle w:val="Hipervnculo"/>
+            <w:noProof/>
+          </w:rPr>
+          <w:t>Ilustración 48 - Formulario de búsqueda para mesas de examen</w:t>
+        </w:r>
+        <w:r>
+          <w:rPr>
+            <w:noProof/>
+            <w:webHidden/>
+          </w:rPr>
+          <w:tab/>
+        </w:r>
+        <w:r>
+          <w:rPr>
+            <w:noProof/>
+            <w:webHidden/>
+          </w:rPr>
+          <w:fldChar w:fldCharType="begin"/>
+        </w:r>
+        <w:r>
+          <w:rPr>
+            <w:noProof/>
+            <w:webHidden/>
+          </w:rPr>
+          <w:instrText xml:space="preserve"> PAGEREF _Toc64383371 \h </w:instrText>
+        </w:r>
+        <w:r>
+          <w:rPr>
+            <w:noProof/>
+            <w:webHidden/>
+          </w:rPr>
+        </w:r>
+        <w:r>
+          <w:rPr>
+            <w:noProof/>
+            <w:webHidden/>
+          </w:rPr>
+          <w:fldChar w:fldCharType="separate"/>
+        </w:r>
+        <w:r>
+          <w:rPr>
+            <w:noProof/>
+            <w:webHidden/>
+          </w:rPr>
+          <w:t>40</w:t>
+        </w:r>
+        <w:r>
+          <w:rPr>
+            <w:noProof/>
+            <w:webHidden/>
+          </w:rPr>
+          <w:fldChar w:fldCharType="end"/>
+        </w:r>
+      </w:hyperlink>
+    </w:p>
+    <w:p>
+      <w:pPr>
+        <w:pStyle w:val="Tabladeilustraciones"/>
+        <w:tabs>
+          <w:tab w:val="right" w:leader="dot" w:pos="8494"/>
+        </w:tabs>
+        <w:rPr>
+          <w:rFonts w:eastAsiaTheme="minorEastAsia"/>
+          <w:noProof/>
+          <w:lang w:val="es-AR" w:eastAsia="es-AR"/>
+        </w:rPr>
+      </w:pPr>
+      <w:hyperlink w:anchor="_Toc64383372" w:history="1">
+        <w:r>
+          <w:rPr>
+            <w:rStyle w:val="Hipervnculo"/>
+            <w:noProof/>
+          </w:rPr>
+          <w:t>Ilustración 49 - Formulario de búsqueda incompleto para mesas de examen</w:t>
+        </w:r>
+        <w:r>
+          <w:rPr>
+            <w:noProof/>
+            <w:webHidden/>
+          </w:rPr>
+          <w:tab/>
+        </w:r>
+        <w:r>
+          <w:rPr>
+            <w:noProof/>
+            <w:webHidden/>
+          </w:rPr>
+          <w:fldChar w:fldCharType="begin"/>
+        </w:r>
+        <w:r>
+          <w:rPr>
+            <w:noProof/>
+            <w:webHidden/>
+          </w:rPr>
+          <w:instrText xml:space="preserve"> PAGEREF _Toc64383372 \h </w:instrText>
+        </w:r>
+        <w:r>
+          <w:rPr>
+            <w:noProof/>
+            <w:webHidden/>
+          </w:rPr>
+        </w:r>
+        <w:r>
+          <w:rPr>
+            <w:noProof/>
+            <w:webHidden/>
+          </w:rPr>
+          <w:fldChar w:fldCharType="separate"/>
+        </w:r>
+        <w:r>
+          <w:rPr>
+            <w:noProof/>
+            <w:webHidden/>
+          </w:rPr>
+          <w:t>41</w:t>
+        </w:r>
+        <w:r>
+          <w:rPr>
+            <w:noProof/>
+            <w:webHidden/>
+          </w:rPr>
+          <w:fldChar w:fldCharType="end"/>
+        </w:r>
+      </w:hyperlink>
+    </w:p>
+    <w:p>
+      <w:pPr>
+        <w:pStyle w:val="Tabladeilustraciones"/>
+        <w:tabs>
+          <w:tab w:val="right" w:leader="dot" w:pos="8494"/>
+        </w:tabs>
+        <w:rPr>
+          <w:rFonts w:eastAsiaTheme="minorEastAsia"/>
+          <w:noProof/>
+          <w:lang w:val="es-AR" w:eastAsia="es-AR"/>
+        </w:rPr>
+      </w:pPr>
+      <w:hyperlink w:anchor="_Toc64383373" w:history="1">
+        <w:r>
+          <w:rPr>
+            <w:rStyle w:val="Hipervnculo"/>
+            <w:noProof/>
+          </w:rPr>
+          <w:t>Ilustración 50 - Resultado de búsqueda para mesas de examen</w:t>
+        </w:r>
+        <w:r>
+          <w:rPr>
+            <w:noProof/>
+            <w:webHidden/>
+          </w:rPr>
+          <w:tab/>
+        </w:r>
+        <w:r>
+          <w:rPr>
+            <w:noProof/>
+            <w:webHidden/>
+          </w:rPr>
+          <w:fldChar w:fldCharType="begin"/>
+        </w:r>
+        <w:r>
+          <w:rPr>
+            <w:noProof/>
+            <w:webHidden/>
+          </w:rPr>
+          <w:instrText xml:space="preserve"> PAGEREF _Toc64383373 \h </w:instrText>
+        </w:r>
+        <w:r>
+          <w:rPr>
+            <w:noProof/>
+            <w:webHidden/>
+          </w:rPr>
+        </w:r>
+        <w:r>
+          <w:rPr>
+            <w:noProof/>
+            <w:webHidden/>
+          </w:rPr>
+          <w:fldChar w:fldCharType="separate"/>
+        </w:r>
+        <w:r>
+          <w:rPr>
+            <w:noProof/>
+            <w:webHidden/>
+          </w:rPr>
+          <w:t>41</w:t>
+        </w:r>
+        <w:r>
+          <w:rPr>
+            <w:noProof/>
+            <w:webHidden/>
+          </w:rPr>
+          <w:fldChar w:fldCharType="end"/>
+        </w:r>
+      </w:hyperlink>
+    </w:p>
+    <w:p>
+      <w:pPr>
+        <w:pStyle w:val="Tabladeilustraciones"/>
+        <w:tabs>
+          <w:tab w:val="right" w:leader="dot" w:pos="8494"/>
+        </w:tabs>
+        <w:rPr>
+          <w:rFonts w:eastAsiaTheme="minorEastAsia"/>
+          <w:noProof/>
+          <w:lang w:val="es-AR" w:eastAsia="es-AR"/>
+        </w:rPr>
+      </w:pPr>
+      <w:hyperlink w:anchor="_Toc64383374" w:history="1">
+        <w:r>
+          <w:rPr>
+            <w:rStyle w:val="Hipervnculo"/>
+            <w:noProof/>
+          </w:rPr>
+          <w:t>Ilustración 51 - Excel para mesas de examen</w:t>
+        </w:r>
+        <w:r>
+          <w:rPr>
+            <w:noProof/>
+            <w:webHidden/>
+          </w:rPr>
+          <w:tab/>
+        </w:r>
+        <w:r>
+          <w:rPr>
+            <w:noProof/>
+            <w:webHidden/>
+          </w:rPr>
+          <w:fldChar w:fldCharType="begin"/>
+        </w:r>
+        <w:r>
+          <w:rPr>
+            <w:noProof/>
+            <w:webHidden/>
+          </w:rPr>
+          <w:instrText xml:space="preserve"> PAGEREF _Toc64383374 \h </w:instrText>
+        </w:r>
+        <w:r>
+          <w:rPr>
+            <w:noProof/>
+            <w:webHidden/>
+          </w:rPr>
+        </w:r>
+        <w:r>
+          <w:rPr>
+            <w:noProof/>
+            <w:webHidden/>
+          </w:rPr>
+          <w:fldChar w:fldCharType="separate"/>
+        </w:r>
+        <w:r>
+          <w:rPr>
+            <w:noProof/>
+            <w:webHidden/>
+          </w:rPr>
+          <w:t>42</w:t>
+        </w:r>
+        <w:r>
+          <w:rPr>
+            <w:noProof/>
+            <w:webHidden/>
+          </w:rPr>
+          <w:fldChar w:fldCharType="end"/>
+        </w:r>
+      </w:hyperlink>
+    </w:p>
+    <w:p>
+      <w:pPr>
+        <w:pStyle w:val="Tabladeilustraciones"/>
+        <w:tabs>
+          <w:tab w:val="right" w:leader="dot" w:pos="8494"/>
+        </w:tabs>
+        <w:rPr>
+          <w:rFonts w:eastAsiaTheme="minorEastAsia"/>
+          <w:noProof/>
+          <w:lang w:val="es-AR" w:eastAsia="es-AR"/>
+        </w:rPr>
+      </w:pPr>
+      <w:hyperlink w:anchor="_Toc64383375" w:history="1">
+        <w:r>
+          <w:rPr>
+            <w:rStyle w:val="Hipervnculo"/>
+            <w:noProof/>
+          </w:rPr>
+          <w:t>Ilustración 52 - Guardar archivo como CSV delimitado por comas</w:t>
+        </w:r>
+        <w:r>
+          <w:rPr>
+            <w:noProof/>
+            <w:webHidden/>
+          </w:rPr>
+          <w:tab/>
+        </w:r>
+        <w:r>
+          <w:rPr>
+            <w:noProof/>
+            <w:webHidden/>
+          </w:rPr>
+          <w:fldChar w:fldCharType="begin"/>
+        </w:r>
+        <w:r>
+          <w:rPr>
+            <w:noProof/>
+            <w:webHidden/>
+          </w:rPr>
+          <w:instrText xml:space="preserve"> PAGEREF _Toc64383375 \h </w:instrText>
+        </w:r>
+        <w:r>
+          <w:rPr>
+            <w:noProof/>
+            <w:webHidden/>
+          </w:rPr>
+        </w:r>
+        <w:r>
+          <w:rPr>
+            <w:noProof/>
+            <w:webHidden/>
+          </w:rPr>
+          <w:fldChar w:fldCharType="separate"/>
+        </w:r>
+        <w:r>
+          <w:rPr>
+            <w:noProof/>
+            <w:webHidden/>
+          </w:rPr>
+          <w:t>42</w:t>
+        </w:r>
+        <w:r>
+          <w:rPr>
+            <w:noProof/>
+            <w:webHidden/>
+          </w:rPr>
+          <w:fldChar w:fldCharType="end"/>
+        </w:r>
+      </w:hyperlink>
+    </w:p>
+    <w:p>
+      <w:pPr>
+        <w:pStyle w:val="Tabladeilustraciones"/>
+        <w:tabs>
+          <w:tab w:val="right" w:leader="dot" w:pos="8494"/>
+        </w:tabs>
+        <w:rPr>
+          <w:rFonts w:eastAsiaTheme="minorEastAsia"/>
+          <w:noProof/>
+          <w:lang w:val="es-AR" w:eastAsia="es-AR"/>
+        </w:rPr>
+      </w:pPr>
+      <w:hyperlink w:anchor="_Toc64383376" w:history="1">
+        <w:r>
+          <w:rPr>
+            <w:rStyle w:val="Hipervnculo"/>
+            <w:noProof/>
+          </w:rPr>
+          <w:t>Ilustración 53 - Archivo CSV desde Notepad++</w:t>
+        </w:r>
+        <w:r>
+          <w:rPr>
+            <w:noProof/>
+            <w:webHidden/>
+          </w:rPr>
+          <w:tab/>
+        </w:r>
+        <w:r>
+          <w:rPr>
+            <w:noProof/>
+            <w:webHidden/>
+          </w:rPr>
+          <w:fldChar w:fldCharType="begin"/>
+        </w:r>
+        <w:r>
+          <w:rPr>
+            <w:noProof/>
+            <w:webHidden/>
+          </w:rPr>
+          <w:instrText xml:space="preserve"> PAGEREF _Toc64383376 \h </w:instrText>
+        </w:r>
+        <w:r>
+          <w:rPr>
+            <w:noProof/>
+            <w:webHidden/>
+          </w:rPr>
+        </w:r>
+        <w:r>
+          <w:rPr>
+            <w:noProof/>
+            <w:webHidden/>
+          </w:rPr>
+          <w:fldChar w:fldCharType="separate"/>
+        </w:r>
+        <w:r>
+          <w:rPr>
+            <w:noProof/>
+            <w:webHidden/>
+          </w:rPr>
+          <w:t>43</w:t>
         </w:r>
         <w:r>
           <w:rPr>
@@ -6529,11 +7652,11 @@
       <w:pPr>
         <w:pStyle w:val="PSI-Ttulo1"/>
       </w:pPr>
-      <w:bookmarkStart w:id="0" w:name="_Toc64293507"/>
+      <w:bookmarkStart w:id="1" w:name="_Toc64383277"/>
       <w:r>
         <w:t>Introducción</w:t>
       </w:r>
-      <w:bookmarkEnd w:id="0"/>
+      <w:bookmarkEnd w:id="1"/>
     </w:p>
     <w:p>
       <w:pPr>
@@ -6560,11 +7683,11 @@
       <w:pPr>
         <w:pStyle w:val="PSI-Ttulo2"/>
       </w:pPr>
-      <w:bookmarkStart w:id="1" w:name="_Toc64293508"/>
+      <w:bookmarkStart w:id="2" w:name="_Toc64383278"/>
       <w:r>
         <w:t>Descripción</w:t>
       </w:r>
-      <w:bookmarkEnd w:id="1"/>
+      <w:bookmarkEnd w:id="2"/>
     </w:p>
     <w:p>
       <w:pPr>
@@ -6574,8 +7697,8 @@
           <w:bCs/>
         </w:rPr>
       </w:pPr>
-      <w:bookmarkStart w:id="2" w:name="_Toc228206477"/>
-      <w:bookmarkStart w:id="3" w:name="_Toc234686582"/>
+      <w:bookmarkStart w:id="3" w:name="_Toc228206477"/>
+      <w:bookmarkStart w:id="4" w:name="_Toc234686582"/>
       <w:r>
         <w:t xml:space="preserve">Un Manual de usuario es un documento de comunicación técnica </w:t>
       </w:r>
@@ -6682,8 +7805,8 @@
       <w:r>
         <w:t>Facilitar la localización de las funciones específicas.</w:t>
       </w:r>
-      <w:bookmarkEnd w:id="2"/>
       <w:bookmarkEnd w:id="3"/>
+      <w:bookmarkEnd w:id="4"/>
     </w:p>
     <w:p>
       <w:pPr>
@@ -6698,11 +7821,11 @@
       <w:pPr>
         <w:pStyle w:val="PSI-Ttulo1"/>
       </w:pPr>
-      <w:bookmarkStart w:id="4" w:name="_Toc64293509"/>
+      <w:bookmarkStart w:id="5" w:name="_Toc64383279"/>
       <w:r>
         <w:t>Contenido</w:t>
       </w:r>
-      <w:bookmarkEnd w:id="4"/>
+      <w:bookmarkEnd w:id="5"/>
     </w:p>
     <w:p>
       <w:pPr>
@@ -6893,11 +8016,11 @@
       <w:pPr>
         <w:pStyle w:val="PSI-Ttulo1"/>
       </w:pPr>
-      <w:bookmarkStart w:id="5" w:name="_Toc64293510"/>
+      <w:bookmarkStart w:id="6" w:name="_Toc64383280"/>
       <w:r>
         <w:t>Introducción al sistema</w:t>
       </w:r>
-      <w:bookmarkEnd w:id="5"/>
+      <w:bookmarkEnd w:id="6"/>
     </w:p>
     <w:p>
       <w:pPr>
@@ -7022,12 +8145,12 @@
       <w:pPr>
         <w:pStyle w:val="PSI-Ttulo1"/>
       </w:pPr>
-      <w:bookmarkStart w:id="6" w:name="_Toc64293511"/>
+      <w:bookmarkStart w:id="7" w:name="_Toc64383281"/>
       <w:r>
         <w:lastRenderedPageBreak/>
         <w:t>Aplicación Web</w:t>
       </w:r>
-      <w:bookmarkEnd w:id="6"/>
+      <w:bookmarkEnd w:id="7"/>
     </w:p>
     <w:p>
       <w:pPr>
@@ -7053,11 +8176,11 @@
       <w:pPr>
         <w:pStyle w:val="PSI-Ttulo2"/>
       </w:pPr>
-      <w:bookmarkStart w:id="7" w:name="_Toc64293512"/>
+      <w:bookmarkStart w:id="8" w:name="_Toc64383282"/>
       <w:r>
         <w:t>Ingreso al sistema</w:t>
       </w:r>
-      <w:bookmarkEnd w:id="7"/>
+      <w:bookmarkEnd w:id="8"/>
     </w:p>
     <w:p>
       <w:pPr>
@@ -7072,15 +8195,7 @@
         <w:jc w:val="both"/>
       </w:pPr>
       <w:r>
-        <w:t xml:space="preserve">El acceso se realiza mediante un navegador web por medio del sistema de </w:t>
-      </w:r>
-      <w:proofErr w:type="spellStart"/>
-      <w:r>
-        <w:t>logeo</w:t>
-      </w:r>
-      <w:proofErr w:type="spellEnd"/>
-      <w:r>
-        <w:t xml:space="preserve"> nativo de Google según los permisos, roles  y usuarios definidos.</w:t>
+        <w:t>El acceso se realiza mediante un navegador web por medio del sistema de logeo nativo de Google según los permisos, roles  y usuarios definidos.</w:t>
       </w:r>
     </w:p>
     <w:p>
@@ -7135,7 +8250,7 @@
         <w:pStyle w:val="Descripcin"/>
         <w:jc w:val="center"/>
       </w:pPr>
-      <w:bookmarkStart w:id="8" w:name="_Toc64292285"/>
+      <w:bookmarkStart w:id="9" w:name="_Toc64383324"/>
       <w:r>
         <w:t xml:space="preserve">Ilustración </w:t>
       </w:r>
@@ -7172,18 +8287,18 @@
       <w:r>
         <w:t xml:space="preserve"> - Pantalla de acceso a Tempus</w:t>
       </w:r>
-      <w:bookmarkEnd w:id="8"/>
+      <w:bookmarkEnd w:id="9"/>
     </w:p>
     <w:p>
       <w:pPr>
         <w:pStyle w:val="PSI-Ttulo2"/>
         <w:ind w:left="0" w:firstLine="0"/>
       </w:pPr>
-      <w:bookmarkStart w:id="9" w:name="_Toc64293513"/>
+      <w:bookmarkStart w:id="10" w:name="_Toc64383283"/>
       <w:r>
         <w:t>Componentes de la interfaz</w:t>
       </w:r>
-      <w:bookmarkEnd w:id="9"/>
+      <w:bookmarkEnd w:id="10"/>
       <w:r>
         <w:t xml:space="preserve"> </w:t>
       </w:r>
@@ -7248,7 +8363,7 @@
         <w:pStyle w:val="Descripcin"/>
         <w:jc w:val="center"/>
       </w:pPr>
-      <w:bookmarkStart w:id="10" w:name="_Toc64292286"/>
+      <w:bookmarkStart w:id="11" w:name="_Toc64383325"/>
       <w:r>
         <w:t xml:space="preserve">Ilustración </w:t>
       </w:r>
@@ -7285,7 +8400,7 @@
       <w:r>
         <w:t xml:space="preserve"> - Pantalla de inicio de Tempus</w:t>
       </w:r>
-      <w:bookmarkEnd w:id="10"/>
+      <w:bookmarkEnd w:id="11"/>
     </w:p>
     <w:p>
       <w:pPr>
@@ -7347,7 +8462,7 @@
         <w:pStyle w:val="Descripcin"/>
         <w:jc w:val="center"/>
       </w:pPr>
-      <w:bookmarkStart w:id="11" w:name="_Toc64292287"/>
+      <w:bookmarkStart w:id="12" w:name="_Toc64383326"/>
       <w:r>
         <w:t xml:space="preserve">Ilustración </w:t>
       </w:r>
@@ -7384,43 +8499,35 @@
       <w:r>
         <w:t xml:space="preserve"> - Menú de opciones</w:t>
       </w:r>
-      <w:bookmarkEnd w:id="11"/>
-    </w:p>
-    <w:p>
-      <w:pPr>
-        <w:jc w:val="both"/>
-      </w:pPr>
-      <w:r>
-        <w:t>Cada una de las opciones del menú se detallan en el presente documento salvo las correspondientes a Permisos, Roles y Usuarios que corresponden a UARG-</w:t>
-      </w:r>
-      <w:proofErr w:type="spellStart"/>
-      <w:r>
-        <w:t>Flow</w:t>
-      </w:r>
-      <w:proofErr w:type="spellEnd"/>
-      <w:r>
-        <w:t>.</w:t>
+      <w:bookmarkEnd w:id="12"/>
+    </w:p>
+    <w:p>
+      <w:pPr>
+        <w:jc w:val="both"/>
+      </w:pPr>
+      <w:r>
+        <w:t>Cada una de las opciones del menú se detallan en el presente documento salvo las correspondientes a Permisos, Roles y Usuarios que corresponden a UARG-Flow.</w:t>
       </w:r>
     </w:p>
     <w:p>
       <w:pPr>
         <w:pStyle w:val="PSI-Ttulo2"/>
       </w:pPr>
-      <w:bookmarkStart w:id="12" w:name="_Toc64293514"/>
+      <w:bookmarkStart w:id="13" w:name="_Toc64383284"/>
       <w:r>
         <w:t>Roles y permisos</w:t>
       </w:r>
-      <w:bookmarkEnd w:id="12"/>
+      <w:bookmarkEnd w:id="13"/>
     </w:p>
     <w:p>
       <w:pPr>
         <w:pStyle w:val="Ttulo3"/>
       </w:pPr>
-      <w:bookmarkStart w:id="13" w:name="_Toc64293515"/>
+      <w:bookmarkStart w:id="14" w:name="_Toc64383285"/>
       <w:r>
         <w:t>Administrador</w:t>
       </w:r>
-      <w:bookmarkEnd w:id="13"/>
+      <w:bookmarkEnd w:id="14"/>
     </w:p>
     <w:p>
       <w:pPr>
@@ -7443,7 +8550,7 @@
           <w:lang w:val="es-ES"/>
         </w:rPr>
       </w:pPr>
-      <w:bookmarkStart w:id="14" w:name="_Toc64293516"/>
+      <w:bookmarkStart w:id="15" w:name="_Toc64383286"/>
       <w:r>
         <w:rPr>
           <w:sz w:val="22"/>
@@ -7468,7 +8575,7 @@
         </w:rPr>
         <w:t xml:space="preserve"> – Secretaría Académica</w:t>
       </w:r>
-      <w:bookmarkEnd w:id="14"/>
+      <w:bookmarkEnd w:id="15"/>
     </w:p>
     <w:p>
       <w:pPr>
@@ -7488,21 +8595,21 @@
       <w:pPr>
         <w:pStyle w:val="Ttulo2"/>
       </w:pPr>
-      <w:bookmarkStart w:id="15" w:name="_Toc64293517"/>
+      <w:bookmarkStart w:id="16" w:name="_Toc64383287"/>
       <w:r>
         <w:t>Aulas</w:t>
       </w:r>
-      <w:bookmarkEnd w:id="15"/>
+      <w:bookmarkEnd w:id="16"/>
     </w:p>
     <w:p>
       <w:pPr>
         <w:pStyle w:val="Ttulo3"/>
       </w:pPr>
-      <w:bookmarkStart w:id="16" w:name="_Toc64293518"/>
+      <w:bookmarkStart w:id="17" w:name="_Toc64383288"/>
       <w:r>
         <w:t>Crear</w:t>
       </w:r>
-      <w:bookmarkEnd w:id="16"/>
+      <w:bookmarkEnd w:id="17"/>
     </w:p>
     <w:p>
       <w:pPr>
@@ -7600,7 +8707,7 @@
         <w:pStyle w:val="Descripcin"/>
         <w:jc w:val="center"/>
       </w:pPr>
-      <w:bookmarkStart w:id="17" w:name="_Toc64292288"/>
+      <w:bookmarkStart w:id="18" w:name="_Toc64383327"/>
       <w:r>
         <w:t xml:space="preserve">Ilustración </w:t>
       </w:r>
@@ -7637,7 +8744,7 @@
       <w:r>
         <w:t xml:space="preserve"> - Formulario de creación para aula</w:t>
       </w:r>
-      <w:bookmarkEnd w:id="17"/>
+      <w:bookmarkEnd w:id="18"/>
     </w:p>
     <w:p>
       <w:pPr>
@@ -7774,7 +8881,7 @@
           <w:sz w:val="20"/>
         </w:rPr>
       </w:pPr>
-      <w:bookmarkStart w:id="18" w:name="_Toc64292289"/>
+      <w:bookmarkStart w:id="19" w:name="_Toc64383328"/>
       <w:r>
         <w:t xml:space="preserve">Ilustración </w:t>
       </w:r>
@@ -7811,7 +8918,7 @@
       <w:r>
         <w:t xml:space="preserve"> - Resultado de creación para un aula</w:t>
       </w:r>
-      <w:bookmarkEnd w:id="18"/>
+      <w:bookmarkEnd w:id="19"/>
     </w:p>
     <w:p>
       <w:pPr>
@@ -7841,14 +8948,14 @@
           <w:u w:val="single"/>
         </w:rPr>
       </w:pPr>
-      <w:bookmarkStart w:id="19" w:name="_Toc64293519"/>
+      <w:bookmarkStart w:id="20" w:name="_Toc64383289"/>
       <w:r>
         <w:t>B</w:t>
       </w:r>
       <w:r>
         <w:t>uscar</w:t>
       </w:r>
-      <w:bookmarkEnd w:id="19"/>
+      <w:bookmarkEnd w:id="20"/>
     </w:p>
     <w:p>
       <w:pPr>
@@ -7948,7 +9055,7 @@
           <w:szCs w:val="20"/>
         </w:rPr>
       </w:pPr>
-      <w:bookmarkStart w:id="20" w:name="_Toc64292290"/>
+      <w:bookmarkStart w:id="21" w:name="_Toc64383329"/>
       <w:r>
         <w:t xml:space="preserve">Ilustración </w:t>
       </w:r>
@@ -7985,7 +9092,7 @@
       <w:r>
         <w:t xml:space="preserve"> - Formulario de búsqueda para aula</w:t>
       </w:r>
-      <w:bookmarkEnd w:id="20"/>
+      <w:bookmarkEnd w:id="21"/>
     </w:p>
     <w:p>
       <w:pPr>
@@ -8065,7 +9172,7 @@
         <w:pStyle w:val="Descripcin"/>
         <w:jc w:val="center"/>
       </w:pPr>
-      <w:bookmarkStart w:id="21" w:name="_Toc64292291"/>
+      <w:bookmarkStart w:id="22" w:name="_Toc64383330"/>
       <w:r>
         <w:t xml:space="preserve">Ilustración </w:t>
       </w:r>
@@ -8102,7 +9209,7 @@
       <w:r>
         <w:t xml:space="preserve"> - Resultado de búsqueda para aulas</w:t>
       </w:r>
-      <w:bookmarkEnd w:id="21"/>
+      <w:bookmarkEnd w:id="22"/>
     </w:p>
     <w:p>
       <w:pPr>
@@ -8228,11 +9335,11 @@
       <w:pPr>
         <w:pStyle w:val="Ttulo3"/>
       </w:pPr>
-      <w:bookmarkStart w:id="22" w:name="_Toc64293520"/>
+      <w:bookmarkStart w:id="23" w:name="_Toc64383290"/>
       <w:r>
         <w:t>Eliminación</w:t>
       </w:r>
-      <w:bookmarkEnd w:id="22"/>
+      <w:bookmarkEnd w:id="23"/>
       <w:r>
         <w:t xml:space="preserve"> </w:t>
       </w:r>
@@ -8372,7 +9479,7 @@
           <w:lang w:val="es-AR"/>
         </w:rPr>
       </w:pPr>
-      <w:bookmarkStart w:id="23" w:name="_Toc64292292"/>
+      <w:bookmarkStart w:id="24" w:name="_Toc64383331"/>
       <w:r>
         <w:t xml:space="preserve">Ilustración </w:t>
       </w:r>
@@ -8409,7 +9516,7 @@
       <w:r>
         <w:t xml:space="preserve"> - Confirmación para eliminar aula</w:t>
       </w:r>
-      <w:bookmarkEnd w:id="23"/>
+      <w:bookmarkEnd w:id="24"/>
     </w:p>
     <w:p>
       <w:pPr>
@@ -8508,7 +9615,7 @@
           <w:lang w:val="es-AR"/>
         </w:rPr>
       </w:pPr>
-      <w:bookmarkStart w:id="24" w:name="_Toc64292293"/>
+      <w:bookmarkStart w:id="25" w:name="_Toc64383332"/>
       <w:r>
         <w:t xml:space="preserve">Ilustración </w:t>
       </w:r>
@@ -8545,7 +9652,7 @@
       <w:r>
         <w:t xml:space="preserve"> - Resultado de eliminación para aula</w:t>
       </w:r>
-      <w:bookmarkEnd w:id="24"/>
+      <w:bookmarkEnd w:id="25"/>
     </w:p>
     <w:p>
       <w:pPr>
@@ -8581,11 +9688,11 @@
       <w:pPr>
         <w:pStyle w:val="Ttulo3"/>
       </w:pPr>
-      <w:bookmarkStart w:id="25" w:name="_Toc64293521"/>
+      <w:bookmarkStart w:id="26" w:name="_Toc64383291"/>
       <w:r>
         <w:t>Información detallada</w:t>
       </w:r>
-      <w:bookmarkEnd w:id="25"/>
+      <w:bookmarkEnd w:id="26"/>
     </w:p>
     <w:p>
       <w:pPr>
@@ -8642,12 +9749,12 @@
       <w:pPr>
         <w:pStyle w:val="Ttulo3"/>
       </w:pPr>
-      <w:bookmarkStart w:id="26" w:name="_Toc64293522"/>
+      <w:bookmarkStart w:id="27" w:name="_Toc64383292"/>
       <w:r>
         <w:lastRenderedPageBreak/>
         <w:t>Modificación</w:t>
       </w:r>
-      <w:bookmarkEnd w:id="26"/>
+      <w:bookmarkEnd w:id="27"/>
     </w:p>
     <w:p>
       <w:pPr>
@@ -8742,7 +9849,7 @@
         <w:pStyle w:val="Descripcin"/>
         <w:jc w:val="center"/>
       </w:pPr>
-      <w:bookmarkStart w:id="27" w:name="_Toc64292294"/>
+      <w:bookmarkStart w:id="28" w:name="_Toc64383333"/>
       <w:r>
         <w:t xml:space="preserve">Ilustración </w:t>
       </w:r>
@@ -8779,7 +9886,7 @@
       <w:r>
         <w:t xml:space="preserve"> – Formulario de edición para un aula</w:t>
       </w:r>
-      <w:bookmarkEnd w:id="27"/>
+      <w:bookmarkEnd w:id="28"/>
     </w:p>
     <w:p>
       <w:pPr>
@@ -8854,7 +9961,7 @@
         <w:pStyle w:val="Descripcin"/>
         <w:jc w:val="center"/>
       </w:pPr>
-      <w:bookmarkStart w:id="28" w:name="_Toc64292295"/>
+      <w:bookmarkStart w:id="29" w:name="_Toc64383334"/>
       <w:r>
         <w:t xml:space="preserve">Ilustración </w:t>
       </w:r>
@@ -8891,7 +9998,7 @@
       <w:r>
         <w:t xml:space="preserve"> - Resultado de edición de un aula</w:t>
       </w:r>
-      <w:bookmarkEnd w:id="28"/>
+      <w:bookmarkEnd w:id="29"/>
     </w:p>
     <w:p>
       <w:pPr>
@@ -8907,11 +10014,11 @@
       <w:pPr>
         <w:pStyle w:val="Ttulo3"/>
       </w:pPr>
-      <w:bookmarkStart w:id="29" w:name="_Toc64293523"/>
+      <w:bookmarkStart w:id="30" w:name="_Toc64383293"/>
       <w:r>
         <w:t>Informe</w:t>
       </w:r>
-      <w:bookmarkEnd w:id="29"/>
+      <w:bookmarkEnd w:id="30"/>
     </w:p>
     <w:p>
       <w:pPr>
@@ -8988,7 +10095,7 @@
         <w:pStyle w:val="Descripcin"/>
         <w:jc w:val="center"/>
       </w:pPr>
-      <w:bookmarkStart w:id="30" w:name="_Toc64292296"/>
+      <w:bookmarkStart w:id="31" w:name="_Toc64383335"/>
       <w:r>
         <w:t xml:space="preserve">Ilustración </w:t>
       </w:r>
@@ -9025,27 +10132,27 @@
       <w:r>
         <w:t xml:space="preserve"> - Formulario de informe para aula</w:t>
       </w:r>
-      <w:bookmarkEnd w:id="30"/>
+      <w:bookmarkEnd w:id="31"/>
     </w:p>
     <w:p>
       <w:pPr>
         <w:pStyle w:val="Ttulo2"/>
       </w:pPr>
-      <w:bookmarkStart w:id="31" w:name="_Toc64293524"/>
+      <w:bookmarkStart w:id="32" w:name="_Toc64383294"/>
       <w:r>
         <w:t>Asignaturas</w:t>
       </w:r>
-      <w:bookmarkEnd w:id="31"/>
+      <w:bookmarkEnd w:id="32"/>
     </w:p>
     <w:p>
       <w:pPr>
         <w:pStyle w:val="Ttulo3"/>
       </w:pPr>
-      <w:bookmarkStart w:id="32" w:name="_Toc64293525"/>
+      <w:bookmarkStart w:id="33" w:name="_Toc64383295"/>
       <w:r>
         <w:t>Crear</w:t>
       </w:r>
-      <w:bookmarkEnd w:id="32"/>
+      <w:bookmarkEnd w:id="33"/>
     </w:p>
     <w:p>
       <w:pPr>
@@ -9131,7 +10238,7 @@
         <w:pStyle w:val="Descripcin"/>
         <w:jc w:val="center"/>
       </w:pPr>
-      <w:bookmarkStart w:id="33" w:name="_Toc64292297"/>
+      <w:bookmarkStart w:id="34" w:name="_Toc64383336"/>
       <w:r>
         <w:t xml:space="preserve">Ilustración </w:t>
       </w:r>
@@ -9168,7 +10275,7 @@
       <w:r>
         <w:t xml:space="preserve"> - Formulario de creación para asignatura</w:t>
       </w:r>
-      <w:bookmarkEnd w:id="33"/>
+      <w:bookmarkEnd w:id="34"/>
     </w:p>
     <w:p>
       <w:pPr>
@@ -9271,7 +10378,7 @@
         <w:pStyle w:val="Descripcin"/>
         <w:jc w:val="center"/>
       </w:pPr>
-      <w:bookmarkStart w:id="34" w:name="_Toc64292298"/>
+      <w:bookmarkStart w:id="35" w:name="_Toc64383337"/>
       <w:r>
         <w:t xml:space="preserve">Ilustración </w:t>
       </w:r>
@@ -9308,7 +10415,7 @@
       <w:r>
         <w:t xml:space="preserve"> - Resultado de creación para asignatura</w:t>
       </w:r>
-      <w:bookmarkEnd w:id="34"/>
+      <w:bookmarkEnd w:id="35"/>
     </w:p>
     <w:p>
       <w:pPr>
@@ -9347,14 +10454,14 @@
       <w:pPr>
         <w:pStyle w:val="Ttulo3"/>
       </w:pPr>
-      <w:bookmarkStart w:id="35" w:name="_Toc64293526"/>
+      <w:bookmarkStart w:id="36" w:name="_Toc64383296"/>
       <w:r>
         <w:t>B</w:t>
       </w:r>
       <w:r>
         <w:t>uscar</w:t>
       </w:r>
-      <w:bookmarkEnd w:id="35"/>
+      <w:bookmarkEnd w:id="36"/>
     </w:p>
     <w:p>
       <w:pPr>
@@ -9383,13 +10490,8 @@
         </w:rPr>
         <w:t xml:space="preserve"> se puede acceder a la pantalla de búsqueda de asignaturas. Esta opción p</w:t>
       </w:r>
-      <w:proofErr w:type="spellStart"/>
-      <w:r>
-        <w:t>ermite</w:t>
-      </w:r>
-      <w:proofErr w:type="spellEnd"/>
-      <w:r>
-        <w:t xml:space="preserve"> realizar la búsqueda de asignaturas a partir de su nombre. El campo solicitado en el formulario es de carácter no obligatorio por lo que el usuario puede optar por no completarlo para obtener el listado completo de asignaturas cargadas en el sistema. Se presenta la siguiente pantalla:</w:t>
+      <w:r>
+        <w:t>ermite realizar la búsqueda de asignaturas a partir de su nombre. El campo solicitado en el formulario es de carácter no obligatorio por lo que el usuario puede optar por no completarlo para obtener el listado completo de asignaturas cargadas en el sistema. Se presenta la siguiente pantalla:</w:t>
       </w:r>
     </w:p>
     <w:p>
@@ -9445,7 +10547,7 @@
         <w:pStyle w:val="Descripcin"/>
         <w:jc w:val="center"/>
       </w:pPr>
-      <w:bookmarkStart w:id="36" w:name="_Toc64292299"/>
+      <w:bookmarkStart w:id="37" w:name="_Toc64383338"/>
       <w:r>
         <w:t xml:space="preserve">Ilustración </w:t>
       </w:r>
@@ -9482,7 +10584,7 @@
       <w:r>
         <w:t xml:space="preserve"> - Formulario de búsqueda para asignaturas</w:t>
       </w:r>
-      <w:bookmarkEnd w:id="36"/>
+      <w:bookmarkEnd w:id="37"/>
     </w:p>
     <w:p>
       <w:pPr>
@@ -9553,7 +10655,7 @@
         <w:pStyle w:val="Descripcin"/>
         <w:jc w:val="center"/>
       </w:pPr>
-      <w:bookmarkStart w:id="37" w:name="_Toc64292300"/>
+      <w:bookmarkStart w:id="38" w:name="_Toc64383339"/>
       <w:r>
         <w:t xml:space="preserve">Ilustración </w:t>
       </w:r>
@@ -9590,7 +10692,7 @@
       <w:r>
         <w:t xml:space="preserve"> - Resultado de búsqueda para asignaturas</w:t>
       </w:r>
-      <w:bookmarkEnd w:id="37"/>
+      <w:bookmarkEnd w:id="38"/>
     </w:p>
     <w:p>
       <w:pPr>
@@ -9682,11 +10784,11 @@
       <w:pPr>
         <w:pStyle w:val="Ttulo3"/>
       </w:pPr>
-      <w:bookmarkStart w:id="38" w:name="_Toc64293527"/>
+      <w:bookmarkStart w:id="39" w:name="_Toc64383297"/>
       <w:r>
         <w:t>Información detallada</w:t>
       </w:r>
-      <w:bookmarkEnd w:id="38"/>
+      <w:bookmarkEnd w:id="39"/>
     </w:p>
     <w:p>
       <w:pPr>
@@ -9776,7 +10878,7 @@
           <w:lang w:val="es-AR"/>
         </w:rPr>
       </w:pPr>
-      <w:bookmarkStart w:id="39" w:name="_Toc64292301"/>
+      <w:bookmarkStart w:id="40" w:name="_Toc64383340"/>
       <w:r>
         <w:t xml:space="preserve">Ilustración </w:t>
       </w:r>
@@ -9813,7 +10915,7 @@
       <w:r>
         <w:t xml:space="preserve"> - Información detallada para asignatura</w:t>
       </w:r>
-      <w:bookmarkEnd w:id="39"/>
+      <w:bookmarkEnd w:id="40"/>
     </w:p>
     <w:p>
       <w:pPr>
@@ -9828,21 +10930,21 @@
       <w:pPr>
         <w:pStyle w:val="Ttulo2"/>
       </w:pPr>
-      <w:bookmarkStart w:id="40" w:name="_Toc64293528"/>
+      <w:bookmarkStart w:id="41" w:name="_Toc64383298"/>
       <w:r>
         <w:t>Carreras</w:t>
       </w:r>
-      <w:bookmarkEnd w:id="40"/>
+      <w:bookmarkEnd w:id="41"/>
     </w:p>
     <w:p>
       <w:pPr>
         <w:pStyle w:val="Ttulo3"/>
       </w:pPr>
-      <w:bookmarkStart w:id="41" w:name="_Toc64293529"/>
+      <w:bookmarkStart w:id="42" w:name="_Toc64383299"/>
       <w:r>
         <w:t>Crear</w:t>
       </w:r>
-      <w:bookmarkEnd w:id="41"/>
+      <w:bookmarkEnd w:id="42"/>
     </w:p>
     <w:p>
       <w:pPr>
@@ -9937,7 +11039,7 @@
           <w:lang w:val="es-AR"/>
         </w:rPr>
       </w:pPr>
-      <w:bookmarkStart w:id="42" w:name="_Toc64292302"/>
+      <w:bookmarkStart w:id="43" w:name="_Toc64383341"/>
       <w:r>
         <w:t xml:space="preserve">Ilustración </w:t>
       </w:r>
@@ -9974,7 +11076,7 @@
       <w:r>
         <w:t xml:space="preserve"> - Formulario de creación para carrera</w:t>
       </w:r>
-      <w:bookmarkEnd w:id="42"/>
+      <w:bookmarkEnd w:id="43"/>
     </w:p>
     <w:p>
       <w:pPr>
@@ -10116,7 +11218,7 @@
         <w:pStyle w:val="Descripcin"/>
         <w:jc w:val="center"/>
       </w:pPr>
-      <w:bookmarkStart w:id="43" w:name="_Toc64292303"/>
+      <w:bookmarkStart w:id="44" w:name="_Toc64383342"/>
       <w:r>
         <w:t xml:space="preserve">Ilustración </w:t>
       </w:r>
@@ -10153,7 +11255,7 @@
       <w:r>
         <w:t xml:space="preserve"> - Resultado de creación para una carrera</w:t>
       </w:r>
-      <w:bookmarkEnd w:id="43"/>
+      <w:bookmarkEnd w:id="44"/>
     </w:p>
     <w:p>
       <w:pPr>
@@ -10171,11 +11273,11 @@
       <w:pPr>
         <w:pStyle w:val="Ttulo3"/>
       </w:pPr>
-      <w:bookmarkStart w:id="44" w:name="_Toc64293530"/>
+      <w:bookmarkStart w:id="45" w:name="_Toc64383300"/>
       <w:r>
         <w:t>Buscar</w:t>
       </w:r>
-      <w:bookmarkEnd w:id="44"/>
+      <w:bookmarkEnd w:id="45"/>
     </w:p>
     <w:p>
       <w:pPr>
@@ -10216,13 +11318,8 @@
         </w:rPr>
         <w:t>Esta opción p</w:t>
       </w:r>
-      <w:proofErr w:type="spellStart"/>
-      <w:r>
-        <w:t>ermite</w:t>
-      </w:r>
-      <w:proofErr w:type="spellEnd"/>
-      <w:r>
-        <w:t xml:space="preserve"> realizar la búsqueda de carreras a partir de su nombre. El campo solicitado en el formulario es de carácter no obligatorio por lo que el usuario puede optar por no completarlo para obtener el listado completo de carreras cargadas en el sistema. Una vez seleccionado el sub-menú, se presenta la siguiente pantalla:</w:t>
+      <w:r>
+        <w:t>ermite realizar la búsqueda de carreras a partir de su nombre. El campo solicitado en el formulario es de carácter no obligatorio por lo que el usuario puede optar por no completarlo para obtener el listado completo de carreras cargadas en el sistema. Una vez seleccionado el sub-menú, se presenta la siguiente pantalla:</w:t>
       </w:r>
     </w:p>
     <w:p>
@@ -10278,7 +11375,7 @@
         <w:pStyle w:val="Descripcin"/>
         <w:jc w:val="center"/>
       </w:pPr>
-      <w:bookmarkStart w:id="45" w:name="_Toc64292304"/>
+      <w:bookmarkStart w:id="46" w:name="_Toc64383343"/>
       <w:r>
         <w:t xml:space="preserve">Ilustración </w:t>
       </w:r>
@@ -10315,7 +11412,7 @@
       <w:r>
         <w:t xml:space="preserve"> - Formulario de búsqueda para carreras</w:t>
       </w:r>
-      <w:bookmarkEnd w:id="45"/>
+      <w:bookmarkEnd w:id="46"/>
     </w:p>
     <w:p>
       <w:pPr>
@@ -10380,7 +11477,7 @@
         <w:pStyle w:val="Descripcin"/>
         <w:jc w:val="center"/>
       </w:pPr>
-      <w:bookmarkStart w:id="46" w:name="_Toc64292305"/>
+      <w:bookmarkStart w:id="47" w:name="_Toc64383344"/>
       <w:r>
         <w:t xml:space="preserve">Ilustración </w:t>
       </w:r>
@@ -10417,7 +11514,7 @@
       <w:r>
         <w:t xml:space="preserve"> - Resultado de búsqueda para carreras</w:t>
       </w:r>
-      <w:bookmarkEnd w:id="46"/>
+      <w:bookmarkEnd w:id="47"/>
     </w:p>
     <w:p>
       <w:pPr>
@@ -10509,11 +11606,11 @@
       <w:pPr>
         <w:pStyle w:val="Ttulo3"/>
       </w:pPr>
-      <w:bookmarkStart w:id="47" w:name="_Toc64293531"/>
+      <w:bookmarkStart w:id="48" w:name="_Toc64383301"/>
       <w:r>
         <w:t>Información detallada</w:t>
       </w:r>
-      <w:bookmarkEnd w:id="47"/>
+      <w:bookmarkEnd w:id="48"/>
     </w:p>
     <w:p>
       <w:pPr>
@@ -10609,7 +11706,7 @@
           <w:lang w:val="es-AR"/>
         </w:rPr>
       </w:pPr>
-      <w:bookmarkStart w:id="48" w:name="_Toc64292306"/>
+      <w:bookmarkStart w:id="49" w:name="_Toc64383345"/>
       <w:r>
         <w:t xml:space="preserve">Ilustración </w:t>
       </w:r>
@@ -10646,7 +11743,7 @@
       <w:r>
         <w:t xml:space="preserve"> - Información detallada para una carrera</w:t>
       </w:r>
-      <w:bookmarkEnd w:id="48"/>
+      <w:bookmarkEnd w:id="49"/>
     </w:p>
     <w:p>
       <w:pPr>
@@ -10664,14 +11761,14 @@
       <w:pPr>
         <w:pStyle w:val="Ttulo3"/>
       </w:pPr>
-      <w:bookmarkStart w:id="49" w:name="_Toc64293532"/>
+      <w:bookmarkStart w:id="50" w:name="_Toc64383302"/>
       <w:r>
         <w:t>Agregar</w:t>
       </w:r>
       <w:r>
         <w:t xml:space="preserve"> asignatura a una carrera</w:t>
       </w:r>
-      <w:bookmarkEnd w:id="49"/>
+      <w:bookmarkEnd w:id="50"/>
     </w:p>
     <w:p>
       <w:pPr>
@@ -10867,7 +11964,7 @@
         <w:pStyle w:val="Descripcin"/>
         <w:jc w:val="center"/>
       </w:pPr>
-      <w:bookmarkStart w:id="50" w:name="_Toc64292307"/>
+      <w:bookmarkStart w:id="51" w:name="_Toc64383346"/>
       <w:r>
         <w:t xml:space="preserve">Ilustración </w:t>
       </w:r>
@@ -10904,7 +12001,7 @@
       <w:r>
         <w:t xml:space="preserve"> - Resultado de creación para relación entre asignatura y carrera</w:t>
       </w:r>
-      <w:bookmarkEnd w:id="50"/>
+      <w:bookmarkEnd w:id="51"/>
     </w:p>
     <w:p>
       <w:pPr>
@@ -10920,24 +12017,24 @@
       <w:pPr>
         <w:pStyle w:val="Ttulo2"/>
       </w:pPr>
-      <w:bookmarkStart w:id="51" w:name="_Toc64293533"/>
+      <w:bookmarkStart w:id="52" w:name="_Toc64383303"/>
       <w:r>
         <w:t>H</w:t>
       </w:r>
       <w:r>
         <w:t>orarios de cursadas</w:t>
       </w:r>
-      <w:bookmarkEnd w:id="51"/>
+      <w:bookmarkEnd w:id="52"/>
     </w:p>
     <w:p>
       <w:pPr>
         <w:pStyle w:val="Ttulo3"/>
       </w:pPr>
-      <w:bookmarkStart w:id="52" w:name="_Toc64293534"/>
+      <w:bookmarkStart w:id="53" w:name="_Toc64383304"/>
       <w:r>
         <w:t>Importar</w:t>
       </w:r>
-      <w:bookmarkEnd w:id="52"/>
+      <w:bookmarkEnd w:id="53"/>
     </w:p>
     <w:p>
       <w:pPr>
@@ -11026,7 +12123,7 @@
           <w:lang w:val="es-AR"/>
         </w:rPr>
       </w:pPr>
-      <w:bookmarkStart w:id="53" w:name="_Toc64292308"/>
+      <w:bookmarkStart w:id="54" w:name="_Toc64383347"/>
       <w:r>
         <w:t xml:space="preserve">Ilustración </w:t>
       </w:r>
@@ -11063,7 +12160,7 @@
       <w:r>
         <w:t xml:space="preserve"> - Importación para horarios de cursada</w:t>
       </w:r>
-      <w:bookmarkEnd w:id="53"/>
+      <w:bookmarkEnd w:id="54"/>
     </w:p>
     <w:p>
       <w:pPr>
@@ -11167,7 +12264,7 @@
           <w:lang w:val="es-AR"/>
         </w:rPr>
       </w:pPr>
-      <w:bookmarkStart w:id="54" w:name="_Toc64292309"/>
+      <w:bookmarkStart w:id="55" w:name="_Toc64383348"/>
       <w:r>
         <w:t xml:space="preserve">Ilustración </w:t>
       </w:r>
@@ -11204,7 +12301,7 @@
       <w:r>
         <w:t xml:space="preserve"> - Selección de archivo para importación de horarios de cursada</w:t>
       </w:r>
-      <w:bookmarkEnd w:id="54"/>
+      <w:bookmarkEnd w:id="55"/>
     </w:p>
     <w:p>
       <w:pPr>
@@ -11300,7 +12397,7 @@
           <w:lang w:val="es-AR"/>
         </w:rPr>
       </w:pPr>
-      <w:bookmarkStart w:id="55" w:name="_Toc64292310"/>
+      <w:bookmarkStart w:id="56" w:name="_Toc64383349"/>
       <w:r>
         <w:t xml:space="preserve">Ilustración </w:t>
       </w:r>
@@ -11337,7 +12434,7 @@
       <w:r>
         <w:t xml:space="preserve"> - Validación de archivo para horarios de cursada</w:t>
       </w:r>
-      <w:bookmarkEnd w:id="55"/>
+      <w:bookmarkEnd w:id="56"/>
     </w:p>
     <w:p>
       <w:pPr>
@@ -11423,7 +12520,7 @@
           <w:lang w:val="es-AR"/>
         </w:rPr>
       </w:pPr>
-      <w:bookmarkStart w:id="56" w:name="_Toc64292311"/>
+      <w:bookmarkStart w:id="57" w:name="_Toc64383350"/>
       <w:r>
         <w:t xml:space="preserve">Ilustración </w:t>
       </w:r>
@@ -11460,7 +12557,7 @@
       <w:r>
         <w:t xml:space="preserve"> - Mensaje de validación para dato incorrecto</w:t>
       </w:r>
-      <w:bookmarkEnd w:id="56"/>
+      <w:bookmarkEnd w:id="57"/>
     </w:p>
     <w:p>
       <w:pPr>
@@ -11515,12 +12612,12 @@
       <w:pPr>
         <w:pStyle w:val="Ttulo3"/>
       </w:pPr>
-      <w:bookmarkStart w:id="57" w:name="_Toc64293535"/>
+      <w:bookmarkStart w:id="58" w:name="_Toc64383305"/>
       <w:r>
         <w:lastRenderedPageBreak/>
         <w:t>Crear</w:t>
       </w:r>
-      <w:bookmarkEnd w:id="57"/>
+      <w:bookmarkEnd w:id="58"/>
     </w:p>
     <w:p>
       <w:pPr>
@@ -11606,7 +12703,7 @@
         <w:pStyle w:val="Descripcin"/>
         <w:jc w:val="center"/>
       </w:pPr>
-      <w:bookmarkStart w:id="58" w:name="_Toc64292312"/>
+      <w:bookmarkStart w:id="59" w:name="_Toc64383351"/>
       <w:r>
         <w:t xml:space="preserve">Ilustración </w:t>
       </w:r>
@@ -11643,7 +12740,7 @@
       <w:r>
         <w:t xml:space="preserve"> - Formulario de creación para horarios de cursada</w:t>
       </w:r>
-      <w:bookmarkEnd w:id="58"/>
+      <w:bookmarkEnd w:id="59"/>
     </w:p>
     <w:p>
       <w:pPr>
@@ -11840,7 +12937,7 @@
         <w:pStyle w:val="Descripcin"/>
         <w:jc w:val="center"/>
       </w:pPr>
-      <w:bookmarkStart w:id="59" w:name="_Toc64292313"/>
+      <w:bookmarkStart w:id="60" w:name="_Toc64383352"/>
       <w:r>
         <w:t xml:space="preserve">Ilustración </w:t>
       </w:r>
@@ -11877,7 +12974,7 @@
       <w:r>
         <w:t xml:space="preserve"> - Resultado de creación para horario de cursada</w:t>
       </w:r>
-      <w:bookmarkEnd w:id="59"/>
+      <w:bookmarkEnd w:id="60"/>
     </w:p>
     <w:p>
       <w:pPr>
@@ -11895,11 +12992,11 @@
       <w:pPr>
         <w:pStyle w:val="Ttulo3"/>
       </w:pPr>
-      <w:bookmarkStart w:id="60" w:name="_Toc64293536"/>
+      <w:bookmarkStart w:id="61" w:name="_Toc64383306"/>
       <w:r>
         <w:t>Buscar</w:t>
       </w:r>
-      <w:bookmarkEnd w:id="60"/>
+      <w:bookmarkEnd w:id="61"/>
     </w:p>
     <w:p>
       <w:pPr>
@@ -11994,7 +13091,7 @@
           <w:lang w:val="es-AR"/>
         </w:rPr>
       </w:pPr>
-      <w:bookmarkStart w:id="61" w:name="_Toc64292314"/>
+      <w:bookmarkStart w:id="62" w:name="_Toc64383353"/>
       <w:r>
         <w:t xml:space="preserve">Ilustración </w:t>
       </w:r>
@@ -12031,7 +13128,7 @@
       <w:r>
         <w:t xml:space="preserve"> - Formulario de búsqueda para horarios de cursada</w:t>
       </w:r>
-      <w:bookmarkEnd w:id="61"/>
+      <w:bookmarkEnd w:id="62"/>
     </w:p>
     <w:p>
       <w:pPr>
@@ -12046,12 +13143,12 @@
       <w:pPr>
         <w:pStyle w:val="Ttulo3"/>
       </w:pPr>
-      <w:bookmarkStart w:id="62" w:name="_Toc64293537"/>
+      <w:bookmarkStart w:id="63" w:name="_Toc64383307"/>
       <w:r>
         <w:lastRenderedPageBreak/>
         <w:t>Información detallada</w:t>
       </w:r>
-      <w:bookmarkEnd w:id="62"/>
+      <w:bookmarkEnd w:id="63"/>
     </w:p>
     <w:p>
       <w:pPr>
@@ -12141,14 +13238,14 @@
       <w:pPr>
         <w:pStyle w:val="Ttulo3"/>
       </w:pPr>
-      <w:bookmarkStart w:id="63" w:name="_Toc64293538"/>
+      <w:bookmarkStart w:id="64" w:name="_Toc64383308"/>
       <w:r>
         <w:t>M</w:t>
       </w:r>
       <w:r>
         <w:t>odificación</w:t>
       </w:r>
-      <w:bookmarkEnd w:id="63"/>
+      <w:bookmarkEnd w:id="64"/>
     </w:p>
     <w:p>
       <w:pPr>
@@ -12238,7 +13335,7 @@
           <w:lang w:val="es-AR"/>
         </w:rPr>
       </w:pPr>
-      <w:bookmarkStart w:id="64" w:name="_Toc64292315"/>
+      <w:bookmarkStart w:id="65" w:name="_Toc64383354"/>
       <w:r>
         <w:t xml:space="preserve">Ilustración </w:t>
       </w:r>
@@ -12275,7 +13372,7 @@
       <w:r>
         <w:t xml:space="preserve"> - Formulario de edición para horario de cursada</w:t>
       </w:r>
-      <w:bookmarkEnd w:id="64"/>
+      <w:bookmarkEnd w:id="65"/>
     </w:p>
     <w:p>
       <w:pPr>
@@ -12361,7 +13458,7 @@
           <w:lang w:val="es-AR"/>
         </w:rPr>
       </w:pPr>
-      <w:bookmarkStart w:id="65" w:name="_Toc64292316"/>
+      <w:bookmarkStart w:id="66" w:name="_Toc64383355"/>
       <w:r>
         <w:t xml:space="preserve">Ilustración </w:t>
       </w:r>
@@ -12398,7 +13495,7 @@
       <w:r>
         <w:t xml:space="preserve"> - Eliminación de clase para horario de cursada</w:t>
       </w:r>
-      <w:bookmarkEnd w:id="65"/>
+      <w:bookmarkEnd w:id="66"/>
     </w:p>
     <w:p>
       <w:pPr>
@@ -12485,7 +13582,7 @@
           <w:lang w:val="es-AR"/>
         </w:rPr>
       </w:pPr>
-      <w:bookmarkStart w:id="66" w:name="_Toc64292317"/>
+      <w:bookmarkStart w:id="67" w:name="_Toc64383356"/>
       <w:r>
         <w:t xml:space="preserve">Ilustración </w:t>
       </w:r>
@@ -12522,7 +13619,7 @@
       <w:r>
         <w:t xml:space="preserve"> - Edición de clase para horario de cursada</w:t>
       </w:r>
-      <w:bookmarkEnd w:id="66"/>
+      <w:bookmarkEnd w:id="67"/>
     </w:p>
     <w:p>
       <w:pPr>
@@ -12543,11 +13640,11 @@
       <w:pPr>
         <w:pStyle w:val="Ttulo3"/>
       </w:pPr>
-      <w:bookmarkStart w:id="67" w:name="_Toc64293539"/>
+      <w:bookmarkStart w:id="68" w:name="_Toc64383309"/>
       <w:r>
         <w:t>Borrar</w:t>
       </w:r>
-      <w:bookmarkEnd w:id="67"/>
+      <w:bookmarkEnd w:id="68"/>
     </w:p>
     <w:p>
       <w:pPr>
@@ -12641,7 +13738,7 @@
           <w:lang w:val="es-AR"/>
         </w:rPr>
       </w:pPr>
-      <w:bookmarkStart w:id="68" w:name="_Toc64292318"/>
+      <w:bookmarkStart w:id="69" w:name="_Toc64383357"/>
       <w:r>
         <w:t xml:space="preserve">Ilustración </w:t>
       </w:r>
@@ -12678,7 +13775,7 @@
       <w:r>
         <w:t xml:space="preserve"> - Confirmación para eliminar horarios de cursada</w:t>
       </w:r>
-      <w:bookmarkEnd w:id="68"/>
+      <w:bookmarkEnd w:id="69"/>
     </w:p>
     <w:p>
       <w:pPr>
@@ -12778,7 +13875,7 @@
           <w:lang w:val="es-AR"/>
         </w:rPr>
       </w:pPr>
-      <w:bookmarkStart w:id="69" w:name="_Toc64292319"/>
+      <w:bookmarkStart w:id="70" w:name="_Toc64383358"/>
       <w:r>
         <w:t xml:space="preserve">Ilustración </w:t>
       </w:r>
@@ -12815,7 +13912,7 @@
       <w:r>
         <w:t xml:space="preserve"> - Resultado de eliminación para horario de cursada</w:t>
       </w:r>
-      <w:bookmarkEnd w:id="69"/>
+      <w:bookmarkEnd w:id="70"/>
     </w:p>
     <w:p>
       <w:pPr>
@@ -12863,21 +13960,21 @@
       <w:pPr>
         <w:pStyle w:val="Ttulo2"/>
       </w:pPr>
-      <w:bookmarkStart w:id="70" w:name="_Toc64293540"/>
+      <w:bookmarkStart w:id="71" w:name="_Toc64383310"/>
       <w:r>
         <w:t>Mesas de examen</w:t>
       </w:r>
-      <w:bookmarkEnd w:id="70"/>
+      <w:bookmarkEnd w:id="71"/>
     </w:p>
     <w:p>
       <w:pPr>
         <w:pStyle w:val="Ttulo3"/>
       </w:pPr>
-      <w:bookmarkStart w:id="71" w:name="_Toc64293541"/>
+      <w:bookmarkStart w:id="72" w:name="_Toc64383311"/>
       <w:r>
         <w:t>Importar</w:t>
       </w:r>
-      <w:bookmarkEnd w:id="71"/>
+      <w:bookmarkEnd w:id="72"/>
     </w:p>
     <w:p>
       <w:pPr>
@@ -13273,11 +14370,11 @@
       <w:pPr>
         <w:pStyle w:val="Ttulo3"/>
       </w:pPr>
-      <w:bookmarkStart w:id="72" w:name="_Toc64293542"/>
+      <w:bookmarkStart w:id="73" w:name="_Toc64383312"/>
       <w:r>
         <w:t>Crear</w:t>
       </w:r>
-      <w:bookmarkEnd w:id="72"/>
+      <w:bookmarkEnd w:id="73"/>
     </w:p>
     <w:p>
       <w:pPr>
@@ -13402,7 +14499,7 @@
         <w:pStyle w:val="Descripcin"/>
         <w:jc w:val="center"/>
       </w:pPr>
-      <w:bookmarkStart w:id="73" w:name="_Toc64292320"/>
+      <w:bookmarkStart w:id="74" w:name="_Toc64383359"/>
       <w:r>
         <w:t xml:space="preserve">Ilustración </w:t>
       </w:r>
@@ -13439,7 +14536,7 @@
       <w:r>
         <w:t xml:space="preserve"> - Formulario de creación para mesas de examen</w:t>
       </w:r>
-      <w:bookmarkEnd w:id="73"/>
+      <w:bookmarkEnd w:id="74"/>
     </w:p>
     <w:p>
       <w:r>
@@ -13794,7 +14891,7 @@
         <w:pStyle w:val="Descripcin"/>
         <w:jc w:val="center"/>
       </w:pPr>
-      <w:bookmarkStart w:id="74" w:name="_Toc64292321"/>
+      <w:bookmarkStart w:id="75" w:name="_Toc64383360"/>
       <w:r>
         <w:t xml:space="preserve">Ilustración </w:t>
       </w:r>
@@ -13831,7 +14928,7 @@
       <w:r>
         <w:t xml:space="preserve"> - Resultado de creación para mesa de examen</w:t>
       </w:r>
-      <w:bookmarkEnd w:id="74"/>
+      <w:bookmarkEnd w:id="75"/>
     </w:p>
     <w:p>
       <w:pPr>
@@ -13845,11 +14942,11 @@
       <w:pPr>
         <w:pStyle w:val="Ttulo3"/>
       </w:pPr>
-      <w:bookmarkStart w:id="75" w:name="_Toc64293543"/>
+      <w:bookmarkStart w:id="76" w:name="_Toc64383313"/>
       <w:r>
         <w:t>Buscar</w:t>
       </w:r>
-      <w:bookmarkEnd w:id="75"/>
+      <w:bookmarkEnd w:id="76"/>
     </w:p>
     <w:p>
       <w:pPr>
@@ -13940,7 +15037,7 @@
         <w:pStyle w:val="Descripcin"/>
         <w:jc w:val="center"/>
       </w:pPr>
-      <w:bookmarkStart w:id="76" w:name="_Toc64292322"/>
+      <w:bookmarkStart w:id="77" w:name="_Toc64383361"/>
       <w:r>
         <w:t xml:space="preserve">Ilustración </w:t>
       </w:r>
@@ -13977,7 +15074,7 @@
       <w:r>
         <w:t xml:space="preserve"> - Formulario de búsqueda para mesas de examen</w:t>
       </w:r>
-      <w:bookmarkEnd w:id="76"/>
+      <w:bookmarkEnd w:id="77"/>
     </w:p>
     <w:p>
       <w:pPr>
@@ -14059,7 +15156,7 @@
           <w:iCs w:val="0"/>
         </w:rPr>
       </w:pPr>
-      <w:bookmarkStart w:id="77" w:name="_Toc64292323"/>
+      <w:bookmarkStart w:id="78" w:name="_Toc64383362"/>
       <w:r>
         <w:t xml:space="preserve">Ilustración </w:t>
       </w:r>
@@ -14096,7 +15193,7 @@
       <w:r>
         <w:t xml:space="preserve"> - Resultado de búsqueda para mesas de examen</w:t>
       </w:r>
-      <w:bookmarkEnd w:id="77"/>
+      <w:bookmarkEnd w:id="78"/>
     </w:p>
     <w:p>
       <w:pPr>
@@ -14208,11 +15305,11 @@
           <w:u w:val="single"/>
         </w:rPr>
       </w:pPr>
-      <w:bookmarkStart w:id="78" w:name="_Toc64293544"/>
+      <w:bookmarkStart w:id="79" w:name="_Toc64383314"/>
       <w:r>
         <w:t>Eliminación</w:t>
       </w:r>
-      <w:bookmarkEnd w:id="78"/>
+      <w:bookmarkEnd w:id="79"/>
     </w:p>
     <w:p>
       <w:pPr>
@@ -14309,6 +15406,7 @@
           <w:iCs w:val="0"/>
         </w:rPr>
       </w:pPr>
+      <w:bookmarkStart w:id="80" w:name="_Toc64383363"/>
       <w:r>
         <w:t xml:space="preserve">Ilustración </w:t>
       </w:r>
@@ -14345,6 +15443,7 @@
       <w:r>
         <w:t xml:space="preserve"> - Confirmación para eliminar mesa de examen</w:t>
       </w:r>
+      <w:bookmarkEnd w:id="80"/>
     </w:p>
     <w:p>
       <w:pPr>
@@ -14444,6 +15543,7 @@
           <w:iCs w:val="0"/>
         </w:rPr>
       </w:pPr>
+      <w:bookmarkStart w:id="81" w:name="_Toc64383364"/>
       <w:r>
         <w:t xml:space="preserve">Ilustración </w:t>
       </w:r>
@@ -14480,6 +15580,7 @@
       <w:r>
         <w:t xml:space="preserve"> - Resultado de eliminación para mesa de examen</w:t>
       </w:r>
+      <w:bookmarkEnd w:id="81"/>
     </w:p>
     <w:p>
       <w:pPr>
@@ -14512,9 +15613,11 @@
       <w:pPr>
         <w:pStyle w:val="Ttulo3"/>
       </w:pPr>
+      <w:bookmarkStart w:id="82" w:name="_Toc64383315"/>
       <w:r>
         <w:t>Información detallada</w:t>
       </w:r>
+      <w:bookmarkEnd w:id="82"/>
     </w:p>
     <w:p>
       <w:pPr>
@@ -14526,11 +15629,11 @@
       <w:pPr>
         <w:pStyle w:val="Ttulo3"/>
       </w:pPr>
-      <w:bookmarkStart w:id="79" w:name="_Toc64293545"/>
+      <w:bookmarkStart w:id="83" w:name="_Toc64383316"/>
       <w:r>
         <w:t>Modificación</w:t>
       </w:r>
-      <w:bookmarkEnd w:id="79"/>
+      <w:bookmarkEnd w:id="83"/>
     </w:p>
     <w:p>
       <w:pPr>
@@ -14649,6 +15752,7 @@
         <w:pStyle w:val="Descripcin"/>
         <w:jc w:val="center"/>
       </w:pPr>
+      <w:bookmarkStart w:id="84" w:name="_Toc64383365"/>
       <w:r>
         <w:t xml:space="preserve">Ilustración </w:t>
       </w:r>
@@ -14685,6 +15789,7 @@
       <w:r>
         <w:t xml:space="preserve"> - Formulario de edición para mesa de examen</w:t>
       </w:r>
+      <w:bookmarkEnd w:id="84"/>
     </w:p>
     <w:p>
       <w:pPr>
@@ -14766,6 +15871,7 @@
         <w:pStyle w:val="Descripcin"/>
         <w:jc w:val="center"/>
       </w:pPr>
+      <w:bookmarkStart w:id="85" w:name="_Toc64383366"/>
       <w:r>
         <w:t xml:space="preserve">Ilustración </w:t>
       </w:r>
@@ -14800,7 +15906,11 @@
         <w:fldChar w:fldCharType="end"/>
       </w:r>
       <w:r>
-        <w:t xml:space="preserve"> - Resultado de edición para mesa de examen </w:t>
+        <w:t xml:space="preserve"> - Resultado de edición para mesa de examen</w:t>
+      </w:r>
+      <w:bookmarkEnd w:id="85"/>
+      <w:r>
+        <w:t xml:space="preserve"> </w:t>
       </w:r>
     </w:p>
     <w:p>
@@ -14816,9 +15926,11 @@
       <w:pPr>
         <w:pStyle w:val="Ttulo3"/>
       </w:pPr>
+      <w:bookmarkStart w:id="86" w:name="_Toc64383317"/>
       <w:r>
         <w:t>Informe</w:t>
       </w:r>
+      <w:bookmarkEnd w:id="86"/>
     </w:p>
     <w:p>
       <w:pPr>
@@ -14877,14 +15989,14 @@
       <w:pPr>
         <w:pStyle w:val="PSI-Ttulo1"/>
       </w:pPr>
-      <w:bookmarkStart w:id="80" w:name="_Toc64293546"/>
+      <w:bookmarkStart w:id="87" w:name="_Toc64383318"/>
       <w:r>
         <w:t xml:space="preserve">Aplicación </w:t>
       </w:r>
       <w:r>
         <w:t>Móvil</w:t>
       </w:r>
-      <w:bookmarkEnd w:id="80"/>
+      <w:bookmarkEnd w:id="87"/>
     </w:p>
     <w:p>
       <w:pPr>
@@ -14908,9 +16020,11 @@
       <w:pPr>
         <w:pStyle w:val="Ttulo2"/>
       </w:pPr>
+      <w:bookmarkStart w:id="88" w:name="_Toc64383319"/>
       <w:r>
         <w:t>Componentes de la interfaz</w:t>
       </w:r>
+      <w:bookmarkEnd w:id="88"/>
     </w:p>
     <w:p>
       <w:pPr>
@@ -14972,41 +16086,62 @@
         <w:pStyle w:val="Descripcin"/>
         <w:jc w:val="center"/>
       </w:pPr>
+      <w:bookmarkStart w:id="89" w:name="_Toc64383367"/>
       <w:r>
         <w:t xml:space="preserve">Ilustración </w:t>
       </w:r>
-      <w:fldSimple w:instr=" SEQ Ilustración \* ARABIC ">
-        <w:r>
-          <w:rPr>
-            <w:noProof/>
-          </w:rPr>
-          <w:t>44</w:t>
-        </w:r>
-      </w:fldSimple>
+      <w:r>
+        <w:rPr>
+          <w:noProof/>
+        </w:rPr>
+        <w:fldChar w:fldCharType="begin"/>
+      </w:r>
+      <w:r>
+        <w:rPr>
+          <w:noProof/>
+        </w:rPr>
+        <w:instrText xml:space="preserve"> SEQ Ilustración \* ARABIC </w:instrText>
+      </w:r>
+      <w:r>
+        <w:rPr>
+          <w:noProof/>
+        </w:rPr>
+        <w:fldChar w:fldCharType="separate"/>
+      </w:r>
+      <w:r>
+        <w:rPr>
+          <w:noProof/>
+        </w:rPr>
+        <w:t>44</w:t>
+      </w:r>
+      <w:r>
+        <w:rPr>
+          <w:noProof/>
+        </w:rPr>
+        <w:fldChar w:fldCharType="end"/>
+      </w:r>
       <w:r>
         <w:t xml:space="preserve"> - Aplicación Tempus en diferentes dispositivos móviles</w:t>
       </w:r>
-    </w:p>
-    <w:p>
-      <w:pPr>
-        <w:jc w:val="both"/>
-      </w:pPr>
-      <w:r>
-        <w:t>Para navegar entre cada una de las opciones disponibles, se debe ir presionando sobre el menú de opciones. S</w:t>
-      </w:r>
-      <w:bookmarkStart w:id="81" w:name="_GoBack"/>
-      <w:bookmarkEnd w:id="81"/>
-      <w:r>
-        <w:t>e detalla cada parte en secciones posteriores del presente documento.</w:t>
+      <w:bookmarkEnd w:id="89"/>
+    </w:p>
+    <w:p>
+      <w:pPr>
+        <w:jc w:val="both"/>
+      </w:pPr>
+      <w:r>
+        <w:t>Para navegar entre cada una de las opciones disponibles, se debe ir presionando sobre el menú de opciones. Se detalla cada parte en secciones posteriores del presente documento.</w:t>
       </w:r>
     </w:p>
     <w:p>
       <w:pPr>
         <w:pStyle w:val="Ttulo2"/>
       </w:pPr>
+      <w:bookmarkStart w:id="90" w:name="_Toc64383320"/>
       <w:r>
         <w:t>Horarios de cursada</w:t>
       </w:r>
+      <w:bookmarkEnd w:id="90"/>
     </w:p>
     <w:p>
       <w:pPr>
@@ -15083,20 +16218,44 @@
         <w:pStyle w:val="Descripcin"/>
         <w:jc w:val="center"/>
       </w:pPr>
+      <w:bookmarkStart w:id="91" w:name="_Toc64383368"/>
       <w:r>
         <w:t xml:space="preserve">Ilustración </w:t>
       </w:r>
-      <w:fldSimple w:instr=" SEQ Ilustración \* ARABIC ">
-        <w:r>
-          <w:rPr>
-            <w:noProof/>
-          </w:rPr>
-          <w:t>45</w:t>
-        </w:r>
-      </w:fldSimple>
+      <w:r>
+        <w:rPr>
+          <w:noProof/>
+        </w:rPr>
+        <w:fldChar w:fldCharType="begin"/>
+      </w:r>
+      <w:r>
+        <w:rPr>
+          <w:noProof/>
+        </w:rPr>
+        <w:instrText xml:space="preserve"> SEQ Ilustración \* ARABIC </w:instrText>
+      </w:r>
+      <w:r>
+        <w:rPr>
+          <w:noProof/>
+        </w:rPr>
+        <w:fldChar w:fldCharType="separate"/>
+      </w:r>
+      <w:r>
+        <w:rPr>
+          <w:noProof/>
+        </w:rPr>
+        <w:t>45</w:t>
+      </w:r>
+      <w:r>
+        <w:rPr>
+          <w:noProof/>
+        </w:rPr>
+        <w:fldChar w:fldCharType="end"/>
+      </w:r>
       <w:r>
         <w:t xml:space="preserve"> - Formulario de búsqueda para horarios de cursadas</w:t>
       </w:r>
+      <w:bookmarkEnd w:id="91"/>
     </w:p>
     <w:p>
       <w:pPr>
@@ -15243,20 +16402,44 @@
         <w:pStyle w:val="Descripcin"/>
         <w:jc w:val="center"/>
       </w:pPr>
+      <w:bookmarkStart w:id="92" w:name="_Toc64383369"/>
       <w:r>
         <w:t xml:space="preserve">Ilustración </w:t>
       </w:r>
-      <w:fldSimple w:instr=" SEQ Ilustración \* ARABIC ">
-        <w:r>
-          <w:rPr>
-            <w:noProof/>
-          </w:rPr>
-          <w:t>46</w:t>
-        </w:r>
-      </w:fldSimple>
+      <w:r>
+        <w:rPr>
+          <w:noProof/>
+        </w:rPr>
+        <w:fldChar w:fldCharType="begin"/>
+      </w:r>
+      <w:r>
+        <w:rPr>
+          <w:noProof/>
+        </w:rPr>
+        <w:instrText xml:space="preserve"> SEQ Ilustración \* ARABIC </w:instrText>
+      </w:r>
+      <w:r>
+        <w:rPr>
+          <w:noProof/>
+        </w:rPr>
+        <w:fldChar w:fldCharType="separate"/>
+      </w:r>
+      <w:r>
+        <w:rPr>
+          <w:noProof/>
+        </w:rPr>
+        <w:t>46</w:t>
+      </w:r>
+      <w:r>
+        <w:rPr>
+          <w:noProof/>
+        </w:rPr>
+        <w:fldChar w:fldCharType="end"/>
+      </w:r>
       <w:r>
         <w:t xml:space="preserve"> - Formulario de búsqueda incompleta para horarios de cursada</w:t>
       </w:r>
+      <w:bookmarkEnd w:id="92"/>
     </w:p>
     <w:p>
       <w:pPr>
@@ -15318,20 +16501,44 @@
         <w:pStyle w:val="Descripcin"/>
         <w:jc w:val="center"/>
       </w:pPr>
+      <w:bookmarkStart w:id="93" w:name="_Toc64383370"/>
       <w:r>
         <w:t xml:space="preserve">Ilustración </w:t>
       </w:r>
-      <w:fldSimple w:instr=" SEQ Ilustración \* ARABIC ">
-        <w:r>
-          <w:rPr>
-            <w:noProof/>
-          </w:rPr>
-          <w:t>47</w:t>
-        </w:r>
-      </w:fldSimple>
+      <w:r>
+        <w:rPr>
+          <w:noProof/>
+        </w:rPr>
+        <w:fldChar w:fldCharType="begin"/>
+      </w:r>
+      <w:r>
+        <w:rPr>
+          <w:noProof/>
+        </w:rPr>
+        <w:instrText xml:space="preserve"> SEQ Ilustración \* ARABIC </w:instrText>
+      </w:r>
+      <w:r>
+        <w:rPr>
+          <w:noProof/>
+        </w:rPr>
+        <w:fldChar w:fldCharType="separate"/>
+      </w:r>
+      <w:r>
+        <w:rPr>
+          <w:noProof/>
+        </w:rPr>
+        <w:t>47</w:t>
+      </w:r>
+      <w:r>
+        <w:rPr>
+          <w:noProof/>
+        </w:rPr>
+        <w:fldChar w:fldCharType="end"/>
+      </w:r>
       <w:r>
         <w:t xml:space="preserve"> -Resultado de búsqueda para horarios de cursada</w:t>
       </w:r>
+      <w:bookmarkEnd w:id="93"/>
     </w:p>
     <w:p>
       <w:pPr>
@@ -15343,54 +16550,30 @@
     </w:p>
     <w:p>
       <w:pPr>
-        <w:jc w:val="both"/>
-      </w:pPr>
-    </w:p>
-    <w:p>
-      <w:pPr>
-        <w:pStyle w:val="PSI-Ttulo1"/>
-      </w:pPr>
-      <w:bookmarkStart w:id="82" w:name="_Toc64293547"/>
-      <w:r>
-        <w:t>Anexo</w:t>
-      </w:r>
-      <w:bookmarkEnd w:id="82"/>
-    </w:p>
-    <w:p>
-      <w:pPr>
-        <w:pStyle w:val="PSI-Ttulo1"/>
-      </w:pPr>
-    </w:p>
-    <w:p>
-      <w:pPr>
         <w:pStyle w:val="Ttulo2"/>
       </w:pPr>
-      <w:bookmarkStart w:id="83" w:name="_Toc64293548"/>
-      <w:r>
-        <w:t>Generar archivo CSV delimitado</w:t>
-      </w:r>
-      <w:bookmarkEnd w:id="83"/>
-      <w:r>
-        <w:t xml:space="preserve"> </w:t>
-      </w:r>
-    </w:p>
-    <w:p>
-      <w:pPr>
-        <w:jc w:val="both"/>
-      </w:pPr>
-      <w:r>
-        <w:t xml:space="preserve">Tempus recibe como entrada archivos CSV delimitados por punto y coma (;) para los procesos de importación de Horarios de Cursada y Mesas de Examen. </w:t>
-      </w:r>
-    </w:p>
-    <w:p>
-      <w:pPr>
-        <w:jc w:val="both"/>
-      </w:pPr>
-      <w:r>
-        <w:t>En esta sección se explica cómo generar dichos archivos desde una planilla Excel.</w:t>
-      </w:r>
-      <w:r>
-        <w:t xml:space="preserve"> Para el ejemplo usamos una planilla de Mesas de Examen. </w:t>
+      <w:bookmarkStart w:id="94" w:name="_Toc64383321"/>
+      <w:r>
+        <w:lastRenderedPageBreak/>
+        <w:t>Mesas de examen</w:t>
+      </w:r>
+      <w:bookmarkEnd w:id="94"/>
+    </w:p>
+    <w:p>
+      <w:pPr>
+        <w:jc w:val="both"/>
+      </w:pPr>
+      <w:r>
+        <w:t>Para acceder a la búsqueda de cursadas se debe presionar la opción “</w:t>
+      </w:r>
+      <w:r>
+        <w:rPr>
+          <w:b/>
+        </w:rPr>
+        <w:t>Mesas de Examen</w:t>
+      </w:r>
+      <w:r>
+        <w:t>” en el menú inferior de la pantalla. El formulario que se visualiza es el siguiente:</w:t>
       </w:r>
     </w:p>
     <w:p>
@@ -15404,10 +16587,10 @@
           <w:lang w:val="es-AR" w:eastAsia="es-AR"/>
         </w:rPr>
         <w:drawing>
-          <wp:inline distT="0" distB="0" distL="0" distR="0" wp14:anchorId="39F960DB" wp14:editId="5484A2F0">
-            <wp:extent cx="5400040" cy="2783205"/>
+          <wp:inline distT="0" distB="0" distL="0" distR="0" wp14:anchorId="09E3D8F4" wp14:editId="57D8D365">
+            <wp:extent cx="5400040" cy="2320290"/>
             <wp:effectExtent l="0" t="0" r="0" b="0"/>
-            <wp:docPr id="43" name="Imagen 43"/>
+            <wp:docPr id="57" name="Imagen 57"/>
             <wp:cNvGraphicFramePr>
               <a:graphicFrameLocks xmlns:a="http://schemas.openxmlformats.org/drawingml/2006/main" noChangeAspect="1"/>
             </wp:cNvGraphicFramePr>
@@ -15427,7 +16610,7 @@
                   <pic:spPr>
                     <a:xfrm>
                       <a:off x="0" y="0"/>
-                      <a:ext cx="5400040" cy="2783205"/>
+                      <a:ext cx="5400040" cy="2320290"/>
                     </a:xfrm>
                     <a:prstGeom prst="rect">
                       <a:avLst/>
@@ -15445,87 +16628,131 @@
         <w:pStyle w:val="Descripcin"/>
         <w:jc w:val="center"/>
       </w:pPr>
-      <w:bookmarkStart w:id="84" w:name="_Toc64292324"/>
+      <w:bookmarkStart w:id="95" w:name="_Toc64383371"/>
       <w:r>
         <w:t xml:space="preserve">Ilustración </w:t>
       </w:r>
-      <w:r>
-        <w:rPr>
-          <w:noProof/>
-        </w:rPr>
-        <w:fldChar w:fldCharType="begin"/>
-      </w:r>
-      <w:r>
-        <w:rPr>
-          <w:noProof/>
-        </w:rPr>
-        <w:instrText xml:space="preserve"> SEQ Ilustración \* ARABIC </w:instrText>
-      </w:r>
-      <w:r>
-        <w:rPr>
-          <w:noProof/>
-        </w:rPr>
-        <w:fldChar w:fldCharType="separate"/>
-      </w:r>
-      <w:r>
-        <w:rPr>
-          <w:noProof/>
-        </w:rPr>
-        <w:t>48</w:t>
-      </w:r>
-      <w:r>
-        <w:rPr>
-          <w:noProof/>
-        </w:rPr>
-        <w:fldChar w:fldCharType="end"/>
-      </w:r>
-      <w:r>
-        <w:t xml:space="preserve"> - Excel para mesas de examen</w:t>
-      </w:r>
-      <w:bookmarkEnd w:id="84"/>
-    </w:p>
-    <w:p>
-      <w:pPr>
-        <w:jc w:val="both"/>
-        <w:rPr>
-          <w:lang w:val="es-AR"/>
-        </w:rPr>
-      </w:pPr>
-      <w:r>
-        <w:t xml:space="preserve">Para generar el archivo se debe ir a </w:t>
-      </w:r>
+      <w:fldSimple w:instr=" SEQ Ilustración \* ARABIC ">
+        <w:r>
+          <w:rPr>
+            <w:noProof/>
+          </w:rPr>
+          <w:t>48</w:t>
+        </w:r>
+      </w:fldSimple>
+      <w:r>
+        <w:t xml:space="preserve"> - Formulario de búsqueda para mesas de examen</w:t>
+      </w:r>
+      <w:bookmarkEnd w:id="95"/>
+    </w:p>
+    <w:p>
+      <w:pPr>
+        <w:jc w:val="both"/>
+      </w:pPr>
+      <w:r>
+        <w:t xml:space="preserve">La información solicitada para realizar una búsqueda de </w:t>
+      </w:r>
+      <w:r>
+        <w:t>mesa</w:t>
+      </w:r>
+      <w:r>
+        <w:t xml:space="preserve"> es:</w:t>
+      </w:r>
+    </w:p>
+    <w:p>
+      <w:pPr>
+        <w:pStyle w:val="Prrafodelista"/>
+        <w:numPr>
+          <w:ilvl w:val="0"/>
+          <w:numId w:val="20"/>
+        </w:numPr>
+        <w:jc w:val="both"/>
+      </w:pPr>
       <w:r>
         <w:rPr>
           <w:b/>
         </w:rPr>
-        <w:t xml:space="preserve">Archivos </w:t>
-      </w:r>
+        <w:t>Carrera</w:t>
+      </w:r>
+      <w:r>
+        <w:t>: Campo obligatorio donde se debe seleccionar el nombre de la carrera a consultar. En el listado se visualizan todas aquellas carreras que posean cargadas horarios de cursada.</w:t>
+      </w:r>
+    </w:p>
+    <w:p>
+      <w:pPr>
+        <w:pStyle w:val="Prrafodelista"/>
+        <w:numPr>
+          <w:ilvl w:val="0"/>
+          <w:numId w:val="20"/>
+        </w:numPr>
+        <w:jc w:val="both"/>
+      </w:pPr>
       <w:r>
         <w:rPr>
           <w:b/>
-          <w:lang w:val="es-AR"/>
-        </w:rPr>
-        <w:t>&gt; Guardar como &gt; CSV (delimitado por comas)</w:t>
-      </w:r>
-      <w:r>
-        <w:rPr>
-          <w:lang w:val="es-AR"/>
-        </w:rPr>
-        <w:t>. Una vez seleccionado el directorio y nombre para el archivo, debe presionar “</w:t>
-      </w:r>
+        </w:rPr>
+        <w:t>Asignatura</w:t>
+      </w:r>
+      <w:r>
+        <w:t>: Campo opcional donde puede seleccionar el nombre de la asignatura a consultar. En el listado se visualizar todas aquellas asignaturas que se encuentren asociadas a la carrera previamente indicada.</w:t>
+      </w:r>
+    </w:p>
+    <w:p>
+      <w:pPr>
+        <w:pStyle w:val="Prrafodelista"/>
+        <w:numPr>
+          <w:ilvl w:val="0"/>
+          <w:numId w:val="20"/>
+        </w:numPr>
+        <w:jc w:val="both"/>
+      </w:pPr>
       <w:r>
         <w:rPr>
           <w:b/>
-          <w:lang w:val="es-AR"/>
-        </w:rPr>
-        <w:t>Guardar</w:t>
-      </w:r>
-      <w:r>
-        <w:rPr>
-          <w:lang w:val="es-AR"/>
-        </w:rPr>
-        <w:t>”.</w:t>
-      </w:r>
+        </w:rPr>
+        <w:t>Docente</w:t>
+      </w:r>
+      <w:r>
+        <w:t>: Campo opcional para indicar el</w:t>
+      </w:r>
+      <w:r>
+        <w:t xml:space="preserve"> nombre del docente que conforma tribunal de mesa</w:t>
+      </w:r>
+      <w:r>
+        <w:t xml:space="preserve">. </w:t>
+      </w:r>
+    </w:p>
+    <w:p>
+      <w:pPr>
+        <w:jc w:val="both"/>
+      </w:pPr>
+      <w:r>
+        <w:t>Para efectuar la búsqueda, se debe presionar el botón “</w:t>
+      </w:r>
+      <w:r>
+        <w:rPr>
+          <w:b/>
+        </w:rPr>
+        <w:t>BUSCAR</w:t>
+      </w:r>
+      <w:r>
+        <w:t xml:space="preserve">”. En caso de no indicar una asignatura o </w:t>
+      </w:r>
+      <w:r>
+        <w:t>docente</w:t>
+      </w:r>
+      <w:r>
+        <w:t>, Tempus le indica que debe completar alguno de los campos para reducir los resultados a presentar:</w:t>
+      </w:r>
+    </w:p>
+    <w:p>
+      <w:pPr>
+        <w:jc w:val="both"/>
+        <w:rPr>
+          <w:noProof/>
+          <w:lang w:val="es-AR" w:eastAsia="es-AR"/>
+        </w:rPr>
+      </w:pPr>
     </w:p>
     <w:p>
       <w:pPr>
@@ -15537,11 +16764,12 @@
           <w:noProof/>
           <w:lang w:val="es-AR" w:eastAsia="es-AR"/>
         </w:rPr>
+        <w:lastRenderedPageBreak/>
         <w:drawing>
-          <wp:inline distT="0" distB="0" distL="0" distR="0" wp14:anchorId="093D1918" wp14:editId="69A5A2FF">
-            <wp:extent cx="5400040" cy="2709545"/>
+          <wp:inline distT="0" distB="0" distL="0" distR="0" wp14:anchorId="7353D549" wp14:editId="3E150E96">
+            <wp:extent cx="5400040" cy="2295525"/>
             <wp:effectExtent l="0" t="0" r="0" b="0"/>
-            <wp:docPr id="44" name="Imagen 44"/>
+            <wp:docPr id="64" name="Imagen 64"/>
             <wp:cNvGraphicFramePr>
               <a:graphicFrameLocks xmlns:a="http://schemas.openxmlformats.org/drawingml/2006/main" noChangeAspect="1"/>
             </wp:cNvGraphicFramePr>
@@ -15552,20 +16780,27 @@
                     <pic:cNvPr id="1" name=""/>
                     <pic:cNvPicPr/>
                   </pic:nvPicPr>
-                  <pic:blipFill>
+                  <pic:blipFill rotWithShape="1">
                     <a:blip r:embed="rId68"/>
-                    <a:stretch>
-                      <a:fillRect/>
-                    </a:stretch>
+                    <a:srcRect t="14118" b="10270"/>
+                    <a:stretch/>
                   </pic:blipFill>
-                  <pic:spPr>
+                  <pic:spPr bwMode="auto">
                     <a:xfrm>
                       <a:off x="0" y="0"/>
-                      <a:ext cx="5400040" cy="2709545"/>
+                      <a:ext cx="5400040" cy="2295525"/>
                     </a:xfrm>
                     <a:prstGeom prst="rect">
                       <a:avLst/>
                     </a:prstGeom>
+                    <a:ln>
+                      <a:noFill/>
+                    </a:ln>
+                    <a:extLst>
+                      <a:ext uri="{53640926-AAD7-44D8-BBD7-CCE9431645EC}">
+                        <a14:shadowObscured xmlns:a14="http://schemas.microsoft.com/office/drawing/2010/main"/>
+                      </a:ext>
+                    </a:extLst>
                   </pic:spPr>
                 </pic:pic>
               </a:graphicData>
@@ -15579,69 +16814,29 @@
         <w:pStyle w:val="Descripcin"/>
         <w:jc w:val="center"/>
       </w:pPr>
-      <w:bookmarkStart w:id="85" w:name="_Toc64292325"/>
+      <w:bookmarkStart w:id="96" w:name="_Toc64383372"/>
       <w:r>
         <w:t xml:space="preserve">Ilustración </w:t>
       </w:r>
-      <w:r>
-        <w:rPr>
-          <w:noProof/>
-        </w:rPr>
-        <w:fldChar w:fldCharType="begin"/>
-      </w:r>
-      <w:r>
-        <w:rPr>
-          <w:noProof/>
-        </w:rPr>
-        <w:instrText xml:space="preserve"> SEQ Ilustración \* ARABIC </w:instrText>
-      </w:r>
-      <w:r>
-        <w:rPr>
-          <w:noProof/>
-        </w:rPr>
-        <w:fldChar w:fldCharType="separate"/>
-      </w:r>
-      <w:r>
-        <w:rPr>
-          <w:noProof/>
-        </w:rPr>
-        <w:t>49</w:t>
-      </w:r>
-      <w:r>
-        <w:rPr>
-          <w:noProof/>
-        </w:rPr>
-        <w:fldChar w:fldCharType="end"/>
-      </w:r>
-      <w:r>
-        <w:t xml:space="preserve"> - Guardar archivo como CSV delimitado por comas</w:t>
-      </w:r>
-      <w:bookmarkEnd w:id="85"/>
-    </w:p>
-    <w:p>
-      <w:pPr>
-        <w:jc w:val="both"/>
-      </w:pPr>
-      <w:r>
-        <w:lastRenderedPageBreak/>
-        <w:t xml:space="preserve">Se puede abrir el archivo con </w:t>
-      </w:r>
-      <w:proofErr w:type="spellStart"/>
-      <w:r>
-        <w:rPr>
-          <w:b/>
-        </w:rPr>
-        <w:t>Notepad</w:t>
-      </w:r>
-      <w:proofErr w:type="spellEnd"/>
-      <w:r>
-        <w:rPr>
-          <w:b/>
-        </w:rPr>
-        <w:t xml:space="preserve"> ++</w:t>
-      </w:r>
-      <w:r>
-        <w:t xml:space="preserve"> para visualizar los datos:</w:t>
+      <w:fldSimple w:instr=" SEQ Ilustración \* ARABIC ">
+        <w:r>
+          <w:rPr>
+            <w:noProof/>
+          </w:rPr>
+          <w:t>49</w:t>
+        </w:r>
+      </w:fldSimple>
+      <w:r>
+        <w:t xml:space="preserve"> - Formulario de búsqueda incompleto para mesas de examen</w:t>
+      </w:r>
+      <w:bookmarkEnd w:id="96"/>
+    </w:p>
+    <w:p>
+      <w:pPr>
+        <w:jc w:val="both"/>
+      </w:pPr>
+      <w:r>
+        <w:t>Cuando se completan los datos necesarios y se realiza la búsqueda, se actualiza la sección inferior con los resultados obtenidos:</w:t>
       </w:r>
     </w:p>
     <w:p>
@@ -15655,10 +16850,10 @@
           <w:lang w:val="es-AR" w:eastAsia="es-AR"/>
         </w:rPr>
         <w:drawing>
-          <wp:inline distT="0" distB="0" distL="0" distR="0" wp14:anchorId="01668B0C" wp14:editId="3AF56B2D">
-            <wp:extent cx="5400040" cy="2783205"/>
+          <wp:inline distT="0" distB="0" distL="0" distR="0" wp14:anchorId="130BC826" wp14:editId="219B6132">
+            <wp:extent cx="5400040" cy="2329815"/>
             <wp:effectExtent l="0" t="0" r="0" b="0"/>
-            <wp:docPr id="45" name="Imagen 45"/>
+            <wp:docPr id="65" name="Imagen 65"/>
             <wp:cNvGraphicFramePr>
               <a:graphicFrameLocks xmlns:a="http://schemas.openxmlformats.org/drawingml/2006/main" noChangeAspect="1"/>
             </wp:cNvGraphicFramePr>
@@ -15678,6 +16873,148 @@
                   <pic:spPr>
                     <a:xfrm>
                       <a:off x="0" y="0"/>
+                      <a:ext cx="5400040" cy="2329815"/>
+                    </a:xfrm>
+                    <a:prstGeom prst="rect">
+                      <a:avLst/>
+                    </a:prstGeom>
+                  </pic:spPr>
+                </pic:pic>
+              </a:graphicData>
+            </a:graphic>
+          </wp:inline>
+        </w:drawing>
+      </w:r>
+    </w:p>
+    <w:p>
+      <w:pPr>
+        <w:pStyle w:val="Descripcin"/>
+        <w:jc w:val="center"/>
+      </w:pPr>
+      <w:bookmarkStart w:id="97" w:name="_Toc64383373"/>
+      <w:r>
+        <w:t xml:space="preserve">Ilustración </w:t>
+      </w:r>
+      <w:fldSimple w:instr=" SEQ Ilustración \* ARABIC ">
+        <w:r>
+          <w:rPr>
+            <w:noProof/>
+          </w:rPr>
+          <w:t>50</w:t>
+        </w:r>
+      </w:fldSimple>
+      <w:r>
+        <w:t xml:space="preserve"> - Resultado de búsqueda para mesas de examen</w:t>
+      </w:r>
+      <w:bookmarkEnd w:id="97"/>
+    </w:p>
+    <w:p>
+      <w:pPr>
+        <w:jc w:val="both"/>
+      </w:pPr>
+      <w:r>
+        <w:t>Como se puede observar, se presenta un recuadro con el nombre de la Asignatura y los</w:t>
+      </w:r>
+      <w:r>
+        <w:t xml:space="preserve"> llamados</w:t>
+      </w:r>
+      <w:r>
+        <w:t>. La información</w:t>
+      </w:r>
+      <w:r>
+        <w:t xml:space="preserve"> presentada es el tribunal (presidente, vocal primero, vocal segundo y suplente) junto con el/los llamado/s (fecha, hora, aula y estado).</w:t>
+      </w:r>
+    </w:p>
+    <w:p>
+      <w:pPr>
+        <w:jc w:val="both"/>
+        <w:rPr>
+          <w:u w:val="single"/>
+        </w:rPr>
+      </w:pPr>
+    </w:p>
+    <w:p>
+      <w:pPr>
+        <w:pStyle w:val="PSI-Ttulo1"/>
+      </w:pPr>
+      <w:bookmarkStart w:id="98" w:name="_Toc64383322"/>
+      <w:r>
+        <w:t>Anexo</w:t>
+      </w:r>
+      <w:bookmarkEnd w:id="98"/>
+    </w:p>
+    <w:p>
+      <w:pPr>
+        <w:pStyle w:val="PSI-Ttulo1"/>
+      </w:pPr>
+    </w:p>
+    <w:p>
+      <w:pPr>
+        <w:pStyle w:val="Ttulo2"/>
+      </w:pPr>
+      <w:bookmarkStart w:id="99" w:name="_Toc64383323"/>
+      <w:r>
+        <w:t>Generar archivo CSV delimitado</w:t>
+      </w:r>
+      <w:bookmarkEnd w:id="99"/>
+      <w:r>
+        <w:t xml:space="preserve"> </w:t>
+      </w:r>
+    </w:p>
+    <w:p>
+      <w:pPr>
+        <w:jc w:val="both"/>
+      </w:pPr>
+      <w:r>
+        <w:t xml:space="preserve">Tempus recibe como entrada archivos CSV delimitados por punto y coma (;) para los procesos de importación de Horarios de Cursada y Mesas de Examen. </w:t>
+      </w:r>
+    </w:p>
+    <w:p>
+      <w:pPr>
+        <w:jc w:val="both"/>
+      </w:pPr>
+      <w:r>
+        <w:t>En esta sección se explica cómo generar dichos archivos desde una planilla Excel.</w:t>
+      </w:r>
+      <w:r>
+        <w:t xml:space="preserve"> Para el ejemplo usamos una planilla de Mesas de Examen. </w:t>
+      </w:r>
+    </w:p>
+    <w:p>
+      <w:pPr>
+        <w:keepNext/>
+        <w:jc w:val="both"/>
+      </w:pPr>
+      <w:r>
+        <w:rPr>
+          <w:noProof/>
+          <w:lang w:val="es-AR" w:eastAsia="es-AR"/>
+        </w:rPr>
+        <w:lastRenderedPageBreak/>
+        <w:drawing>
+          <wp:inline distT="0" distB="0" distL="0" distR="0" wp14:anchorId="39F960DB" wp14:editId="5484A2F0">
+            <wp:extent cx="5400040" cy="2783205"/>
+            <wp:effectExtent l="0" t="0" r="0" b="0"/>
+            <wp:docPr id="43" name="Imagen 43"/>
+            <wp:cNvGraphicFramePr>
+              <a:graphicFrameLocks xmlns:a="http://schemas.openxmlformats.org/drawingml/2006/main" noChangeAspect="1"/>
+            </wp:cNvGraphicFramePr>
+            <a:graphic xmlns:a="http://schemas.openxmlformats.org/drawingml/2006/main">
+              <a:graphicData uri="http://schemas.openxmlformats.org/drawingml/2006/picture">
+                <pic:pic xmlns:pic="http://schemas.openxmlformats.org/drawingml/2006/picture">
+                  <pic:nvPicPr>
+                    <pic:cNvPr id="1" name=""/>
+                    <pic:cNvPicPr/>
+                  </pic:nvPicPr>
+                  <pic:blipFill>
+                    <a:blip r:embed="rId70"/>
+                    <a:stretch>
+                      <a:fillRect/>
+                    </a:stretch>
+                  </pic:blipFill>
+                  <pic:spPr>
+                    <a:xfrm>
+                      <a:off x="0" y="0"/>
                       <a:ext cx="5400040" cy="2783205"/>
                     </a:xfrm>
                     <a:prstGeom prst="rect">
@@ -15696,7 +17033,7 @@
         <w:pStyle w:val="Descripcin"/>
         <w:jc w:val="center"/>
       </w:pPr>
-      <w:bookmarkStart w:id="86" w:name="_Toc64292326"/>
+      <w:bookmarkStart w:id="100" w:name="_Toc64383374"/>
       <w:r>
         <w:t xml:space="preserve">Ilustración </w:t>
       </w:r>
@@ -15722,7 +17059,7 @@
         <w:rPr>
           <w:noProof/>
         </w:rPr>
-        <w:t>50</w:t>
+        <w:t>51</w:t>
       </w:r>
       <w:r>
         <w:rPr>
@@ -15731,17 +17068,252 @@
         <w:fldChar w:fldCharType="end"/>
       </w:r>
       <w:r>
-        <w:t xml:space="preserve"> - Archivo CSV desde </w:t>
-      </w:r>
-      <w:proofErr w:type="spellStart"/>
-      <w:r>
-        <w:t>Notepad</w:t>
-      </w:r>
-      <w:proofErr w:type="spellEnd"/>
-      <w:r>
-        <w:t>++</w:t>
-      </w:r>
-      <w:bookmarkEnd w:id="86"/>
+        <w:t xml:space="preserve"> - Excel para mesas de examen</w:t>
+      </w:r>
+      <w:bookmarkEnd w:id="100"/>
+    </w:p>
+    <w:p>
+      <w:pPr>
+        <w:jc w:val="both"/>
+        <w:rPr>
+          <w:lang w:val="es-AR"/>
+        </w:rPr>
+      </w:pPr>
+      <w:r>
+        <w:t xml:space="preserve">Para generar el archivo se debe ir a </w:t>
+      </w:r>
+      <w:r>
+        <w:rPr>
+          <w:b/>
+        </w:rPr>
+        <w:t xml:space="preserve">Archivos </w:t>
+      </w:r>
+      <w:r>
+        <w:rPr>
+          <w:b/>
+          <w:lang w:val="es-AR"/>
+        </w:rPr>
+        <w:t>&gt; Guardar como &gt; CSV (delimitado por comas)</w:t>
+      </w:r>
+      <w:r>
+        <w:rPr>
+          <w:lang w:val="es-AR"/>
+        </w:rPr>
+        <w:t>. Una vez seleccionado el directorio y nombre para el archivo, debe presionar “</w:t>
+      </w:r>
+      <w:r>
+        <w:rPr>
+          <w:b/>
+          <w:lang w:val="es-AR"/>
+        </w:rPr>
+        <w:t>Guardar</w:t>
+      </w:r>
+      <w:r>
+        <w:rPr>
+          <w:lang w:val="es-AR"/>
+        </w:rPr>
+        <w:t>”.</w:t>
+      </w:r>
+    </w:p>
+    <w:p>
+      <w:pPr>
+        <w:keepNext/>
+        <w:jc w:val="both"/>
+      </w:pPr>
+      <w:r>
+        <w:rPr>
+          <w:noProof/>
+          <w:lang w:val="es-AR" w:eastAsia="es-AR"/>
+        </w:rPr>
+        <w:drawing>
+          <wp:inline distT="0" distB="0" distL="0" distR="0" wp14:anchorId="093D1918" wp14:editId="69A5A2FF">
+            <wp:extent cx="5400040" cy="2709545"/>
+            <wp:effectExtent l="0" t="0" r="0" b="0"/>
+            <wp:docPr id="44" name="Imagen 44"/>
+            <wp:cNvGraphicFramePr>
+              <a:graphicFrameLocks xmlns:a="http://schemas.openxmlformats.org/drawingml/2006/main" noChangeAspect="1"/>
+            </wp:cNvGraphicFramePr>
+            <a:graphic xmlns:a="http://schemas.openxmlformats.org/drawingml/2006/main">
+              <a:graphicData uri="http://schemas.openxmlformats.org/drawingml/2006/picture">
+                <pic:pic xmlns:pic="http://schemas.openxmlformats.org/drawingml/2006/picture">
+                  <pic:nvPicPr>
+                    <pic:cNvPr id="1" name=""/>
+                    <pic:cNvPicPr/>
+                  </pic:nvPicPr>
+                  <pic:blipFill>
+                    <a:blip r:embed="rId71"/>
+                    <a:stretch>
+                      <a:fillRect/>
+                    </a:stretch>
+                  </pic:blipFill>
+                  <pic:spPr>
+                    <a:xfrm>
+                      <a:off x="0" y="0"/>
+                      <a:ext cx="5400040" cy="2709545"/>
+                    </a:xfrm>
+                    <a:prstGeom prst="rect">
+                      <a:avLst/>
+                    </a:prstGeom>
+                  </pic:spPr>
+                </pic:pic>
+              </a:graphicData>
+            </a:graphic>
+          </wp:inline>
+        </w:drawing>
+      </w:r>
+    </w:p>
+    <w:p>
+      <w:pPr>
+        <w:pStyle w:val="Descripcin"/>
+        <w:jc w:val="center"/>
+      </w:pPr>
+      <w:bookmarkStart w:id="101" w:name="_Toc64383375"/>
+      <w:r>
+        <w:t xml:space="preserve">Ilustración </w:t>
+      </w:r>
+      <w:r>
+        <w:rPr>
+          <w:noProof/>
+        </w:rPr>
+        <w:fldChar w:fldCharType="begin"/>
+      </w:r>
+      <w:r>
+        <w:rPr>
+          <w:noProof/>
+        </w:rPr>
+        <w:instrText xml:space="preserve"> SEQ Ilustración \* ARABIC </w:instrText>
+      </w:r>
+      <w:r>
+        <w:rPr>
+          <w:noProof/>
+        </w:rPr>
+        <w:fldChar w:fldCharType="separate"/>
+      </w:r>
+      <w:r>
+        <w:rPr>
+          <w:noProof/>
+        </w:rPr>
+        <w:t>52</w:t>
+      </w:r>
+      <w:r>
+        <w:rPr>
+          <w:noProof/>
+        </w:rPr>
+        <w:fldChar w:fldCharType="end"/>
+      </w:r>
+      <w:r>
+        <w:t xml:space="preserve"> - Guardar archivo como CSV delimitado por comas</w:t>
+      </w:r>
+      <w:bookmarkEnd w:id="101"/>
+    </w:p>
+    <w:p>
+      <w:pPr>
+        <w:jc w:val="both"/>
+      </w:pPr>
+      <w:r>
+        <w:t xml:space="preserve">Se puede abrir el archivo con </w:t>
+      </w:r>
+      <w:r>
+        <w:rPr>
+          <w:b/>
+        </w:rPr>
+        <w:t>Notepad ++</w:t>
+      </w:r>
+      <w:r>
+        <w:t xml:space="preserve"> para visualizar los datos:</w:t>
+      </w:r>
+    </w:p>
+    <w:p>
+      <w:pPr>
+        <w:keepNext/>
+        <w:jc w:val="both"/>
+      </w:pPr>
+      <w:r>
+        <w:rPr>
+          <w:noProof/>
+          <w:lang w:val="es-AR" w:eastAsia="es-AR"/>
+        </w:rPr>
+        <w:lastRenderedPageBreak/>
+        <w:drawing>
+          <wp:inline distT="0" distB="0" distL="0" distR="0" wp14:anchorId="01668B0C" wp14:editId="3AF56B2D">
+            <wp:extent cx="5400040" cy="2783205"/>
+            <wp:effectExtent l="0" t="0" r="0" b="0"/>
+            <wp:docPr id="45" name="Imagen 45"/>
+            <wp:cNvGraphicFramePr>
+              <a:graphicFrameLocks xmlns:a="http://schemas.openxmlformats.org/drawingml/2006/main" noChangeAspect="1"/>
+            </wp:cNvGraphicFramePr>
+            <a:graphic xmlns:a="http://schemas.openxmlformats.org/drawingml/2006/main">
+              <a:graphicData uri="http://schemas.openxmlformats.org/drawingml/2006/picture">
+                <pic:pic xmlns:pic="http://schemas.openxmlformats.org/drawingml/2006/picture">
+                  <pic:nvPicPr>
+                    <pic:cNvPr id="1" name=""/>
+                    <pic:cNvPicPr/>
+                  </pic:nvPicPr>
+                  <pic:blipFill>
+                    <a:blip r:embed="rId72"/>
+                    <a:stretch>
+                      <a:fillRect/>
+                    </a:stretch>
+                  </pic:blipFill>
+                  <pic:spPr>
+                    <a:xfrm>
+                      <a:off x="0" y="0"/>
+                      <a:ext cx="5400040" cy="2783205"/>
+                    </a:xfrm>
+                    <a:prstGeom prst="rect">
+                      <a:avLst/>
+                    </a:prstGeom>
+                  </pic:spPr>
+                </pic:pic>
+              </a:graphicData>
+            </a:graphic>
+          </wp:inline>
+        </w:drawing>
+      </w:r>
+    </w:p>
+    <w:p>
+      <w:pPr>
+        <w:pStyle w:val="Descripcin"/>
+        <w:jc w:val="center"/>
+      </w:pPr>
+      <w:bookmarkStart w:id="102" w:name="_Toc64383376"/>
+      <w:r>
+        <w:t xml:space="preserve">Ilustración </w:t>
+      </w:r>
+      <w:r>
+        <w:rPr>
+          <w:noProof/>
+        </w:rPr>
+        <w:fldChar w:fldCharType="begin"/>
+      </w:r>
+      <w:r>
+        <w:rPr>
+          <w:noProof/>
+        </w:rPr>
+        <w:instrText xml:space="preserve"> SEQ Ilustración \* ARABIC </w:instrText>
+      </w:r>
+      <w:r>
+        <w:rPr>
+          <w:noProof/>
+        </w:rPr>
+        <w:fldChar w:fldCharType="separate"/>
+      </w:r>
+      <w:r>
+        <w:rPr>
+          <w:noProof/>
+        </w:rPr>
+        <w:t>53</w:t>
+      </w:r>
+      <w:r>
+        <w:rPr>
+          <w:noProof/>
+        </w:rPr>
+        <w:fldChar w:fldCharType="end"/>
+      </w:r>
+      <w:r>
+        <w:t xml:space="preserve"> - Archivo CSV desde Notepad++</w:t>
+      </w:r>
+      <w:bookmarkEnd w:id="102"/>
     </w:p>
     <w:p>
       <w:pPr>
@@ -15758,8 +17330,8 @@
       </w:pPr>
     </w:p>
     <w:sectPr>
-      <w:headerReference w:type="default" r:id="rId70"/>
-      <w:footerReference w:type="default" r:id="rId71"/>
+      <w:headerReference w:type="default" r:id="rId73"/>
+      <w:footerReference w:type="default" r:id="rId74"/>
       <w:pgSz w:w="11906" w:h="16838"/>
       <w:pgMar w:top="1535" w:right="1701" w:bottom="1417" w:left="1701" w:header="567" w:footer="572" w:gutter="0"/>
       <w:cols w:space="708"/>
@@ -15891,7 +17463,7 @@
             <w:rFonts w:asciiTheme="majorHAnsi" w:hAnsiTheme="majorHAnsi" w:cstheme="majorHAnsi"/>
             <w:noProof/>
           </w:rPr>
-          <w:t>40</w:t>
+          <w:t>5</w:t>
         </w:r>
         <w:r>
           <w:rPr>
@@ -15928,7 +17500,7 @@
             <w:rFonts w:asciiTheme="majorHAnsi" w:hAnsiTheme="majorHAnsi" w:cstheme="majorHAnsi"/>
             <w:noProof/>
           </w:rPr>
-          <w:t>41</w:t>
+          <w:t>43</w:t>
         </w:r>
         <w:r>
           <w:rPr>
@@ -19809,7 +21381,7 @@
 </file>
 
 <file path=customXml/itemProps2.xml><?xml version="1.0" encoding="utf-8"?>
-<ds:datastoreItem xmlns:ds="http://schemas.openxmlformats.org/officeDocument/2006/customXml" ds:itemID="{BEBBF646-83DF-40B7-9392-7A04095C8032}">
+<ds:datastoreItem xmlns:ds="http://schemas.openxmlformats.org/officeDocument/2006/customXml" ds:itemID="{4C256F18-C915-4DE5-A60D-AFB11375A347}">
   <ds:schemaRefs>
     <ds:schemaRef ds:uri="http://schemas.openxmlformats.org/officeDocument/2006/bibliography"/>
   </ds:schemaRefs>

--- a/06. Manuales/Manual de Usuario.docx
+++ b/06. Manuales/Manual de Usuario.docx
@@ -610,7 +610,7 @@
           <w:r>
             <w:fldChar w:fldCharType="separate"/>
           </w:r>
-          <w:hyperlink w:anchor="_Toc64383277" w:history="1">
+          <w:hyperlink w:anchor="_Toc64458073" w:history="1">
             <w:r>
               <w:rPr>
                 <w:rStyle w:val="Hipervnculo"/>
@@ -637,7 +637,7 @@
                 <w:noProof/>
                 <w:webHidden/>
               </w:rPr>
-              <w:instrText xml:space="preserve"> PAGEREF _Toc64383277 \h </w:instrText>
+              <w:instrText xml:space="preserve"> PAGEREF _Toc64458073 \h </w:instrText>
             </w:r>
             <w:r>
               <w:rPr>
@@ -681,7 +681,7 @@
               <w:lang w:val="es-AR" w:eastAsia="es-AR"/>
             </w:rPr>
           </w:pPr>
-          <w:hyperlink w:anchor="_Toc64383278" w:history="1">
+          <w:hyperlink w:anchor="_Toc64458074" w:history="1">
             <w:r>
               <w:rPr>
                 <w:rStyle w:val="Hipervnculo"/>
@@ -708,7 +708,7 @@
                 <w:noProof/>
                 <w:webHidden/>
               </w:rPr>
-              <w:instrText xml:space="preserve"> PAGEREF _Toc64383278 \h </w:instrText>
+              <w:instrText xml:space="preserve"> PAGEREF _Toc64458074 \h </w:instrText>
             </w:r>
             <w:r>
               <w:rPr>
@@ -752,7 +752,7 @@
               <w:lang w:val="es-AR" w:eastAsia="es-AR"/>
             </w:rPr>
           </w:pPr>
-          <w:hyperlink w:anchor="_Toc64383279" w:history="1">
+          <w:hyperlink w:anchor="_Toc64458075" w:history="1">
             <w:r>
               <w:rPr>
                 <w:rStyle w:val="Hipervnculo"/>
@@ -779,7 +779,7 @@
                 <w:noProof/>
                 <w:webHidden/>
               </w:rPr>
-              <w:instrText xml:space="preserve"> PAGEREF _Toc64383279 \h </w:instrText>
+              <w:instrText xml:space="preserve"> PAGEREF _Toc64458075 \h </w:instrText>
             </w:r>
             <w:r>
               <w:rPr>
@@ -823,7 +823,7 @@
               <w:lang w:val="es-AR" w:eastAsia="es-AR"/>
             </w:rPr>
           </w:pPr>
-          <w:hyperlink w:anchor="_Toc64383280" w:history="1">
+          <w:hyperlink w:anchor="_Toc64458076" w:history="1">
             <w:r>
               <w:rPr>
                 <w:rStyle w:val="Hipervnculo"/>
@@ -850,7 +850,7 @@
                 <w:noProof/>
                 <w:webHidden/>
               </w:rPr>
-              <w:instrText xml:space="preserve"> PAGEREF _Toc64383280 \h </w:instrText>
+              <w:instrText xml:space="preserve"> PAGEREF _Toc64458076 \h </w:instrText>
             </w:r>
             <w:r>
               <w:rPr>
@@ -894,7 +894,7 @@
               <w:lang w:val="es-AR" w:eastAsia="es-AR"/>
             </w:rPr>
           </w:pPr>
-          <w:hyperlink w:anchor="_Toc64383281" w:history="1">
+          <w:hyperlink w:anchor="_Toc64458077" w:history="1">
             <w:r>
               <w:rPr>
                 <w:rStyle w:val="Hipervnculo"/>
@@ -921,7 +921,7 @@
                 <w:noProof/>
                 <w:webHidden/>
               </w:rPr>
-              <w:instrText xml:space="preserve"> PAGEREF _Toc64383281 \h </w:instrText>
+              <w:instrText xml:space="preserve"> PAGEREF _Toc64458077 \h </w:instrText>
             </w:r>
             <w:r>
               <w:rPr>
@@ -965,7 +965,7 @@
               <w:lang w:val="es-AR" w:eastAsia="es-AR"/>
             </w:rPr>
           </w:pPr>
-          <w:hyperlink w:anchor="_Toc64383282" w:history="1">
+          <w:hyperlink w:anchor="_Toc64458078" w:history="1">
             <w:r>
               <w:rPr>
                 <w:rStyle w:val="Hipervnculo"/>
@@ -992,7 +992,7 @@
                 <w:noProof/>
                 <w:webHidden/>
               </w:rPr>
-              <w:instrText xml:space="preserve"> PAGEREF _Toc64383282 \h </w:instrText>
+              <w:instrText xml:space="preserve"> PAGEREF _Toc64458078 \h </w:instrText>
             </w:r>
             <w:r>
               <w:rPr>
@@ -1036,7 +1036,7 @@
               <w:lang w:val="es-AR" w:eastAsia="es-AR"/>
             </w:rPr>
           </w:pPr>
-          <w:hyperlink w:anchor="_Toc64383283" w:history="1">
+          <w:hyperlink w:anchor="_Toc64458079" w:history="1">
             <w:r>
               <w:rPr>
                 <w:rStyle w:val="Hipervnculo"/>
@@ -1063,7 +1063,7 @@
                 <w:noProof/>
                 <w:webHidden/>
               </w:rPr>
-              <w:instrText xml:space="preserve"> PAGEREF _Toc64383283 \h </w:instrText>
+              <w:instrText xml:space="preserve"> PAGEREF _Toc64458079 \h </w:instrText>
             </w:r>
             <w:r>
               <w:rPr>
@@ -1107,7 +1107,7 @@
               <w:lang w:val="es-AR" w:eastAsia="es-AR"/>
             </w:rPr>
           </w:pPr>
-          <w:hyperlink w:anchor="_Toc64383284" w:history="1">
+          <w:hyperlink w:anchor="_Toc64458080" w:history="1">
             <w:r>
               <w:rPr>
                 <w:rStyle w:val="Hipervnculo"/>
@@ -1134,7 +1134,7 @@
                 <w:noProof/>
                 <w:webHidden/>
               </w:rPr>
-              <w:instrText xml:space="preserve"> PAGEREF _Toc64383284 \h </w:instrText>
+              <w:instrText xml:space="preserve"> PAGEREF _Toc64458080 \h </w:instrText>
             </w:r>
             <w:r>
               <w:rPr>
@@ -1176,7 +1176,7 @@
               <w:lang w:val="es-AR" w:eastAsia="es-AR"/>
             </w:rPr>
           </w:pPr>
-          <w:hyperlink w:anchor="_Toc64383285" w:history="1">
+          <w:hyperlink w:anchor="_Toc64458081" w:history="1">
             <w:r>
               <w:rPr>
                 <w:rStyle w:val="Hipervnculo"/>
@@ -1203,7 +1203,7 @@
                 <w:noProof/>
                 <w:webHidden/>
               </w:rPr>
-              <w:instrText xml:space="preserve"> PAGEREF _Toc64383285 \h </w:instrText>
+              <w:instrText xml:space="preserve"> PAGEREF _Toc64458081 \h </w:instrText>
             </w:r>
             <w:r>
               <w:rPr>
@@ -1245,7 +1245,7 @@
               <w:lang w:val="es-AR" w:eastAsia="es-AR"/>
             </w:rPr>
           </w:pPr>
-          <w:hyperlink w:anchor="_Toc64383286" w:history="1">
+          <w:hyperlink w:anchor="_Toc64458082" w:history="1">
             <w:r>
               <w:rPr>
                 <w:rStyle w:val="Hipervnculo"/>
@@ -1272,7 +1272,7 @@
                 <w:noProof/>
                 <w:webHidden/>
               </w:rPr>
-              <w:instrText xml:space="preserve"> PAGEREF _Toc64383286 \h </w:instrText>
+              <w:instrText xml:space="preserve"> PAGEREF _Toc64458082 \h </w:instrText>
             </w:r>
             <w:r>
               <w:rPr>
@@ -1316,7 +1316,7 @@
               <w:lang w:val="es-AR" w:eastAsia="es-AR"/>
             </w:rPr>
           </w:pPr>
-          <w:hyperlink w:anchor="_Toc64383287" w:history="1">
+          <w:hyperlink w:anchor="_Toc64458083" w:history="1">
             <w:r>
               <w:rPr>
                 <w:rStyle w:val="Hipervnculo"/>
@@ -1343,7 +1343,7 @@
                 <w:noProof/>
                 <w:webHidden/>
               </w:rPr>
-              <w:instrText xml:space="preserve"> PAGEREF _Toc64383287 \h </w:instrText>
+              <w:instrText xml:space="preserve"> PAGEREF _Toc64458083 \h </w:instrText>
             </w:r>
             <w:r>
               <w:rPr>
@@ -1385,7 +1385,7 @@
               <w:lang w:val="es-AR" w:eastAsia="es-AR"/>
             </w:rPr>
           </w:pPr>
-          <w:hyperlink w:anchor="_Toc64383288" w:history="1">
+          <w:hyperlink w:anchor="_Toc64458084" w:history="1">
             <w:r>
               <w:rPr>
                 <w:rStyle w:val="Hipervnculo"/>
@@ -1412,7 +1412,7 @@
                 <w:noProof/>
                 <w:webHidden/>
               </w:rPr>
-              <w:instrText xml:space="preserve"> PAGEREF _Toc64383288 \h </w:instrText>
+              <w:instrText xml:space="preserve"> PAGEREF _Toc64458084 \h </w:instrText>
             </w:r>
             <w:r>
               <w:rPr>
@@ -1454,7 +1454,7 @@
               <w:lang w:val="es-AR" w:eastAsia="es-AR"/>
             </w:rPr>
           </w:pPr>
-          <w:hyperlink w:anchor="_Toc64383289" w:history="1">
+          <w:hyperlink w:anchor="_Toc64458085" w:history="1">
             <w:r>
               <w:rPr>
                 <w:rStyle w:val="Hipervnculo"/>
@@ -1481,7 +1481,7 @@
                 <w:noProof/>
                 <w:webHidden/>
               </w:rPr>
-              <w:instrText xml:space="preserve"> PAGEREF _Toc64383289 \h </w:instrText>
+              <w:instrText xml:space="preserve"> PAGEREF _Toc64458085 \h </w:instrText>
             </w:r>
             <w:r>
               <w:rPr>
@@ -1523,7 +1523,7 @@
               <w:lang w:val="es-AR" w:eastAsia="es-AR"/>
             </w:rPr>
           </w:pPr>
-          <w:hyperlink w:anchor="_Toc64383290" w:history="1">
+          <w:hyperlink w:anchor="_Toc64458086" w:history="1">
             <w:r>
               <w:rPr>
                 <w:rStyle w:val="Hipervnculo"/>
@@ -1550,7 +1550,7 @@
                 <w:noProof/>
                 <w:webHidden/>
               </w:rPr>
-              <w:instrText xml:space="preserve"> PAGEREF _Toc64383290 \h </w:instrText>
+              <w:instrText xml:space="preserve"> PAGEREF _Toc64458086 \h </w:instrText>
             </w:r>
             <w:r>
               <w:rPr>
@@ -1592,7 +1592,7 @@
               <w:lang w:val="es-AR" w:eastAsia="es-AR"/>
             </w:rPr>
           </w:pPr>
-          <w:hyperlink w:anchor="_Toc64383291" w:history="1">
+          <w:hyperlink w:anchor="_Toc64458087" w:history="1">
             <w:r>
               <w:rPr>
                 <w:rStyle w:val="Hipervnculo"/>
@@ -1619,7 +1619,7 @@
                 <w:noProof/>
                 <w:webHidden/>
               </w:rPr>
-              <w:instrText xml:space="preserve"> PAGEREF _Toc64383291 \h </w:instrText>
+              <w:instrText xml:space="preserve"> PAGEREF _Toc64458087 \h </w:instrText>
             </w:r>
             <w:r>
               <w:rPr>
@@ -1661,7 +1661,7 @@
               <w:lang w:val="es-AR" w:eastAsia="es-AR"/>
             </w:rPr>
           </w:pPr>
-          <w:hyperlink w:anchor="_Toc64383292" w:history="1">
+          <w:hyperlink w:anchor="_Toc64458088" w:history="1">
             <w:r>
               <w:rPr>
                 <w:rStyle w:val="Hipervnculo"/>
@@ -1688,7 +1688,7 @@
                 <w:noProof/>
                 <w:webHidden/>
               </w:rPr>
-              <w:instrText xml:space="preserve"> PAGEREF _Toc64383292 \h </w:instrText>
+              <w:instrText xml:space="preserve"> PAGEREF _Toc64458088 \h </w:instrText>
             </w:r>
             <w:r>
               <w:rPr>
@@ -1730,7 +1730,7 @@
               <w:lang w:val="es-AR" w:eastAsia="es-AR"/>
             </w:rPr>
           </w:pPr>
-          <w:hyperlink w:anchor="_Toc64383293" w:history="1">
+          <w:hyperlink w:anchor="_Toc64458089" w:history="1">
             <w:r>
               <w:rPr>
                 <w:rStyle w:val="Hipervnculo"/>
@@ -1757,7 +1757,7 @@
                 <w:noProof/>
                 <w:webHidden/>
               </w:rPr>
-              <w:instrText xml:space="preserve"> PAGEREF _Toc64383293 \h </w:instrText>
+              <w:instrText xml:space="preserve"> PAGEREF _Toc64458089 \h </w:instrText>
             </w:r>
             <w:r>
               <w:rPr>
@@ -1801,7 +1801,7 @@
               <w:lang w:val="es-AR" w:eastAsia="es-AR"/>
             </w:rPr>
           </w:pPr>
-          <w:hyperlink w:anchor="_Toc64383294" w:history="1">
+          <w:hyperlink w:anchor="_Toc64458090" w:history="1">
             <w:r>
               <w:rPr>
                 <w:rStyle w:val="Hipervnculo"/>
@@ -1828,7 +1828,7 @@
                 <w:noProof/>
                 <w:webHidden/>
               </w:rPr>
-              <w:instrText xml:space="preserve"> PAGEREF _Toc64383294 \h </w:instrText>
+              <w:instrText xml:space="preserve"> PAGEREF _Toc64458090 \h </w:instrText>
             </w:r>
             <w:r>
               <w:rPr>
@@ -1870,7 +1870,7 @@
               <w:lang w:val="es-AR" w:eastAsia="es-AR"/>
             </w:rPr>
           </w:pPr>
-          <w:hyperlink w:anchor="_Toc64383295" w:history="1">
+          <w:hyperlink w:anchor="_Toc64458091" w:history="1">
             <w:r>
               <w:rPr>
                 <w:rStyle w:val="Hipervnculo"/>
@@ -1897,7 +1897,7 @@
                 <w:noProof/>
                 <w:webHidden/>
               </w:rPr>
-              <w:instrText xml:space="preserve"> PAGEREF _Toc64383295 \h </w:instrText>
+              <w:instrText xml:space="preserve"> PAGEREF _Toc64458091 \h </w:instrText>
             </w:r>
             <w:r>
               <w:rPr>
@@ -1939,7 +1939,7 @@
               <w:lang w:val="es-AR" w:eastAsia="es-AR"/>
             </w:rPr>
           </w:pPr>
-          <w:hyperlink w:anchor="_Toc64383296" w:history="1">
+          <w:hyperlink w:anchor="_Toc64458092" w:history="1">
             <w:r>
               <w:rPr>
                 <w:rStyle w:val="Hipervnculo"/>
@@ -1966,7 +1966,7 @@
                 <w:noProof/>
                 <w:webHidden/>
               </w:rPr>
-              <w:instrText xml:space="preserve"> PAGEREF _Toc64383296 \h </w:instrText>
+              <w:instrText xml:space="preserve"> PAGEREF _Toc64458092 \h </w:instrText>
             </w:r>
             <w:r>
               <w:rPr>
@@ -2008,7 +2008,7 @@
               <w:lang w:val="es-AR" w:eastAsia="es-AR"/>
             </w:rPr>
           </w:pPr>
-          <w:hyperlink w:anchor="_Toc64383297" w:history="1">
+          <w:hyperlink w:anchor="_Toc64458093" w:history="1">
             <w:r>
               <w:rPr>
                 <w:rStyle w:val="Hipervnculo"/>
@@ -2035,7 +2035,7 @@
                 <w:noProof/>
                 <w:webHidden/>
               </w:rPr>
-              <w:instrText xml:space="preserve"> PAGEREF _Toc64383297 \h </w:instrText>
+              <w:instrText xml:space="preserve"> PAGEREF _Toc64458093 \h </w:instrText>
             </w:r>
             <w:r>
               <w:rPr>
@@ -2079,7 +2079,7 @@
               <w:lang w:val="es-AR" w:eastAsia="es-AR"/>
             </w:rPr>
           </w:pPr>
-          <w:hyperlink w:anchor="_Toc64383298" w:history="1">
+          <w:hyperlink w:anchor="_Toc64458094" w:history="1">
             <w:r>
               <w:rPr>
                 <w:rStyle w:val="Hipervnculo"/>
@@ -2106,7 +2106,7 @@
                 <w:noProof/>
                 <w:webHidden/>
               </w:rPr>
-              <w:instrText xml:space="preserve"> PAGEREF _Toc64383298 \h </w:instrText>
+              <w:instrText xml:space="preserve"> PAGEREF _Toc64458094 \h </w:instrText>
             </w:r>
             <w:r>
               <w:rPr>
@@ -2148,7 +2148,7 @@
               <w:lang w:val="es-AR" w:eastAsia="es-AR"/>
             </w:rPr>
           </w:pPr>
-          <w:hyperlink w:anchor="_Toc64383299" w:history="1">
+          <w:hyperlink w:anchor="_Toc64458095" w:history="1">
             <w:r>
               <w:rPr>
                 <w:rStyle w:val="Hipervnculo"/>
@@ -2175,7 +2175,7 @@
                 <w:noProof/>
                 <w:webHidden/>
               </w:rPr>
-              <w:instrText xml:space="preserve"> PAGEREF _Toc64383299 \h </w:instrText>
+              <w:instrText xml:space="preserve"> PAGEREF _Toc64458095 \h </w:instrText>
             </w:r>
             <w:r>
               <w:rPr>
@@ -2217,7 +2217,7 @@
               <w:lang w:val="es-AR" w:eastAsia="es-AR"/>
             </w:rPr>
           </w:pPr>
-          <w:hyperlink w:anchor="_Toc64383300" w:history="1">
+          <w:hyperlink w:anchor="_Toc64458096" w:history="1">
             <w:r>
               <w:rPr>
                 <w:rStyle w:val="Hipervnculo"/>
@@ -2244,7 +2244,7 @@
                 <w:noProof/>
                 <w:webHidden/>
               </w:rPr>
-              <w:instrText xml:space="preserve"> PAGEREF _Toc64383300 \h </w:instrText>
+              <w:instrText xml:space="preserve"> PAGEREF _Toc64458096 \h </w:instrText>
             </w:r>
             <w:r>
               <w:rPr>
@@ -2286,7 +2286,7 @@
               <w:lang w:val="es-AR" w:eastAsia="es-AR"/>
             </w:rPr>
           </w:pPr>
-          <w:hyperlink w:anchor="_Toc64383301" w:history="1">
+          <w:hyperlink w:anchor="_Toc64458097" w:history="1">
             <w:r>
               <w:rPr>
                 <w:rStyle w:val="Hipervnculo"/>
@@ -2313,7 +2313,7 @@
                 <w:noProof/>
                 <w:webHidden/>
               </w:rPr>
-              <w:instrText xml:space="preserve"> PAGEREF _Toc64383301 \h </w:instrText>
+              <w:instrText xml:space="preserve"> PAGEREF _Toc64458097 \h </w:instrText>
             </w:r>
             <w:r>
               <w:rPr>
@@ -2355,7 +2355,7 @@
               <w:lang w:val="es-AR" w:eastAsia="es-AR"/>
             </w:rPr>
           </w:pPr>
-          <w:hyperlink w:anchor="_Toc64383302" w:history="1">
+          <w:hyperlink w:anchor="_Toc64458098" w:history="1">
             <w:r>
               <w:rPr>
                 <w:rStyle w:val="Hipervnculo"/>
@@ -2382,7 +2382,7 @@
                 <w:noProof/>
                 <w:webHidden/>
               </w:rPr>
-              <w:instrText xml:space="preserve"> PAGEREF _Toc64383302 \h </w:instrText>
+              <w:instrText xml:space="preserve"> PAGEREF _Toc64458098 \h </w:instrText>
             </w:r>
             <w:r>
               <w:rPr>
@@ -2426,7 +2426,7 @@
               <w:lang w:val="es-AR" w:eastAsia="es-AR"/>
             </w:rPr>
           </w:pPr>
-          <w:hyperlink w:anchor="_Toc64383303" w:history="1">
+          <w:hyperlink w:anchor="_Toc64458099" w:history="1">
             <w:r>
               <w:rPr>
                 <w:rStyle w:val="Hipervnculo"/>
@@ -2453,7 +2453,7 @@
                 <w:noProof/>
                 <w:webHidden/>
               </w:rPr>
-              <w:instrText xml:space="preserve"> PAGEREF _Toc64383303 \h </w:instrText>
+              <w:instrText xml:space="preserve"> PAGEREF _Toc64458099 \h </w:instrText>
             </w:r>
             <w:r>
               <w:rPr>
@@ -2495,7 +2495,7 @@
               <w:lang w:val="es-AR" w:eastAsia="es-AR"/>
             </w:rPr>
           </w:pPr>
-          <w:hyperlink w:anchor="_Toc64383304" w:history="1">
+          <w:hyperlink w:anchor="_Toc64458100" w:history="1">
             <w:r>
               <w:rPr>
                 <w:rStyle w:val="Hipervnculo"/>
@@ -2522,7 +2522,7 @@
                 <w:noProof/>
                 <w:webHidden/>
               </w:rPr>
-              <w:instrText xml:space="preserve"> PAGEREF _Toc64383304 \h </w:instrText>
+              <w:instrText xml:space="preserve"> PAGEREF _Toc64458100 \h </w:instrText>
             </w:r>
             <w:r>
               <w:rPr>
@@ -2564,7 +2564,7 @@
               <w:lang w:val="es-AR" w:eastAsia="es-AR"/>
             </w:rPr>
           </w:pPr>
-          <w:hyperlink w:anchor="_Toc64383305" w:history="1">
+          <w:hyperlink w:anchor="_Toc64458101" w:history="1">
             <w:r>
               <w:rPr>
                 <w:rStyle w:val="Hipervnculo"/>
@@ -2591,7 +2591,7 @@
                 <w:noProof/>
                 <w:webHidden/>
               </w:rPr>
-              <w:instrText xml:space="preserve"> PAGEREF _Toc64383305 \h </w:instrText>
+              <w:instrText xml:space="preserve"> PAGEREF _Toc64458101 \h </w:instrText>
             </w:r>
             <w:r>
               <w:rPr>
@@ -2633,7 +2633,7 @@
               <w:lang w:val="es-AR" w:eastAsia="es-AR"/>
             </w:rPr>
           </w:pPr>
-          <w:hyperlink w:anchor="_Toc64383306" w:history="1">
+          <w:hyperlink w:anchor="_Toc64458102" w:history="1">
             <w:r>
               <w:rPr>
                 <w:rStyle w:val="Hipervnculo"/>
@@ -2660,7 +2660,7 @@
                 <w:noProof/>
                 <w:webHidden/>
               </w:rPr>
-              <w:instrText xml:space="preserve"> PAGEREF _Toc64383306 \h </w:instrText>
+              <w:instrText xml:space="preserve"> PAGEREF _Toc64458102 \h </w:instrText>
             </w:r>
             <w:r>
               <w:rPr>
@@ -2702,7 +2702,7 @@
               <w:lang w:val="es-AR" w:eastAsia="es-AR"/>
             </w:rPr>
           </w:pPr>
-          <w:hyperlink w:anchor="_Toc64383307" w:history="1">
+          <w:hyperlink w:anchor="_Toc64458103" w:history="1">
             <w:r>
               <w:rPr>
                 <w:rStyle w:val="Hipervnculo"/>
@@ -2729,7 +2729,7 @@
                 <w:noProof/>
                 <w:webHidden/>
               </w:rPr>
-              <w:instrText xml:space="preserve"> PAGEREF _Toc64383307 \h </w:instrText>
+              <w:instrText xml:space="preserve"> PAGEREF _Toc64458103 \h </w:instrText>
             </w:r>
             <w:r>
               <w:rPr>
@@ -2771,7 +2771,7 @@
               <w:lang w:val="es-AR" w:eastAsia="es-AR"/>
             </w:rPr>
           </w:pPr>
-          <w:hyperlink w:anchor="_Toc64383308" w:history="1">
+          <w:hyperlink w:anchor="_Toc64458104" w:history="1">
             <w:r>
               <w:rPr>
                 <w:rStyle w:val="Hipervnculo"/>
@@ -2798,7 +2798,7 @@
                 <w:noProof/>
                 <w:webHidden/>
               </w:rPr>
-              <w:instrText xml:space="preserve"> PAGEREF _Toc64383308 \h </w:instrText>
+              <w:instrText xml:space="preserve"> PAGEREF _Toc64458104 \h </w:instrText>
             </w:r>
             <w:r>
               <w:rPr>
@@ -2840,7 +2840,7 @@
               <w:lang w:val="es-AR" w:eastAsia="es-AR"/>
             </w:rPr>
           </w:pPr>
-          <w:hyperlink w:anchor="_Toc64383309" w:history="1">
+          <w:hyperlink w:anchor="_Toc64458105" w:history="1">
             <w:r>
               <w:rPr>
                 <w:rStyle w:val="Hipervnculo"/>
@@ -2867,7 +2867,7 @@
                 <w:noProof/>
                 <w:webHidden/>
               </w:rPr>
-              <w:instrText xml:space="preserve"> PAGEREF _Toc64383309 \h </w:instrText>
+              <w:instrText xml:space="preserve"> PAGEREF _Toc64458105 \h </w:instrText>
             </w:r>
             <w:r>
               <w:rPr>
@@ -2911,7 +2911,7 @@
               <w:lang w:val="es-AR" w:eastAsia="es-AR"/>
             </w:rPr>
           </w:pPr>
-          <w:hyperlink w:anchor="_Toc64383310" w:history="1">
+          <w:hyperlink w:anchor="_Toc64458106" w:history="1">
             <w:r>
               <w:rPr>
                 <w:rStyle w:val="Hipervnculo"/>
@@ -2938,7 +2938,7 @@
                 <w:noProof/>
                 <w:webHidden/>
               </w:rPr>
-              <w:instrText xml:space="preserve"> PAGEREF _Toc64383310 \h </w:instrText>
+              <w:instrText xml:space="preserve"> PAGEREF _Toc64458106 \h </w:instrText>
             </w:r>
             <w:r>
               <w:rPr>
@@ -2980,7 +2980,7 @@
               <w:lang w:val="es-AR" w:eastAsia="es-AR"/>
             </w:rPr>
           </w:pPr>
-          <w:hyperlink w:anchor="_Toc64383311" w:history="1">
+          <w:hyperlink w:anchor="_Toc64458107" w:history="1">
             <w:r>
               <w:rPr>
                 <w:rStyle w:val="Hipervnculo"/>
@@ -3007,7 +3007,7 @@
                 <w:noProof/>
                 <w:webHidden/>
               </w:rPr>
-              <w:instrText xml:space="preserve"> PAGEREF _Toc64383311 \h </w:instrText>
+              <w:instrText xml:space="preserve"> PAGEREF _Toc64458107 \h </w:instrText>
             </w:r>
             <w:r>
               <w:rPr>
@@ -3049,7 +3049,7 @@
               <w:lang w:val="es-AR" w:eastAsia="es-AR"/>
             </w:rPr>
           </w:pPr>
-          <w:hyperlink w:anchor="_Toc64383312" w:history="1">
+          <w:hyperlink w:anchor="_Toc64458108" w:history="1">
             <w:r>
               <w:rPr>
                 <w:rStyle w:val="Hipervnculo"/>
@@ -3076,7 +3076,7 @@
                 <w:noProof/>
                 <w:webHidden/>
               </w:rPr>
-              <w:instrText xml:space="preserve"> PAGEREF _Toc64383312 \h </w:instrText>
+              <w:instrText xml:space="preserve"> PAGEREF _Toc64458108 \h </w:instrText>
             </w:r>
             <w:r>
               <w:rPr>
@@ -3118,7 +3118,7 @@
               <w:lang w:val="es-AR" w:eastAsia="es-AR"/>
             </w:rPr>
           </w:pPr>
-          <w:hyperlink w:anchor="_Toc64383313" w:history="1">
+          <w:hyperlink w:anchor="_Toc64458109" w:history="1">
             <w:r>
               <w:rPr>
                 <w:rStyle w:val="Hipervnculo"/>
@@ -3145,7 +3145,7 @@
                 <w:noProof/>
                 <w:webHidden/>
               </w:rPr>
-              <w:instrText xml:space="preserve"> PAGEREF _Toc64383313 \h </w:instrText>
+              <w:instrText xml:space="preserve"> PAGEREF _Toc64458109 \h </w:instrText>
             </w:r>
             <w:r>
               <w:rPr>
@@ -3187,7 +3187,7 @@
               <w:lang w:val="es-AR" w:eastAsia="es-AR"/>
             </w:rPr>
           </w:pPr>
-          <w:hyperlink w:anchor="_Toc64383314" w:history="1">
+          <w:hyperlink w:anchor="_Toc64458110" w:history="1">
             <w:r>
               <w:rPr>
                 <w:rStyle w:val="Hipervnculo"/>
@@ -3214,7 +3214,7 @@
                 <w:noProof/>
                 <w:webHidden/>
               </w:rPr>
-              <w:instrText xml:space="preserve"> PAGEREF _Toc64383314 \h </w:instrText>
+              <w:instrText xml:space="preserve"> PAGEREF _Toc64458110 \h </w:instrText>
             </w:r>
             <w:r>
               <w:rPr>
@@ -3256,7 +3256,7 @@
               <w:lang w:val="es-AR" w:eastAsia="es-AR"/>
             </w:rPr>
           </w:pPr>
-          <w:hyperlink w:anchor="_Toc64383315" w:history="1">
+          <w:hyperlink w:anchor="_Toc64458111" w:history="1">
             <w:r>
               <w:rPr>
                 <w:rStyle w:val="Hipervnculo"/>
@@ -3283,7 +3283,7 @@
                 <w:noProof/>
                 <w:webHidden/>
               </w:rPr>
-              <w:instrText xml:space="preserve"> PAGEREF _Toc64383315 \h </w:instrText>
+              <w:instrText xml:space="preserve"> PAGEREF _Toc64458111 \h </w:instrText>
             </w:r>
             <w:r>
               <w:rPr>
@@ -3325,7 +3325,7 @@
               <w:lang w:val="es-AR" w:eastAsia="es-AR"/>
             </w:rPr>
           </w:pPr>
-          <w:hyperlink w:anchor="_Toc64383316" w:history="1">
+          <w:hyperlink w:anchor="_Toc64458112" w:history="1">
             <w:r>
               <w:rPr>
                 <w:rStyle w:val="Hipervnculo"/>
@@ -3352,7 +3352,7 @@
                 <w:noProof/>
                 <w:webHidden/>
               </w:rPr>
-              <w:instrText xml:space="preserve"> PAGEREF _Toc64383316 \h </w:instrText>
+              <w:instrText xml:space="preserve"> PAGEREF _Toc64458112 \h </w:instrText>
             </w:r>
             <w:r>
               <w:rPr>
@@ -3394,7 +3394,7 @@
               <w:lang w:val="es-AR" w:eastAsia="es-AR"/>
             </w:rPr>
           </w:pPr>
-          <w:hyperlink w:anchor="_Toc64383317" w:history="1">
+          <w:hyperlink w:anchor="_Toc64458113" w:history="1">
             <w:r>
               <w:rPr>
                 <w:rStyle w:val="Hipervnculo"/>
@@ -3421,7 +3421,7 @@
                 <w:noProof/>
                 <w:webHidden/>
               </w:rPr>
-              <w:instrText xml:space="preserve"> PAGEREF _Toc64383317 \h </w:instrText>
+              <w:instrText xml:space="preserve"> PAGEREF _Toc64458113 \h </w:instrText>
             </w:r>
             <w:r>
               <w:rPr>
@@ -3465,7 +3465,7 @@
               <w:lang w:val="es-AR" w:eastAsia="es-AR"/>
             </w:rPr>
           </w:pPr>
-          <w:hyperlink w:anchor="_Toc64383318" w:history="1">
+          <w:hyperlink w:anchor="_Toc64458114" w:history="1">
             <w:r>
               <w:rPr>
                 <w:rStyle w:val="Hipervnculo"/>
@@ -3492,7 +3492,7 @@
                 <w:noProof/>
                 <w:webHidden/>
               </w:rPr>
-              <w:instrText xml:space="preserve"> PAGEREF _Toc64383318 \h </w:instrText>
+              <w:instrText xml:space="preserve"> PAGEREF _Toc64458114 \h </w:instrText>
             </w:r>
             <w:r>
               <w:rPr>
@@ -3536,7 +3536,7 @@
               <w:lang w:val="es-AR" w:eastAsia="es-AR"/>
             </w:rPr>
           </w:pPr>
-          <w:hyperlink w:anchor="_Toc64383319" w:history="1">
+          <w:hyperlink w:anchor="_Toc64458115" w:history="1">
             <w:r>
               <w:rPr>
                 <w:rStyle w:val="Hipervnculo"/>
@@ -3563,7 +3563,7 @@
                 <w:noProof/>
                 <w:webHidden/>
               </w:rPr>
-              <w:instrText xml:space="preserve"> PAGEREF _Toc64383319 \h </w:instrText>
+              <w:instrText xml:space="preserve"> PAGEREF _Toc64458115 \h </w:instrText>
             </w:r>
             <w:r>
               <w:rPr>
@@ -3607,7 +3607,7 @@
               <w:lang w:val="es-AR" w:eastAsia="es-AR"/>
             </w:rPr>
           </w:pPr>
-          <w:hyperlink w:anchor="_Toc64383320" w:history="1">
+          <w:hyperlink w:anchor="_Toc64458116" w:history="1">
             <w:r>
               <w:rPr>
                 <w:rStyle w:val="Hipervnculo"/>
@@ -3634,7 +3634,7 @@
                 <w:noProof/>
                 <w:webHidden/>
               </w:rPr>
-              <w:instrText xml:space="preserve"> PAGEREF _Toc64383320 \h </w:instrText>
+              <w:instrText xml:space="preserve"> PAGEREF _Toc64458116 \h </w:instrText>
             </w:r>
             <w:r>
               <w:rPr>
@@ -3678,7 +3678,7 @@
               <w:lang w:val="es-AR" w:eastAsia="es-AR"/>
             </w:rPr>
           </w:pPr>
-          <w:hyperlink w:anchor="_Toc64383321" w:history="1">
+          <w:hyperlink w:anchor="_Toc64458117" w:history="1">
             <w:r>
               <w:rPr>
                 <w:rStyle w:val="Hipervnculo"/>
@@ -3705,7 +3705,7 @@
                 <w:noProof/>
                 <w:webHidden/>
               </w:rPr>
-              <w:instrText xml:space="preserve"> PAGEREF _Toc64383321 \h </w:instrText>
+              <w:instrText xml:space="preserve"> PAGEREF _Toc64458117 \h </w:instrText>
             </w:r>
             <w:r>
               <w:rPr>
@@ -3726,6 +3726,148 @@
                 <w:webHidden/>
               </w:rPr>
               <w:t>40</w:t>
+            </w:r>
+            <w:r>
+              <w:rPr>
+                <w:noProof/>
+                <w:webHidden/>
+              </w:rPr>
+              <w:fldChar w:fldCharType="end"/>
+            </w:r>
+          </w:hyperlink>
+        </w:p>
+        <w:p>
+          <w:pPr>
+            <w:pStyle w:val="TDC2"/>
+            <w:rPr>
+              <w:rFonts w:eastAsiaTheme="minorEastAsia"/>
+              <w:i w:val="0"/>
+              <w:iCs w:val="0"/>
+              <w:noProof/>
+              <w:sz w:val="22"/>
+              <w:szCs w:val="22"/>
+              <w:lang w:val="es-AR" w:eastAsia="es-AR"/>
+            </w:rPr>
+          </w:pPr>
+          <w:hyperlink w:anchor="_Toc64458118" w:history="1">
+            <w:r>
+              <w:rPr>
+                <w:rStyle w:val="Hipervnculo"/>
+                <w:noProof/>
+              </w:rPr>
+              <w:t>Favoritos</w:t>
+            </w:r>
+            <w:r>
+              <w:rPr>
+                <w:noProof/>
+                <w:webHidden/>
+              </w:rPr>
+              <w:tab/>
+            </w:r>
+            <w:r>
+              <w:rPr>
+                <w:noProof/>
+                <w:webHidden/>
+              </w:rPr>
+              <w:fldChar w:fldCharType="begin"/>
+            </w:r>
+            <w:r>
+              <w:rPr>
+                <w:noProof/>
+                <w:webHidden/>
+              </w:rPr>
+              <w:instrText xml:space="preserve"> PAGEREF _Toc64458118 \h </w:instrText>
+            </w:r>
+            <w:r>
+              <w:rPr>
+                <w:noProof/>
+                <w:webHidden/>
+              </w:rPr>
+            </w:r>
+            <w:r>
+              <w:rPr>
+                <w:noProof/>
+                <w:webHidden/>
+              </w:rPr>
+              <w:fldChar w:fldCharType="separate"/>
+            </w:r>
+            <w:r>
+              <w:rPr>
+                <w:noProof/>
+                <w:webHidden/>
+              </w:rPr>
+              <w:t>41</w:t>
+            </w:r>
+            <w:r>
+              <w:rPr>
+                <w:noProof/>
+                <w:webHidden/>
+              </w:rPr>
+              <w:fldChar w:fldCharType="end"/>
+            </w:r>
+          </w:hyperlink>
+        </w:p>
+        <w:p>
+          <w:pPr>
+            <w:pStyle w:val="TDC2"/>
+            <w:rPr>
+              <w:rFonts w:eastAsiaTheme="minorEastAsia"/>
+              <w:i w:val="0"/>
+              <w:iCs w:val="0"/>
+              <w:noProof/>
+              <w:sz w:val="22"/>
+              <w:szCs w:val="22"/>
+              <w:lang w:val="es-AR" w:eastAsia="es-AR"/>
+            </w:rPr>
+          </w:pPr>
+          <w:hyperlink w:anchor="_Toc64458119" w:history="1">
+            <w:r>
+              <w:rPr>
+                <w:rStyle w:val="Hipervnculo"/>
+                <w:noProof/>
+              </w:rPr>
+              <w:t>Notificaciones</w:t>
+            </w:r>
+            <w:r>
+              <w:rPr>
+                <w:noProof/>
+                <w:webHidden/>
+              </w:rPr>
+              <w:tab/>
+            </w:r>
+            <w:r>
+              <w:rPr>
+                <w:noProof/>
+                <w:webHidden/>
+              </w:rPr>
+              <w:fldChar w:fldCharType="begin"/>
+            </w:r>
+            <w:r>
+              <w:rPr>
+                <w:noProof/>
+                <w:webHidden/>
+              </w:rPr>
+              <w:instrText xml:space="preserve"> PAGEREF _Toc64458119 \h </w:instrText>
+            </w:r>
+            <w:r>
+              <w:rPr>
+                <w:noProof/>
+                <w:webHidden/>
+              </w:rPr>
+            </w:r>
+            <w:r>
+              <w:rPr>
+                <w:noProof/>
+                <w:webHidden/>
+              </w:rPr>
+              <w:fldChar w:fldCharType="separate"/>
+            </w:r>
+            <w:r>
+              <w:rPr>
+                <w:noProof/>
+                <w:webHidden/>
+              </w:rPr>
+              <w:t>43</w:t>
             </w:r>
             <w:r>
               <w:rPr>
@@ -3749,7 +3891,7 @@
               <w:lang w:val="es-AR" w:eastAsia="es-AR"/>
             </w:rPr>
           </w:pPr>
-          <w:hyperlink w:anchor="_Toc64383322" w:history="1">
+          <w:hyperlink w:anchor="_Toc64458120" w:history="1">
             <w:r>
               <w:rPr>
                 <w:rStyle w:val="Hipervnculo"/>
@@ -3776,7 +3918,7 @@
                 <w:noProof/>
                 <w:webHidden/>
               </w:rPr>
-              <w:instrText xml:space="preserve"> PAGEREF _Toc64383322 \h </w:instrText>
+              <w:instrText xml:space="preserve"> PAGEREF _Toc64458120 \h </w:instrText>
             </w:r>
             <w:r>
               <w:rPr>
@@ -3796,7 +3938,7 @@
                 <w:noProof/>
                 <w:webHidden/>
               </w:rPr>
-              <w:t>41</w:t>
+              <w:t>43</w:t>
             </w:r>
             <w:r>
               <w:rPr>
@@ -3820,12 +3962,154 @@
               <w:lang w:val="es-AR" w:eastAsia="es-AR"/>
             </w:rPr>
           </w:pPr>
-          <w:hyperlink w:anchor="_Toc64383323" w:history="1">
+          <w:hyperlink w:anchor="_Toc64458121" w:history="1">
             <w:r>
               <w:rPr>
                 <w:rStyle w:val="Hipervnculo"/>
                 <w:noProof/>
               </w:rPr>
+              <w:t>Formato de archivo para importar horarios de cursada</w:t>
+            </w:r>
+            <w:r>
+              <w:rPr>
+                <w:noProof/>
+                <w:webHidden/>
+              </w:rPr>
+              <w:tab/>
+            </w:r>
+            <w:r>
+              <w:rPr>
+                <w:noProof/>
+                <w:webHidden/>
+              </w:rPr>
+              <w:fldChar w:fldCharType="begin"/>
+            </w:r>
+            <w:r>
+              <w:rPr>
+                <w:noProof/>
+                <w:webHidden/>
+              </w:rPr>
+              <w:instrText xml:space="preserve"> PAGEREF _Toc64458121 \h </w:instrText>
+            </w:r>
+            <w:r>
+              <w:rPr>
+                <w:noProof/>
+                <w:webHidden/>
+              </w:rPr>
+            </w:r>
+            <w:r>
+              <w:rPr>
+                <w:noProof/>
+                <w:webHidden/>
+              </w:rPr>
+              <w:fldChar w:fldCharType="separate"/>
+            </w:r>
+            <w:r>
+              <w:rPr>
+                <w:noProof/>
+                <w:webHidden/>
+              </w:rPr>
+              <w:t>43</w:t>
+            </w:r>
+            <w:r>
+              <w:rPr>
+                <w:noProof/>
+                <w:webHidden/>
+              </w:rPr>
+              <w:fldChar w:fldCharType="end"/>
+            </w:r>
+          </w:hyperlink>
+        </w:p>
+        <w:p>
+          <w:pPr>
+            <w:pStyle w:val="TDC2"/>
+            <w:rPr>
+              <w:rFonts w:eastAsiaTheme="minorEastAsia"/>
+              <w:i w:val="0"/>
+              <w:iCs w:val="0"/>
+              <w:noProof/>
+              <w:sz w:val="22"/>
+              <w:szCs w:val="22"/>
+              <w:lang w:val="es-AR" w:eastAsia="es-AR"/>
+            </w:rPr>
+          </w:pPr>
+          <w:hyperlink w:anchor="_Toc64458122" w:history="1">
+            <w:r>
+              <w:rPr>
+                <w:rStyle w:val="Hipervnculo"/>
+                <w:noProof/>
+              </w:rPr>
+              <w:t>Formato de archivo para importar mesas de examen</w:t>
+            </w:r>
+            <w:r>
+              <w:rPr>
+                <w:noProof/>
+                <w:webHidden/>
+              </w:rPr>
+              <w:tab/>
+            </w:r>
+            <w:r>
+              <w:rPr>
+                <w:noProof/>
+                <w:webHidden/>
+              </w:rPr>
+              <w:fldChar w:fldCharType="begin"/>
+            </w:r>
+            <w:r>
+              <w:rPr>
+                <w:noProof/>
+                <w:webHidden/>
+              </w:rPr>
+              <w:instrText xml:space="preserve"> PAGEREF _Toc64458122 \h </w:instrText>
+            </w:r>
+            <w:r>
+              <w:rPr>
+                <w:noProof/>
+                <w:webHidden/>
+              </w:rPr>
+            </w:r>
+            <w:r>
+              <w:rPr>
+                <w:noProof/>
+                <w:webHidden/>
+              </w:rPr>
+              <w:fldChar w:fldCharType="separate"/>
+            </w:r>
+            <w:r>
+              <w:rPr>
+                <w:noProof/>
+                <w:webHidden/>
+              </w:rPr>
+              <w:t>44</w:t>
+            </w:r>
+            <w:r>
+              <w:rPr>
+                <w:noProof/>
+                <w:webHidden/>
+              </w:rPr>
+              <w:fldChar w:fldCharType="end"/>
+            </w:r>
+          </w:hyperlink>
+        </w:p>
+        <w:p>
+          <w:pPr>
+            <w:pStyle w:val="TDC2"/>
+            <w:rPr>
+              <w:rFonts w:eastAsiaTheme="minorEastAsia"/>
+              <w:i w:val="0"/>
+              <w:iCs w:val="0"/>
+              <w:noProof/>
+              <w:sz w:val="22"/>
+              <w:szCs w:val="22"/>
+              <w:lang w:val="es-AR" w:eastAsia="es-AR"/>
+            </w:rPr>
+          </w:pPr>
+          <w:hyperlink w:anchor="_Toc64458123" w:history="1">
+            <w:r>
+              <w:rPr>
+                <w:rStyle w:val="Hipervnculo"/>
+                <w:noProof/>
+              </w:rPr>
               <w:t>Generar archivo CSV delimitado</w:t>
             </w:r>
             <w:r>
@@ -3847,7 +4131,7 @@
                 <w:noProof/>
                 <w:webHidden/>
               </w:rPr>
-              <w:instrText xml:space="preserve"> PAGEREF _Toc64383323 \h </w:instrText>
+              <w:instrText xml:space="preserve"> PAGEREF _Toc64458123 \h </w:instrText>
             </w:r>
             <w:r>
               <w:rPr>
@@ -3867,7 +4151,7 @@
                 <w:noProof/>
                 <w:webHidden/>
               </w:rPr>
-              <w:t>41</w:t>
+              <w:t>45</w:t>
             </w:r>
             <w:r>
               <w:rPr>
@@ -3900,8 +4184,6 @@
         <w:br w:type="page"/>
       </w:r>
     </w:p>
-    <w:bookmarkStart w:id="0" w:name="_GoBack"/>
-    <w:bookmarkEnd w:id="0"/>
     <w:p>
       <w:pPr>
         <w:pStyle w:val="Tabladeilustraciones"/>
@@ -3924,7 +4206,7 @@
       <w:r>
         <w:fldChar w:fldCharType="separate"/>
       </w:r>
-      <w:hyperlink w:anchor="_Toc64383324" w:history="1">
+      <w:hyperlink w:anchor="_Toc64458124" w:history="1">
         <w:r>
           <w:rPr>
             <w:rStyle w:val="Hipervnculo"/>
@@ -3951,7 +4233,7 @@
             <w:noProof/>
             <w:webHidden/>
           </w:rPr>
-          <w:instrText xml:space="preserve"> PAGEREF _Toc64383324 \h </w:instrText>
+          <w:instrText xml:space="preserve"> PAGEREF _Toc64458124 \h </w:instrText>
         </w:r>
         <w:r>
           <w:rPr>
@@ -3971,7 +4253,7 @@
             <w:noProof/>
             <w:webHidden/>
           </w:rPr>
-          <w:t>9</w:t>
+          <w:t>10</w:t>
         </w:r>
         <w:r>
           <w:rPr>
@@ -3994,7 +4276,7 @@
           <w:lang w:val="es-AR" w:eastAsia="es-AR"/>
         </w:rPr>
       </w:pPr>
-      <w:hyperlink w:anchor="_Toc64383325" w:history="1">
+      <w:hyperlink w:anchor="_Toc64458125" w:history="1">
         <w:r>
           <w:rPr>
             <w:rStyle w:val="Hipervnculo"/>
@@ -4021,7 +4303,7 @@
             <w:noProof/>
             <w:webHidden/>
           </w:rPr>
-          <w:instrText xml:space="preserve"> PAGEREF _Toc64383325 \h </w:instrText>
+          <w:instrText xml:space="preserve"> PAGEREF _Toc64458125 \h </w:instrText>
         </w:r>
         <w:r>
           <w:rPr>
@@ -4041,7 +4323,7 @@
             <w:noProof/>
             <w:webHidden/>
           </w:rPr>
-          <w:t>9</w:t>
+          <w:t>10</w:t>
         </w:r>
         <w:r>
           <w:rPr>
@@ -4064,7 +4346,7 @@
           <w:lang w:val="es-AR" w:eastAsia="es-AR"/>
         </w:rPr>
       </w:pPr>
-      <w:hyperlink w:anchor="_Toc64383326" w:history="1">
+      <w:hyperlink w:anchor="_Toc64458126" w:history="1">
         <w:r>
           <w:rPr>
             <w:rStyle w:val="Hipervnculo"/>
@@ -4091,7 +4373,7 @@
             <w:noProof/>
             <w:webHidden/>
           </w:rPr>
-          <w:instrText xml:space="preserve"> PAGEREF _Toc64383326 \h </w:instrText>
+          <w:instrText xml:space="preserve"> PAGEREF _Toc64458126 \h </w:instrText>
         </w:r>
         <w:r>
           <w:rPr>
@@ -4111,7 +4393,7 @@
             <w:noProof/>
             <w:webHidden/>
           </w:rPr>
-          <w:t>10</w:t>
+          <w:t>11</w:t>
         </w:r>
         <w:r>
           <w:rPr>
@@ -4134,7 +4416,7 @@
           <w:lang w:val="es-AR" w:eastAsia="es-AR"/>
         </w:rPr>
       </w:pPr>
-      <w:hyperlink w:anchor="_Toc64383327" w:history="1">
+      <w:hyperlink w:anchor="_Toc64458127" w:history="1">
         <w:r>
           <w:rPr>
             <w:rStyle w:val="Hipervnculo"/>
@@ -4161,7 +4443,7 @@
             <w:noProof/>
             <w:webHidden/>
           </w:rPr>
-          <w:instrText xml:space="preserve"> PAGEREF _Toc64383327 \h </w:instrText>
+          <w:instrText xml:space="preserve"> PAGEREF _Toc64458127 \h </w:instrText>
         </w:r>
         <w:r>
           <w:rPr>
@@ -4181,7 +4463,7 @@
             <w:noProof/>
             <w:webHidden/>
           </w:rPr>
-          <w:t>10</w:t>
+          <w:t>11</w:t>
         </w:r>
         <w:r>
           <w:rPr>
@@ -4204,7 +4486,7 @@
           <w:lang w:val="es-AR" w:eastAsia="es-AR"/>
         </w:rPr>
       </w:pPr>
-      <w:hyperlink w:anchor="_Toc64383328" w:history="1">
+      <w:hyperlink w:anchor="_Toc64458128" w:history="1">
         <w:r>
           <w:rPr>
             <w:rStyle w:val="Hipervnculo"/>
@@ -4231,7 +4513,7 @@
             <w:noProof/>
             <w:webHidden/>
           </w:rPr>
-          <w:instrText xml:space="preserve"> PAGEREF _Toc64383328 \h </w:instrText>
+          <w:instrText xml:space="preserve"> PAGEREF _Toc64458128 \h </w:instrText>
         </w:r>
         <w:r>
           <w:rPr>
@@ -4251,7 +4533,7 @@
             <w:noProof/>
             <w:webHidden/>
           </w:rPr>
-          <w:t>11</w:t>
+          <w:t>12</w:t>
         </w:r>
         <w:r>
           <w:rPr>
@@ -4274,7 +4556,7 @@
           <w:lang w:val="es-AR" w:eastAsia="es-AR"/>
         </w:rPr>
       </w:pPr>
-      <w:hyperlink w:anchor="_Toc64383329" w:history="1">
+      <w:hyperlink w:anchor="_Toc64458129" w:history="1">
         <w:r>
           <w:rPr>
             <w:rStyle w:val="Hipervnculo"/>
@@ -4301,7 +4583,7 @@
             <w:noProof/>
             <w:webHidden/>
           </w:rPr>
-          <w:instrText xml:space="preserve"> PAGEREF _Toc64383329 \h </w:instrText>
+          <w:instrText xml:space="preserve"> PAGEREF _Toc64458129 \h </w:instrText>
         </w:r>
         <w:r>
           <w:rPr>
@@ -4321,7 +4603,7 @@
             <w:noProof/>
             <w:webHidden/>
           </w:rPr>
-          <w:t>11</w:t>
+          <w:t>12</w:t>
         </w:r>
         <w:r>
           <w:rPr>
@@ -4344,7 +4626,7 @@
           <w:lang w:val="es-AR" w:eastAsia="es-AR"/>
         </w:rPr>
       </w:pPr>
-      <w:hyperlink w:anchor="_Toc64383330" w:history="1">
+      <w:hyperlink w:anchor="_Toc64458130" w:history="1">
         <w:r>
           <w:rPr>
             <w:rStyle w:val="Hipervnculo"/>
@@ -4371,7 +4653,7 @@
             <w:noProof/>
             <w:webHidden/>
           </w:rPr>
-          <w:instrText xml:space="preserve"> PAGEREF _Toc64383330 \h </w:instrText>
+          <w:instrText xml:space="preserve"> PAGEREF _Toc64458130 \h </w:instrText>
         </w:r>
         <w:r>
           <w:rPr>
@@ -4391,7 +4673,7 @@
             <w:noProof/>
             <w:webHidden/>
           </w:rPr>
-          <w:t>12</w:t>
+          <w:t>13</w:t>
         </w:r>
         <w:r>
           <w:rPr>
@@ -4414,7 +4696,7 @@
           <w:lang w:val="es-AR" w:eastAsia="es-AR"/>
         </w:rPr>
       </w:pPr>
-      <w:hyperlink w:anchor="_Toc64383331" w:history="1">
+      <w:hyperlink w:anchor="_Toc64458131" w:history="1">
         <w:r>
           <w:rPr>
             <w:rStyle w:val="Hipervnculo"/>
@@ -4441,7 +4723,7 @@
             <w:noProof/>
             <w:webHidden/>
           </w:rPr>
-          <w:instrText xml:space="preserve"> PAGEREF _Toc64383331 \h </w:instrText>
+          <w:instrText xml:space="preserve"> PAGEREF _Toc64458131 \h </w:instrText>
         </w:r>
         <w:r>
           <w:rPr>
@@ -4461,7 +4743,7 @@
             <w:noProof/>
             <w:webHidden/>
           </w:rPr>
-          <w:t>13</w:t>
+          <w:t>14</w:t>
         </w:r>
         <w:r>
           <w:rPr>
@@ -4484,7 +4766,7 @@
           <w:lang w:val="es-AR" w:eastAsia="es-AR"/>
         </w:rPr>
       </w:pPr>
-      <w:hyperlink w:anchor="_Toc64383332" w:history="1">
+      <w:hyperlink w:anchor="_Toc64458132" w:history="1">
         <w:r>
           <w:rPr>
             <w:rStyle w:val="Hipervnculo"/>
@@ -4511,7 +4793,7 @@
             <w:noProof/>
             <w:webHidden/>
           </w:rPr>
-          <w:instrText xml:space="preserve"> PAGEREF _Toc64383332 \h </w:instrText>
+          <w:instrText xml:space="preserve"> PAGEREF _Toc64458132 \h </w:instrText>
         </w:r>
         <w:r>
           <w:rPr>
@@ -4531,7 +4813,7 @@
             <w:noProof/>
             <w:webHidden/>
           </w:rPr>
-          <w:t>13</w:t>
+          <w:t>14</w:t>
         </w:r>
         <w:r>
           <w:rPr>
@@ -4554,7 +4836,7 @@
           <w:lang w:val="es-AR" w:eastAsia="es-AR"/>
         </w:rPr>
       </w:pPr>
-      <w:hyperlink w:anchor="_Toc64383333" w:history="1">
+      <w:hyperlink w:anchor="_Toc64458133" w:history="1">
         <w:r>
           <w:rPr>
             <w:rStyle w:val="Hipervnculo"/>
@@ -4581,7 +4863,7 @@
             <w:noProof/>
             <w:webHidden/>
           </w:rPr>
-          <w:instrText xml:space="preserve"> PAGEREF _Toc64383333 \h </w:instrText>
+          <w:instrText xml:space="preserve"> PAGEREF _Toc64458133 \h </w:instrText>
         </w:r>
         <w:r>
           <w:rPr>
@@ -4601,7 +4883,7 @@
             <w:noProof/>
             <w:webHidden/>
           </w:rPr>
-          <w:t>14</w:t>
+          <w:t>15</w:t>
         </w:r>
         <w:r>
           <w:rPr>
@@ -4624,7 +4906,7 @@
           <w:lang w:val="es-AR" w:eastAsia="es-AR"/>
         </w:rPr>
       </w:pPr>
-      <w:hyperlink w:anchor="_Toc64383334" w:history="1">
+      <w:hyperlink w:anchor="_Toc64458134" w:history="1">
         <w:r>
           <w:rPr>
             <w:rStyle w:val="Hipervnculo"/>
@@ -4651,7 +4933,7 @@
             <w:noProof/>
             <w:webHidden/>
           </w:rPr>
-          <w:instrText xml:space="preserve"> PAGEREF _Toc64383334 \h </w:instrText>
+          <w:instrText xml:space="preserve"> PAGEREF _Toc64458134 \h </w:instrText>
         </w:r>
         <w:r>
           <w:rPr>
@@ -4671,7 +4953,7 @@
             <w:noProof/>
             <w:webHidden/>
           </w:rPr>
-          <w:t>14</w:t>
+          <w:t>15</w:t>
         </w:r>
         <w:r>
           <w:rPr>
@@ -4694,7 +4976,7 @@
           <w:lang w:val="es-AR" w:eastAsia="es-AR"/>
         </w:rPr>
       </w:pPr>
-      <w:hyperlink w:anchor="_Toc64383335" w:history="1">
+      <w:hyperlink w:anchor="_Toc64458135" w:history="1">
         <w:r>
           <w:rPr>
             <w:rStyle w:val="Hipervnculo"/>
@@ -4721,7 +5003,7 @@
             <w:noProof/>
             <w:webHidden/>
           </w:rPr>
-          <w:instrText xml:space="preserve"> PAGEREF _Toc64383335 \h </w:instrText>
+          <w:instrText xml:space="preserve"> PAGEREF _Toc64458135 \h </w:instrText>
         </w:r>
         <w:r>
           <w:rPr>
@@ -4741,7 +5023,7 @@
             <w:noProof/>
             <w:webHidden/>
           </w:rPr>
-          <w:t>15</w:t>
+          <w:t>16</w:t>
         </w:r>
         <w:r>
           <w:rPr>
@@ -4764,7 +5046,7 @@
           <w:lang w:val="es-AR" w:eastAsia="es-AR"/>
         </w:rPr>
       </w:pPr>
-      <w:hyperlink w:anchor="_Toc64383336" w:history="1">
+      <w:hyperlink w:anchor="_Toc64458136" w:history="1">
         <w:r>
           <w:rPr>
             <w:rStyle w:val="Hipervnculo"/>
@@ -4791,7 +5073,7 @@
             <w:noProof/>
             <w:webHidden/>
           </w:rPr>
-          <w:instrText xml:space="preserve"> PAGEREF _Toc64383336 \h </w:instrText>
+          <w:instrText xml:space="preserve"> PAGEREF _Toc64458136 \h </w:instrText>
         </w:r>
         <w:r>
           <w:rPr>
@@ -4811,7 +5093,7 @@
             <w:noProof/>
             <w:webHidden/>
           </w:rPr>
-          <w:t>15</w:t>
+          <w:t>16</w:t>
         </w:r>
         <w:r>
           <w:rPr>
@@ -4834,7 +5116,7 @@
           <w:lang w:val="es-AR" w:eastAsia="es-AR"/>
         </w:rPr>
       </w:pPr>
-      <w:hyperlink w:anchor="_Toc64383337" w:history="1">
+      <w:hyperlink w:anchor="_Toc64458137" w:history="1">
         <w:r>
           <w:rPr>
             <w:rStyle w:val="Hipervnculo"/>
@@ -4861,7 +5143,7 @@
             <w:noProof/>
             <w:webHidden/>
           </w:rPr>
-          <w:instrText xml:space="preserve"> PAGEREF _Toc64383337 \h </w:instrText>
+          <w:instrText xml:space="preserve"> PAGEREF _Toc64458137 \h </w:instrText>
         </w:r>
         <w:r>
           <w:rPr>
@@ -4881,7 +5163,7 @@
             <w:noProof/>
             <w:webHidden/>
           </w:rPr>
-          <w:t>16</w:t>
+          <w:t>17</w:t>
         </w:r>
         <w:r>
           <w:rPr>
@@ -4904,7 +5186,7 @@
           <w:lang w:val="es-AR" w:eastAsia="es-AR"/>
         </w:rPr>
       </w:pPr>
-      <w:hyperlink w:anchor="_Toc64383338" w:history="1">
+      <w:hyperlink w:anchor="_Toc64458138" w:history="1">
         <w:r>
           <w:rPr>
             <w:rStyle w:val="Hipervnculo"/>
@@ -4931,7 +5213,7 @@
             <w:noProof/>
             <w:webHidden/>
           </w:rPr>
-          <w:instrText xml:space="preserve"> PAGEREF _Toc64383338 \h </w:instrText>
+          <w:instrText xml:space="preserve"> PAGEREF _Toc64458138 \h </w:instrText>
         </w:r>
         <w:r>
           <w:rPr>
@@ -4951,7 +5233,7 @@
             <w:noProof/>
             <w:webHidden/>
           </w:rPr>
-          <w:t>16</w:t>
+          <w:t>17</w:t>
         </w:r>
         <w:r>
           <w:rPr>
@@ -4974,7 +5256,7 @@
           <w:lang w:val="es-AR" w:eastAsia="es-AR"/>
         </w:rPr>
       </w:pPr>
-      <w:hyperlink w:anchor="_Toc64383339" w:history="1">
+      <w:hyperlink w:anchor="_Toc64458139" w:history="1">
         <w:r>
           <w:rPr>
             <w:rStyle w:val="Hipervnculo"/>
@@ -5001,7 +5283,7 @@
             <w:noProof/>
             <w:webHidden/>
           </w:rPr>
-          <w:instrText xml:space="preserve"> PAGEREF _Toc64383339 \h </w:instrText>
+          <w:instrText xml:space="preserve"> PAGEREF _Toc64458139 \h </w:instrText>
         </w:r>
         <w:r>
           <w:rPr>
@@ -5021,7 +5303,7 @@
             <w:noProof/>
             <w:webHidden/>
           </w:rPr>
-          <w:t>17</w:t>
+          <w:t>18</w:t>
         </w:r>
         <w:r>
           <w:rPr>
@@ -5044,7 +5326,7 @@
           <w:lang w:val="es-AR" w:eastAsia="es-AR"/>
         </w:rPr>
       </w:pPr>
-      <w:hyperlink w:anchor="_Toc64383340" w:history="1">
+      <w:hyperlink w:anchor="_Toc64458140" w:history="1">
         <w:r>
           <w:rPr>
             <w:rStyle w:val="Hipervnculo"/>
@@ -5071,7 +5353,7 @@
             <w:noProof/>
             <w:webHidden/>
           </w:rPr>
-          <w:instrText xml:space="preserve"> PAGEREF _Toc64383340 \h </w:instrText>
+          <w:instrText xml:space="preserve"> PAGEREF _Toc64458140 \h </w:instrText>
         </w:r>
         <w:r>
           <w:rPr>
@@ -5091,7 +5373,7 @@
             <w:noProof/>
             <w:webHidden/>
           </w:rPr>
-          <w:t>18</w:t>
+          <w:t>19</w:t>
         </w:r>
         <w:r>
           <w:rPr>
@@ -5114,7 +5396,7 @@
           <w:lang w:val="es-AR" w:eastAsia="es-AR"/>
         </w:rPr>
       </w:pPr>
-      <w:hyperlink w:anchor="_Toc64383341" w:history="1">
+      <w:hyperlink w:anchor="_Toc64458141" w:history="1">
         <w:r>
           <w:rPr>
             <w:rStyle w:val="Hipervnculo"/>
@@ -5141,7 +5423,7 @@
             <w:noProof/>
             <w:webHidden/>
           </w:rPr>
-          <w:instrText xml:space="preserve"> PAGEREF _Toc64383341 \h </w:instrText>
+          <w:instrText xml:space="preserve"> PAGEREF _Toc64458141 \h </w:instrText>
         </w:r>
         <w:r>
           <w:rPr>
@@ -5161,7 +5443,7 @@
             <w:noProof/>
             <w:webHidden/>
           </w:rPr>
-          <w:t>18</w:t>
+          <w:t>19</w:t>
         </w:r>
         <w:r>
           <w:rPr>
@@ -5184,7 +5466,7 @@
           <w:lang w:val="es-AR" w:eastAsia="es-AR"/>
         </w:rPr>
       </w:pPr>
-      <w:hyperlink w:anchor="_Toc64383342" w:history="1">
+      <w:hyperlink w:anchor="_Toc64458142" w:history="1">
         <w:r>
           <w:rPr>
             <w:rStyle w:val="Hipervnculo"/>
@@ -5211,7 +5493,7 @@
             <w:noProof/>
             <w:webHidden/>
           </w:rPr>
-          <w:instrText xml:space="preserve"> PAGEREF _Toc64383342 \h </w:instrText>
+          <w:instrText xml:space="preserve"> PAGEREF _Toc64458142 \h </w:instrText>
         </w:r>
         <w:r>
           <w:rPr>
@@ -5231,7 +5513,7 @@
             <w:noProof/>
             <w:webHidden/>
           </w:rPr>
-          <w:t>19</w:t>
+          <w:t>20</w:t>
         </w:r>
         <w:r>
           <w:rPr>
@@ -5254,7 +5536,7 @@
           <w:lang w:val="es-AR" w:eastAsia="es-AR"/>
         </w:rPr>
       </w:pPr>
-      <w:hyperlink w:anchor="_Toc64383343" w:history="1">
+      <w:hyperlink w:anchor="_Toc64458143" w:history="1">
         <w:r>
           <w:rPr>
             <w:rStyle w:val="Hipervnculo"/>
@@ -5281,7 +5563,7 @@
             <w:noProof/>
             <w:webHidden/>
           </w:rPr>
-          <w:instrText xml:space="preserve"> PAGEREF _Toc64383343 \h </w:instrText>
+          <w:instrText xml:space="preserve"> PAGEREF _Toc64458143 \h </w:instrText>
         </w:r>
         <w:r>
           <w:rPr>
@@ -5301,7 +5583,7 @@
             <w:noProof/>
             <w:webHidden/>
           </w:rPr>
-          <w:t>19</w:t>
+          <w:t>20</w:t>
         </w:r>
         <w:r>
           <w:rPr>
@@ -5324,7 +5606,7 @@
           <w:lang w:val="es-AR" w:eastAsia="es-AR"/>
         </w:rPr>
       </w:pPr>
-      <w:hyperlink w:anchor="_Toc64383344" w:history="1">
+      <w:hyperlink w:anchor="_Toc64458144" w:history="1">
         <w:r>
           <w:rPr>
             <w:rStyle w:val="Hipervnculo"/>
@@ -5351,7 +5633,7 @@
             <w:noProof/>
             <w:webHidden/>
           </w:rPr>
-          <w:instrText xml:space="preserve"> PAGEREF _Toc64383344 \h </w:instrText>
+          <w:instrText xml:space="preserve"> PAGEREF _Toc64458144 \h </w:instrText>
         </w:r>
         <w:r>
           <w:rPr>
@@ -5371,7 +5653,7 @@
             <w:noProof/>
             <w:webHidden/>
           </w:rPr>
-          <w:t>20</w:t>
+          <w:t>21</w:t>
         </w:r>
         <w:r>
           <w:rPr>
@@ -5394,7 +5676,7 @@
           <w:lang w:val="es-AR" w:eastAsia="es-AR"/>
         </w:rPr>
       </w:pPr>
-      <w:hyperlink w:anchor="_Toc64383345" w:history="1">
+      <w:hyperlink w:anchor="_Toc64458145" w:history="1">
         <w:r>
           <w:rPr>
             <w:rStyle w:val="Hipervnculo"/>
@@ -5421,7 +5703,7 @@
             <w:noProof/>
             <w:webHidden/>
           </w:rPr>
-          <w:instrText xml:space="preserve"> PAGEREF _Toc64383345 \h </w:instrText>
+          <w:instrText xml:space="preserve"> PAGEREF _Toc64458145 \h </w:instrText>
         </w:r>
         <w:r>
           <w:rPr>
@@ -5441,7 +5723,7 @@
             <w:noProof/>
             <w:webHidden/>
           </w:rPr>
-          <w:t>21</w:t>
+          <w:t>22</w:t>
         </w:r>
         <w:r>
           <w:rPr>
@@ -5464,7 +5746,7 @@
           <w:lang w:val="es-AR" w:eastAsia="es-AR"/>
         </w:rPr>
       </w:pPr>
-      <w:hyperlink w:anchor="_Toc64383346" w:history="1">
+      <w:hyperlink w:anchor="_Toc64458146" w:history="1">
         <w:r>
           <w:rPr>
             <w:rStyle w:val="Hipervnculo"/>
@@ -5491,7 +5773,7 @@
             <w:noProof/>
             <w:webHidden/>
           </w:rPr>
-          <w:instrText xml:space="preserve"> PAGEREF _Toc64383346 \h </w:instrText>
+          <w:instrText xml:space="preserve"> PAGEREF _Toc64458146 \h </w:instrText>
         </w:r>
         <w:r>
           <w:rPr>
@@ -5511,7 +5793,7 @@
             <w:noProof/>
             <w:webHidden/>
           </w:rPr>
-          <w:t>22</w:t>
+          <w:t>23</w:t>
         </w:r>
         <w:r>
           <w:rPr>
@@ -5534,7 +5816,7 @@
           <w:lang w:val="es-AR" w:eastAsia="es-AR"/>
         </w:rPr>
       </w:pPr>
-      <w:hyperlink w:anchor="_Toc64383347" w:history="1">
+      <w:hyperlink w:anchor="_Toc64458147" w:history="1">
         <w:r>
           <w:rPr>
             <w:rStyle w:val="Hipervnculo"/>
@@ -5561,7 +5843,7 @@
             <w:noProof/>
             <w:webHidden/>
           </w:rPr>
-          <w:instrText xml:space="preserve"> PAGEREF _Toc64383347 \h </w:instrText>
+          <w:instrText xml:space="preserve"> PAGEREF _Toc64458147 \h </w:instrText>
         </w:r>
         <w:r>
           <w:rPr>
@@ -5581,7 +5863,7 @@
             <w:noProof/>
             <w:webHidden/>
           </w:rPr>
-          <w:t>22</w:t>
+          <w:t>23</w:t>
         </w:r>
         <w:r>
           <w:rPr>
@@ -5604,7 +5886,7 @@
           <w:lang w:val="es-AR" w:eastAsia="es-AR"/>
         </w:rPr>
       </w:pPr>
-      <w:hyperlink w:anchor="_Toc64383348" w:history="1">
+      <w:hyperlink w:anchor="_Toc64458148" w:history="1">
         <w:r>
           <w:rPr>
             <w:rStyle w:val="Hipervnculo"/>
@@ -5631,7 +5913,7 @@
             <w:noProof/>
             <w:webHidden/>
           </w:rPr>
-          <w:instrText xml:space="preserve"> PAGEREF _Toc64383348 \h </w:instrText>
+          <w:instrText xml:space="preserve"> PAGEREF _Toc64458148 \h </w:instrText>
         </w:r>
         <w:r>
           <w:rPr>
@@ -5651,7 +5933,7 @@
             <w:noProof/>
             <w:webHidden/>
           </w:rPr>
-          <w:t>22</w:t>
+          <w:t>23</w:t>
         </w:r>
         <w:r>
           <w:rPr>
@@ -5674,7 +5956,7 @@
           <w:lang w:val="es-AR" w:eastAsia="es-AR"/>
         </w:rPr>
       </w:pPr>
-      <w:hyperlink w:anchor="_Toc64383349" w:history="1">
+      <w:hyperlink w:anchor="_Toc64458149" w:history="1">
         <w:r>
           <w:rPr>
             <w:rStyle w:val="Hipervnculo"/>
@@ -5701,7 +5983,7 @@
             <w:noProof/>
             <w:webHidden/>
           </w:rPr>
-          <w:instrText xml:space="preserve"> PAGEREF _Toc64383349 \h </w:instrText>
+          <w:instrText xml:space="preserve"> PAGEREF _Toc64458149 \h </w:instrText>
         </w:r>
         <w:r>
           <w:rPr>
@@ -5721,7 +6003,7 @@
             <w:noProof/>
             <w:webHidden/>
           </w:rPr>
-          <w:t>23</w:t>
+          <w:t>24</w:t>
         </w:r>
         <w:r>
           <w:rPr>
@@ -5744,7 +6026,7 @@
           <w:lang w:val="es-AR" w:eastAsia="es-AR"/>
         </w:rPr>
       </w:pPr>
-      <w:hyperlink w:anchor="_Toc64383350" w:history="1">
+      <w:hyperlink w:anchor="_Toc64458150" w:history="1">
         <w:r>
           <w:rPr>
             <w:rStyle w:val="Hipervnculo"/>
@@ -5771,7 +6053,7 @@
             <w:noProof/>
             <w:webHidden/>
           </w:rPr>
-          <w:instrText xml:space="preserve"> PAGEREF _Toc64383350 \h </w:instrText>
+          <w:instrText xml:space="preserve"> PAGEREF _Toc64458150 \h </w:instrText>
         </w:r>
         <w:r>
           <w:rPr>
@@ -5791,7 +6073,7 @@
             <w:noProof/>
             <w:webHidden/>
           </w:rPr>
-          <w:t>23</w:t>
+          <w:t>24</w:t>
         </w:r>
         <w:r>
           <w:rPr>
@@ -5814,7 +6096,7 @@
           <w:lang w:val="es-AR" w:eastAsia="es-AR"/>
         </w:rPr>
       </w:pPr>
-      <w:hyperlink w:anchor="_Toc64383351" w:history="1">
+      <w:hyperlink w:anchor="_Toc64458151" w:history="1">
         <w:r>
           <w:rPr>
             <w:rStyle w:val="Hipervnculo"/>
@@ -5841,7 +6123,7 @@
             <w:noProof/>
             <w:webHidden/>
           </w:rPr>
-          <w:instrText xml:space="preserve"> PAGEREF _Toc64383351 \h </w:instrText>
+          <w:instrText xml:space="preserve"> PAGEREF _Toc64458151 \h </w:instrText>
         </w:r>
         <w:r>
           <w:rPr>
@@ -5861,7 +6143,7 @@
             <w:noProof/>
             <w:webHidden/>
           </w:rPr>
-          <w:t>24</w:t>
+          <w:t>25</w:t>
         </w:r>
         <w:r>
           <w:rPr>
@@ -5884,7 +6166,7 @@
           <w:lang w:val="es-AR" w:eastAsia="es-AR"/>
         </w:rPr>
       </w:pPr>
-      <w:hyperlink w:anchor="_Toc64383352" w:history="1">
+      <w:hyperlink w:anchor="_Toc64458152" w:history="1">
         <w:r>
           <w:rPr>
             <w:rStyle w:val="Hipervnculo"/>
@@ -5911,7 +6193,7 @@
             <w:noProof/>
             <w:webHidden/>
           </w:rPr>
-          <w:instrText xml:space="preserve"> PAGEREF _Toc64383352 \h </w:instrText>
+          <w:instrText xml:space="preserve"> PAGEREF _Toc64458152 \h </w:instrText>
         </w:r>
         <w:r>
           <w:rPr>
@@ -5931,7 +6213,7 @@
             <w:noProof/>
             <w:webHidden/>
           </w:rPr>
-          <w:t>25</w:t>
+          <w:t>26</w:t>
         </w:r>
         <w:r>
           <w:rPr>
@@ -5954,7 +6236,7 @@
           <w:lang w:val="es-AR" w:eastAsia="es-AR"/>
         </w:rPr>
       </w:pPr>
-      <w:hyperlink w:anchor="_Toc64383353" w:history="1">
+      <w:hyperlink w:anchor="_Toc64458153" w:history="1">
         <w:r>
           <w:rPr>
             <w:rStyle w:val="Hipervnculo"/>
@@ -5981,7 +6263,7 @@
             <w:noProof/>
             <w:webHidden/>
           </w:rPr>
-          <w:instrText xml:space="preserve"> PAGEREF _Toc64383353 \h </w:instrText>
+          <w:instrText xml:space="preserve"> PAGEREF _Toc64458153 \h </w:instrText>
         </w:r>
         <w:r>
           <w:rPr>
@@ -6001,7 +6283,7 @@
             <w:noProof/>
             <w:webHidden/>
           </w:rPr>
-          <w:t>25</w:t>
+          <w:t>26</w:t>
         </w:r>
         <w:r>
           <w:rPr>
@@ -6024,7 +6306,7 @@
           <w:lang w:val="es-AR" w:eastAsia="es-AR"/>
         </w:rPr>
       </w:pPr>
-      <w:hyperlink w:anchor="_Toc64383354" w:history="1">
+      <w:hyperlink w:anchor="_Toc64458154" w:history="1">
         <w:r>
           <w:rPr>
             <w:rStyle w:val="Hipervnculo"/>
@@ -6051,7 +6333,7 @@
             <w:noProof/>
             <w:webHidden/>
           </w:rPr>
-          <w:instrText xml:space="preserve"> PAGEREF _Toc64383354 \h </w:instrText>
+          <w:instrText xml:space="preserve"> PAGEREF _Toc64458154 \h </w:instrText>
         </w:r>
         <w:r>
           <w:rPr>
@@ -6071,7 +6353,7 @@
             <w:noProof/>
             <w:webHidden/>
           </w:rPr>
-          <w:t>27</w:t>
+          <w:t>28</w:t>
         </w:r>
         <w:r>
           <w:rPr>
@@ -6094,7 +6376,7 @@
           <w:lang w:val="es-AR" w:eastAsia="es-AR"/>
         </w:rPr>
       </w:pPr>
-      <w:hyperlink w:anchor="_Toc64383355" w:history="1">
+      <w:hyperlink w:anchor="_Toc64458155" w:history="1">
         <w:r>
           <w:rPr>
             <w:rStyle w:val="Hipervnculo"/>
@@ -6121,7 +6403,7 @@
             <w:noProof/>
             <w:webHidden/>
           </w:rPr>
-          <w:instrText xml:space="preserve"> PAGEREF _Toc64383355 \h </w:instrText>
+          <w:instrText xml:space="preserve"> PAGEREF _Toc64458155 \h </w:instrText>
         </w:r>
         <w:r>
           <w:rPr>
@@ -6141,7 +6423,7 @@
             <w:noProof/>
             <w:webHidden/>
           </w:rPr>
-          <w:t>27</w:t>
+          <w:t>28</w:t>
         </w:r>
         <w:r>
           <w:rPr>
@@ -6164,7 +6446,7 @@
           <w:lang w:val="es-AR" w:eastAsia="es-AR"/>
         </w:rPr>
       </w:pPr>
-      <w:hyperlink w:anchor="_Toc64383356" w:history="1">
+      <w:hyperlink w:anchor="_Toc64458156" w:history="1">
         <w:r>
           <w:rPr>
             <w:rStyle w:val="Hipervnculo"/>
@@ -6191,7 +6473,7 @@
             <w:noProof/>
             <w:webHidden/>
           </w:rPr>
-          <w:instrText xml:space="preserve"> PAGEREF _Toc64383356 \h </w:instrText>
+          <w:instrText xml:space="preserve"> PAGEREF _Toc64458156 \h </w:instrText>
         </w:r>
         <w:r>
           <w:rPr>
@@ -6211,7 +6493,7 @@
             <w:noProof/>
             <w:webHidden/>
           </w:rPr>
-          <w:t>28</w:t>
+          <w:t>29</w:t>
         </w:r>
         <w:r>
           <w:rPr>
@@ -6234,7 +6516,7 @@
           <w:lang w:val="es-AR" w:eastAsia="es-AR"/>
         </w:rPr>
       </w:pPr>
-      <w:hyperlink w:anchor="_Toc64383357" w:history="1">
+      <w:hyperlink w:anchor="_Toc64458157" w:history="1">
         <w:r>
           <w:rPr>
             <w:rStyle w:val="Hipervnculo"/>
@@ -6261,7 +6543,7 @@
             <w:noProof/>
             <w:webHidden/>
           </w:rPr>
-          <w:instrText xml:space="preserve"> PAGEREF _Toc64383357 \h </w:instrText>
+          <w:instrText xml:space="preserve"> PAGEREF _Toc64458157 \h </w:instrText>
         </w:r>
         <w:r>
           <w:rPr>
@@ -6281,7 +6563,7 @@
             <w:noProof/>
             <w:webHidden/>
           </w:rPr>
-          <w:t>28</w:t>
+          <w:t>29</w:t>
         </w:r>
         <w:r>
           <w:rPr>
@@ -6304,7 +6586,7 @@
           <w:lang w:val="es-AR" w:eastAsia="es-AR"/>
         </w:rPr>
       </w:pPr>
-      <w:hyperlink w:anchor="_Toc64383358" w:history="1">
+      <w:hyperlink w:anchor="_Toc64458158" w:history="1">
         <w:r>
           <w:rPr>
             <w:rStyle w:val="Hipervnculo"/>
@@ -6331,7 +6613,7 @@
             <w:noProof/>
             <w:webHidden/>
           </w:rPr>
-          <w:instrText xml:space="preserve"> PAGEREF _Toc64383358 \h </w:instrText>
+          <w:instrText xml:space="preserve"> PAGEREF _Toc64458158 \h </w:instrText>
         </w:r>
         <w:r>
           <w:rPr>
@@ -6351,7 +6633,7 @@
             <w:noProof/>
             <w:webHidden/>
           </w:rPr>
-          <w:t>29</w:t>
+          <w:t>30</w:t>
         </w:r>
         <w:r>
           <w:rPr>
@@ -6374,7 +6656,7 @@
           <w:lang w:val="es-AR" w:eastAsia="es-AR"/>
         </w:rPr>
       </w:pPr>
-      <w:hyperlink w:anchor="_Toc64383359" w:history="1">
+      <w:hyperlink w:anchor="_Toc64458159" w:history="1">
         <w:r>
           <w:rPr>
             <w:rStyle w:val="Hipervnculo"/>
@@ -6401,7 +6683,7 @@
             <w:noProof/>
             <w:webHidden/>
           </w:rPr>
-          <w:instrText xml:space="preserve"> PAGEREF _Toc64383359 \h </w:instrText>
+          <w:instrText xml:space="preserve"> PAGEREF _Toc64458159 \h </w:instrText>
         </w:r>
         <w:r>
           <w:rPr>
@@ -6421,7 +6703,7 @@
             <w:noProof/>
             <w:webHidden/>
           </w:rPr>
-          <w:t>31</w:t>
+          <w:t>32</w:t>
         </w:r>
         <w:r>
           <w:rPr>
@@ -6444,7 +6726,7 @@
           <w:lang w:val="es-AR" w:eastAsia="es-AR"/>
         </w:rPr>
       </w:pPr>
-      <w:hyperlink w:anchor="_Toc64383360" w:history="1">
+      <w:hyperlink w:anchor="_Toc64458160" w:history="1">
         <w:r>
           <w:rPr>
             <w:rStyle w:val="Hipervnculo"/>
@@ -6471,7 +6753,7 @@
             <w:noProof/>
             <w:webHidden/>
           </w:rPr>
-          <w:instrText xml:space="preserve"> PAGEREF _Toc64383360 \h </w:instrText>
+          <w:instrText xml:space="preserve"> PAGEREF _Toc64458160 \h </w:instrText>
         </w:r>
         <w:r>
           <w:rPr>
@@ -6491,7 +6773,7 @@
             <w:noProof/>
             <w:webHidden/>
           </w:rPr>
-          <w:t>33</w:t>
+          <w:t>34</w:t>
         </w:r>
         <w:r>
           <w:rPr>
@@ -6514,7 +6796,7 @@
           <w:lang w:val="es-AR" w:eastAsia="es-AR"/>
         </w:rPr>
       </w:pPr>
-      <w:hyperlink w:anchor="_Toc64383361" w:history="1">
+      <w:hyperlink w:anchor="_Toc64458161" w:history="1">
         <w:r>
           <w:rPr>
             <w:rStyle w:val="Hipervnculo"/>
@@ -6541,7 +6823,7 @@
             <w:noProof/>
             <w:webHidden/>
           </w:rPr>
-          <w:instrText xml:space="preserve"> PAGEREF _Toc64383361 \h </w:instrText>
+          <w:instrText xml:space="preserve"> PAGEREF _Toc64458161 \h </w:instrText>
         </w:r>
         <w:r>
           <w:rPr>
@@ -6561,7 +6843,7 @@
             <w:noProof/>
             <w:webHidden/>
           </w:rPr>
-          <w:t>33</w:t>
+          <w:t>34</w:t>
         </w:r>
         <w:r>
           <w:rPr>
@@ -6584,7 +6866,7 @@
           <w:lang w:val="es-AR" w:eastAsia="es-AR"/>
         </w:rPr>
       </w:pPr>
-      <w:hyperlink w:anchor="_Toc64383362" w:history="1">
+      <w:hyperlink w:anchor="_Toc64458162" w:history="1">
         <w:r>
           <w:rPr>
             <w:rStyle w:val="Hipervnculo"/>
@@ -6611,7 +6893,7 @@
             <w:noProof/>
             <w:webHidden/>
           </w:rPr>
-          <w:instrText xml:space="preserve"> PAGEREF _Toc64383362 \h </w:instrText>
+          <w:instrText xml:space="preserve"> PAGEREF _Toc64458162 \h </w:instrText>
         </w:r>
         <w:r>
           <w:rPr>
@@ -6631,7 +6913,7 @@
             <w:noProof/>
             <w:webHidden/>
           </w:rPr>
-          <w:t>34</w:t>
+          <w:t>35</w:t>
         </w:r>
         <w:r>
           <w:rPr>
@@ -6654,7 +6936,7 @@
           <w:lang w:val="es-AR" w:eastAsia="es-AR"/>
         </w:rPr>
       </w:pPr>
-      <w:hyperlink w:anchor="_Toc64383363" w:history="1">
+      <w:hyperlink w:anchor="_Toc64458163" w:history="1">
         <w:r>
           <w:rPr>
             <w:rStyle w:val="Hipervnculo"/>
@@ -6681,7 +6963,7 @@
             <w:noProof/>
             <w:webHidden/>
           </w:rPr>
-          <w:instrText xml:space="preserve"> PAGEREF _Toc64383363 \h </w:instrText>
+          <w:instrText xml:space="preserve"> PAGEREF _Toc64458163 \h </w:instrText>
         </w:r>
         <w:r>
           <w:rPr>
@@ -6701,7 +6983,7 @@
             <w:noProof/>
             <w:webHidden/>
           </w:rPr>
-          <w:t>35</w:t>
+          <w:t>36</w:t>
         </w:r>
         <w:r>
           <w:rPr>
@@ -6724,7 +7006,7 @@
           <w:lang w:val="es-AR" w:eastAsia="es-AR"/>
         </w:rPr>
       </w:pPr>
-      <w:hyperlink w:anchor="_Toc64383364" w:history="1">
+      <w:hyperlink w:anchor="_Toc64458164" w:history="1">
         <w:r>
           <w:rPr>
             <w:rStyle w:val="Hipervnculo"/>
@@ -6751,7 +7033,7 @@
             <w:noProof/>
             <w:webHidden/>
           </w:rPr>
-          <w:instrText xml:space="preserve"> PAGEREF _Toc64383364 \h </w:instrText>
+          <w:instrText xml:space="preserve"> PAGEREF _Toc64458164 \h </w:instrText>
         </w:r>
         <w:r>
           <w:rPr>
@@ -6771,7 +7053,7 @@
             <w:noProof/>
             <w:webHidden/>
           </w:rPr>
-          <w:t>35</w:t>
+          <w:t>36</w:t>
         </w:r>
         <w:r>
           <w:rPr>
@@ -6794,7 +7076,7 @@
           <w:lang w:val="es-AR" w:eastAsia="es-AR"/>
         </w:rPr>
       </w:pPr>
-      <w:hyperlink w:anchor="_Toc64383365" w:history="1">
+      <w:hyperlink w:anchor="_Toc64458165" w:history="1">
         <w:r>
           <w:rPr>
             <w:rStyle w:val="Hipervnculo"/>
@@ -6821,7 +7103,7 @@
             <w:noProof/>
             <w:webHidden/>
           </w:rPr>
-          <w:instrText xml:space="preserve"> PAGEREF _Toc64383365 \h </w:instrText>
+          <w:instrText xml:space="preserve"> PAGEREF _Toc64458165 \h </w:instrText>
         </w:r>
         <w:r>
           <w:rPr>
@@ -6841,7 +7123,7 @@
             <w:noProof/>
             <w:webHidden/>
           </w:rPr>
-          <w:t>36</w:t>
+          <w:t>37</w:t>
         </w:r>
         <w:r>
           <w:rPr>
@@ -6864,7 +7146,7 @@
           <w:lang w:val="es-AR" w:eastAsia="es-AR"/>
         </w:rPr>
       </w:pPr>
-      <w:hyperlink w:anchor="_Toc64383366" w:history="1">
+      <w:hyperlink w:anchor="_Toc64458166" w:history="1">
         <w:r>
           <w:rPr>
             <w:rStyle w:val="Hipervnculo"/>
@@ -6891,7 +7173,7 @@
             <w:noProof/>
             <w:webHidden/>
           </w:rPr>
-          <w:instrText xml:space="preserve"> PAGEREF _Toc64383366 \h </w:instrText>
+          <w:instrText xml:space="preserve"> PAGEREF _Toc64458166 \h </w:instrText>
         </w:r>
         <w:r>
           <w:rPr>
@@ -6911,7 +7193,7 @@
             <w:noProof/>
             <w:webHidden/>
           </w:rPr>
-          <w:t>37</w:t>
+          <w:t>38</w:t>
         </w:r>
         <w:r>
           <w:rPr>
@@ -6934,7 +7216,7 @@
           <w:lang w:val="es-AR" w:eastAsia="es-AR"/>
         </w:rPr>
       </w:pPr>
-      <w:hyperlink w:anchor="_Toc64383367" w:history="1">
+      <w:hyperlink w:anchor="_Toc64458167" w:history="1">
         <w:r>
           <w:rPr>
             <w:rStyle w:val="Hipervnculo"/>
@@ -6961,7 +7243,7 @@
             <w:noProof/>
             <w:webHidden/>
           </w:rPr>
-          <w:instrText xml:space="preserve"> PAGEREF _Toc64383367 \h </w:instrText>
+          <w:instrText xml:space="preserve"> PAGEREF _Toc64458167 \h </w:instrText>
         </w:r>
         <w:r>
           <w:rPr>
@@ -6981,7 +7263,7 @@
             <w:noProof/>
             <w:webHidden/>
           </w:rPr>
-          <w:t>38</w:t>
+          <w:t>39</w:t>
         </w:r>
         <w:r>
           <w:rPr>
@@ -7004,7 +7286,7 @@
           <w:lang w:val="es-AR" w:eastAsia="es-AR"/>
         </w:rPr>
       </w:pPr>
-      <w:hyperlink w:anchor="_Toc64383368" w:history="1">
+      <w:hyperlink w:anchor="_Toc64458168" w:history="1">
         <w:r>
           <w:rPr>
             <w:rStyle w:val="Hipervnculo"/>
@@ -7031,7 +7313,7 @@
             <w:noProof/>
             <w:webHidden/>
           </w:rPr>
-          <w:instrText xml:space="preserve"> PAGEREF _Toc64383368 \h </w:instrText>
+          <w:instrText xml:space="preserve"> PAGEREF _Toc64458168 \h </w:instrText>
         </w:r>
         <w:r>
           <w:rPr>
@@ -7051,7 +7333,7 @@
             <w:noProof/>
             <w:webHidden/>
           </w:rPr>
-          <w:t>38</w:t>
+          <w:t>39</w:t>
         </w:r>
         <w:r>
           <w:rPr>
@@ -7074,7 +7356,7 @@
           <w:lang w:val="es-AR" w:eastAsia="es-AR"/>
         </w:rPr>
       </w:pPr>
-      <w:hyperlink w:anchor="_Toc64383369" w:history="1">
+      <w:hyperlink w:anchor="_Toc64458169" w:history="1">
         <w:r>
           <w:rPr>
             <w:rStyle w:val="Hipervnculo"/>
@@ -7101,7 +7383,7 @@
             <w:noProof/>
             <w:webHidden/>
           </w:rPr>
-          <w:instrText xml:space="preserve"> PAGEREF _Toc64383369 \h </w:instrText>
+          <w:instrText xml:space="preserve"> PAGEREF _Toc64458169 \h </w:instrText>
         </w:r>
         <w:r>
           <w:rPr>
@@ -7121,7 +7403,7 @@
             <w:noProof/>
             <w:webHidden/>
           </w:rPr>
-          <w:t>39</w:t>
+          <w:t>40</w:t>
         </w:r>
         <w:r>
           <w:rPr>
@@ -7144,7 +7426,7 @@
           <w:lang w:val="es-AR" w:eastAsia="es-AR"/>
         </w:rPr>
       </w:pPr>
-      <w:hyperlink w:anchor="_Toc64383370" w:history="1">
+      <w:hyperlink w:anchor="_Toc64458170" w:history="1">
         <w:r>
           <w:rPr>
             <w:rStyle w:val="Hipervnculo"/>
@@ -7171,7 +7453,7 @@
             <w:noProof/>
             <w:webHidden/>
           </w:rPr>
-          <w:instrText xml:space="preserve"> PAGEREF _Toc64383370 \h </w:instrText>
+          <w:instrText xml:space="preserve"> PAGEREF _Toc64458170 \h </w:instrText>
         </w:r>
         <w:r>
           <w:rPr>
@@ -7191,7 +7473,7 @@
             <w:noProof/>
             <w:webHidden/>
           </w:rPr>
-          <w:t>39</w:t>
+          <w:t>40</w:t>
         </w:r>
         <w:r>
           <w:rPr>
@@ -7214,7 +7496,7 @@
           <w:lang w:val="es-AR" w:eastAsia="es-AR"/>
         </w:rPr>
       </w:pPr>
-      <w:hyperlink w:anchor="_Toc64383371" w:history="1">
+      <w:hyperlink w:anchor="_Toc64458171" w:history="1">
         <w:r>
           <w:rPr>
             <w:rStyle w:val="Hipervnculo"/>
@@ -7241,7 +7523,7 @@
             <w:noProof/>
             <w:webHidden/>
           </w:rPr>
-          <w:instrText xml:space="preserve"> PAGEREF _Toc64383371 \h </w:instrText>
+          <w:instrText xml:space="preserve"> PAGEREF _Toc64458171 \h </w:instrText>
         </w:r>
         <w:r>
           <w:rPr>
@@ -7261,7 +7543,7 @@
             <w:noProof/>
             <w:webHidden/>
           </w:rPr>
-          <w:t>40</w:t>
+          <w:t>41</w:t>
         </w:r>
         <w:r>
           <w:rPr>
@@ -7284,7 +7566,7 @@
           <w:lang w:val="es-AR" w:eastAsia="es-AR"/>
         </w:rPr>
       </w:pPr>
-      <w:hyperlink w:anchor="_Toc64383372" w:history="1">
+      <w:hyperlink w:anchor="_Toc64458172" w:history="1">
         <w:r>
           <w:rPr>
             <w:rStyle w:val="Hipervnculo"/>
@@ -7311,7 +7593,7 @@
             <w:noProof/>
             <w:webHidden/>
           </w:rPr>
-          <w:instrText xml:space="preserve"> PAGEREF _Toc64383372 \h </w:instrText>
+          <w:instrText xml:space="preserve"> PAGEREF _Toc64458172 \h </w:instrText>
         </w:r>
         <w:r>
           <w:rPr>
@@ -7331,7 +7613,7 @@
             <w:noProof/>
             <w:webHidden/>
           </w:rPr>
-          <w:t>41</w:t>
+          <w:t>42</w:t>
         </w:r>
         <w:r>
           <w:rPr>
@@ -7354,7 +7636,7 @@
           <w:lang w:val="es-AR" w:eastAsia="es-AR"/>
         </w:rPr>
       </w:pPr>
-      <w:hyperlink w:anchor="_Toc64383373" w:history="1">
+      <w:hyperlink w:anchor="_Toc64458173" w:history="1">
         <w:r>
           <w:rPr>
             <w:rStyle w:val="Hipervnculo"/>
@@ -7381,7 +7663,7 @@
             <w:noProof/>
             <w:webHidden/>
           </w:rPr>
-          <w:instrText xml:space="preserve"> PAGEREF _Toc64383373 \h </w:instrText>
+          <w:instrText xml:space="preserve"> PAGEREF _Toc64458173 \h </w:instrText>
         </w:r>
         <w:r>
           <w:rPr>
@@ -7401,7 +7683,7 @@
             <w:noProof/>
             <w:webHidden/>
           </w:rPr>
-          <w:t>41</w:t>
+          <w:t>42</w:t>
         </w:r>
         <w:r>
           <w:rPr>
@@ -7424,13 +7706,13 @@
           <w:lang w:val="es-AR" w:eastAsia="es-AR"/>
         </w:rPr>
       </w:pPr>
-      <w:hyperlink w:anchor="_Toc64383374" w:history="1">
+      <w:hyperlink w:anchor="_Toc64458174" w:history="1">
         <w:r>
           <w:rPr>
             <w:rStyle w:val="Hipervnculo"/>
             <w:noProof/>
           </w:rPr>
-          <w:t>Ilustración 51 - Excel para mesas de examen</w:t>
+          <w:t>Ilustración 51 - Formulario de favoritos</w:t>
         </w:r>
         <w:r>
           <w:rPr>
@@ -7451,7 +7733,7 @@
             <w:noProof/>
             <w:webHidden/>
           </w:rPr>
-          <w:instrText xml:space="preserve"> PAGEREF _Toc64383374 \h </w:instrText>
+          <w:instrText xml:space="preserve"> PAGEREF _Toc64458174 \h </w:instrText>
         </w:r>
         <w:r>
           <w:rPr>
@@ -7471,7 +7753,7 @@
             <w:noProof/>
             <w:webHidden/>
           </w:rPr>
-          <w:t>42</w:t>
+          <w:t>43</w:t>
         </w:r>
         <w:r>
           <w:rPr>
@@ -7494,13 +7776,13 @@
           <w:lang w:val="es-AR" w:eastAsia="es-AR"/>
         </w:rPr>
       </w:pPr>
-      <w:hyperlink w:anchor="_Toc64383375" w:history="1">
+      <w:hyperlink w:anchor="_Toc64458175" w:history="1">
         <w:r>
           <w:rPr>
             <w:rStyle w:val="Hipervnculo"/>
             <w:noProof/>
           </w:rPr>
-          <w:t>Ilustración 52 - Guardar archivo como CSV delimitado por comas</w:t>
+          <w:t>Ilustración 52 - Listado de horarios de cursada almacenados en favoritos</w:t>
         </w:r>
         <w:r>
           <w:rPr>
@@ -7521,7 +7803,7 @@
             <w:noProof/>
             <w:webHidden/>
           </w:rPr>
-          <w:instrText xml:space="preserve"> PAGEREF _Toc64383375 \h </w:instrText>
+          <w:instrText xml:space="preserve"> PAGEREF _Toc64458175 \h </w:instrText>
         </w:r>
         <w:r>
           <w:rPr>
@@ -7541,7 +7823,7 @@
             <w:noProof/>
             <w:webHidden/>
           </w:rPr>
-          <w:t>42</w:t>
+          <w:t>43</w:t>
         </w:r>
         <w:r>
           <w:rPr>
@@ -7564,13 +7846,13 @@
           <w:lang w:val="es-AR" w:eastAsia="es-AR"/>
         </w:rPr>
       </w:pPr>
-      <w:hyperlink w:anchor="_Toc64383376" w:history="1">
+      <w:hyperlink w:anchor="_Toc64458176" w:history="1">
         <w:r>
           <w:rPr>
             <w:rStyle w:val="Hipervnculo"/>
             <w:noProof/>
           </w:rPr>
-          <w:t>Ilustración 53 - Archivo CSV desde Notepad++</w:t>
+          <w:t>Ilustración 53 - Listado de mesas de examen almacenados en favoritos</w:t>
         </w:r>
         <w:r>
           <w:rPr>
@@ -7591,7 +7873,7 @@
             <w:noProof/>
             <w:webHidden/>
           </w:rPr>
-          <w:instrText xml:space="preserve"> PAGEREF _Toc64383376 \h </w:instrText>
+          <w:instrText xml:space="preserve"> PAGEREF _Toc64458176 \h </w:instrText>
         </w:r>
         <w:r>
           <w:rPr>
@@ -7612,6 +7894,356 @@
             <w:webHidden/>
           </w:rPr>
           <w:t>43</w:t>
+        </w:r>
+        <w:r>
+          <w:rPr>
+            <w:noProof/>
+            <w:webHidden/>
+          </w:rPr>
+          <w:fldChar w:fldCharType="end"/>
+        </w:r>
+      </w:hyperlink>
+    </w:p>
+    <w:p>
+      <w:pPr>
+        <w:pStyle w:val="Tabladeilustraciones"/>
+        <w:tabs>
+          <w:tab w:val="right" w:leader="dot" w:pos="8494"/>
+        </w:tabs>
+        <w:rPr>
+          <w:rFonts w:eastAsiaTheme="minorEastAsia"/>
+          <w:noProof/>
+          <w:lang w:val="es-AR" w:eastAsia="es-AR"/>
+        </w:rPr>
+      </w:pPr>
+      <w:hyperlink w:anchor="_Toc64458177" w:history="1">
+        <w:r>
+          <w:rPr>
+            <w:rStyle w:val="Hipervnculo"/>
+            <w:noProof/>
+          </w:rPr>
+          <w:t>Ilustración 54 - Notificaciones sobre horarios de cursada</w:t>
+        </w:r>
+        <w:r>
+          <w:rPr>
+            <w:noProof/>
+            <w:webHidden/>
+          </w:rPr>
+          <w:tab/>
+        </w:r>
+        <w:r>
+          <w:rPr>
+            <w:noProof/>
+            <w:webHidden/>
+          </w:rPr>
+          <w:fldChar w:fldCharType="begin"/>
+        </w:r>
+        <w:r>
+          <w:rPr>
+            <w:noProof/>
+            <w:webHidden/>
+          </w:rPr>
+          <w:instrText xml:space="preserve"> PAGEREF _Toc64458177 \h </w:instrText>
+        </w:r>
+        <w:r>
+          <w:rPr>
+            <w:noProof/>
+            <w:webHidden/>
+          </w:rPr>
+        </w:r>
+        <w:r>
+          <w:rPr>
+            <w:noProof/>
+            <w:webHidden/>
+          </w:rPr>
+          <w:fldChar w:fldCharType="separate"/>
+        </w:r>
+        <w:r>
+          <w:rPr>
+            <w:noProof/>
+            <w:webHidden/>
+          </w:rPr>
+          <w:t>44</w:t>
+        </w:r>
+        <w:r>
+          <w:rPr>
+            <w:noProof/>
+            <w:webHidden/>
+          </w:rPr>
+          <w:fldChar w:fldCharType="end"/>
+        </w:r>
+      </w:hyperlink>
+    </w:p>
+    <w:p>
+      <w:pPr>
+        <w:pStyle w:val="Tabladeilustraciones"/>
+        <w:tabs>
+          <w:tab w:val="right" w:leader="dot" w:pos="8494"/>
+        </w:tabs>
+        <w:rPr>
+          <w:rFonts w:eastAsiaTheme="minorEastAsia"/>
+          <w:noProof/>
+          <w:lang w:val="es-AR" w:eastAsia="es-AR"/>
+        </w:rPr>
+      </w:pPr>
+      <w:hyperlink w:anchor="_Toc64458178" w:history="1">
+        <w:r>
+          <w:rPr>
+            <w:rStyle w:val="Hipervnculo"/>
+            <w:noProof/>
+          </w:rPr>
+          <w:t>Ilustración 55 - Notificaciones sobre mesas de examen</w:t>
+        </w:r>
+        <w:r>
+          <w:rPr>
+            <w:noProof/>
+            <w:webHidden/>
+          </w:rPr>
+          <w:tab/>
+        </w:r>
+        <w:r>
+          <w:rPr>
+            <w:noProof/>
+            <w:webHidden/>
+          </w:rPr>
+          <w:fldChar w:fldCharType="begin"/>
+        </w:r>
+        <w:r>
+          <w:rPr>
+            <w:noProof/>
+            <w:webHidden/>
+          </w:rPr>
+          <w:instrText xml:space="preserve"> PAGEREF _Toc64458178 \h </w:instrText>
+        </w:r>
+        <w:r>
+          <w:rPr>
+            <w:noProof/>
+            <w:webHidden/>
+          </w:rPr>
+        </w:r>
+        <w:r>
+          <w:rPr>
+            <w:noProof/>
+            <w:webHidden/>
+          </w:rPr>
+          <w:fldChar w:fldCharType="separate"/>
+        </w:r>
+        <w:r>
+          <w:rPr>
+            <w:noProof/>
+            <w:webHidden/>
+          </w:rPr>
+          <w:t>44</w:t>
+        </w:r>
+        <w:r>
+          <w:rPr>
+            <w:noProof/>
+            <w:webHidden/>
+          </w:rPr>
+          <w:fldChar w:fldCharType="end"/>
+        </w:r>
+      </w:hyperlink>
+    </w:p>
+    <w:p>
+      <w:pPr>
+        <w:pStyle w:val="Tabladeilustraciones"/>
+        <w:tabs>
+          <w:tab w:val="right" w:leader="dot" w:pos="8494"/>
+        </w:tabs>
+        <w:rPr>
+          <w:rFonts w:eastAsiaTheme="minorEastAsia"/>
+          <w:noProof/>
+          <w:lang w:val="es-AR" w:eastAsia="es-AR"/>
+        </w:rPr>
+      </w:pPr>
+      <w:hyperlink w:anchor="_Toc64458179" w:history="1">
+        <w:r>
+          <w:rPr>
+            <w:rStyle w:val="Hipervnculo"/>
+            <w:noProof/>
+          </w:rPr>
+          <w:t>Ilustración 56 - Excel para mesas de examen</w:t>
+        </w:r>
+        <w:r>
+          <w:rPr>
+            <w:noProof/>
+            <w:webHidden/>
+          </w:rPr>
+          <w:tab/>
+        </w:r>
+        <w:r>
+          <w:rPr>
+            <w:noProof/>
+            <w:webHidden/>
+          </w:rPr>
+          <w:fldChar w:fldCharType="begin"/>
+        </w:r>
+        <w:r>
+          <w:rPr>
+            <w:noProof/>
+            <w:webHidden/>
+          </w:rPr>
+          <w:instrText xml:space="preserve"> PAGEREF _Toc64458179 \h </w:instrText>
+        </w:r>
+        <w:r>
+          <w:rPr>
+            <w:noProof/>
+            <w:webHidden/>
+          </w:rPr>
+        </w:r>
+        <w:r>
+          <w:rPr>
+            <w:noProof/>
+            <w:webHidden/>
+          </w:rPr>
+          <w:fldChar w:fldCharType="separate"/>
+        </w:r>
+        <w:r>
+          <w:rPr>
+            <w:noProof/>
+            <w:webHidden/>
+          </w:rPr>
+          <w:t>47</w:t>
+        </w:r>
+        <w:r>
+          <w:rPr>
+            <w:noProof/>
+            <w:webHidden/>
+          </w:rPr>
+          <w:fldChar w:fldCharType="end"/>
+        </w:r>
+      </w:hyperlink>
+    </w:p>
+    <w:p>
+      <w:pPr>
+        <w:pStyle w:val="Tabladeilustraciones"/>
+        <w:tabs>
+          <w:tab w:val="right" w:leader="dot" w:pos="8494"/>
+        </w:tabs>
+        <w:rPr>
+          <w:rFonts w:eastAsiaTheme="minorEastAsia"/>
+          <w:noProof/>
+          <w:lang w:val="es-AR" w:eastAsia="es-AR"/>
+        </w:rPr>
+      </w:pPr>
+      <w:hyperlink w:anchor="_Toc64458180" w:history="1">
+        <w:r>
+          <w:rPr>
+            <w:rStyle w:val="Hipervnculo"/>
+            <w:noProof/>
+          </w:rPr>
+          <w:t>Ilustración 57 - Guardar archivo como CSV delimitado por comas</w:t>
+        </w:r>
+        <w:r>
+          <w:rPr>
+            <w:noProof/>
+            <w:webHidden/>
+          </w:rPr>
+          <w:tab/>
+        </w:r>
+        <w:r>
+          <w:rPr>
+            <w:noProof/>
+            <w:webHidden/>
+          </w:rPr>
+          <w:fldChar w:fldCharType="begin"/>
+        </w:r>
+        <w:r>
+          <w:rPr>
+            <w:noProof/>
+            <w:webHidden/>
+          </w:rPr>
+          <w:instrText xml:space="preserve"> PAGEREF _Toc64458180 \h </w:instrText>
+        </w:r>
+        <w:r>
+          <w:rPr>
+            <w:noProof/>
+            <w:webHidden/>
+          </w:rPr>
+        </w:r>
+        <w:r>
+          <w:rPr>
+            <w:noProof/>
+            <w:webHidden/>
+          </w:rPr>
+          <w:fldChar w:fldCharType="separate"/>
+        </w:r>
+        <w:r>
+          <w:rPr>
+            <w:noProof/>
+            <w:webHidden/>
+          </w:rPr>
+          <w:t>47</w:t>
+        </w:r>
+        <w:r>
+          <w:rPr>
+            <w:noProof/>
+            <w:webHidden/>
+          </w:rPr>
+          <w:fldChar w:fldCharType="end"/>
+        </w:r>
+      </w:hyperlink>
+    </w:p>
+    <w:p>
+      <w:pPr>
+        <w:pStyle w:val="Tabladeilustraciones"/>
+        <w:tabs>
+          <w:tab w:val="right" w:leader="dot" w:pos="8494"/>
+        </w:tabs>
+        <w:rPr>
+          <w:rFonts w:eastAsiaTheme="minorEastAsia"/>
+          <w:noProof/>
+          <w:lang w:val="es-AR" w:eastAsia="es-AR"/>
+        </w:rPr>
+      </w:pPr>
+      <w:hyperlink w:anchor="_Toc64458181" w:history="1">
+        <w:r>
+          <w:rPr>
+            <w:rStyle w:val="Hipervnculo"/>
+            <w:noProof/>
+          </w:rPr>
+          <w:t>Ilustración 58 - Archivo CSV desde Notepad++</w:t>
+        </w:r>
+        <w:r>
+          <w:rPr>
+            <w:noProof/>
+            <w:webHidden/>
+          </w:rPr>
+          <w:tab/>
+        </w:r>
+        <w:r>
+          <w:rPr>
+            <w:noProof/>
+            <w:webHidden/>
+          </w:rPr>
+          <w:fldChar w:fldCharType="begin"/>
+        </w:r>
+        <w:r>
+          <w:rPr>
+            <w:noProof/>
+            <w:webHidden/>
+          </w:rPr>
+          <w:instrText xml:space="preserve"> PAGEREF _Toc64458181 \h </w:instrText>
+        </w:r>
+        <w:r>
+          <w:rPr>
+            <w:noProof/>
+            <w:webHidden/>
+          </w:rPr>
+        </w:r>
+        <w:r>
+          <w:rPr>
+            <w:noProof/>
+            <w:webHidden/>
+          </w:rPr>
+          <w:fldChar w:fldCharType="separate"/>
+        </w:r>
+        <w:r>
+          <w:rPr>
+            <w:noProof/>
+            <w:webHidden/>
+          </w:rPr>
+          <w:t>48</w:t>
         </w:r>
         <w:r>
           <w:rPr>
@@ -7652,11 +8284,11 @@
       <w:pPr>
         <w:pStyle w:val="PSI-Ttulo1"/>
       </w:pPr>
-      <w:bookmarkStart w:id="1" w:name="_Toc64383277"/>
+      <w:bookmarkStart w:id="0" w:name="_Toc64458073"/>
       <w:r>
         <w:t>Introducción</w:t>
       </w:r>
-      <w:bookmarkEnd w:id="1"/>
+      <w:bookmarkEnd w:id="0"/>
     </w:p>
     <w:p>
       <w:pPr>
@@ -7683,11 +8315,11 @@
       <w:pPr>
         <w:pStyle w:val="PSI-Ttulo2"/>
       </w:pPr>
-      <w:bookmarkStart w:id="2" w:name="_Toc64383278"/>
+      <w:bookmarkStart w:id="1" w:name="_Toc64458074"/>
       <w:r>
         <w:t>Descripción</w:t>
       </w:r>
-      <w:bookmarkEnd w:id="2"/>
+      <w:bookmarkEnd w:id="1"/>
     </w:p>
     <w:p>
       <w:pPr>
@@ -7697,8 +8329,8 @@
           <w:bCs/>
         </w:rPr>
       </w:pPr>
-      <w:bookmarkStart w:id="3" w:name="_Toc228206477"/>
-      <w:bookmarkStart w:id="4" w:name="_Toc234686582"/>
+      <w:bookmarkStart w:id="2" w:name="_Toc228206477"/>
+      <w:bookmarkStart w:id="3" w:name="_Toc234686582"/>
       <w:r>
         <w:t xml:space="preserve">Un Manual de usuario es un documento de comunicación técnica </w:t>
       </w:r>
@@ -7805,8 +8437,8 @@
       <w:r>
         <w:t>Facilitar la localización de las funciones específicas.</w:t>
       </w:r>
+      <w:bookmarkEnd w:id="2"/>
       <w:bookmarkEnd w:id="3"/>
-      <w:bookmarkEnd w:id="4"/>
     </w:p>
     <w:p>
       <w:pPr>
@@ -7821,11 +8453,11 @@
       <w:pPr>
         <w:pStyle w:val="PSI-Ttulo1"/>
       </w:pPr>
-      <w:bookmarkStart w:id="5" w:name="_Toc64383279"/>
+      <w:bookmarkStart w:id="4" w:name="_Toc64458075"/>
       <w:r>
         <w:t>Contenido</w:t>
       </w:r>
-      <w:bookmarkEnd w:id="5"/>
+      <w:bookmarkEnd w:id="4"/>
     </w:p>
     <w:p>
       <w:pPr>
@@ -8016,11 +8648,11 @@
       <w:pPr>
         <w:pStyle w:val="PSI-Ttulo1"/>
       </w:pPr>
-      <w:bookmarkStart w:id="6" w:name="_Toc64383280"/>
+      <w:bookmarkStart w:id="5" w:name="_Toc64458076"/>
       <w:r>
         <w:t>Introducción al sistema</w:t>
       </w:r>
-      <w:bookmarkEnd w:id="6"/>
+      <w:bookmarkEnd w:id="5"/>
     </w:p>
     <w:p>
       <w:pPr>
@@ -8145,11 +8777,41 @@
       <w:pPr>
         <w:pStyle w:val="PSI-Ttulo1"/>
       </w:pPr>
-      <w:bookmarkStart w:id="7" w:name="_Toc64383281"/>
+      <w:bookmarkStart w:id="6" w:name="_Toc64458077"/>
       <w:r>
         <w:lastRenderedPageBreak/>
         <w:t>Aplicación Web</w:t>
       </w:r>
+      <w:bookmarkEnd w:id="6"/>
+    </w:p>
+    <w:p>
+      <w:pPr>
+        <w:jc w:val="both"/>
+      </w:pPr>
+      <w:r>
+        <w:t>En la aplicación web de Tempus se podrán gestionar los horarios de cursada y mesas de examen</w:t>
+      </w:r>
+      <w:r>
+        <w:t>. Los datos relacionados a estos módulos</w:t>
+      </w:r>
+      <w:r>
+        <w:t xml:space="preserve"> estará</w:t>
+      </w:r>
+      <w:r>
+        <w:t>n</w:t>
+      </w:r>
+      <w:r>
+        <w:t xml:space="preserve"> disponibles para el público en general que haga uso de la aplicación móvil.</w:t>
+      </w:r>
+    </w:p>
+    <w:p>
+      <w:pPr>
+        <w:pStyle w:val="PSI-Ttulo2"/>
+      </w:pPr>
+      <w:bookmarkStart w:id="7" w:name="_Toc64458078"/>
+      <w:r>
+        <w:t>Ingreso al sistema</w:t>
+      </w:r>
       <w:bookmarkEnd w:id="7"/>
     </w:p>
     <w:p>
@@ -8157,36 +8819,6 @@
         <w:jc w:val="both"/>
       </w:pPr>
       <w:r>
-        <w:t>En la aplicación web de Tempus se podrán gestionar los horarios de cursada y mesas de examen</w:t>
-      </w:r>
-      <w:r>
-        <w:t>. Los datos relacionados a estos módulos</w:t>
-      </w:r>
-      <w:r>
-        <w:t xml:space="preserve"> estará</w:t>
-      </w:r>
-      <w:r>
-        <w:t>n</w:t>
-      </w:r>
-      <w:r>
-        <w:t xml:space="preserve"> disponibles para el público en general que haga uso de la aplicación móvil.</w:t>
-      </w:r>
-    </w:p>
-    <w:p>
-      <w:pPr>
-        <w:pStyle w:val="PSI-Ttulo2"/>
-      </w:pPr>
-      <w:bookmarkStart w:id="8" w:name="_Toc64383282"/>
-      <w:r>
-        <w:t>Ingreso al sistema</w:t>
-      </w:r>
-      <w:bookmarkEnd w:id="8"/>
-    </w:p>
-    <w:p>
-      <w:pPr>
-        <w:jc w:val="both"/>
-      </w:pPr>
-      <w:r>
         <w:t>Para acceder al sistema Tempus necesario poseer un correo electrónico institucional correspondiente a la Universidad Nacional de la Patagonia Austral (UNPA).</w:t>
       </w:r>
     </w:p>
@@ -8195,7 +8827,15 @@
         <w:jc w:val="both"/>
       </w:pPr>
       <w:r>
-        <w:t>El acceso se realiza mediante un navegador web por medio del sistema de logeo nativo de Google según los permisos, roles  y usuarios definidos.</w:t>
+        <w:t xml:space="preserve">El acceso se realiza mediante un navegador web por medio del sistema de </w:t>
+      </w:r>
+      <w:proofErr w:type="spellStart"/>
+      <w:r>
+        <w:t>logeo</w:t>
+      </w:r>
+      <w:proofErr w:type="spellEnd"/>
+      <w:r>
+        <w:t xml:space="preserve"> nativo de Google según los permisos, roles  y usuarios definidos.</w:t>
       </w:r>
     </w:p>
     <w:p>
@@ -8250,7 +8890,7 @@
         <w:pStyle w:val="Descripcin"/>
         <w:jc w:val="center"/>
       </w:pPr>
-      <w:bookmarkStart w:id="9" w:name="_Toc64383324"/>
+      <w:bookmarkStart w:id="8" w:name="_Toc64458124"/>
       <w:r>
         <w:t xml:space="preserve">Ilustración </w:t>
       </w:r>
@@ -8287,18 +8927,18 @@
       <w:r>
         <w:t xml:space="preserve"> - Pantalla de acceso a Tempus</w:t>
       </w:r>
-      <w:bookmarkEnd w:id="9"/>
+      <w:bookmarkEnd w:id="8"/>
     </w:p>
     <w:p>
       <w:pPr>
         <w:pStyle w:val="PSI-Ttulo2"/>
         <w:ind w:left="0" w:firstLine="0"/>
       </w:pPr>
-      <w:bookmarkStart w:id="10" w:name="_Toc64383283"/>
+      <w:bookmarkStart w:id="9" w:name="_Toc64458079"/>
       <w:r>
         <w:t>Componentes de la interfaz</w:t>
       </w:r>
-      <w:bookmarkEnd w:id="10"/>
+      <w:bookmarkEnd w:id="9"/>
       <w:r>
         <w:t xml:space="preserve"> </w:t>
       </w:r>
@@ -8363,7 +9003,7 @@
         <w:pStyle w:val="Descripcin"/>
         <w:jc w:val="center"/>
       </w:pPr>
-      <w:bookmarkStart w:id="11" w:name="_Toc64383325"/>
+      <w:bookmarkStart w:id="10" w:name="_Toc64458125"/>
       <w:r>
         <w:t xml:space="preserve">Ilustración </w:t>
       </w:r>
@@ -8400,7 +9040,7 @@
       <w:r>
         <w:t xml:space="preserve"> - Pantalla de inicio de Tempus</w:t>
       </w:r>
-      <w:bookmarkEnd w:id="11"/>
+      <w:bookmarkEnd w:id="10"/>
     </w:p>
     <w:p>
       <w:pPr>
@@ -8462,7 +9102,7 @@
         <w:pStyle w:val="Descripcin"/>
         <w:jc w:val="center"/>
       </w:pPr>
-      <w:bookmarkStart w:id="12" w:name="_Toc64383326"/>
+      <w:bookmarkStart w:id="11" w:name="_Toc64458126"/>
       <w:r>
         <w:t xml:space="preserve">Ilustración </w:t>
       </w:r>
@@ -8499,35 +9139,43 @@
       <w:r>
         <w:t xml:space="preserve"> - Menú de opciones</w:t>
       </w:r>
+      <w:bookmarkEnd w:id="11"/>
+    </w:p>
+    <w:p>
+      <w:pPr>
+        <w:jc w:val="both"/>
+      </w:pPr>
+      <w:r>
+        <w:t>Cada una de las opciones del menú se detallan en el presente documento salvo las correspondientes a Permisos, Roles y Usuarios que corresponden a UARG-</w:t>
+      </w:r>
+      <w:proofErr w:type="spellStart"/>
+      <w:r>
+        <w:t>Flow</w:t>
+      </w:r>
+      <w:proofErr w:type="spellEnd"/>
+      <w:r>
+        <w:t>.</w:t>
+      </w:r>
+    </w:p>
+    <w:p>
+      <w:pPr>
+        <w:pStyle w:val="PSI-Ttulo2"/>
+      </w:pPr>
+      <w:bookmarkStart w:id="12" w:name="_Toc64458080"/>
+      <w:r>
+        <w:t>Roles y permisos</w:t>
+      </w:r>
       <w:bookmarkEnd w:id="12"/>
     </w:p>
     <w:p>
       <w:pPr>
-        <w:jc w:val="both"/>
-      </w:pPr>
-      <w:r>
-        <w:t>Cada una de las opciones del menú se detallan en el presente documento salvo las correspondientes a Permisos, Roles y Usuarios que corresponden a UARG-Flow.</w:t>
-      </w:r>
-    </w:p>
-    <w:p>
-      <w:pPr>
-        <w:pStyle w:val="PSI-Ttulo2"/>
-      </w:pPr>
-      <w:bookmarkStart w:id="13" w:name="_Toc64383284"/>
-      <w:r>
-        <w:t>Roles y permisos</w:t>
+        <w:pStyle w:val="Ttulo3"/>
+      </w:pPr>
+      <w:bookmarkStart w:id="13" w:name="_Toc64458081"/>
+      <w:r>
+        <w:t>Administrador</w:t>
       </w:r>
       <w:bookmarkEnd w:id="13"/>
-    </w:p>
-    <w:p>
-      <w:pPr>
-        <w:pStyle w:val="Ttulo3"/>
-      </w:pPr>
-      <w:bookmarkStart w:id="14" w:name="_Toc64383285"/>
-      <w:r>
-        <w:t>Administrador</w:t>
-      </w:r>
-      <w:bookmarkEnd w:id="14"/>
     </w:p>
     <w:p>
       <w:pPr>
@@ -8550,7 +9198,7 @@
           <w:lang w:val="es-ES"/>
         </w:rPr>
       </w:pPr>
-      <w:bookmarkStart w:id="15" w:name="_Toc64383286"/>
+      <w:bookmarkStart w:id="14" w:name="_Toc64458082"/>
       <w:r>
         <w:rPr>
           <w:sz w:val="22"/>
@@ -8575,41 +9223,41 @@
         </w:rPr>
         <w:t xml:space="preserve"> – Secretaría Académica</w:t>
       </w:r>
+      <w:bookmarkEnd w:id="14"/>
+    </w:p>
+    <w:p>
+      <w:pPr>
+        <w:jc w:val="both"/>
+      </w:pPr>
+      <w:r>
+        <w:t>La función de un usuario administrativo abarca tanto la importación de los horarios de cursada de un determinado cuatrimestre del año</w:t>
+      </w:r>
+      <w:r>
+        <w:t>,</w:t>
+      </w:r>
+      <w:r>
+        <w:t xml:space="preserve"> así como importación de las mesas de examen según el turno de examen que corresponda. </w:t>
+      </w:r>
+    </w:p>
+    <w:p>
+      <w:pPr>
+        <w:pStyle w:val="Ttulo2"/>
+      </w:pPr>
+      <w:bookmarkStart w:id="15" w:name="_Toc64458083"/>
+      <w:r>
+        <w:t>Aulas</w:t>
+      </w:r>
       <w:bookmarkEnd w:id="15"/>
     </w:p>
     <w:p>
       <w:pPr>
-        <w:jc w:val="both"/>
-      </w:pPr>
-      <w:r>
-        <w:t>La función de un usuario administrativo abarca tanto la importación de los horarios de cursada de un determinado cuatrimestre del año</w:t>
-      </w:r>
-      <w:r>
-        <w:t>,</w:t>
-      </w:r>
-      <w:r>
-        <w:t xml:space="preserve"> así como importación de las mesas de examen según el turno de examen que corresponda. </w:t>
-      </w:r>
-    </w:p>
-    <w:p>
-      <w:pPr>
-        <w:pStyle w:val="Ttulo2"/>
-      </w:pPr>
-      <w:bookmarkStart w:id="16" w:name="_Toc64383287"/>
-      <w:r>
-        <w:t>Aulas</w:t>
+        <w:pStyle w:val="Ttulo3"/>
+      </w:pPr>
+      <w:bookmarkStart w:id="16" w:name="_Toc64458084"/>
+      <w:r>
+        <w:t>Crear</w:t>
       </w:r>
       <w:bookmarkEnd w:id="16"/>
-    </w:p>
-    <w:p>
-      <w:pPr>
-        <w:pStyle w:val="Ttulo3"/>
-      </w:pPr>
-      <w:bookmarkStart w:id="17" w:name="_Toc64383288"/>
-      <w:r>
-        <w:t>Crear</w:t>
-      </w:r>
-      <w:bookmarkEnd w:id="17"/>
     </w:p>
     <w:p>
       <w:pPr>
@@ -8707,7 +9355,7 @@
         <w:pStyle w:val="Descripcin"/>
         <w:jc w:val="center"/>
       </w:pPr>
-      <w:bookmarkStart w:id="18" w:name="_Toc64383327"/>
+      <w:bookmarkStart w:id="17" w:name="_Toc64458127"/>
       <w:r>
         <w:t xml:space="preserve">Ilustración </w:t>
       </w:r>
@@ -8744,7 +9392,7 @@
       <w:r>
         <w:t xml:space="preserve"> - Formulario de creación para aula</w:t>
       </w:r>
-      <w:bookmarkEnd w:id="18"/>
+      <w:bookmarkEnd w:id="17"/>
     </w:p>
     <w:p>
       <w:pPr>
@@ -8881,7 +9529,7 @@
           <w:sz w:val="20"/>
         </w:rPr>
       </w:pPr>
-      <w:bookmarkStart w:id="19" w:name="_Toc64383328"/>
+      <w:bookmarkStart w:id="18" w:name="_Toc64458128"/>
       <w:r>
         <w:t xml:space="preserve">Ilustración </w:t>
       </w:r>
@@ -8918,44 +9566,44 @@
       <w:r>
         <w:t xml:space="preserve"> - Resultado de creación para un aula</w:t>
       </w:r>
+      <w:bookmarkEnd w:id="18"/>
+    </w:p>
+    <w:p>
+      <w:pPr>
+        <w:spacing w:before="240" w:after="240"/>
+        <w:jc w:val="both"/>
+      </w:pPr>
+      <w:r>
+        <w:t xml:space="preserve">Al registrarse correctamente, el sistema presentara un mensaje </w:t>
+      </w:r>
+      <w:r>
+        <w:t xml:space="preserve">de confirmación. En caso contrario, el sistema </w:t>
+      </w:r>
+      <w:r>
+        <w:t>muestra</w:t>
+      </w:r>
+      <w:r>
+        <w:t xml:space="preserve"> una descripción del resultado de creación. El aula nueva se podrá observar de forma inmediata en la pantalla de búsqueda y podrá ser asociada a horarios de clase y mesas de examen.</w:t>
+      </w:r>
+      <w:r>
+        <w:t xml:space="preserve"> </w:t>
+      </w:r>
+    </w:p>
+    <w:p>
+      <w:pPr>
+        <w:pStyle w:val="Ttulo3"/>
+        <w:rPr>
+          <w:u w:val="single"/>
+        </w:rPr>
+      </w:pPr>
+      <w:bookmarkStart w:id="19" w:name="_Toc64458085"/>
+      <w:r>
+        <w:t>B</w:t>
+      </w:r>
+      <w:r>
+        <w:t>uscar</w:t>
+      </w:r>
       <w:bookmarkEnd w:id="19"/>
-    </w:p>
-    <w:p>
-      <w:pPr>
-        <w:spacing w:before="240" w:after="240"/>
-        <w:jc w:val="both"/>
-      </w:pPr>
-      <w:r>
-        <w:t xml:space="preserve">Al registrarse correctamente, el sistema presentara un mensaje </w:t>
-      </w:r>
-      <w:r>
-        <w:t xml:space="preserve">de confirmación. En caso contrario, el sistema </w:t>
-      </w:r>
-      <w:r>
-        <w:t>muestra</w:t>
-      </w:r>
-      <w:r>
-        <w:t xml:space="preserve"> una descripción del resultado de creación. El aula nueva se podrá observar de forma inmediata en la pantalla de búsqueda y podrá ser asociada a horarios de clase y mesas de examen.</w:t>
-      </w:r>
-      <w:r>
-        <w:t xml:space="preserve"> </w:t>
-      </w:r>
-    </w:p>
-    <w:p>
-      <w:pPr>
-        <w:pStyle w:val="Ttulo3"/>
-        <w:rPr>
-          <w:u w:val="single"/>
-        </w:rPr>
-      </w:pPr>
-      <w:bookmarkStart w:id="20" w:name="_Toc64383289"/>
-      <w:r>
-        <w:t>B</w:t>
-      </w:r>
-      <w:r>
-        <w:t>uscar</w:t>
-      </w:r>
-      <w:bookmarkEnd w:id="20"/>
     </w:p>
     <w:p>
       <w:pPr>
@@ -9055,7 +9703,7 @@
           <w:szCs w:val="20"/>
         </w:rPr>
       </w:pPr>
-      <w:bookmarkStart w:id="21" w:name="_Toc64383329"/>
+      <w:bookmarkStart w:id="20" w:name="_Toc64458129"/>
       <w:r>
         <w:t xml:space="preserve">Ilustración </w:t>
       </w:r>
@@ -9092,7 +9740,7 @@
       <w:r>
         <w:t xml:space="preserve"> - Formulario de búsqueda para aula</w:t>
       </w:r>
-      <w:bookmarkEnd w:id="21"/>
+      <w:bookmarkEnd w:id="20"/>
     </w:p>
     <w:p>
       <w:pPr>
@@ -9172,7 +9820,7 @@
         <w:pStyle w:val="Descripcin"/>
         <w:jc w:val="center"/>
       </w:pPr>
-      <w:bookmarkStart w:id="22" w:name="_Toc64383330"/>
+      <w:bookmarkStart w:id="21" w:name="_Toc64458130"/>
       <w:r>
         <w:t xml:space="preserve">Ilustración </w:t>
       </w:r>
@@ -9209,7 +9857,7 @@
       <w:r>
         <w:t xml:space="preserve"> - Resultado de búsqueda para aulas</w:t>
       </w:r>
-      <w:bookmarkEnd w:id="22"/>
+      <w:bookmarkEnd w:id="21"/>
     </w:p>
     <w:p>
       <w:pPr>
@@ -9335,11 +9983,11 @@
       <w:pPr>
         <w:pStyle w:val="Ttulo3"/>
       </w:pPr>
-      <w:bookmarkStart w:id="23" w:name="_Toc64383290"/>
+      <w:bookmarkStart w:id="22" w:name="_Toc64458086"/>
       <w:r>
         <w:t>Eliminación</w:t>
       </w:r>
-      <w:bookmarkEnd w:id="23"/>
+      <w:bookmarkEnd w:id="22"/>
       <w:r>
         <w:t xml:space="preserve"> </w:t>
       </w:r>
@@ -9479,7 +10127,7 @@
           <w:lang w:val="es-AR"/>
         </w:rPr>
       </w:pPr>
-      <w:bookmarkStart w:id="24" w:name="_Toc64383331"/>
+      <w:bookmarkStart w:id="23" w:name="_Toc64458131"/>
       <w:r>
         <w:t xml:space="preserve">Ilustración </w:t>
       </w:r>
@@ -9516,7 +10164,7 @@
       <w:r>
         <w:t xml:space="preserve"> - Confirmación para eliminar aula</w:t>
       </w:r>
-      <w:bookmarkEnd w:id="24"/>
+      <w:bookmarkEnd w:id="23"/>
     </w:p>
     <w:p>
       <w:pPr>
@@ -9615,7 +10263,7 @@
           <w:lang w:val="es-AR"/>
         </w:rPr>
       </w:pPr>
-      <w:bookmarkStart w:id="25" w:name="_Toc64383332"/>
+      <w:bookmarkStart w:id="24" w:name="_Toc64458132"/>
       <w:r>
         <w:t xml:space="preserve">Ilustración </w:t>
       </w:r>
@@ -9652,47 +10300,47 @@
       <w:r>
         <w:t xml:space="preserve"> - Resultado de eliminación para aula</w:t>
       </w:r>
+      <w:bookmarkEnd w:id="24"/>
+    </w:p>
+    <w:p>
+      <w:pPr>
+        <w:spacing w:before="240" w:after="240"/>
+        <w:jc w:val="both"/>
+      </w:pPr>
+      <w:r>
+        <w:t>Al eliminarse correctamente, el sistema presentara un mensaje de éxito. En caso contrario, el sistema muestra un</w:t>
+      </w:r>
+      <w:r>
+        <w:t>a descripción del resultado.</w:t>
+      </w:r>
+    </w:p>
+    <w:p>
+      <w:pPr>
+        <w:spacing w:before="240" w:after="240"/>
+        <w:jc w:val="both"/>
+      </w:pPr>
+      <w:r>
+        <w:t>El usuario debe presionar la opción “</w:t>
+      </w:r>
+      <w:r>
+        <w:rPr>
+          <w:b/>
+        </w:rPr>
+        <w:t>Aceptar</w:t>
+      </w:r>
+      <w:r>
+        <w:t>” para actualizar los resultados de búsqueda.</w:t>
+      </w:r>
+    </w:p>
+    <w:p>
+      <w:pPr>
+        <w:pStyle w:val="Ttulo3"/>
+      </w:pPr>
+      <w:bookmarkStart w:id="25" w:name="_Toc64458087"/>
+      <w:r>
+        <w:t>Información detallada</w:t>
+      </w:r>
       <w:bookmarkEnd w:id="25"/>
-    </w:p>
-    <w:p>
-      <w:pPr>
-        <w:spacing w:before="240" w:after="240"/>
-        <w:jc w:val="both"/>
-      </w:pPr>
-      <w:r>
-        <w:t>Al eliminarse correctamente, el sistema presentara un mensaje de éxito. En caso contrario, el sistema muestra un</w:t>
-      </w:r>
-      <w:r>
-        <w:t>a descripción del resultado.</w:t>
-      </w:r>
-    </w:p>
-    <w:p>
-      <w:pPr>
-        <w:spacing w:before="240" w:after="240"/>
-        <w:jc w:val="both"/>
-      </w:pPr>
-      <w:r>
-        <w:t>El usuario debe presionar la opción “</w:t>
-      </w:r>
-      <w:r>
-        <w:rPr>
-          <w:b/>
-        </w:rPr>
-        <w:t>Aceptar</w:t>
-      </w:r>
-      <w:r>
-        <w:t>” para actualizar los resultados de búsqueda.</w:t>
-      </w:r>
-    </w:p>
-    <w:p>
-      <w:pPr>
-        <w:pStyle w:val="Ttulo3"/>
-      </w:pPr>
-      <w:bookmarkStart w:id="26" w:name="_Toc64383291"/>
-      <w:r>
-        <w:t>Información detallada</w:t>
-      </w:r>
-      <w:bookmarkEnd w:id="26"/>
     </w:p>
     <w:p>
       <w:pPr>
@@ -9749,12 +10397,12 @@
       <w:pPr>
         <w:pStyle w:val="Ttulo3"/>
       </w:pPr>
-      <w:bookmarkStart w:id="27" w:name="_Toc64383292"/>
+      <w:bookmarkStart w:id="26" w:name="_Toc64458088"/>
       <w:r>
         <w:lastRenderedPageBreak/>
         <w:t>Modificación</w:t>
       </w:r>
-      <w:bookmarkEnd w:id="27"/>
+      <w:bookmarkEnd w:id="26"/>
     </w:p>
     <w:p>
       <w:pPr>
@@ -9849,7 +10497,7 @@
         <w:pStyle w:val="Descripcin"/>
         <w:jc w:val="center"/>
       </w:pPr>
-      <w:bookmarkStart w:id="28" w:name="_Toc64383333"/>
+      <w:bookmarkStart w:id="27" w:name="_Toc64458133"/>
       <w:r>
         <w:t xml:space="preserve">Ilustración </w:t>
       </w:r>
@@ -9886,7 +10534,7 @@
       <w:r>
         <w:t xml:space="preserve"> – Formulario de edición para un aula</w:t>
       </w:r>
-      <w:bookmarkEnd w:id="28"/>
+      <w:bookmarkEnd w:id="27"/>
     </w:p>
     <w:p>
       <w:pPr>
@@ -9961,7 +10609,7 @@
         <w:pStyle w:val="Descripcin"/>
         <w:jc w:val="center"/>
       </w:pPr>
-      <w:bookmarkStart w:id="29" w:name="_Toc64383334"/>
+      <w:bookmarkStart w:id="28" w:name="_Toc64458134"/>
       <w:r>
         <w:t xml:space="preserve">Ilustración </w:t>
       </w:r>
@@ -9998,7 +10646,7 @@
       <w:r>
         <w:t xml:space="preserve"> - Resultado de edición de un aula</w:t>
       </w:r>
-      <w:bookmarkEnd w:id="29"/>
+      <w:bookmarkEnd w:id="28"/>
     </w:p>
     <w:p>
       <w:pPr>
@@ -10014,11 +10662,11 @@
       <w:pPr>
         <w:pStyle w:val="Ttulo3"/>
       </w:pPr>
-      <w:bookmarkStart w:id="30" w:name="_Toc64383293"/>
+      <w:bookmarkStart w:id="29" w:name="_Toc64458089"/>
       <w:r>
         <w:t>Informe</w:t>
       </w:r>
-      <w:bookmarkEnd w:id="30"/>
+      <w:bookmarkEnd w:id="29"/>
     </w:p>
     <w:p>
       <w:pPr>
@@ -10095,7 +10743,7 @@
         <w:pStyle w:val="Descripcin"/>
         <w:jc w:val="center"/>
       </w:pPr>
-      <w:bookmarkStart w:id="31" w:name="_Toc64383335"/>
+      <w:bookmarkStart w:id="30" w:name="_Toc64458135"/>
       <w:r>
         <w:t xml:space="preserve">Ilustración </w:t>
       </w:r>
@@ -10132,27 +10780,27 @@
       <w:r>
         <w:t xml:space="preserve"> - Formulario de informe para aula</w:t>
       </w:r>
+      <w:bookmarkEnd w:id="30"/>
+    </w:p>
+    <w:p>
+      <w:pPr>
+        <w:pStyle w:val="Ttulo2"/>
+      </w:pPr>
+      <w:bookmarkStart w:id="31" w:name="_Toc64458090"/>
+      <w:r>
+        <w:t>Asignaturas</w:t>
+      </w:r>
       <w:bookmarkEnd w:id="31"/>
     </w:p>
     <w:p>
       <w:pPr>
-        <w:pStyle w:val="Ttulo2"/>
-      </w:pPr>
-      <w:bookmarkStart w:id="32" w:name="_Toc64383294"/>
-      <w:r>
-        <w:t>Asignaturas</w:t>
+        <w:pStyle w:val="Ttulo3"/>
+      </w:pPr>
+      <w:bookmarkStart w:id="32" w:name="_Toc64458091"/>
+      <w:r>
+        <w:t>Crear</w:t>
       </w:r>
       <w:bookmarkEnd w:id="32"/>
-    </w:p>
-    <w:p>
-      <w:pPr>
-        <w:pStyle w:val="Ttulo3"/>
-      </w:pPr>
-      <w:bookmarkStart w:id="33" w:name="_Toc64383295"/>
-      <w:r>
-        <w:t>Crear</w:t>
-      </w:r>
-      <w:bookmarkEnd w:id="33"/>
     </w:p>
     <w:p>
       <w:pPr>
@@ -10238,7 +10886,7 @@
         <w:pStyle w:val="Descripcin"/>
         <w:jc w:val="center"/>
       </w:pPr>
-      <w:bookmarkStart w:id="34" w:name="_Toc64383336"/>
+      <w:bookmarkStart w:id="33" w:name="_Toc64458136"/>
       <w:r>
         <w:t xml:space="preserve">Ilustración </w:t>
       </w:r>
@@ -10275,7 +10923,7 @@
       <w:r>
         <w:t xml:space="preserve"> - Formulario de creación para asignatura</w:t>
       </w:r>
-      <w:bookmarkEnd w:id="34"/>
+      <w:bookmarkEnd w:id="33"/>
     </w:p>
     <w:p>
       <w:pPr>
@@ -10378,7 +11026,7 @@
         <w:pStyle w:val="Descripcin"/>
         <w:jc w:val="center"/>
       </w:pPr>
-      <w:bookmarkStart w:id="35" w:name="_Toc64383337"/>
+      <w:bookmarkStart w:id="34" w:name="_Toc64458137"/>
       <w:r>
         <w:t xml:space="preserve">Ilustración </w:t>
       </w:r>
@@ -10415,53 +11063,53 @@
       <w:r>
         <w:t xml:space="preserve"> - Resultado de creación para asignatura</w:t>
       </w:r>
+      <w:bookmarkEnd w:id="34"/>
+    </w:p>
+    <w:p>
+      <w:pPr>
+        <w:spacing w:before="240" w:after="240"/>
+        <w:jc w:val="both"/>
+        <w:rPr>
+          <w:u w:val="single"/>
+        </w:rPr>
+      </w:pPr>
+      <w:r>
+        <w:t xml:space="preserve">Al registrarse correctamente, el sistema presentara un mensaje de </w:t>
+      </w:r>
+      <w:r>
+        <w:t>éxito</w:t>
+      </w:r>
+      <w:r>
+        <w:t xml:space="preserve">. En caso contrario, el sistema muestra una descripción del resultado de creación. </w:t>
+      </w:r>
+      <w:r>
+        <w:t>La nueva asignatura</w:t>
+      </w:r>
+      <w:r>
+        <w:t xml:space="preserve"> se podrá observar de forma inmediata en la pantalla de búsqueda y podrá ser asociada </w:t>
+      </w:r>
+      <w:r>
+        <w:t>a una carrera</w:t>
+      </w:r>
+      <w:r>
+        <w:t>.</w:t>
+      </w:r>
+      <w:r>
+        <w:t xml:space="preserve"> </w:t>
+      </w:r>
+    </w:p>
+    <w:p>
+      <w:pPr>
+        <w:pStyle w:val="Ttulo3"/>
+      </w:pPr>
+      <w:bookmarkStart w:id="35" w:name="_Toc64458092"/>
+      <w:r>
+        <w:t>B</w:t>
+      </w:r>
+      <w:r>
+        <w:t>uscar</w:t>
+      </w:r>
       <w:bookmarkEnd w:id="35"/>
-    </w:p>
-    <w:p>
-      <w:pPr>
-        <w:spacing w:before="240" w:after="240"/>
-        <w:jc w:val="both"/>
-        <w:rPr>
-          <w:u w:val="single"/>
-        </w:rPr>
-      </w:pPr>
-      <w:r>
-        <w:t xml:space="preserve">Al registrarse correctamente, el sistema presentara un mensaje de </w:t>
-      </w:r>
-      <w:r>
-        <w:t>éxito</w:t>
-      </w:r>
-      <w:r>
-        <w:t xml:space="preserve">. En caso contrario, el sistema muestra una descripción del resultado de creación. </w:t>
-      </w:r>
-      <w:r>
-        <w:t>La nueva asignatura</w:t>
-      </w:r>
-      <w:r>
-        <w:t xml:space="preserve"> se podrá observar de forma inmediata en la pantalla de búsqueda y podrá ser asociada </w:t>
-      </w:r>
-      <w:r>
-        <w:t>a una carrera</w:t>
-      </w:r>
-      <w:r>
-        <w:t>.</w:t>
-      </w:r>
-      <w:r>
-        <w:t xml:space="preserve"> </w:t>
-      </w:r>
-    </w:p>
-    <w:p>
-      <w:pPr>
-        <w:pStyle w:val="Ttulo3"/>
-      </w:pPr>
-      <w:bookmarkStart w:id="36" w:name="_Toc64383296"/>
-      <w:r>
-        <w:t>B</w:t>
-      </w:r>
-      <w:r>
-        <w:t>uscar</w:t>
-      </w:r>
-      <w:bookmarkEnd w:id="36"/>
     </w:p>
     <w:p>
       <w:pPr>
@@ -10490,8 +11138,13 @@
         </w:rPr>
         <w:t xml:space="preserve"> se puede acceder a la pantalla de búsqueda de asignaturas. Esta opción p</w:t>
       </w:r>
-      <w:r>
-        <w:t>ermite realizar la búsqueda de asignaturas a partir de su nombre. El campo solicitado en el formulario es de carácter no obligatorio por lo que el usuario puede optar por no completarlo para obtener el listado completo de asignaturas cargadas en el sistema. Se presenta la siguiente pantalla:</w:t>
+      <w:proofErr w:type="spellStart"/>
+      <w:r>
+        <w:t>ermite</w:t>
+      </w:r>
+      <w:proofErr w:type="spellEnd"/>
+      <w:r>
+        <w:t xml:space="preserve"> realizar la búsqueda de asignaturas a partir de su nombre. El campo solicitado en el formulario es de carácter no obligatorio por lo que el usuario puede optar por no completarlo para obtener el listado completo de asignaturas cargadas en el sistema. Se presenta la siguiente pantalla:</w:t>
       </w:r>
     </w:p>
     <w:p>
@@ -10547,7 +11200,7 @@
         <w:pStyle w:val="Descripcin"/>
         <w:jc w:val="center"/>
       </w:pPr>
-      <w:bookmarkStart w:id="37" w:name="_Toc64383338"/>
+      <w:bookmarkStart w:id="36" w:name="_Toc64458138"/>
       <w:r>
         <w:t xml:space="preserve">Ilustración </w:t>
       </w:r>
@@ -10584,7 +11237,7 @@
       <w:r>
         <w:t xml:space="preserve"> - Formulario de búsqueda para asignaturas</w:t>
       </w:r>
-      <w:bookmarkEnd w:id="37"/>
+      <w:bookmarkEnd w:id="36"/>
     </w:p>
     <w:p>
       <w:pPr>
@@ -10655,7 +11308,7 @@
         <w:pStyle w:val="Descripcin"/>
         <w:jc w:val="center"/>
       </w:pPr>
-      <w:bookmarkStart w:id="38" w:name="_Toc64383339"/>
+      <w:bookmarkStart w:id="37" w:name="_Toc64458139"/>
       <w:r>
         <w:t xml:space="preserve">Ilustración </w:t>
       </w:r>
@@ -10692,7 +11345,7 @@
       <w:r>
         <w:t xml:space="preserve"> - Resultado de búsqueda para asignaturas</w:t>
       </w:r>
-      <w:bookmarkEnd w:id="38"/>
+      <w:bookmarkEnd w:id="37"/>
     </w:p>
     <w:p>
       <w:pPr>
@@ -10784,11 +11437,11 @@
       <w:pPr>
         <w:pStyle w:val="Ttulo3"/>
       </w:pPr>
-      <w:bookmarkStart w:id="39" w:name="_Toc64383297"/>
+      <w:bookmarkStart w:id="38" w:name="_Toc64458093"/>
       <w:r>
         <w:t>Información detallada</w:t>
       </w:r>
-      <w:bookmarkEnd w:id="39"/>
+      <w:bookmarkEnd w:id="38"/>
     </w:p>
     <w:p>
       <w:pPr>
@@ -10878,7 +11531,7 @@
           <w:lang w:val="es-AR"/>
         </w:rPr>
       </w:pPr>
-      <w:bookmarkStart w:id="40" w:name="_Toc64383340"/>
+      <w:bookmarkStart w:id="39" w:name="_Toc64458140"/>
       <w:r>
         <w:t xml:space="preserve">Ilustración </w:t>
       </w:r>
@@ -10915,36 +11568,36 @@
       <w:r>
         <w:t xml:space="preserve"> - Información detallada para asignatura</w:t>
       </w:r>
+      <w:bookmarkEnd w:id="39"/>
+    </w:p>
+    <w:p>
+      <w:pPr>
+        <w:spacing w:before="240" w:after="240"/>
+        <w:jc w:val="both"/>
+      </w:pPr>
+      <w:r>
+        <w:t>La información básica de la asignatura es visible en todos los casos, mientras que el listado de las carreras asociadas se ven en los casos que corresponda.</w:t>
+      </w:r>
+    </w:p>
+    <w:p>
+      <w:pPr>
+        <w:pStyle w:val="Ttulo2"/>
+      </w:pPr>
+      <w:bookmarkStart w:id="40" w:name="_Toc64458094"/>
+      <w:r>
+        <w:t>Carreras</w:t>
+      </w:r>
       <w:bookmarkEnd w:id="40"/>
     </w:p>
     <w:p>
       <w:pPr>
-        <w:spacing w:before="240" w:after="240"/>
-        <w:jc w:val="both"/>
-      </w:pPr>
-      <w:r>
-        <w:t>La información básica de la asignatura es visible en todos los casos, mientras que el listado de las carreras asociadas se ven en los casos que corresponda.</w:t>
-      </w:r>
-    </w:p>
-    <w:p>
-      <w:pPr>
-        <w:pStyle w:val="Ttulo2"/>
-      </w:pPr>
-      <w:bookmarkStart w:id="41" w:name="_Toc64383298"/>
-      <w:r>
-        <w:t>Carreras</w:t>
+        <w:pStyle w:val="Ttulo3"/>
+      </w:pPr>
+      <w:bookmarkStart w:id="41" w:name="_Toc64458095"/>
+      <w:r>
+        <w:t>Crear</w:t>
       </w:r>
       <w:bookmarkEnd w:id="41"/>
-    </w:p>
-    <w:p>
-      <w:pPr>
-        <w:pStyle w:val="Ttulo3"/>
-      </w:pPr>
-      <w:bookmarkStart w:id="42" w:name="_Toc64383299"/>
-      <w:r>
-        <w:t>Crear</w:t>
-      </w:r>
-      <w:bookmarkEnd w:id="42"/>
     </w:p>
     <w:p>
       <w:pPr>
@@ -11039,7 +11692,7 @@
           <w:lang w:val="es-AR"/>
         </w:rPr>
       </w:pPr>
-      <w:bookmarkStart w:id="43" w:name="_Toc64383341"/>
+      <w:bookmarkStart w:id="42" w:name="_Toc64458141"/>
       <w:r>
         <w:t xml:space="preserve">Ilustración </w:t>
       </w:r>
@@ -11076,7 +11729,7 @@
       <w:r>
         <w:t xml:space="preserve"> - Formulario de creación para carrera</w:t>
       </w:r>
-      <w:bookmarkEnd w:id="43"/>
+      <w:bookmarkEnd w:id="42"/>
     </w:p>
     <w:p>
       <w:pPr>
@@ -11218,7 +11871,7 @@
         <w:pStyle w:val="Descripcin"/>
         <w:jc w:val="center"/>
       </w:pPr>
-      <w:bookmarkStart w:id="44" w:name="_Toc64383342"/>
+      <w:bookmarkStart w:id="43" w:name="_Toc64458142"/>
       <w:r>
         <w:t xml:space="preserve">Ilustración </w:t>
       </w:r>
@@ -11255,29 +11908,29 @@
       <w:r>
         <w:t xml:space="preserve"> - Resultado de creación para una carrera</w:t>
       </w:r>
+      <w:bookmarkEnd w:id="43"/>
+    </w:p>
+    <w:p>
+      <w:pPr>
+        <w:spacing w:before="240" w:after="240"/>
+        <w:jc w:val="both"/>
+        <w:rPr>
+          <w:u w:val="single"/>
+        </w:rPr>
+      </w:pPr>
+      <w:r>
+        <w:t xml:space="preserve">Al registrarse correctamente, el sistema presentara un mensaje de éxito. En caso contrario, el sistema muestra una descripción del resultado de creación. La nueva carrera se podrá observar de forma inmediata en la pantalla de búsqueda y podrá ser asociada a una mesa de examen o cursada. </w:t>
+      </w:r>
+    </w:p>
+    <w:p>
+      <w:pPr>
+        <w:pStyle w:val="Ttulo3"/>
+      </w:pPr>
+      <w:bookmarkStart w:id="44" w:name="_Toc64458096"/>
+      <w:r>
+        <w:t>Buscar</w:t>
+      </w:r>
       <w:bookmarkEnd w:id="44"/>
-    </w:p>
-    <w:p>
-      <w:pPr>
-        <w:spacing w:before="240" w:after="240"/>
-        <w:jc w:val="both"/>
-        <w:rPr>
-          <w:u w:val="single"/>
-        </w:rPr>
-      </w:pPr>
-      <w:r>
-        <w:t xml:space="preserve">Al registrarse correctamente, el sistema presentara un mensaje de éxito. En caso contrario, el sistema muestra una descripción del resultado de creación. La nueva carrera se podrá observar de forma inmediata en la pantalla de búsqueda y podrá ser asociada a una mesa de examen o cursada. </w:t>
-      </w:r>
-    </w:p>
-    <w:p>
-      <w:pPr>
-        <w:pStyle w:val="Ttulo3"/>
-      </w:pPr>
-      <w:bookmarkStart w:id="45" w:name="_Toc64383300"/>
-      <w:r>
-        <w:t>Buscar</w:t>
-      </w:r>
-      <w:bookmarkEnd w:id="45"/>
     </w:p>
     <w:p>
       <w:pPr>
@@ -11318,8 +11971,13 @@
         </w:rPr>
         <w:t>Esta opción p</w:t>
       </w:r>
-      <w:r>
-        <w:t>ermite realizar la búsqueda de carreras a partir de su nombre. El campo solicitado en el formulario es de carácter no obligatorio por lo que el usuario puede optar por no completarlo para obtener el listado completo de carreras cargadas en el sistema. Una vez seleccionado el sub-menú, se presenta la siguiente pantalla:</w:t>
+      <w:proofErr w:type="spellStart"/>
+      <w:r>
+        <w:t>ermite</w:t>
+      </w:r>
+      <w:proofErr w:type="spellEnd"/>
+      <w:r>
+        <w:t xml:space="preserve"> realizar la búsqueda de carreras a partir de su nombre. El campo solicitado en el formulario es de carácter no obligatorio por lo que el usuario puede optar por no completarlo para obtener el listado completo de carreras cargadas en el sistema. Una vez seleccionado el sub-menú, se presenta la siguiente pantalla:</w:t>
       </w:r>
     </w:p>
     <w:p>
@@ -11375,7 +12033,7 @@
         <w:pStyle w:val="Descripcin"/>
         <w:jc w:val="center"/>
       </w:pPr>
-      <w:bookmarkStart w:id="46" w:name="_Toc64383343"/>
+      <w:bookmarkStart w:id="45" w:name="_Toc64458143"/>
       <w:r>
         <w:t xml:space="preserve">Ilustración </w:t>
       </w:r>
@@ -11412,7 +12070,7 @@
       <w:r>
         <w:t xml:space="preserve"> - Formulario de búsqueda para carreras</w:t>
       </w:r>
-      <w:bookmarkEnd w:id="46"/>
+      <w:bookmarkEnd w:id="45"/>
     </w:p>
     <w:p>
       <w:pPr>
@@ -11477,7 +12135,7 @@
         <w:pStyle w:val="Descripcin"/>
         <w:jc w:val="center"/>
       </w:pPr>
-      <w:bookmarkStart w:id="47" w:name="_Toc64383344"/>
+      <w:bookmarkStart w:id="46" w:name="_Toc64458144"/>
       <w:r>
         <w:t xml:space="preserve">Ilustración </w:t>
       </w:r>
@@ -11514,7 +12172,7 @@
       <w:r>
         <w:t xml:space="preserve"> - Resultado de búsqueda para carreras</w:t>
       </w:r>
-      <w:bookmarkEnd w:id="47"/>
+      <w:bookmarkEnd w:id="46"/>
     </w:p>
     <w:p>
       <w:pPr>
@@ -11606,11 +12264,11 @@
       <w:pPr>
         <w:pStyle w:val="Ttulo3"/>
       </w:pPr>
-      <w:bookmarkStart w:id="48" w:name="_Toc64383301"/>
+      <w:bookmarkStart w:id="47" w:name="_Toc64458097"/>
       <w:r>
         <w:t>Información detallada</w:t>
       </w:r>
-      <w:bookmarkEnd w:id="48"/>
+      <w:bookmarkEnd w:id="47"/>
     </w:p>
     <w:p>
       <w:pPr>
@@ -11706,7 +12364,7 @@
           <w:lang w:val="es-AR"/>
         </w:rPr>
       </w:pPr>
-      <w:bookmarkStart w:id="49" w:name="_Toc64383345"/>
+      <w:bookmarkStart w:id="48" w:name="_Toc64458145"/>
       <w:r>
         <w:t xml:space="preserve">Ilustración </w:t>
       </w:r>
@@ -11743,32 +12401,32 @@
       <w:r>
         <w:t xml:space="preserve"> - Información detallada para una carrera</w:t>
       </w:r>
+      <w:bookmarkEnd w:id="48"/>
+    </w:p>
+    <w:p>
+      <w:pPr>
+        <w:spacing w:before="240" w:after="240"/>
+        <w:jc w:val="both"/>
+      </w:pPr>
+      <w:r>
+        <w:rPr>
+          <w:lang w:val="es-AR"/>
+        </w:rPr>
+        <w:t>La información básica de la carrera se observa en todos los casos mientras que el listado de asignaturas solo se ve cuando existen relaciones.</w:t>
+      </w:r>
+    </w:p>
+    <w:p>
+      <w:pPr>
+        <w:pStyle w:val="Ttulo3"/>
+      </w:pPr>
+      <w:bookmarkStart w:id="49" w:name="_Toc64458098"/>
+      <w:r>
+        <w:t>Agregar</w:t>
+      </w:r>
+      <w:r>
+        <w:t xml:space="preserve"> asignatura a una carrera</w:t>
+      </w:r>
       <w:bookmarkEnd w:id="49"/>
-    </w:p>
-    <w:p>
-      <w:pPr>
-        <w:spacing w:before="240" w:after="240"/>
-        <w:jc w:val="both"/>
-      </w:pPr>
-      <w:r>
-        <w:rPr>
-          <w:lang w:val="es-AR"/>
-        </w:rPr>
-        <w:t>La información básica de la carrera se observa en todos los casos mientras que el listado de asignaturas solo se ve cuando existen relaciones.</w:t>
-      </w:r>
-    </w:p>
-    <w:p>
-      <w:pPr>
-        <w:pStyle w:val="Ttulo3"/>
-      </w:pPr>
-      <w:bookmarkStart w:id="50" w:name="_Toc64383302"/>
-      <w:r>
-        <w:t>Agregar</w:t>
-      </w:r>
-      <w:r>
-        <w:t xml:space="preserve"> asignatura a una carrera</w:t>
-      </w:r>
-      <w:bookmarkEnd w:id="50"/>
     </w:p>
     <w:p>
       <w:pPr>
@@ -11964,7 +12622,7 @@
         <w:pStyle w:val="Descripcin"/>
         <w:jc w:val="center"/>
       </w:pPr>
-      <w:bookmarkStart w:id="51" w:name="_Toc64383346"/>
+      <w:bookmarkStart w:id="50" w:name="_Toc64458146"/>
       <w:r>
         <w:t xml:space="preserve">Ilustración </w:t>
       </w:r>
@@ -12001,7 +12659,7 @@
       <w:r>
         <w:t xml:space="preserve"> - Resultado de creación para relación entre asignatura y carrera</w:t>
       </w:r>
-      <w:bookmarkEnd w:id="51"/>
+      <w:bookmarkEnd w:id="50"/>
     </w:p>
     <w:p>
       <w:pPr>
@@ -12017,24 +12675,24 @@
       <w:pPr>
         <w:pStyle w:val="Ttulo2"/>
       </w:pPr>
-      <w:bookmarkStart w:id="52" w:name="_Toc64383303"/>
+      <w:bookmarkStart w:id="51" w:name="_Toc64458099"/>
       <w:r>
         <w:t>H</w:t>
       </w:r>
       <w:r>
         <w:t>orarios de cursadas</w:t>
       </w:r>
+      <w:bookmarkEnd w:id="51"/>
+    </w:p>
+    <w:p>
+      <w:pPr>
+        <w:pStyle w:val="Ttulo3"/>
+      </w:pPr>
+      <w:bookmarkStart w:id="52" w:name="_Toc64458100"/>
+      <w:r>
+        <w:t>Importar</w:t>
+      </w:r>
       <w:bookmarkEnd w:id="52"/>
-    </w:p>
-    <w:p>
-      <w:pPr>
-        <w:pStyle w:val="Ttulo3"/>
-      </w:pPr>
-      <w:bookmarkStart w:id="53" w:name="_Toc64383304"/>
-      <w:r>
-        <w:t>Importar</w:t>
-      </w:r>
-      <w:bookmarkEnd w:id="53"/>
     </w:p>
     <w:p>
       <w:pPr>
@@ -12123,7 +12781,7 @@
           <w:lang w:val="es-AR"/>
         </w:rPr>
       </w:pPr>
-      <w:bookmarkStart w:id="54" w:name="_Toc64383347"/>
+      <w:bookmarkStart w:id="53" w:name="_Toc64458147"/>
       <w:r>
         <w:t xml:space="preserve">Ilustración </w:t>
       </w:r>
@@ -12160,7 +12818,7 @@
       <w:r>
         <w:t xml:space="preserve"> - Importación para horarios de cursada</w:t>
       </w:r>
-      <w:bookmarkEnd w:id="54"/>
+      <w:bookmarkEnd w:id="53"/>
     </w:p>
     <w:p>
       <w:pPr>
@@ -12264,7 +12922,7 @@
           <w:lang w:val="es-AR"/>
         </w:rPr>
       </w:pPr>
-      <w:bookmarkStart w:id="55" w:name="_Toc64383348"/>
+      <w:bookmarkStart w:id="54" w:name="_Toc64458148"/>
       <w:r>
         <w:t xml:space="preserve">Ilustración </w:t>
       </w:r>
@@ -12301,7 +12959,7 @@
       <w:r>
         <w:t xml:space="preserve"> - Selección de archivo para importación de horarios de cursada</w:t>
       </w:r>
-      <w:bookmarkEnd w:id="55"/>
+      <w:bookmarkEnd w:id="54"/>
     </w:p>
     <w:p>
       <w:pPr>
@@ -12397,7 +13055,7 @@
           <w:lang w:val="es-AR"/>
         </w:rPr>
       </w:pPr>
-      <w:bookmarkStart w:id="56" w:name="_Toc64383349"/>
+      <w:bookmarkStart w:id="55" w:name="_Toc64458149"/>
       <w:r>
         <w:t xml:space="preserve">Ilustración </w:t>
       </w:r>
@@ -12434,7 +13092,7 @@
       <w:r>
         <w:t xml:space="preserve"> - Validación de archivo para horarios de cursada</w:t>
       </w:r>
-      <w:bookmarkEnd w:id="56"/>
+      <w:bookmarkEnd w:id="55"/>
     </w:p>
     <w:p>
       <w:pPr>
@@ -12520,7 +13178,7 @@
           <w:lang w:val="es-AR"/>
         </w:rPr>
       </w:pPr>
-      <w:bookmarkStart w:id="57" w:name="_Toc64383350"/>
+      <w:bookmarkStart w:id="56" w:name="_Toc64458150"/>
       <w:r>
         <w:t xml:space="preserve">Ilustración </w:t>
       </w:r>
@@ -12557,7 +13215,7 @@
       <w:r>
         <w:t xml:space="preserve"> - Mensaje de validación para dato incorrecto</w:t>
       </w:r>
-      <w:bookmarkEnd w:id="57"/>
+      <w:bookmarkEnd w:id="56"/>
     </w:p>
     <w:p>
       <w:pPr>
@@ -12586,69 +13244,35 @@
         </w:rPr>
         <w:t xml:space="preserve">” al final del listado de horarios de cursada. </w:t>
       </w:r>
-    </w:p>
-    <w:p>
-      <w:pPr>
-        <w:spacing w:before="240" w:after="240"/>
-        <w:jc w:val="both"/>
+      <w:r>
         <w:rPr>
           <w:lang w:val="es-AR"/>
         </w:rPr>
-      </w:pPr>
-    </w:p>
-    <w:p>
-      <w:pPr>
-        <w:spacing w:before="240" w:after="240"/>
-        <w:jc w:val="both"/>
-        <w:rPr>
-          <w:u w:val="single"/>
-        </w:rPr>
-      </w:pPr>
-      <w:r>
-        <w:t>Al registrarse correctamente, el sistema presentara un mensaje de éxito. En caso contrario, el sistema muestra una descripción del resultado de importación. El total de cursadas se podrá observar de forma inmediata en la pantalla de búsqueda.</w:t>
-      </w:r>
-    </w:p>
-    <w:p>
-      <w:pPr>
-        <w:pStyle w:val="Ttulo3"/>
-      </w:pPr>
-      <w:bookmarkStart w:id="58" w:name="_Toc64383305"/>
-      <w:r>
-        <w:lastRenderedPageBreak/>
-        <w:t>Crear</w:t>
-      </w:r>
-      <w:bookmarkEnd w:id="58"/>
-    </w:p>
-    <w:p>
-      <w:pPr>
-        <w:spacing w:before="240" w:after="240"/>
-        <w:jc w:val="both"/>
-        <w:rPr>
-          <w:lang w:val="es-AR"/>
-        </w:rPr>
-      </w:pPr>
-      <w:r>
-        <w:t xml:space="preserve">Se accede a la creación de cursadas desde el menú </w:t>
-      </w:r>
-      <w:r>
-        <w:rPr>
-          <w:b/>
-        </w:rPr>
-        <w:t xml:space="preserve">Cursadas </w:t>
+        <w:t>El sistema muestra el mensaje “</w:t>
       </w:r>
       <w:r>
         <w:rPr>
           <w:b/>
           <w:lang w:val="es-AR"/>
         </w:rPr>
-        <w:t>&gt; Crear</w:t>
+        <w:t>Aguarde mientras se procesan los horarios de cursada</w:t>
       </w:r>
       <w:r>
         <w:rPr>
           <w:lang w:val="es-AR"/>
         </w:rPr>
-        <w:t>. Una vez seleccionado el sub-menú correspondiente, se presenta la siguiente pantalla:</w:t>
-      </w:r>
+        <w:t>” hasta que se finalice la carga:</w:t>
+      </w:r>
+    </w:p>
+    <w:p>
+      <w:pPr>
+        <w:spacing w:before="240" w:after="240"/>
+        <w:jc w:val="both"/>
+        <w:rPr>
+          <w:noProof/>
+          <w:lang w:val="es-AR" w:eastAsia="es-AR"/>
+        </w:rPr>
+      </w:pPr>
     </w:p>
     <w:p>
       <w:pPr>
@@ -12661,11 +13285,12 @@
           <w:noProof/>
           <w:lang w:val="es-AR" w:eastAsia="es-AR"/>
         </w:rPr>
+        <w:lastRenderedPageBreak/>
         <w:drawing>
-          <wp:inline distT="0" distB="0" distL="0" distR="0" wp14:anchorId="403EE2BF" wp14:editId="17D3ABCD">
-            <wp:extent cx="5400040" cy="3875405"/>
+          <wp:inline distT="0" distB="0" distL="0" distR="0" wp14:anchorId="3423AC49" wp14:editId="4D6109CD">
+            <wp:extent cx="5400040" cy="2600325"/>
             <wp:effectExtent l="0" t="0" r="0" b="0"/>
-            <wp:docPr id="18" name="Imagen 18"/>
+            <wp:docPr id="70" name="Imagen 70"/>
             <wp:cNvGraphicFramePr>
               <a:graphicFrameLocks xmlns:a="http://schemas.openxmlformats.org/drawingml/2006/main" noChangeAspect="1"/>
             </wp:cNvGraphicFramePr>
@@ -12676,20 +13301,27 @@
                     <pic:cNvPr id="1" name=""/>
                     <pic:cNvPicPr/>
                   </pic:nvPicPr>
-                  <pic:blipFill>
+                  <pic:blipFill rotWithShape="1">
                     <a:blip r:embed="rId41"/>
-                    <a:stretch>
-                      <a:fillRect/>
-                    </a:stretch>
+                    <a:srcRect t="8472" b="5877"/>
+                    <a:stretch/>
                   </pic:blipFill>
-                  <pic:spPr>
+                  <pic:spPr bwMode="auto">
                     <a:xfrm>
                       <a:off x="0" y="0"/>
-                      <a:ext cx="5400040" cy="3875405"/>
+                      <a:ext cx="5400040" cy="2600325"/>
                     </a:xfrm>
                     <a:prstGeom prst="rect">
                       <a:avLst/>
                     </a:prstGeom>
+                    <a:ln>
+                      <a:noFill/>
+                    </a:ln>
+                    <a:extLst>
+                      <a:ext uri="{53640926-AAD7-44D8-BBD7-CCE9431645EC}">
+                        <a14:shadowObscured xmlns:a14="http://schemas.microsoft.com/office/drawing/2010/main"/>
+                      </a:ext>
+                    </a:extLst>
                   </pic:spPr>
                 </pic:pic>
               </a:graphicData>
@@ -12702,185 +13334,38 @@
       <w:pPr>
         <w:pStyle w:val="Descripcin"/>
         <w:jc w:val="center"/>
-      </w:pPr>
-      <w:bookmarkStart w:id="59" w:name="_Toc64383351"/>
+        <w:rPr>
+          <w:lang w:val="es-AR"/>
+        </w:rPr>
+      </w:pPr>
       <w:r>
         <w:t xml:space="preserve">Ilustración </w:t>
       </w:r>
-      <w:r>
-        <w:rPr>
-          <w:noProof/>
-        </w:rPr>
-        <w:fldChar w:fldCharType="begin"/>
-      </w:r>
-      <w:r>
-        <w:rPr>
-          <w:noProof/>
-        </w:rPr>
-        <w:instrText xml:space="preserve"> SEQ Ilustración \* ARABIC </w:instrText>
-      </w:r>
-      <w:r>
-        <w:rPr>
-          <w:noProof/>
-        </w:rPr>
-        <w:fldChar w:fldCharType="separate"/>
-      </w:r>
-      <w:r>
-        <w:rPr>
-          <w:noProof/>
-        </w:rPr>
-        <w:t>28</w:t>
-      </w:r>
-      <w:r>
-        <w:rPr>
-          <w:noProof/>
-        </w:rPr>
-        <w:fldChar w:fldCharType="end"/>
-      </w:r>
-      <w:r>
-        <w:t xml:space="preserve"> - Formulario de creación para horarios de cursada</w:t>
-      </w:r>
-      <w:bookmarkEnd w:id="59"/>
+      <w:fldSimple w:instr=" SEQ Ilustración \* ARABIC ">
+        <w:r>
+          <w:rPr>
+            <w:noProof/>
+          </w:rPr>
+          <w:t>28</w:t>
+        </w:r>
+      </w:fldSimple>
+      <w:r>
+        <w:t xml:space="preserve"> - Procesando importación para horarios de cursada</w:t>
+      </w:r>
     </w:p>
     <w:p>
       <w:pPr>
         <w:spacing w:before="240" w:after="240"/>
         <w:jc w:val="both"/>
-      </w:pPr>
-      <w:r>
-        <w:t>Se deben completar los siguientes campos:</w:t>
-      </w:r>
-    </w:p>
-    <w:p>
-      <w:pPr>
-        <w:pStyle w:val="Prrafodelista"/>
-        <w:numPr>
-          <w:ilvl w:val="0"/>
-          <w:numId w:val="16"/>
-        </w:numPr>
-        <w:spacing w:before="240" w:after="240"/>
-        <w:ind w:hanging="357"/>
-        <w:contextualSpacing w:val="0"/>
-        <w:jc w:val="both"/>
-      </w:pPr>
-      <w:r>
-        <w:rPr>
-          <w:b/>
-        </w:rPr>
-        <w:t>Asignatura</w:t>
-      </w:r>
-      <w:r>
-        <w:t>: Se debe seleccionar una asignatura previamente creada y asociada a una carrera. En el cuadro de selección solo se listan las asignaturas que no posean una cursada existente.</w:t>
-      </w:r>
-    </w:p>
-    <w:p>
-      <w:pPr>
-        <w:pStyle w:val="Prrafodelista"/>
-        <w:numPr>
-          <w:ilvl w:val="0"/>
-          <w:numId w:val="16"/>
-        </w:numPr>
-        <w:spacing w:before="240" w:after="240"/>
-        <w:ind w:hanging="357"/>
-        <w:contextualSpacing w:val="0"/>
-        <w:jc w:val="both"/>
-      </w:pPr>
-      <w:r>
-        <w:rPr>
-          <w:b/>
-        </w:rPr>
-        <w:t>Horarios de clase</w:t>
-      </w:r>
-      <w:r>
-        <w:t>:</w:t>
-      </w:r>
-    </w:p>
-    <w:p>
-      <w:pPr>
-        <w:pStyle w:val="Prrafodelista"/>
-        <w:numPr>
-          <w:ilvl w:val="1"/>
-          <w:numId w:val="16"/>
-        </w:numPr>
-        <w:spacing w:before="240" w:after="240"/>
-        <w:ind w:hanging="357"/>
-        <w:contextualSpacing w:val="0"/>
-        <w:jc w:val="both"/>
-      </w:pPr>
-      <w:r>
-        <w:rPr>
-          <w:b/>
-        </w:rPr>
-        <w:t>Tildar día a cargar</w:t>
-      </w:r>
-      <w:r>
-        <w:t>. Se habilitan los campos necesarios para crear una clase.</w:t>
-      </w:r>
-    </w:p>
-    <w:p>
-      <w:pPr>
-        <w:pStyle w:val="Prrafodelista"/>
-        <w:numPr>
-          <w:ilvl w:val="1"/>
-          <w:numId w:val="16"/>
-        </w:numPr>
-        <w:spacing w:before="240" w:after="240"/>
-        <w:ind w:hanging="357"/>
-        <w:contextualSpacing w:val="0"/>
-        <w:jc w:val="both"/>
-      </w:pPr>
-      <w:r>
-        <w:rPr>
-          <w:b/>
-        </w:rPr>
-        <w:t>Hora de inicio</w:t>
-      </w:r>
-      <w:r>
-        <w:t>: Seleccionar entre las opciones disponibles.</w:t>
-      </w:r>
-    </w:p>
-    <w:p>
-      <w:pPr>
-        <w:pStyle w:val="Prrafodelista"/>
-        <w:numPr>
-          <w:ilvl w:val="1"/>
-          <w:numId w:val="16"/>
-        </w:numPr>
-        <w:spacing w:before="240" w:after="240"/>
-        <w:ind w:hanging="357"/>
-        <w:contextualSpacing w:val="0"/>
-        <w:jc w:val="both"/>
-      </w:pPr>
-      <w:r>
-        <w:rPr>
-          <w:b/>
-        </w:rPr>
-        <w:t>Hora de fin</w:t>
-      </w:r>
-      <w:r>
-        <w:t>: Seleccionar entre las opciones disponibles.</w:t>
-      </w:r>
-    </w:p>
-    <w:p>
-      <w:pPr>
-        <w:pStyle w:val="Prrafodelista"/>
-        <w:numPr>
-          <w:ilvl w:val="1"/>
-          <w:numId w:val="16"/>
-        </w:numPr>
-        <w:spacing w:before="240" w:after="240"/>
-        <w:ind w:hanging="357"/>
-        <w:contextualSpacing w:val="0"/>
-        <w:jc w:val="both"/>
-      </w:pPr>
-      <w:r>
-        <w:rPr>
-          <w:b/>
-        </w:rPr>
-        <w:t>Aula</w:t>
-      </w:r>
-      <w:r>
-        <w:t>: Se debe seleccionar el aula a asociar buscando por su nombre. Solo aparecen en el cuadro de selección aquellas aulas que se encuentren disponibles en el día y para el rango horario seleccionado. Es posible que múltiples asignaturas compartan aula en el mismo rango horario.</w:t>
+        <w:rPr>
+          <w:lang w:val="es-AR"/>
+        </w:rPr>
+      </w:pPr>
+      <w:r>
+        <w:rPr>
+          <w:lang w:val="es-AR"/>
+        </w:rPr>
+        <w:t>Una vez finalizado se visualiza la siguiente pantalla:</w:t>
       </w:r>
     </w:p>
     <w:p>
@@ -12894,12 +13379,11 @@
           <w:noProof/>
           <w:lang w:val="es-AR" w:eastAsia="es-AR"/>
         </w:rPr>
-        <w:lastRenderedPageBreak/>
         <w:drawing>
-          <wp:inline distT="0" distB="0" distL="0" distR="0" wp14:anchorId="205FC053" wp14:editId="746FF83C">
-            <wp:extent cx="5400040" cy="4199255"/>
+          <wp:inline distT="0" distB="0" distL="0" distR="0" wp14:anchorId="1BC53EBC" wp14:editId="051058F0">
+            <wp:extent cx="5400040" cy="2381250"/>
             <wp:effectExtent l="0" t="0" r="0" b="0"/>
-            <wp:docPr id="27" name="Imagen 27"/>
+            <wp:docPr id="71" name="Imagen 71"/>
             <wp:cNvGraphicFramePr>
               <a:graphicFrameLocks xmlns:a="http://schemas.openxmlformats.org/drawingml/2006/main" noChangeAspect="1"/>
             </wp:cNvGraphicFramePr>
@@ -12919,7 +13403,7 @@
                   <pic:spPr>
                     <a:xfrm>
                       <a:off x="0" y="0"/>
-                      <a:ext cx="5400040" cy="4199255"/>
+                      <a:ext cx="5400040" cy="2381250"/>
                     </a:xfrm>
                     <a:prstGeom prst="rect">
                       <a:avLst/>
@@ -12936,67 +13420,64 @@
       <w:pPr>
         <w:pStyle w:val="Descripcin"/>
         <w:jc w:val="center"/>
-      </w:pPr>
-      <w:bookmarkStart w:id="60" w:name="_Toc64383352"/>
+        <w:rPr>
+          <w:lang w:val="es-AR"/>
+        </w:rPr>
+      </w:pPr>
       <w:r>
         <w:t xml:space="preserve">Ilustración </w:t>
       </w:r>
-      <w:r>
-        <w:rPr>
-          <w:noProof/>
-        </w:rPr>
-        <w:fldChar w:fldCharType="begin"/>
-      </w:r>
-      <w:r>
-        <w:rPr>
-          <w:noProof/>
-        </w:rPr>
-        <w:instrText xml:space="preserve"> SEQ Ilustración \* ARABIC </w:instrText>
-      </w:r>
-      <w:r>
-        <w:rPr>
-          <w:noProof/>
-        </w:rPr>
-        <w:fldChar w:fldCharType="separate"/>
-      </w:r>
-      <w:r>
-        <w:rPr>
-          <w:noProof/>
-        </w:rPr>
-        <w:t>29</w:t>
-      </w:r>
-      <w:r>
-        <w:rPr>
-          <w:noProof/>
-        </w:rPr>
-        <w:fldChar w:fldCharType="end"/>
-      </w:r>
-      <w:r>
-        <w:t xml:space="preserve"> - Resultado de creación para horario de cursada</w:t>
-      </w:r>
-      <w:bookmarkEnd w:id="60"/>
+      <w:fldSimple w:instr=" SEQ Ilustración \* ARABIC ">
+        <w:r>
+          <w:rPr>
+            <w:noProof/>
+          </w:rPr>
+          <w:t>29</w:t>
+        </w:r>
+      </w:fldSimple>
+      <w:r>
+        <w:t xml:space="preserve"> - Resultado de importación para horarios de cursada</w:t>
+      </w:r>
     </w:p>
     <w:p>
       <w:pPr>
         <w:spacing w:before="240" w:after="240"/>
         <w:jc w:val="both"/>
+      </w:pPr>
+      <w:r>
+        <w:t xml:space="preserve">Al registrarse correctamente, el sistema presentara un mensaje de éxito. En caso contrario, el sistema muestra una descripción del resultado de importación. </w:t>
+      </w:r>
+    </w:p>
+    <w:p>
+      <w:pPr>
+        <w:spacing w:before="240" w:after="240"/>
+        <w:jc w:val="both"/>
+      </w:pPr>
+      <w:r>
+        <w:t>Tempus muestra (en caso de corresponder) la cantidad de horarios de cursada que no pudieron crearse. Uno de los motivos por el cual no se carga una cursada es porque alguna de las clases indicadas posee solapamiento de horarios o aula con otra creada previamente. Es posible exportar los resultados para procesarlos manualmente.</w:t>
+      </w:r>
+    </w:p>
+    <w:p>
+      <w:pPr>
+        <w:spacing w:before="240" w:after="240"/>
+        <w:jc w:val="both"/>
         <w:rPr>
           <w:u w:val="single"/>
         </w:rPr>
       </w:pPr>
       <w:r>
-        <w:t>Al registrarse correctamente, el sistema presentara un mensaje de éxito. En caso contrario, el sistema muestra una descripción del resultado de creación. La nueva cursada se podrá observar de forma inmediata en la pantalla de búsqueda.</w:t>
+        <w:t>El total de cursadas se podrá observar de forma inmediata en la pantalla de búsqueda.</w:t>
       </w:r>
     </w:p>
     <w:p>
       <w:pPr>
         <w:pStyle w:val="Ttulo3"/>
       </w:pPr>
-      <w:bookmarkStart w:id="61" w:name="_Toc64383306"/>
-      <w:r>
-        <w:t>Buscar</w:t>
-      </w:r>
-      <w:bookmarkEnd w:id="61"/>
+      <w:bookmarkStart w:id="57" w:name="_Toc64458101"/>
+      <w:r>
+        <w:t>Crear</w:t>
+      </w:r>
+      <w:bookmarkEnd w:id="57"/>
     </w:p>
     <w:p>
       <w:pPr>
@@ -13007,7 +13488,7 @@
         </w:rPr>
       </w:pPr>
       <w:r>
-        <w:t xml:space="preserve">Desde </w:t>
+        <w:t xml:space="preserve">Se accede a la creación de cursadas desde el menú </w:t>
       </w:r>
       <w:r>
         <w:rPr>
@@ -13020,19 +13501,13 @@
           <w:b/>
           <w:lang w:val="es-AR"/>
         </w:rPr>
-        <w:t>&gt; Buscar</w:t>
+        <w:t>&gt; Crear</w:t>
       </w:r>
       <w:r>
         <w:rPr>
           <w:lang w:val="es-AR"/>
         </w:rPr>
-        <w:t xml:space="preserve"> se accede a la pantalla de búsqueda para horarios de cursada. </w:t>
-      </w:r>
-      <w:r>
-        <w:rPr>
-          <w:lang w:val="es-AR"/>
-        </w:rPr>
-        <w:t>Tanto el nombre de carrera como el nombre de asignatura son campos de carácter opcional, por lo que al no completarlos se obtiene el total de registros en el sistema.</w:t>
+        <w:t>. Una vez seleccionado el sub-menú correspondiente, se presenta la siguiente pantalla:</w:t>
       </w:r>
     </w:p>
     <w:p>
@@ -13046,11 +13521,12 @@
           <w:noProof/>
           <w:lang w:val="es-AR" w:eastAsia="es-AR"/>
         </w:rPr>
+        <w:lastRenderedPageBreak/>
         <w:drawing>
-          <wp:inline distT="0" distB="0" distL="0" distR="0" wp14:anchorId="01187EAD" wp14:editId="6AD9AAF8">
-            <wp:extent cx="5400040" cy="1188720"/>
+          <wp:inline distT="0" distB="0" distL="0" distR="0" wp14:anchorId="403EE2BF" wp14:editId="17D3ABCD">
+            <wp:extent cx="5400040" cy="3875405"/>
             <wp:effectExtent l="0" t="0" r="0" b="0"/>
-            <wp:docPr id="33" name="Imagen 33"/>
+            <wp:docPr id="18" name="Imagen 18"/>
             <wp:cNvGraphicFramePr>
               <a:graphicFrameLocks xmlns:a="http://schemas.openxmlformats.org/drawingml/2006/main" noChangeAspect="1"/>
             </wp:cNvGraphicFramePr>
@@ -13070,7 +13546,7 @@
                   <pic:spPr>
                     <a:xfrm>
                       <a:off x="0" y="0"/>
-                      <a:ext cx="5400040" cy="1188720"/>
+                      <a:ext cx="5400040" cy="3875405"/>
                     </a:xfrm>
                     <a:prstGeom prst="rect">
                       <a:avLst/>
@@ -13087,11 +13563,8 @@
       <w:pPr>
         <w:pStyle w:val="Descripcin"/>
         <w:jc w:val="center"/>
-        <w:rPr>
-          <w:lang w:val="es-AR"/>
-        </w:rPr>
-      </w:pPr>
-      <w:bookmarkStart w:id="62" w:name="_Toc64383353"/>
+      </w:pPr>
+      <w:bookmarkStart w:id="58" w:name="_Toc64458151"/>
       <w:r>
         <w:t xml:space="preserve">Ilustración </w:t>
       </w:r>
@@ -13126,82 +13599,168 @@
         <w:fldChar w:fldCharType="end"/>
       </w:r>
       <w:r>
-        <w:t xml:space="preserve"> - Formulario de búsqueda para horarios de cursada</w:t>
-      </w:r>
-      <w:bookmarkEnd w:id="62"/>
+        <w:t xml:space="preserve"> - Formulario de creación para horarios de cursada</w:t>
+      </w:r>
+      <w:bookmarkEnd w:id="58"/>
     </w:p>
     <w:p>
       <w:pPr>
         <w:spacing w:before="240" w:after="240"/>
         <w:jc w:val="both"/>
-        <w:rPr>
-          <w:lang w:val="es-AR"/>
-        </w:rPr>
-      </w:pPr>
-    </w:p>
-    <w:p>
-      <w:pPr>
-        <w:pStyle w:val="Ttulo3"/>
-      </w:pPr>
-      <w:bookmarkStart w:id="63" w:name="_Toc64383307"/>
-      <w:r>
+      </w:pPr>
+      <w:r>
+        <w:t>Se deben completar los siguientes campos:</w:t>
+      </w:r>
+    </w:p>
+    <w:p>
+      <w:pPr>
+        <w:pStyle w:val="Prrafodelista"/>
+        <w:numPr>
+          <w:ilvl w:val="0"/>
+          <w:numId w:val="16"/>
+        </w:numPr>
+        <w:spacing w:before="240" w:after="240"/>
+        <w:ind w:hanging="357"/>
+        <w:contextualSpacing w:val="0"/>
+        <w:jc w:val="both"/>
+      </w:pPr>
+      <w:r>
+        <w:rPr>
+          <w:b/>
+        </w:rPr>
+        <w:t>Asignatura</w:t>
+      </w:r>
+      <w:r>
+        <w:t>: Se debe seleccionar una asignatura previamente creada y asociada a una carrera. En el cuadro de selección solo se listan las asignaturas que no posean una cursada existente.</w:t>
+      </w:r>
+    </w:p>
+    <w:p>
+      <w:pPr>
+        <w:pStyle w:val="Prrafodelista"/>
+        <w:numPr>
+          <w:ilvl w:val="0"/>
+          <w:numId w:val="16"/>
+        </w:numPr>
+        <w:spacing w:before="240" w:after="240"/>
+        <w:ind w:hanging="357"/>
+        <w:contextualSpacing w:val="0"/>
+        <w:jc w:val="both"/>
+      </w:pPr>
+      <w:r>
+        <w:rPr>
+          <w:b/>
+        </w:rPr>
+        <w:t>Horarios de clase</w:t>
+      </w:r>
+      <w:r>
+        <w:t>:</w:t>
+      </w:r>
+    </w:p>
+    <w:p>
+      <w:pPr>
+        <w:pStyle w:val="Prrafodelista"/>
+        <w:numPr>
+          <w:ilvl w:val="1"/>
+          <w:numId w:val="16"/>
+        </w:numPr>
+        <w:spacing w:before="240" w:after="240"/>
+        <w:ind w:hanging="357"/>
+        <w:contextualSpacing w:val="0"/>
+        <w:jc w:val="both"/>
+      </w:pPr>
+      <w:r>
+        <w:rPr>
+          <w:b/>
+        </w:rPr>
+        <w:t>Tildar día a cargar</w:t>
+      </w:r>
+      <w:r>
+        <w:t>. Se habilitan los campos necesarios para crear una clase.</w:t>
+      </w:r>
+    </w:p>
+    <w:p>
+      <w:pPr>
+        <w:pStyle w:val="Prrafodelista"/>
+        <w:numPr>
+          <w:ilvl w:val="1"/>
+          <w:numId w:val="16"/>
+        </w:numPr>
+        <w:spacing w:before="240" w:after="240"/>
+        <w:ind w:hanging="357"/>
+        <w:contextualSpacing w:val="0"/>
+        <w:jc w:val="both"/>
+      </w:pPr>
+      <w:r>
+        <w:rPr>
+          <w:b/>
+        </w:rPr>
+        <w:t>Hora de inicio</w:t>
+      </w:r>
+      <w:r>
+        <w:t>: Seleccionar entre las opciones disponibles.</w:t>
+      </w:r>
+    </w:p>
+    <w:p>
+      <w:pPr>
+        <w:pStyle w:val="Prrafodelista"/>
+        <w:numPr>
+          <w:ilvl w:val="1"/>
+          <w:numId w:val="16"/>
+        </w:numPr>
+        <w:spacing w:before="240" w:after="240"/>
+        <w:ind w:hanging="357"/>
+        <w:contextualSpacing w:val="0"/>
+        <w:jc w:val="both"/>
+      </w:pPr>
+      <w:r>
+        <w:rPr>
+          <w:b/>
+        </w:rPr>
+        <w:t>Hora de fin</w:t>
+      </w:r>
+      <w:r>
+        <w:t>: Seleccionar entre las opciones disponibles.</w:t>
+      </w:r>
+    </w:p>
+    <w:p>
+      <w:pPr>
+        <w:pStyle w:val="Prrafodelista"/>
+        <w:numPr>
+          <w:ilvl w:val="1"/>
+          <w:numId w:val="16"/>
+        </w:numPr>
+        <w:spacing w:before="240" w:after="240"/>
+        <w:ind w:hanging="357"/>
+        <w:contextualSpacing w:val="0"/>
+        <w:jc w:val="both"/>
+      </w:pPr>
+      <w:r>
+        <w:rPr>
+          <w:b/>
+        </w:rPr>
+        <w:t>Aula</w:t>
+      </w:r>
+      <w:r>
+        <w:t>: Se debe seleccionar el aula a asociar buscando por su nombre. Solo aparecen en el cuadro de selección aquellas aulas que se encuentren disponibles en el día y para el rango horario seleccionado. Es posible que múltiples asignaturas compartan aula en el mismo rango horario.</w:t>
+      </w:r>
+    </w:p>
+    <w:p>
+      <w:pPr>
+        <w:keepNext/>
+        <w:spacing w:before="240" w:after="240"/>
+        <w:jc w:val="both"/>
+      </w:pPr>
+      <w:r>
+        <w:rPr>
+          <w:noProof/>
+          <w:lang w:val="es-AR" w:eastAsia="es-AR"/>
+        </w:rPr>
         <w:lastRenderedPageBreak/>
-        <w:t>Información detallada</w:t>
-      </w:r>
-      <w:bookmarkEnd w:id="63"/>
-    </w:p>
-    <w:p>
-      <w:pPr>
-        <w:spacing w:before="240" w:after="240"/>
-        <w:jc w:val="both"/>
-        <w:rPr>
-          <w:lang w:val="es-AR"/>
-        </w:rPr>
-      </w:pPr>
-      <w:r>
-        <w:t xml:space="preserve">Desde </w:t>
-      </w:r>
-      <w:r>
-        <w:rPr>
-          <w:b/>
-        </w:rPr>
-        <w:t xml:space="preserve">Cursadas </w:t>
-      </w:r>
-      <w:r>
-        <w:rPr>
-          <w:b/>
-          <w:lang w:val="es-AR"/>
-        </w:rPr>
-        <w:t>&gt; Buscar &gt; Detalle</w:t>
-      </w:r>
-      <w:r>
-        <w:rPr>
-          <w:lang w:val="es-AR"/>
-        </w:rPr>
-        <w:t xml:space="preserve"> se accede a la información detallada de un horario de cursada. Una vez que se ha seleccionado el sub-menú, se presenta la siguiente pantalla:</w:t>
-      </w:r>
-    </w:p>
-    <w:p>
-      <w:pPr>
-        <w:spacing w:before="240" w:after="240"/>
-        <w:jc w:val="both"/>
-      </w:pPr>
-    </w:p>
-    <w:p>
-      <w:pPr>
-        <w:spacing w:before="240" w:after="240"/>
-        <w:jc w:val="both"/>
-      </w:pPr>
-      <w:r>
-        <w:rPr>
-          <w:noProof/>
-          <w:lang w:val="es-AR" w:eastAsia="es-AR"/>
-        </w:rPr>
         <w:drawing>
-          <wp:inline distT="0" distB="0" distL="0" distR="0" wp14:anchorId="1A5F6059" wp14:editId="57FFFB44">
-            <wp:extent cx="5400040" cy="3472180"/>
+          <wp:inline distT="0" distB="0" distL="0" distR="0" wp14:anchorId="205FC053" wp14:editId="746FF83C">
+            <wp:extent cx="5400040" cy="4199255"/>
             <wp:effectExtent l="0" t="0" r="0" b="0"/>
-            <wp:docPr id="32" name="Imagen 32"/>
+            <wp:docPr id="27" name="Imagen 27"/>
             <wp:cNvGraphicFramePr>
               <a:graphicFrameLocks xmlns:a="http://schemas.openxmlformats.org/drawingml/2006/main" noChangeAspect="1"/>
             </wp:cNvGraphicFramePr>
@@ -13221,7 +13780,7 @@
                   <pic:spPr>
                     <a:xfrm>
                       <a:off x="0" y="0"/>
-                      <a:ext cx="5400040" cy="3472180"/>
+                      <a:ext cx="5400040" cy="4199255"/>
                     </a:xfrm>
                     <a:prstGeom prst="rect">
                       <a:avLst/>
@@ -13236,16 +13795,69 @@
     </w:p>
     <w:p>
       <w:pPr>
+        <w:pStyle w:val="Descripcin"/>
+        <w:jc w:val="center"/>
+      </w:pPr>
+      <w:bookmarkStart w:id="59" w:name="_Toc64458152"/>
+      <w:r>
+        <w:t xml:space="preserve">Ilustración </w:t>
+      </w:r>
+      <w:r>
+        <w:rPr>
+          <w:noProof/>
+        </w:rPr>
+        <w:fldChar w:fldCharType="begin"/>
+      </w:r>
+      <w:r>
+        <w:rPr>
+          <w:noProof/>
+        </w:rPr>
+        <w:instrText xml:space="preserve"> SEQ Ilustración \* ARABIC </w:instrText>
+      </w:r>
+      <w:r>
+        <w:rPr>
+          <w:noProof/>
+        </w:rPr>
+        <w:fldChar w:fldCharType="separate"/>
+      </w:r>
+      <w:r>
+        <w:rPr>
+          <w:noProof/>
+        </w:rPr>
+        <w:t>31</w:t>
+      </w:r>
+      <w:r>
+        <w:rPr>
+          <w:noProof/>
+        </w:rPr>
+        <w:fldChar w:fldCharType="end"/>
+      </w:r>
+      <w:r>
+        <w:t xml:space="preserve"> - Resultado de creación para horario de cursada</w:t>
+      </w:r>
+      <w:bookmarkEnd w:id="59"/>
+    </w:p>
+    <w:p>
+      <w:pPr>
+        <w:spacing w:before="240" w:after="240"/>
+        <w:jc w:val="both"/>
+        <w:rPr>
+          <w:u w:val="single"/>
+        </w:rPr>
+      </w:pPr>
+      <w:r>
+        <w:t>Al registrarse correctamente, el sistema presentara un mensaje de éxito. En caso contrario, el sistema muestra una descripción del resultado de creación. La nueva cursada se podrá observar de forma inmediata en la pantalla de búsqueda.</w:t>
+      </w:r>
+    </w:p>
+    <w:p>
+      <w:pPr>
         <w:pStyle w:val="Ttulo3"/>
       </w:pPr>
-      <w:bookmarkStart w:id="64" w:name="_Toc64383308"/>
-      <w:r>
-        <w:t>M</w:t>
-      </w:r>
-      <w:r>
-        <w:t>odificación</w:t>
-      </w:r>
-      <w:bookmarkEnd w:id="64"/>
+      <w:bookmarkStart w:id="60" w:name="_Toc64458102"/>
+      <w:r>
+        <w:t>Buscar</w:t>
+      </w:r>
+      <w:bookmarkEnd w:id="60"/>
     </w:p>
     <w:p>
       <w:pPr>
@@ -13256,26 +13868,32 @@
         </w:rPr>
       </w:pPr>
       <w:r>
-        <w:t>Desde el menú</w:t>
-      </w:r>
-      <w:r>
-        <w:rPr>
-          <w:lang w:val="es-AR"/>
-        </w:rPr>
-        <w:t xml:space="preserve"> </w:t>
+        <w:t xml:space="preserve">Desde </w:t>
+      </w:r>
+      <w:r>
+        <w:rPr>
+          <w:b/>
+        </w:rPr>
+        <w:t xml:space="preserve">Cursadas </w:t>
       </w:r>
       <w:r>
         <w:rPr>
           <w:b/>
           <w:lang w:val="es-AR"/>
         </w:rPr>
-        <w:t>Cursadas &gt; Buscar &gt; Editar</w:t>
+        <w:t>&gt; Buscar</w:t>
       </w:r>
       <w:r>
         <w:rPr>
           <w:lang w:val="es-AR"/>
         </w:rPr>
-        <w:t xml:space="preserve"> se accede a la modificación de horarios de cursada. Una vez que se indicó la opción requerida, se presenta el formulario de edición. El usuario puede optar por editar una clase en particular o eliminarla:</w:t>
+        <w:t xml:space="preserve"> se accede a la pantalla de búsqueda para horarios de cursada. </w:t>
+      </w:r>
+      <w:r>
+        <w:rPr>
+          <w:lang w:val="es-AR"/>
+        </w:rPr>
+        <w:t>Tanto el nombre de carrera como el nombre de asignatura son campos de carácter opcional, por lo que al no completarlos se obtiene el total de registros en el sistema.</w:t>
       </w:r>
     </w:p>
     <w:p>
@@ -13289,12 +13907,11 @@
           <w:noProof/>
           <w:lang w:val="es-AR" w:eastAsia="es-AR"/>
         </w:rPr>
-        <w:lastRenderedPageBreak/>
         <w:drawing>
-          <wp:inline distT="0" distB="0" distL="0" distR="0" wp14:anchorId="239AA443" wp14:editId="1D3D9B9D">
-            <wp:extent cx="5400040" cy="3027680"/>
+          <wp:inline distT="0" distB="0" distL="0" distR="0" wp14:anchorId="01187EAD" wp14:editId="6AD9AAF8">
+            <wp:extent cx="5400040" cy="1188720"/>
             <wp:effectExtent l="0" t="0" r="0" b="0"/>
-            <wp:docPr id="34" name="Imagen 34"/>
+            <wp:docPr id="33" name="Imagen 33"/>
             <wp:cNvGraphicFramePr>
               <a:graphicFrameLocks xmlns:a="http://schemas.openxmlformats.org/drawingml/2006/main" noChangeAspect="1"/>
             </wp:cNvGraphicFramePr>
@@ -13314,7 +13931,7 @@
                   <pic:spPr>
                     <a:xfrm>
                       <a:off x="0" y="0"/>
-                      <a:ext cx="5400040" cy="3027680"/>
+                      <a:ext cx="5400040" cy="1188720"/>
                     </a:xfrm>
                     <a:prstGeom prst="rect">
                       <a:avLst/>
@@ -13335,7 +13952,7 @@
           <w:lang w:val="es-AR"/>
         </w:rPr>
       </w:pPr>
-      <w:bookmarkStart w:id="65" w:name="_Toc64383354"/>
+      <w:bookmarkStart w:id="61" w:name="_Toc64458153"/>
       <w:r>
         <w:t xml:space="preserve">Ilustración </w:t>
       </w:r>
@@ -13361,7 +13978,7 @@
         <w:rPr>
           <w:noProof/>
         </w:rPr>
-        <w:t>31</w:t>
+        <w:t>32</w:t>
       </w:r>
       <w:r>
         <w:rPr>
@@ -13370,9 +13987,9 @@
         <w:fldChar w:fldCharType="end"/>
       </w:r>
       <w:r>
-        <w:t xml:space="preserve"> - Formulario de edición para horario de cursada</w:t>
-      </w:r>
-      <w:bookmarkEnd w:id="65"/>
+        <w:t xml:space="preserve"> - Formulario de búsqueda para horarios de cursada</w:t>
+      </w:r>
+      <w:bookmarkEnd w:id="61"/>
     </w:p>
     <w:p>
       <w:pPr>
@@ -13382,24 +13999,47 @@
           <w:lang w:val="es-AR"/>
         </w:rPr>
       </w:pPr>
-      <w:r>
+    </w:p>
+    <w:p>
+      <w:pPr>
+        <w:pStyle w:val="Ttulo3"/>
+      </w:pPr>
+      <w:bookmarkStart w:id="62" w:name="_Toc64458103"/>
+      <w:r>
+        <w:lastRenderedPageBreak/>
+        <w:t>Información detallada</w:t>
+      </w:r>
+      <w:bookmarkEnd w:id="62"/>
+    </w:p>
+    <w:p>
+      <w:pPr>
+        <w:spacing w:before="240" w:after="240"/>
+        <w:jc w:val="both"/>
         <w:rPr>
           <w:lang w:val="es-AR"/>
         </w:rPr>
-        <w:t>Para eliminar una clase, se debe tildar el cuadro de selección del día correspondiente y presionar “</w:t>
+      </w:pPr>
+      <w:r>
+        <w:t xml:space="preserve">Desde </w:t>
+      </w:r>
+      <w:r>
+        <w:rPr>
+          <w:b/>
+        </w:rPr>
+        <w:t xml:space="preserve">Cursadas </w:t>
       </w:r>
       <w:r>
         <w:rPr>
           <w:b/>
           <w:lang w:val="es-AR"/>
         </w:rPr>
-        <w:t>BORRAR</w:t>
+        <w:t>&gt; Buscar &gt; Detalle</w:t>
       </w:r>
       <w:r>
         <w:rPr>
           <w:lang w:val="es-AR"/>
         </w:rPr>
-        <w:t>”. Previa confirmación, se realiza la eliminación de la clase.</w:t>
+        <w:t xml:space="preserve"> se accede a la información detallada de un horario de cursada. Una vez que se ha seleccionado el sub-menú, se presenta la siguiente pantalla:</w:t>
       </w:r>
     </w:p>
     <w:p>
@@ -13414,10 +14054,10 @@
           <w:lang w:val="es-AR" w:eastAsia="es-AR"/>
         </w:rPr>
         <w:drawing>
-          <wp:inline distT="0" distB="0" distL="0" distR="0" wp14:anchorId="401034BF" wp14:editId="253C449C">
-            <wp:extent cx="5400040" cy="3009265"/>
+          <wp:inline distT="0" distB="0" distL="0" distR="0" wp14:anchorId="1A5F6059" wp14:editId="57FFFB44">
+            <wp:extent cx="5400040" cy="3472180"/>
             <wp:effectExtent l="0" t="0" r="0" b="0"/>
-            <wp:docPr id="35" name="Imagen 35"/>
+            <wp:docPr id="32" name="Imagen 32"/>
             <wp:cNvGraphicFramePr>
               <a:graphicFrameLocks xmlns:a="http://schemas.openxmlformats.org/drawingml/2006/main" noChangeAspect="1"/>
             </wp:cNvGraphicFramePr>
@@ -13437,7 +14077,7 @@
                   <pic:spPr>
                     <a:xfrm>
                       <a:off x="0" y="0"/>
-                      <a:ext cx="5400040" cy="3009265"/>
+                      <a:ext cx="5400040" cy="3472180"/>
                     </a:xfrm>
                     <a:prstGeom prst="rect">
                       <a:avLst/>
@@ -13454,82 +14094,67 @@
       <w:pPr>
         <w:pStyle w:val="Descripcin"/>
         <w:jc w:val="center"/>
+      </w:pPr>
+      <w:r>
+        <w:t xml:space="preserve">Ilustración </w:t>
+      </w:r>
+      <w:fldSimple w:instr=" SEQ Ilustración \* ARABIC ">
+        <w:r>
+          <w:rPr>
+            <w:noProof/>
+          </w:rPr>
+          <w:t>33</w:t>
+        </w:r>
+      </w:fldSimple>
+      <w:r>
+        <w:t xml:space="preserve"> - Información detallada para horario de cursada</w:t>
+      </w:r>
+    </w:p>
+    <w:p>
+      <w:pPr>
+        <w:pStyle w:val="Ttulo3"/>
+      </w:pPr>
+      <w:r>
+        <w:t>Agregar clase</w:t>
+      </w:r>
+    </w:p>
+    <w:p>
+      <w:pPr>
         <w:rPr>
           <w:lang w:val="es-AR"/>
         </w:rPr>
       </w:pPr>
-      <w:bookmarkStart w:id="66" w:name="_Toc64383355"/>
-      <w:r>
-        <w:t xml:space="preserve">Ilustración </w:t>
-      </w:r>
-      <w:r>
-        <w:rPr>
-          <w:noProof/>
-        </w:rPr>
-        <w:fldChar w:fldCharType="begin"/>
-      </w:r>
-      <w:r>
-        <w:rPr>
-          <w:noProof/>
-        </w:rPr>
-        <w:instrText xml:space="preserve"> SEQ Ilustración \* ARABIC </w:instrText>
-      </w:r>
-      <w:r>
-        <w:rPr>
-          <w:noProof/>
-        </w:rPr>
-        <w:fldChar w:fldCharType="separate"/>
-      </w:r>
-      <w:r>
-        <w:rPr>
-          <w:noProof/>
-        </w:rPr>
-        <w:t>32</w:t>
-      </w:r>
-      <w:r>
-        <w:rPr>
-          <w:noProof/>
-        </w:rPr>
-        <w:fldChar w:fldCharType="end"/>
-      </w:r>
-      <w:r>
-        <w:t xml:space="preserve"> - Eliminación de clase para horario de cursada</w:t>
-      </w:r>
-      <w:bookmarkEnd w:id="66"/>
-    </w:p>
-    <w:p>
-      <w:pPr>
-        <w:spacing w:before="240" w:after="240"/>
-        <w:jc w:val="both"/>
+      <w:r>
+        <w:t xml:space="preserve">Desde Cursadas </w:t>
+      </w:r>
+      <w:r>
         <w:rPr>
           <w:lang w:val="es-AR"/>
         </w:rPr>
-      </w:pPr>
+        <w:t>&gt;</w:t>
+      </w:r>
       <w:r>
         <w:rPr>
           <w:lang w:val="es-AR"/>
         </w:rPr>
-        <w:t>Para editar una clase, se debe tildar el cuadro de selección del día correspondiente, completar los nuevos datos y presionar “</w:t>
-      </w:r>
-      <w:r>
-        <w:rPr>
-          <w:b/>
+        <w:t xml:space="preserve"> Buscar </w:t>
+      </w:r>
+      <w:r>
+        <w:rPr>
           <w:lang w:val="es-AR"/>
         </w:rPr>
-        <w:t>GUARDAR</w:t>
+        <w:t>&gt;</w:t>
       </w:r>
       <w:r>
         <w:rPr>
           <w:lang w:val="es-AR"/>
         </w:rPr>
-        <w:t>”.</w:t>
+        <w:t xml:space="preserve"> Agregar clase es posible acceder al formulario para la creación de un nuevo horario de clase para una cursada.</w:t>
       </w:r>
     </w:p>
     <w:p>
       <w:pPr>
         <w:keepNext/>
-        <w:spacing w:before="240" w:after="240"/>
-        <w:jc w:val="both"/>
       </w:pPr>
       <w:r>
         <w:rPr>
@@ -13538,10 +14163,10 @@
         </w:rPr>
         <w:lastRenderedPageBreak/>
         <w:drawing>
-          <wp:inline distT="0" distB="0" distL="0" distR="0" wp14:anchorId="200F53A0" wp14:editId="0614F05A">
-            <wp:extent cx="5400040" cy="2690495"/>
+          <wp:inline distT="0" distB="0" distL="0" distR="0" wp14:anchorId="17AC989A" wp14:editId="10FB304A">
+            <wp:extent cx="5400040" cy="3217545"/>
             <wp:effectExtent l="0" t="0" r="0" b="0"/>
-            <wp:docPr id="36" name="Imagen 36"/>
+            <wp:docPr id="72" name="Imagen 72"/>
             <wp:cNvGraphicFramePr>
               <a:graphicFrameLocks xmlns:a="http://schemas.openxmlformats.org/drawingml/2006/main" noChangeAspect="1"/>
             </wp:cNvGraphicFramePr>
@@ -13561,7 +14186,7 @@
                   <pic:spPr>
                     <a:xfrm>
                       <a:off x="0" y="0"/>
-                      <a:ext cx="5400040" cy="2690495"/>
+                      <a:ext cx="5400040" cy="3217545"/>
                     </a:xfrm>
                     <a:prstGeom prst="rect">
                       <a:avLst/>
@@ -13578,114 +14203,80 @@
       <w:pPr>
         <w:pStyle w:val="Descripcin"/>
         <w:jc w:val="center"/>
+      </w:pPr>
+      <w:r>
+        <w:t xml:space="preserve">Ilustración </w:t>
+      </w:r>
+      <w:fldSimple w:instr=" SEQ Ilustración \* ARABIC ">
+        <w:r>
+          <w:rPr>
+            <w:noProof/>
+          </w:rPr>
+          <w:t>34</w:t>
+        </w:r>
+      </w:fldSimple>
+      <w:r>
+        <w:t xml:space="preserve"> - Formulario de creación de clase para horario de cursada</w:t>
+      </w:r>
+    </w:p>
+    <w:p>
+      <w:pPr>
+        <w:jc w:val="both"/>
         <w:rPr>
           <w:lang w:val="es-AR"/>
         </w:rPr>
       </w:pPr>
-      <w:bookmarkStart w:id="67" w:name="_Toc64383356"/>
-      <w:r>
-        <w:t xml:space="preserve">Ilustración </w:t>
-      </w:r>
-      <w:r>
-        <w:rPr>
-          <w:noProof/>
-        </w:rPr>
-        <w:fldChar w:fldCharType="begin"/>
-      </w:r>
-      <w:r>
-        <w:rPr>
-          <w:noProof/>
-        </w:rPr>
-        <w:instrText xml:space="preserve"> SEQ Ilustración \* ARABIC </w:instrText>
-      </w:r>
-      <w:r>
-        <w:rPr>
-          <w:noProof/>
-        </w:rPr>
-        <w:fldChar w:fldCharType="separate"/>
-      </w:r>
-      <w:r>
-        <w:rPr>
-          <w:noProof/>
-        </w:rPr>
-        <w:t>33</w:t>
-      </w:r>
-      <w:r>
-        <w:rPr>
-          <w:noProof/>
-        </w:rPr>
-        <w:fldChar w:fldCharType="end"/>
-      </w:r>
-      <w:r>
-        <w:t xml:space="preserve"> - Edición de clase para horario de cursada</w:t>
-      </w:r>
-      <w:bookmarkEnd w:id="67"/>
-    </w:p>
-    <w:p>
-      <w:pPr>
-        <w:spacing w:before="240" w:after="240"/>
-        <w:jc w:val="both"/>
+      <w:r>
         <w:rPr>
           <w:lang w:val="es-AR"/>
         </w:rPr>
-      </w:pPr>
-      <w:r>
+        <w:t>En el formulario se muestran los días en los que la cursada no posee clases creadas para facilitar la carga. Al igual que en la creación de una cursada, los datos requeridos son: horario de inicio, horario de fin y el aula asignada.</w:t>
+      </w:r>
+    </w:p>
+    <w:p>
+      <w:pPr>
+        <w:jc w:val="both"/>
         <w:rPr>
           <w:lang w:val="es-AR"/>
         </w:rPr>
-        <w:t>Para ambos casos el sistema muestra un mensaje de éxito cuando la operación es correcta. En caso contrario, se detalla el resultado de la operación.</w:t>
-      </w:r>
-    </w:p>
-    <w:p>
-      <w:pPr>
-        <w:pStyle w:val="Ttulo3"/>
-      </w:pPr>
-      <w:bookmarkStart w:id="68" w:name="_Toc64383309"/>
-      <w:r>
-        <w:t>Borrar</w:t>
-      </w:r>
-      <w:bookmarkEnd w:id="68"/>
-    </w:p>
-    <w:p>
-      <w:pPr>
-        <w:spacing w:before="240" w:after="240"/>
-        <w:jc w:val="both"/>
+      </w:pPr>
+      <w:r>
         <w:rPr>
           <w:lang w:val="es-AR"/>
         </w:rPr>
-      </w:pPr>
-      <w:r>
-        <w:t xml:space="preserve">Desde el menú Cursadas </w:t>
-      </w:r>
-      <w:r>
+        <w:t>Se debe destacar que en el listado de aula solo aparecerán aquellas que se encuentren disponibles para el rango horario indicado anteriormente.</w:t>
+      </w:r>
+    </w:p>
+    <w:p>
+      <w:pPr>
+        <w:jc w:val="both"/>
         <w:rPr>
           <w:lang w:val="es-AR"/>
         </w:rPr>
-        <w:t>&gt;</w:t>
-      </w:r>
+      </w:pPr>
       <w:r>
         <w:rPr>
           <w:lang w:val="es-AR"/>
         </w:rPr>
-        <w:t xml:space="preserve"> Buscar </w:t>
-      </w:r>
-      <w:r>
-        <w:rPr>
+        <w:t>Para realizar la creación de clases, el usuario debe presionar el botón “</w:t>
+      </w:r>
+      <w:r>
+        <w:rPr>
+          <w:b/>
           <w:lang w:val="es-AR"/>
         </w:rPr>
-        <w:t>&gt;</w:t>
+        <w:t>GUARDAR</w:t>
       </w:r>
       <w:r>
         <w:rPr>
           <w:lang w:val="es-AR"/>
         </w:rPr>
-        <w:t xml:space="preserve"> Borrar se accede a la opción para eliminar un horario de cursada. Al momento de presionar el botón para eliminar, el sistema presenta un mensaje de confirmación con los datos de la cursada: </w:t>
+        <w:t>”.</w:t>
       </w:r>
     </w:p>
     <w:p>
       <w:pPr>
         <w:keepNext/>
-        <w:spacing w:before="240" w:after="240"/>
         <w:jc w:val="both"/>
       </w:pPr>
       <w:r>
@@ -13694,10 +14285,10 @@
           <w:lang w:val="es-AR" w:eastAsia="es-AR"/>
         </w:rPr>
         <w:drawing>
-          <wp:inline distT="0" distB="0" distL="0" distR="0" wp14:anchorId="20F1A019" wp14:editId="785F7DC8">
-            <wp:extent cx="5400040" cy="2385695"/>
+          <wp:inline distT="0" distB="0" distL="0" distR="0" wp14:anchorId="17CD002E" wp14:editId="13E90180">
+            <wp:extent cx="5400040" cy="3229610"/>
             <wp:effectExtent l="0" t="0" r="0" b="0"/>
-            <wp:docPr id="37" name="Imagen 37"/>
+            <wp:docPr id="73" name="Imagen 73"/>
             <wp:cNvGraphicFramePr>
               <a:graphicFrameLocks xmlns:a="http://schemas.openxmlformats.org/drawingml/2006/main" noChangeAspect="1"/>
             </wp:cNvGraphicFramePr>
@@ -13717,7 +14308,7 @@
                   <pic:spPr>
                     <a:xfrm>
                       <a:off x="0" y="0"/>
-                      <a:ext cx="5400040" cy="2385695"/>
+                      <a:ext cx="5400040" cy="3229610"/>
                     </a:xfrm>
                     <a:prstGeom prst="rect">
                       <a:avLst/>
@@ -13738,44 +14329,54 @@
           <w:lang w:val="es-AR"/>
         </w:rPr>
       </w:pPr>
-      <w:bookmarkStart w:id="69" w:name="_Toc64383357"/>
       <w:r>
         <w:t xml:space="preserve">Ilustración </w:t>
       </w:r>
-      <w:r>
-        <w:rPr>
-          <w:noProof/>
-        </w:rPr>
-        <w:fldChar w:fldCharType="begin"/>
-      </w:r>
-      <w:r>
-        <w:rPr>
-          <w:noProof/>
-        </w:rPr>
-        <w:instrText xml:space="preserve"> SEQ Ilustración \* ARABIC </w:instrText>
-      </w:r>
-      <w:r>
-        <w:rPr>
-          <w:noProof/>
-        </w:rPr>
-        <w:fldChar w:fldCharType="separate"/>
-      </w:r>
-      <w:r>
-        <w:rPr>
-          <w:noProof/>
-        </w:rPr>
-        <w:t>34</w:t>
-      </w:r>
-      <w:r>
-        <w:rPr>
-          <w:noProof/>
-        </w:rPr>
-        <w:fldChar w:fldCharType="end"/>
-      </w:r>
-      <w:r>
-        <w:t xml:space="preserve"> - Confirmación para eliminar horarios de cursada</w:t>
-      </w:r>
-      <w:bookmarkEnd w:id="69"/>
+      <w:fldSimple w:instr=" SEQ Ilustración \* ARABIC ">
+        <w:r>
+          <w:rPr>
+            <w:noProof/>
+          </w:rPr>
+          <w:t>35</w:t>
+        </w:r>
+      </w:fldSimple>
+      <w:r>
+        <w:t xml:space="preserve"> </w:t>
+      </w:r>
+      <w:r>
+        <w:rPr>
+          <w:noProof/>
+        </w:rPr>
+        <w:t>- Resultado de creación de clase para horario de cursada</w:t>
+      </w:r>
+    </w:p>
+    <w:p>
+      <w:pPr>
+        <w:jc w:val="both"/>
+        <w:rPr>
+          <w:lang w:val="es-AR"/>
+        </w:rPr>
+      </w:pPr>
+      <w:r>
+        <w:rPr>
+          <w:lang w:val="es-AR"/>
+        </w:rPr>
+        <w:lastRenderedPageBreak/>
+        <w:t>El sistema muestra un mensaje de éxito cuando la operación es correcta. En caso contrario, se detalla el resultado de creación.</w:t>
+      </w:r>
+    </w:p>
+    <w:p>
+      <w:pPr>
+        <w:pStyle w:val="Ttulo3"/>
+      </w:pPr>
+      <w:bookmarkStart w:id="63" w:name="_Toc64458104"/>
+      <w:r>
+        <w:t>M</w:t>
+      </w:r>
+      <w:r>
+        <w:t>odificación</w:t>
+      </w:r>
+      <w:bookmarkEnd w:id="63"/>
     </w:p>
     <w:p>
       <w:pPr>
@@ -13786,36 +14387,26 @@
         </w:rPr>
       </w:pPr>
       <w:r>
+        <w:t>Desde el menú</w:t>
+      </w:r>
+      <w:r>
         <w:rPr>
           <w:lang w:val="es-AR"/>
         </w:rPr>
-        <w:t>El usuario puede cancelar la operación presionando el botón “</w:t>
+        <w:t xml:space="preserve"> </w:t>
       </w:r>
       <w:r>
         <w:rPr>
           <w:b/>
           <w:lang w:val="es-AR"/>
         </w:rPr>
-        <w:t>Cancelar</w:t>
+        <w:t>Cursadas &gt; Buscar &gt; Editar</w:t>
       </w:r>
       <w:r>
         <w:rPr>
           <w:lang w:val="es-AR"/>
         </w:rPr>
-        <w:t>”. Para efectuar la eliminación debe presionar “</w:t>
-      </w:r>
-      <w:r>
-        <w:rPr>
-          <w:b/>
-          <w:lang w:val="es-AR"/>
-        </w:rPr>
-        <w:t>GUARDAR</w:t>
-      </w:r>
-      <w:r>
-        <w:rPr>
-          <w:lang w:val="es-AR"/>
-        </w:rPr>
-        <w:t>”.</w:t>
+        <w:t xml:space="preserve"> se accede a la modificación de horarios de cursada. Una vez que se indicó la opción requerida, se presenta el formulario de edición. El usuario puede optar por editar una clase en particular o eliminarla:</w:t>
       </w:r>
     </w:p>
     <w:p>
@@ -13829,12 +14420,11 @@
           <w:noProof/>
           <w:lang w:val="es-AR" w:eastAsia="es-AR"/>
         </w:rPr>
-        <w:lastRenderedPageBreak/>
         <w:drawing>
-          <wp:inline distT="0" distB="0" distL="0" distR="0" wp14:anchorId="19921744" wp14:editId="28A886B6">
-            <wp:extent cx="5400040" cy="2367915"/>
+          <wp:inline distT="0" distB="0" distL="0" distR="0" wp14:anchorId="239AA443" wp14:editId="1D3D9B9D">
+            <wp:extent cx="5400040" cy="3027680"/>
             <wp:effectExtent l="0" t="0" r="0" b="0"/>
-            <wp:docPr id="38" name="Imagen 38"/>
+            <wp:docPr id="34" name="Imagen 34"/>
             <wp:cNvGraphicFramePr>
               <a:graphicFrameLocks xmlns:a="http://schemas.openxmlformats.org/drawingml/2006/main" noChangeAspect="1"/>
             </wp:cNvGraphicFramePr>
@@ -13854,7 +14444,7 @@
                   <pic:spPr>
                     <a:xfrm>
                       <a:off x="0" y="0"/>
-                      <a:ext cx="5400040" cy="2367915"/>
+                      <a:ext cx="5400040" cy="3027680"/>
                     </a:xfrm>
                     <a:prstGeom prst="rect">
                       <a:avLst/>
@@ -13875,7 +14465,7 @@
           <w:lang w:val="es-AR"/>
         </w:rPr>
       </w:pPr>
-      <w:bookmarkStart w:id="70" w:name="_Toc64383358"/>
+      <w:bookmarkStart w:id="64" w:name="_Toc64458154"/>
       <w:r>
         <w:t xml:space="preserve">Ilustración </w:t>
       </w:r>
@@ -13901,7 +14491,7 @@
         <w:rPr>
           <w:noProof/>
         </w:rPr>
-        <w:t>35</w:t>
+        <w:t>36</w:t>
       </w:r>
       <w:r>
         <w:rPr>
@@ -13910,127 +14500,55 @@
         <w:fldChar w:fldCharType="end"/>
       </w:r>
       <w:r>
-        <w:t xml:space="preserve"> - Resultado de eliminación para horario de cursada</w:t>
-      </w:r>
-      <w:bookmarkEnd w:id="70"/>
+        <w:t xml:space="preserve"> - Formulario de edición para horario de cursada</w:t>
+      </w:r>
+      <w:bookmarkEnd w:id="64"/>
     </w:p>
     <w:p>
       <w:pPr>
         <w:spacing w:before="240" w:after="240"/>
         <w:jc w:val="both"/>
-      </w:pPr>
-      <w:r>
-        <w:t>Al eliminarse correctamente, el sistema presentara un mensaje de éxito. En caso contrario, el sistema muestra una descripción del resultado.</w:t>
-      </w:r>
-    </w:p>
-    <w:p>
-      <w:pPr>
-        <w:spacing w:before="240" w:after="240"/>
-        <w:jc w:val="both"/>
-      </w:pPr>
-      <w:r>
-        <w:t>El usuario debe presionar la opción “</w:t>
-      </w:r>
-      <w:r>
-        <w:rPr>
-          <w:b/>
-        </w:rPr>
-        <w:t>Aceptar</w:t>
-      </w:r>
-      <w:r>
-        <w:t>” para actualizar los resultados de búsqueda.</w:t>
-      </w:r>
-    </w:p>
-    <w:p>
-      <w:pPr>
-        <w:spacing w:before="240" w:after="240"/>
-        <w:jc w:val="both"/>
-      </w:pPr>
-      <w:r>
-        <w:t>Informe</w:t>
-      </w:r>
-    </w:p>
-    <w:p>
-      <w:pPr>
-        <w:spacing w:before="240" w:after="240"/>
-        <w:jc w:val="both"/>
-      </w:pPr>
-    </w:p>
-    <w:p>
-      <w:pPr>
-        <w:pStyle w:val="Ttulo2"/>
-      </w:pPr>
-      <w:bookmarkStart w:id="71" w:name="_Toc64383310"/>
-      <w:r>
-        <w:t>Mesas de examen</w:t>
-      </w:r>
-      <w:bookmarkEnd w:id="71"/>
-    </w:p>
-    <w:p>
-      <w:pPr>
-        <w:pStyle w:val="Ttulo3"/>
-      </w:pPr>
-      <w:bookmarkStart w:id="72" w:name="_Toc64383311"/>
-      <w:r>
-        <w:t>Importar</w:t>
-      </w:r>
-      <w:bookmarkEnd w:id="72"/>
-    </w:p>
-    <w:p>
-      <w:pPr>
-        <w:spacing w:before="240" w:after="240"/>
-        <w:jc w:val="both"/>
         <w:rPr>
           <w:lang w:val="es-AR"/>
         </w:rPr>
       </w:pPr>
       <w:r>
-        <w:t xml:space="preserve">Para acceder a la opción de importación se debe seleccionar </w:t>
-      </w:r>
-      <w:r>
-        <w:rPr>
-          <w:b/>
-        </w:rPr>
-        <w:t>Mesas de examen</w:t>
-      </w:r>
-      <w:r>
-        <w:rPr>
-          <w:b/>
-        </w:rPr>
-        <w:t xml:space="preserve"> </w:t>
+        <w:rPr>
+          <w:lang w:val="es-AR"/>
+        </w:rPr>
+        <w:t>Para eliminar una clase, se debe tildar el cuadro de selección del día correspondiente y presionar “</w:t>
       </w:r>
       <w:r>
         <w:rPr>
           <w:b/>
           <w:lang w:val="es-AR"/>
         </w:rPr>
-        <w:t>&gt; Importar</w:t>
+        <w:t>BORRAR</w:t>
       </w:r>
       <w:r>
         <w:rPr>
           <w:lang w:val="es-AR"/>
         </w:rPr>
-        <w:t xml:space="preserve"> en el menú de opciones. Una vez seleccionado el sub-menú, se muestra la pantalla de importación:</w:t>
-      </w:r>
-    </w:p>
-    <w:p>
-      <w:pPr>
+        <w:t>”. Previa confirmación, se realiza la eliminación de la clase.</w:t>
+      </w:r>
+    </w:p>
+    <w:p>
+      <w:pPr>
+        <w:keepNext/>
         <w:spacing w:before="240" w:after="240"/>
         <w:jc w:val="both"/>
-        <w:rPr>
-          <w:lang w:val="es-AR"/>
-        </w:rPr>
       </w:pPr>
       <w:r>
         <w:rPr>
           <w:noProof/>
           <w:lang w:val="es-AR" w:eastAsia="es-AR"/>
         </w:rPr>
+        <w:lastRenderedPageBreak/>
         <w:drawing>
-          <wp:inline distT="0" distB="0" distL="0" distR="0" wp14:anchorId="028BB4C8" wp14:editId="0BA068A1">
-            <wp:extent cx="5400040" cy="1245870"/>
+          <wp:inline distT="0" distB="0" distL="0" distR="0" wp14:anchorId="401034BF" wp14:editId="253C449C">
+            <wp:extent cx="5400040" cy="3009265"/>
             <wp:effectExtent l="0" t="0" r="0" b="0"/>
-            <wp:docPr id="46" name="Imagen 46"/>
+            <wp:docPr id="35" name="Imagen 35"/>
             <wp:cNvGraphicFramePr>
               <a:graphicFrameLocks xmlns:a="http://schemas.openxmlformats.org/drawingml/2006/main" noChangeAspect="1"/>
             </wp:cNvGraphicFramePr>
@@ -14050,7 +14568,7 @@
                   <pic:spPr>
                     <a:xfrm>
                       <a:off x="0" y="0"/>
-                      <a:ext cx="5400040" cy="1245870"/>
+                      <a:ext cx="5400040" cy="3009265"/>
                     </a:xfrm>
                     <a:prstGeom prst="rect">
                       <a:avLst/>
@@ -14065,6 +14583,53 @@
     </w:p>
     <w:p>
       <w:pPr>
+        <w:pStyle w:val="Descripcin"/>
+        <w:jc w:val="center"/>
+        <w:rPr>
+          <w:lang w:val="es-AR"/>
+        </w:rPr>
+      </w:pPr>
+      <w:bookmarkStart w:id="65" w:name="_Toc64458155"/>
+      <w:r>
+        <w:t xml:space="preserve">Ilustración </w:t>
+      </w:r>
+      <w:r>
+        <w:rPr>
+          <w:noProof/>
+        </w:rPr>
+        <w:fldChar w:fldCharType="begin"/>
+      </w:r>
+      <w:r>
+        <w:rPr>
+          <w:noProof/>
+        </w:rPr>
+        <w:instrText xml:space="preserve"> SEQ Ilustración \* ARABIC </w:instrText>
+      </w:r>
+      <w:r>
+        <w:rPr>
+          <w:noProof/>
+        </w:rPr>
+        <w:fldChar w:fldCharType="separate"/>
+      </w:r>
+      <w:r>
+        <w:rPr>
+          <w:noProof/>
+        </w:rPr>
+        <w:t>37</w:t>
+      </w:r>
+      <w:r>
+        <w:rPr>
+          <w:noProof/>
+        </w:rPr>
+        <w:fldChar w:fldCharType="end"/>
+      </w:r>
+      <w:r>
+        <w:t xml:space="preserve"> - Eliminación de clase para horario de cursada</w:t>
+      </w:r>
+      <w:bookmarkEnd w:id="65"/>
+    </w:p>
+    <w:p>
+      <w:pPr>
         <w:spacing w:before="240" w:after="240"/>
         <w:jc w:val="both"/>
         <w:rPr>
@@ -14075,41 +14640,38 @@
         <w:rPr>
           <w:lang w:val="es-AR"/>
         </w:rPr>
-        <w:t>Presionando sobre la opción “</w:t>
+        <w:t>Para editar una clase, se debe tildar el cuadro de selección del día correspondiente, completar los nuevos datos y presionar “</w:t>
       </w:r>
       <w:r>
         <w:rPr>
           <w:b/>
           <w:lang w:val="es-AR"/>
         </w:rPr>
-        <w:t>Seleccionar</w:t>
+        <w:t>GUARDAR</w:t>
       </w:r>
       <w:r>
         <w:rPr>
           <w:lang w:val="es-AR"/>
         </w:rPr>
-        <w:t>”, se abre la pantalla para buscar el archivo con formato CSV dentro del equipo. Luego, se observa el nombre del archivo seleccionado para realizar la importación:</w:t>
-      </w:r>
-    </w:p>
-    <w:p>
-      <w:pPr>
+        <w:t>”.</w:t>
+      </w:r>
+    </w:p>
+    <w:p>
+      <w:pPr>
+        <w:keepNext/>
         <w:spacing w:before="240" w:after="240"/>
         <w:jc w:val="both"/>
-        <w:rPr>
-          <w:lang w:val="es-AR"/>
-        </w:rPr>
       </w:pPr>
       <w:r>
         <w:rPr>
           <w:noProof/>
           <w:lang w:val="es-AR" w:eastAsia="es-AR"/>
         </w:rPr>
-        <w:lastRenderedPageBreak/>
         <w:drawing>
-          <wp:inline distT="0" distB="0" distL="0" distR="0" wp14:anchorId="354C455D" wp14:editId="242015D1">
-            <wp:extent cx="5400040" cy="1248410"/>
+          <wp:inline distT="0" distB="0" distL="0" distR="0" wp14:anchorId="200F53A0" wp14:editId="0614F05A">
+            <wp:extent cx="5400040" cy="2690495"/>
             <wp:effectExtent l="0" t="0" r="0" b="0"/>
-            <wp:docPr id="47" name="Imagen 47"/>
+            <wp:docPr id="36" name="Imagen 36"/>
             <wp:cNvGraphicFramePr>
               <a:graphicFrameLocks xmlns:a="http://schemas.openxmlformats.org/drawingml/2006/main" noChangeAspect="1"/>
             </wp:cNvGraphicFramePr>
@@ -14129,7 +14691,7 @@
                   <pic:spPr>
                     <a:xfrm>
                       <a:off x="0" y="0"/>
-                      <a:ext cx="5400040" cy="1248410"/>
+                      <a:ext cx="5400040" cy="2690495"/>
                     </a:xfrm>
                     <a:prstGeom prst="rect">
                       <a:avLst/>
@@ -14144,6 +14706,53 @@
     </w:p>
     <w:p>
       <w:pPr>
+        <w:pStyle w:val="Descripcin"/>
+        <w:jc w:val="center"/>
+        <w:rPr>
+          <w:lang w:val="es-AR"/>
+        </w:rPr>
+      </w:pPr>
+      <w:bookmarkStart w:id="66" w:name="_Toc64458156"/>
+      <w:r>
+        <w:t xml:space="preserve">Ilustración </w:t>
+      </w:r>
+      <w:r>
+        <w:rPr>
+          <w:noProof/>
+        </w:rPr>
+        <w:fldChar w:fldCharType="begin"/>
+      </w:r>
+      <w:r>
+        <w:rPr>
+          <w:noProof/>
+        </w:rPr>
+        <w:instrText xml:space="preserve"> SEQ Ilustración \* ARABIC </w:instrText>
+      </w:r>
+      <w:r>
+        <w:rPr>
+          <w:noProof/>
+        </w:rPr>
+        <w:fldChar w:fldCharType="separate"/>
+      </w:r>
+      <w:r>
+        <w:rPr>
+          <w:noProof/>
+        </w:rPr>
+        <w:t>38</w:t>
+      </w:r>
+      <w:r>
+        <w:rPr>
+          <w:noProof/>
+        </w:rPr>
+        <w:fldChar w:fldCharType="end"/>
+      </w:r>
+      <w:r>
+        <w:t xml:space="preserve"> - Edición de clase para horario de cursada</w:t>
+      </w:r>
+      <w:bookmarkEnd w:id="66"/>
+    </w:p>
+    <w:p>
+      <w:pPr>
         <w:spacing w:before="240" w:after="240"/>
         <w:jc w:val="both"/>
         <w:rPr>
@@ -14154,40 +14763,67 @@
         <w:rPr>
           <w:lang w:val="es-AR"/>
         </w:rPr>
-        <w:t>Para iniciar con el proceso de importación se debe presionar el botón “</w:t>
+        <w:t>Para ambos casos el sistema muestra un mensaje de éxito cuando la operación es correcta. En caso contrario, se detalla el resultado de la operación.</w:t>
+      </w:r>
+    </w:p>
+    <w:p>
+      <w:pPr>
+        <w:pStyle w:val="Ttulo3"/>
+      </w:pPr>
+      <w:bookmarkStart w:id="67" w:name="_Toc64458105"/>
+      <w:r>
+        <w:t>Borrar</w:t>
+      </w:r>
+      <w:bookmarkEnd w:id="67"/>
+    </w:p>
+    <w:p>
+      <w:pPr>
+        <w:spacing w:before="240" w:after="240"/>
+        <w:jc w:val="both"/>
+        <w:rPr>
+          <w:lang w:val="es-AR"/>
+        </w:rPr>
+      </w:pPr>
+      <w:r>
+        <w:t xml:space="preserve">Desde el menú </w:t>
+      </w:r>
+      <w:r>
+        <w:rPr>
+          <w:b/>
+        </w:rPr>
+        <w:t xml:space="preserve">Cursadas </w:t>
       </w:r>
       <w:r>
         <w:rPr>
           <w:b/>
           <w:lang w:val="es-AR"/>
         </w:rPr>
-        <w:t>PROCESAR</w:t>
+        <w:t>&gt; Buscar &gt; Borrar</w:t>
       </w:r>
       <w:r>
         <w:rPr>
           <w:lang w:val="es-AR"/>
         </w:rPr>
-        <w:t>”:</w:t>
-      </w:r>
-    </w:p>
-    <w:p>
-      <w:pPr>
+        <w:t xml:space="preserve"> se accede a la opción para eliminar un horario de cursada. Al momento de presionar el botón para eliminar, el sistema presenta un mensaje de confirmación con los datos de la cursada: </w:t>
+      </w:r>
+    </w:p>
+    <w:p>
+      <w:pPr>
+        <w:keepNext/>
         <w:spacing w:before="240" w:after="240"/>
         <w:jc w:val="both"/>
-        <w:rPr>
-          <w:lang w:val="es-AR"/>
-        </w:rPr>
       </w:pPr>
       <w:r>
         <w:rPr>
           <w:noProof/>
           <w:lang w:val="es-AR" w:eastAsia="es-AR"/>
         </w:rPr>
+        <w:lastRenderedPageBreak/>
         <w:drawing>
-          <wp:inline distT="0" distB="0" distL="0" distR="0" wp14:anchorId="21EE7C47" wp14:editId="0BF5ADD7">
-            <wp:extent cx="5400040" cy="2882900"/>
+          <wp:inline distT="0" distB="0" distL="0" distR="0" wp14:anchorId="20F1A019" wp14:editId="785F7DC8">
+            <wp:extent cx="5400040" cy="2385695"/>
             <wp:effectExtent l="0" t="0" r="0" b="0"/>
-            <wp:docPr id="48" name="Imagen 48"/>
+            <wp:docPr id="37" name="Imagen 37"/>
             <wp:cNvGraphicFramePr>
               <a:graphicFrameLocks xmlns:a="http://schemas.openxmlformats.org/drawingml/2006/main" noChangeAspect="1"/>
             </wp:cNvGraphicFramePr>
@@ -14207,6 +14843,750 @@
                   <pic:spPr>
                     <a:xfrm>
                       <a:off x="0" y="0"/>
+                      <a:ext cx="5400040" cy="2385695"/>
+                    </a:xfrm>
+                    <a:prstGeom prst="rect">
+                      <a:avLst/>
+                    </a:prstGeom>
+                  </pic:spPr>
+                </pic:pic>
+              </a:graphicData>
+            </a:graphic>
+          </wp:inline>
+        </w:drawing>
+      </w:r>
+    </w:p>
+    <w:p>
+      <w:pPr>
+        <w:pStyle w:val="Descripcin"/>
+        <w:jc w:val="center"/>
+        <w:rPr>
+          <w:lang w:val="es-AR"/>
+        </w:rPr>
+      </w:pPr>
+      <w:bookmarkStart w:id="68" w:name="_Toc64458157"/>
+      <w:r>
+        <w:t xml:space="preserve">Ilustración </w:t>
+      </w:r>
+      <w:r>
+        <w:rPr>
+          <w:noProof/>
+        </w:rPr>
+        <w:fldChar w:fldCharType="begin"/>
+      </w:r>
+      <w:r>
+        <w:rPr>
+          <w:noProof/>
+        </w:rPr>
+        <w:instrText xml:space="preserve"> SEQ Ilustración \* ARABIC </w:instrText>
+      </w:r>
+      <w:r>
+        <w:rPr>
+          <w:noProof/>
+        </w:rPr>
+        <w:fldChar w:fldCharType="separate"/>
+      </w:r>
+      <w:r>
+        <w:rPr>
+          <w:noProof/>
+        </w:rPr>
+        <w:t>39</w:t>
+      </w:r>
+      <w:r>
+        <w:rPr>
+          <w:noProof/>
+        </w:rPr>
+        <w:fldChar w:fldCharType="end"/>
+      </w:r>
+      <w:r>
+        <w:t xml:space="preserve"> - Confirmación para eliminar horarios de cursada</w:t>
+      </w:r>
+      <w:bookmarkEnd w:id="68"/>
+    </w:p>
+    <w:p>
+      <w:pPr>
+        <w:spacing w:before="240" w:after="240"/>
+        <w:jc w:val="both"/>
+        <w:rPr>
+          <w:lang w:val="es-AR"/>
+        </w:rPr>
+      </w:pPr>
+      <w:r>
+        <w:rPr>
+          <w:lang w:val="es-AR"/>
+        </w:rPr>
+        <w:t>El usuario puede cancelar la operación presionando el botón “</w:t>
+      </w:r>
+      <w:r>
+        <w:rPr>
+          <w:b/>
+          <w:lang w:val="es-AR"/>
+        </w:rPr>
+        <w:t>Cancelar</w:t>
+      </w:r>
+      <w:r>
+        <w:rPr>
+          <w:lang w:val="es-AR"/>
+        </w:rPr>
+        <w:t>”. Para efectuar la eliminación debe presionar “</w:t>
+      </w:r>
+      <w:r>
+        <w:rPr>
+          <w:b/>
+          <w:lang w:val="es-AR"/>
+        </w:rPr>
+        <w:t>GUARDAR</w:t>
+      </w:r>
+      <w:r>
+        <w:rPr>
+          <w:lang w:val="es-AR"/>
+        </w:rPr>
+        <w:t>”.</w:t>
+      </w:r>
+    </w:p>
+    <w:p>
+      <w:pPr>
+        <w:keepNext/>
+        <w:spacing w:before="240" w:after="240"/>
+        <w:jc w:val="both"/>
+      </w:pPr>
+      <w:r>
+        <w:rPr>
+          <w:noProof/>
+          <w:lang w:val="es-AR" w:eastAsia="es-AR"/>
+        </w:rPr>
+        <w:drawing>
+          <wp:inline distT="0" distB="0" distL="0" distR="0" wp14:anchorId="19921744" wp14:editId="28A886B6">
+            <wp:extent cx="5400040" cy="2367915"/>
+            <wp:effectExtent l="0" t="0" r="0" b="0"/>
+            <wp:docPr id="38" name="Imagen 38"/>
+            <wp:cNvGraphicFramePr>
+              <a:graphicFrameLocks xmlns:a="http://schemas.openxmlformats.org/drawingml/2006/main" noChangeAspect="1"/>
+            </wp:cNvGraphicFramePr>
+            <a:graphic xmlns:a="http://schemas.openxmlformats.org/drawingml/2006/main">
+              <a:graphicData uri="http://schemas.openxmlformats.org/drawingml/2006/picture">
+                <pic:pic xmlns:pic="http://schemas.openxmlformats.org/drawingml/2006/picture">
+                  <pic:nvPicPr>
+                    <pic:cNvPr id="1" name=""/>
+                    <pic:cNvPicPr/>
+                  </pic:nvPicPr>
+                  <pic:blipFill>
+                    <a:blip r:embed="rId53"/>
+                    <a:stretch>
+                      <a:fillRect/>
+                    </a:stretch>
+                  </pic:blipFill>
+                  <pic:spPr>
+                    <a:xfrm>
+                      <a:off x="0" y="0"/>
+                      <a:ext cx="5400040" cy="2367915"/>
+                    </a:xfrm>
+                    <a:prstGeom prst="rect">
+                      <a:avLst/>
+                    </a:prstGeom>
+                  </pic:spPr>
+                </pic:pic>
+              </a:graphicData>
+            </a:graphic>
+          </wp:inline>
+        </w:drawing>
+      </w:r>
+    </w:p>
+    <w:p>
+      <w:pPr>
+        <w:pStyle w:val="Descripcin"/>
+        <w:jc w:val="center"/>
+        <w:rPr>
+          <w:lang w:val="es-AR"/>
+        </w:rPr>
+      </w:pPr>
+      <w:bookmarkStart w:id="69" w:name="_Toc64458158"/>
+      <w:r>
+        <w:t xml:space="preserve">Ilustración </w:t>
+      </w:r>
+      <w:r>
+        <w:rPr>
+          <w:noProof/>
+        </w:rPr>
+        <w:fldChar w:fldCharType="begin"/>
+      </w:r>
+      <w:r>
+        <w:rPr>
+          <w:noProof/>
+        </w:rPr>
+        <w:instrText xml:space="preserve"> SEQ Ilustración \* ARABIC </w:instrText>
+      </w:r>
+      <w:r>
+        <w:rPr>
+          <w:noProof/>
+        </w:rPr>
+        <w:fldChar w:fldCharType="separate"/>
+      </w:r>
+      <w:r>
+        <w:rPr>
+          <w:noProof/>
+        </w:rPr>
+        <w:t>40</w:t>
+      </w:r>
+      <w:r>
+        <w:rPr>
+          <w:noProof/>
+        </w:rPr>
+        <w:fldChar w:fldCharType="end"/>
+      </w:r>
+      <w:r>
+        <w:t xml:space="preserve"> - Resultado de eliminación para horario de cursada</w:t>
+      </w:r>
+      <w:bookmarkEnd w:id="69"/>
+    </w:p>
+    <w:p>
+      <w:pPr>
+        <w:spacing w:before="240" w:after="240"/>
+        <w:jc w:val="both"/>
+      </w:pPr>
+      <w:r>
+        <w:t>Al eliminarse correctamente, el sistema presentara un mensaje de éxito. En caso contrario, el sistema muestra una descripción del resultado.</w:t>
+      </w:r>
+    </w:p>
+    <w:p>
+      <w:pPr>
+        <w:spacing w:before="240" w:after="240"/>
+        <w:jc w:val="both"/>
+      </w:pPr>
+      <w:r>
+        <w:t>El usuario debe presionar la opción “</w:t>
+      </w:r>
+      <w:r>
+        <w:rPr>
+          <w:b/>
+        </w:rPr>
+        <w:t>Aceptar</w:t>
+      </w:r>
+      <w:r>
+        <w:t>” para actualizar los resultados de búsqueda.</w:t>
+      </w:r>
+    </w:p>
+    <w:p>
+      <w:pPr>
+        <w:pStyle w:val="Ttulo2"/>
+      </w:pPr>
+      <w:r>
+        <w:t>Informe</w:t>
+      </w:r>
+    </w:p>
+    <w:p>
+      <w:pPr>
+        <w:spacing w:before="240" w:after="240"/>
+        <w:jc w:val="both"/>
+        <w:rPr>
+          <w:lang w:val="es-AR"/>
+        </w:rPr>
+      </w:pPr>
+      <w:r>
+        <w:t xml:space="preserve">Desde el menú </w:t>
+      </w:r>
+      <w:r>
+        <w:rPr>
+          <w:b/>
+        </w:rPr>
+        <w:t xml:space="preserve">Cursadas </w:t>
+      </w:r>
+      <w:r>
+        <w:rPr>
+          <w:b/>
+          <w:lang w:val="es-AR"/>
+        </w:rPr>
+        <w:t>&gt; Informe</w:t>
+      </w:r>
+      <w:r>
+        <w:rPr>
+          <w:lang w:val="es-AR"/>
+        </w:rPr>
+        <w:t xml:space="preserve"> se accede al formulario </w:t>
+      </w:r>
+      <w:r>
+        <w:rPr>
+          <w:lang w:val="es-AR"/>
+        </w:rPr>
+        <w:t>de búsqueda para generar informes de cursada.</w:t>
+      </w:r>
+    </w:p>
+    <w:p>
+      <w:pPr>
+        <w:spacing w:before="240" w:after="240"/>
+        <w:jc w:val="both"/>
+        <w:rPr>
+          <w:lang w:val="es-AR"/>
+        </w:rPr>
+      </w:pPr>
+      <w:r>
+        <w:rPr>
+          <w:lang w:val="es-AR"/>
+        </w:rPr>
+        <w:t>Este formulario presenta una serie de filtros que permite ir consultando la información según las necesidades del momento.</w:t>
+      </w:r>
+    </w:p>
+    <w:p>
+      <w:pPr>
+        <w:keepNext/>
+        <w:spacing w:before="240" w:after="240"/>
+        <w:jc w:val="both"/>
+      </w:pPr>
+      <w:r>
+        <w:rPr>
+          <w:noProof/>
+          <w:lang w:val="es-AR" w:eastAsia="es-AR"/>
+        </w:rPr>
+        <w:lastRenderedPageBreak/>
+        <w:drawing>
+          <wp:inline distT="0" distB="0" distL="0" distR="0" wp14:anchorId="6E3766B5" wp14:editId="6DB93DB3">
+            <wp:extent cx="5400040" cy="1902460"/>
+            <wp:effectExtent l="0" t="0" r="0" b="0"/>
+            <wp:docPr id="74" name="Imagen 74"/>
+            <wp:cNvGraphicFramePr>
+              <a:graphicFrameLocks xmlns:a="http://schemas.openxmlformats.org/drawingml/2006/main" noChangeAspect="1"/>
+            </wp:cNvGraphicFramePr>
+            <a:graphic xmlns:a="http://schemas.openxmlformats.org/drawingml/2006/main">
+              <a:graphicData uri="http://schemas.openxmlformats.org/drawingml/2006/picture">
+                <pic:pic xmlns:pic="http://schemas.openxmlformats.org/drawingml/2006/picture">
+                  <pic:nvPicPr>
+                    <pic:cNvPr id="1" name=""/>
+                    <pic:cNvPicPr/>
+                  </pic:nvPicPr>
+                  <pic:blipFill>
+                    <a:blip r:embed="rId54"/>
+                    <a:stretch>
+                      <a:fillRect/>
+                    </a:stretch>
+                  </pic:blipFill>
+                  <pic:spPr>
+                    <a:xfrm>
+                      <a:off x="0" y="0"/>
+                      <a:ext cx="5400040" cy="1902460"/>
+                    </a:xfrm>
+                    <a:prstGeom prst="rect">
+                      <a:avLst/>
+                    </a:prstGeom>
+                  </pic:spPr>
+                </pic:pic>
+              </a:graphicData>
+            </a:graphic>
+          </wp:inline>
+        </w:drawing>
+      </w:r>
+    </w:p>
+    <w:p>
+      <w:pPr>
+        <w:pStyle w:val="Descripcin"/>
+        <w:jc w:val="center"/>
+      </w:pPr>
+      <w:r>
+        <w:t xml:space="preserve">Ilustración </w:t>
+      </w:r>
+      <w:fldSimple w:instr=" SEQ Ilustración \* ARABIC ">
+        <w:r>
+          <w:rPr>
+            <w:noProof/>
+          </w:rPr>
+          <w:t>41</w:t>
+        </w:r>
+      </w:fldSimple>
+      <w:r>
+        <w:t xml:space="preserve"> - Formulario de informe para horarios de cursada</w:t>
+      </w:r>
+    </w:p>
+    <w:p>
+      <w:pPr>
+        <w:rPr>
+          <w:lang w:val="es-AR"/>
+        </w:rPr>
+      </w:pPr>
+      <w:r>
+        <w:rPr>
+          <w:lang w:val="es-AR"/>
+        </w:rPr>
+        <w:t>Al presionar “</w:t>
+      </w:r>
+      <w:r>
+        <w:rPr>
+          <w:b/>
+          <w:lang w:val="es-AR"/>
+        </w:rPr>
+        <w:t>BUSCAR</w:t>
+      </w:r>
+      <w:r>
+        <w:rPr>
+          <w:lang w:val="es-AR"/>
+        </w:rPr>
+        <w:t>” se presentan los resultados que coincidan con los filtros establecidos.</w:t>
+      </w:r>
+    </w:p>
+    <w:p>
+      <w:pPr>
+        <w:keepNext/>
+      </w:pPr>
+      <w:r>
+        <w:rPr>
+          <w:noProof/>
+          <w:lang w:val="es-AR" w:eastAsia="es-AR"/>
+        </w:rPr>
+        <w:drawing>
+          <wp:inline distT="0" distB="0" distL="0" distR="0" wp14:anchorId="70DBC75B" wp14:editId="58E09F85">
+            <wp:extent cx="5400040" cy="2961005"/>
+            <wp:effectExtent l="0" t="0" r="0" b="0"/>
+            <wp:docPr id="75" name="Imagen 75"/>
+            <wp:cNvGraphicFramePr>
+              <a:graphicFrameLocks xmlns:a="http://schemas.openxmlformats.org/drawingml/2006/main" noChangeAspect="1"/>
+            </wp:cNvGraphicFramePr>
+            <a:graphic xmlns:a="http://schemas.openxmlformats.org/drawingml/2006/main">
+              <a:graphicData uri="http://schemas.openxmlformats.org/drawingml/2006/picture">
+                <pic:pic xmlns:pic="http://schemas.openxmlformats.org/drawingml/2006/picture">
+                  <pic:nvPicPr>
+                    <pic:cNvPr id="1" name=""/>
+                    <pic:cNvPicPr/>
+                  </pic:nvPicPr>
+                  <pic:blipFill>
+                    <a:blip r:embed="rId55"/>
+                    <a:stretch>
+                      <a:fillRect/>
+                    </a:stretch>
+                  </pic:blipFill>
+                  <pic:spPr>
+                    <a:xfrm>
+                      <a:off x="0" y="0"/>
+                      <a:ext cx="5400040" cy="2961005"/>
+                    </a:xfrm>
+                    <a:prstGeom prst="rect">
+                      <a:avLst/>
+                    </a:prstGeom>
+                  </pic:spPr>
+                </pic:pic>
+              </a:graphicData>
+            </a:graphic>
+          </wp:inline>
+        </w:drawing>
+      </w:r>
+    </w:p>
+    <w:p>
+      <w:pPr>
+        <w:pStyle w:val="Descripcin"/>
+        <w:jc w:val="center"/>
+        <w:rPr>
+          <w:lang w:val="es-AR"/>
+        </w:rPr>
+      </w:pPr>
+      <w:r>
+        <w:t xml:space="preserve">Ilustración </w:t>
+      </w:r>
+      <w:fldSimple w:instr=" SEQ Ilustración \* ARABIC ">
+        <w:r>
+          <w:rPr>
+            <w:noProof/>
+          </w:rPr>
+          <w:t>42</w:t>
+        </w:r>
+      </w:fldSimple>
+      <w:r>
+        <w:t xml:space="preserve"> - Resultado de </w:t>
+      </w:r>
+      <w:r>
+        <w:t>búsqueda</w:t>
+      </w:r>
+      <w:r>
+        <w:t xml:space="preserve"> en informe para horarios de cursada</w:t>
+      </w:r>
+    </w:p>
+    <w:p>
+      <w:pPr>
+        <w:pStyle w:val="Ttulo2"/>
+      </w:pPr>
+      <w:bookmarkStart w:id="70" w:name="_Toc64458106"/>
+      <w:r>
+        <w:t>Mesas de examen</w:t>
+      </w:r>
+      <w:bookmarkEnd w:id="70"/>
+    </w:p>
+    <w:p>
+      <w:pPr>
+        <w:pStyle w:val="Ttulo3"/>
+      </w:pPr>
+      <w:bookmarkStart w:id="71" w:name="_Toc64458107"/>
+      <w:r>
+        <w:t>Importar</w:t>
+      </w:r>
+      <w:bookmarkEnd w:id="71"/>
+    </w:p>
+    <w:p>
+      <w:pPr>
+        <w:spacing w:before="240" w:after="240"/>
+        <w:jc w:val="both"/>
+        <w:rPr>
+          <w:lang w:val="es-AR"/>
+        </w:rPr>
+      </w:pPr>
+      <w:r>
+        <w:t xml:space="preserve">Para acceder a la opción de importación se debe seleccionar </w:t>
+      </w:r>
+      <w:r>
+        <w:rPr>
+          <w:b/>
+        </w:rPr>
+        <w:t>Mesas de examen</w:t>
+      </w:r>
+      <w:r>
+        <w:rPr>
+          <w:b/>
+        </w:rPr>
+        <w:t xml:space="preserve"> </w:t>
+      </w:r>
+      <w:r>
+        <w:rPr>
+          <w:b/>
+          <w:lang w:val="es-AR"/>
+        </w:rPr>
+        <w:t>&gt; Importar</w:t>
+      </w:r>
+      <w:r>
+        <w:rPr>
+          <w:lang w:val="es-AR"/>
+        </w:rPr>
+        <w:t xml:space="preserve"> en el menú de opciones. Una vez seleccionado el sub-menú, se muestra la pantalla de importación:</w:t>
+      </w:r>
+    </w:p>
+    <w:p>
+      <w:pPr>
+        <w:keepNext/>
+        <w:spacing w:before="240" w:after="240"/>
+        <w:jc w:val="both"/>
+      </w:pPr>
+      <w:r>
+        <w:rPr>
+          <w:noProof/>
+          <w:lang w:val="es-AR" w:eastAsia="es-AR"/>
+        </w:rPr>
+        <w:lastRenderedPageBreak/>
+        <w:drawing>
+          <wp:inline distT="0" distB="0" distL="0" distR="0" wp14:anchorId="028BB4C8" wp14:editId="0BA068A1">
+            <wp:extent cx="5400040" cy="1245870"/>
+            <wp:effectExtent l="0" t="0" r="0" b="0"/>
+            <wp:docPr id="46" name="Imagen 46"/>
+            <wp:cNvGraphicFramePr>
+              <a:graphicFrameLocks xmlns:a="http://schemas.openxmlformats.org/drawingml/2006/main" noChangeAspect="1"/>
+            </wp:cNvGraphicFramePr>
+            <a:graphic xmlns:a="http://schemas.openxmlformats.org/drawingml/2006/main">
+              <a:graphicData uri="http://schemas.openxmlformats.org/drawingml/2006/picture">
+                <pic:pic xmlns:pic="http://schemas.openxmlformats.org/drawingml/2006/picture">
+                  <pic:nvPicPr>
+                    <pic:cNvPr id="1" name=""/>
+                    <pic:cNvPicPr/>
+                  </pic:nvPicPr>
+                  <pic:blipFill>
+                    <a:blip r:embed="rId56"/>
+                    <a:stretch>
+                      <a:fillRect/>
+                    </a:stretch>
+                  </pic:blipFill>
+                  <pic:spPr>
+                    <a:xfrm>
+                      <a:off x="0" y="0"/>
+                      <a:ext cx="5400040" cy="1245870"/>
+                    </a:xfrm>
+                    <a:prstGeom prst="rect">
+                      <a:avLst/>
+                    </a:prstGeom>
+                  </pic:spPr>
+                </pic:pic>
+              </a:graphicData>
+            </a:graphic>
+          </wp:inline>
+        </w:drawing>
+      </w:r>
+    </w:p>
+    <w:p>
+      <w:pPr>
+        <w:pStyle w:val="Descripcin"/>
+        <w:jc w:val="center"/>
+        <w:rPr>
+          <w:lang w:val="es-AR"/>
+        </w:rPr>
+      </w:pPr>
+      <w:r>
+        <w:t xml:space="preserve">Ilustración </w:t>
+      </w:r>
+      <w:fldSimple w:instr=" SEQ Ilustración \* ARABIC ">
+        <w:r>
+          <w:rPr>
+            <w:noProof/>
+          </w:rPr>
+          <w:t>43</w:t>
+        </w:r>
+      </w:fldSimple>
+      <w:r>
+        <w:t xml:space="preserve"> - Importación para mesas de examen</w:t>
+      </w:r>
+    </w:p>
+    <w:p>
+      <w:pPr>
+        <w:spacing w:before="240" w:after="240"/>
+        <w:jc w:val="both"/>
+        <w:rPr>
+          <w:lang w:val="es-AR"/>
+        </w:rPr>
+      </w:pPr>
+      <w:r>
+        <w:rPr>
+          <w:lang w:val="es-AR"/>
+        </w:rPr>
+        <w:t>Presionando sobre la opción “</w:t>
+      </w:r>
+      <w:r>
+        <w:rPr>
+          <w:b/>
+          <w:lang w:val="es-AR"/>
+        </w:rPr>
+        <w:t>Seleccionar</w:t>
+      </w:r>
+      <w:r>
+        <w:rPr>
+          <w:lang w:val="es-AR"/>
+        </w:rPr>
+        <w:t>”, se abre la pantalla para buscar el archivo con formato CSV dentro del equipo. Luego, se observa el nombre del archivo seleccionado para realizar la importación:</w:t>
+      </w:r>
+    </w:p>
+    <w:p>
+      <w:pPr>
+        <w:keepNext/>
+        <w:spacing w:before="240" w:after="240"/>
+        <w:jc w:val="both"/>
+      </w:pPr>
+      <w:r>
+        <w:rPr>
+          <w:noProof/>
+          <w:lang w:val="es-AR" w:eastAsia="es-AR"/>
+        </w:rPr>
+        <w:drawing>
+          <wp:inline distT="0" distB="0" distL="0" distR="0" wp14:anchorId="354C455D" wp14:editId="242015D1">
+            <wp:extent cx="5400040" cy="1248410"/>
+            <wp:effectExtent l="0" t="0" r="0" b="0"/>
+            <wp:docPr id="47" name="Imagen 47"/>
+            <wp:cNvGraphicFramePr>
+              <a:graphicFrameLocks xmlns:a="http://schemas.openxmlformats.org/drawingml/2006/main" noChangeAspect="1"/>
+            </wp:cNvGraphicFramePr>
+            <a:graphic xmlns:a="http://schemas.openxmlformats.org/drawingml/2006/main">
+              <a:graphicData uri="http://schemas.openxmlformats.org/drawingml/2006/picture">
+                <pic:pic xmlns:pic="http://schemas.openxmlformats.org/drawingml/2006/picture">
+                  <pic:nvPicPr>
+                    <pic:cNvPr id="1" name=""/>
+                    <pic:cNvPicPr/>
+                  </pic:nvPicPr>
+                  <pic:blipFill>
+                    <a:blip r:embed="rId57"/>
+                    <a:stretch>
+                      <a:fillRect/>
+                    </a:stretch>
+                  </pic:blipFill>
+                  <pic:spPr>
+                    <a:xfrm>
+                      <a:off x="0" y="0"/>
+                      <a:ext cx="5400040" cy="1248410"/>
+                    </a:xfrm>
+                    <a:prstGeom prst="rect">
+                      <a:avLst/>
+                    </a:prstGeom>
+                  </pic:spPr>
+                </pic:pic>
+              </a:graphicData>
+            </a:graphic>
+          </wp:inline>
+        </w:drawing>
+      </w:r>
+    </w:p>
+    <w:p>
+      <w:pPr>
+        <w:pStyle w:val="Descripcin"/>
+        <w:jc w:val="center"/>
+        <w:rPr>
+          <w:lang w:val="es-AR"/>
+        </w:rPr>
+      </w:pPr>
+      <w:r>
+        <w:t xml:space="preserve">Ilustración </w:t>
+      </w:r>
+      <w:fldSimple w:instr=" SEQ Ilustración \* ARABIC ">
+        <w:r>
+          <w:rPr>
+            <w:noProof/>
+          </w:rPr>
+          <w:t>44</w:t>
+        </w:r>
+      </w:fldSimple>
+      <w:r>
+        <w:t xml:space="preserve"> - Selección de archivo para importación de mesas de examen</w:t>
+      </w:r>
+    </w:p>
+    <w:p>
+      <w:pPr>
+        <w:spacing w:before="240" w:after="240"/>
+        <w:jc w:val="both"/>
+        <w:rPr>
+          <w:lang w:val="es-AR"/>
+        </w:rPr>
+      </w:pPr>
+      <w:r>
+        <w:rPr>
+          <w:lang w:val="es-AR"/>
+        </w:rPr>
+        <w:t>Para iniciar con el proceso de importación se debe presionar el botón “</w:t>
+      </w:r>
+      <w:r>
+        <w:rPr>
+          <w:b/>
+          <w:lang w:val="es-AR"/>
+        </w:rPr>
+        <w:t>PROCESAR</w:t>
+      </w:r>
+      <w:r>
+        <w:rPr>
+          <w:lang w:val="es-AR"/>
+        </w:rPr>
+        <w:t>”:</w:t>
+      </w:r>
+    </w:p>
+    <w:p>
+      <w:pPr>
+        <w:keepNext/>
+        <w:spacing w:before="240" w:after="240"/>
+        <w:jc w:val="both"/>
+      </w:pPr>
+      <w:r>
+        <w:rPr>
+          <w:noProof/>
+          <w:lang w:val="es-AR" w:eastAsia="es-AR"/>
+        </w:rPr>
+        <w:drawing>
+          <wp:inline distT="0" distB="0" distL="0" distR="0" wp14:anchorId="21EE7C47" wp14:editId="0BF5ADD7">
+            <wp:extent cx="5400040" cy="2882900"/>
+            <wp:effectExtent l="0" t="0" r="0" b="0"/>
+            <wp:docPr id="48" name="Imagen 48"/>
+            <wp:cNvGraphicFramePr>
+              <a:graphicFrameLocks xmlns:a="http://schemas.openxmlformats.org/drawingml/2006/main" noChangeAspect="1"/>
+            </wp:cNvGraphicFramePr>
+            <a:graphic xmlns:a="http://schemas.openxmlformats.org/drawingml/2006/main">
+              <a:graphicData uri="http://schemas.openxmlformats.org/drawingml/2006/picture">
+                <pic:pic xmlns:pic="http://schemas.openxmlformats.org/drawingml/2006/picture">
+                  <pic:nvPicPr>
+                    <pic:cNvPr id="1" name=""/>
+                    <pic:cNvPicPr/>
+                  </pic:nvPicPr>
+                  <pic:blipFill>
+                    <a:blip r:embed="rId58"/>
+                    <a:stretch>
+                      <a:fillRect/>
+                    </a:stretch>
+                  </pic:blipFill>
+                  <pic:spPr>
+                    <a:xfrm>
+                      <a:off x="0" y="0"/>
                       <a:ext cx="5400040" cy="2882900"/>
                     </a:xfrm>
                     <a:prstGeom prst="rect">
@@ -14222,6 +15602,29 @@
     </w:p>
     <w:p>
       <w:pPr>
+        <w:pStyle w:val="Descripcin"/>
+        <w:jc w:val="center"/>
+        <w:rPr>
+          <w:lang w:val="es-AR"/>
+        </w:rPr>
+      </w:pPr>
+      <w:r>
+        <w:t xml:space="preserve">Ilustración </w:t>
+      </w:r>
+      <w:fldSimple w:instr=" SEQ Ilustración \* ARABIC ">
+        <w:r>
+          <w:rPr>
+            <w:noProof/>
+          </w:rPr>
+          <w:t>45</w:t>
+        </w:r>
+      </w:fldSimple>
+      <w:r>
+        <w:t xml:space="preserve"> - Validación para archivo de mesas de examen</w:t>
+      </w:r>
+    </w:p>
+    <w:p>
+      <w:pPr>
         <w:spacing w:before="240" w:after="240"/>
         <w:jc w:val="both"/>
         <w:rPr>
@@ -14256,16 +15659,21 @@
         <w:rPr>
           <w:lang w:val="es-AR"/>
         </w:rPr>
-        <w:t xml:space="preserve"> indicando en color rojo todo aquella columna que no cumpla con el formato requerido. Esto permite realizar las correcciones necesarias para volver a iniciar el proceso de importación. Sin embargo, el usuario puede optar por continuar solo con las filas correctas.</w:t>
-      </w:r>
-    </w:p>
-    <w:p>
-      <w:pPr>
+        <w:t xml:space="preserve"> indicando en color rojo todo aquella columna que no cumpla con el formato requerido. </w:t>
+      </w:r>
+      <w:r>
+        <w:rPr>
+          <w:lang w:val="es-AR"/>
+        </w:rPr>
+        <w:lastRenderedPageBreak/>
+        <w:t>Esto permite realizar las correcciones necesarias para volver a iniciar el proceso de importación. Sin embargo, el usuario puede optar por continuar solo con las filas correctas.</w:t>
+      </w:r>
+    </w:p>
+    <w:p>
+      <w:pPr>
+        <w:keepNext/>
         <w:spacing w:before="240" w:after="240"/>
         <w:jc w:val="both"/>
-        <w:rPr>
-          <w:lang w:val="es-AR"/>
-        </w:rPr>
       </w:pPr>
       <w:r>
         <w:rPr>
@@ -14288,7 +15696,7 @@
                     <pic:cNvPicPr/>
                   </pic:nvPicPr>
                   <pic:blipFill rotWithShape="1">
-                    <a:blip r:embed="rId53"/>
+                    <a:blip r:embed="rId59"/>
                     <a:srcRect l="1412" t="21335" r="1575" b="21877"/>
                     <a:stretch/>
                   </pic:blipFill>
@@ -14318,6 +15726,29 @@
     </w:p>
     <w:p>
       <w:pPr>
+        <w:pStyle w:val="Descripcin"/>
+        <w:jc w:val="center"/>
+        <w:rPr>
+          <w:lang w:val="es-AR"/>
+        </w:rPr>
+      </w:pPr>
+      <w:r>
+        <w:t xml:space="preserve">Ilustración </w:t>
+      </w:r>
+      <w:fldSimple w:instr=" SEQ Ilustración \* ARABIC ">
+        <w:r>
+          <w:rPr>
+            <w:noProof/>
+          </w:rPr>
+          <w:t>46</w:t>
+        </w:r>
+      </w:fldSimple>
+      <w:r>
+        <w:t xml:space="preserve"> - Mensaje de validación para dato incorrecto</w:t>
+      </w:r>
+    </w:p>
+    <w:p>
+      <w:pPr>
         <w:spacing w:before="240" w:after="240"/>
         <w:jc w:val="both"/>
         <w:rPr>
@@ -14341,8 +15772,16 @@
         <w:rPr>
           <w:lang w:val="es-AR"/>
         </w:rPr>
-        <w:t xml:space="preserve">” al final del listado de horarios de cursada. </w:t>
-      </w:r>
+        <w:t>” al final del l</w:t>
+      </w:r>
+      <w:r>
+        <w:rPr>
+          <w:lang w:val="es-AR"/>
+        </w:rPr>
+        <w:t xml:space="preserve">istado de horarios de cursada. </w:t>
+      </w:r>
+      <w:bookmarkStart w:id="72" w:name="_GoBack"/>
+      <w:bookmarkEnd w:id="72"/>
     </w:p>
     <w:p>
       <w:pPr>
@@ -14352,6 +15791,54 @@
           <w:lang w:val="es-AR"/>
         </w:rPr>
       </w:pPr>
+      <w:r>
+        <w:rPr>
+          <w:noProof/>
+          <w:lang w:val="es-AR" w:eastAsia="es-AR"/>
+        </w:rPr>
+        <w:drawing>
+          <wp:inline distT="0" distB="0" distL="0" distR="0" wp14:anchorId="4789D61E" wp14:editId="23FD5323">
+            <wp:extent cx="5400040" cy="2590800"/>
+            <wp:effectExtent l="0" t="0" r="0" b="0"/>
+            <wp:docPr id="76" name="Imagen 76"/>
+            <wp:cNvGraphicFramePr>
+              <a:graphicFrameLocks xmlns:a="http://schemas.openxmlformats.org/drawingml/2006/main" noChangeAspect="1"/>
+            </wp:cNvGraphicFramePr>
+            <a:graphic xmlns:a="http://schemas.openxmlformats.org/drawingml/2006/main">
+              <a:graphicData uri="http://schemas.openxmlformats.org/drawingml/2006/picture">
+                <pic:pic xmlns:pic="http://schemas.openxmlformats.org/drawingml/2006/picture">
+                  <pic:nvPicPr>
+                    <pic:cNvPr id="1" name=""/>
+                    <pic:cNvPicPr/>
+                  </pic:nvPicPr>
+                  <pic:blipFill rotWithShape="1">
+                    <a:blip r:embed="rId60"/>
+                    <a:srcRect t="8784" b="5877"/>
+                    <a:stretch/>
+                  </pic:blipFill>
+                  <pic:spPr bwMode="auto">
+                    <a:xfrm>
+                      <a:off x="0" y="0"/>
+                      <a:ext cx="5400040" cy="2590800"/>
+                    </a:xfrm>
+                    <a:prstGeom prst="rect">
+                      <a:avLst/>
+                    </a:prstGeom>
+                    <a:ln>
+                      <a:noFill/>
+                    </a:ln>
+                    <a:extLst>
+                      <a:ext uri="{53640926-AAD7-44D8-BBD7-CCE9431645EC}">
+                        <a14:shadowObscured xmlns:a14="http://schemas.microsoft.com/office/drawing/2010/main"/>
+                      </a:ext>
+                    </a:extLst>
+                  </pic:spPr>
+                </pic:pic>
+              </a:graphicData>
+            </a:graphic>
+          </wp:inline>
+        </w:drawing>
+      </w:r>
     </w:p>
     <w:p>
       <w:pPr>
@@ -14362,7 +15849,6 @@
         </w:rPr>
       </w:pPr>
       <w:r>
-        <w:lastRenderedPageBreak/>
         <w:t>Al registrarse correctamente, el sistema presentara un mensaje de éxito. En caso contrario, el sistema muestra una descripción del resultado de importación. El total de cursadas se podrá observar de forma inmediata en la pantalla de búsqueda.</w:t>
       </w:r>
     </w:p>
@@ -14370,7 +15856,7 @@
       <w:pPr>
         <w:pStyle w:val="Ttulo3"/>
       </w:pPr>
-      <w:bookmarkStart w:id="73" w:name="_Toc64383312"/>
+      <w:bookmarkStart w:id="73" w:name="_Toc64458108"/>
       <w:r>
         <w:t>Crear</w:t>
       </w:r>
@@ -14466,7 +15952,7 @@
                     <pic:cNvPicPr/>
                   </pic:nvPicPr>
                   <pic:blipFill rotWithShape="1">
-                    <a:blip r:embed="rId54"/>
+                    <a:blip r:embed="rId61"/>
                     <a:srcRect l="20461" t="5648" r="21507" b="9955"/>
                     <a:stretch/>
                   </pic:blipFill>
@@ -14499,7 +15985,7 @@
         <w:pStyle w:val="Descripcin"/>
         <w:jc w:val="center"/>
       </w:pPr>
-      <w:bookmarkStart w:id="74" w:name="_Toc64383359"/>
+      <w:bookmarkStart w:id="74" w:name="_Toc64458159"/>
       <w:r>
         <w:t xml:space="preserve">Ilustración </w:t>
       </w:r>
@@ -14525,7 +16011,7 @@
         <w:rPr>
           <w:noProof/>
         </w:rPr>
-        <w:t>36</w:t>
+        <w:t>47</w:t>
       </w:r>
       <w:r>
         <w:rPr>
@@ -14600,7 +16086,6 @@
         <w:rPr>
           <w:b/>
         </w:rPr>
-        <w:lastRenderedPageBreak/>
         <w:t>Vocal primero</w:t>
       </w:r>
       <w:r>
@@ -14712,6 +16197,7 @@
         <w:rPr>
           <w:b/>
         </w:rPr>
+        <w:lastRenderedPageBreak/>
         <w:t>Aula del primer llamado</w:t>
       </w:r>
       <w:r>
@@ -14841,7 +16327,6 @@
           <w:noProof/>
           <w:lang w:val="es-AR" w:eastAsia="es-AR"/>
         </w:rPr>
-        <w:lastRenderedPageBreak/>
         <w:drawing>
           <wp:inline distT="0" distB="0" distL="0" distR="0" wp14:anchorId="5897990F" wp14:editId="499FAC24">
             <wp:extent cx="5295900" cy="4541685"/>
@@ -14858,7 +16343,7 @@
                     <pic:cNvPicPr/>
                   </pic:nvPicPr>
                   <pic:blipFill rotWithShape="1">
-                    <a:blip r:embed="rId55"/>
+                    <a:blip r:embed="rId62"/>
                     <a:srcRect l="21167" t="5648" r="21861" b="7445"/>
                     <a:stretch/>
                   </pic:blipFill>
@@ -14891,7 +16376,7 @@
         <w:pStyle w:val="Descripcin"/>
         <w:jc w:val="center"/>
       </w:pPr>
-      <w:bookmarkStart w:id="75" w:name="_Toc64383360"/>
+      <w:bookmarkStart w:id="75" w:name="_Toc64458160"/>
       <w:r>
         <w:t xml:space="preserve">Ilustración </w:t>
       </w:r>
@@ -14917,7 +16402,7 @@
         <w:rPr>
           <w:noProof/>
         </w:rPr>
-        <w:t>37</w:t>
+        <w:t>48</w:t>
       </w:r>
       <w:r>
         <w:rPr>
@@ -14942,7 +16427,7 @@
       <w:pPr>
         <w:pStyle w:val="Ttulo3"/>
       </w:pPr>
-      <w:bookmarkStart w:id="76" w:name="_Toc64383313"/>
+      <w:bookmarkStart w:id="76" w:name="_Toc64458109"/>
       <w:r>
         <w:t>Buscar</w:t>
       </w:r>
@@ -14995,6 +16480,7 @@
           <w:noProof/>
           <w:lang w:val="es-AR" w:eastAsia="es-AR"/>
         </w:rPr>
+        <w:lastRenderedPageBreak/>
         <w:drawing>
           <wp:inline distT="0" distB="0" distL="0" distR="0" wp14:anchorId="40B127F8" wp14:editId="452D4A63">
             <wp:extent cx="5400040" cy="1184275"/>
@@ -15011,7 +16497,7 @@
                     <pic:cNvPicPr/>
                   </pic:nvPicPr>
                   <pic:blipFill>
-                    <a:blip r:embed="rId56"/>
+                    <a:blip r:embed="rId63"/>
                     <a:stretch>
                       <a:fillRect/>
                     </a:stretch>
@@ -15037,7 +16523,7 @@
         <w:pStyle w:val="Descripcin"/>
         <w:jc w:val="center"/>
       </w:pPr>
-      <w:bookmarkStart w:id="77" w:name="_Toc64383361"/>
+      <w:bookmarkStart w:id="77" w:name="_Toc64458161"/>
       <w:r>
         <w:t xml:space="preserve">Ilustración </w:t>
       </w:r>
@@ -15063,7 +16549,7 @@
         <w:rPr>
           <w:noProof/>
         </w:rPr>
-        <w:t>38</w:t>
+        <w:t>49</w:t>
       </w:r>
       <w:r>
         <w:rPr>
@@ -15109,7 +16595,6 @@
           <w:noProof/>
           <w:lang w:val="es-AR" w:eastAsia="es-AR"/>
         </w:rPr>
-        <w:lastRenderedPageBreak/>
         <w:drawing>
           <wp:inline distT="0" distB="0" distL="0" distR="0" wp14:anchorId="381D19EF" wp14:editId="4179FB57">
             <wp:extent cx="5400040" cy="2360295"/>
@@ -15126,7 +16611,7 @@
                     <pic:cNvPicPr/>
                   </pic:nvPicPr>
                   <pic:blipFill>
-                    <a:blip r:embed="rId57"/>
+                    <a:blip r:embed="rId64"/>
                     <a:stretch>
                       <a:fillRect/>
                     </a:stretch>
@@ -15156,7 +16641,7 @@
           <w:iCs w:val="0"/>
         </w:rPr>
       </w:pPr>
-      <w:bookmarkStart w:id="78" w:name="_Toc64383362"/>
+      <w:bookmarkStart w:id="78" w:name="_Toc64458162"/>
       <w:r>
         <w:t xml:space="preserve">Ilustración </w:t>
       </w:r>
@@ -15182,7 +16667,7 @@
         <w:rPr>
           <w:noProof/>
         </w:rPr>
-        <w:t>39</w:t>
+        <w:t>50</w:t>
       </w:r>
       <w:r>
         <w:rPr>
@@ -15305,8 +16790,9 @@
           <w:u w:val="single"/>
         </w:rPr>
       </w:pPr>
-      <w:bookmarkStart w:id="79" w:name="_Toc64383314"/>
-      <w:r>
+      <w:bookmarkStart w:id="79" w:name="_Toc64458110"/>
+      <w:r>
+        <w:lastRenderedPageBreak/>
         <w:t>Eliminación</w:t>
       </w:r>
       <w:bookmarkEnd w:id="79"/>
@@ -15359,7 +16845,6 @@
           <w:noProof/>
           <w:lang w:val="es-AR" w:eastAsia="es-AR"/>
         </w:rPr>
-        <w:lastRenderedPageBreak/>
         <w:drawing>
           <wp:inline distT="0" distB="0" distL="0" distR="0" wp14:anchorId="325ACD86" wp14:editId="41AE2AC8">
             <wp:extent cx="5400040" cy="2295525"/>
@@ -15376,7 +16861,7 @@
                     <pic:cNvPicPr/>
                   </pic:nvPicPr>
                   <pic:blipFill>
-                    <a:blip r:embed="rId58"/>
+                    <a:blip r:embed="rId65"/>
                     <a:stretch>
                       <a:fillRect/>
                     </a:stretch>
@@ -15406,7 +16891,7 @@
           <w:iCs w:val="0"/>
         </w:rPr>
       </w:pPr>
-      <w:bookmarkStart w:id="80" w:name="_Toc64383363"/>
+      <w:bookmarkStart w:id="80" w:name="_Toc64458163"/>
       <w:r>
         <w:t xml:space="preserve">Ilustración </w:t>
       </w:r>
@@ -15432,7 +16917,7 @@
         <w:rPr>
           <w:noProof/>
         </w:rPr>
-        <w:t>40</w:t>
+        <w:t>51</w:t>
       </w:r>
       <w:r>
         <w:rPr>
@@ -15513,7 +16998,7 @@
                     <pic:cNvPicPr/>
                   </pic:nvPicPr>
                   <pic:blipFill>
-                    <a:blip r:embed="rId59"/>
+                    <a:blip r:embed="rId66"/>
                     <a:stretch>
                       <a:fillRect/>
                     </a:stretch>
@@ -15543,7 +17028,7 @@
           <w:iCs w:val="0"/>
         </w:rPr>
       </w:pPr>
-      <w:bookmarkStart w:id="81" w:name="_Toc64383364"/>
+      <w:bookmarkStart w:id="81" w:name="_Toc64458164"/>
       <w:r>
         <w:t xml:space="preserve">Ilustración </w:t>
       </w:r>
@@ -15569,7 +17054,7 @@
         <w:rPr>
           <w:noProof/>
         </w:rPr>
-        <w:t>41</w:t>
+        <w:t>52</w:t>
       </w:r>
       <w:r>
         <w:rPr>
@@ -15613,7 +17098,7 @@
       <w:pPr>
         <w:pStyle w:val="Ttulo3"/>
       </w:pPr>
-      <w:bookmarkStart w:id="82" w:name="_Toc64383315"/>
+      <w:bookmarkStart w:id="82" w:name="_Toc64458111"/>
       <w:r>
         <w:t>Información detallada</w:t>
       </w:r>
@@ -15629,8 +17114,9 @@
       <w:pPr>
         <w:pStyle w:val="Ttulo3"/>
       </w:pPr>
-      <w:bookmarkStart w:id="83" w:name="_Toc64383316"/>
-      <w:r>
+      <w:bookmarkStart w:id="83" w:name="_Toc64458112"/>
+      <w:r>
+        <w:lastRenderedPageBreak/>
         <w:t>Modificación</w:t>
       </w:r>
       <w:bookmarkEnd w:id="83"/>
@@ -15719,7 +17205,7 @@
                     <pic:cNvPicPr/>
                   </pic:nvPicPr>
                   <pic:blipFill rotWithShape="1">
-                    <a:blip r:embed="rId60"/>
+                    <a:blip r:embed="rId67"/>
                     <a:srcRect l="21167" t="6589" r="21684" b="7759"/>
                     <a:stretch/>
                   </pic:blipFill>
@@ -15752,7 +17238,7 @@
         <w:pStyle w:val="Descripcin"/>
         <w:jc w:val="center"/>
       </w:pPr>
-      <w:bookmarkStart w:id="84" w:name="_Toc64383365"/>
+      <w:bookmarkStart w:id="84" w:name="_Toc64458165"/>
       <w:r>
         <w:t xml:space="preserve">Ilustración </w:t>
       </w:r>
@@ -15778,7 +17264,7 @@
         <w:rPr>
           <w:noProof/>
         </w:rPr>
-        <w:t>42</w:t>
+        <w:t>53</w:t>
       </w:r>
       <w:r>
         <w:rPr>
@@ -15838,7 +17324,7 @@
                     <pic:cNvPicPr/>
                   </pic:nvPicPr>
                   <pic:blipFill rotWithShape="1">
-                    <a:blip r:embed="rId61"/>
+                    <a:blip r:embed="rId68"/>
                     <a:srcRect l="21167" t="5334" r="22037" b="8701"/>
                     <a:stretch/>
                   </pic:blipFill>
@@ -15871,7 +17357,7 @@
         <w:pStyle w:val="Descripcin"/>
         <w:jc w:val="center"/>
       </w:pPr>
-      <w:bookmarkStart w:id="85" w:name="_Toc64383366"/>
+      <w:bookmarkStart w:id="85" w:name="_Toc64458166"/>
       <w:r>
         <w:t xml:space="preserve">Ilustración </w:t>
       </w:r>
@@ -15897,7 +17383,7 @@
         <w:rPr>
           <w:noProof/>
         </w:rPr>
-        <w:t>43</w:t>
+        <w:t>54</w:t>
       </w:r>
       <w:r>
         <w:rPr>
@@ -15926,7 +17412,7 @@
       <w:pPr>
         <w:pStyle w:val="Ttulo3"/>
       </w:pPr>
-      <w:bookmarkStart w:id="86" w:name="_Toc64383317"/>
+      <w:bookmarkStart w:id="86" w:name="_Toc64458113"/>
       <w:r>
         <w:t>Informe</w:t>
       </w:r>
@@ -15964,7 +17450,7 @@
                     <pic:cNvPicPr/>
                   </pic:nvPicPr>
                   <pic:blipFill>
-                    <a:blip r:embed="rId62"/>
+                    <a:blip r:embed="rId69"/>
                     <a:stretch>
                       <a:fillRect/>
                     </a:stretch>
@@ -15989,7 +17475,7 @@
       <w:pPr>
         <w:pStyle w:val="PSI-Ttulo1"/>
       </w:pPr>
-      <w:bookmarkStart w:id="87" w:name="_Toc64383318"/>
+      <w:bookmarkStart w:id="87" w:name="_Toc64458114"/>
       <w:r>
         <w:t xml:space="preserve">Aplicación </w:t>
       </w:r>
@@ -16020,7 +17506,7 @@
       <w:pPr>
         <w:pStyle w:val="Ttulo2"/>
       </w:pPr>
-      <w:bookmarkStart w:id="88" w:name="_Toc64383319"/>
+      <w:bookmarkStart w:id="88" w:name="_Toc64458115"/>
       <w:r>
         <w:t>Componentes de la interfaz</w:t>
       </w:r>
@@ -16060,7 +17546,7 @@
                     <pic:cNvPicPr/>
                   </pic:nvPicPr>
                   <pic:blipFill>
-                    <a:blip r:embed="rId63"/>
+                    <a:blip r:embed="rId70"/>
                     <a:stretch>
                       <a:fillRect/>
                     </a:stretch>
@@ -16086,7 +17572,7 @@
         <w:pStyle w:val="Descripcin"/>
         <w:jc w:val="center"/>
       </w:pPr>
-      <w:bookmarkStart w:id="89" w:name="_Toc64383367"/>
+      <w:bookmarkStart w:id="89" w:name="_Toc64458167"/>
       <w:r>
         <w:t xml:space="preserve">Ilustración </w:t>
       </w:r>
@@ -16112,7 +17598,7 @@
         <w:rPr>
           <w:noProof/>
         </w:rPr>
-        <w:t>44</w:t>
+        <w:t>55</w:t>
       </w:r>
       <w:r>
         <w:rPr>
@@ -16137,7 +17623,7 @@
       <w:pPr>
         <w:pStyle w:val="Ttulo2"/>
       </w:pPr>
-      <w:bookmarkStart w:id="90" w:name="_Toc64383320"/>
+      <w:bookmarkStart w:id="90" w:name="_Toc64458116"/>
       <w:r>
         <w:t>Horarios de cursada</w:t>
       </w:r>
@@ -16192,7 +17678,7 @@
                     <pic:cNvPicPr/>
                   </pic:nvPicPr>
                   <pic:blipFill>
-                    <a:blip r:embed="rId64"/>
+                    <a:blip r:embed="rId71"/>
                     <a:stretch>
                       <a:fillRect/>
                     </a:stretch>
@@ -16218,7 +17704,7 @@
         <w:pStyle w:val="Descripcin"/>
         <w:jc w:val="center"/>
       </w:pPr>
-      <w:bookmarkStart w:id="91" w:name="_Toc64383368"/>
+      <w:bookmarkStart w:id="91" w:name="_Toc64458168"/>
       <w:r>
         <w:t xml:space="preserve">Ilustración </w:t>
       </w:r>
@@ -16244,7 +17730,7 @@
         <w:rPr>
           <w:noProof/>
         </w:rPr>
-        <w:t>45</w:t>
+        <w:t>56</w:t>
       </w:r>
       <w:r>
         <w:rPr>
@@ -16369,7 +17855,7 @@
                     <pic:cNvPicPr/>
                   </pic:nvPicPr>
                   <pic:blipFill rotWithShape="1">
-                    <a:blip r:embed="rId65"/>
+                    <a:blip r:embed="rId72"/>
                     <a:srcRect t="14432" b="9956"/>
                     <a:stretch/>
                   </pic:blipFill>
@@ -16402,7 +17888,7 @@
         <w:pStyle w:val="Descripcin"/>
         <w:jc w:val="center"/>
       </w:pPr>
-      <w:bookmarkStart w:id="92" w:name="_Toc64383369"/>
+      <w:bookmarkStart w:id="92" w:name="_Toc64458169"/>
       <w:r>
         <w:t xml:space="preserve">Ilustración </w:t>
       </w:r>
@@ -16428,7 +17914,7 @@
         <w:rPr>
           <w:noProof/>
         </w:rPr>
-        <w:t>46</w:t>
+        <w:t>57</w:t>
       </w:r>
       <w:r>
         <w:rPr>
@@ -16475,7 +17961,7 @@
                     <pic:cNvPicPr/>
                   </pic:nvPicPr>
                   <pic:blipFill>
-                    <a:blip r:embed="rId66"/>
+                    <a:blip r:embed="rId73"/>
                     <a:stretch>
                       <a:fillRect/>
                     </a:stretch>
@@ -16501,7 +17987,7 @@
         <w:pStyle w:val="Descripcin"/>
         <w:jc w:val="center"/>
       </w:pPr>
-      <w:bookmarkStart w:id="93" w:name="_Toc64383370"/>
+      <w:bookmarkStart w:id="93" w:name="_Toc64458170"/>
       <w:r>
         <w:t xml:space="preserve">Ilustración </w:t>
       </w:r>
@@ -16527,7 +18013,7 @@
         <w:rPr>
           <w:noProof/>
         </w:rPr>
-        <w:t>47</w:t>
+        <w:t>58</w:t>
       </w:r>
       <w:r>
         <w:rPr>
@@ -16552,7 +18038,7 @@
       <w:pPr>
         <w:pStyle w:val="Ttulo2"/>
       </w:pPr>
-      <w:bookmarkStart w:id="94" w:name="_Toc64383321"/>
+      <w:bookmarkStart w:id="94" w:name="_Toc64458117"/>
       <w:r>
         <w:lastRenderedPageBreak/>
         <w:t>Mesas de examen</w:t>
@@ -16602,7 +18088,7 @@
                     <pic:cNvPicPr/>
                   </pic:nvPicPr>
                   <pic:blipFill>
-                    <a:blip r:embed="rId67"/>
+                    <a:blip r:embed="rId74"/>
                     <a:stretch>
                       <a:fillRect/>
                     </a:stretch>
@@ -16628,18 +18114,40 @@
         <w:pStyle w:val="Descripcin"/>
         <w:jc w:val="center"/>
       </w:pPr>
-      <w:bookmarkStart w:id="95" w:name="_Toc64383371"/>
+      <w:bookmarkStart w:id="95" w:name="_Toc64458171"/>
       <w:r>
         <w:t xml:space="preserve">Ilustración </w:t>
       </w:r>
-      <w:fldSimple w:instr=" SEQ Ilustración \* ARABIC ">
-        <w:r>
-          <w:rPr>
-            <w:noProof/>
-          </w:rPr>
-          <w:t>48</w:t>
-        </w:r>
-      </w:fldSimple>
+      <w:r>
+        <w:rPr>
+          <w:noProof/>
+        </w:rPr>
+        <w:fldChar w:fldCharType="begin"/>
+      </w:r>
+      <w:r>
+        <w:rPr>
+          <w:noProof/>
+        </w:rPr>
+        <w:instrText xml:space="preserve"> SEQ Ilustración \* ARABIC </w:instrText>
+      </w:r>
+      <w:r>
+        <w:rPr>
+          <w:noProof/>
+        </w:rPr>
+        <w:fldChar w:fldCharType="separate"/>
+      </w:r>
+      <w:r>
+        <w:rPr>
+          <w:noProof/>
+        </w:rPr>
+        <w:t>59</w:t>
+      </w:r>
+      <w:r>
+        <w:rPr>
+          <w:noProof/>
+        </w:rPr>
+        <w:fldChar w:fldCharType="end"/>
+      </w:r>
       <w:r>
         <w:t xml:space="preserve"> - Formulario de búsqueda para mesas de examen</w:t>
       </w:r>
@@ -16650,13 +18158,7 @@
         <w:jc w:val="both"/>
       </w:pPr>
       <w:r>
-        <w:t xml:space="preserve">La información solicitada para realizar una búsqueda de </w:t>
-      </w:r>
-      <w:r>
-        <w:t>mesa</w:t>
-      </w:r>
-      <w:r>
-        <w:t xml:space="preserve"> es:</w:t>
+        <w:t>La información solicitada para realizar una búsqueda de mesa es:</w:t>
       </w:r>
     </w:p>
     <w:p>
@@ -16713,13 +18215,7 @@
         <w:t>Docente</w:t>
       </w:r>
       <w:r>
-        <w:t>: Campo opcional para indicar el</w:t>
-      </w:r>
-      <w:r>
-        <w:t xml:space="preserve"> nombre del docente que conforma tribunal de mesa</w:t>
-      </w:r>
-      <w:r>
-        <w:t xml:space="preserve">. </w:t>
+        <w:t xml:space="preserve">: Campo opcional para indicar el nombre del docente que conforma tribunal de mesa. </w:t>
       </w:r>
     </w:p>
     <w:p>
@@ -16736,13 +18232,7 @@
         <w:t>BUSCAR</w:t>
       </w:r>
       <w:r>
-        <w:t xml:space="preserve">”. En caso de no indicar una asignatura o </w:t>
-      </w:r>
-      <w:r>
-        <w:t>docente</w:t>
-      </w:r>
-      <w:r>
-        <w:t>, Tempus le indica que debe completar alguno de los campos para reducir los resultados a presentar:</w:t>
+        <w:t>”. En caso de no indicar una asignatura o docente, Tempus le indica que debe completar alguno de los campos para reducir los resultados a presentar:</w:t>
       </w:r>
     </w:p>
     <w:p>
@@ -16781,7 +18271,7 @@
                     <pic:cNvPicPr/>
                   </pic:nvPicPr>
                   <pic:blipFill rotWithShape="1">
-                    <a:blip r:embed="rId68"/>
+                    <a:blip r:embed="rId75"/>
                     <a:srcRect t="14118" b="10270"/>
                     <a:stretch/>
                   </pic:blipFill>
@@ -16814,18 +18304,40 @@
         <w:pStyle w:val="Descripcin"/>
         <w:jc w:val="center"/>
       </w:pPr>
-      <w:bookmarkStart w:id="96" w:name="_Toc64383372"/>
+      <w:bookmarkStart w:id="96" w:name="_Toc64458172"/>
       <w:r>
         <w:t xml:space="preserve">Ilustración </w:t>
       </w:r>
-      <w:fldSimple w:instr=" SEQ Ilustración \* ARABIC ">
-        <w:r>
-          <w:rPr>
-            <w:noProof/>
-          </w:rPr>
-          <w:t>49</w:t>
-        </w:r>
-      </w:fldSimple>
+      <w:r>
+        <w:rPr>
+          <w:noProof/>
+        </w:rPr>
+        <w:fldChar w:fldCharType="begin"/>
+      </w:r>
+      <w:r>
+        <w:rPr>
+          <w:noProof/>
+        </w:rPr>
+        <w:instrText xml:space="preserve"> SEQ Ilustración \* ARABIC </w:instrText>
+      </w:r>
+      <w:r>
+        <w:rPr>
+          <w:noProof/>
+        </w:rPr>
+        <w:fldChar w:fldCharType="separate"/>
+      </w:r>
+      <w:r>
+        <w:rPr>
+          <w:noProof/>
+        </w:rPr>
+        <w:t>60</w:t>
+      </w:r>
+      <w:r>
+        <w:rPr>
+          <w:noProof/>
+        </w:rPr>
+        <w:fldChar w:fldCharType="end"/>
+      </w:r>
       <w:r>
         <w:t xml:space="preserve"> - Formulario de búsqueda incompleto para mesas de examen</w:t>
       </w:r>
@@ -16865,7 +18377,7 @@
                     <pic:cNvPicPr/>
                   </pic:nvPicPr>
                   <pic:blipFill>
-                    <a:blip r:embed="rId69"/>
+                    <a:blip r:embed="rId76"/>
                     <a:stretch>
                       <a:fillRect/>
                     </a:stretch>
@@ -16891,72 +18403,1191 @@
         <w:pStyle w:val="Descripcin"/>
         <w:jc w:val="center"/>
       </w:pPr>
-      <w:bookmarkStart w:id="97" w:name="_Toc64383373"/>
+      <w:bookmarkStart w:id="97" w:name="_Toc64458173"/>
       <w:r>
         <w:t xml:space="preserve">Ilustración </w:t>
       </w:r>
+      <w:r>
+        <w:rPr>
+          <w:noProof/>
+        </w:rPr>
+        <w:fldChar w:fldCharType="begin"/>
+      </w:r>
+      <w:r>
+        <w:rPr>
+          <w:noProof/>
+        </w:rPr>
+        <w:instrText xml:space="preserve"> SEQ Ilustración \* ARABIC </w:instrText>
+      </w:r>
+      <w:r>
+        <w:rPr>
+          <w:noProof/>
+        </w:rPr>
+        <w:fldChar w:fldCharType="separate"/>
+      </w:r>
+      <w:r>
+        <w:rPr>
+          <w:noProof/>
+        </w:rPr>
+        <w:t>61</w:t>
+      </w:r>
+      <w:r>
+        <w:rPr>
+          <w:noProof/>
+        </w:rPr>
+        <w:fldChar w:fldCharType="end"/>
+      </w:r>
+      <w:r>
+        <w:t xml:space="preserve"> - Resultado de búsqueda para mesas de examen</w:t>
+      </w:r>
+      <w:bookmarkEnd w:id="97"/>
+    </w:p>
+    <w:p>
+      <w:pPr>
+        <w:jc w:val="both"/>
+      </w:pPr>
+      <w:r>
+        <w:t>Como se puede observar, se presenta un recuadro con el nombre de la Asignatura y los llamados. La información presentada es el tribunal (presidente, vocal primero, vocal segundo y suplente) junto con el/los llamado/s (fecha, hora, aula y estado).</w:t>
+      </w:r>
+    </w:p>
+    <w:p>
+      <w:pPr>
+        <w:pStyle w:val="Ttulo2"/>
+      </w:pPr>
+      <w:bookmarkStart w:id="98" w:name="_Toc64458118"/>
+      <w:r>
+        <w:t>Favoritos</w:t>
+      </w:r>
+      <w:bookmarkEnd w:id="98"/>
+    </w:p>
+    <w:p>
+      <w:pPr>
+        <w:jc w:val="both"/>
+      </w:pPr>
+      <w:r>
+        <w:t>La pestaña de favoritos le permite al usuario consultar los horarios de cursada y las mesas de examen que haya almacenado previamente. Al entrar, la pantalla muestra los botones de acceso rápido para consultar Cursadas y/o Mesas:</w:t>
+      </w:r>
+    </w:p>
+    <w:p>
+      <w:pPr>
+        <w:keepNext/>
+        <w:jc w:val="both"/>
+      </w:pPr>
+      <w:r>
+        <w:rPr>
+          <w:noProof/>
+          <w:lang w:val="es-AR" w:eastAsia="es-AR"/>
+        </w:rPr>
+        <w:lastRenderedPageBreak/>
+        <w:drawing>
+          <wp:inline distT="0" distB="0" distL="0" distR="0" wp14:anchorId="4B97C9FD" wp14:editId="18CB8BDA">
+            <wp:extent cx="5400040" cy="2318385"/>
+            <wp:effectExtent l="0" t="0" r="0" b="0"/>
+            <wp:docPr id="58" name="Imagen 58"/>
+            <wp:cNvGraphicFramePr>
+              <a:graphicFrameLocks xmlns:a="http://schemas.openxmlformats.org/drawingml/2006/main" noChangeAspect="1"/>
+            </wp:cNvGraphicFramePr>
+            <a:graphic xmlns:a="http://schemas.openxmlformats.org/drawingml/2006/main">
+              <a:graphicData uri="http://schemas.openxmlformats.org/drawingml/2006/picture">
+                <pic:pic xmlns:pic="http://schemas.openxmlformats.org/drawingml/2006/picture">
+                  <pic:nvPicPr>
+                    <pic:cNvPr id="1" name=""/>
+                    <pic:cNvPicPr/>
+                  </pic:nvPicPr>
+                  <pic:blipFill>
+                    <a:blip r:embed="rId77"/>
+                    <a:stretch>
+                      <a:fillRect/>
+                    </a:stretch>
+                  </pic:blipFill>
+                  <pic:spPr>
+                    <a:xfrm>
+                      <a:off x="0" y="0"/>
+                      <a:ext cx="5400040" cy="2318385"/>
+                    </a:xfrm>
+                    <a:prstGeom prst="rect">
+                      <a:avLst/>
+                    </a:prstGeom>
+                  </pic:spPr>
+                </pic:pic>
+              </a:graphicData>
+            </a:graphic>
+          </wp:inline>
+        </w:drawing>
+      </w:r>
+    </w:p>
+    <w:p>
+      <w:pPr>
+        <w:pStyle w:val="Descripcin"/>
+        <w:jc w:val="center"/>
+      </w:pPr>
+      <w:bookmarkStart w:id="99" w:name="_Toc64458174"/>
+      <w:r>
+        <w:t xml:space="preserve">Ilustración </w:t>
+      </w:r>
       <w:fldSimple w:instr=" SEQ Ilustración \* ARABIC ">
         <w:r>
           <w:rPr>
             <w:noProof/>
           </w:rPr>
-          <w:t>50</w:t>
+          <w:t>62</w:t>
         </w:r>
       </w:fldSimple>
       <w:r>
-        <w:t xml:space="preserve"> - Resultado de búsqueda para mesas de examen</w:t>
-      </w:r>
-      <w:bookmarkEnd w:id="97"/>
-    </w:p>
-    <w:p>
-      <w:pPr>
-        <w:jc w:val="both"/>
-      </w:pPr>
-      <w:r>
-        <w:t>Como se puede observar, se presenta un recuadro con el nombre de la Asignatura y los</w:t>
-      </w:r>
-      <w:r>
-        <w:t xml:space="preserve"> llamados</w:t>
-      </w:r>
-      <w:r>
-        <w:t>. La información</w:t>
-      </w:r>
-      <w:r>
-        <w:t xml:space="preserve"> presentada es el tribunal (presidente, vocal primero, vocal segundo y suplente) junto con el/los llamado/s (fecha, hora, aula y estado).</w:t>
-      </w:r>
-    </w:p>
-    <w:p>
-      <w:pPr>
-        <w:jc w:val="both"/>
+        <w:t xml:space="preserve"> - Formulario de favoritos</w:t>
+      </w:r>
+      <w:bookmarkEnd w:id="99"/>
+    </w:p>
+    <w:p>
+      <w:pPr>
+        <w:jc w:val="both"/>
+      </w:pPr>
+      <w:r>
+        <w:t>Si el usuario presiona “</w:t>
+      </w:r>
+      <w:r>
+        <w:rPr>
+          <w:b/>
+        </w:rPr>
+        <w:t>MIS CURSADAS</w:t>
+      </w:r>
+      <w:r>
+        <w:t>”, se listan los datos de los horarios de cursadas que se almacenaron como favoritos (en caso de poseer).</w:t>
+      </w:r>
+    </w:p>
+    <w:p>
+      <w:pPr>
+        <w:keepNext/>
+        <w:jc w:val="both"/>
+      </w:pPr>
+      <w:r>
+        <w:rPr>
+          <w:noProof/>
+          <w:lang w:val="es-AR" w:eastAsia="es-AR"/>
+        </w:rPr>
+        <w:drawing>
+          <wp:inline distT="0" distB="0" distL="0" distR="0" wp14:anchorId="0E7D9247" wp14:editId="42C32ED5">
+            <wp:extent cx="5400040" cy="2338705"/>
+            <wp:effectExtent l="0" t="0" r="0" b="0"/>
+            <wp:docPr id="66" name="Imagen 66"/>
+            <wp:cNvGraphicFramePr>
+              <a:graphicFrameLocks xmlns:a="http://schemas.openxmlformats.org/drawingml/2006/main" noChangeAspect="1"/>
+            </wp:cNvGraphicFramePr>
+            <a:graphic xmlns:a="http://schemas.openxmlformats.org/drawingml/2006/main">
+              <a:graphicData uri="http://schemas.openxmlformats.org/drawingml/2006/picture">
+                <pic:pic xmlns:pic="http://schemas.openxmlformats.org/drawingml/2006/picture">
+                  <pic:nvPicPr>
+                    <pic:cNvPr id="1" name=""/>
+                    <pic:cNvPicPr/>
+                  </pic:nvPicPr>
+                  <pic:blipFill>
+                    <a:blip r:embed="rId78"/>
+                    <a:stretch>
+                      <a:fillRect/>
+                    </a:stretch>
+                  </pic:blipFill>
+                  <pic:spPr>
+                    <a:xfrm>
+                      <a:off x="0" y="0"/>
+                      <a:ext cx="5400040" cy="2338705"/>
+                    </a:xfrm>
+                    <a:prstGeom prst="rect">
+                      <a:avLst/>
+                    </a:prstGeom>
+                  </pic:spPr>
+                </pic:pic>
+              </a:graphicData>
+            </a:graphic>
+          </wp:inline>
+        </w:drawing>
+      </w:r>
+    </w:p>
+    <w:p>
+      <w:pPr>
+        <w:pStyle w:val="Descripcin"/>
+        <w:jc w:val="center"/>
+      </w:pPr>
+      <w:bookmarkStart w:id="100" w:name="_Toc64458175"/>
+      <w:r>
+        <w:t xml:space="preserve">Ilustración </w:t>
+      </w:r>
+      <w:fldSimple w:instr=" SEQ Ilustración \* ARABIC ">
+        <w:r>
+          <w:rPr>
+            <w:noProof/>
+          </w:rPr>
+          <w:t>63</w:t>
+        </w:r>
+      </w:fldSimple>
+      <w:r>
+        <w:t xml:space="preserve"> - Listado de horarios de cursada almacenados en favoritos</w:t>
+      </w:r>
+      <w:bookmarkEnd w:id="100"/>
+    </w:p>
+    <w:p>
+      <w:pPr>
+        <w:jc w:val="both"/>
+      </w:pPr>
+      <w:r>
+        <w:t>Si el usuario presiona “</w:t>
+      </w:r>
+      <w:r>
+        <w:rPr>
+          <w:b/>
+        </w:rPr>
+        <w:t>MIS MESAS</w:t>
+      </w:r>
+      <w:r>
+        <w:t>”, se listan los datos de los horarios de cursadas que se almacenaron como favoritos (en caso de poseer).</w:t>
+      </w:r>
+    </w:p>
+    <w:p>
+      <w:pPr>
+        <w:keepNext/>
+        <w:jc w:val="both"/>
+      </w:pPr>
+      <w:r>
+        <w:rPr>
+          <w:noProof/>
+          <w:lang w:val="es-AR" w:eastAsia="es-AR"/>
+        </w:rPr>
+        <w:drawing>
+          <wp:inline distT="0" distB="0" distL="0" distR="0" wp14:anchorId="545064D3" wp14:editId="601F1776">
+            <wp:extent cx="5400040" cy="2341880"/>
+            <wp:effectExtent l="0" t="0" r="0" b="0"/>
+            <wp:docPr id="67" name="Imagen 67"/>
+            <wp:cNvGraphicFramePr>
+              <a:graphicFrameLocks xmlns:a="http://schemas.openxmlformats.org/drawingml/2006/main" noChangeAspect="1"/>
+            </wp:cNvGraphicFramePr>
+            <a:graphic xmlns:a="http://schemas.openxmlformats.org/drawingml/2006/main">
+              <a:graphicData uri="http://schemas.openxmlformats.org/drawingml/2006/picture">
+                <pic:pic xmlns:pic="http://schemas.openxmlformats.org/drawingml/2006/picture">
+                  <pic:nvPicPr>
+                    <pic:cNvPr id="1" name=""/>
+                    <pic:cNvPicPr/>
+                  </pic:nvPicPr>
+                  <pic:blipFill>
+                    <a:blip r:embed="rId79"/>
+                    <a:stretch>
+                      <a:fillRect/>
+                    </a:stretch>
+                  </pic:blipFill>
+                  <pic:spPr>
+                    <a:xfrm>
+                      <a:off x="0" y="0"/>
+                      <a:ext cx="5400040" cy="2341880"/>
+                    </a:xfrm>
+                    <a:prstGeom prst="rect">
+                      <a:avLst/>
+                    </a:prstGeom>
+                  </pic:spPr>
+                </pic:pic>
+              </a:graphicData>
+            </a:graphic>
+          </wp:inline>
+        </w:drawing>
+      </w:r>
+    </w:p>
+    <w:p>
+      <w:pPr>
+        <w:pStyle w:val="Descripcin"/>
+        <w:jc w:val="center"/>
+      </w:pPr>
+      <w:bookmarkStart w:id="101" w:name="_Toc64458176"/>
+      <w:r>
+        <w:t xml:space="preserve">Ilustración </w:t>
+      </w:r>
+      <w:fldSimple w:instr=" SEQ Ilustración \* ARABIC ">
+        <w:r>
+          <w:rPr>
+            <w:noProof/>
+          </w:rPr>
+          <w:t>64</w:t>
+        </w:r>
+      </w:fldSimple>
+      <w:r>
+        <w:t xml:space="preserve"> - Listado de mesas de examen almacenados en favoritos</w:t>
+      </w:r>
+      <w:bookmarkEnd w:id="101"/>
+    </w:p>
+    <w:p>
+      <w:pPr>
+        <w:pStyle w:val="Ttulo2"/>
+      </w:pPr>
+      <w:bookmarkStart w:id="102" w:name="_Toc64458119"/>
+      <w:r>
+        <w:lastRenderedPageBreak/>
+        <w:t>Notificaciones</w:t>
+      </w:r>
+      <w:bookmarkEnd w:id="102"/>
+    </w:p>
+    <w:p>
+      <w:pPr>
+        <w:jc w:val="both"/>
+      </w:pPr>
+      <w:r>
+        <w:t xml:space="preserve">La pestaña de notificaciones permite acceder a novedades en los horarios de cursada y/o mesas de examen. Se listan aquellas mesas o cursadas que hayan sido modificados en las ultimas 48 </w:t>
+      </w:r>
+      <w:proofErr w:type="spellStart"/>
+      <w:r>
+        <w:t>hs</w:t>
+      </w:r>
+      <w:proofErr w:type="spellEnd"/>
+      <w:r>
+        <w:t>.</w:t>
+      </w:r>
+    </w:p>
+    <w:p>
+      <w:pPr>
+        <w:jc w:val="both"/>
+      </w:pPr>
+      <w:r>
+        <w:t>En la siguiente imagen se observan los horarios de cursada que se han modificado (dos en total):</w:t>
+      </w:r>
+    </w:p>
+    <w:p>
+      <w:pPr>
+        <w:keepNext/>
+        <w:jc w:val="both"/>
+      </w:pPr>
+      <w:r>
+        <w:rPr>
+          <w:noProof/>
+          <w:lang w:val="es-AR" w:eastAsia="es-AR"/>
+        </w:rPr>
+        <w:drawing>
+          <wp:inline distT="0" distB="0" distL="0" distR="0" wp14:anchorId="681E9B48" wp14:editId="65E004DE">
+            <wp:extent cx="5400040" cy="2334260"/>
+            <wp:effectExtent l="0" t="0" r="0" b="0"/>
+            <wp:docPr id="68" name="Imagen 68"/>
+            <wp:cNvGraphicFramePr>
+              <a:graphicFrameLocks xmlns:a="http://schemas.openxmlformats.org/drawingml/2006/main" noChangeAspect="1"/>
+            </wp:cNvGraphicFramePr>
+            <a:graphic xmlns:a="http://schemas.openxmlformats.org/drawingml/2006/main">
+              <a:graphicData uri="http://schemas.openxmlformats.org/drawingml/2006/picture">
+                <pic:pic xmlns:pic="http://schemas.openxmlformats.org/drawingml/2006/picture">
+                  <pic:nvPicPr>
+                    <pic:cNvPr id="1" name=""/>
+                    <pic:cNvPicPr/>
+                  </pic:nvPicPr>
+                  <pic:blipFill>
+                    <a:blip r:embed="rId80"/>
+                    <a:stretch>
+                      <a:fillRect/>
+                    </a:stretch>
+                  </pic:blipFill>
+                  <pic:spPr>
+                    <a:xfrm>
+                      <a:off x="0" y="0"/>
+                      <a:ext cx="5400040" cy="2334260"/>
+                    </a:xfrm>
+                    <a:prstGeom prst="rect">
+                      <a:avLst/>
+                    </a:prstGeom>
+                  </pic:spPr>
+                </pic:pic>
+              </a:graphicData>
+            </a:graphic>
+          </wp:inline>
+        </w:drawing>
+      </w:r>
+    </w:p>
+    <w:p>
+      <w:pPr>
+        <w:pStyle w:val="Descripcin"/>
+        <w:jc w:val="center"/>
+      </w:pPr>
+      <w:bookmarkStart w:id="103" w:name="_Toc64458177"/>
+      <w:r>
+        <w:t xml:space="preserve">Ilustración </w:t>
+      </w:r>
+      <w:fldSimple w:instr=" SEQ Ilustración \* ARABIC ">
+        <w:r>
+          <w:rPr>
+            <w:noProof/>
+          </w:rPr>
+          <w:t>65</w:t>
+        </w:r>
+      </w:fldSimple>
+      <w:r>
+        <w:t xml:space="preserve"> - Notificaciones sobre horarios de cursada</w:t>
+      </w:r>
+      <w:bookmarkEnd w:id="103"/>
+    </w:p>
+    <w:p>
+      <w:pPr>
+        <w:jc w:val="both"/>
+      </w:pPr>
+      <w:r>
+        <w:t>En la siguiente imagen se observan las mesas de examen que se han modificado (dos en total):</w:t>
+      </w:r>
+    </w:p>
+    <w:p>
+      <w:pPr>
+        <w:keepNext/>
+        <w:jc w:val="both"/>
+      </w:pPr>
+      <w:r>
+        <w:rPr>
+          <w:noProof/>
+          <w:lang w:val="es-AR" w:eastAsia="es-AR"/>
+        </w:rPr>
+        <w:drawing>
+          <wp:inline distT="0" distB="0" distL="0" distR="0" wp14:anchorId="26631DCE" wp14:editId="2375A3D5">
+            <wp:extent cx="5400040" cy="2336165"/>
+            <wp:effectExtent l="0" t="0" r="0" b="0"/>
+            <wp:docPr id="69" name="Imagen 69"/>
+            <wp:cNvGraphicFramePr>
+              <a:graphicFrameLocks xmlns:a="http://schemas.openxmlformats.org/drawingml/2006/main" noChangeAspect="1"/>
+            </wp:cNvGraphicFramePr>
+            <a:graphic xmlns:a="http://schemas.openxmlformats.org/drawingml/2006/main">
+              <a:graphicData uri="http://schemas.openxmlformats.org/drawingml/2006/picture">
+                <pic:pic xmlns:pic="http://schemas.openxmlformats.org/drawingml/2006/picture">
+                  <pic:nvPicPr>
+                    <pic:cNvPr id="1" name=""/>
+                    <pic:cNvPicPr/>
+                  </pic:nvPicPr>
+                  <pic:blipFill>
+                    <a:blip r:embed="rId81"/>
+                    <a:stretch>
+                      <a:fillRect/>
+                    </a:stretch>
+                  </pic:blipFill>
+                  <pic:spPr>
+                    <a:xfrm>
+                      <a:off x="0" y="0"/>
+                      <a:ext cx="5400040" cy="2336165"/>
+                    </a:xfrm>
+                    <a:prstGeom prst="rect">
+                      <a:avLst/>
+                    </a:prstGeom>
+                  </pic:spPr>
+                </pic:pic>
+              </a:graphicData>
+            </a:graphic>
+          </wp:inline>
+        </w:drawing>
+      </w:r>
+    </w:p>
+    <w:p>
+      <w:pPr>
+        <w:pStyle w:val="Descripcin"/>
+        <w:jc w:val="center"/>
+      </w:pPr>
+      <w:bookmarkStart w:id="104" w:name="_Toc64458178"/>
+      <w:r>
+        <w:t xml:space="preserve">Ilustración </w:t>
+      </w:r>
+      <w:fldSimple w:instr=" SEQ Ilustración \* ARABIC ">
+        <w:r>
+          <w:rPr>
+            <w:noProof/>
+          </w:rPr>
+          <w:t>66</w:t>
+        </w:r>
+      </w:fldSimple>
+      <w:r>
+        <w:t xml:space="preserve"> - Notificaciones sobre mesas de examen</w:t>
+      </w:r>
+      <w:bookmarkEnd w:id="104"/>
+    </w:p>
+    <w:p>
+      <w:pPr>
+        <w:jc w:val="both"/>
+      </w:pPr>
+    </w:p>
+    <w:p>
+      <w:pPr>
+        <w:pStyle w:val="PSI-Ttulo1"/>
+      </w:pPr>
+      <w:bookmarkStart w:id="105" w:name="_Toc64458120"/>
+      <w:r>
+        <w:t>Anexo</w:t>
+      </w:r>
+      <w:bookmarkEnd w:id="105"/>
+    </w:p>
+    <w:p>
+      <w:pPr>
+        <w:pStyle w:val="PSI-Ttulo1"/>
+        <w:outlineLvl w:val="1"/>
+        <w:rPr>
+          <w:color w:val="4F81BD" w:themeColor="accent1"/>
+          <w:sz w:val="26"/>
+          <w:szCs w:val="26"/>
+          <w:lang w:val="es-ES"/>
+        </w:rPr>
+      </w:pPr>
+      <w:bookmarkStart w:id="106" w:name="_Toc64458121"/>
+      <w:r>
+        <w:rPr>
+          <w:color w:val="4F81BD" w:themeColor="accent1"/>
+          <w:sz w:val="26"/>
+          <w:szCs w:val="26"/>
+          <w:lang w:val="es-ES"/>
+        </w:rPr>
+        <w:t>Formato de archivo para importar horarios de cursada</w:t>
+      </w:r>
+      <w:bookmarkEnd w:id="106"/>
+    </w:p>
+    <w:p>
+      <w:pPr>
+        <w:pStyle w:val="PSI-Normal"/>
+        <w:ind w:left="0" w:firstLine="0"/>
+      </w:pPr>
+      <w:r>
+        <w:t xml:space="preserve">Esta sección tiene como objetivo detallar cada una de las partes de una hoja de cálculo (Excel) con horarios de cursada. Se establece el formato y tipo de dato necesario en cada columna del archivo para que cumpla con las necesidades establecidas. </w:t>
+      </w:r>
+    </w:p>
+    <w:p>
+      <w:pPr>
+        <w:jc w:val="both"/>
+      </w:pPr>
+      <w:r>
+        <w:lastRenderedPageBreak/>
+        <w:t xml:space="preserve">Se debe considerar que cada una de las filas con horarios de cursada que presente errores en, al menos, una columna no podrá ser subida al sistema. </w:t>
+      </w:r>
+    </w:p>
+    <w:p>
+      <w:pPr>
+        <w:jc w:val="both"/>
+      </w:pPr>
+      <w:r>
+        <w:t>Los horarios de cursada para cada uno de los cuatrimestres se deben realizar en hojas de cálculo de Microsoft Excel. Estas hojas de cálculo pueden ser modificadas siempre que mantengan el formato correspondiente. Luego, estos documentos Excel pueden ser guardados como CSV (delimitados por comas) para ser procesados por Tempus.</w:t>
+      </w:r>
+    </w:p>
+    <w:p>
+      <w:pPr>
+        <w:pStyle w:val="PSI-Normal"/>
+      </w:pPr>
+      <w:r>
+        <w:t>Se deben realizar las siguientes aclaraciones previas:</w:t>
+      </w:r>
+    </w:p>
+    <w:p>
+      <w:pPr>
+        <w:pStyle w:val="PSI-Normal"/>
+        <w:numPr>
+          <w:ilvl w:val="0"/>
+          <w:numId w:val="21"/>
+        </w:numPr>
+      </w:pPr>
+      <w:r>
+        <w:t>Las hojas de cálculo Excel pueden presentar en la primera fila el nombre de cada una de las columnas. Además, esta fila puede presentar combinación de columnas.</w:t>
+      </w:r>
+    </w:p>
+    <w:p>
+      <w:pPr>
+        <w:pStyle w:val="PSI-Normal"/>
+        <w:numPr>
+          <w:ilvl w:val="0"/>
+          <w:numId w:val="21"/>
+        </w:numPr>
+      </w:pPr>
+      <w:r>
+        <w:t>Los archivos CSV (delimitados por coma) no pueden tener la primera fila con los nombres de cada una de las columnas ni presentar combinación de columnas.</w:t>
+      </w:r>
+    </w:p>
+    <w:p>
+      <w:pPr>
+        <w:pStyle w:val="PSI-Normal"/>
+        <w:numPr>
+          <w:ilvl w:val="0"/>
+          <w:numId w:val="21"/>
+        </w:numPr>
+      </w:pPr>
+      <w:r>
+        <w:t>Tanto las hojas de cálculo como los archivos CSV no deben presentar filas vacías. Para cada fila del documento, solo las columnas “No obligatorias” pueden estar vacías. Las columnas “Obligatorias” no pueden estar vacías.</w:t>
+      </w:r>
+    </w:p>
+    <w:p>
+      <w:pPr>
+        <w:pStyle w:val="PSI-Normal"/>
+      </w:pPr>
+      <w:r>
+        <w:t>El documento está compuesto por las siguientes partes:</w:t>
+      </w:r>
+    </w:p>
+    <w:p>
+      <w:pPr>
+        <w:pStyle w:val="PSI-Normal"/>
+        <w:numPr>
+          <w:ilvl w:val="0"/>
+          <w:numId w:val="21"/>
+        </w:numPr>
+      </w:pPr>
+      <w:r>
+        <w:rPr>
+          <w:b/>
+        </w:rPr>
+        <w:t>Código de la carrera</w:t>
+      </w:r>
+      <w:r>
+        <w:t>.  Numérico obligatorio.</w:t>
+      </w:r>
+    </w:p>
+    <w:p>
+      <w:pPr>
+        <w:pStyle w:val="PSI-Normal"/>
+        <w:numPr>
+          <w:ilvl w:val="0"/>
+          <w:numId w:val="21"/>
+        </w:numPr>
+      </w:pPr>
+      <w:r>
+        <w:t xml:space="preserve">Denominación de la </w:t>
+      </w:r>
+      <w:r>
+        <w:rPr>
+          <w:b/>
+        </w:rPr>
+        <w:t>carrera</w:t>
+      </w:r>
+      <w:r>
+        <w:t>. Alfabético obligatorio.</w:t>
+      </w:r>
+    </w:p>
+    <w:p>
+      <w:pPr>
+        <w:pStyle w:val="PSI-Normal"/>
+        <w:numPr>
+          <w:ilvl w:val="0"/>
+          <w:numId w:val="21"/>
+        </w:numPr>
+      </w:pPr>
+      <w:r>
+        <w:t xml:space="preserve">Denominación de la </w:t>
+      </w:r>
+      <w:r>
+        <w:rPr>
+          <w:b/>
+        </w:rPr>
+        <w:t>asignatura</w:t>
+      </w:r>
+      <w:r>
+        <w:t>. Alfanumérico obligatorio.</w:t>
+      </w:r>
+    </w:p>
+    <w:p>
+      <w:pPr>
+        <w:pStyle w:val="PSI-Normal"/>
+        <w:numPr>
+          <w:ilvl w:val="0"/>
+          <w:numId w:val="21"/>
+        </w:numPr>
+      </w:pPr>
+      <w:r>
+        <w:rPr>
+          <w:b/>
+        </w:rPr>
+        <w:t>Año</w:t>
+      </w:r>
+      <w:r>
+        <w:t>. Numérico obligatorio.</w:t>
+      </w:r>
+    </w:p>
+    <w:p>
+      <w:pPr>
+        <w:pStyle w:val="PSI-Normal"/>
+        <w:numPr>
+          <w:ilvl w:val="0"/>
+          <w:numId w:val="21"/>
+        </w:numPr>
+      </w:pPr>
+      <w:r>
+        <w:rPr>
+          <w:b/>
+        </w:rPr>
+        <w:t>Días</w:t>
+      </w:r>
+      <w:r>
+        <w:t xml:space="preserve">. Se consideran los días desde el </w:t>
+      </w:r>
+      <w:r>
+        <w:rPr>
+          <w:b/>
+        </w:rPr>
+        <w:t>lunes</w:t>
+      </w:r>
+      <w:r>
+        <w:t xml:space="preserve"> hasta el </w:t>
+      </w:r>
+      <w:r>
+        <w:rPr>
+          <w:b/>
+        </w:rPr>
+        <w:t>sábado</w:t>
+      </w:r>
+      <w:r>
+        <w:t xml:space="preserve">. </w:t>
+      </w:r>
+    </w:p>
+    <w:p>
+      <w:pPr>
+        <w:pStyle w:val="PSI-Normal"/>
+        <w:numPr>
+          <w:ilvl w:val="1"/>
+          <w:numId w:val="21"/>
+        </w:numPr>
+      </w:pPr>
+      <w:r>
+        <w:rPr>
+          <w:b/>
+        </w:rPr>
+        <w:t>Hora de inicio</w:t>
+      </w:r>
+      <w:r>
+        <w:t>.</w:t>
+      </w:r>
+      <w:r>
+        <w:t xml:space="preserve"> HH:MM obligatorio.</w:t>
+      </w:r>
+    </w:p>
+    <w:p>
+      <w:pPr>
+        <w:pStyle w:val="PSI-Normal"/>
+        <w:numPr>
+          <w:ilvl w:val="1"/>
+          <w:numId w:val="21"/>
+        </w:numPr>
+      </w:pPr>
+      <w:r>
+        <w:rPr>
+          <w:b/>
+        </w:rPr>
+        <w:t>Hora de fin</w:t>
+      </w:r>
+      <w:r>
+        <w:t>.</w:t>
+      </w:r>
+      <w:r>
+        <w:t xml:space="preserve"> HH:MM obligatorio.</w:t>
+      </w:r>
+    </w:p>
+    <w:p>
+      <w:pPr>
+        <w:pStyle w:val="PSI-Normal"/>
+        <w:numPr>
+          <w:ilvl w:val="1"/>
+          <w:numId w:val="21"/>
+        </w:numPr>
+      </w:pPr>
+      <w:r>
+        <w:rPr>
+          <w:b/>
+        </w:rPr>
+        <w:t>Sector</w:t>
+      </w:r>
+      <w:r>
+        <w:t>.</w:t>
+      </w:r>
+      <w:r>
+        <w:t xml:space="preserve"> Alfabético obligatorio.</w:t>
+      </w:r>
+    </w:p>
+    <w:p>
+      <w:pPr>
+        <w:pStyle w:val="PSI-Normal"/>
+        <w:numPr>
+          <w:ilvl w:val="1"/>
+          <w:numId w:val="21"/>
+        </w:numPr>
+      </w:pPr>
+      <w:r>
+        <w:rPr>
+          <w:b/>
+        </w:rPr>
+        <w:t>Aula</w:t>
+      </w:r>
+      <w:r>
+        <w:t>.</w:t>
+      </w:r>
+      <w:r>
+        <w:t xml:space="preserve"> Alfanumérico obligatorio.</w:t>
+      </w:r>
+    </w:p>
+    <w:p>
+      <w:pPr>
+        <w:pStyle w:val="PSI-Normal"/>
+      </w:pPr>
+    </w:p>
+    <w:p>
+      <w:pPr>
+        <w:pStyle w:val="PSI-Ttulo1"/>
+        <w:outlineLvl w:val="1"/>
+        <w:rPr>
+          <w:color w:val="4F81BD" w:themeColor="accent1"/>
+          <w:sz w:val="26"/>
+          <w:szCs w:val="26"/>
+          <w:lang w:val="es-ES"/>
+        </w:rPr>
+      </w:pPr>
+      <w:bookmarkStart w:id="107" w:name="_Toc64458122"/>
+      <w:r>
+        <w:rPr>
+          <w:color w:val="4F81BD" w:themeColor="accent1"/>
+          <w:sz w:val="26"/>
+          <w:szCs w:val="26"/>
+          <w:lang w:val="es-ES"/>
+        </w:rPr>
+        <w:t>Formato de archivo para importar mesas de examen</w:t>
+      </w:r>
+      <w:bookmarkEnd w:id="107"/>
+    </w:p>
+    <w:p>
+      <w:pPr>
+        <w:jc w:val="both"/>
+      </w:pPr>
+      <w:r>
+        <w:t>Esta sección tiene como objetivo detallar cada una de las partes de una hoja de cálculo (Excel) con mesas de examen. Se establece el formato y tipo de dato necesario en cada columna del archivo para que cumpla con las necesidades establecidas.</w:t>
+      </w:r>
+    </w:p>
+    <w:p>
+      <w:pPr>
+        <w:jc w:val="both"/>
+        <w:rPr>
+          <w:lang w:val="es-AR"/>
+        </w:rPr>
+      </w:pPr>
+      <w:r>
+        <w:t xml:space="preserve">Se debe considerar que cada una de las filas con mesas de examen que presente errores en, al menos, una columna no podrá ser subida al sistema. </w:t>
+      </w:r>
+    </w:p>
+    <w:p>
+      <w:pPr>
+        <w:jc w:val="both"/>
+      </w:pPr>
+      <w:r>
+        <w:lastRenderedPageBreak/>
+        <w:t>Las mesas de examen para cada turno de examen se deben realizar en hojas de cálculo de Microsoft Excel. Estas hojas de cálculo pueden ser modificadas siempre que mantengan el formato correspondiente. Luego, estos documentos Excel pueden ser guardados como CSV (delimitados por comas) para ser procesados por Tempus.</w:t>
+      </w:r>
+    </w:p>
+    <w:p>
+      <w:pPr>
+        <w:pStyle w:val="PSI-Normal"/>
+      </w:pPr>
+      <w:r>
+        <w:t>Se deben realizar las siguientes aclaraciones previas:</w:t>
+      </w:r>
+    </w:p>
+    <w:p>
+      <w:pPr>
+        <w:pStyle w:val="PSI-Normal"/>
+        <w:numPr>
+          <w:ilvl w:val="0"/>
+          <w:numId w:val="21"/>
+        </w:numPr>
+      </w:pPr>
+      <w:r>
+        <w:t>Las hojas de cálculo Excel pueden presentar en la primera fila el nombre de cada una de las columnas. Además, esta fila puede presentar combinación de columnas.</w:t>
+      </w:r>
+    </w:p>
+    <w:p>
+      <w:pPr>
+        <w:pStyle w:val="PSI-Normal"/>
+        <w:numPr>
+          <w:ilvl w:val="0"/>
+          <w:numId w:val="21"/>
+        </w:numPr>
+      </w:pPr>
+      <w:r>
+        <w:t>Los archivos CSV (delimitados por coma) no pueden tener la primera fila con los nombres de cada una de las columnas ni presentar combinación de columnas.</w:t>
+      </w:r>
+    </w:p>
+    <w:p>
+      <w:pPr>
+        <w:pStyle w:val="PSI-Normal"/>
+        <w:numPr>
+          <w:ilvl w:val="0"/>
+          <w:numId w:val="21"/>
+        </w:numPr>
+      </w:pPr>
+      <w:r>
+        <w:t>Tanto las hojas de cálculo como los archivos CSV no deben presentar filas vacías. Para cada fila del documento, solo las columnas “No obligatorias” pueden estar vacías. Las columnas “Obligatorias” no pueden estar vacías.</w:t>
+      </w:r>
+    </w:p>
+    <w:p>
+      <w:pPr>
+        <w:pStyle w:val="PSI-Normal"/>
+      </w:pPr>
+      <w:r>
+        <w:t>El documento está compuesto por las siguientes partes:</w:t>
+      </w:r>
+    </w:p>
+    <w:p>
+      <w:pPr>
+        <w:pStyle w:val="PSI-Normal"/>
+        <w:numPr>
+          <w:ilvl w:val="0"/>
+          <w:numId w:val="21"/>
+        </w:numPr>
+      </w:pPr>
+      <w:r>
+        <w:rPr>
+          <w:b/>
+        </w:rPr>
+        <w:t>Código de la carrera</w:t>
+      </w:r>
+      <w:r>
+        <w:t>: Numérico obligatorio.</w:t>
+      </w:r>
+    </w:p>
+    <w:p>
+      <w:pPr>
+        <w:pStyle w:val="PSI-Normal"/>
+        <w:numPr>
+          <w:ilvl w:val="0"/>
+          <w:numId w:val="21"/>
+        </w:numPr>
+      </w:pPr>
+      <w:r>
+        <w:t xml:space="preserve">Denominación de la </w:t>
+      </w:r>
+      <w:r>
+        <w:rPr>
+          <w:b/>
+        </w:rPr>
+        <w:t>carrera</w:t>
+      </w:r>
+      <w:r>
+        <w:t>.</w:t>
+      </w:r>
+      <w:r>
+        <w:t xml:space="preserve"> Alfabético obligatorio.</w:t>
+      </w:r>
+    </w:p>
+    <w:p>
+      <w:pPr>
+        <w:pStyle w:val="PSI-Normal"/>
+        <w:numPr>
+          <w:ilvl w:val="0"/>
+          <w:numId w:val="21"/>
+        </w:numPr>
+      </w:pPr>
+      <w:r>
+        <w:t xml:space="preserve">Denominación de la </w:t>
+      </w:r>
+      <w:r>
+        <w:rPr>
+          <w:b/>
+        </w:rPr>
+        <w:t>asignatura</w:t>
+      </w:r>
+      <w:r>
+        <w:t>.</w:t>
+      </w:r>
+      <w:r>
+        <w:t xml:space="preserve"> Alfanumérico obligatorio.</w:t>
+      </w:r>
+    </w:p>
+    <w:p>
+      <w:pPr>
+        <w:pStyle w:val="PSI-Normal"/>
+        <w:numPr>
+          <w:ilvl w:val="0"/>
+          <w:numId w:val="21"/>
+        </w:numPr>
+      </w:pPr>
+      <w:r>
+        <w:t>Apellido y Nombre del docente “</w:t>
+      </w:r>
+      <w:r>
+        <w:rPr>
+          <w:b/>
+        </w:rPr>
+        <w:t>Presidente</w:t>
+      </w:r>
+      <w:r>
+        <w:t>” de tribunal.</w:t>
+      </w:r>
+      <w:r>
+        <w:t xml:space="preserve"> Alfabético obligatorio.</w:t>
+      </w:r>
+    </w:p>
+    <w:p>
+      <w:pPr>
+        <w:pStyle w:val="PSI-Normal"/>
+        <w:numPr>
+          <w:ilvl w:val="0"/>
+          <w:numId w:val="21"/>
+        </w:numPr>
+      </w:pPr>
+      <w:r>
+        <w:t>Apellido y Nombre del docente “</w:t>
+      </w:r>
+      <w:r>
+        <w:rPr>
+          <w:b/>
+        </w:rPr>
+        <w:t>Vocal</w:t>
+      </w:r>
+      <w:r>
+        <w:t xml:space="preserve"> </w:t>
+      </w:r>
+      <w:r>
+        <w:rPr>
+          <w:b/>
+        </w:rPr>
+        <w:t>1</w:t>
+      </w:r>
+      <w:r>
+        <w:t>” de tribunal.</w:t>
+      </w:r>
+      <w:r>
+        <w:t xml:space="preserve"> </w:t>
+      </w:r>
+      <w:r>
+        <w:t>Alfabético obligatorio.</w:t>
+      </w:r>
+    </w:p>
+    <w:p>
+      <w:pPr>
+        <w:pStyle w:val="PSI-Normal"/>
+        <w:numPr>
+          <w:ilvl w:val="0"/>
+          <w:numId w:val="21"/>
+        </w:numPr>
+      </w:pPr>
+      <w:r>
+        <w:t>Apellido y Nombre del docente “</w:t>
+      </w:r>
+      <w:r>
+        <w:rPr>
+          <w:b/>
+        </w:rPr>
+        <w:t>Vocal</w:t>
+      </w:r>
+      <w:r>
+        <w:t xml:space="preserve"> </w:t>
+      </w:r>
+      <w:r>
+        <w:rPr>
+          <w:b/>
+        </w:rPr>
+        <w:t>2</w:t>
+      </w:r>
+      <w:r>
+        <w:t>” de tribunal.</w:t>
+      </w:r>
+      <w:r>
+        <w:t xml:space="preserve"> </w:t>
+      </w:r>
+      <w:r>
+        <w:t>Alfabético opcional.</w:t>
+      </w:r>
+    </w:p>
+    <w:p>
+      <w:pPr>
+        <w:pStyle w:val="PSI-Normal"/>
+        <w:numPr>
+          <w:ilvl w:val="0"/>
+          <w:numId w:val="21"/>
+        </w:numPr>
+      </w:pPr>
+      <w:r>
+        <w:t>Apellido y Nombre del docente “</w:t>
+      </w:r>
+      <w:r>
+        <w:rPr>
+          <w:b/>
+        </w:rPr>
+        <w:t>Suplente</w:t>
+      </w:r>
+      <w:r>
+        <w:t>” de tribunal.</w:t>
+      </w:r>
+      <w:r>
+        <w:t xml:space="preserve"> </w:t>
+      </w:r>
+      <w:r>
+        <w:t>Alfabético opcional.</w:t>
+      </w:r>
+    </w:p>
+    <w:p>
+      <w:pPr>
+        <w:pStyle w:val="PSI-Normal"/>
+        <w:numPr>
+          <w:ilvl w:val="0"/>
+          <w:numId w:val="21"/>
+        </w:numPr>
+      </w:pPr>
+      <w:r>
+        <w:rPr>
+          <w:b/>
+        </w:rPr>
+        <w:t>Fecha del primer llamado</w:t>
+      </w:r>
+      <w:r>
+        <w:t xml:space="preserve">. </w:t>
+      </w:r>
+      <w:r>
+        <w:t>DD/MM/AAAA opcional.</w:t>
+      </w:r>
+    </w:p>
+    <w:p>
+      <w:pPr>
+        <w:pStyle w:val="PSI-Normal"/>
+        <w:numPr>
+          <w:ilvl w:val="0"/>
+          <w:numId w:val="21"/>
+        </w:numPr>
+      </w:pPr>
+      <w:r>
+        <w:rPr>
+          <w:b/>
+        </w:rPr>
+        <w:t>Fecha del segundo llamado</w:t>
+      </w:r>
+      <w:r>
+        <w:t>.</w:t>
+      </w:r>
+      <w:r>
+        <w:t xml:space="preserve"> DD/MM/AAAA opcional</w:t>
+      </w:r>
+    </w:p>
+    <w:p>
+      <w:pPr>
+        <w:pStyle w:val="PSI-Normal"/>
+        <w:numPr>
+          <w:ilvl w:val="0"/>
+          <w:numId w:val="21"/>
+        </w:numPr>
+      </w:pPr>
+      <w:r>
+        <w:rPr>
+          <w:b/>
+        </w:rPr>
+        <w:t>Hora</w:t>
+      </w:r>
+      <w:r>
+        <w:t>.</w:t>
+      </w:r>
+      <w:r>
+        <w:t xml:space="preserve"> HH:MM obligatorio.</w:t>
+      </w:r>
+    </w:p>
+    <w:p>
+      <w:pPr>
+        <w:pStyle w:val="PSI-Normal"/>
         <w:rPr>
           <w:u w:val="single"/>
         </w:rPr>
       </w:pPr>
-    </w:p>
-    <w:p>
-      <w:pPr>
-        <w:pStyle w:val="PSI-Ttulo1"/>
-      </w:pPr>
-      <w:bookmarkStart w:id="98" w:name="_Toc64383322"/>
-      <w:r>
-        <w:t>Anexo</w:t>
-      </w:r>
-      <w:bookmarkEnd w:id="98"/>
-    </w:p>
-    <w:p>
-      <w:pPr>
-        <w:pStyle w:val="PSI-Ttulo1"/>
-      </w:pPr>
+      <w:r>
+        <w:t>En caso de cargar un archivo para un turno que solo posea un llamado, debe omitirse la columna “Fecha del segundo llamado”.</w:t>
+      </w:r>
+      <w:r>
+        <w:t xml:space="preserve"> Si bien las fechas se indican como opcionales, al menos una de las dos es obligatorio para procesar.</w:t>
+      </w:r>
     </w:p>
     <w:p>
       <w:pPr>
         <w:pStyle w:val="Ttulo2"/>
       </w:pPr>
-      <w:bookmarkStart w:id="99" w:name="_Toc64383323"/>
+      <w:bookmarkStart w:id="108" w:name="_Toc64458123"/>
       <w:r>
         <w:t>Generar archivo CSV delimitado</w:t>
       </w:r>
-      <w:bookmarkEnd w:id="99"/>
+      <w:bookmarkEnd w:id="108"/>
       <w:r>
         <w:t xml:space="preserve"> </w:t>
       </w:r>
@@ -17007,7 +19638,7 @@
                     <pic:cNvPicPr/>
                   </pic:nvPicPr>
                   <pic:blipFill>
-                    <a:blip r:embed="rId70"/>
+                    <a:blip r:embed="rId82"/>
                     <a:stretch>
                       <a:fillRect/>
                     </a:stretch>
@@ -17033,7 +19664,7 @@
         <w:pStyle w:val="Descripcin"/>
         <w:jc w:val="center"/>
       </w:pPr>
-      <w:bookmarkStart w:id="100" w:name="_Toc64383374"/>
+      <w:bookmarkStart w:id="109" w:name="_Toc64458179"/>
       <w:r>
         <w:t xml:space="preserve">Ilustración </w:t>
       </w:r>
@@ -17059,7 +19690,7 @@
         <w:rPr>
           <w:noProof/>
         </w:rPr>
-        <w:t>51</w:t>
+        <w:t>67</w:t>
       </w:r>
       <w:r>
         <w:rPr>
@@ -17070,7 +19701,7 @@
       <w:r>
         <w:t xml:space="preserve"> - Excel para mesas de examen</w:t>
       </w:r>
-      <w:bookmarkEnd w:id="100"/>
+      <w:bookmarkEnd w:id="109"/>
     </w:p>
     <w:p>
       <w:pPr>
@@ -17141,7 +19772,7 @@
                     <pic:cNvPicPr/>
                   </pic:nvPicPr>
                   <pic:blipFill>
-                    <a:blip r:embed="rId71"/>
+                    <a:blip r:embed="rId83"/>
                     <a:stretch>
                       <a:fillRect/>
                     </a:stretch>
@@ -17167,7 +19798,7 @@
         <w:pStyle w:val="Descripcin"/>
         <w:jc w:val="center"/>
       </w:pPr>
-      <w:bookmarkStart w:id="101" w:name="_Toc64383375"/>
+      <w:bookmarkStart w:id="110" w:name="_Toc64458180"/>
       <w:r>
         <w:t xml:space="preserve">Ilustración </w:t>
       </w:r>
@@ -17193,7 +19824,7 @@
         <w:rPr>
           <w:noProof/>
         </w:rPr>
-        <w:t>52</w:t>
+        <w:t>68</w:t>
       </w:r>
       <w:r>
         <w:rPr>
@@ -17204,7 +19835,7 @@
       <w:r>
         <w:t xml:space="preserve"> - Guardar archivo como CSV delimitado por comas</w:t>
       </w:r>
-      <w:bookmarkEnd w:id="101"/>
+      <w:bookmarkEnd w:id="110"/>
     </w:p>
     <w:p>
       <w:pPr>
@@ -17213,11 +19844,19 @@
       <w:r>
         <w:t xml:space="preserve">Se puede abrir el archivo con </w:t>
       </w:r>
+      <w:proofErr w:type="spellStart"/>
       <w:r>
         <w:rPr>
           <w:b/>
         </w:rPr>
-        <w:t>Notepad ++</w:t>
+        <w:t>Notepad</w:t>
+      </w:r>
+      <w:proofErr w:type="spellEnd"/>
+      <w:r>
+        <w:rPr>
+          <w:b/>
+        </w:rPr>
+        <w:t xml:space="preserve"> ++</w:t>
       </w:r>
       <w:r>
         <w:t xml:space="preserve"> para visualizar los datos:</w:t>
@@ -17250,7 +19889,7 @@
                     <pic:cNvPicPr/>
                   </pic:nvPicPr>
                   <pic:blipFill>
-                    <a:blip r:embed="rId72"/>
+                    <a:blip r:embed="rId84"/>
                     <a:stretch>
                       <a:fillRect/>
                     </a:stretch>
@@ -17276,7 +19915,7 @@
         <w:pStyle w:val="Descripcin"/>
         <w:jc w:val="center"/>
       </w:pPr>
-      <w:bookmarkStart w:id="102" w:name="_Toc64383376"/>
+      <w:bookmarkStart w:id="111" w:name="_Toc64458181"/>
       <w:r>
         <w:t xml:space="preserve">Ilustración </w:t>
       </w:r>
@@ -17302,7 +19941,7 @@
         <w:rPr>
           <w:noProof/>
         </w:rPr>
-        <w:t>53</w:t>
+        <w:t>69</w:t>
       </w:r>
       <w:r>
         <w:rPr>
@@ -17311,9 +19950,17 @@
         <w:fldChar w:fldCharType="end"/>
       </w:r>
       <w:r>
-        <w:t xml:space="preserve"> - Archivo CSV desde Notepad++</w:t>
-      </w:r>
-      <w:bookmarkEnd w:id="102"/>
+        <w:t xml:space="preserve"> - Archivo CSV desde </w:t>
+      </w:r>
+      <w:proofErr w:type="spellStart"/>
+      <w:r>
+        <w:t>Notepad</w:t>
+      </w:r>
+      <w:proofErr w:type="spellEnd"/>
+      <w:r>
+        <w:t>++</w:t>
+      </w:r>
+      <w:bookmarkEnd w:id="111"/>
     </w:p>
     <w:p>
       <w:pPr>
@@ -17330,8 +19977,8 @@
       </w:pPr>
     </w:p>
     <w:sectPr>
-      <w:headerReference w:type="default" r:id="rId73"/>
-      <w:footerReference w:type="default" r:id="rId74"/>
+      <w:headerReference w:type="default" r:id="rId85"/>
+      <w:footerReference w:type="default" r:id="rId86"/>
       <w:pgSz w:w="11906" w:h="16838"/>
       <w:pgMar w:top="1535" w:right="1701" w:bottom="1417" w:left="1701" w:header="567" w:footer="572" w:gutter="0"/>
       <w:cols w:space="708"/>
@@ -17463,7 +20110,7 @@
             <w:rFonts w:asciiTheme="majorHAnsi" w:hAnsiTheme="majorHAnsi" w:cstheme="majorHAnsi"/>
             <w:noProof/>
           </w:rPr>
-          <w:t>5</w:t>
+          <w:t>45</w:t>
         </w:r>
         <w:r>
           <w:rPr>
@@ -17500,7 +20147,7 @@
             <w:rFonts w:asciiTheme="majorHAnsi" w:hAnsiTheme="majorHAnsi" w:cstheme="majorHAnsi"/>
             <w:noProof/>
           </w:rPr>
-          <w:t>43</w:t>
+          <w:t>51</w:t>
         </w:r>
         <w:r>
           <w:rPr>
@@ -19080,6 +21727,119 @@
     </w:lvl>
   </w:abstractNum>
   <w:abstractNum w:abstractNumId="12" w15:restartNumberingAfterBreak="0">
+    <w:nsid w:val="518521F3"/>
+    <w:multiLevelType w:val="hybridMultilevel"/>
+    <w:tmpl w:val="24E4A1A6"/>
+    <w:lvl w:ilvl="0" w:tplc="0C0A0001">
+      <w:start w:val="1"/>
+      <w:numFmt w:val="bullet"/>
+      <w:lvlText w:val=""/>
+      <w:lvlJc w:val="left"/>
+      <w:pPr>
+        <w:ind w:left="720" w:hanging="360"/>
+      </w:pPr>
+      <w:rPr>
+        <w:rFonts w:ascii="Symbol" w:hAnsi="Symbol" w:hint="default"/>
+      </w:rPr>
+    </w:lvl>
+    <w:lvl w:ilvl="1" w:tplc="0C0A0003">
+      <w:start w:val="1"/>
+      <w:numFmt w:val="bullet"/>
+      <w:lvlText w:val="o"/>
+      <w:lvlJc w:val="left"/>
+      <w:pPr>
+        <w:ind w:left="1440" w:hanging="360"/>
+      </w:pPr>
+      <w:rPr>
+        <w:rFonts w:ascii="Courier New" w:hAnsi="Courier New" w:cs="Courier New" w:hint="default"/>
+      </w:rPr>
+    </w:lvl>
+    <w:lvl w:ilvl="2" w:tplc="0C0A0005" w:tentative="1">
+      <w:start w:val="1"/>
+      <w:numFmt w:val="bullet"/>
+      <w:lvlText w:val=""/>
+      <w:lvlJc w:val="left"/>
+      <w:pPr>
+        <w:ind w:left="2160" w:hanging="360"/>
+      </w:pPr>
+      <w:rPr>
+        <w:rFonts w:ascii="Wingdings" w:hAnsi="Wingdings" w:hint="default"/>
+      </w:rPr>
+    </w:lvl>
+    <w:lvl w:ilvl="3" w:tplc="0C0A0001" w:tentative="1">
+      <w:start w:val="1"/>
+      <w:numFmt w:val="bullet"/>
+      <w:lvlText w:val=""/>
+      <w:lvlJc w:val="left"/>
+      <w:pPr>
+        <w:ind w:left="2880" w:hanging="360"/>
+      </w:pPr>
+      <w:rPr>
+        <w:rFonts w:ascii="Symbol" w:hAnsi="Symbol" w:hint="default"/>
+      </w:rPr>
+    </w:lvl>
+    <w:lvl w:ilvl="4" w:tplc="0C0A0003" w:tentative="1">
+      <w:start w:val="1"/>
+      <w:numFmt w:val="bullet"/>
+      <w:lvlText w:val="o"/>
+      <w:lvlJc w:val="left"/>
+      <w:pPr>
+        <w:ind w:left="3600" w:hanging="360"/>
+      </w:pPr>
+      <w:rPr>
+        <w:rFonts w:ascii="Courier New" w:hAnsi="Courier New" w:cs="Courier New" w:hint="default"/>
+      </w:rPr>
+    </w:lvl>
+    <w:lvl w:ilvl="5" w:tplc="0C0A0005" w:tentative="1">
+      <w:start w:val="1"/>
+      <w:numFmt w:val="bullet"/>
+      <w:lvlText w:val=""/>
+      <w:lvlJc w:val="left"/>
+      <w:pPr>
+        <w:ind w:left="4320" w:hanging="360"/>
+      </w:pPr>
+      <w:rPr>
+        <w:rFonts w:ascii="Wingdings" w:hAnsi="Wingdings" w:hint="default"/>
+      </w:rPr>
+    </w:lvl>
+    <w:lvl w:ilvl="6" w:tplc="0C0A0001" w:tentative="1">
+      <w:start w:val="1"/>
+      <w:numFmt w:val="bullet"/>
+      <w:lvlText w:val=""/>
+      <w:lvlJc w:val="left"/>
+      <w:pPr>
+        <w:ind w:left="5040" w:hanging="360"/>
+      </w:pPr>
+      <w:rPr>
+        <w:rFonts w:ascii="Symbol" w:hAnsi="Symbol" w:hint="default"/>
+      </w:rPr>
+    </w:lvl>
+    <w:lvl w:ilvl="7" w:tplc="0C0A0003" w:tentative="1">
+      <w:start w:val="1"/>
+      <w:numFmt w:val="bullet"/>
+      <w:lvlText w:val="o"/>
+      <w:lvlJc w:val="left"/>
+      <w:pPr>
+        <w:ind w:left="5760" w:hanging="360"/>
+      </w:pPr>
+      <w:rPr>
+        <w:rFonts w:ascii="Courier New" w:hAnsi="Courier New" w:cs="Courier New" w:hint="default"/>
+      </w:rPr>
+    </w:lvl>
+    <w:lvl w:ilvl="8" w:tplc="0C0A0005" w:tentative="1">
+      <w:start w:val="1"/>
+      <w:numFmt w:val="bullet"/>
+      <w:lvlText w:val=""/>
+      <w:lvlJc w:val="left"/>
+      <w:pPr>
+        <w:ind w:left="6480" w:hanging="360"/>
+      </w:pPr>
+      <w:rPr>
+        <w:rFonts w:ascii="Wingdings" w:hAnsi="Wingdings" w:hint="default"/>
+      </w:rPr>
+    </w:lvl>
+  </w:abstractNum>
+  <w:abstractNum w:abstractNumId="13" w15:restartNumberingAfterBreak="0">
     <w:nsid w:val="52D90BB8"/>
     <w:multiLevelType w:val="hybridMultilevel"/>
     <w:tmpl w:val="1D2461DE"/>
@@ -19193,7 +21953,7 @@
       </w:rPr>
     </w:lvl>
   </w:abstractNum>
-  <w:abstractNum w:abstractNumId="13" w15:restartNumberingAfterBreak="0">
+  <w:abstractNum w:abstractNumId="14" w15:restartNumberingAfterBreak="0">
     <w:nsid w:val="5D6246AC"/>
     <w:multiLevelType w:val="multilevel"/>
     <w:tmpl w:val="D570DF82"/>
@@ -19306,7 +22066,7 @@
       </w:rPr>
     </w:lvl>
   </w:abstractNum>
-  <w:abstractNum w:abstractNumId="14" w15:restartNumberingAfterBreak="0">
+  <w:abstractNum w:abstractNumId="15" w15:restartNumberingAfterBreak="0">
     <w:nsid w:val="657D36C4"/>
     <w:multiLevelType w:val="hybridMultilevel"/>
     <w:tmpl w:val="73D64978"/>
@@ -19395,7 +22155,7 @@
       </w:pPr>
     </w:lvl>
   </w:abstractNum>
-  <w:abstractNum w:abstractNumId="15" w15:restartNumberingAfterBreak="0">
+  <w:abstractNum w:abstractNumId="16" w15:restartNumberingAfterBreak="0">
     <w:nsid w:val="708E589C"/>
     <w:multiLevelType w:val="multilevel"/>
     <w:tmpl w:val="381042DE"/>
@@ -19535,7 +22295,7 @@
       </w:rPr>
     </w:lvl>
   </w:abstractNum>
-  <w:abstractNum w:abstractNumId="16" w15:restartNumberingAfterBreak="0">
+  <w:abstractNum w:abstractNumId="17" w15:restartNumberingAfterBreak="0">
     <w:nsid w:val="73C23BB8"/>
     <w:multiLevelType w:val="hybridMultilevel"/>
     <w:tmpl w:val="3DAAFD8C"/>
@@ -19648,7 +22408,7 @@
       </w:rPr>
     </w:lvl>
   </w:abstractNum>
-  <w:abstractNum w:abstractNumId="17" w15:restartNumberingAfterBreak="0">
+  <w:abstractNum w:abstractNumId="18" w15:restartNumberingAfterBreak="0">
     <w:nsid w:val="7DD64906"/>
     <w:multiLevelType w:val="hybridMultilevel"/>
     <w:tmpl w:val="795E7434"/>
@@ -19787,16 +22547,16 @@
     <w:abstractNumId w:val="1"/>
   </w:num>
   <w:num w:numId="9">
-    <w:abstractNumId w:val="15"/>
+    <w:abstractNumId w:val="16"/>
   </w:num>
   <w:num w:numId="10">
-    <w:abstractNumId w:val="17"/>
+    <w:abstractNumId w:val="18"/>
   </w:num>
   <w:num w:numId="11">
     <w:abstractNumId w:val="6"/>
   </w:num>
   <w:num w:numId="12">
-    <w:abstractNumId w:val="12"/>
+    <w:abstractNumId w:val="13"/>
   </w:num>
   <w:num w:numId="13">
     <w:abstractNumId w:val="0"/>
@@ -19805,7 +22565,7 @@
     <w:abstractNumId w:val="7"/>
   </w:num>
   <w:num w:numId="15">
-    <w:abstractNumId w:val="13"/>
+    <w:abstractNumId w:val="14"/>
   </w:num>
   <w:num w:numId="16">
     <w:abstractNumId w:val="10"/>
@@ -19814,13 +22574,16 @@
     <w:abstractNumId w:val="8"/>
   </w:num>
   <w:num w:numId="18">
-    <w:abstractNumId w:val="14"/>
+    <w:abstractNumId w:val="15"/>
   </w:num>
   <w:num w:numId="19">
     <w:abstractNumId w:val="5"/>
   </w:num>
   <w:num w:numId="20">
-    <w:abstractNumId w:val="16"/>
+    <w:abstractNumId w:val="17"/>
+  </w:num>
+  <w:num w:numId="21">
+    <w:abstractNumId w:val="12"/>
   </w:num>
 </w:numbering>
 </file>
@@ -21381,7 +24144,7 @@
 </file>
 
 <file path=customXml/itemProps2.xml><?xml version="1.0" encoding="utf-8"?>
-<ds:datastoreItem xmlns:ds="http://schemas.openxmlformats.org/officeDocument/2006/customXml" ds:itemID="{4C256F18-C915-4DE5-A60D-AFB11375A347}">
+<ds:datastoreItem xmlns:ds="http://schemas.openxmlformats.org/officeDocument/2006/customXml" ds:itemID="{72DD9AD7-B41E-4FD2-B41A-87E00242B1F9}">
   <ds:schemaRefs>
     <ds:schemaRef ds:uri="http://schemas.openxmlformats.org/officeDocument/2006/bibliography"/>
   </ds:schemaRefs>

--- a/06. Manuales/Manual de Usuario.docx
+++ b/06. Manuales/Manual de Usuario.docx
@@ -165,6 +165,7 @@
             <w:dataBinding w:prefixMappings="xmlns:ns0='http://schemas.openxmlformats.org/package/2006/metadata/core-properties' xmlns:ns1='http://purl.org/dc/elements/1.1/'" w:xpath="/ns0:coreProperties[1]/ns1:title[1]" w:storeItemID="{6C3C8BC8-F283-45AE-878A-BAB7291924A1}"/>
             <w:text/>
           </w:sdtPr>
+          <w:sdtEndPr/>
           <w:sdtContent>
             <w:p>
               <w:pPr>
@@ -206,6 +207,7 @@
             <w:dataBinding w:prefixMappings="xmlns:ns0='http://schemas.openxmlformats.org/package/2006/metadata/core-properties' xmlns:ns1='http://purl.org/dc/elements/1.1/'" w:xpath="/ns0:coreProperties[1]/ns1:subject[1]" w:storeItemID="{6C3C8BC8-F283-45AE-878A-BAB7291924A1}"/>
             <w:text/>
           </w:sdtPr>
+          <w:sdtEndPr/>
           <w:sdtContent>
             <w:p>
               <w:pPr>
@@ -576,6 +578,7 @@
           <w:docPartUnique/>
         </w:docPartObj>
       </w:sdtPr>
+      <w:sdtEndPr/>
       <w:sdtContent>
         <w:p>
           <w:pPr>
@@ -610,7 +613,7 @@
           <w:r>
             <w:fldChar w:fldCharType="separate"/>
           </w:r>
-          <w:hyperlink w:anchor="_Toc64461839" w:history="1">
+          <w:hyperlink w:anchor="_Toc64485376" w:history="1">
             <w:r>
               <w:rPr>
                 <w:rStyle w:val="Hipervnculo"/>
@@ -637,7 +640,7 @@
                 <w:noProof/>
                 <w:webHidden/>
               </w:rPr>
-              <w:instrText xml:space="preserve"> PAGEREF _Toc64461839 \h </w:instrText>
+              <w:instrText xml:space="preserve"> PAGEREF _Toc64485376 \h </w:instrText>
             </w:r>
             <w:r>
               <w:rPr>
@@ -681,7 +684,7 @@
               <w:lang w:val="es-AR" w:eastAsia="es-AR"/>
             </w:rPr>
           </w:pPr>
-          <w:hyperlink w:anchor="_Toc64461840" w:history="1">
+          <w:hyperlink w:anchor="_Toc64485377" w:history="1">
             <w:r>
               <w:rPr>
                 <w:rStyle w:val="Hipervnculo"/>
@@ -708,7 +711,7 @@
                 <w:noProof/>
                 <w:webHidden/>
               </w:rPr>
-              <w:instrText xml:space="preserve"> PAGEREF _Toc64461840 \h </w:instrText>
+              <w:instrText xml:space="preserve"> PAGEREF _Toc64485377 \h </w:instrText>
             </w:r>
             <w:r>
               <w:rPr>
@@ -752,7 +755,7 @@
               <w:lang w:val="es-AR" w:eastAsia="es-AR"/>
             </w:rPr>
           </w:pPr>
-          <w:hyperlink w:anchor="_Toc64461841" w:history="1">
+          <w:hyperlink w:anchor="_Toc64485378" w:history="1">
             <w:r>
               <w:rPr>
                 <w:rStyle w:val="Hipervnculo"/>
@@ -779,7 +782,7 @@
                 <w:noProof/>
                 <w:webHidden/>
               </w:rPr>
-              <w:instrText xml:space="preserve"> PAGEREF _Toc64461841 \h </w:instrText>
+              <w:instrText xml:space="preserve"> PAGEREF _Toc64485378 \h </w:instrText>
             </w:r>
             <w:r>
               <w:rPr>
@@ -823,7 +826,7 @@
               <w:lang w:val="es-AR" w:eastAsia="es-AR"/>
             </w:rPr>
           </w:pPr>
-          <w:hyperlink w:anchor="_Toc64461842" w:history="1">
+          <w:hyperlink w:anchor="_Toc64485379" w:history="1">
             <w:r>
               <w:rPr>
                 <w:rStyle w:val="Hipervnculo"/>
@@ -850,7 +853,7 @@
                 <w:noProof/>
                 <w:webHidden/>
               </w:rPr>
-              <w:instrText xml:space="preserve"> PAGEREF _Toc64461842 \h </w:instrText>
+              <w:instrText xml:space="preserve"> PAGEREF _Toc64485379 \h </w:instrText>
             </w:r>
             <w:r>
               <w:rPr>
@@ -894,7 +897,7 @@
               <w:lang w:val="es-AR" w:eastAsia="es-AR"/>
             </w:rPr>
           </w:pPr>
-          <w:hyperlink w:anchor="_Toc64461843" w:history="1">
+          <w:hyperlink w:anchor="_Toc64485380" w:history="1">
             <w:r>
               <w:rPr>
                 <w:rStyle w:val="Hipervnculo"/>
@@ -921,7 +924,7 @@
                 <w:noProof/>
                 <w:webHidden/>
               </w:rPr>
-              <w:instrText xml:space="preserve"> PAGEREF _Toc64461843 \h </w:instrText>
+              <w:instrText xml:space="preserve"> PAGEREF _Toc64485380 \h </w:instrText>
             </w:r>
             <w:r>
               <w:rPr>
@@ -965,7 +968,7 @@
               <w:lang w:val="es-AR" w:eastAsia="es-AR"/>
             </w:rPr>
           </w:pPr>
-          <w:hyperlink w:anchor="_Toc64461844" w:history="1">
+          <w:hyperlink w:anchor="_Toc64485381" w:history="1">
             <w:r>
               <w:rPr>
                 <w:rStyle w:val="Hipervnculo"/>
@@ -992,7 +995,7 @@
                 <w:noProof/>
                 <w:webHidden/>
               </w:rPr>
-              <w:instrText xml:space="preserve"> PAGEREF _Toc64461844 \h </w:instrText>
+              <w:instrText xml:space="preserve"> PAGEREF _Toc64485381 \h </w:instrText>
             </w:r>
             <w:r>
               <w:rPr>
@@ -1036,7 +1039,7 @@
               <w:lang w:val="es-AR" w:eastAsia="es-AR"/>
             </w:rPr>
           </w:pPr>
-          <w:hyperlink w:anchor="_Toc64461845" w:history="1">
+          <w:hyperlink w:anchor="_Toc64485382" w:history="1">
             <w:r>
               <w:rPr>
                 <w:rStyle w:val="Hipervnculo"/>
@@ -1063,7 +1066,7 @@
                 <w:noProof/>
                 <w:webHidden/>
               </w:rPr>
-              <w:instrText xml:space="preserve"> PAGEREF _Toc64461845 \h </w:instrText>
+              <w:instrText xml:space="preserve"> PAGEREF _Toc64485382 \h </w:instrText>
             </w:r>
             <w:r>
               <w:rPr>
@@ -1107,7 +1110,7 @@
               <w:lang w:val="es-AR" w:eastAsia="es-AR"/>
             </w:rPr>
           </w:pPr>
-          <w:hyperlink w:anchor="_Toc64461846" w:history="1">
+          <w:hyperlink w:anchor="_Toc64485383" w:history="1">
             <w:r>
               <w:rPr>
                 <w:rStyle w:val="Hipervnculo"/>
@@ -1134,7 +1137,7 @@
                 <w:noProof/>
                 <w:webHidden/>
               </w:rPr>
-              <w:instrText xml:space="preserve"> PAGEREF _Toc64461846 \h </w:instrText>
+              <w:instrText xml:space="preserve"> PAGEREF _Toc64485383 \h </w:instrText>
             </w:r>
             <w:r>
               <w:rPr>
@@ -1176,7 +1179,7 @@
               <w:lang w:val="es-AR" w:eastAsia="es-AR"/>
             </w:rPr>
           </w:pPr>
-          <w:hyperlink w:anchor="_Toc64461847" w:history="1">
+          <w:hyperlink w:anchor="_Toc64485384" w:history="1">
             <w:r>
               <w:rPr>
                 <w:rStyle w:val="Hipervnculo"/>
@@ -1203,7 +1206,7 @@
                 <w:noProof/>
                 <w:webHidden/>
               </w:rPr>
-              <w:instrText xml:space="preserve"> PAGEREF _Toc64461847 \h </w:instrText>
+              <w:instrText xml:space="preserve"> PAGEREF _Toc64485384 \h </w:instrText>
             </w:r>
             <w:r>
               <w:rPr>
@@ -1245,7 +1248,7 @@
               <w:lang w:val="es-AR" w:eastAsia="es-AR"/>
             </w:rPr>
           </w:pPr>
-          <w:hyperlink w:anchor="_Toc64461848" w:history="1">
+          <w:hyperlink w:anchor="_Toc64485385" w:history="1">
             <w:r>
               <w:rPr>
                 <w:rStyle w:val="Hipervnculo"/>
@@ -1272,7 +1275,7 @@
                 <w:noProof/>
                 <w:webHidden/>
               </w:rPr>
-              <w:instrText xml:space="preserve"> PAGEREF _Toc64461848 \h </w:instrText>
+              <w:instrText xml:space="preserve"> PAGEREF _Toc64485385 \h </w:instrText>
             </w:r>
             <w:r>
               <w:rPr>
@@ -1316,7 +1319,7 @@
               <w:lang w:val="es-AR" w:eastAsia="es-AR"/>
             </w:rPr>
           </w:pPr>
-          <w:hyperlink w:anchor="_Toc64461849" w:history="1">
+          <w:hyperlink w:anchor="_Toc64485386" w:history="1">
             <w:r>
               <w:rPr>
                 <w:rStyle w:val="Hipervnculo"/>
@@ -1343,7 +1346,7 @@
                 <w:noProof/>
                 <w:webHidden/>
               </w:rPr>
-              <w:instrText xml:space="preserve"> PAGEREF _Toc64461849 \h </w:instrText>
+              <w:instrText xml:space="preserve"> PAGEREF _Toc64485386 \h </w:instrText>
             </w:r>
             <w:r>
               <w:rPr>
@@ -1385,7 +1388,7 @@
               <w:lang w:val="es-AR" w:eastAsia="es-AR"/>
             </w:rPr>
           </w:pPr>
-          <w:hyperlink w:anchor="_Toc64461850" w:history="1">
+          <w:hyperlink w:anchor="_Toc64485387" w:history="1">
             <w:r>
               <w:rPr>
                 <w:rStyle w:val="Hipervnculo"/>
@@ -1412,7 +1415,7 @@
                 <w:noProof/>
                 <w:webHidden/>
               </w:rPr>
-              <w:instrText xml:space="preserve"> PAGEREF _Toc64461850 \h </w:instrText>
+              <w:instrText xml:space="preserve"> PAGEREF _Toc64485387 \h </w:instrText>
             </w:r>
             <w:r>
               <w:rPr>
@@ -1454,7 +1457,7 @@
               <w:lang w:val="es-AR" w:eastAsia="es-AR"/>
             </w:rPr>
           </w:pPr>
-          <w:hyperlink w:anchor="_Toc64461851" w:history="1">
+          <w:hyperlink w:anchor="_Toc64485388" w:history="1">
             <w:r>
               <w:rPr>
                 <w:rStyle w:val="Hipervnculo"/>
@@ -1481,7 +1484,7 @@
                 <w:noProof/>
                 <w:webHidden/>
               </w:rPr>
-              <w:instrText xml:space="preserve"> PAGEREF _Toc64461851 \h </w:instrText>
+              <w:instrText xml:space="preserve"> PAGEREF _Toc64485388 \h </w:instrText>
             </w:r>
             <w:r>
               <w:rPr>
@@ -1523,7 +1526,7 @@
               <w:lang w:val="es-AR" w:eastAsia="es-AR"/>
             </w:rPr>
           </w:pPr>
-          <w:hyperlink w:anchor="_Toc64461852" w:history="1">
+          <w:hyperlink w:anchor="_Toc64485389" w:history="1">
             <w:r>
               <w:rPr>
                 <w:rStyle w:val="Hipervnculo"/>
@@ -1550,7 +1553,7 @@
                 <w:noProof/>
                 <w:webHidden/>
               </w:rPr>
-              <w:instrText xml:space="preserve"> PAGEREF _Toc64461852 \h </w:instrText>
+              <w:instrText xml:space="preserve"> PAGEREF _Toc64485389 \h </w:instrText>
             </w:r>
             <w:r>
               <w:rPr>
@@ -1592,7 +1595,7 @@
               <w:lang w:val="es-AR" w:eastAsia="es-AR"/>
             </w:rPr>
           </w:pPr>
-          <w:hyperlink w:anchor="_Toc64461853" w:history="1">
+          <w:hyperlink w:anchor="_Toc64485390" w:history="1">
             <w:r>
               <w:rPr>
                 <w:rStyle w:val="Hipervnculo"/>
@@ -1619,7 +1622,7 @@
                 <w:noProof/>
                 <w:webHidden/>
               </w:rPr>
-              <w:instrText xml:space="preserve"> PAGEREF _Toc64461853 \h </w:instrText>
+              <w:instrText xml:space="preserve"> PAGEREF _Toc64485390 \h </w:instrText>
             </w:r>
             <w:r>
               <w:rPr>
@@ -1661,7 +1664,7 @@
               <w:lang w:val="es-AR" w:eastAsia="es-AR"/>
             </w:rPr>
           </w:pPr>
-          <w:hyperlink w:anchor="_Toc64461854" w:history="1">
+          <w:hyperlink w:anchor="_Toc64485391" w:history="1">
             <w:r>
               <w:rPr>
                 <w:rStyle w:val="Hipervnculo"/>
@@ -1688,7 +1691,7 @@
                 <w:noProof/>
                 <w:webHidden/>
               </w:rPr>
-              <w:instrText xml:space="preserve"> PAGEREF _Toc64461854 \h </w:instrText>
+              <w:instrText xml:space="preserve"> PAGEREF _Toc64485391 \h </w:instrText>
             </w:r>
             <w:r>
               <w:rPr>
@@ -1730,7 +1733,7 @@
               <w:lang w:val="es-AR" w:eastAsia="es-AR"/>
             </w:rPr>
           </w:pPr>
-          <w:hyperlink w:anchor="_Toc64461855" w:history="1">
+          <w:hyperlink w:anchor="_Toc64485392" w:history="1">
             <w:r>
               <w:rPr>
                 <w:rStyle w:val="Hipervnculo"/>
@@ -1757,7 +1760,7 @@
                 <w:noProof/>
                 <w:webHidden/>
               </w:rPr>
-              <w:instrText xml:space="preserve"> PAGEREF _Toc64461855 \h </w:instrText>
+              <w:instrText xml:space="preserve"> PAGEREF _Toc64485392 \h </w:instrText>
             </w:r>
             <w:r>
               <w:rPr>
@@ -1801,7 +1804,7 @@
               <w:lang w:val="es-AR" w:eastAsia="es-AR"/>
             </w:rPr>
           </w:pPr>
-          <w:hyperlink w:anchor="_Toc64461856" w:history="1">
+          <w:hyperlink w:anchor="_Toc64485393" w:history="1">
             <w:r>
               <w:rPr>
                 <w:rStyle w:val="Hipervnculo"/>
@@ -1828,7 +1831,7 @@
                 <w:noProof/>
                 <w:webHidden/>
               </w:rPr>
-              <w:instrText xml:space="preserve"> PAGEREF _Toc64461856 \h </w:instrText>
+              <w:instrText xml:space="preserve"> PAGEREF _Toc64485393 \h </w:instrText>
             </w:r>
             <w:r>
               <w:rPr>
@@ -1870,7 +1873,7 @@
               <w:lang w:val="es-AR" w:eastAsia="es-AR"/>
             </w:rPr>
           </w:pPr>
-          <w:hyperlink w:anchor="_Toc64461857" w:history="1">
+          <w:hyperlink w:anchor="_Toc64485394" w:history="1">
             <w:r>
               <w:rPr>
                 <w:rStyle w:val="Hipervnculo"/>
@@ -1897,7 +1900,7 @@
                 <w:noProof/>
                 <w:webHidden/>
               </w:rPr>
-              <w:instrText xml:space="preserve"> PAGEREF _Toc64461857 \h </w:instrText>
+              <w:instrText xml:space="preserve"> PAGEREF _Toc64485394 \h </w:instrText>
             </w:r>
             <w:r>
               <w:rPr>
@@ -1939,7 +1942,7 @@
               <w:lang w:val="es-AR" w:eastAsia="es-AR"/>
             </w:rPr>
           </w:pPr>
-          <w:hyperlink w:anchor="_Toc64461858" w:history="1">
+          <w:hyperlink w:anchor="_Toc64485395" w:history="1">
             <w:r>
               <w:rPr>
                 <w:rStyle w:val="Hipervnculo"/>
@@ -1966,7 +1969,7 @@
                 <w:noProof/>
                 <w:webHidden/>
               </w:rPr>
-              <w:instrText xml:space="preserve"> PAGEREF _Toc64461858 \h </w:instrText>
+              <w:instrText xml:space="preserve"> PAGEREF _Toc64485395 \h </w:instrText>
             </w:r>
             <w:r>
               <w:rPr>
@@ -2008,7 +2011,7 @@
               <w:lang w:val="es-AR" w:eastAsia="es-AR"/>
             </w:rPr>
           </w:pPr>
-          <w:hyperlink w:anchor="_Toc64461859" w:history="1">
+          <w:hyperlink w:anchor="_Toc64485396" w:history="1">
             <w:r>
               <w:rPr>
                 <w:rStyle w:val="Hipervnculo"/>
@@ -2035,7 +2038,7 @@
                 <w:noProof/>
                 <w:webHidden/>
               </w:rPr>
-              <w:instrText xml:space="preserve"> PAGEREF _Toc64461859 \h </w:instrText>
+              <w:instrText xml:space="preserve"> PAGEREF _Toc64485396 \h </w:instrText>
             </w:r>
             <w:r>
               <w:rPr>
@@ -2079,7 +2082,7 @@
               <w:lang w:val="es-AR" w:eastAsia="es-AR"/>
             </w:rPr>
           </w:pPr>
-          <w:hyperlink w:anchor="_Toc64461860" w:history="1">
+          <w:hyperlink w:anchor="_Toc64485397" w:history="1">
             <w:r>
               <w:rPr>
                 <w:rStyle w:val="Hipervnculo"/>
@@ -2106,7 +2109,7 @@
                 <w:noProof/>
                 <w:webHidden/>
               </w:rPr>
-              <w:instrText xml:space="preserve"> PAGEREF _Toc64461860 \h </w:instrText>
+              <w:instrText xml:space="preserve"> PAGEREF _Toc64485397 \h </w:instrText>
             </w:r>
             <w:r>
               <w:rPr>
@@ -2148,7 +2151,7 @@
               <w:lang w:val="es-AR" w:eastAsia="es-AR"/>
             </w:rPr>
           </w:pPr>
-          <w:hyperlink w:anchor="_Toc64461861" w:history="1">
+          <w:hyperlink w:anchor="_Toc64485398" w:history="1">
             <w:r>
               <w:rPr>
                 <w:rStyle w:val="Hipervnculo"/>
@@ -2175,7 +2178,7 @@
                 <w:noProof/>
                 <w:webHidden/>
               </w:rPr>
-              <w:instrText xml:space="preserve"> PAGEREF _Toc64461861 \h </w:instrText>
+              <w:instrText xml:space="preserve"> PAGEREF _Toc64485398 \h </w:instrText>
             </w:r>
             <w:r>
               <w:rPr>
@@ -2217,7 +2220,7 @@
               <w:lang w:val="es-AR" w:eastAsia="es-AR"/>
             </w:rPr>
           </w:pPr>
-          <w:hyperlink w:anchor="_Toc64461862" w:history="1">
+          <w:hyperlink w:anchor="_Toc64485399" w:history="1">
             <w:r>
               <w:rPr>
                 <w:rStyle w:val="Hipervnculo"/>
@@ -2244,7 +2247,7 @@
                 <w:noProof/>
                 <w:webHidden/>
               </w:rPr>
-              <w:instrText xml:space="preserve"> PAGEREF _Toc64461862 \h </w:instrText>
+              <w:instrText xml:space="preserve"> PAGEREF _Toc64485399 \h </w:instrText>
             </w:r>
             <w:r>
               <w:rPr>
@@ -2286,7 +2289,7 @@
               <w:lang w:val="es-AR" w:eastAsia="es-AR"/>
             </w:rPr>
           </w:pPr>
-          <w:hyperlink w:anchor="_Toc64461863" w:history="1">
+          <w:hyperlink w:anchor="_Toc64485400" w:history="1">
             <w:r>
               <w:rPr>
                 <w:rStyle w:val="Hipervnculo"/>
@@ -2313,7 +2316,7 @@
                 <w:noProof/>
                 <w:webHidden/>
               </w:rPr>
-              <w:instrText xml:space="preserve"> PAGEREF _Toc64461863 \h </w:instrText>
+              <w:instrText xml:space="preserve"> PAGEREF _Toc64485400 \h </w:instrText>
             </w:r>
             <w:r>
               <w:rPr>
@@ -2355,7 +2358,7 @@
               <w:lang w:val="es-AR" w:eastAsia="es-AR"/>
             </w:rPr>
           </w:pPr>
-          <w:hyperlink w:anchor="_Toc64461864" w:history="1">
+          <w:hyperlink w:anchor="_Toc64485401" w:history="1">
             <w:r>
               <w:rPr>
                 <w:rStyle w:val="Hipervnculo"/>
@@ -2382,7 +2385,7 @@
                 <w:noProof/>
                 <w:webHidden/>
               </w:rPr>
-              <w:instrText xml:space="preserve"> PAGEREF _Toc64461864 \h </w:instrText>
+              <w:instrText xml:space="preserve"> PAGEREF _Toc64485401 \h </w:instrText>
             </w:r>
             <w:r>
               <w:rPr>
@@ -2426,7 +2429,7 @@
               <w:lang w:val="es-AR" w:eastAsia="es-AR"/>
             </w:rPr>
           </w:pPr>
-          <w:hyperlink w:anchor="_Toc64461865" w:history="1">
+          <w:hyperlink w:anchor="_Toc64485402" w:history="1">
             <w:r>
               <w:rPr>
                 <w:rStyle w:val="Hipervnculo"/>
@@ -2453,7 +2456,7 @@
                 <w:noProof/>
                 <w:webHidden/>
               </w:rPr>
-              <w:instrText xml:space="preserve"> PAGEREF _Toc64461865 \h </w:instrText>
+              <w:instrText xml:space="preserve"> PAGEREF _Toc64485402 \h </w:instrText>
             </w:r>
             <w:r>
               <w:rPr>
@@ -2495,7 +2498,7 @@
               <w:lang w:val="es-AR" w:eastAsia="es-AR"/>
             </w:rPr>
           </w:pPr>
-          <w:hyperlink w:anchor="_Toc64461866" w:history="1">
+          <w:hyperlink w:anchor="_Toc64485403" w:history="1">
             <w:r>
               <w:rPr>
                 <w:rStyle w:val="Hipervnculo"/>
@@ -2522,7 +2525,7 @@
                 <w:noProof/>
                 <w:webHidden/>
               </w:rPr>
-              <w:instrText xml:space="preserve"> PAGEREF _Toc64461866 \h </w:instrText>
+              <w:instrText xml:space="preserve"> PAGEREF _Toc64485403 \h </w:instrText>
             </w:r>
             <w:r>
               <w:rPr>
@@ -2564,7 +2567,7 @@
               <w:lang w:val="es-AR" w:eastAsia="es-AR"/>
             </w:rPr>
           </w:pPr>
-          <w:hyperlink w:anchor="_Toc64461867" w:history="1">
+          <w:hyperlink w:anchor="_Toc64485404" w:history="1">
             <w:r>
               <w:rPr>
                 <w:rStyle w:val="Hipervnculo"/>
@@ -2591,7 +2594,7 @@
                 <w:noProof/>
                 <w:webHidden/>
               </w:rPr>
-              <w:instrText xml:space="preserve"> PAGEREF _Toc64461867 \h </w:instrText>
+              <w:instrText xml:space="preserve"> PAGEREF _Toc64485404 \h </w:instrText>
             </w:r>
             <w:r>
               <w:rPr>
@@ -2633,7 +2636,7 @@
               <w:lang w:val="es-AR" w:eastAsia="es-AR"/>
             </w:rPr>
           </w:pPr>
-          <w:hyperlink w:anchor="_Toc64461868" w:history="1">
+          <w:hyperlink w:anchor="_Toc64485405" w:history="1">
             <w:r>
               <w:rPr>
                 <w:rStyle w:val="Hipervnculo"/>
@@ -2660,7 +2663,7 @@
                 <w:noProof/>
                 <w:webHidden/>
               </w:rPr>
-              <w:instrText xml:space="preserve"> PAGEREF _Toc64461868 \h </w:instrText>
+              <w:instrText xml:space="preserve"> PAGEREF _Toc64485405 \h </w:instrText>
             </w:r>
             <w:r>
               <w:rPr>
@@ -2702,7 +2705,7 @@
               <w:lang w:val="es-AR" w:eastAsia="es-AR"/>
             </w:rPr>
           </w:pPr>
-          <w:hyperlink w:anchor="_Toc64461869" w:history="1">
+          <w:hyperlink w:anchor="_Toc64485406" w:history="1">
             <w:r>
               <w:rPr>
                 <w:rStyle w:val="Hipervnculo"/>
@@ -2729,7 +2732,7 @@
                 <w:noProof/>
                 <w:webHidden/>
               </w:rPr>
-              <w:instrText xml:space="preserve"> PAGEREF _Toc64461869 \h </w:instrText>
+              <w:instrText xml:space="preserve"> PAGEREF _Toc64485406 \h </w:instrText>
             </w:r>
             <w:r>
               <w:rPr>
@@ -2771,7 +2774,7 @@
               <w:lang w:val="es-AR" w:eastAsia="es-AR"/>
             </w:rPr>
           </w:pPr>
-          <w:hyperlink w:anchor="_Toc64461870" w:history="1">
+          <w:hyperlink w:anchor="_Toc64485407" w:history="1">
             <w:r>
               <w:rPr>
                 <w:rStyle w:val="Hipervnculo"/>
@@ -2798,7 +2801,7 @@
                 <w:noProof/>
                 <w:webHidden/>
               </w:rPr>
-              <w:instrText xml:space="preserve"> PAGEREF _Toc64461870 \h </w:instrText>
+              <w:instrText xml:space="preserve"> PAGEREF _Toc64485407 \h </w:instrText>
             </w:r>
             <w:r>
               <w:rPr>
@@ -2840,7 +2843,7 @@
               <w:lang w:val="es-AR" w:eastAsia="es-AR"/>
             </w:rPr>
           </w:pPr>
-          <w:hyperlink w:anchor="_Toc64461871" w:history="1">
+          <w:hyperlink w:anchor="_Toc64485408" w:history="1">
             <w:r>
               <w:rPr>
                 <w:rStyle w:val="Hipervnculo"/>
@@ -2867,7 +2870,7 @@
                 <w:noProof/>
                 <w:webHidden/>
               </w:rPr>
-              <w:instrText xml:space="preserve"> PAGEREF _Toc64461871 \h </w:instrText>
+              <w:instrText xml:space="preserve"> PAGEREF _Toc64485408 \h </w:instrText>
             </w:r>
             <w:r>
               <w:rPr>
@@ -2909,7 +2912,7 @@
               <w:lang w:val="es-AR" w:eastAsia="es-AR"/>
             </w:rPr>
           </w:pPr>
-          <w:hyperlink w:anchor="_Toc64461872" w:history="1">
+          <w:hyperlink w:anchor="_Toc64485409" w:history="1">
             <w:r>
               <w:rPr>
                 <w:rStyle w:val="Hipervnculo"/>
@@ -2936,7 +2939,7 @@
                 <w:noProof/>
                 <w:webHidden/>
               </w:rPr>
-              <w:instrText xml:space="preserve"> PAGEREF _Toc64461872 \h </w:instrText>
+              <w:instrText xml:space="preserve"> PAGEREF _Toc64485409 \h </w:instrText>
             </w:r>
             <w:r>
               <w:rPr>
@@ -2980,7 +2983,7 @@
               <w:lang w:val="es-AR" w:eastAsia="es-AR"/>
             </w:rPr>
           </w:pPr>
-          <w:hyperlink w:anchor="_Toc64461873" w:history="1">
+          <w:hyperlink w:anchor="_Toc64485410" w:history="1">
             <w:r>
               <w:rPr>
                 <w:rStyle w:val="Hipervnculo"/>
@@ -3007,7 +3010,7 @@
                 <w:noProof/>
                 <w:webHidden/>
               </w:rPr>
-              <w:instrText xml:space="preserve"> PAGEREF _Toc64461873 \h </w:instrText>
+              <w:instrText xml:space="preserve"> PAGEREF _Toc64485410 \h </w:instrText>
             </w:r>
             <w:r>
               <w:rPr>
@@ -3051,7 +3054,7 @@
               <w:lang w:val="es-AR" w:eastAsia="es-AR"/>
             </w:rPr>
           </w:pPr>
-          <w:hyperlink w:anchor="_Toc64461874" w:history="1">
+          <w:hyperlink w:anchor="_Toc64485411" w:history="1">
             <w:r>
               <w:rPr>
                 <w:rStyle w:val="Hipervnculo"/>
@@ -3078,7 +3081,7 @@
                 <w:noProof/>
                 <w:webHidden/>
               </w:rPr>
-              <w:instrText xml:space="preserve"> PAGEREF _Toc64461874 \h </w:instrText>
+              <w:instrText xml:space="preserve"> PAGEREF _Toc64485411 \h </w:instrText>
             </w:r>
             <w:r>
               <w:rPr>
@@ -3120,7 +3123,7 @@
               <w:lang w:val="es-AR" w:eastAsia="es-AR"/>
             </w:rPr>
           </w:pPr>
-          <w:hyperlink w:anchor="_Toc64461875" w:history="1">
+          <w:hyperlink w:anchor="_Toc64485412" w:history="1">
             <w:r>
               <w:rPr>
                 <w:rStyle w:val="Hipervnculo"/>
@@ -3147,7 +3150,7 @@
                 <w:noProof/>
                 <w:webHidden/>
               </w:rPr>
-              <w:instrText xml:space="preserve"> PAGEREF _Toc64461875 \h </w:instrText>
+              <w:instrText xml:space="preserve"> PAGEREF _Toc64485412 \h </w:instrText>
             </w:r>
             <w:r>
               <w:rPr>
@@ -3189,7 +3192,7 @@
               <w:lang w:val="es-AR" w:eastAsia="es-AR"/>
             </w:rPr>
           </w:pPr>
-          <w:hyperlink w:anchor="_Toc64461876" w:history="1">
+          <w:hyperlink w:anchor="_Toc64485413" w:history="1">
             <w:r>
               <w:rPr>
                 <w:rStyle w:val="Hipervnculo"/>
@@ -3216,7 +3219,7 @@
                 <w:noProof/>
                 <w:webHidden/>
               </w:rPr>
-              <w:instrText xml:space="preserve"> PAGEREF _Toc64461876 \h </w:instrText>
+              <w:instrText xml:space="preserve"> PAGEREF _Toc64485413 \h </w:instrText>
             </w:r>
             <w:r>
               <w:rPr>
@@ -3258,7 +3261,7 @@
               <w:lang w:val="es-AR" w:eastAsia="es-AR"/>
             </w:rPr>
           </w:pPr>
-          <w:hyperlink w:anchor="_Toc64461877" w:history="1">
+          <w:hyperlink w:anchor="_Toc64485414" w:history="1">
             <w:r>
               <w:rPr>
                 <w:rStyle w:val="Hipervnculo"/>
@@ -3285,7 +3288,7 @@
                 <w:noProof/>
                 <w:webHidden/>
               </w:rPr>
-              <w:instrText xml:space="preserve"> PAGEREF _Toc64461877 \h </w:instrText>
+              <w:instrText xml:space="preserve"> PAGEREF _Toc64485414 \h </w:instrText>
             </w:r>
             <w:r>
               <w:rPr>
@@ -3327,7 +3330,7 @@
               <w:lang w:val="es-AR" w:eastAsia="es-AR"/>
             </w:rPr>
           </w:pPr>
-          <w:hyperlink w:anchor="_Toc64461878" w:history="1">
+          <w:hyperlink w:anchor="_Toc64485415" w:history="1">
             <w:r>
               <w:rPr>
                 <w:rStyle w:val="Hipervnculo"/>
@@ -3354,7 +3357,7 @@
                 <w:noProof/>
                 <w:webHidden/>
               </w:rPr>
-              <w:instrText xml:space="preserve"> PAGEREF _Toc64461878 \h </w:instrText>
+              <w:instrText xml:space="preserve"> PAGEREF _Toc64485415 \h </w:instrText>
             </w:r>
             <w:r>
               <w:rPr>
@@ -3396,7 +3399,7 @@
               <w:lang w:val="es-AR" w:eastAsia="es-AR"/>
             </w:rPr>
           </w:pPr>
-          <w:hyperlink w:anchor="_Toc64461879" w:history="1">
+          <w:hyperlink w:anchor="_Toc64485416" w:history="1">
             <w:r>
               <w:rPr>
                 <w:rStyle w:val="Hipervnculo"/>
@@ -3423,7 +3426,7 @@
                 <w:noProof/>
                 <w:webHidden/>
               </w:rPr>
-              <w:instrText xml:space="preserve"> PAGEREF _Toc64461879 \h </w:instrText>
+              <w:instrText xml:space="preserve"> PAGEREF _Toc64485416 \h </w:instrText>
             </w:r>
             <w:r>
               <w:rPr>
@@ -3465,7 +3468,7 @@
               <w:lang w:val="es-AR" w:eastAsia="es-AR"/>
             </w:rPr>
           </w:pPr>
-          <w:hyperlink w:anchor="_Toc64461880" w:history="1">
+          <w:hyperlink w:anchor="_Toc64485417" w:history="1">
             <w:r>
               <w:rPr>
                 <w:rStyle w:val="Hipervnculo"/>
@@ -3492,7 +3495,7 @@
                 <w:noProof/>
                 <w:webHidden/>
               </w:rPr>
-              <w:instrText xml:space="preserve"> PAGEREF _Toc64461880 \h </w:instrText>
+              <w:instrText xml:space="preserve"> PAGEREF _Toc64485417 \h </w:instrText>
             </w:r>
             <w:r>
               <w:rPr>
@@ -3534,7 +3537,7 @@
               <w:lang w:val="es-AR" w:eastAsia="es-AR"/>
             </w:rPr>
           </w:pPr>
-          <w:hyperlink w:anchor="_Toc64461881" w:history="1">
+          <w:hyperlink w:anchor="_Toc64485418" w:history="1">
             <w:r>
               <w:rPr>
                 <w:rStyle w:val="Hipervnculo"/>
@@ -3561,7 +3564,7 @@
                 <w:noProof/>
                 <w:webHidden/>
               </w:rPr>
-              <w:instrText xml:space="preserve"> PAGEREF _Toc64461881 \h </w:instrText>
+              <w:instrText xml:space="preserve"> PAGEREF _Toc64485418 \h </w:instrText>
             </w:r>
             <w:r>
               <w:rPr>
@@ -3605,7 +3608,7 @@
               <w:lang w:val="es-AR" w:eastAsia="es-AR"/>
             </w:rPr>
           </w:pPr>
-          <w:hyperlink w:anchor="_Toc64461882" w:history="1">
+          <w:hyperlink w:anchor="_Toc64485419" w:history="1">
             <w:r>
               <w:rPr>
                 <w:rStyle w:val="Hipervnculo"/>
@@ -3632,7 +3635,7 @@
                 <w:noProof/>
                 <w:webHidden/>
               </w:rPr>
-              <w:instrText xml:space="preserve"> PAGEREF _Toc64461882 \h </w:instrText>
+              <w:instrText xml:space="preserve"> PAGEREF _Toc64485419 \h </w:instrText>
             </w:r>
             <w:r>
               <w:rPr>
@@ -3676,7 +3679,7 @@
               <w:lang w:val="es-AR" w:eastAsia="es-AR"/>
             </w:rPr>
           </w:pPr>
-          <w:hyperlink w:anchor="_Toc64461883" w:history="1">
+          <w:hyperlink w:anchor="_Toc64485420" w:history="1">
             <w:r>
               <w:rPr>
                 <w:rStyle w:val="Hipervnculo"/>
@@ -3703,7 +3706,7 @@
                 <w:noProof/>
                 <w:webHidden/>
               </w:rPr>
-              <w:instrText xml:space="preserve"> PAGEREF _Toc64461883 \h </w:instrText>
+              <w:instrText xml:space="preserve"> PAGEREF _Toc64485420 \h </w:instrText>
             </w:r>
             <w:r>
               <w:rPr>
@@ -3747,7 +3750,7 @@
               <w:lang w:val="es-AR" w:eastAsia="es-AR"/>
             </w:rPr>
           </w:pPr>
-          <w:hyperlink w:anchor="_Toc64461884" w:history="1">
+          <w:hyperlink w:anchor="_Toc64485421" w:history="1">
             <w:r>
               <w:rPr>
                 <w:rStyle w:val="Hipervnculo"/>
@@ -3774,7 +3777,7 @@
                 <w:noProof/>
                 <w:webHidden/>
               </w:rPr>
-              <w:instrText xml:space="preserve"> PAGEREF _Toc64461884 \h </w:instrText>
+              <w:instrText xml:space="preserve"> PAGEREF _Toc64485421 \h </w:instrText>
             </w:r>
             <w:r>
               <w:rPr>
@@ -3818,7 +3821,7 @@
               <w:lang w:val="es-AR" w:eastAsia="es-AR"/>
             </w:rPr>
           </w:pPr>
-          <w:hyperlink w:anchor="_Toc64461885" w:history="1">
+          <w:hyperlink w:anchor="_Toc64485422" w:history="1">
             <w:r>
               <w:rPr>
                 <w:rStyle w:val="Hipervnculo"/>
@@ -3845,7 +3848,7 @@
                 <w:noProof/>
                 <w:webHidden/>
               </w:rPr>
-              <w:instrText xml:space="preserve"> PAGEREF _Toc64461885 \h </w:instrText>
+              <w:instrText xml:space="preserve"> PAGEREF _Toc64485422 \h </w:instrText>
             </w:r>
             <w:r>
               <w:rPr>
@@ -3889,7 +3892,7 @@
               <w:lang w:val="es-AR" w:eastAsia="es-AR"/>
             </w:rPr>
           </w:pPr>
-          <w:hyperlink w:anchor="_Toc64461886" w:history="1">
+          <w:hyperlink w:anchor="_Toc64485423" w:history="1">
             <w:r>
               <w:rPr>
                 <w:rStyle w:val="Hipervnculo"/>
@@ -3916,7 +3919,7 @@
                 <w:noProof/>
                 <w:webHidden/>
               </w:rPr>
-              <w:instrText xml:space="preserve"> PAGEREF _Toc64461886 \h </w:instrText>
+              <w:instrText xml:space="preserve"> PAGEREF _Toc64485423 \h </w:instrText>
             </w:r>
             <w:r>
               <w:rPr>
@@ -3960,7 +3963,7 @@
               <w:lang w:val="es-AR" w:eastAsia="es-AR"/>
             </w:rPr>
           </w:pPr>
-          <w:hyperlink w:anchor="_Toc64461887" w:history="1">
+          <w:hyperlink w:anchor="_Toc64485424" w:history="1">
             <w:r>
               <w:rPr>
                 <w:rStyle w:val="Hipervnculo"/>
@@ -3987,7 +3990,7 @@
                 <w:noProof/>
                 <w:webHidden/>
               </w:rPr>
-              <w:instrText xml:space="preserve"> PAGEREF _Toc64461887 \h </w:instrText>
+              <w:instrText xml:space="preserve"> PAGEREF _Toc64485424 \h </w:instrText>
             </w:r>
             <w:r>
               <w:rPr>
@@ -4031,7 +4034,7 @@
               <w:lang w:val="es-AR" w:eastAsia="es-AR"/>
             </w:rPr>
           </w:pPr>
-          <w:hyperlink w:anchor="_Toc64461888" w:history="1">
+          <w:hyperlink w:anchor="_Toc64485425" w:history="1">
             <w:r>
               <w:rPr>
                 <w:rStyle w:val="Hipervnculo"/>
@@ -4058,7 +4061,7 @@
                 <w:noProof/>
                 <w:webHidden/>
               </w:rPr>
-              <w:instrText xml:space="preserve"> PAGEREF _Toc64461888 \h </w:instrText>
+              <w:instrText xml:space="preserve"> PAGEREF _Toc64485425 \h </w:instrText>
             </w:r>
             <w:r>
               <w:rPr>
@@ -4102,7 +4105,7 @@
               <w:lang w:val="es-AR" w:eastAsia="es-AR"/>
             </w:rPr>
           </w:pPr>
-          <w:hyperlink w:anchor="_Toc64461889" w:history="1">
+          <w:hyperlink w:anchor="_Toc64485426" w:history="1">
             <w:r>
               <w:rPr>
                 <w:rStyle w:val="Hipervnculo"/>
@@ -4129,7 +4132,7 @@
                 <w:noProof/>
                 <w:webHidden/>
               </w:rPr>
-              <w:instrText xml:space="preserve"> PAGEREF _Toc64461889 \h </w:instrText>
+              <w:instrText xml:space="preserve"> PAGEREF _Toc64485426 \h </w:instrText>
             </w:r>
             <w:r>
               <w:rPr>
@@ -4173,7 +4176,7 @@
               <w:lang w:val="es-AR" w:eastAsia="es-AR"/>
             </w:rPr>
           </w:pPr>
-          <w:hyperlink w:anchor="_Toc64461890" w:history="1">
+          <w:hyperlink w:anchor="_Toc64485427" w:history="1">
             <w:r>
               <w:rPr>
                 <w:rStyle w:val="Hipervnculo"/>
@@ -4200,7 +4203,7 @@
                 <w:noProof/>
                 <w:webHidden/>
               </w:rPr>
-              <w:instrText xml:space="preserve"> PAGEREF _Toc64461890 \h </w:instrText>
+              <w:instrText xml:space="preserve"> PAGEREF _Toc64485427 \h </w:instrText>
             </w:r>
             <w:r>
               <w:rPr>
@@ -4244,7 +4247,7 @@
               <w:lang w:val="es-AR" w:eastAsia="es-AR"/>
             </w:rPr>
           </w:pPr>
-          <w:hyperlink w:anchor="_Toc64461891" w:history="1">
+          <w:hyperlink w:anchor="_Toc64485428" w:history="1">
             <w:r>
               <w:rPr>
                 <w:rStyle w:val="Hipervnculo"/>
@@ -4271,7 +4274,7 @@
                 <w:noProof/>
                 <w:webHidden/>
               </w:rPr>
-              <w:instrText xml:space="preserve"> PAGEREF _Toc64461891 \h </w:instrText>
+              <w:instrText xml:space="preserve"> PAGEREF _Toc64485428 \h </w:instrText>
             </w:r>
             <w:r>
               <w:rPr>
@@ -4324,8 +4327,6 @@
         <w:br w:type="page"/>
       </w:r>
     </w:p>
-    <w:bookmarkStart w:id="0" w:name="_GoBack"/>
-    <w:bookmarkEnd w:id="0"/>
     <w:p>
       <w:pPr>
         <w:pStyle w:val="Tabladeilustraciones"/>
@@ -4348,7 +4349,7 @@
       <w:r>
         <w:fldChar w:fldCharType="separate"/>
       </w:r>
-      <w:hyperlink w:anchor="_Toc64461892" w:history="1">
+      <w:hyperlink w:anchor="_Toc64485429" w:history="1">
         <w:r>
           <w:rPr>
             <w:rStyle w:val="Hipervnculo"/>
@@ -4375,7 +4376,7 @@
             <w:noProof/>
             <w:webHidden/>
           </w:rPr>
-          <w:instrText xml:space="preserve"> PAGEREF _Toc64461892 \h </w:instrText>
+          <w:instrText xml:space="preserve"> PAGEREF _Toc64485429 \h </w:instrText>
         </w:r>
         <w:r>
           <w:rPr>
@@ -4418,7 +4419,7 @@
           <w:lang w:val="es-AR" w:eastAsia="es-AR"/>
         </w:rPr>
       </w:pPr>
-      <w:hyperlink w:anchor="_Toc64461893" w:history="1">
+      <w:hyperlink w:anchor="_Toc64485430" w:history="1">
         <w:r>
           <w:rPr>
             <w:rStyle w:val="Hipervnculo"/>
@@ -4445,7 +4446,7 @@
             <w:noProof/>
             <w:webHidden/>
           </w:rPr>
-          <w:instrText xml:space="preserve"> PAGEREF _Toc64461893 \h </w:instrText>
+          <w:instrText xml:space="preserve"> PAGEREF _Toc64485430 \h </w:instrText>
         </w:r>
         <w:r>
           <w:rPr>
@@ -4488,7 +4489,7 @@
           <w:lang w:val="es-AR" w:eastAsia="es-AR"/>
         </w:rPr>
       </w:pPr>
-      <w:hyperlink w:anchor="_Toc64461894" w:history="1">
+      <w:hyperlink w:anchor="_Toc64485431" w:history="1">
         <w:r>
           <w:rPr>
             <w:rStyle w:val="Hipervnculo"/>
@@ -4515,7 +4516,7 @@
             <w:noProof/>
             <w:webHidden/>
           </w:rPr>
-          <w:instrText xml:space="preserve"> PAGEREF _Toc64461894 \h </w:instrText>
+          <w:instrText xml:space="preserve"> PAGEREF _Toc64485431 \h </w:instrText>
         </w:r>
         <w:r>
           <w:rPr>
@@ -4558,7 +4559,7 @@
           <w:lang w:val="es-AR" w:eastAsia="es-AR"/>
         </w:rPr>
       </w:pPr>
-      <w:hyperlink w:anchor="_Toc64461895" w:history="1">
+      <w:hyperlink w:anchor="_Toc64485432" w:history="1">
         <w:r>
           <w:rPr>
             <w:rStyle w:val="Hipervnculo"/>
@@ -4585,7 +4586,7 @@
             <w:noProof/>
             <w:webHidden/>
           </w:rPr>
-          <w:instrText xml:space="preserve"> PAGEREF _Toc64461895 \h </w:instrText>
+          <w:instrText xml:space="preserve"> PAGEREF _Toc64485432 \h </w:instrText>
         </w:r>
         <w:r>
           <w:rPr>
@@ -4628,7 +4629,7 @@
           <w:lang w:val="es-AR" w:eastAsia="es-AR"/>
         </w:rPr>
       </w:pPr>
-      <w:hyperlink w:anchor="_Toc64461896" w:history="1">
+      <w:hyperlink w:anchor="_Toc64485433" w:history="1">
         <w:r>
           <w:rPr>
             <w:rStyle w:val="Hipervnculo"/>
@@ -4655,7 +4656,7 @@
             <w:noProof/>
             <w:webHidden/>
           </w:rPr>
-          <w:instrText xml:space="preserve"> PAGEREF _Toc64461896 \h </w:instrText>
+          <w:instrText xml:space="preserve"> PAGEREF _Toc64485433 \h </w:instrText>
         </w:r>
         <w:r>
           <w:rPr>
@@ -4698,7 +4699,7 @@
           <w:lang w:val="es-AR" w:eastAsia="es-AR"/>
         </w:rPr>
       </w:pPr>
-      <w:hyperlink w:anchor="_Toc64461897" w:history="1">
+      <w:hyperlink w:anchor="_Toc64485434" w:history="1">
         <w:r>
           <w:rPr>
             <w:rStyle w:val="Hipervnculo"/>
@@ -4725,7 +4726,7 @@
             <w:noProof/>
             <w:webHidden/>
           </w:rPr>
-          <w:instrText xml:space="preserve"> PAGEREF _Toc64461897 \h </w:instrText>
+          <w:instrText xml:space="preserve"> PAGEREF _Toc64485434 \h </w:instrText>
         </w:r>
         <w:r>
           <w:rPr>
@@ -4768,7 +4769,7 @@
           <w:lang w:val="es-AR" w:eastAsia="es-AR"/>
         </w:rPr>
       </w:pPr>
-      <w:hyperlink w:anchor="_Toc64461898" w:history="1">
+      <w:hyperlink w:anchor="_Toc64485435" w:history="1">
         <w:r>
           <w:rPr>
             <w:rStyle w:val="Hipervnculo"/>
@@ -4795,7 +4796,7 @@
             <w:noProof/>
             <w:webHidden/>
           </w:rPr>
-          <w:instrText xml:space="preserve"> PAGEREF _Toc64461898 \h </w:instrText>
+          <w:instrText xml:space="preserve"> PAGEREF _Toc64485435 \h </w:instrText>
         </w:r>
         <w:r>
           <w:rPr>
@@ -4838,7 +4839,7 @@
           <w:lang w:val="es-AR" w:eastAsia="es-AR"/>
         </w:rPr>
       </w:pPr>
-      <w:hyperlink w:anchor="_Toc64461899" w:history="1">
+      <w:hyperlink w:anchor="_Toc64485436" w:history="1">
         <w:r>
           <w:rPr>
             <w:rStyle w:val="Hipervnculo"/>
@@ -4865,7 +4866,7 @@
             <w:noProof/>
             <w:webHidden/>
           </w:rPr>
-          <w:instrText xml:space="preserve"> PAGEREF _Toc64461899 \h </w:instrText>
+          <w:instrText xml:space="preserve"> PAGEREF _Toc64485436 \h </w:instrText>
         </w:r>
         <w:r>
           <w:rPr>
@@ -4908,7 +4909,7 @@
           <w:lang w:val="es-AR" w:eastAsia="es-AR"/>
         </w:rPr>
       </w:pPr>
-      <w:hyperlink w:anchor="_Toc64461900" w:history="1">
+      <w:hyperlink w:anchor="_Toc64485437" w:history="1">
         <w:r>
           <w:rPr>
             <w:rStyle w:val="Hipervnculo"/>
@@ -4935,7 +4936,7 @@
             <w:noProof/>
             <w:webHidden/>
           </w:rPr>
-          <w:instrText xml:space="preserve"> PAGEREF _Toc64461900 \h </w:instrText>
+          <w:instrText xml:space="preserve"> PAGEREF _Toc64485437 \h </w:instrText>
         </w:r>
         <w:r>
           <w:rPr>
@@ -4978,7 +4979,7 @@
           <w:lang w:val="es-AR" w:eastAsia="es-AR"/>
         </w:rPr>
       </w:pPr>
-      <w:hyperlink w:anchor="_Toc64461901" w:history="1">
+      <w:hyperlink w:anchor="_Toc64485438" w:history="1">
         <w:r>
           <w:rPr>
             <w:rStyle w:val="Hipervnculo"/>
@@ -5005,7 +5006,7 @@
             <w:noProof/>
             <w:webHidden/>
           </w:rPr>
-          <w:instrText xml:space="preserve"> PAGEREF _Toc64461901 \h </w:instrText>
+          <w:instrText xml:space="preserve"> PAGEREF _Toc64485438 \h </w:instrText>
         </w:r>
         <w:r>
           <w:rPr>
@@ -5048,7 +5049,7 @@
           <w:lang w:val="es-AR" w:eastAsia="es-AR"/>
         </w:rPr>
       </w:pPr>
-      <w:hyperlink w:anchor="_Toc64461902" w:history="1">
+      <w:hyperlink w:anchor="_Toc64485439" w:history="1">
         <w:r>
           <w:rPr>
             <w:rStyle w:val="Hipervnculo"/>
@@ -5075,7 +5076,7 @@
             <w:noProof/>
             <w:webHidden/>
           </w:rPr>
-          <w:instrText xml:space="preserve"> PAGEREF _Toc64461902 \h </w:instrText>
+          <w:instrText xml:space="preserve"> PAGEREF _Toc64485439 \h </w:instrText>
         </w:r>
         <w:r>
           <w:rPr>
@@ -5118,7 +5119,7 @@
           <w:lang w:val="es-AR" w:eastAsia="es-AR"/>
         </w:rPr>
       </w:pPr>
-      <w:hyperlink w:anchor="_Toc64461903" w:history="1">
+      <w:hyperlink w:anchor="_Toc64485440" w:history="1">
         <w:r>
           <w:rPr>
             <w:rStyle w:val="Hipervnculo"/>
@@ -5145,7 +5146,7 @@
             <w:noProof/>
             <w:webHidden/>
           </w:rPr>
-          <w:instrText xml:space="preserve"> PAGEREF _Toc64461903 \h </w:instrText>
+          <w:instrText xml:space="preserve"> PAGEREF _Toc64485440 \h </w:instrText>
         </w:r>
         <w:r>
           <w:rPr>
@@ -5188,7 +5189,7 @@
           <w:lang w:val="es-AR" w:eastAsia="es-AR"/>
         </w:rPr>
       </w:pPr>
-      <w:hyperlink w:anchor="_Toc64461904" w:history="1">
+      <w:hyperlink w:anchor="_Toc64485441" w:history="1">
         <w:r>
           <w:rPr>
             <w:rStyle w:val="Hipervnculo"/>
@@ -5215,7 +5216,7 @@
             <w:noProof/>
             <w:webHidden/>
           </w:rPr>
-          <w:instrText xml:space="preserve"> PAGEREF _Toc64461904 \h </w:instrText>
+          <w:instrText xml:space="preserve"> PAGEREF _Toc64485441 \h </w:instrText>
         </w:r>
         <w:r>
           <w:rPr>
@@ -5258,7 +5259,7 @@
           <w:lang w:val="es-AR" w:eastAsia="es-AR"/>
         </w:rPr>
       </w:pPr>
-      <w:hyperlink w:anchor="_Toc64461905" w:history="1">
+      <w:hyperlink w:anchor="_Toc64485442" w:history="1">
         <w:r>
           <w:rPr>
             <w:rStyle w:val="Hipervnculo"/>
@@ -5285,7 +5286,7 @@
             <w:noProof/>
             <w:webHidden/>
           </w:rPr>
-          <w:instrText xml:space="preserve"> PAGEREF _Toc64461905 \h </w:instrText>
+          <w:instrText xml:space="preserve"> PAGEREF _Toc64485442 \h </w:instrText>
         </w:r>
         <w:r>
           <w:rPr>
@@ -5328,7 +5329,7 @@
           <w:lang w:val="es-AR" w:eastAsia="es-AR"/>
         </w:rPr>
       </w:pPr>
-      <w:hyperlink w:anchor="_Toc64461906" w:history="1">
+      <w:hyperlink w:anchor="_Toc64485443" w:history="1">
         <w:r>
           <w:rPr>
             <w:rStyle w:val="Hipervnculo"/>
@@ -5355,7 +5356,7 @@
             <w:noProof/>
             <w:webHidden/>
           </w:rPr>
-          <w:instrText xml:space="preserve"> PAGEREF _Toc64461906 \h </w:instrText>
+          <w:instrText xml:space="preserve"> PAGEREF _Toc64485443 \h </w:instrText>
         </w:r>
         <w:r>
           <w:rPr>
@@ -5398,7 +5399,7 @@
           <w:lang w:val="es-AR" w:eastAsia="es-AR"/>
         </w:rPr>
       </w:pPr>
-      <w:hyperlink w:anchor="_Toc64461907" w:history="1">
+      <w:hyperlink w:anchor="_Toc64485444" w:history="1">
         <w:r>
           <w:rPr>
             <w:rStyle w:val="Hipervnculo"/>
@@ -5425,7 +5426,7 @@
             <w:noProof/>
             <w:webHidden/>
           </w:rPr>
-          <w:instrText xml:space="preserve"> PAGEREF _Toc64461907 \h </w:instrText>
+          <w:instrText xml:space="preserve"> PAGEREF _Toc64485444 \h </w:instrText>
         </w:r>
         <w:r>
           <w:rPr>
@@ -5468,7 +5469,7 @@
           <w:lang w:val="es-AR" w:eastAsia="es-AR"/>
         </w:rPr>
       </w:pPr>
-      <w:hyperlink w:anchor="_Toc64461908" w:history="1">
+      <w:hyperlink w:anchor="_Toc64485445" w:history="1">
         <w:r>
           <w:rPr>
             <w:rStyle w:val="Hipervnculo"/>
@@ -5495,7 +5496,7 @@
             <w:noProof/>
             <w:webHidden/>
           </w:rPr>
-          <w:instrText xml:space="preserve"> PAGEREF _Toc64461908 \h </w:instrText>
+          <w:instrText xml:space="preserve"> PAGEREF _Toc64485445 \h </w:instrText>
         </w:r>
         <w:r>
           <w:rPr>
@@ -5538,7 +5539,7 @@
           <w:lang w:val="es-AR" w:eastAsia="es-AR"/>
         </w:rPr>
       </w:pPr>
-      <w:hyperlink w:anchor="_Toc64461909" w:history="1">
+      <w:hyperlink w:anchor="_Toc64485446" w:history="1">
         <w:r>
           <w:rPr>
             <w:rStyle w:val="Hipervnculo"/>
@@ -5565,7 +5566,7 @@
             <w:noProof/>
             <w:webHidden/>
           </w:rPr>
-          <w:instrText xml:space="preserve"> PAGEREF _Toc64461909 \h </w:instrText>
+          <w:instrText xml:space="preserve"> PAGEREF _Toc64485446 \h </w:instrText>
         </w:r>
         <w:r>
           <w:rPr>
@@ -5608,7 +5609,7 @@
           <w:lang w:val="es-AR" w:eastAsia="es-AR"/>
         </w:rPr>
       </w:pPr>
-      <w:hyperlink w:anchor="_Toc64461910" w:history="1">
+      <w:hyperlink w:anchor="_Toc64485447" w:history="1">
         <w:r>
           <w:rPr>
             <w:rStyle w:val="Hipervnculo"/>
@@ -5635,7 +5636,7 @@
             <w:noProof/>
             <w:webHidden/>
           </w:rPr>
-          <w:instrText xml:space="preserve"> PAGEREF _Toc64461910 \h </w:instrText>
+          <w:instrText xml:space="preserve"> PAGEREF _Toc64485447 \h </w:instrText>
         </w:r>
         <w:r>
           <w:rPr>
@@ -5678,7 +5679,7 @@
           <w:lang w:val="es-AR" w:eastAsia="es-AR"/>
         </w:rPr>
       </w:pPr>
-      <w:hyperlink w:anchor="_Toc64461911" w:history="1">
+      <w:hyperlink w:anchor="_Toc64485448" w:history="1">
         <w:r>
           <w:rPr>
             <w:rStyle w:val="Hipervnculo"/>
@@ -5705,7 +5706,7 @@
             <w:noProof/>
             <w:webHidden/>
           </w:rPr>
-          <w:instrText xml:space="preserve"> PAGEREF _Toc64461911 \h </w:instrText>
+          <w:instrText xml:space="preserve"> PAGEREF _Toc64485448 \h </w:instrText>
         </w:r>
         <w:r>
           <w:rPr>
@@ -5748,7 +5749,7 @@
           <w:lang w:val="es-AR" w:eastAsia="es-AR"/>
         </w:rPr>
       </w:pPr>
-      <w:hyperlink w:anchor="_Toc64461912" w:history="1">
+      <w:hyperlink w:anchor="_Toc64485449" w:history="1">
         <w:r>
           <w:rPr>
             <w:rStyle w:val="Hipervnculo"/>
@@ -5775,7 +5776,7 @@
             <w:noProof/>
             <w:webHidden/>
           </w:rPr>
-          <w:instrText xml:space="preserve"> PAGEREF _Toc64461912 \h </w:instrText>
+          <w:instrText xml:space="preserve"> PAGEREF _Toc64485449 \h </w:instrText>
         </w:r>
         <w:r>
           <w:rPr>
@@ -5818,7 +5819,7 @@
           <w:lang w:val="es-AR" w:eastAsia="es-AR"/>
         </w:rPr>
       </w:pPr>
-      <w:hyperlink w:anchor="_Toc64461913" w:history="1">
+      <w:hyperlink w:anchor="_Toc64485450" w:history="1">
         <w:r>
           <w:rPr>
             <w:rStyle w:val="Hipervnculo"/>
@@ -5845,7 +5846,7 @@
             <w:noProof/>
             <w:webHidden/>
           </w:rPr>
-          <w:instrText xml:space="preserve"> PAGEREF _Toc64461913 \h </w:instrText>
+          <w:instrText xml:space="preserve"> PAGEREF _Toc64485450 \h </w:instrText>
         </w:r>
         <w:r>
           <w:rPr>
@@ -5888,7 +5889,7 @@
           <w:lang w:val="es-AR" w:eastAsia="es-AR"/>
         </w:rPr>
       </w:pPr>
-      <w:hyperlink w:anchor="_Toc64461914" w:history="1">
+      <w:hyperlink w:anchor="_Toc64485451" w:history="1">
         <w:r>
           <w:rPr>
             <w:rStyle w:val="Hipervnculo"/>
@@ -5915,7 +5916,7 @@
             <w:noProof/>
             <w:webHidden/>
           </w:rPr>
-          <w:instrText xml:space="preserve"> PAGEREF _Toc64461914 \h </w:instrText>
+          <w:instrText xml:space="preserve"> PAGEREF _Toc64485451 \h </w:instrText>
         </w:r>
         <w:r>
           <w:rPr>
@@ -5958,7 +5959,7 @@
           <w:lang w:val="es-AR" w:eastAsia="es-AR"/>
         </w:rPr>
       </w:pPr>
-      <w:hyperlink w:anchor="_Toc64461915" w:history="1">
+      <w:hyperlink w:anchor="_Toc64485452" w:history="1">
         <w:r>
           <w:rPr>
             <w:rStyle w:val="Hipervnculo"/>
@@ -5985,7 +5986,7 @@
             <w:noProof/>
             <w:webHidden/>
           </w:rPr>
-          <w:instrText xml:space="preserve"> PAGEREF _Toc64461915 \h </w:instrText>
+          <w:instrText xml:space="preserve"> PAGEREF _Toc64485452 \h </w:instrText>
         </w:r>
         <w:r>
           <w:rPr>
@@ -6028,7 +6029,7 @@
           <w:lang w:val="es-AR" w:eastAsia="es-AR"/>
         </w:rPr>
       </w:pPr>
-      <w:hyperlink w:anchor="_Toc64461916" w:history="1">
+      <w:hyperlink w:anchor="_Toc64485453" w:history="1">
         <w:r>
           <w:rPr>
             <w:rStyle w:val="Hipervnculo"/>
@@ -6055,7 +6056,7 @@
             <w:noProof/>
             <w:webHidden/>
           </w:rPr>
-          <w:instrText xml:space="preserve"> PAGEREF _Toc64461916 \h </w:instrText>
+          <w:instrText xml:space="preserve"> PAGEREF _Toc64485453 \h </w:instrText>
         </w:r>
         <w:r>
           <w:rPr>
@@ -6098,7 +6099,7 @@
           <w:lang w:val="es-AR" w:eastAsia="es-AR"/>
         </w:rPr>
       </w:pPr>
-      <w:hyperlink w:anchor="_Toc64461917" w:history="1">
+      <w:hyperlink w:anchor="_Toc64485454" w:history="1">
         <w:r>
           <w:rPr>
             <w:rStyle w:val="Hipervnculo"/>
@@ -6125,7 +6126,7 @@
             <w:noProof/>
             <w:webHidden/>
           </w:rPr>
-          <w:instrText xml:space="preserve"> PAGEREF _Toc64461917 \h </w:instrText>
+          <w:instrText xml:space="preserve"> PAGEREF _Toc64485454 \h </w:instrText>
         </w:r>
         <w:r>
           <w:rPr>
@@ -6168,7 +6169,7 @@
           <w:lang w:val="es-AR" w:eastAsia="es-AR"/>
         </w:rPr>
       </w:pPr>
-      <w:hyperlink w:anchor="_Toc64461918" w:history="1">
+      <w:hyperlink w:anchor="_Toc64485455" w:history="1">
         <w:r>
           <w:rPr>
             <w:rStyle w:val="Hipervnculo"/>
@@ -6195,7 +6196,7 @@
             <w:noProof/>
             <w:webHidden/>
           </w:rPr>
-          <w:instrText xml:space="preserve"> PAGEREF _Toc64461918 \h </w:instrText>
+          <w:instrText xml:space="preserve"> PAGEREF _Toc64485455 \h </w:instrText>
         </w:r>
         <w:r>
           <w:rPr>
@@ -6238,7 +6239,7 @@
           <w:lang w:val="es-AR" w:eastAsia="es-AR"/>
         </w:rPr>
       </w:pPr>
-      <w:hyperlink w:anchor="_Toc64461919" w:history="1">
+      <w:hyperlink w:anchor="_Toc64485456" w:history="1">
         <w:r>
           <w:rPr>
             <w:rStyle w:val="Hipervnculo"/>
@@ -6265,7 +6266,7 @@
             <w:noProof/>
             <w:webHidden/>
           </w:rPr>
-          <w:instrText xml:space="preserve"> PAGEREF _Toc64461919 \h </w:instrText>
+          <w:instrText xml:space="preserve"> PAGEREF _Toc64485456 \h </w:instrText>
         </w:r>
         <w:r>
           <w:rPr>
@@ -6308,7 +6309,7 @@
           <w:lang w:val="es-AR" w:eastAsia="es-AR"/>
         </w:rPr>
       </w:pPr>
-      <w:hyperlink w:anchor="_Toc64461920" w:history="1">
+      <w:hyperlink w:anchor="_Toc64485457" w:history="1">
         <w:r>
           <w:rPr>
             <w:rStyle w:val="Hipervnculo"/>
@@ -6335,7 +6336,7 @@
             <w:noProof/>
             <w:webHidden/>
           </w:rPr>
-          <w:instrText xml:space="preserve"> PAGEREF _Toc64461920 \h </w:instrText>
+          <w:instrText xml:space="preserve"> PAGEREF _Toc64485457 \h </w:instrText>
         </w:r>
         <w:r>
           <w:rPr>
@@ -6378,7 +6379,7 @@
           <w:lang w:val="es-AR" w:eastAsia="es-AR"/>
         </w:rPr>
       </w:pPr>
-      <w:hyperlink w:anchor="_Toc64461921" w:history="1">
+      <w:hyperlink w:anchor="_Toc64485458" w:history="1">
         <w:r>
           <w:rPr>
             <w:rStyle w:val="Hipervnculo"/>
@@ -6405,7 +6406,7 @@
             <w:noProof/>
             <w:webHidden/>
           </w:rPr>
-          <w:instrText xml:space="preserve"> PAGEREF _Toc64461921 \h </w:instrText>
+          <w:instrText xml:space="preserve"> PAGEREF _Toc64485458 \h </w:instrText>
         </w:r>
         <w:r>
           <w:rPr>
@@ -6448,7 +6449,7 @@
           <w:lang w:val="es-AR" w:eastAsia="es-AR"/>
         </w:rPr>
       </w:pPr>
-      <w:hyperlink w:anchor="_Toc64461922" w:history="1">
+      <w:hyperlink w:anchor="_Toc64485459" w:history="1">
         <w:r>
           <w:rPr>
             <w:rStyle w:val="Hipervnculo"/>
@@ -6475,7 +6476,7 @@
             <w:noProof/>
             <w:webHidden/>
           </w:rPr>
-          <w:instrText xml:space="preserve"> PAGEREF _Toc64461922 \h </w:instrText>
+          <w:instrText xml:space="preserve"> PAGEREF _Toc64485459 \h </w:instrText>
         </w:r>
         <w:r>
           <w:rPr>
@@ -6518,7 +6519,7 @@
           <w:lang w:val="es-AR" w:eastAsia="es-AR"/>
         </w:rPr>
       </w:pPr>
-      <w:hyperlink w:anchor="_Toc64461923" w:history="1">
+      <w:hyperlink w:anchor="_Toc64485460" w:history="1">
         <w:r>
           <w:rPr>
             <w:rStyle w:val="Hipervnculo"/>
@@ -6545,7 +6546,7 @@
             <w:noProof/>
             <w:webHidden/>
           </w:rPr>
-          <w:instrText xml:space="preserve"> PAGEREF _Toc64461923 \h </w:instrText>
+          <w:instrText xml:space="preserve"> PAGEREF _Toc64485460 \h </w:instrText>
         </w:r>
         <w:r>
           <w:rPr>
@@ -6588,7 +6589,7 @@
           <w:lang w:val="es-AR" w:eastAsia="es-AR"/>
         </w:rPr>
       </w:pPr>
-      <w:hyperlink w:anchor="_Toc64461924" w:history="1">
+      <w:hyperlink w:anchor="_Toc64485461" w:history="1">
         <w:r>
           <w:rPr>
             <w:rStyle w:val="Hipervnculo"/>
@@ -6615,7 +6616,7 @@
             <w:noProof/>
             <w:webHidden/>
           </w:rPr>
-          <w:instrText xml:space="preserve"> PAGEREF _Toc64461924 \h </w:instrText>
+          <w:instrText xml:space="preserve"> PAGEREF _Toc64485461 \h </w:instrText>
         </w:r>
         <w:r>
           <w:rPr>
@@ -6658,7 +6659,7 @@
           <w:lang w:val="es-AR" w:eastAsia="es-AR"/>
         </w:rPr>
       </w:pPr>
-      <w:hyperlink w:anchor="_Toc64461925" w:history="1">
+      <w:hyperlink w:anchor="_Toc64485462" w:history="1">
         <w:r>
           <w:rPr>
             <w:rStyle w:val="Hipervnculo"/>
@@ -6685,7 +6686,7 @@
             <w:noProof/>
             <w:webHidden/>
           </w:rPr>
-          <w:instrText xml:space="preserve"> PAGEREF _Toc64461925 \h </w:instrText>
+          <w:instrText xml:space="preserve"> PAGEREF _Toc64485462 \h </w:instrText>
         </w:r>
         <w:r>
           <w:rPr>
@@ -6728,7 +6729,7 @@
           <w:lang w:val="es-AR" w:eastAsia="es-AR"/>
         </w:rPr>
       </w:pPr>
-      <w:hyperlink w:anchor="_Toc64461926" w:history="1">
+      <w:hyperlink w:anchor="_Toc64485463" w:history="1">
         <w:r>
           <w:rPr>
             <w:rStyle w:val="Hipervnculo"/>
@@ -6755,7 +6756,7 @@
             <w:noProof/>
             <w:webHidden/>
           </w:rPr>
-          <w:instrText xml:space="preserve"> PAGEREF _Toc64461926 \h </w:instrText>
+          <w:instrText xml:space="preserve"> PAGEREF _Toc64485463 \h </w:instrText>
         </w:r>
         <w:r>
           <w:rPr>
@@ -6798,7 +6799,7 @@
           <w:lang w:val="es-AR" w:eastAsia="es-AR"/>
         </w:rPr>
       </w:pPr>
-      <w:hyperlink w:anchor="_Toc64461927" w:history="1">
+      <w:hyperlink w:anchor="_Toc64485464" w:history="1">
         <w:r>
           <w:rPr>
             <w:rStyle w:val="Hipervnculo"/>
@@ -6825,7 +6826,7 @@
             <w:noProof/>
             <w:webHidden/>
           </w:rPr>
-          <w:instrText xml:space="preserve"> PAGEREF _Toc64461927 \h </w:instrText>
+          <w:instrText xml:space="preserve"> PAGEREF _Toc64485464 \h </w:instrText>
         </w:r>
         <w:r>
           <w:rPr>
@@ -6868,7 +6869,7 @@
           <w:lang w:val="es-AR" w:eastAsia="es-AR"/>
         </w:rPr>
       </w:pPr>
-      <w:hyperlink w:anchor="_Toc64461928" w:history="1">
+      <w:hyperlink w:anchor="_Toc64485465" w:history="1">
         <w:r>
           <w:rPr>
             <w:rStyle w:val="Hipervnculo"/>
@@ -6895,7 +6896,7 @@
             <w:noProof/>
             <w:webHidden/>
           </w:rPr>
-          <w:instrText xml:space="preserve"> PAGEREF _Toc64461928 \h </w:instrText>
+          <w:instrText xml:space="preserve"> PAGEREF _Toc64485465 \h </w:instrText>
         </w:r>
         <w:r>
           <w:rPr>
@@ -6938,7 +6939,7 @@
           <w:lang w:val="es-AR" w:eastAsia="es-AR"/>
         </w:rPr>
       </w:pPr>
-      <w:hyperlink w:anchor="_Toc64461929" w:history="1">
+      <w:hyperlink w:anchor="_Toc64485466" w:history="1">
         <w:r>
           <w:rPr>
             <w:rStyle w:val="Hipervnculo"/>
@@ -6965,7 +6966,7 @@
             <w:noProof/>
             <w:webHidden/>
           </w:rPr>
-          <w:instrText xml:space="preserve"> PAGEREF _Toc64461929 \h </w:instrText>
+          <w:instrText xml:space="preserve"> PAGEREF _Toc64485466 \h </w:instrText>
         </w:r>
         <w:r>
           <w:rPr>
@@ -7008,7 +7009,7 @@
           <w:lang w:val="es-AR" w:eastAsia="es-AR"/>
         </w:rPr>
       </w:pPr>
-      <w:hyperlink w:anchor="_Toc64461930" w:history="1">
+      <w:hyperlink w:anchor="_Toc64485467" w:history="1">
         <w:r>
           <w:rPr>
             <w:rStyle w:val="Hipervnculo"/>
@@ -7035,7 +7036,7 @@
             <w:noProof/>
             <w:webHidden/>
           </w:rPr>
-          <w:instrText xml:space="preserve"> PAGEREF _Toc64461930 \h </w:instrText>
+          <w:instrText xml:space="preserve"> PAGEREF _Toc64485467 \h </w:instrText>
         </w:r>
         <w:r>
           <w:rPr>
@@ -7078,7 +7079,7 @@
           <w:lang w:val="es-AR" w:eastAsia="es-AR"/>
         </w:rPr>
       </w:pPr>
-      <w:hyperlink w:anchor="_Toc64461931" w:history="1">
+      <w:hyperlink w:anchor="_Toc64485468" w:history="1">
         <w:r>
           <w:rPr>
             <w:rStyle w:val="Hipervnculo"/>
@@ -7105,7 +7106,7 @@
             <w:noProof/>
             <w:webHidden/>
           </w:rPr>
-          <w:instrText xml:space="preserve"> PAGEREF _Toc64461931 \h </w:instrText>
+          <w:instrText xml:space="preserve"> PAGEREF _Toc64485468 \h </w:instrText>
         </w:r>
         <w:r>
           <w:rPr>
@@ -7148,7 +7149,7 @@
           <w:lang w:val="es-AR" w:eastAsia="es-AR"/>
         </w:rPr>
       </w:pPr>
-      <w:hyperlink w:anchor="_Toc64461932" w:history="1">
+      <w:hyperlink w:anchor="_Toc64485469" w:history="1">
         <w:r>
           <w:rPr>
             <w:rStyle w:val="Hipervnculo"/>
@@ -7175,7 +7176,7 @@
             <w:noProof/>
             <w:webHidden/>
           </w:rPr>
-          <w:instrText xml:space="preserve"> PAGEREF _Toc64461932 \h </w:instrText>
+          <w:instrText xml:space="preserve"> PAGEREF _Toc64485469 \h </w:instrText>
         </w:r>
         <w:r>
           <w:rPr>
@@ -7218,7 +7219,7 @@
           <w:lang w:val="es-AR" w:eastAsia="es-AR"/>
         </w:rPr>
       </w:pPr>
-      <w:hyperlink w:anchor="_Toc64461933" w:history="1">
+      <w:hyperlink w:anchor="_Toc64485470" w:history="1">
         <w:r>
           <w:rPr>
             <w:rStyle w:val="Hipervnculo"/>
@@ -7245,7 +7246,7 @@
             <w:noProof/>
             <w:webHidden/>
           </w:rPr>
-          <w:instrText xml:space="preserve"> PAGEREF _Toc64461933 \h </w:instrText>
+          <w:instrText xml:space="preserve"> PAGEREF _Toc64485470 \h </w:instrText>
         </w:r>
         <w:r>
           <w:rPr>
@@ -7288,7 +7289,7 @@
           <w:lang w:val="es-AR" w:eastAsia="es-AR"/>
         </w:rPr>
       </w:pPr>
-      <w:hyperlink w:anchor="_Toc64461934" w:history="1">
+      <w:hyperlink w:anchor="_Toc64485471" w:history="1">
         <w:r>
           <w:rPr>
             <w:rStyle w:val="Hipervnculo"/>
@@ -7315,7 +7316,7 @@
             <w:noProof/>
             <w:webHidden/>
           </w:rPr>
-          <w:instrText xml:space="preserve"> PAGEREF _Toc64461934 \h </w:instrText>
+          <w:instrText xml:space="preserve"> PAGEREF _Toc64485471 \h </w:instrText>
         </w:r>
         <w:r>
           <w:rPr>
@@ -7358,7 +7359,7 @@
           <w:lang w:val="es-AR" w:eastAsia="es-AR"/>
         </w:rPr>
       </w:pPr>
-      <w:hyperlink w:anchor="_Toc64461935" w:history="1">
+      <w:hyperlink w:anchor="_Toc64485472" w:history="1">
         <w:r>
           <w:rPr>
             <w:rStyle w:val="Hipervnculo"/>
@@ -7385,7 +7386,7 @@
             <w:noProof/>
             <w:webHidden/>
           </w:rPr>
-          <w:instrText xml:space="preserve"> PAGEREF _Toc64461935 \h </w:instrText>
+          <w:instrText xml:space="preserve"> PAGEREF _Toc64485472 \h </w:instrText>
         </w:r>
         <w:r>
           <w:rPr>
@@ -7428,7 +7429,7 @@
           <w:lang w:val="es-AR" w:eastAsia="es-AR"/>
         </w:rPr>
       </w:pPr>
-      <w:hyperlink w:anchor="_Toc64461936" w:history="1">
+      <w:hyperlink w:anchor="_Toc64485473" w:history="1">
         <w:r>
           <w:rPr>
             <w:rStyle w:val="Hipervnculo"/>
@@ -7455,7 +7456,7 @@
             <w:noProof/>
             <w:webHidden/>
           </w:rPr>
-          <w:instrText xml:space="preserve"> PAGEREF _Toc64461936 \h </w:instrText>
+          <w:instrText xml:space="preserve"> PAGEREF _Toc64485473 \h </w:instrText>
         </w:r>
         <w:r>
           <w:rPr>
@@ -7498,7 +7499,7 @@
           <w:lang w:val="es-AR" w:eastAsia="es-AR"/>
         </w:rPr>
       </w:pPr>
-      <w:hyperlink w:anchor="_Toc64461937" w:history="1">
+      <w:hyperlink w:anchor="_Toc64485474" w:history="1">
         <w:r>
           <w:rPr>
             <w:rStyle w:val="Hipervnculo"/>
@@ -7525,7 +7526,7 @@
             <w:noProof/>
             <w:webHidden/>
           </w:rPr>
-          <w:instrText xml:space="preserve"> PAGEREF _Toc64461937 \h </w:instrText>
+          <w:instrText xml:space="preserve"> PAGEREF _Toc64485474 \h </w:instrText>
         </w:r>
         <w:r>
           <w:rPr>
@@ -7568,7 +7569,7 @@
           <w:lang w:val="es-AR" w:eastAsia="es-AR"/>
         </w:rPr>
       </w:pPr>
-      <w:hyperlink w:anchor="_Toc64461938" w:history="1">
+      <w:hyperlink w:anchor="_Toc64485475" w:history="1">
         <w:r>
           <w:rPr>
             <w:rStyle w:val="Hipervnculo"/>
@@ -7595,7 +7596,7 @@
             <w:noProof/>
             <w:webHidden/>
           </w:rPr>
-          <w:instrText xml:space="preserve"> PAGEREF _Toc64461938 \h </w:instrText>
+          <w:instrText xml:space="preserve"> PAGEREF _Toc64485475 \h </w:instrText>
         </w:r>
         <w:r>
           <w:rPr>
@@ -7638,7 +7639,7 @@
           <w:lang w:val="es-AR" w:eastAsia="es-AR"/>
         </w:rPr>
       </w:pPr>
-      <w:hyperlink w:anchor="_Toc64461939" w:history="1">
+      <w:hyperlink w:anchor="_Toc64485476" w:history="1">
         <w:r>
           <w:rPr>
             <w:rStyle w:val="Hipervnculo"/>
@@ -7665,7 +7666,7 @@
             <w:noProof/>
             <w:webHidden/>
           </w:rPr>
-          <w:instrText xml:space="preserve"> PAGEREF _Toc64461939 \h </w:instrText>
+          <w:instrText xml:space="preserve"> PAGEREF _Toc64485476 \h </w:instrText>
         </w:r>
         <w:r>
           <w:rPr>
@@ -7708,7 +7709,7 @@
           <w:lang w:val="es-AR" w:eastAsia="es-AR"/>
         </w:rPr>
       </w:pPr>
-      <w:hyperlink w:anchor="_Toc64461940" w:history="1">
+      <w:hyperlink w:anchor="_Toc64485477" w:history="1">
         <w:r>
           <w:rPr>
             <w:rStyle w:val="Hipervnculo"/>
@@ -7735,7 +7736,7 @@
             <w:noProof/>
             <w:webHidden/>
           </w:rPr>
-          <w:instrText xml:space="preserve"> PAGEREF _Toc64461940 \h </w:instrText>
+          <w:instrText xml:space="preserve"> PAGEREF _Toc64485477 \h </w:instrText>
         </w:r>
         <w:r>
           <w:rPr>
@@ -7778,7 +7779,7 @@
           <w:lang w:val="es-AR" w:eastAsia="es-AR"/>
         </w:rPr>
       </w:pPr>
-      <w:hyperlink w:anchor="_Toc64461941" w:history="1">
+      <w:hyperlink w:anchor="_Toc64485478" w:history="1">
         <w:r>
           <w:rPr>
             <w:rStyle w:val="Hipervnculo"/>
@@ -7805,7 +7806,7 @@
             <w:noProof/>
             <w:webHidden/>
           </w:rPr>
-          <w:instrText xml:space="preserve"> PAGEREF _Toc64461941 \h </w:instrText>
+          <w:instrText xml:space="preserve"> PAGEREF _Toc64485478 \h </w:instrText>
         </w:r>
         <w:r>
           <w:rPr>
@@ -7848,7 +7849,7 @@
           <w:lang w:val="es-AR" w:eastAsia="es-AR"/>
         </w:rPr>
       </w:pPr>
-      <w:hyperlink w:anchor="_Toc64461942" w:history="1">
+      <w:hyperlink w:anchor="_Toc64485479" w:history="1">
         <w:r>
           <w:rPr>
             <w:rStyle w:val="Hipervnculo"/>
@@ -7875,7 +7876,7 @@
             <w:noProof/>
             <w:webHidden/>
           </w:rPr>
-          <w:instrText xml:space="preserve"> PAGEREF _Toc64461942 \h </w:instrText>
+          <w:instrText xml:space="preserve"> PAGEREF _Toc64485479 \h </w:instrText>
         </w:r>
         <w:r>
           <w:rPr>
@@ -7918,7 +7919,7 @@
           <w:lang w:val="es-AR" w:eastAsia="es-AR"/>
         </w:rPr>
       </w:pPr>
-      <w:hyperlink w:anchor="_Toc64461943" w:history="1">
+      <w:hyperlink w:anchor="_Toc64485480" w:history="1">
         <w:r>
           <w:rPr>
             <w:rStyle w:val="Hipervnculo"/>
@@ -7945,7 +7946,7 @@
             <w:noProof/>
             <w:webHidden/>
           </w:rPr>
-          <w:instrText xml:space="preserve"> PAGEREF _Toc64461943 \h </w:instrText>
+          <w:instrText xml:space="preserve"> PAGEREF _Toc64485480 \h </w:instrText>
         </w:r>
         <w:r>
           <w:rPr>
@@ -7988,7 +7989,7 @@
           <w:lang w:val="es-AR" w:eastAsia="es-AR"/>
         </w:rPr>
       </w:pPr>
-      <w:hyperlink w:anchor="_Toc64461944" w:history="1">
+      <w:hyperlink w:anchor="_Toc64485481" w:history="1">
         <w:r>
           <w:rPr>
             <w:rStyle w:val="Hipervnculo"/>
@@ -8015,7 +8016,7 @@
             <w:noProof/>
             <w:webHidden/>
           </w:rPr>
-          <w:instrText xml:space="preserve"> PAGEREF _Toc64461944 \h </w:instrText>
+          <w:instrText xml:space="preserve"> PAGEREF _Toc64485481 \h </w:instrText>
         </w:r>
         <w:r>
           <w:rPr>
@@ -8058,7 +8059,7 @@
           <w:lang w:val="es-AR" w:eastAsia="es-AR"/>
         </w:rPr>
       </w:pPr>
-      <w:hyperlink w:anchor="_Toc64461945" w:history="1">
+      <w:hyperlink w:anchor="_Toc64485482" w:history="1">
         <w:r>
           <w:rPr>
             <w:rStyle w:val="Hipervnculo"/>
@@ -8085,7 +8086,7 @@
             <w:noProof/>
             <w:webHidden/>
           </w:rPr>
-          <w:instrText xml:space="preserve"> PAGEREF _Toc64461945 \h </w:instrText>
+          <w:instrText xml:space="preserve"> PAGEREF _Toc64485482 \h </w:instrText>
         </w:r>
         <w:r>
           <w:rPr>
@@ -8128,7 +8129,7 @@
           <w:lang w:val="es-AR" w:eastAsia="es-AR"/>
         </w:rPr>
       </w:pPr>
-      <w:hyperlink w:anchor="_Toc64461946" w:history="1">
+      <w:hyperlink w:anchor="_Toc64485483" w:history="1">
         <w:r>
           <w:rPr>
             <w:rStyle w:val="Hipervnculo"/>
@@ -8155,7 +8156,7 @@
             <w:noProof/>
             <w:webHidden/>
           </w:rPr>
-          <w:instrText xml:space="preserve"> PAGEREF _Toc64461946 \h </w:instrText>
+          <w:instrText xml:space="preserve"> PAGEREF _Toc64485483 \h </w:instrText>
         </w:r>
         <w:r>
           <w:rPr>
@@ -8198,7 +8199,7 @@
           <w:lang w:val="es-AR" w:eastAsia="es-AR"/>
         </w:rPr>
       </w:pPr>
-      <w:hyperlink w:anchor="_Toc64461947" w:history="1">
+      <w:hyperlink w:anchor="_Toc64485484" w:history="1">
         <w:r>
           <w:rPr>
             <w:rStyle w:val="Hipervnculo"/>
@@ -8225,7 +8226,7 @@
             <w:noProof/>
             <w:webHidden/>
           </w:rPr>
-          <w:instrText xml:space="preserve"> PAGEREF _Toc64461947 \h </w:instrText>
+          <w:instrText xml:space="preserve"> PAGEREF _Toc64485484 \h </w:instrText>
         </w:r>
         <w:r>
           <w:rPr>
@@ -8268,7 +8269,7 @@
           <w:lang w:val="es-AR" w:eastAsia="es-AR"/>
         </w:rPr>
       </w:pPr>
-      <w:hyperlink w:anchor="_Toc64461948" w:history="1">
+      <w:hyperlink w:anchor="_Toc64485485" w:history="1">
         <w:r>
           <w:rPr>
             <w:rStyle w:val="Hipervnculo"/>
@@ -8295,7 +8296,7 @@
             <w:noProof/>
             <w:webHidden/>
           </w:rPr>
-          <w:instrText xml:space="preserve"> PAGEREF _Toc64461948 \h </w:instrText>
+          <w:instrText xml:space="preserve"> PAGEREF _Toc64485485 \h </w:instrText>
         </w:r>
         <w:r>
           <w:rPr>
@@ -8338,7 +8339,7 @@
           <w:lang w:val="es-AR" w:eastAsia="es-AR"/>
         </w:rPr>
       </w:pPr>
-      <w:hyperlink w:anchor="_Toc64461949" w:history="1">
+      <w:hyperlink w:anchor="_Toc64485486" w:history="1">
         <w:r>
           <w:rPr>
             <w:rStyle w:val="Hipervnculo"/>
@@ -8365,7 +8366,7 @@
             <w:noProof/>
             <w:webHidden/>
           </w:rPr>
-          <w:instrText xml:space="preserve"> PAGEREF _Toc64461949 \h </w:instrText>
+          <w:instrText xml:space="preserve"> PAGEREF _Toc64485486 \h </w:instrText>
         </w:r>
         <w:r>
           <w:rPr>
@@ -8408,7 +8409,7 @@
           <w:lang w:val="es-AR" w:eastAsia="es-AR"/>
         </w:rPr>
       </w:pPr>
-      <w:hyperlink w:anchor="_Toc64461950" w:history="1">
+      <w:hyperlink w:anchor="_Toc64485487" w:history="1">
         <w:r>
           <w:rPr>
             <w:rStyle w:val="Hipervnculo"/>
@@ -8435,7 +8436,7 @@
             <w:noProof/>
             <w:webHidden/>
           </w:rPr>
-          <w:instrText xml:space="preserve"> PAGEREF _Toc64461950 \h </w:instrText>
+          <w:instrText xml:space="preserve"> PAGEREF _Toc64485487 \h </w:instrText>
         </w:r>
         <w:r>
           <w:rPr>
@@ -8478,7 +8479,7 @@
           <w:lang w:val="es-AR" w:eastAsia="es-AR"/>
         </w:rPr>
       </w:pPr>
-      <w:hyperlink w:anchor="_Toc64461951" w:history="1">
+      <w:hyperlink w:anchor="_Toc64485488" w:history="1">
         <w:r>
           <w:rPr>
             <w:rStyle w:val="Hipervnculo"/>
@@ -8505,7 +8506,7 @@
             <w:noProof/>
             <w:webHidden/>
           </w:rPr>
-          <w:instrText xml:space="preserve"> PAGEREF _Toc64461951 \h </w:instrText>
+          <w:instrText xml:space="preserve"> PAGEREF _Toc64485488 \h </w:instrText>
         </w:r>
         <w:r>
           <w:rPr>
@@ -8548,7 +8549,7 @@
           <w:lang w:val="es-AR" w:eastAsia="es-AR"/>
         </w:rPr>
       </w:pPr>
-      <w:hyperlink w:anchor="_Toc64461952" w:history="1">
+      <w:hyperlink w:anchor="_Toc64485489" w:history="1">
         <w:r>
           <w:rPr>
             <w:rStyle w:val="Hipervnculo"/>
@@ -8575,7 +8576,7 @@
             <w:noProof/>
             <w:webHidden/>
           </w:rPr>
-          <w:instrText xml:space="preserve"> PAGEREF _Toc64461952 \h </w:instrText>
+          <w:instrText xml:space="preserve"> PAGEREF _Toc64485489 \h </w:instrText>
         </w:r>
         <w:r>
           <w:rPr>
@@ -8618,7 +8619,7 @@
           <w:lang w:val="es-AR" w:eastAsia="es-AR"/>
         </w:rPr>
       </w:pPr>
-      <w:hyperlink w:anchor="_Toc64461953" w:history="1">
+      <w:hyperlink w:anchor="_Toc64485490" w:history="1">
         <w:r>
           <w:rPr>
             <w:rStyle w:val="Hipervnculo"/>
@@ -8645,7 +8646,7 @@
             <w:noProof/>
             <w:webHidden/>
           </w:rPr>
-          <w:instrText xml:space="preserve"> PAGEREF _Toc64461953 \h </w:instrText>
+          <w:instrText xml:space="preserve"> PAGEREF _Toc64485490 \h </w:instrText>
         </w:r>
         <w:r>
           <w:rPr>
@@ -8688,7 +8689,7 @@
           <w:lang w:val="es-AR" w:eastAsia="es-AR"/>
         </w:rPr>
       </w:pPr>
-      <w:hyperlink w:anchor="_Toc64461954" w:history="1">
+      <w:hyperlink w:anchor="_Toc64485491" w:history="1">
         <w:r>
           <w:rPr>
             <w:rStyle w:val="Hipervnculo"/>
@@ -8715,7 +8716,7 @@
             <w:noProof/>
             <w:webHidden/>
           </w:rPr>
-          <w:instrText xml:space="preserve"> PAGEREF _Toc64461954 \h </w:instrText>
+          <w:instrText xml:space="preserve"> PAGEREF _Toc64485491 \h </w:instrText>
         </w:r>
         <w:r>
           <w:rPr>
@@ -8758,7 +8759,7 @@
           <w:lang w:val="es-AR" w:eastAsia="es-AR"/>
         </w:rPr>
       </w:pPr>
-      <w:hyperlink w:anchor="_Toc64461955" w:history="1">
+      <w:hyperlink w:anchor="_Toc64485492" w:history="1">
         <w:r>
           <w:rPr>
             <w:rStyle w:val="Hipervnculo"/>
@@ -8785,7 +8786,7 @@
             <w:noProof/>
             <w:webHidden/>
           </w:rPr>
-          <w:instrText xml:space="preserve"> PAGEREF _Toc64461955 \h </w:instrText>
+          <w:instrText xml:space="preserve"> PAGEREF _Toc64485492 \h </w:instrText>
         </w:r>
         <w:r>
           <w:rPr>
@@ -8828,7 +8829,7 @@
           <w:lang w:val="es-AR" w:eastAsia="es-AR"/>
         </w:rPr>
       </w:pPr>
-      <w:hyperlink w:anchor="_Toc64461956" w:history="1">
+      <w:hyperlink w:anchor="_Toc64485493" w:history="1">
         <w:r>
           <w:rPr>
             <w:rStyle w:val="Hipervnculo"/>
@@ -8855,7 +8856,7 @@
             <w:noProof/>
             <w:webHidden/>
           </w:rPr>
-          <w:instrText xml:space="preserve"> PAGEREF _Toc64461956 \h </w:instrText>
+          <w:instrText xml:space="preserve"> PAGEREF _Toc64485493 \h </w:instrText>
         </w:r>
         <w:r>
           <w:rPr>
@@ -8898,7 +8899,7 @@
           <w:lang w:val="es-AR" w:eastAsia="es-AR"/>
         </w:rPr>
       </w:pPr>
-      <w:hyperlink w:anchor="_Toc64461957" w:history="1">
+      <w:hyperlink w:anchor="_Toc64485494" w:history="1">
         <w:r>
           <w:rPr>
             <w:rStyle w:val="Hipervnculo"/>
@@ -8925,7 +8926,7 @@
             <w:noProof/>
             <w:webHidden/>
           </w:rPr>
-          <w:instrText xml:space="preserve"> PAGEREF _Toc64461957 \h </w:instrText>
+          <w:instrText xml:space="preserve"> PAGEREF _Toc64485494 \h </w:instrText>
         </w:r>
         <w:r>
           <w:rPr>
@@ -8968,7 +8969,7 @@
           <w:lang w:val="es-AR" w:eastAsia="es-AR"/>
         </w:rPr>
       </w:pPr>
-      <w:hyperlink w:anchor="_Toc64461958" w:history="1">
+      <w:hyperlink w:anchor="_Toc64485495" w:history="1">
         <w:r>
           <w:rPr>
             <w:rStyle w:val="Hipervnculo"/>
@@ -8995,7 +8996,7 @@
             <w:noProof/>
             <w:webHidden/>
           </w:rPr>
-          <w:instrText xml:space="preserve"> PAGEREF _Toc64461958 \h </w:instrText>
+          <w:instrText xml:space="preserve"> PAGEREF _Toc64485495 \h </w:instrText>
         </w:r>
         <w:r>
           <w:rPr>
@@ -9038,7 +9039,7 @@
           <w:lang w:val="es-AR" w:eastAsia="es-AR"/>
         </w:rPr>
       </w:pPr>
-      <w:hyperlink w:anchor="_Toc64461959" w:history="1">
+      <w:hyperlink w:anchor="_Toc64485496" w:history="1">
         <w:r>
           <w:rPr>
             <w:rStyle w:val="Hipervnculo"/>
@@ -9065,7 +9066,7 @@
             <w:noProof/>
             <w:webHidden/>
           </w:rPr>
-          <w:instrText xml:space="preserve"> PAGEREF _Toc64461959 \h </w:instrText>
+          <w:instrText xml:space="preserve"> PAGEREF _Toc64485496 \h </w:instrText>
         </w:r>
         <w:r>
           <w:rPr>
@@ -9108,7 +9109,7 @@
           <w:lang w:val="es-AR" w:eastAsia="es-AR"/>
         </w:rPr>
       </w:pPr>
-      <w:hyperlink w:anchor="_Toc64461960" w:history="1">
+      <w:hyperlink w:anchor="_Toc64485497" w:history="1">
         <w:r>
           <w:rPr>
             <w:rStyle w:val="Hipervnculo"/>
@@ -9135,7 +9136,7 @@
             <w:noProof/>
             <w:webHidden/>
           </w:rPr>
-          <w:instrText xml:space="preserve"> PAGEREF _Toc64461960 \h </w:instrText>
+          <w:instrText xml:space="preserve"> PAGEREF _Toc64485497 \h </w:instrText>
         </w:r>
         <w:r>
           <w:rPr>
@@ -9178,7 +9179,7 @@
           <w:lang w:val="es-AR" w:eastAsia="es-AR"/>
         </w:rPr>
       </w:pPr>
-      <w:hyperlink w:anchor="_Toc64461961" w:history="1">
+      <w:hyperlink w:anchor="_Toc64485498" w:history="1">
         <w:r>
           <w:rPr>
             <w:rStyle w:val="Hipervnculo"/>
@@ -9205,7 +9206,7 @@
             <w:noProof/>
             <w:webHidden/>
           </w:rPr>
-          <w:instrText xml:space="preserve"> PAGEREF _Toc64461961 \h </w:instrText>
+          <w:instrText xml:space="preserve"> PAGEREF _Toc64485498 \h </w:instrText>
         </w:r>
         <w:r>
           <w:rPr>
@@ -9248,7 +9249,7 @@
           <w:lang w:val="es-AR" w:eastAsia="es-AR"/>
         </w:rPr>
       </w:pPr>
-      <w:hyperlink w:anchor="_Toc64461962" w:history="1">
+      <w:hyperlink w:anchor="_Toc64485499" w:history="1">
         <w:r>
           <w:rPr>
             <w:rStyle w:val="Hipervnculo"/>
@@ -9275,7 +9276,7 @@
             <w:noProof/>
             <w:webHidden/>
           </w:rPr>
-          <w:instrText xml:space="preserve"> PAGEREF _Toc64461962 \h </w:instrText>
+          <w:instrText xml:space="preserve"> PAGEREF _Toc64485499 \h </w:instrText>
         </w:r>
         <w:r>
           <w:rPr>
@@ -9318,7 +9319,7 @@
           <w:lang w:val="es-AR" w:eastAsia="es-AR"/>
         </w:rPr>
       </w:pPr>
-      <w:hyperlink w:anchor="_Toc64461963" w:history="1">
+      <w:hyperlink w:anchor="_Toc64485500" w:history="1">
         <w:r>
           <w:rPr>
             <w:rStyle w:val="Hipervnculo"/>
@@ -9345,7 +9346,7 @@
             <w:noProof/>
             <w:webHidden/>
           </w:rPr>
-          <w:instrText xml:space="preserve"> PAGEREF _Toc64461963 \h </w:instrText>
+          <w:instrText xml:space="preserve"> PAGEREF _Toc64485500 \h </w:instrText>
         </w:r>
         <w:r>
           <w:rPr>
@@ -9388,7 +9389,7 @@
           <w:lang w:val="es-AR" w:eastAsia="es-AR"/>
         </w:rPr>
       </w:pPr>
-      <w:hyperlink w:anchor="_Toc64461964" w:history="1">
+      <w:hyperlink w:anchor="_Toc64485501" w:history="1">
         <w:r>
           <w:rPr>
             <w:rStyle w:val="Hipervnculo"/>
@@ -9415,7 +9416,7 @@
             <w:noProof/>
             <w:webHidden/>
           </w:rPr>
-          <w:instrText xml:space="preserve"> PAGEREF _Toc64461964 \h </w:instrText>
+          <w:instrText xml:space="preserve"> PAGEREF _Toc64485501 \h </w:instrText>
         </w:r>
         <w:r>
           <w:rPr>
@@ -9458,7 +9459,7 @@
           <w:lang w:val="es-AR" w:eastAsia="es-AR"/>
         </w:rPr>
       </w:pPr>
-      <w:hyperlink w:anchor="_Toc64461965" w:history="1">
+      <w:hyperlink w:anchor="_Toc64485502" w:history="1">
         <w:r>
           <w:rPr>
             <w:rStyle w:val="Hipervnculo"/>
@@ -9485,7 +9486,7 @@
             <w:noProof/>
             <w:webHidden/>
           </w:rPr>
-          <w:instrText xml:space="preserve"> PAGEREF _Toc64461965 \h </w:instrText>
+          <w:instrText xml:space="preserve"> PAGEREF _Toc64485502 \h </w:instrText>
         </w:r>
         <w:r>
           <w:rPr>
@@ -9531,6 +9532,7 @@
         <w:dataBinding w:prefixMappings="xmlns:ns0='http://purl.org/dc/elements/1.1/' xmlns:ns1='http://schemas.openxmlformats.org/package/2006/metadata/core-properties' " w:xpath="/ns1:coreProperties[1]/ns0:title[1]" w:storeItemID="{6C3C8BC8-F283-45AE-878A-BAB7291924A1}"/>
         <w:text/>
       </w:sdtPr>
+      <w:sdtEndPr/>
       <w:sdtContent>
         <w:p>
           <w:pPr>
@@ -9546,11 +9548,11 @@
       <w:pPr>
         <w:pStyle w:val="PSI-Ttulo1"/>
       </w:pPr>
-      <w:bookmarkStart w:id="1" w:name="_Toc64461839"/>
+      <w:bookmarkStart w:id="0" w:name="_Toc64485376"/>
       <w:r>
         <w:t>Introducción</w:t>
       </w:r>
-      <w:bookmarkEnd w:id="1"/>
+      <w:bookmarkEnd w:id="0"/>
     </w:p>
     <w:p>
       <w:pPr>
@@ -9577,11 +9579,11 @@
       <w:pPr>
         <w:pStyle w:val="PSI-Ttulo2"/>
       </w:pPr>
-      <w:bookmarkStart w:id="2" w:name="_Toc64461840"/>
+      <w:bookmarkStart w:id="1" w:name="_Toc64485377"/>
       <w:r>
         <w:t>Descripción</w:t>
       </w:r>
-      <w:bookmarkEnd w:id="2"/>
+      <w:bookmarkEnd w:id="1"/>
     </w:p>
     <w:p>
       <w:pPr>
@@ -9591,8 +9593,8 @@
           <w:bCs/>
         </w:rPr>
       </w:pPr>
-      <w:bookmarkStart w:id="3" w:name="_Toc228206477"/>
-      <w:bookmarkStart w:id="4" w:name="_Toc234686582"/>
+      <w:bookmarkStart w:id="2" w:name="_Toc228206477"/>
+      <w:bookmarkStart w:id="3" w:name="_Toc234686582"/>
       <w:r>
         <w:t xml:space="preserve">Un Manual de usuario es un documento de comunicación técnica </w:t>
       </w:r>
@@ -9699,8 +9701,8 @@
       <w:r>
         <w:t>Facilitar la localización de las funciones específicas.</w:t>
       </w:r>
+      <w:bookmarkEnd w:id="2"/>
       <w:bookmarkEnd w:id="3"/>
-      <w:bookmarkEnd w:id="4"/>
     </w:p>
     <w:p>
       <w:pPr>
@@ -9715,11 +9717,11 @@
       <w:pPr>
         <w:pStyle w:val="PSI-Ttulo1"/>
       </w:pPr>
-      <w:bookmarkStart w:id="5" w:name="_Toc64461841"/>
+      <w:bookmarkStart w:id="4" w:name="_Toc64485378"/>
       <w:r>
         <w:t>Contenido</w:t>
       </w:r>
-      <w:bookmarkEnd w:id="5"/>
+      <w:bookmarkEnd w:id="4"/>
     </w:p>
     <w:p>
       <w:pPr>
@@ -9910,11 +9912,11 @@
       <w:pPr>
         <w:pStyle w:val="PSI-Ttulo1"/>
       </w:pPr>
-      <w:bookmarkStart w:id="6" w:name="_Toc64461842"/>
+      <w:bookmarkStart w:id="5" w:name="_Toc64485379"/>
       <w:r>
         <w:t>Introducción al sistema</w:t>
       </w:r>
-      <w:bookmarkEnd w:id="6"/>
+      <w:bookmarkEnd w:id="5"/>
     </w:p>
     <w:p>
       <w:pPr>
@@ -10039,11 +10041,41 @@
       <w:pPr>
         <w:pStyle w:val="PSI-Ttulo1"/>
       </w:pPr>
-      <w:bookmarkStart w:id="7" w:name="_Toc64461843"/>
+      <w:bookmarkStart w:id="6" w:name="_Toc64485380"/>
       <w:r>
         <w:lastRenderedPageBreak/>
         <w:t>Aplicación Web</w:t>
       </w:r>
+      <w:bookmarkEnd w:id="6"/>
+    </w:p>
+    <w:p>
+      <w:pPr>
+        <w:jc w:val="both"/>
+      </w:pPr>
+      <w:r>
+        <w:t>En la aplicación web de Tempus se podrán gestionar los horarios de cursada y mesas de examen</w:t>
+      </w:r>
+      <w:r>
+        <w:t>. Los datos relacionados a estos módulos</w:t>
+      </w:r>
+      <w:r>
+        <w:t xml:space="preserve"> estará</w:t>
+      </w:r>
+      <w:r>
+        <w:t>n</w:t>
+      </w:r>
+      <w:r>
+        <w:t xml:space="preserve"> disponibles para el público en general que haga uso de la aplicación móvil.</w:t>
+      </w:r>
+    </w:p>
+    <w:p>
+      <w:pPr>
+        <w:pStyle w:val="PSI-Ttulo2"/>
+      </w:pPr>
+      <w:bookmarkStart w:id="7" w:name="_Toc64485381"/>
+      <w:r>
+        <w:t>Ingreso al sistema</w:t>
+      </w:r>
       <w:bookmarkEnd w:id="7"/>
     </w:p>
     <w:p>
@@ -10051,36 +10083,6 @@
         <w:jc w:val="both"/>
       </w:pPr>
       <w:r>
-        <w:t>En la aplicación web de Tempus se podrán gestionar los horarios de cursada y mesas de examen</w:t>
-      </w:r>
-      <w:r>
-        <w:t>. Los datos relacionados a estos módulos</w:t>
-      </w:r>
-      <w:r>
-        <w:t xml:space="preserve"> estará</w:t>
-      </w:r>
-      <w:r>
-        <w:t>n</w:t>
-      </w:r>
-      <w:r>
-        <w:t xml:space="preserve"> disponibles para el público en general que haga uso de la aplicación móvil.</w:t>
-      </w:r>
-    </w:p>
-    <w:p>
-      <w:pPr>
-        <w:pStyle w:val="PSI-Ttulo2"/>
-      </w:pPr>
-      <w:bookmarkStart w:id="8" w:name="_Toc64461844"/>
-      <w:r>
-        <w:t>Ingreso al sistema</w:t>
-      </w:r>
-      <w:bookmarkEnd w:id="8"/>
-    </w:p>
-    <w:p>
-      <w:pPr>
-        <w:jc w:val="both"/>
-      </w:pPr>
-      <w:r>
         <w:t>Para acceder al sistema Tempus necesario poseer un correo electrónico institucional correspondiente a la Universidad Nacional de la Patagonia Austral (UNPA).</w:t>
       </w:r>
     </w:p>
@@ -10089,15 +10091,7 @@
         <w:jc w:val="both"/>
       </w:pPr>
       <w:r>
-        <w:t xml:space="preserve">El acceso se realiza mediante un navegador web por medio del sistema de </w:t>
-      </w:r>
-      <w:proofErr w:type="spellStart"/>
-      <w:r>
-        <w:t>logeo</w:t>
-      </w:r>
-      <w:proofErr w:type="spellEnd"/>
-      <w:r>
-        <w:t xml:space="preserve"> nativo de Google según los permisos, roles  y usuarios definidos.</w:t>
+        <w:t>El acceso se realiza mediante un navegador web por medio del sistema de logeo nativo de Google según los permisos, roles  y usuarios definidos.</w:t>
       </w:r>
     </w:p>
     <w:p>
@@ -10152,7 +10146,7 @@
         <w:pStyle w:val="Descripcin"/>
         <w:jc w:val="center"/>
       </w:pPr>
-      <w:bookmarkStart w:id="9" w:name="_Toc64461892"/>
+      <w:bookmarkStart w:id="8" w:name="_Toc64485429"/>
       <w:r>
         <w:t xml:space="preserve">Ilustración </w:t>
       </w:r>
@@ -10189,18 +10183,18 @@
       <w:r>
         <w:t xml:space="preserve"> - Pantalla de acceso a Tempus</w:t>
       </w:r>
-      <w:bookmarkEnd w:id="9"/>
+      <w:bookmarkEnd w:id="8"/>
     </w:p>
     <w:p>
       <w:pPr>
         <w:pStyle w:val="PSI-Ttulo2"/>
         <w:ind w:left="0" w:firstLine="0"/>
       </w:pPr>
-      <w:bookmarkStart w:id="10" w:name="_Toc64461845"/>
+      <w:bookmarkStart w:id="9" w:name="_Toc64485382"/>
       <w:r>
         <w:t>Componentes de la interfaz</w:t>
       </w:r>
-      <w:bookmarkEnd w:id="10"/>
+      <w:bookmarkEnd w:id="9"/>
       <w:r>
         <w:t xml:space="preserve"> </w:t>
       </w:r>
@@ -10265,7 +10259,7 @@
         <w:pStyle w:val="Descripcin"/>
         <w:jc w:val="center"/>
       </w:pPr>
-      <w:bookmarkStart w:id="11" w:name="_Toc64461893"/>
+      <w:bookmarkStart w:id="10" w:name="_Toc64485430"/>
       <w:r>
         <w:t xml:space="preserve">Ilustración </w:t>
       </w:r>
@@ -10302,7 +10296,7 @@
       <w:r>
         <w:t xml:space="preserve"> - Pantalla de inicio de Tempus</w:t>
       </w:r>
-      <w:bookmarkEnd w:id="11"/>
+      <w:bookmarkEnd w:id="10"/>
     </w:p>
     <w:p>
       <w:pPr>
@@ -10364,7 +10358,7 @@
         <w:pStyle w:val="Descripcin"/>
         <w:jc w:val="center"/>
       </w:pPr>
-      <w:bookmarkStart w:id="12" w:name="_Toc64461894"/>
+      <w:bookmarkStart w:id="11" w:name="_Toc64485431"/>
       <w:r>
         <w:t xml:space="preserve">Ilustración </w:t>
       </w:r>
@@ -10401,43 +10395,35 @@
       <w:r>
         <w:t xml:space="preserve"> - Menú de opciones</w:t>
       </w:r>
+      <w:bookmarkEnd w:id="11"/>
+    </w:p>
+    <w:p>
+      <w:pPr>
+        <w:jc w:val="both"/>
+      </w:pPr>
+      <w:r>
+        <w:t>Cada una de las opciones del menú se detallan en el presente documento salvo las correspondientes a Permisos, Roles y Usuarios que corresponden a UARG-Flow.</w:t>
+      </w:r>
+    </w:p>
+    <w:p>
+      <w:pPr>
+        <w:pStyle w:val="PSI-Ttulo2"/>
+      </w:pPr>
+      <w:bookmarkStart w:id="12" w:name="_Toc64485383"/>
+      <w:r>
+        <w:t>Roles y permisos</w:t>
+      </w:r>
       <w:bookmarkEnd w:id="12"/>
     </w:p>
     <w:p>
       <w:pPr>
-        <w:jc w:val="both"/>
-      </w:pPr>
-      <w:r>
-        <w:t>Cada una de las opciones del menú se detallan en el presente documento salvo las correspondientes a Permisos, Roles y Usuarios que corresponden a UARG-</w:t>
-      </w:r>
-      <w:proofErr w:type="spellStart"/>
-      <w:r>
-        <w:t>Flow</w:t>
-      </w:r>
-      <w:proofErr w:type="spellEnd"/>
-      <w:r>
-        <w:t>.</w:t>
-      </w:r>
-    </w:p>
-    <w:p>
-      <w:pPr>
-        <w:pStyle w:val="PSI-Ttulo2"/>
-      </w:pPr>
-      <w:bookmarkStart w:id="13" w:name="_Toc64461846"/>
-      <w:r>
-        <w:t>Roles y permisos</w:t>
+        <w:pStyle w:val="Ttulo3"/>
+      </w:pPr>
+      <w:bookmarkStart w:id="13" w:name="_Toc64485384"/>
+      <w:r>
+        <w:t>Administrador</w:t>
       </w:r>
       <w:bookmarkEnd w:id="13"/>
-    </w:p>
-    <w:p>
-      <w:pPr>
-        <w:pStyle w:val="Ttulo3"/>
-      </w:pPr>
-      <w:bookmarkStart w:id="14" w:name="_Toc64461847"/>
-      <w:r>
-        <w:t>Administrador</w:t>
-      </w:r>
-      <w:bookmarkEnd w:id="14"/>
     </w:p>
     <w:p>
       <w:pPr>
@@ -10460,7 +10446,7 @@
           <w:lang w:val="es-ES"/>
         </w:rPr>
       </w:pPr>
-      <w:bookmarkStart w:id="15" w:name="_Toc64461848"/>
+      <w:bookmarkStart w:id="14" w:name="_Toc64485385"/>
       <w:r>
         <w:rPr>
           <w:sz w:val="22"/>
@@ -10485,41 +10471,41 @@
         </w:rPr>
         <w:t xml:space="preserve"> – Secretaría Académica</w:t>
       </w:r>
+      <w:bookmarkEnd w:id="14"/>
+    </w:p>
+    <w:p>
+      <w:pPr>
+        <w:jc w:val="both"/>
+      </w:pPr>
+      <w:r>
+        <w:t>La función de un usuario administrativo abarca tanto la importación de los horarios de cursada de un determinado cuatrimestre del año</w:t>
+      </w:r>
+      <w:r>
+        <w:t>,</w:t>
+      </w:r>
+      <w:r>
+        <w:t xml:space="preserve"> así como importación de las mesas de examen según el turno de examen que corresponda. </w:t>
+      </w:r>
+    </w:p>
+    <w:p>
+      <w:pPr>
+        <w:pStyle w:val="Ttulo2"/>
+      </w:pPr>
+      <w:bookmarkStart w:id="15" w:name="_Toc64485386"/>
+      <w:r>
+        <w:t>Aulas</w:t>
+      </w:r>
       <w:bookmarkEnd w:id="15"/>
     </w:p>
     <w:p>
       <w:pPr>
-        <w:jc w:val="both"/>
-      </w:pPr>
-      <w:r>
-        <w:t>La función de un usuario administrativo abarca tanto la importación de los horarios de cursada de un determinado cuatrimestre del año</w:t>
-      </w:r>
-      <w:r>
-        <w:t>,</w:t>
-      </w:r>
-      <w:r>
-        <w:t xml:space="preserve"> así como importación de las mesas de examen según el turno de examen que corresponda. </w:t>
-      </w:r>
-    </w:p>
-    <w:p>
-      <w:pPr>
-        <w:pStyle w:val="Ttulo2"/>
-      </w:pPr>
-      <w:bookmarkStart w:id="16" w:name="_Toc64461849"/>
-      <w:r>
-        <w:t>Aulas</w:t>
+        <w:pStyle w:val="Ttulo3"/>
+      </w:pPr>
+      <w:bookmarkStart w:id="16" w:name="_Toc64485387"/>
+      <w:r>
+        <w:t>Crear</w:t>
       </w:r>
       <w:bookmarkEnd w:id="16"/>
-    </w:p>
-    <w:p>
-      <w:pPr>
-        <w:pStyle w:val="Ttulo3"/>
-      </w:pPr>
-      <w:bookmarkStart w:id="17" w:name="_Toc64461850"/>
-      <w:r>
-        <w:t>Crear</w:t>
-      </w:r>
-      <w:bookmarkEnd w:id="17"/>
     </w:p>
     <w:p>
       <w:pPr>
@@ -10617,7 +10603,7 @@
         <w:pStyle w:val="Descripcin"/>
         <w:jc w:val="center"/>
       </w:pPr>
-      <w:bookmarkStart w:id="18" w:name="_Toc64461895"/>
+      <w:bookmarkStart w:id="17" w:name="_Toc64485432"/>
       <w:r>
         <w:t xml:space="preserve">Ilustración </w:t>
       </w:r>
@@ -10654,7 +10640,7 @@
       <w:r>
         <w:t xml:space="preserve"> - Formulario de creación para aula</w:t>
       </w:r>
-      <w:bookmarkEnd w:id="18"/>
+      <w:bookmarkEnd w:id="17"/>
     </w:p>
     <w:p>
       <w:pPr>
@@ -10791,7 +10777,7 @@
           <w:sz w:val="20"/>
         </w:rPr>
       </w:pPr>
-      <w:bookmarkStart w:id="19" w:name="_Toc64461896"/>
+      <w:bookmarkStart w:id="18" w:name="_Toc64485433"/>
       <w:r>
         <w:t xml:space="preserve">Ilustración </w:t>
       </w:r>
@@ -10828,44 +10814,44 @@
       <w:r>
         <w:t xml:space="preserve"> - Resultado de creación para un aula</w:t>
       </w:r>
+      <w:bookmarkEnd w:id="18"/>
+    </w:p>
+    <w:p>
+      <w:pPr>
+        <w:spacing w:before="240" w:after="240"/>
+        <w:jc w:val="both"/>
+      </w:pPr>
+      <w:r>
+        <w:t xml:space="preserve">Al registrarse correctamente, el sistema presentara un mensaje </w:t>
+      </w:r>
+      <w:r>
+        <w:t xml:space="preserve">de confirmación. En caso contrario, el sistema </w:t>
+      </w:r>
+      <w:r>
+        <w:t>muestra</w:t>
+      </w:r>
+      <w:r>
+        <w:t xml:space="preserve"> una descripción del resultado de creación. El aula nueva se podrá observar de forma inmediata en la pantalla de búsqueda y podrá ser asociada a horarios de clase y mesas de examen.</w:t>
+      </w:r>
+      <w:r>
+        <w:t xml:space="preserve"> </w:t>
+      </w:r>
+    </w:p>
+    <w:p>
+      <w:pPr>
+        <w:pStyle w:val="Ttulo3"/>
+        <w:rPr>
+          <w:u w:val="single"/>
+        </w:rPr>
+      </w:pPr>
+      <w:bookmarkStart w:id="19" w:name="_Toc64485388"/>
+      <w:r>
+        <w:t>B</w:t>
+      </w:r>
+      <w:r>
+        <w:t>uscar</w:t>
+      </w:r>
       <w:bookmarkEnd w:id="19"/>
-    </w:p>
-    <w:p>
-      <w:pPr>
-        <w:spacing w:before="240" w:after="240"/>
-        <w:jc w:val="both"/>
-      </w:pPr>
-      <w:r>
-        <w:t xml:space="preserve">Al registrarse correctamente, el sistema presentara un mensaje </w:t>
-      </w:r>
-      <w:r>
-        <w:t xml:space="preserve">de confirmación. En caso contrario, el sistema </w:t>
-      </w:r>
-      <w:r>
-        <w:t>muestra</w:t>
-      </w:r>
-      <w:r>
-        <w:t xml:space="preserve"> una descripción del resultado de creación. El aula nueva se podrá observar de forma inmediata en la pantalla de búsqueda y podrá ser asociada a horarios de clase y mesas de examen.</w:t>
-      </w:r>
-      <w:r>
-        <w:t xml:space="preserve"> </w:t>
-      </w:r>
-    </w:p>
-    <w:p>
-      <w:pPr>
-        <w:pStyle w:val="Ttulo3"/>
-        <w:rPr>
-          <w:u w:val="single"/>
-        </w:rPr>
-      </w:pPr>
-      <w:bookmarkStart w:id="20" w:name="_Toc64461851"/>
-      <w:r>
-        <w:t>B</w:t>
-      </w:r>
-      <w:r>
-        <w:t>uscar</w:t>
-      </w:r>
-      <w:bookmarkEnd w:id="20"/>
     </w:p>
     <w:p>
       <w:pPr>
@@ -10965,7 +10951,7 @@
           <w:szCs w:val="20"/>
         </w:rPr>
       </w:pPr>
-      <w:bookmarkStart w:id="21" w:name="_Toc64461897"/>
+      <w:bookmarkStart w:id="20" w:name="_Toc64485434"/>
       <w:r>
         <w:t xml:space="preserve">Ilustración </w:t>
       </w:r>
@@ -11002,7 +10988,7 @@
       <w:r>
         <w:t xml:space="preserve"> - Formulario de búsqueda para aula</w:t>
       </w:r>
-      <w:bookmarkEnd w:id="21"/>
+      <w:bookmarkEnd w:id="20"/>
     </w:p>
     <w:p>
       <w:pPr>
@@ -11082,7 +11068,7 @@
         <w:pStyle w:val="Descripcin"/>
         <w:jc w:val="center"/>
       </w:pPr>
-      <w:bookmarkStart w:id="22" w:name="_Toc64461898"/>
+      <w:bookmarkStart w:id="21" w:name="_Toc64485435"/>
       <w:r>
         <w:t xml:space="preserve">Ilustración </w:t>
       </w:r>
@@ -11119,7 +11105,7 @@
       <w:r>
         <w:t xml:space="preserve"> - Resultado de búsqueda para aulas</w:t>
       </w:r>
-      <w:bookmarkEnd w:id="22"/>
+      <w:bookmarkEnd w:id="21"/>
     </w:p>
     <w:p>
       <w:pPr>
@@ -11245,11 +11231,11 @@
       <w:pPr>
         <w:pStyle w:val="Ttulo3"/>
       </w:pPr>
-      <w:bookmarkStart w:id="23" w:name="_Toc64461852"/>
+      <w:bookmarkStart w:id="22" w:name="_Toc64485389"/>
       <w:r>
         <w:t>Eliminación</w:t>
       </w:r>
-      <w:bookmarkEnd w:id="23"/>
+      <w:bookmarkEnd w:id="22"/>
       <w:r>
         <w:t xml:space="preserve"> </w:t>
       </w:r>
@@ -11389,7 +11375,7 @@
           <w:lang w:val="es-AR"/>
         </w:rPr>
       </w:pPr>
-      <w:bookmarkStart w:id="24" w:name="_Toc64461899"/>
+      <w:bookmarkStart w:id="23" w:name="_Toc64485436"/>
       <w:r>
         <w:t xml:space="preserve">Ilustración </w:t>
       </w:r>
@@ -11426,7 +11412,7 @@
       <w:r>
         <w:t xml:space="preserve"> - Confirmación para eliminar aula</w:t>
       </w:r>
-      <w:bookmarkEnd w:id="24"/>
+      <w:bookmarkEnd w:id="23"/>
     </w:p>
     <w:p>
       <w:pPr>
@@ -11525,7 +11511,7 @@
           <w:lang w:val="es-AR"/>
         </w:rPr>
       </w:pPr>
-      <w:bookmarkStart w:id="25" w:name="_Toc64461900"/>
+      <w:bookmarkStart w:id="24" w:name="_Toc64485437"/>
       <w:r>
         <w:t xml:space="preserve">Ilustración </w:t>
       </w:r>
@@ -11562,47 +11548,47 @@
       <w:r>
         <w:t xml:space="preserve"> - Resultado de eliminación para aula</w:t>
       </w:r>
+      <w:bookmarkEnd w:id="24"/>
+    </w:p>
+    <w:p>
+      <w:pPr>
+        <w:spacing w:before="240" w:after="240"/>
+        <w:jc w:val="both"/>
+      </w:pPr>
+      <w:r>
+        <w:t>Al eliminarse correctamente, el sistema presentara un mensaje de éxito. En caso contrario, el sistema muestra un</w:t>
+      </w:r>
+      <w:r>
+        <w:t>a descripción del resultado.</w:t>
+      </w:r>
+    </w:p>
+    <w:p>
+      <w:pPr>
+        <w:spacing w:before="240" w:after="240"/>
+        <w:jc w:val="both"/>
+      </w:pPr>
+      <w:r>
+        <w:t>El usuario debe presionar la opción “</w:t>
+      </w:r>
+      <w:r>
+        <w:rPr>
+          <w:b/>
+        </w:rPr>
+        <w:t>Aceptar</w:t>
+      </w:r>
+      <w:r>
+        <w:t>” para actualizar los resultados de búsqueda.</w:t>
+      </w:r>
+    </w:p>
+    <w:p>
+      <w:pPr>
+        <w:pStyle w:val="Ttulo3"/>
+      </w:pPr>
+      <w:bookmarkStart w:id="25" w:name="_Toc64485390"/>
+      <w:r>
+        <w:t>Información detallada</w:t>
+      </w:r>
       <w:bookmarkEnd w:id="25"/>
-    </w:p>
-    <w:p>
-      <w:pPr>
-        <w:spacing w:before="240" w:after="240"/>
-        <w:jc w:val="both"/>
-      </w:pPr>
-      <w:r>
-        <w:t>Al eliminarse correctamente, el sistema presentara un mensaje de éxito. En caso contrario, el sistema muestra un</w:t>
-      </w:r>
-      <w:r>
-        <w:t>a descripción del resultado.</w:t>
-      </w:r>
-    </w:p>
-    <w:p>
-      <w:pPr>
-        <w:spacing w:before="240" w:after="240"/>
-        <w:jc w:val="both"/>
-      </w:pPr>
-      <w:r>
-        <w:t>El usuario debe presionar la opción “</w:t>
-      </w:r>
-      <w:r>
-        <w:rPr>
-          <w:b/>
-        </w:rPr>
-        <w:t>Aceptar</w:t>
-      </w:r>
-      <w:r>
-        <w:t>” para actualizar los resultados de búsqueda.</w:t>
-      </w:r>
-    </w:p>
-    <w:p>
-      <w:pPr>
-        <w:pStyle w:val="Ttulo3"/>
-      </w:pPr>
-      <w:bookmarkStart w:id="26" w:name="_Toc64461853"/>
-      <w:r>
-        <w:t>Información detallada</w:t>
-      </w:r>
-      <w:bookmarkEnd w:id="26"/>
     </w:p>
     <w:p>
       <w:pPr>
@@ -11659,12 +11645,12 @@
       <w:pPr>
         <w:pStyle w:val="Ttulo3"/>
       </w:pPr>
-      <w:bookmarkStart w:id="27" w:name="_Toc64461854"/>
+      <w:bookmarkStart w:id="26" w:name="_Toc64485391"/>
       <w:r>
         <w:lastRenderedPageBreak/>
         <w:t>Modificación</w:t>
       </w:r>
-      <w:bookmarkEnd w:id="27"/>
+      <w:bookmarkEnd w:id="26"/>
     </w:p>
     <w:p>
       <w:pPr>
@@ -11759,7 +11745,7 @@
         <w:pStyle w:val="Descripcin"/>
         <w:jc w:val="center"/>
       </w:pPr>
-      <w:bookmarkStart w:id="28" w:name="_Toc64461901"/>
+      <w:bookmarkStart w:id="27" w:name="_Toc64485438"/>
       <w:r>
         <w:t xml:space="preserve">Ilustración </w:t>
       </w:r>
@@ -11796,7 +11782,7 @@
       <w:r>
         <w:t xml:space="preserve"> – Formulario de edición para un aula</w:t>
       </w:r>
-      <w:bookmarkEnd w:id="28"/>
+      <w:bookmarkEnd w:id="27"/>
     </w:p>
     <w:p>
       <w:pPr>
@@ -11871,7 +11857,7 @@
         <w:pStyle w:val="Descripcin"/>
         <w:jc w:val="center"/>
       </w:pPr>
-      <w:bookmarkStart w:id="29" w:name="_Toc64461902"/>
+      <w:bookmarkStart w:id="28" w:name="_Toc64485439"/>
       <w:r>
         <w:t xml:space="preserve">Ilustración </w:t>
       </w:r>
@@ -11908,7 +11894,7 @@
       <w:r>
         <w:t xml:space="preserve"> - Resultado de edición de un aula</w:t>
       </w:r>
-      <w:bookmarkEnd w:id="29"/>
+      <w:bookmarkEnd w:id="28"/>
     </w:p>
     <w:p>
       <w:pPr>
@@ -11924,11 +11910,11 @@
       <w:pPr>
         <w:pStyle w:val="Ttulo3"/>
       </w:pPr>
-      <w:bookmarkStart w:id="30" w:name="_Toc64461855"/>
+      <w:bookmarkStart w:id="29" w:name="_Toc64485392"/>
       <w:r>
         <w:t>Informe</w:t>
       </w:r>
-      <w:bookmarkEnd w:id="30"/>
+      <w:bookmarkEnd w:id="29"/>
     </w:p>
     <w:p>
       <w:pPr>
@@ -12005,7 +11991,7 @@
         <w:pStyle w:val="Descripcin"/>
         <w:jc w:val="center"/>
       </w:pPr>
-      <w:bookmarkStart w:id="31" w:name="_Toc64461903"/>
+      <w:bookmarkStart w:id="30" w:name="_Toc64485440"/>
       <w:r>
         <w:t xml:space="preserve">Ilustración </w:t>
       </w:r>
@@ -12042,27 +12028,27 @@
       <w:r>
         <w:t xml:space="preserve"> - Formulario de informe para aula</w:t>
       </w:r>
+      <w:bookmarkEnd w:id="30"/>
+    </w:p>
+    <w:p>
+      <w:pPr>
+        <w:pStyle w:val="Ttulo2"/>
+      </w:pPr>
+      <w:bookmarkStart w:id="31" w:name="_Toc64485393"/>
+      <w:r>
+        <w:t>Asignaturas</w:t>
+      </w:r>
       <w:bookmarkEnd w:id="31"/>
     </w:p>
     <w:p>
       <w:pPr>
-        <w:pStyle w:val="Ttulo2"/>
-      </w:pPr>
-      <w:bookmarkStart w:id="32" w:name="_Toc64461856"/>
-      <w:r>
-        <w:t>Asignaturas</w:t>
+        <w:pStyle w:val="Ttulo3"/>
+      </w:pPr>
+      <w:bookmarkStart w:id="32" w:name="_Toc64485394"/>
+      <w:r>
+        <w:t>Crear</w:t>
       </w:r>
       <w:bookmarkEnd w:id="32"/>
-    </w:p>
-    <w:p>
-      <w:pPr>
-        <w:pStyle w:val="Ttulo3"/>
-      </w:pPr>
-      <w:bookmarkStart w:id="33" w:name="_Toc64461857"/>
-      <w:r>
-        <w:t>Crear</w:t>
-      </w:r>
-      <w:bookmarkEnd w:id="33"/>
     </w:p>
     <w:p>
       <w:pPr>
@@ -12148,7 +12134,7 @@
         <w:pStyle w:val="Descripcin"/>
         <w:jc w:val="center"/>
       </w:pPr>
-      <w:bookmarkStart w:id="34" w:name="_Toc64461904"/>
+      <w:bookmarkStart w:id="33" w:name="_Toc64485441"/>
       <w:r>
         <w:t xml:space="preserve">Ilustración </w:t>
       </w:r>
@@ -12185,7 +12171,7 @@
       <w:r>
         <w:t xml:space="preserve"> - Formulario de creación para asignatura</w:t>
       </w:r>
-      <w:bookmarkEnd w:id="34"/>
+      <w:bookmarkEnd w:id="33"/>
     </w:p>
     <w:p>
       <w:pPr>
@@ -12288,7 +12274,7 @@
         <w:pStyle w:val="Descripcin"/>
         <w:jc w:val="center"/>
       </w:pPr>
-      <w:bookmarkStart w:id="35" w:name="_Toc64461905"/>
+      <w:bookmarkStart w:id="34" w:name="_Toc64485442"/>
       <w:r>
         <w:t xml:space="preserve">Ilustración </w:t>
       </w:r>
@@ -12325,53 +12311,53 @@
       <w:r>
         <w:t xml:space="preserve"> - Resultado de creación para asignatura</w:t>
       </w:r>
+      <w:bookmarkEnd w:id="34"/>
+    </w:p>
+    <w:p>
+      <w:pPr>
+        <w:spacing w:before="240" w:after="240"/>
+        <w:jc w:val="both"/>
+        <w:rPr>
+          <w:u w:val="single"/>
+        </w:rPr>
+      </w:pPr>
+      <w:r>
+        <w:t xml:space="preserve">Al registrarse correctamente, el sistema presentara un mensaje de </w:t>
+      </w:r>
+      <w:r>
+        <w:t>éxito</w:t>
+      </w:r>
+      <w:r>
+        <w:t xml:space="preserve">. En caso contrario, el sistema muestra una descripción del resultado de creación. </w:t>
+      </w:r>
+      <w:r>
+        <w:t>La nueva asignatura</w:t>
+      </w:r>
+      <w:r>
+        <w:t xml:space="preserve"> se podrá observar de forma inmediata en la pantalla de búsqueda y podrá ser asociada </w:t>
+      </w:r>
+      <w:r>
+        <w:t>a una carrera</w:t>
+      </w:r>
+      <w:r>
+        <w:t>.</w:t>
+      </w:r>
+      <w:r>
+        <w:t xml:space="preserve"> </w:t>
+      </w:r>
+    </w:p>
+    <w:p>
+      <w:pPr>
+        <w:pStyle w:val="Ttulo3"/>
+      </w:pPr>
+      <w:bookmarkStart w:id="35" w:name="_Toc64485395"/>
+      <w:r>
+        <w:t>B</w:t>
+      </w:r>
+      <w:r>
+        <w:t>uscar</w:t>
+      </w:r>
       <w:bookmarkEnd w:id="35"/>
-    </w:p>
-    <w:p>
-      <w:pPr>
-        <w:spacing w:before="240" w:after="240"/>
-        <w:jc w:val="both"/>
-        <w:rPr>
-          <w:u w:val="single"/>
-        </w:rPr>
-      </w:pPr>
-      <w:r>
-        <w:t xml:space="preserve">Al registrarse correctamente, el sistema presentara un mensaje de </w:t>
-      </w:r>
-      <w:r>
-        <w:t>éxito</w:t>
-      </w:r>
-      <w:r>
-        <w:t xml:space="preserve">. En caso contrario, el sistema muestra una descripción del resultado de creación. </w:t>
-      </w:r>
-      <w:r>
-        <w:t>La nueva asignatura</w:t>
-      </w:r>
-      <w:r>
-        <w:t xml:space="preserve"> se podrá observar de forma inmediata en la pantalla de búsqueda y podrá ser asociada </w:t>
-      </w:r>
-      <w:r>
-        <w:t>a una carrera</w:t>
-      </w:r>
-      <w:r>
-        <w:t>.</w:t>
-      </w:r>
-      <w:r>
-        <w:t xml:space="preserve"> </w:t>
-      </w:r>
-    </w:p>
-    <w:p>
-      <w:pPr>
-        <w:pStyle w:val="Ttulo3"/>
-      </w:pPr>
-      <w:bookmarkStart w:id="36" w:name="_Toc64461858"/>
-      <w:r>
-        <w:t>B</w:t>
-      </w:r>
-      <w:r>
-        <w:t>uscar</w:t>
-      </w:r>
-      <w:bookmarkEnd w:id="36"/>
     </w:p>
     <w:p>
       <w:pPr>
@@ -12400,13 +12386,8 @@
         </w:rPr>
         <w:t xml:space="preserve"> se puede acceder a la pantalla de búsqueda de asignaturas. Esta opción p</w:t>
       </w:r>
-      <w:proofErr w:type="spellStart"/>
-      <w:r>
-        <w:t>ermite</w:t>
-      </w:r>
-      <w:proofErr w:type="spellEnd"/>
-      <w:r>
-        <w:t xml:space="preserve"> realizar la búsqueda de asignaturas a partir de su nombre. El campo solicitado en el formulario es de carácter no obligatorio por lo que el usuario puede optar por no completarlo para obtener el listado completo de asignaturas cargadas en el sistema. Se presenta la siguiente pantalla:</w:t>
+      <w:r>
+        <w:t>ermite realizar la búsqueda de asignaturas a partir de su nombre. El campo solicitado en el formulario es de carácter no obligatorio por lo que el usuario puede optar por no completarlo para obtener el listado completo de asignaturas cargadas en el sistema. Se presenta la siguiente pantalla:</w:t>
       </w:r>
     </w:p>
     <w:p>
@@ -12462,7 +12443,7 @@
         <w:pStyle w:val="Descripcin"/>
         <w:jc w:val="center"/>
       </w:pPr>
-      <w:bookmarkStart w:id="37" w:name="_Toc64461906"/>
+      <w:bookmarkStart w:id="36" w:name="_Toc64485443"/>
       <w:r>
         <w:t xml:space="preserve">Ilustración </w:t>
       </w:r>
@@ -12499,7 +12480,7 @@
       <w:r>
         <w:t xml:space="preserve"> - Formulario de búsqueda para asignaturas</w:t>
       </w:r>
-      <w:bookmarkEnd w:id="37"/>
+      <w:bookmarkEnd w:id="36"/>
     </w:p>
     <w:p>
       <w:pPr>
@@ -12570,7 +12551,7 @@
         <w:pStyle w:val="Descripcin"/>
         <w:jc w:val="center"/>
       </w:pPr>
-      <w:bookmarkStart w:id="38" w:name="_Toc64461907"/>
+      <w:bookmarkStart w:id="37" w:name="_Toc64485444"/>
       <w:r>
         <w:t xml:space="preserve">Ilustración </w:t>
       </w:r>
@@ -12607,7 +12588,7 @@
       <w:r>
         <w:t xml:space="preserve"> - Resultado de búsqueda para asignaturas</w:t>
       </w:r>
-      <w:bookmarkEnd w:id="38"/>
+      <w:bookmarkEnd w:id="37"/>
     </w:p>
     <w:p>
       <w:pPr>
@@ -12699,11 +12680,11 @@
       <w:pPr>
         <w:pStyle w:val="Ttulo3"/>
       </w:pPr>
-      <w:bookmarkStart w:id="39" w:name="_Toc64461859"/>
+      <w:bookmarkStart w:id="38" w:name="_Toc64485396"/>
       <w:r>
         <w:t>Información detallada</w:t>
       </w:r>
-      <w:bookmarkEnd w:id="39"/>
+      <w:bookmarkEnd w:id="38"/>
     </w:p>
     <w:p>
       <w:pPr>
@@ -12793,7 +12774,7 @@
           <w:lang w:val="es-AR"/>
         </w:rPr>
       </w:pPr>
-      <w:bookmarkStart w:id="40" w:name="_Toc64461908"/>
+      <w:bookmarkStart w:id="39" w:name="_Toc64485445"/>
       <w:r>
         <w:t xml:space="preserve">Ilustración </w:t>
       </w:r>
@@ -12830,36 +12811,36 @@
       <w:r>
         <w:t xml:space="preserve"> - Información detallada para asignatura</w:t>
       </w:r>
+      <w:bookmarkEnd w:id="39"/>
+    </w:p>
+    <w:p>
+      <w:pPr>
+        <w:spacing w:before="240" w:after="240"/>
+        <w:jc w:val="both"/>
+      </w:pPr>
+      <w:r>
+        <w:t>La información básica de la asignatura es visible en todos los casos, mientras que el listado de las carreras asociadas se ven en los casos que corresponda.</w:t>
+      </w:r>
+    </w:p>
+    <w:p>
+      <w:pPr>
+        <w:pStyle w:val="Ttulo2"/>
+      </w:pPr>
+      <w:bookmarkStart w:id="40" w:name="_Toc64485397"/>
+      <w:r>
+        <w:t>Carreras</w:t>
+      </w:r>
       <w:bookmarkEnd w:id="40"/>
     </w:p>
     <w:p>
       <w:pPr>
-        <w:spacing w:before="240" w:after="240"/>
-        <w:jc w:val="both"/>
-      </w:pPr>
-      <w:r>
-        <w:t>La información básica de la asignatura es visible en todos los casos, mientras que el listado de las carreras asociadas se ven en los casos que corresponda.</w:t>
-      </w:r>
-    </w:p>
-    <w:p>
-      <w:pPr>
-        <w:pStyle w:val="Ttulo2"/>
-      </w:pPr>
-      <w:bookmarkStart w:id="41" w:name="_Toc64461860"/>
-      <w:r>
-        <w:t>Carreras</w:t>
+        <w:pStyle w:val="Ttulo3"/>
+      </w:pPr>
+      <w:bookmarkStart w:id="41" w:name="_Toc64485398"/>
+      <w:r>
+        <w:t>Crear</w:t>
       </w:r>
       <w:bookmarkEnd w:id="41"/>
-    </w:p>
-    <w:p>
-      <w:pPr>
-        <w:pStyle w:val="Ttulo3"/>
-      </w:pPr>
-      <w:bookmarkStart w:id="42" w:name="_Toc64461861"/>
-      <w:r>
-        <w:t>Crear</w:t>
-      </w:r>
-      <w:bookmarkEnd w:id="42"/>
     </w:p>
     <w:p>
       <w:pPr>
@@ -12954,7 +12935,7 @@
           <w:lang w:val="es-AR"/>
         </w:rPr>
       </w:pPr>
-      <w:bookmarkStart w:id="43" w:name="_Toc64461909"/>
+      <w:bookmarkStart w:id="42" w:name="_Toc64485446"/>
       <w:r>
         <w:t xml:space="preserve">Ilustración </w:t>
       </w:r>
@@ -12991,7 +12972,7 @@
       <w:r>
         <w:t xml:space="preserve"> - Formulario de creación para carrera</w:t>
       </w:r>
-      <w:bookmarkEnd w:id="43"/>
+      <w:bookmarkEnd w:id="42"/>
     </w:p>
     <w:p>
       <w:pPr>
@@ -13133,7 +13114,7 @@
         <w:pStyle w:val="Descripcin"/>
         <w:jc w:val="center"/>
       </w:pPr>
-      <w:bookmarkStart w:id="44" w:name="_Toc64461910"/>
+      <w:bookmarkStart w:id="43" w:name="_Toc64485447"/>
       <w:r>
         <w:t xml:space="preserve">Ilustración </w:t>
       </w:r>
@@ -13170,29 +13151,29 @@
       <w:r>
         <w:t xml:space="preserve"> - Resultado de creación para una carrera</w:t>
       </w:r>
+      <w:bookmarkEnd w:id="43"/>
+    </w:p>
+    <w:p>
+      <w:pPr>
+        <w:spacing w:before="240" w:after="240"/>
+        <w:jc w:val="both"/>
+        <w:rPr>
+          <w:u w:val="single"/>
+        </w:rPr>
+      </w:pPr>
+      <w:r>
+        <w:t xml:space="preserve">Al registrarse correctamente, el sistema presentara un mensaje de éxito. En caso contrario, el sistema muestra una descripción del resultado de creación. La nueva carrera se podrá observar de forma inmediata en la pantalla de búsqueda y podrá ser asociada a una mesa de examen o cursada. </w:t>
+      </w:r>
+    </w:p>
+    <w:p>
+      <w:pPr>
+        <w:pStyle w:val="Ttulo3"/>
+      </w:pPr>
+      <w:bookmarkStart w:id="44" w:name="_Toc64485399"/>
+      <w:r>
+        <w:t>Buscar</w:t>
+      </w:r>
       <w:bookmarkEnd w:id="44"/>
-    </w:p>
-    <w:p>
-      <w:pPr>
-        <w:spacing w:before="240" w:after="240"/>
-        <w:jc w:val="both"/>
-        <w:rPr>
-          <w:u w:val="single"/>
-        </w:rPr>
-      </w:pPr>
-      <w:r>
-        <w:t xml:space="preserve">Al registrarse correctamente, el sistema presentara un mensaje de éxito. En caso contrario, el sistema muestra una descripción del resultado de creación. La nueva carrera se podrá observar de forma inmediata en la pantalla de búsqueda y podrá ser asociada a una mesa de examen o cursada. </w:t>
-      </w:r>
-    </w:p>
-    <w:p>
-      <w:pPr>
-        <w:pStyle w:val="Ttulo3"/>
-      </w:pPr>
-      <w:bookmarkStart w:id="45" w:name="_Toc64461862"/>
-      <w:r>
-        <w:t>Buscar</w:t>
-      </w:r>
-      <w:bookmarkEnd w:id="45"/>
     </w:p>
     <w:p>
       <w:pPr>
@@ -13233,13 +13214,8 @@
         </w:rPr>
         <w:t>Esta opción p</w:t>
       </w:r>
-      <w:proofErr w:type="spellStart"/>
-      <w:r>
-        <w:t>ermite</w:t>
-      </w:r>
-      <w:proofErr w:type="spellEnd"/>
-      <w:r>
-        <w:t xml:space="preserve"> realizar la búsqueda de carreras a partir de su nombre. El campo solicitado en el formulario es de carácter no obligatorio por lo que el usuario puede optar por no completarlo para obtener el listado completo de carreras cargadas en el sistema. Una vez seleccionado el sub-menú, se presenta la siguiente pantalla:</w:t>
+      <w:r>
+        <w:t>ermite realizar la búsqueda de carreras a partir de su nombre. El campo solicitado en el formulario es de carácter no obligatorio por lo que el usuario puede optar por no completarlo para obtener el listado completo de carreras cargadas en el sistema. Una vez seleccionado el sub-menú, se presenta la siguiente pantalla:</w:t>
       </w:r>
     </w:p>
     <w:p>
@@ -13295,7 +13271,7 @@
         <w:pStyle w:val="Descripcin"/>
         <w:jc w:val="center"/>
       </w:pPr>
-      <w:bookmarkStart w:id="46" w:name="_Toc64461911"/>
+      <w:bookmarkStart w:id="45" w:name="_Toc64485448"/>
       <w:r>
         <w:t xml:space="preserve">Ilustración </w:t>
       </w:r>
@@ -13332,7 +13308,7 @@
       <w:r>
         <w:t xml:space="preserve"> - Formulario de búsqueda para carreras</w:t>
       </w:r>
-      <w:bookmarkEnd w:id="46"/>
+      <w:bookmarkEnd w:id="45"/>
     </w:p>
     <w:p>
       <w:pPr>
@@ -13397,7 +13373,7 @@
         <w:pStyle w:val="Descripcin"/>
         <w:jc w:val="center"/>
       </w:pPr>
-      <w:bookmarkStart w:id="47" w:name="_Toc64461912"/>
+      <w:bookmarkStart w:id="46" w:name="_Toc64485449"/>
       <w:r>
         <w:t xml:space="preserve">Ilustración </w:t>
       </w:r>
@@ -13434,7 +13410,7 @@
       <w:r>
         <w:t xml:space="preserve"> - Resultado de búsqueda para carreras</w:t>
       </w:r>
-      <w:bookmarkEnd w:id="47"/>
+      <w:bookmarkEnd w:id="46"/>
     </w:p>
     <w:p>
       <w:pPr>
@@ -13526,11 +13502,11 @@
       <w:pPr>
         <w:pStyle w:val="Ttulo3"/>
       </w:pPr>
-      <w:bookmarkStart w:id="48" w:name="_Toc64461863"/>
+      <w:bookmarkStart w:id="47" w:name="_Toc64485400"/>
       <w:r>
         <w:t>Información detallada</w:t>
       </w:r>
-      <w:bookmarkEnd w:id="48"/>
+      <w:bookmarkEnd w:id="47"/>
     </w:p>
     <w:p>
       <w:pPr>
@@ -13626,7 +13602,7 @@
           <w:lang w:val="es-AR"/>
         </w:rPr>
       </w:pPr>
-      <w:bookmarkStart w:id="49" w:name="_Toc64461913"/>
+      <w:bookmarkStart w:id="48" w:name="_Toc64485450"/>
       <w:r>
         <w:t xml:space="preserve">Ilustración </w:t>
       </w:r>
@@ -13663,32 +13639,32 @@
       <w:r>
         <w:t xml:space="preserve"> - Información detallada para una carrera</w:t>
       </w:r>
+      <w:bookmarkEnd w:id="48"/>
+    </w:p>
+    <w:p>
+      <w:pPr>
+        <w:spacing w:before="240" w:after="240"/>
+        <w:jc w:val="both"/>
+      </w:pPr>
+      <w:r>
+        <w:rPr>
+          <w:lang w:val="es-AR"/>
+        </w:rPr>
+        <w:t>La información básica de la carrera se observa en todos los casos mientras que el listado de asignaturas solo se ve cuando existen relaciones.</w:t>
+      </w:r>
+    </w:p>
+    <w:p>
+      <w:pPr>
+        <w:pStyle w:val="Ttulo3"/>
+      </w:pPr>
+      <w:bookmarkStart w:id="49" w:name="_Toc64485401"/>
+      <w:r>
+        <w:t>Agregar</w:t>
+      </w:r>
+      <w:r>
+        <w:t xml:space="preserve"> asignatura a una carrera</w:t>
+      </w:r>
       <w:bookmarkEnd w:id="49"/>
-    </w:p>
-    <w:p>
-      <w:pPr>
-        <w:spacing w:before="240" w:after="240"/>
-        <w:jc w:val="both"/>
-      </w:pPr>
-      <w:r>
-        <w:rPr>
-          <w:lang w:val="es-AR"/>
-        </w:rPr>
-        <w:t>La información básica de la carrera se observa en todos los casos mientras que el listado de asignaturas solo se ve cuando existen relaciones.</w:t>
-      </w:r>
-    </w:p>
-    <w:p>
-      <w:pPr>
-        <w:pStyle w:val="Ttulo3"/>
-      </w:pPr>
-      <w:bookmarkStart w:id="50" w:name="_Toc64461864"/>
-      <w:r>
-        <w:t>Agregar</w:t>
-      </w:r>
-      <w:r>
-        <w:t xml:space="preserve"> asignatura a una carrera</w:t>
-      </w:r>
-      <w:bookmarkEnd w:id="50"/>
     </w:p>
     <w:p>
       <w:pPr>
@@ -13884,7 +13860,7 @@
         <w:pStyle w:val="Descripcin"/>
         <w:jc w:val="center"/>
       </w:pPr>
-      <w:bookmarkStart w:id="51" w:name="_Toc64461914"/>
+      <w:bookmarkStart w:id="50" w:name="_Toc64485451"/>
       <w:r>
         <w:t xml:space="preserve">Ilustración </w:t>
       </w:r>
@@ -13921,7 +13897,7 @@
       <w:r>
         <w:t xml:space="preserve"> - Resultado de creación para relación entre asignatura y carrera</w:t>
       </w:r>
-      <w:bookmarkEnd w:id="51"/>
+      <w:bookmarkEnd w:id="50"/>
     </w:p>
     <w:p>
       <w:pPr>
@@ -13937,24 +13913,24 @@
       <w:pPr>
         <w:pStyle w:val="Ttulo2"/>
       </w:pPr>
-      <w:bookmarkStart w:id="52" w:name="_Toc64461865"/>
+      <w:bookmarkStart w:id="51" w:name="_Toc64485402"/>
       <w:r>
         <w:t>H</w:t>
       </w:r>
       <w:r>
         <w:t>orarios de cursadas</w:t>
       </w:r>
+      <w:bookmarkEnd w:id="51"/>
+    </w:p>
+    <w:p>
+      <w:pPr>
+        <w:pStyle w:val="Ttulo3"/>
+      </w:pPr>
+      <w:bookmarkStart w:id="52" w:name="_Toc64485403"/>
+      <w:r>
+        <w:t>Importar</w:t>
+      </w:r>
       <w:bookmarkEnd w:id="52"/>
-    </w:p>
-    <w:p>
-      <w:pPr>
-        <w:pStyle w:val="Ttulo3"/>
-      </w:pPr>
-      <w:bookmarkStart w:id="53" w:name="_Toc64461866"/>
-      <w:r>
-        <w:t>Importar</w:t>
-      </w:r>
-      <w:bookmarkEnd w:id="53"/>
     </w:p>
     <w:p>
       <w:pPr>
@@ -14043,7 +14019,7 @@
           <w:lang w:val="es-AR"/>
         </w:rPr>
       </w:pPr>
-      <w:bookmarkStart w:id="54" w:name="_Toc64461915"/>
+      <w:bookmarkStart w:id="53" w:name="_Toc64485452"/>
       <w:r>
         <w:t xml:space="preserve">Ilustración </w:t>
       </w:r>
@@ -14080,7 +14056,7 @@
       <w:r>
         <w:t xml:space="preserve"> - Importación para horarios de cursada</w:t>
       </w:r>
-      <w:bookmarkEnd w:id="54"/>
+      <w:bookmarkEnd w:id="53"/>
     </w:p>
     <w:p>
       <w:pPr>
@@ -14184,7 +14160,7 @@
           <w:lang w:val="es-AR"/>
         </w:rPr>
       </w:pPr>
-      <w:bookmarkStart w:id="55" w:name="_Toc64461916"/>
+      <w:bookmarkStart w:id="54" w:name="_Toc64485453"/>
       <w:r>
         <w:t xml:space="preserve">Ilustración </w:t>
       </w:r>
@@ -14221,7 +14197,7 @@
       <w:r>
         <w:t xml:space="preserve"> - Selección de archivo para importación de horarios de cursada</w:t>
       </w:r>
-      <w:bookmarkEnd w:id="55"/>
+      <w:bookmarkEnd w:id="54"/>
     </w:p>
     <w:p>
       <w:pPr>
@@ -14317,7 +14293,7 @@
           <w:lang w:val="es-AR"/>
         </w:rPr>
       </w:pPr>
-      <w:bookmarkStart w:id="56" w:name="_Toc64461917"/>
+      <w:bookmarkStart w:id="55" w:name="_Toc64485454"/>
       <w:r>
         <w:t xml:space="preserve">Ilustración </w:t>
       </w:r>
@@ -14354,7 +14330,7 @@
       <w:r>
         <w:t xml:space="preserve"> - Validación de archivo para horarios de cursada</w:t>
       </w:r>
-      <w:bookmarkEnd w:id="56"/>
+      <w:bookmarkEnd w:id="55"/>
     </w:p>
     <w:p>
       <w:pPr>
@@ -14440,7 +14416,7 @@
           <w:lang w:val="es-AR"/>
         </w:rPr>
       </w:pPr>
-      <w:bookmarkStart w:id="57" w:name="_Toc64461918"/>
+      <w:bookmarkStart w:id="56" w:name="_Toc64485455"/>
       <w:r>
         <w:t xml:space="preserve">Ilustración </w:t>
       </w:r>
@@ -14477,7 +14453,7 @@
       <w:r>
         <w:t xml:space="preserve"> - Mensaje de validación para dato incorrecto</w:t>
       </w:r>
-      <w:bookmarkEnd w:id="57"/>
+      <w:bookmarkEnd w:id="56"/>
     </w:p>
     <w:p>
       <w:pPr>
@@ -14600,7 +14576,7 @@
           <w:lang w:val="es-AR"/>
         </w:rPr>
       </w:pPr>
-      <w:bookmarkStart w:id="58" w:name="_Toc64461919"/>
+      <w:bookmarkStart w:id="57" w:name="_Toc64485456"/>
       <w:r>
         <w:t xml:space="preserve">Ilustración </w:t>
       </w:r>
@@ -14637,7 +14613,7 @@
       <w:r>
         <w:t xml:space="preserve"> - Procesando importación para horarios de cursada</w:t>
       </w:r>
-      <w:bookmarkEnd w:id="58"/>
+      <w:bookmarkEnd w:id="57"/>
     </w:p>
     <w:p>
       <w:pPr>
@@ -14710,7 +14686,7 @@
           <w:lang w:val="es-AR"/>
         </w:rPr>
       </w:pPr>
-      <w:bookmarkStart w:id="59" w:name="_Toc64461920"/>
+      <w:bookmarkStart w:id="58" w:name="_Toc64485457"/>
       <w:r>
         <w:t xml:space="preserve">Ilustración </w:t>
       </w:r>
@@ -14747,47 +14723,47 @@
       <w:r>
         <w:t xml:space="preserve"> - Resultado de importación para horarios de cursada</w:t>
       </w:r>
+      <w:bookmarkEnd w:id="58"/>
+    </w:p>
+    <w:p>
+      <w:pPr>
+        <w:spacing w:before="240" w:after="240"/>
+        <w:jc w:val="both"/>
+      </w:pPr>
+      <w:r>
+        <w:t xml:space="preserve">Al registrarse correctamente, el sistema presentara un mensaje de éxito. En caso contrario, el sistema muestra una descripción del resultado de importación. </w:t>
+      </w:r>
+    </w:p>
+    <w:p>
+      <w:pPr>
+        <w:spacing w:before="240" w:after="240"/>
+        <w:jc w:val="both"/>
+      </w:pPr>
+      <w:r>
+        <w:t>Tempus muestra (en caso de corresponder) la cantidad de horarios de cursada que no pudieron crearse. Uno de los motivos por el cual no se carga una cursada es porque alguna de las clases indicadas posee solapamiento de horarios o aula con otra creada previamente. Es posible exportar los resultados para procesarlos manualmente.</w:t>
+      </w:r>
+    </w:p>
+    <w:p>
+      <w:pPr>
+        <w:spacing w:before="240" w:after="240"/>
+        <w:jc w:val="both"/>
+        <w:rPr>
+          <w:u w:val="single"/>
+        </w:rPr>
+      </w:pPr>
+      <w:r>
+        <w:t>El total de cursadas se podrá observar de forma inmediata en la pantalla de búsqueda.</w:t>
+      </w:r>
+    </w:p>
+    <w:p>
+      <w:pPr>
+        <w:pStyle w:val="Ttulo3"/>
+      </w:pPr>
+      <w:bookmarkStart w:id="59" w:name="_Toc64485404"/>
+      <w:r>
+        <w:t>Crear</w:t>
+      </w:r>
       <w:bookmarkEnd w:id="59"/>
-    </w:p>
-    <w:p>
-      <w:pPr>
-        <w:spacing w:before="240" w:after="240"/>
-        <w:jc w:val="both"/>
-      </w:pPr>
-      <w:r>
-        <w:t xml:space="preserve">Al registrarse correctamente, el sistema presentara un mensaje de éxito. En caso contrario, el sistema muestra una descripción del resultado de importación. </w:t>
-      </w:r>
-    </w:p>
-    <w:p>
-      <w:pPr>
-        <w:spacing w:before="240" w:after="240"/>
-        <w:jc w:val="both"/>
-      </w:pPr>
-      <w:r>
-        <w:t>Tempus muestra (en caso de corresponder) la cantidad de horarios de cursada que no pudieron crearse. Uno de los motivos por el cual no se carga una cursada es porque alguna de las clases indicadas posee solapamiento de horarios o aula con otra creada previamente. Es posible exportar los resultados para procesarlos manualmente.</w:t>
-      </w:r>
-    </w:p>
-    <w:p>
-      <w:pPr>
-        <w:spacing w:before="240" w:after="240"/>
-        <w:jc w:val="both"/>
-        <w:rPr>
-          <w:u w:val="single"/>
-        </w:rPr>
-      </w:pPr>
-      <w:r>
-        <w:t>El total de cursadas se podrá observar de forma inmediata en la pantalla de búsqueda.</w:t>
-      </w:r>
-    </w:p>
-    <w:p>
-      <w:pPr>
-        <w:pStyle w:val="Ttulo3"/>
-      </w:pPr>
-      <w:bookmarkStart w:id="60" w:name="_Toc64461867"/>
-      <w:r>
-        <w:t>Crear</w:t>
-      </w:r>
-      <w:bookmarkEnd w:id="60"/>
     </w:p>
     <w:p>
       <w:pPr>
@@ -14874,7 +14850,7 @@
         <w:pStyle w:val="Descripcin"/>
         <w:jc w:val="center"/>
       </w:pPr>
-      <w:bookmarkStart w:id="61" w:name="_Toc64461921"/>
+      <w:bookmarkStart w:id="60" w:name="_Toc64485458"/>
       <w:r>
         <w:t xml:space="preserve">Ilustración </w:t>
       </w:r>
@@ -14911,7 +14887,7 @@
       <w:r>
         <w:t xml:space="preserve"> - Formulario de creación para horarios de cursada</w:t>
       </w:r>
-      <w:bookmarkEnd w:id="61"/>
+      <w:bookmarkEnd w:id="60"/>
     </w:p>
     <w:p>
       <w:pPr>
@@ -15108,7 +15084,7 @@
         <w:pStyle w:val="Descripcin"/>
         <w:jc w:val="center"/>
       </w:pPr>
-      <w:bookmarkStart w:id="62" w:name="_Toc64461922"/>
+      <w:bookmarkStart w:id="61" w:name="_Toc64485459"/>
       <w:r>
         <w:t xml:space="preserve">Ilustración </w:t>
       </w:r>
@@ -15145,29 +15121,29 @@
       <w:r>
         <w:t xml:space="preserve"> - Resultado de creación para horario de cursada</w:t>
       </w:r>
+      <w:bookmarkEnd w:id="61"/>
+    </w:p>
+    <w:p>
+      <w:pPr>
+        <w:spacing w:before="240" w:after="240"/>
+        <w:jc w:val="both"/>
+        <w:rPr>
+          <w:u w:val="single"/>
+        </w:rPr>
+      </w:pPr>
+      <w:r>
+        <w:t>Al registrarse correctamente, el sistema presentara un mensaje de éxito. En caso contrario, el sistema muestra una descripción del resultado de creación. La nueva cursada se podrá observar de forma inmediata en la pantalla de búsqueda.</w:t>
+      </w:r>
+    </w:p>
+    <w:p>
+      <w:pPr>
+        <w:pStyle w:val="Ttulo3"/>
+      </w:pPr>
+      <w:bookmarkStart w:id="62" w:name="_Toc64485405"/>
+      <w:r>
+        <w:t>Buscar</w:t>
+      </w:r>
       <w:bookmarkEnd w:id="62"/>
-    </w:p>
-    <w:p>
-      <w:pPr>
-        <w:spacing w:before="240" w:after="240"/>
-        <w:jc w:val="both"/>
-        <w:rPr>
-          <w:u w:val="single"/>
-        </w:rPr>
-      </w:pPr>
-      <w:r>
-        <w:t>Al registrarse correctamente, el sistema presentara un mensaje de éxito. En caso contrario, el sistema muestra una descripción del resultado de creación. La nueva cursada se podrá observar de forma inmediata en la pantalla de búsqueda.</w:t>
-      </w:r>
-    </w:p>
-    <w:p>
-      <w:pPr>
-        <w:pStyle w:val="Ttulo3"/>
-      </w:pPr>
-      <w:bookmarkStart w:id="63" w:name="_Toc64461868"/>
-      <w:r>
-        <w:t>Buscar</w:t>
-      </w:r>
-      <w:bookmarkEnd w:id="63"/>
     </w:p>
     <w:p>
       <w:pPr>
@@ -15262,7 +15238,7 @@
           <w:lang w:val="es-AR"/>
         </w:rPr>
       </w:pPr>
-      <w:bookmarkStart w:id="64" w:name="_Toc64461923"/>
+      <w:bookmarkStart w:id="63" w:name="_Toc64485460"/>
       <w:r>
         <w:t xml:space="preserve">Ilustración </w:t>
       </w:r>
@@ -15299,7 +15275,7 @@
       <w:r>
         <w:t xml:space="preserve"> - Formulario de búsqueda para horarios de cursada</w:t>
       </w:r>
-      <w:bookmarkEnd w:id="64"/>
+      <w:bookmarkEnd w:id="63"/>
     </w:p>
     <w:p>
       <w:pPr>
@@ -15314,12 +15290,12 @@
       <w:pPr>
         <w:pStyle w:val="Ttulo3"/>
       </w:pPr>
-      <w:bookmarkStart w:id="65" w:name="_Toc64461869"/>
+      <w:bookmarkStart w:id="64" w:name="_Toc64485406"/>
       <w:r>
         <w:lastRenderedPageBreak/>
         <w:t>Información detallada</w:t>
       </w:r>
-      <w:bookmarkEnd w:id="65"/>
+      <w:bookmarkEnd w:id="64"/>
     </w:p>
     <w:p>
       <w:pPr>
@@ -15405,7 +15381,7 @@
         <w:pStyle w:val="Descripcin"/>
         <w:jc w:val="center"/>
       </w:pPr>
-      <w:bookmarkStart w:id="66" w:name="_Toc64461924"/>
+      <w:bookmarkStart w:id="65" w:name="_Toc64485461"/>
       <w:r>
         <w:t xml:space="preserve">Ilustración </w:t>
       </w:r>
@@ -15442,17 +15418,17 @@
       <w:r>
         <w:t xml:space="preserve"> - Información detallada para horario de cursada</w:t>
       </w:r>
+      <w:bookmarkEnd w:id="65"/>
+    </w:p>
+    <w:p>
+      <w:pPr>
+        <w:pStyle w:val="Ttulo3"/>
+      </w:pPr>
+      <w:bookmarkStart w:id="66" w:name="_Toc64485407"/>
+      <w:r>
+        <w:t>Agregar clase</w:t>
+      </w:r>
       <w:bookmarkEnd w:id="66"/>
-    </w:p>
-    <w:p>
-      <w:pPr>
-        <w:pStyle w:val="Ttulo3"/>
-      </w:pPr>
-      <w:bookmarkStart w:id="67" w:name="_Toc64461870"/>
-      <w:r>
-        <w:t>Agregar clase</w:t>
-      </w:r>
-      <w:bookmarkEnd w:id="67"/>
     </w:p>
     <w:p>
       <w:pPr>
@@ -15540,7 +15516,7 @@
         <w:pStyle w:val="Descripcin"/>
         <w:jc w:val="center"/>
       </w:pPr>
-      <w:bookmarkStart w:id="68" w:name="_Toc64461925"/>
+      <w:bookmarkStart w:id="67" w:name="_Toc64485462"/>
       <w:r>
         <w:t xml:space="preserve">Ilustración </w:t>
       </w:r>
@@ -15577,7 +15553,7 @@
       <w:r>
         <w:t xml:space="preserve"> - Formulario de creación de clase para horario de cursada</w:t>
       </w:r>
-      <w:bookmarkEnd w:id="68"/>
+      <w:bookmarkEnd w:id="67"/>
     </w:p>
     <w:p>
       <w:pPr>
@@ -15689,7 +15665,7 @@
           <w:lang w:val="es-AR"/>
         </w:rPr>
       </w:pPr>
-      <w:bookmarkStart w:id="69" w:name="_Toc64461926"/>
+      <w:bookmarkStart w:id="68" w:name="_Toc64485463"/>
       <w:r>
         <w:t xml:space="preserve">Ilustración </w:t>
       </w:r>
@@ -15732,7 +15708,7 @@
         </w:rPr>
         <w:t>- Resultado de creación de clase para horario de cursada</w:t>
       </w:r>
-      <w:bookmarkEnd w:id="69"/>
+      <w:bookmarkEnd w:id="68"/>
     </w:p>
     <w:p>
       <w:pPr>
@@ -15753,14 +15729,14 @@
       <w:pPr>
         <w:pStyle w:val="Ttulo3"/>
       </w:pPr>
-      <w:bookmarkStart w:id="70" w:name="_Toc64461871"/>
+      <w:bookmarkStart w:id="69" w:name="_Toc64485408"/>
       <w:r>
         <w:t>M</w:t>
       </w:r>
       <w:r>
         <w:t>odificación</w:t>
       </w:r>
-      <w:bookmarkEnd w:id="70"/>
+      <w:bookmarkEnd w:id="69"/>
     </w:p>
     <w:p>
       <w:pPr>
@@ -15849,7 +15825,7 @@
           <w:lang w:val="es-AR"/>
         </w:rPr>
       </w:pPr>
-      <w:bookmarkStart w:id="71" w:name="_Toc64461927"/>
+      <w:bookmarkStart w:id="70" w:name="_Toc64485464"/>
       <w:r>
         <w:t xml:space="preserve">Ilustración </w:t>
       </w:r>
@@ -15886,7 +15862,7 @@
       <w:r>
         <w:t xml:space="preserve"> - Formulario de edición para horario de cursada</w:t>
       </w:r>
-      <w:bookmarkEnd w:id="71"/>
+      <w:bookmarkEnd w:id="70"/>
     </w:p>
     <w:p>
       <w:pPr>
@@ -15973,7 +15949,7 @@
           <w:lang w:val="es-AR"/>
         </w:rPr>
       </w:pPr>
-      <w:bookmarkStart w:id="72" w:name="_Toc64461928"/>
+      <w:bookmarkStart w:id="71" w:name="_Toc64485465"/>
       <w:r>
         <w:t xml:space="preserve">Ilustración </w:t>
       </w:r>
@@ -16010,7 +15986,7 @@
       <w:r>
         <w:t xml:space="preserve"> - Eliminación de clase para horario de cursada</w:t>
       </w:r>
-      <w:bookmarkEnd w:id="72"/>
+      <w:bookmarkEnd w:id="71"/>
     </w:p>
     <w:p>
       <w:pPr>
@@ -16096,7 +16072,7 @@
           <w:lang w:val="es-AR"/>
         </w:rPr>
       </w:pPr>
-      <w:bookmarkStart w:id="73" w:name="_Toc64461929"/>
+      <w:bookmarkStart w:id="72" w:name="_Toc64485466"/>
       <w:r>
         <w:t xml:space="preserve">Ilustración </w:t>
       </w:r>
@@ -16133,32 +16109,32 @@
       <w:r>
         <w:t xml:space="preserve"> - Edición de clase para horario de cursada</w:t>
       </w:r>
+      <w:bookmarkEnd w:id="72"/>
+    </w:p>
+    <w:p>
+      <w:pPr>
+        <w:spacing w:before="240" w:after="240"/>
+        <w:jc w:val="both"/>
+        <w:rPr>
+          <w:lang w:val="es-AR"/>
+        </w:rPr>
+      </w:pPr>
+      <w:r>
+        <w:rPr>
+          <w:lang w:val="es-AR"/>
+        </w:rPr>
+        <w:t>Para ambos casos el sistema muestra un mensaje de éxito cuando la operación es correcta. En caso contrario, se detalla el resultado de la operación.</w:t>
+      </w:r>
+    </w:p>
+    <w:p>
+      <w:pPr>
+        <w:pStyle w:val="Ttulo3"/>
+      </w:pPr>
+      <w:bookmarkStart w:id="73" w:name="_Toc64485409"/>
+      <w:r>
+        <w:t>Borrar</w:t>
+      </w:r>
       <w:bookmarkEnd w:id="73"/>
-    </w:p>
-    <w:p>
-      <w:pPr>
-        <w:spacing w:before="240" w:after="240"/>
-        <w:jc w:val="both"/>
-        <w:rPr>
-          <w:lang w:val="es-AR"/>
-        </w:rPr>
-      </w:pPr>
-      <w:r>
-        <w:rPr>
-          <w:lang w:val="es-AR"/>
-        </w:rPr>
-        <w:t>Para ambos casos el sistema muestra un mensaje de éxito cuando la operación es correcta. En caso contrario, se detalla el resultado de la operación.</w:t>
-      </w:r>
-    </w:p>
-    <w:p>
-      <w:pPr>
-        <w:pStyle w:val="Ttulo3"/>
-      </w:pPr>
-      <w:bookmarkStart w:id="74" w:name="_Toc64461872"/>
-      <w:r>
-        <w:t>Borrar</w:t>
-      </w:r>
-      <w:bookmarkEnd w:id="74"/>
     </w:p>
     <w:p>
       <w:pPr>
@@ -16248,7 +16224,7 @@
           <w:lang w:val="es-AR"/>
         </w:rPr>
       </w:pPr>
-      <w:bookmarkStart w:id="75" w:name="_Toc64461930"/>
+      <w:bookmarkStart w:id="74" w:name="_Toc64485467"/>
       <w:r>
         <w:t xml:space="preserve">Ilustración </w:t>
       </w:r>
@@ -16285,7 +16261,7 @@
       <w:r>
         <w:t xml:space="preserve"> - Confirmación para eliminar horarios de cursada</w:t>
       </w:r>
-      <w:bookmarkEnd w:id="75"/>
+      <w:bookmarkEnd w:id="74"/>
     </w:p>
     <w:p>
       <w:pPr>
@@ -16384,7 +16360,7 @@
           <w:lang w:val="es-AR"/>
         </w:rPr>
       </w:pPr>
-      <w:bookmarkStart w:id="76" w:name="_Toc64461931"/>
+      <w:bookmarkStart w:id="75" w:name="_Toc64485468"/>
       <w:r>
         <w:t xml:space="preserve">Ilustración </w:t>
       </w:r>
@@ -16421,44 +16397,44 @@
       <w:r>
         <w:t xml:space="preserve"> - Resultado de eliminación para horario de cursada</w:t>
       </w:r>
+      <w:bookmarkEnd w:id="75"/>
+    </w:p>
+    <w:p>
+      <w:pPr>
+        <w:spacing w:before="240" w:after="240"/>
+        <w:jc w:val="both"/>
+      </w:pPr>
+      <w:r>
+        <w:t>Al eliminarse correctamente, el sistema presentara un mensaje de éxito. En caso contrario, el sistema muestra una descripción del resultado.</w:t>
+      </w:r>
+    </w:p>
+    <w:p>
+      <w:pPr>
+        <w:spacing w:before="240" w:after="240"/>
+        <w:jc w:val="both"/>
+      </w:pPr>
+      <w:r>
+        <w:t>El usuario debe presionar la opción “</w:t>
+      </w:r>
+      <w:r>
+        <w:rPr>
+          <w:b/>
+        </w:rPr>
+        <w:t>Aceptar</w:t>
+      </w:r>
+      <w:r>
+        <w:t>” para actualizar los resultados de búsqueda.</w:t>
+      </w:r>
+    </w:p>
+    <w:p>
+      <w:pPr>
+        <w:pStyle w:val="Ttulo2"/>
+      </w:pPr>
+      <w:bookmarkStart w:id="76" w:name="_Toc64485410"/>
+      <w:r>
+        <w:t>Informe</w:t>
+      </w:r>
       <w:bookmarkEnd w:id="76"/>
-    </w:p>
-    <w:p>
-      <w:pPr>
-        <w:spacing w:before="240" w:after="240"/>
-        <w:jc w:val="both"/>
-      </w:pPr>
-      <w:r>
-        <w:t>Al eliminarse correctamente, el sistema presentara un mensaje de éxito. En caso contrario, el sistema muestra una descripción del resultado.</w:t>
-      </w:r>
-    </w:p>
-    <w:p>
-      <w:pPr>
-        <w:spacing w:before="240" w:after="240"/>
-        <w:jc w:val="both"/>
-      </w:pPr>
-      <w:r>
-        <w:t>El usuario debe presionar la opción “</w:t>
-      </w:r>
-      <w:r>
-        <w:rPr>
-          <w:b/>
-        </w:rPr>
-        <w:t>Aceptar</w:t>
-      </w:r>
-      <w:r>
-        <w:t>” para actualizar los resultados de búsqueda.</w:t>
-      </w:r>
-    </w:p>
-    <w:p>
-      <w:pPr>
-        <w:pStyle w:val="Ttulo2"/>
-      </w:pPr>
-      <w:bookmarkStart w:id="77" w:name="_Toc64461873"/>
-      <w:r>
-        <w:t>Informe</w:t>
-      </w:r>
-      <w:bookmarkEnd w:id="77"/>
     </w:p>
     <w:p>
       <w:pPr>
@@ -16566,7 +16542,7 @@
         <w:pStyle w:val="Descripcin"/>
         <w:jc w:val="center"/>
       </w:pPr>
-      <w:bookmarkStart w:id="78" w:name="_Toc64461932"/>
+      <w:bookmarkStart w:id="77" w:name="_Toc64485469"/>
       <w:r>
         <w:t xml:space="preserve">Ilustración </w:t>
       </w:r>
@@ -16603,7 +16579,7 @@
       <w:r>
         <w:t xml:space="preserve"> - Formulario de informe para horarios de cursada</w:t>
       </w:r>
-      <w:bookmarkEnd w:id="78"/>
+      <w:bookmarkEnd w:id="77"/>
     </w:p>
     <w:p>
       <w:pPr>
@@ -16685,7 +16661,7 @@
           <w:lang w:val="es-AR"/>
         </w:rPr>
       </w:pPr>
-      <w:bookmarkStart w:id="79" w:name="_Toc64461933"/>
+      <w:bookmarkStart w:id="78" w:name="_Toc64485470"/>
       <w:r>
         <w:t xml:space="preserve">Ilustración </w:t>
       </w:r>
@@ -16728,27 +16704,27 @@
       <w:r>
         <w:t xml:space="preserve"> en informe para horarios de cursada</w:t>
       </w:r>
+      <w:bookmarkEnd w:id="78"/>
+    </w:p>
+    <w:p>
+      <w:pPr>
+        <w:pStyle w:val="Ttulo2"/>
+      </w:pPr>
+      <w:bookmarkStart w:id="79" w:name="_Toc64485411"/>
+      <w:r>
+        <w:t>Mesas de examen</w:t>
+      </w:r>
       <w:bookmarkEnd w:id="79"/>
     </w:p>
     <w:p>
       <w:pPr>
-        <w:pStyle w:val="Ttulo2"/>
-      </w:pPr>
-      <w:bookmarkStart w:id="80" w:name="_Toc64461874"/>
-      <w:r>
-        <w:t>Mesas de examen</w:t>
+        <w:pStyle w:val="Ttulo3"/>
+      </w:pPr>
+      <w:bookmarkStart w:id="80" w:name="_Toc64485412"/>
+      <w:r>
+        <w:t>Importar</w:t>
       </w:r>
       <w:bookmarkEnd w:id="80"/>
-    </w:p>
-    <w:p>
-      <w:pPr>
-        <w:pStyle w:val="Ttulo3"/>
-      </w:pPr>
-      <w:bookmarkStart w:id="81" w:name="_Toc64461875"/>
-      <w:r>
-        <w:t>Importar</w:t>
-      </w:r>
-      <w:bookmarkEnd w:id="81"/>
     </w:p>
     <w:p>
       <w:pPr>
@@ -16844,7 +16820,7 @@
           <w:lang w:val="es-AR"/>
         </w:rPr>
       </w:pPr>
-      <w:bookmarkStart w:id="82" w:name="_Toc64461934"/>
+      <w:bookmarkStart w:id="81" w:name="_Toc64485471"/>
       <w:r>
         <w:t xml:space="preserve">Ilustración </w:t>
       </w:r>
@@ -16881,7 +16857,7 @@
       <w:r>
         <w:t xml:space="preserve"> - Importación para mesas de examen</w:t>
       </w:r>
-      <w:bookmarkEnd w:id="82"/>
+      <w:bookmarkEnd w:id="81"/>
     </w:p>
     <w:p>
       <w:pPr>
@@ -16967,7 +16943,7 @@
           <w:lang w:val="es-AR"/>
         </w:rPr>
       </w:pPr>
-      <w:bookmarkStart w:id="83" w:name="_Toc64461935"/>
+      <w:bookmarkStart w:id="82" w:name="_Toc64485472"/>
       <w:r>
         <w:t xml:space="preserve">Ilustración </w:t>
       </w:r>
@@ -17004,7 +16980,7 @@
       <w:r>
         <w:t xml:space="preserve"> - Selección de archivo para importación de mesas de examen</w:t>
       </w:r>
-      <w:bookmarkEnd w:id="83"/>
+      <w:bookmarkEnd w:id="82"/>
     </w:p>
     <w:p>
       <w:pPr>
@@ -17090,7 +17066,7 @@
           <w:lang w:val="es-AR"/>
         </w:rPr>
       </w:pPr>
-      <w:bookmarkStart w:id="84" w:name="_Toc64461936"/>
+      <w:bookmarkStart w:id="83" w:name="_Toc64485473"/>
       <w:r>
         <w:t xml:space="preserve">Ilustración </w:t>
       </w:r>
@@ -17127,7 +17103,7 @@
       <w:r>
         <w:t xml:space="preserve"> - Validación para archivo de mesas de examen</w:t>
       </w:r>
-      <w:bookmarkEnd w:id="84"/>
+      <w:bookmarkEnd w:id="83"/>
     </w:p>
     <w:p>
       <w:pPr>
@@ -17238,7 +17214,7 @@
           <w:lang w:val="es-AR"/>
         </w:rPr>
       </w:pPr>
-      <w:bookmarkStart w:id="85" w:name="_Toc64461937"/>
+      <w:bookmarkStart w:id="84" w:name="_Toc64485474"/>
       <w:r>
         <w:t xml:space="preserve">Ilustración </w:t>
       </w:r>
@@ -17275,7 +17251,7 @@
       <w:r>
         <w:t xml:space="preserve"> - Mensaje de validación para dato incorrecto</w:t>
       </w:r>
-      <w:bookmarkEnd w:id="85"/>
+      <w:bookmarkEnd w:id="84"/>
     </w:p>
     <w:p>
       <w:pPr>
@@ -17400,22 +17376,44 @@
           <w:lang w:val="es-AR"/>
         </w:rPr>
       </w:pPr>
-      <w:bookmarkStart w:id="86" w:name="_Toc64461938"/>
+      <w:bookmarkStart w:id="85" w:name="_Toc64485475"/>
       <w:r>
         <w:t xml:space="preserve">Ilustración </w:t>
       </w:r>
-      <w:fldSimple w:instr=" SEQ Ilustración \* ARABIC ">
-        <w:r>
-          <w:rPr>
-            <w:noProof/>
-          </w:rPr>
-          <w:t>47</w:t>
-        </w:r>
-      </w:fldSimple>
+      <w:r>
+        <w:rPr>
+          <w:noProof/>
+        </w:rPr>
+        <w:fldChar w:fldCharType="begin"/>
+      </w:r>
+      <w:r>
+        <w:rPr>
+          <w:noProof/>
+        </w:rPr>
+        <w:instrText xml:space="preserve"> SEQ Ilustración \* ARABIC </w:instrText>
+      </w:r>
+      <w:r>
+        <w:rPr>
+          <w:noProof/>
+        </w:rPr>
+        <w:fldChar w:fldCharType="separate"/>
+      </w:r>
+      <w:r>
+        <w:rPr>
+          <w:noProof/>
+        </w:rPr>
+        <w:t>47</w:t>
+      </w:r>
+      <w:r>
+        <w:rPr>
+          <w:noProof/>
+        </w:rPr>
+        <w:fldChar w:fldCharType="end"/>
+      </w:r>
       <w:r>
         <w:t xml:space="preserve"> - Procesando importación para mesas de examen</w:t>
       </w:r>
-      <w:bookmarkEnd w:id="86"/>
+      <w:bookmarkEnd w:id="85"/>
     </w:p>
     <w:p>
       <w:pPr>
@@ -17479,22 +17477,44 @@
         <w:pStyle w:val="Descripcin"/>
         <w:jc w:val="center"/>
       </w:pPr>
-      <w:bookmarkStart w:id="87" w:name="_Toc64461939"/>
+      <w:bookmarkStart w:id="86" w:name="_Toc64485476"/>
       <w:r>
         <w:t xml:space="preserve">Ilustración </w:t>
       </w:r>
-      <w:fldSimple w:instr=" SEQ Ilustración \* ARABIC ">
-        <w:r>
-          <w:rPr>
-            <w:noProof/>
-          </w:rPr>
-          <w:t>48</w:t>
-        </w:r>
-      </w:fldSimple>
+      <w:r>
+        <w:rPr>
+          <w:noProof/>
+        </w:rPr>
+        <w:fldChar w:fldCharType="begin"/>
+      </w:r>
+      <w:r>
+        <w:rPr>
+          <w:noProof/>
+        </w:rPr>
+        <w:instrText xml:space="preserve"> SEQ Ilustración \* ARABIC </w:instrText>
+      </w:r>
+      <w:r>
+        <w:rPr>
+          <w:noProof/>
+        </w:rPr>
+        <w:fldChar w:fldCharType="separate"/>
+      </w:r>
+      <w:r>
+        <w:rPr>
+          <w:noProof/>
+        </w:rPr>
+        <w:t>48</w:t>
+      </w:r>
+      <w:r>
+        <w:rPr>
+          <w:noProof/>
+        </w:rPr>
+        <w:fldChar w:fldCharType="end"/>
+      </w:r>
       <w:r>
         <w:t xml:space="preserve"> - Resultado de importación para mesas de examen</w:t>
       </w:r>
-      <w:bookmarkEnd w:id="87"/>
+      <w:bookmarkEnd w:id="86"/>
     </w:p>
     <w:p>
       <w:pPr>
@@ -17537,11 +17557,11 @@
       <w:pPr>
         <w:pStyle w:val="Ttulo3"/>
       </w:pPr>
-      <w:bookmarkStart w:id="88" w:name="_Toc64461876"/>
+      <w:bookmarkStart w:id="87" w:name="_Toc64485413"/>
       <w:r>
         <w:t>Crear</w:t>
       </w:r>
-      <w:bookmarkEnd w:id="88"/>
+      <w:bookmarkEnd w:id="87"/>
     </w:p>
     <w:p>
       <w:pPr>
@@ -17666,7 +17686,7 @@
         <w:pStyle w:val="Descripcin"/>
         <w:jc w:val="center"/>
       </w:pPr>
-      <w:bookmarkStart w:id="89" w:name="_Toc64461940"/>
+      <w:bookmarkStart w:id="88" w:name="_Toc64485477"/>
       <w:r>
         <w:t xml:space="preserve">Ilustración </w:t>
       </w:r>
@@ -17703,7 +17723,7 @@
       <w:r>
         <w:t xml:space="preserve"> - Formulario de creación para mesas de examen</w:t>
       </w:r>
-      <w:bookmarkEnd w:id="89"/>
+      <w:bookmarkEnd w:id="88"/>
     </w:p>
     <w:p>
       <w:r>
@@ -18058,7 +18078,7 @@
         <w:pStyle w:val="Descripcin"/>
         <w:jc w:val="center"/>
       </w:pPr>
-      <w:bookmarkStart w:id="90" w:name="_Toc64461941"/>
+      <w:bookmarkStart w:id="89" w:name="_Toc64485478"/>
       <w:r>
         <w:t xml:space="preserve">Ilustración </w:t>
       </w:r>
@@ -18095,25 +18115,25 @@
       <w:r>
         <w:t xml:space="preserve"> - Resultado de creación para mesa de examen</w:t>
       </w:r>
+      <w:bookmarkEnd w:id="89"/>
+    </w:p>
+    <w:p>
+      <w:pPr>
+        <w:jc w:val="both"/>
+      </w:pPr>
+      <w:r>
+        <w:t>Al realizarse la operación, el sistema muestra un mensaje de éxito. En caso contrario, se describe el resultado de la operación.</w:t>
+      </w:r>
+    </w:p>
+    <w:p>
+      <w:pPr>
+        <w:pStyle w:val="Ttulo3"/>
+      </w:pPr>
+      <w:bookmarkStart w:id="90" w:name="_Toc64485414"/>
+      <w:r>
+        <w:t>Buscar</w:t>
+      </w:r>
       <w:bookmarkEnd w:id="90"/>
-    </w:p>
-    <w:p>
-      <w:pPr>
-        <w:jc w:val="both"/>
-      </w:pPr>
-      <w:r>
-        <w:t>Al realizarse la operación, el sistema muestra un mensaje de éxito. En caso contrario, se describe el resultado de la operación.</w:t>
-      </w:r>
-    </w:p>
-    <w:p>
-      <w:pPr>
-        <w:pStyle w:val="Ttulo3"/>
-      </w:pPr>
-      <w:bookmarkStart w:id="91" w:name="_Toc64461877"/>
-      <w:r>
-        <w:t>Buscar</w:t>
-      </w:r>
-      <w:bookmarkEnd w:id="91"/>
     </w:p>
     <w:p>
       <w:pPr>
@@ -18204,7 +18224,7 @@
         <w:pStyle w:val="Descripcin"/>
         <w:jc w:val="center"/>
       </w:pPr>
-      <w:bookmarkStart w:id="92" w:name="_Toc64461942"/>
+      <w:bookmarkStart w:id="91" w:name="_Toc64485479"/>
       <w:r>
         <w:t xml:space="preserve">Ilustración </w:t>
       </w:r>
@@ -18241,7 +18261,7 @@
       <w:r>
         <w:t xml:space="preserve"> - Formulario de búsqueda para mesas de examen</w:t>
       </w:r>
-      <w:bookmarkEnd w:id="92"/>
+      <w:bookmarkEnd w:id="91"/>
     </w:p>
     <w:p>
       <w:pPr>
@@ -18323,7 +18343,7 @@
           <w:iCs w:val="0"/>
         </w:rPr>
       </w:pPr>
-      <w:bookmarkStart w:id="93" w:name="_Toc64461943"/>
+      <w:bookmarkStart w:id="92" w:name="_Toc64485480"/>
       <w:r>
         <w:t xml:space="preserve">Ilustración </w:t>
       </w:r>
@@ -18360,7 +18380,7 @@
       <w:r>
         <w:t xml:space="preserve"> - Resultado de búsqueda para mesas de examen</w:t>
       </w:r>
-      <w:bookmarkEnd w:id="93"/>
+      <w:bookmarkEnd w:id="92"/>
     </w:p>
     <w:p>
       <w:pPr>
@@ -18472,11 +18492,11 @@
           <w:u w:val="single"/>
         </w:rPr>
       </w:pPr>
-      <w:bookmarkStart w:id="94" w:name="_Toc64461878"/>
+      <w:bookmarkStart w:id="93" w:name="_Toc64485415"/>
       <w:r>
         <w:t>Eliminación</w:t>
       </w:r>
-      <w:bookmarkEnd w:id="94"/>
+      <w:bookmarkEnd w:id="93"/>
     </w:p>
     <w:p>
       <w:pPr>
@@ -18573,7 +18593,7 @@
           <w:iCs w:val="0"/>
         </w:rPr>
       </w:pPr>
-      <w:bookmarkStart w:id="95" w:name="_Toc64461944"/>
+      <w:bookmarkStart w:id="94" w:name="_Toc64485481"/>
       <w:r>
         <w:t xml:space="preserve">Ilustración </w:t>
       </w:r>
@@ -18610,7 +18630,7 @@
       <w:r>
         <w:t xml:space="preserve"> - Confirmación para eliminar mesa de examen</w:t>
       </w:r>
-      <w:bookmarkEnd w:id="95"/>
+      <w:bookmarkEnd w:id="94"/>
     </w:p>
     <w:p>
       <w:pPr>
@@ -18710,7 +18730,7 @@
           <w:iCs w:val="0"/>
         </w:rPr>
       </w:pPr>
-      <w:bookmarkStart w:id="96" w:name="_Toc64461945"/>
+      <w:bookmarkStart w:id="95" w:name="_Toc64485482"/>
       <w:r>
         <w:t xml:space="preserve">Ilustración </w:t>
       </w:r>
@@ -18747,44 +18767,44 @@
       <w:r>
         <w:t xml:space="preserve"> - Resultado de eliminación para mesa de examen</w:t>
       </w:r>
+      <w:bookmarkEnd w:id="95"/>
+    </w:p>
+    <w:p>
+      <w:pPr>
+        <w:spacing w:before="240" w:after="240"/>
+        <w:jc w:val="both"/>
+      </w:pPr>
+      <w:r>
+        <w:t>Al eliminarse correctamente, el sistema presentara un mensaje de éxito. En caso contrario, el sistema muestra una descripción del resultado.</w:t>
+      </w:r>
+    </w:p>
+    <w:p>
+      <w:pPr>
+        <w:spacing w:before="240" w:after="240"/>
+        <w:jc w:val="both"/>
+      </w:pPr>
+      <w:r>
+        <w:t>El usuario debe presionar la opción “</w:t>
+      </w:r>
+      <w:r>
+        <w:rPr>
+          <w:b/>
+        </w:rPr>
+        <w:t>Aceptar</w:t>
+      </w:r>
+      <w:r>
+        <w:t>” para actualizar los resultados de búsqueda.</w:t>
+      </w:r>
+    </w:p>
+    <w:p>
+      <w:pPr>
+        <w:pStyle w:val="Ttulo3"/>
+      </w:pPr>
+      <w:bookmarkStart w:id="96" w:name="_Toc64485416"/>
+      <w:r>
+        <w:t>Información detallada</w:t>
+      </w:r>
       <w:bookmarkEnd w:id="96"/>
-    </w:p>
-    <w:p>
-      <w:pPr>
-        <w:spacing w:before="240" w:after="240"/>
-        <w:jc w:val="both"/>
-      </w:pPr>
-      <w:r>
-        <w:t>Al eliminarse correctamente, el sistema presentara un mensaje de éxito. En caso contrario, el sistema muestra una descripción del resultado.</w:t>
-      </w:r>
-    </w:p>
-    <w:p>
-      <w:pPr>
-        <w:spacing w:before="240" w:after="240"/>
-        <w:jc w:val="both"/>
-      </w:pPr>
-      <w:r>
-        <w:t>El usuario debe presionar la opción “</w:t>
-      </w:r>
-      <w:r>
-        <w:rPr>
-          <w:b/>
-        </w:rPr>
-        <w:t>Aceptar</w:t>
-      </w:r>
-      <w:r>
-        <w:t>” para actualizar los resultados de búsqueda.</w:t>
-      </w:r>
-    </w:p>
-    <w:p>
-      <w:pPr>
-        <w:pStyle w:val="Ttulo3"/>
-      </w:pPr>
-      <w:bookmarkStart w:id="97" w:name="_Toc64461879"/>
-      <w:r>
-        <w:t>Información detallada</w:t>
-      </w:r>
-      <w:bookmarkEnd w:id="97"/>
     </w:p>
     <w:p>
       <w:pPr>
@@ -18874,71 +18894,93 @@
           <w:lang w:val="es-AR"/>
         </w:rPr>
       </w:pPr>
-      <w:bookmarkStart w:id="98" w:name="_Toc64461946"/>
+      <w:bookmarkStart w:id="97" w:name="_Toc64485483"/>
       <w:r>
         <w:t xml:space="preserve">Ilustración </w:t>
       </w:r>
-      <w:fldSimple w:instr=" SEQ Ilustración \* ARABIC ">
-        <w:r>
-          <w:rPr>
-            <w:noProof/>
-          </w:rPr>
-          <w:t>55</w:t>
-        </w:r>
-      </w:fldSimple>
+      <w:r>
+        <w:rPr>
+          <w:noProof/>
+        </w:rPr>
+        <w:fldChar w:fldCharType="begin"/>
+      </w:r>
+      <w:r>
+        <w:rPr>
+          <w:noProof/>
+        </w:rPr>
+        <w:instrText xml:space="preserve"> SEQ Ilustración \* ARABIC </w:instrText>
+      </w:r>
+      <w:r>
+        <w:rPr>
+          <w:noProof/>
+        </w:rPr>
+        <w:fldChar w:fldCharType="separate"/>
+      </w:r>
+      <w:r>
+        <w:rPr>
+          <w:noProof/>
+        </w:rPr>
+        <w:t>55</w:t>
+      </w:r>
+      <w:r>
+        <w:rPr>
+          <w:noProof/>
+        </w:rPr>
+        <w:fldChar w:fldCharType="end"/>
+      </w:r>
       <w:r>
         <w:t xml:space="preserve"> - Información detallada para mesas de examen</w:t>
       </w:r>
+      <w:bookmarkEnd w:id="97"/>
+    </w:p>
+    <w:p>
+      <w:pPr>
+        <w:spacing w:before="240" w:after="240"/>
+        <w:jc w:val="both"/>
+        <w:rPr>
+          <w:lang w:val="es-AR"/>
+        </w:rPr>
+      </w:pPr>
+      <w:r>
+        <w:rPr>
+          <w:lang w:val="es-AR"/>
+        </w:rPr>
+        <w:t xml:space="preserve">La información detallada de la mesa de examen incluye las secciones de asignatura, datos del tribunal, </w:t>
+      </w:r>
+      <w:r>
+        <w:rPr>
+          <w:lang w:val="es-AR"/>
+        </w:rPr>
+        <w:t>datos</w:t>
+      </w:r>
+      <w:r>
+        <w:rPr>
+          <w:lang w:val="es-AR"/>
+        </w:rPr>
+        <w:t xml:space="preserve"> del primer llamado (si posee), </w:t>
+      </w:r>
+      <w:r>
+        <w:rPr>
+          <w:lang w:val="es-AR"/>
+        </w:rPr>
+        <w:t>datos</w:t>
+      </w:r>
+      <w:r>
+        <w:rPr>
+          <w:lang w:val="es-AR"/>
+        </w:rPr>
+        <w:t xml:space="preserve"> del segundo llamado (si posee) e información adicional.</w:t>
+      </w:r>
+    </w:p>
+    <w:p>
+      <w:pPr>
+        <w:pStyle w:val="Ttulo3"/>
+      </w:pPr>
+      <w:bookmarkStart w:id="98" w:name="_Toc64485417"/>
+      <w:r>
+        <w:t>Modificación</w:t>
+      </w:r>
       <w:bookmarkEnd w:id="98"/>
-    </w:p>
-    <w:p>
-      <w:pPr>
-        <w:spacing w:before="240" w:after="240"/>
-        <w:jc w:val="both"/>
-        <w:rPr>
-          <w:lang w:val="es-AR"/>
-        </w:rPr>
-      </w:pPr>
-      <w:r>
-        <w:rPr>
-          <w:lang w:val="es-AR"/>
-        </w:rPr>
-        <w:t xml:space="preserve">La información detallada de la mesa de examen incluye las secciones de asignatura, datos del tribunal, </w:t>
-      </w:r>
-      <w:r>
-        <w:rPr>
-          <w:lang w:val="es-AR"/>
-        </w:rPr>
-        <w:t>datos</w:t>
-      </w:r>
-      <w:r>
-        <w:rPr>
-          <w:lang w:val="es-AR"/>
-        </w:rPr>
-        <w:t xml:space="preserve"> del primer llamado (si posee), </w:t>
-      </w:r>
-      <w:r>
-        <w:rPr>
-          <w:lang w:val="es-AR"/>
-        </w:rPr>
-        <w:t>datos</w:t>
-      </w:r>
-      <w:r>
-        <w:rPr>
-          <w:lang w:val="es-AR"/>
-        </w:rPr>
-        <w:t xml:space="preserve"> del segundo llamado (si posee) e información adicional.</w:t>
-      </w:r>
-    </w:p>
-    <w:p>
-      <w:pPr>
-        <w:pStyle w:val="Ttulo3"/>
-      </w:pPr>
-      <w:bookmarkStart w:id="99" w:name="_Toc64461880"/>
-      <w:r>
-        <w:t>Modificación</w:t>
-      </w:r>
-      <w:bookmarkEnd w:id="99"/>
     </w:p>
     <w:p>
       <w:pPr>
@@ -19058,7 +19100,7 @@
         <w:pStyle w:val="Descripcin"/>
         <w:jc w:val="center"/>
       </w:pPr>
-      <w:bookmarkStart w:id="100" w:name="_Toc64461947"/>
+      <w:bookmarkStart w:id="99" w:name="_Toc64485484"/>
       <w:r>
         <w:t xml:space="preserve">Ilustración </w:t>
       </w:r>
@@ -19095,7 +19137,7 @@
       <w:r>
         <w:t xml:space="preserve"> - Formulario de edición para mesa de examen</w:t>
       </w:r>
-      <w:bookmarkEnd w:id="100"/>
+      <w:bookmarkEnd w:id="99"/>
     </w:p>
     <w:p>
       <w:pPr>
@@ -19186,7 +19228,7 @@
         <w:pStyle w:val="Descripcin"/>
         <w:jc w:val="center"/>
       </w:pPr>
-      <w:bookmarkStart w:id="101" w:name="_Toc64461948"/>
+      <w:bookmarkStart w:id="100" w:name="_Toc64485485"/>
       <w:r>
         <w:t xml:space="preserve">Ilustración </w:t>
       </w:r>
@@ -19223,29 +19265,29 @@
       <w:r>
         <w:t xml:space="preserve"> - Resultado de edición para mesa de examen</w:t>
       </w:r>
+      <w:bookmarkEnd w:id="100"/>
+      <w:r>
+        <w:t xml:space="preserve"> </w:t>
+      </w:r>
+    </w:p>
+    <w:p>
+      <w:pPr>
+        <w:spacing w:before="240" w:after="240"/>
+        <w:jc w:val="both"/>
+      </w:pPr>
+      <w:r>
+        <w:t>Al realizar la operación en forma correcta, el sistema muestra un mensaje de éxito. En caso contrario, se detalle el resultado.</w:t>
+      </w:r>
+    </w:p>
+    <w:p>
+      <w:pPr>
+        <w:pStyle w:val="Ttulo3"/>
+      </w:pPr>
+      <w:bookmarkStart w:id="101" w:name="_Toc64485418"/>
+      <w:r>
+        <w:t>Informe</w:t>
+      </w:r>
       <w:bookmarkEnd w:id="101"/>
-      <w:r>
-        <w:t xml:space="preserve"> </w:t>
-      </w:r>
-    </w:p>
-    <w:p>
-      <w:pPr>
-        <w:spacing w:before="240" w:after="240"/>
-        <w:jc w:val="both"/>
-      </w:pPr>
-      <w:r>
-        <w:t>Al realizar la operación en forma correcta, el sistema muestra un mensaje de éxito. En caso contrario, se detalle el resultado.</w:t>
-      </w:r>
-    </w:p>
-    <w:p>
-      <w:pPr>
-        <w:pStyle w:val="Ttulo3"/>
-      </w:pPr>
-      <w:bookmarkStart w:id="102" w:name="_Toc64461881"/>
-      <w:r>
-        <w:t>Informe</w:t>
-      </w:r>
-      <w:bookmarkEnd w:id="102"/>
     </w:p>
     <w:p>
       <w:pPr>
@@ -19331,22 +19373,44 @@
         <w:pStyle w:val="Descripcin"/>
         <w:jc w:val="center"/>
       </w:pPr>
-      <w:bookmarkStart w:id="103" w:name="_Toc64461949"/>
+      <w:bookmarkStart w:id="102" w:name="_Toc64485486"/>
       <w:r>
         <w:t xml:space="preserve">Ilustración </w:t>
       </w:r>
-      <w:fldSimple w:instr=" SEQ Ilustración \* ARABIC ">
-        <w:r>
-          <w:rPr>
-            <w:noProof/>
-          </w:rPr>
-          <w:t>58</w:t>
-        </w:r>
-      </w:fldSimple>
+      <w:r>
+        <w:rPr>
+          <w:noProof/>
+        </w:rPr>
+        <w:fldChar w:fldCharType="begin"/>
+      </w:r>
+      <w:r>
+        <w:rPr>
+          <w:noProof/>
+        </w:rPr>
+        <w:instrText xml:space="preserve"> SEQ Ilustración \* ARABIC </w:instrText>
+      </w:r>
+      <w:r>
+        <w:rPr>
+          <w:noProof/>
+        </w:rPr>
+        <w:fldChar w:fldCharType="separate"/>
+      </w:r>
+      <w:r>
+        <w:rPr>
+          <w:noProof/>
+        </w:rPr>
+        <w:t>58</w:t>
+      </w:r>
+      <w:r>
+        <w:rPr>
+          <w:noProof/>
+        </w:rPr>
+        <w:fldChar w:fldCharType="end"/>
+      </w:r>
       <w:r>
         <w:t xml:space="preserve"> - Formulario de informe para mesas de examen</w:t>
       </w:r>
-      <w:bookmarkEnd w:id="103"/>
+      <w:bookmarkEnd w:id="102"/>
     </w:p>
     <w:p>
       <w:pPr>
@@ -19436,59 +19500,81 @@
           <w:lang w:val="es-AR"/>
         </w:rPr>
       </w:pPr>
-      <w:bookmarkStart w:id="104" w:name="_Toc64461950"/>
+      <w:bookmarkStart w:id="103" w:name="_Toc64485487"/>
       <w:r>
         <w:t xml:space="preserve">Ilustración </w:t>
       </w:r>
-      <w:fldSimple w:instr=" SEQ Ilustración \* ARABIC ">
-        <w:r>
-          <w:rPr>
-            <w:noProof/>
-          </w:rPr>
-          <w:t>59</w:t>
-        </w:r>
-      </w:fldSimple>
+      <w:r>
+        <w:rPr>
+          <w:noProof/>
+        </w:rPr>
+        <w:fldChar w:fldCharType="begin"/>
+      </w:r>
+      <w:r>
+        <w:rPr>
+          <w:noProof/>
+        </w:rPr>
+        <w:instrText xml:space="preserve"> SEQ Ilustración \* ARABIC </w:instrText>
+      </w:r>
+      <w:r>
+        <w:rPr>
+          <w:noProof/>
+        </w:rPr>
+        <w:fldChar w:fldCharType="separate"/>
+      </w:r>
+      <w:r>
+        <w:rPr>
+          <w:noProof/>
+        </w:rPr>
+        <w:t>59</w:t>
+      </w:r>
+      <w:r>
+        <w:rPr>
+          <w:noProof/>
+        </w:rPr>
+        <w:fldChar w:fldCharType="end"/>
+      </w:r>
       <w:r>
         <w:t xml:space="preserve"> - Resultado para informe de mesas de examen</w:t>
       </w:r>
+      <w:bookmarkEnd w:id="103"/>
+    </w:p>
+    <w:p>
+      <w:pPr>
+        <w:pStyle w:val="PSI-Ttulo1"/>
+      </w:pPr>
+      <w:bookmarkStart w:id="104" w:name="_Toc64485419"/>
+      <w:r>
+        <w:t xml:space="preserve">Aplicación </w:t>
+      </w:r>
+      <w:r>
+        <w:t>Móvil</w:t>
+      </w:r>
       <w:bookmarkEnd w:id="104"/>
     </w:p>
     <w:p>
       <w:pPr>
-        <w:pStyle w:val="PSI-Ttulo1"/>
-      </w:pPr>
-      <w:bookmarkStart w:id="105" w:name="_Toc64461882"/>
-      <w:r>
-        <w:t xml:space="preserve">Aplicación </w:t>
-      </w:r>
-      <w:r>
-        <w:t>Móvil</w:t>
+        <w:jc w:val="both"/>
+      </w:pPr>
+      <w:r>
+        <w:t>La aplicación móvil de Tempus esta creada para ser multiplataforma por lo que puede adaptarse a diferentes dispositivos. Esta aplicación está orientada al público en general</w:t>
+      </w:r>
+      <w:r>
+        <w:t xml:space="preserve"> (alumnos y docentes particularmente)</w:t>
+      </w:r>
+      <w:r>
+        <w:t xml:space="preserve"> y su función principal es brindar acceso rápido a la información de horarios de cursadas, mesas de examen y novedades a partir de los datos previamente cargados y/o actualizados desde Tempus Web. </w:t>
+      </w:r>
+    </w:p>
+    <w:p>
+      <w:pPr>
+        <w:pStyle w:val="Ttulo2"/>
+      </w:pPr>
+      <w:bookmarkStart w:id="105" w:name="_Toc64485420"/>
+      <w:r>
+        <w:t>Componentes de la interfaz</w:t>
       </w:r>
       <w:bookmarkEnd w:id="105"/>
-    </w:p>
-    <w:p>
-      <w:pPr>
-        <w:jc w:val="both"/>
-      </w:pPr>
-      <w:r>
-        <w:t>La aplicación móvil de Tempus esta creada para ser multiplataforma por lo que puede adaptarse a diferentes dispositivos. Esta aplicación está orientada al público en general</w:t>
-      </w:r>
-      <w:r>
-        <w:t xml:space="preserve"> (alumnos y docentes particularmente)</w:t>
-      </w:r>
-      <w:r>
-        <w:t xml:space="preserve"> y su función principal es brindar acceso rápido a la información de horarios de cursadas, mesas de examen y novedades a partir de los datos previamente cargados y/o actualizados desde Tempus Web. </w:t>
-      </w:r>
-    </w:p>
-    <w:p>
-      <w:pPr>
-        <w:pStyle w:val="Ttulo2"/>
-      </w:pPr>
-      <w:bookmarkStart w:id="106" w:name="_Toc64461883"/>
-      <w:r>
-        <w:t>Componentes de la interfaz</w:t>
-      </w:r>
-      <w:bookmarkEnd w:id="106"/>
     </w:p>
     <w:p>
       <w:pPr>
@@ -19550,7 +19636,7 @@
         <w:pStyle w:val="Descripcin"/>
         <w:jc w:val="center"/>
       </w:pPr>
-      <w:bookmarkStart w:id="107" w:name="_Toc64461951"/>
+      <w:bookmarkStart w:id="106" w:name="_Toc64485488"/>
       <w:r>
         <w:t xml:space="preserve">Ilustración </w:t>
       </w:r>
@@ -19587,7 +19673,7 @@
       <w:r>
         <w:t xml:space="preserve"> - Aplicación Tempus en diferentes dispositivos móviles</w:t>
       </w:r>
-      <w:bookmarkEnd w:id="107"/>
+      <w:bookmarkEnd w:id="106"/>
     </w:p>
     <w:p>
       <w:pPr>
@@ -19602,11 +19688,11 @@
       <w:pPr>
         <w:pStyle w:val="Ttulo2"/>
       </w:pPr>
-      <w:bookmarkStart w:id="108" w:name="_Toc64461884"/>
+      <w:bookmarkStart w:id="107" w:name="_Toc64485421"/>
       <w:r>
         <w:t>Horarios de cursada</w:t>
       </w:r>
-      <w:bookmarkEnd w:id="108"/>
+      <w:bookmarkEnd w:id="107"/>
     </w:p>
     <w:p>
       <w:pPr>
@@ -19683,7 +19769,7 @@
         <w:pStyle w:val="Descripcin"/>
         <w:jc w:val="center"/>
       </w:pPr>
-      <w:bookmarkStart w:id="109" w:name="_Toc64461952"/>
+      <w:bookmarkStart w:id="108" w:name="_Toc64485489"/>
       <w:r>
         <w:t xml:space="preserve">Ilustración </w:t>
       </w:r>
@@ -19720,7 +19806,7 @@
       <w:r>
         <w:t xml:space="preserve"> - Formulario de búsqueda para horarios de cursadas</w:t>
       </w:r>
-      <w:bookmarkEnd w:id="109"/>
+      <w:bookmarkEnd w:id="108"/>
     </w:p>
     <w:p>
       <w:pPr>
@@ -19867,7 +19953,7 @@
         <w:pStyle w:val="Descripcin"/>
         <w:jc w:val="center"/>
       </w:pPr>
-      <w:bookmarkStart w:id="110" w:name="_Toc64461953"/>
+      <w:bookmarkStart w:id="109" w:name="_Toc64485490"/>
       <w:r>
         <w:t xml:space="preserve">Ilustración </w:t>
       </w:r>
@@ -19904,7 +19990,7 @@
       <w:r>
         <w:t xml:space="preserve"> - Formulario de búsqueda incompleta para horarios de cursada</w:t>
       </w:r>
-      <w:bookmarkEnd w:id="110"/>
+      <w:bookmarkEnd w:id="109"/>
     </w:p>
     <w:p>
       <w:pPr>
@@ -19966,7 +20052,7 @@
         <w:pStyle w:val="Descripcin"/>
         <w:jc w:val="center"/>
       </w:pPr>
-      <w:bookmarkStart w:id="111" w:name="_Toc64461954"/>
+      <w:bookmarkStart w:id="110" w:name="_Toc64485491"/>
       <w:r>
         <w:t xml:space="preserve">Ilustración </w:t>
       </w:r>
@@ -20003,25 +20089,25 @@
       <w:r>
         <w:t xml:space="preserve"> -Resultado de búsqueda para horarios de cursada</w:t>
       </w:r>
+      <w:bookmarkEnd w:id="110"/>
+    </w:p>
+    <w:p>
+      <w:pPr>
+        <w:jc w:val="both"/>
+      </w:pPr>
+      <w:r>
+        <w:t>Como se puede observar, se presenta un recuadro con el nombre de la Asignatura y los días que posee clases. La información presentada es el nombre del día, horario de inicio, horario de fin, sector y nombre del aula asignada.</w:t>
+      </w:r>
+    </w:p>
+    <w:p>
+      <w:pPr>
+        <w:pStyle w:val="Ttulo2"/>
+      </w:pPr>
+      <w:bookmarkStart w:id="111" w:name="_Toc64485422"/>
+      <w:r>
+        <w:t>Mesas de examen</w:t>
+      </w:r>
       <w:bookmarkEnd w:id="111"/>
-    </w:p>
-    <w:p>
-      <w:pPr>
-        <w:jc w:val="both"/>
-      </w:pPr>
-      <w:r>
-        <w:t>Como se puede observar, se presenta un recuadro con el nombre de la Asignatura y los días que posee clases. La información presentada es el nombre del día, horario de inicio, horario de fin, sector y nombre del aula asignada.</w:t>
-      </w:r>
-    </w:p>
-    <w:p>
-      <w:pPr>
-        <w:pStyle w:val="Ttulo2"/>
-      </w:pPr>
-      <w:bookmarkStart w:id="112" w:name="_Toc64461885"/>
-      <w:r>
-        <w:t>Mesas de examen</w:t>
-      </w:r>
-      <w:bookmarkEnd w:id="112"/>
     </w:p>
     <w:p>
       <w:pPr>
@@ -20093,7 +20179,7 @@
         <w:pStyle w:val="Descripcin"/>
         <w:jc w:val="center"/>
       </w:pPr>
-      <w:bookmarkStart w:id="113" w:name="_Toc64461955"/>
+      <w:bookmarkStart w:id="112" w:name="_Toc64485492"/>
       <w:r>
         <w:t xml:space="preserve">Ilustración </w:t>
       </w:r>
@@ -20130,7 +20216,7 @@
       <w:r>
         <w:t xml:space="preserve"> - Formulario de búsqueda para mesas de examen</w:t>
       </w:r>
-      <w:bookmarkEnd w:id="113"/>
+      <w:bookmarkEnd w:id="112"/>
     </w:p>
     <w:p>
       <w:pPr>
@@ -20282,7 +20368,7 @@
         <w:pStyle w:val="Descripcin"/>
         <w:jc w:val="center"/>
       </w:pPr>
-      <w:bookmarkStart w:id="114" w:name="_Toc64461956"/>
+      <w:bookmarkStart w:id="113" w:name="_Toc64485493"/>
       <w:r>
         <w:t xml:space="preserve">Ilustración </w:t>
       </w:r>
@@ -20319,7 +20405,7 @@
       <w:r>
         <w:t xml:space="preserve"> - Formulario de búsqueda incompleto para mesas de examen</w:t>
       </w:r>
-      <w:bookmarkEnd w:id="114"/>
+      <w:bookmarkEnd w:id="113"/>
     </w:p>
     <w:p>
       <w:pPr>
@@ -20382,7 +20468,7 @@
         <w:pStyle w:val="Descripcin"/>
         <w:jc w:val="center"/>
       </w:pPr>
-      <w:bookmarkStart w:id="115" w:name="_Toc64461957"/>
+      <w:bookmarkStart w:id="114" w:name="_Toc64485494"/>
       <w:r>
         <w:t xml:space="preserve">Ilustración </w:t>
       </w:r>
@@ -20419,25 +20505,25 @@
       <w:r>
         <w:t xml:space="preserve"> - Resultado de búsqueda para mesas de examen</w:t>
       </w:r>
+      <w:bookmarkEnd w:id="114"/>
+    </w:p>
+    <w:p>
+      <w:pPr>
+        <w:jc w:val="both"/>
+      </w:pPr>
+      <w:r>
+        <w:t>Como se puede observar, se presenta un recuadro con el nombre de la Asignatura y los llamados. La información presentada es el tribunal (presidente, vocal primero, vocal segundo y suplente) junto con el/los llamado/s (fecha, hora, aula y estado).</w:t>
+      </w:r>
+    </w:p>
+    <w:p>
+      <w:pPr>
+        <w:pStyle w:val="Ttulo2"/>
+      </w:pPr>
+      <w:bookmarkStart w:id="115" w:name="_Toc64485423"/>
+      <w:r>
+        <w:t>Favoritos</w:t>
+      </w:r>
       <w:bookmarkEnd w:id="115"/>
-    </w:p>
-    <w:p>
-      <w:pPr>
-        <w:jc w:val="both"/>
-      </w:pPr>
-      <w:r>
-        <w:t>Como se puede observar, se presenta un recuadro con el nombre de la Asignatura y los llamados. La información presentada es el tribunal (presidente, vocal primero, vocal segundo y suplente) junto con el/los llamado/s (fecha, hora, aula y estado).</w:t>
-      </w:r>
-    </w:p>
-    <w:p>
-      <w:pPr>
-        <w:pStyle w:val="Ttulo2"/>
-      </w:pPr>
-      <w:bookmarkStart w:id="116" w:name="_Toc64461886"/>
-      <w:r>
-        <w:t>Favoritos</w:t>
-      </w:r>
-      <w:bookmarkEnd w:id="116"/>
     </w:p>
     <w:p>
       <w:pPr>
@@ -20499,7 +20585,7 @@
         <w:pStyle w:val="Descripcin"/>
         <w:jc w:val="center"/>
       </w:pPr>
-      <w:bookmarkStart w:id="117" w:name="_Toc64461958"/>
+      <w:bookmarkStart w:id="116" w:name="_Toc64485495"/>
       <w:r>
         <w:t xml:space="preserve">Ilustración </w:t>
       </w:r>
@@ -20536,7 +20622,7 @@
       <w:r>
         <w:t xml:space="preserve"> - Formulario de favoritos</w:t>
       </w:r>
-      <w:bookmarkEnd w:id="117"/>
+      <w:bookmarkEnd w:id="116"/>
     </w:p>
     <w:p>
       <w:pPr>
@@ -20608,7 +20694,7 @@
         <w:pStyle w:val="Descripcin"/>
         <w:jc w:val="center"/>
       </w:pPr>
-      <w:bookmarkStart w:id="118" w:name="_Toc64461959"/>
+      <w:bookmarkStart w:id="117" w:name="_Toc64485496"/>
       <w:r>
         <w:t xml:space="preserve">Ilustración </w:t>
       </w:r>
@@ -20645,7 +20731,7 @@
       <w:r>
         <w:t xml:space="preserve"> - Listado de horarios de cursada almacenados en favoritos</w:t>
       </w:r>
-      <w:bookmarkEnd w:id="118"/>
+      <w:bookmarkEnd w:id="117"/>
     </w:p>
     <w:p>
       <w:pPr>
@@ -20716,7 +20802,7 @@
         <w:pStyle w:val="Descripcin"/>
         <w:jc w:val="center"/>
       </w:pPr>
-      <w:bookmarkStart w:id="119" w:name="_Toc64461960"/>
+      <w:bookmarkStart w:id="118" w:name="_Toc64485497"/>
       <w:r>
         <w:t xml:space="preserve">Ilustración </w:t>
       </w:r>
@@ -20753,32 +20839,24 @@
       <w:r>
         <w:t xml:space="preserve"> - Listado de mesas de examen almacenados en favoritos</w:t>
       </w:r>
+      <w:bookmarkEnd w:id="118"/>
+    </w:p>
+    <w:p>
+      <w:pPr>
+        <w:pStyle w:val="Ttulo2"/>
+      </w:pPr>
+      <w:bookmarkStart w:id="119" w:name="_Toc64485424"/>
+      <w:r>
+        <w:t>Notificaciones</w:t>
+      </w:r>
       <w:bookmarkEnd w:id="119"/>
     </w:p>
     <w:p>
       <w:pPr>
-        <w:pStyle w:val="Ttulo2"/>
-      </w:pPr>
-      <w:bookmarkStart w:id="120" w:name="_Toc64461887"/>
-      <w:r>
-        <w:t>Notificaciones</w:t>
-      </w:r>
-      <w:bookmarkEnd w:id="120"/>
-    </w:p>
-    <w:p>
-      <w:pPr>
-        <w:jc w:val="both"/>
-      </w:pPr>
-      <w:r>
-        <w:t xml:space="preserve">La pestaña de notificaciones permite acceder a novedades en los horarios de cursada y/o mesas de examen. Se listan aquellas mesas o cursadas que hayan sido modificados en las ultimas 48 </w:t>
-      </w:r>
-      <w:proofErr w:type="spellStart"/>
-      <w:r>
-        <w:t>hs</w:t>
-      </w:r>
-      <w:proofErr w:type="spellEnd"/>
-      <w:r>
-        <w:t>.</w:t>
+        <w:jc w:val="both"/>
+      </w:pPr>
+      <w:r>
+        <w:t>La pestaña de notificaciones permite acceder a novedades en los horarios de cursada y/o mesas de examen. Se listan aquellas mesas o cursadas que hayan sido modificados en las ultimas 48 hs.</w:t>
       </w:r>
     </w:p>
     <w:p>
@@ -20842,7 +20920,7 @@
         <w:pStyle w:val="Descripcin"/>
         <w:jc w:val="center"/>
       </w:pPr>
-      <w:bookmarkStart w:id="121" w:name="_Toc64461961"/>
+      <w:bookmarkStart w:id="120" w:name="_Toc64485498"/>
       <w:r>
         <w:t xml:space="preserve">Ilustración </w:t>
       </w:r>
@@ -20879,7 +20957,7 @@
       <w:r>
         <w:t xml:space="preserve"> - Notificaciones sobre horarios de cursada</w:t>
       </w:r>
-      <w:bookmarkEnd w:id="121"/>
+      <w:bookmarkEnd w:id="120"/>
     </w:p>
     <w:p>
       <w:pPr>
@@ -20941,7 +21019,7 @@
         <w:pStyle w:val="Descripcin"/>
         <w:jc w:val="center"/>
       </w:pPr>
-      <w:bookmarkStart w:id="122" w:name="_Toc64461962"/>
+      <w:bookmarkStart w:id="121" w:name="_Toc64485499"/>
       <w:r>
         <w:t xml:space="preserve">Ilustración </w:t>
       </w:r>
@@ -20978,22 +21056,22 @@
       <w:r>
         <w:t xml:space="preserve"> - Notificaciones sobre mesas de examen</w:t>
       </w:r>
+      <w:bookmarkEnd w:id="121"/>
+    </w:p>
+    <w:p>
+      <w:pPr>
+        <w:jc w:val="both"/>
+      </w:pPr>
+    </w:p>
+    <w:p>
+      <w:pPr>
+        <w:pStyle w:val="PSI-Ttulo1"/>
+      </w:pPr>
+      <w:bookmarkStart w:id="122" w:name="_Toc64485425"/>
+      <w:r>
+        <w:t>Anexo</w:t>
+      </w:r>
       <w:bookmarkEnd w:id="122"/>
-    </w:p>
-    <w:p>
-      <w:pPr>
-        <w:jc w:val="both"/>
-      </w:pPr>
-    </w:p>
-    <w:p>
-      <w:pPr>
-        <w:pStyle w:val="PSI-Ttulo1"/>
-      </w:pPr>
-      <w:bookmarkStart w:id="123" w:name="_Toc64461888"/>
-      <w:r>
-        <w:t>Anexo</w:t>
-      </w:r>
-      <w:bookmarkEnd w:id="123"/>
     </w:p>
     <w:p>
       <w:pPr>
@@ -21006,7 +21084,7 @@
           <w:lang w:val="es-ES"/>
         </w:rPr>
       </w:pPr>
-      <w:bookmarkStart w:id="124" w:name="_Toc64461889"/>
+      <w:bookmarkStart w:id="123" w:name="_Toc64485426"/>
       <w:r>
         <w:rPr>
           <w:color w:val="4F81BD" w:themeColor="accent1"/>
@@ -21016,7 +21094,7 @@
         </w:rPr>
         <w:t>Formato de archivo para importar horarios de cursada</w:t>
       </w:r>
-      <w:bookmarkEnd w:id="124"/>
+      <w:bookmarkEnd w:id="123"/>
     </w:p>
     <w:p>
       <w:pPr>
@@ -21310,7 +21388,7 @@
           <w:lang w:val="es-ES"/>
         </w:rPr>
       </w:pPr>
-      <w:bookmarkStart w:id="125" w:name="_Toc64461890"/>
+      <w:bookmarkStart w:id="124" w:name="_Toc64485427"/>
       <w:r>
         <w:rPr>
           <w:color w:val="4F81BD" w:themeColor="accent1"/>
@@ -21320,7 +21398,7 @@
         </w:rPr>
         <w:t>Formato de archivo para importar mesas de examen</w:t>
       </w:r>
-      <w:bookmarkEnd w:id="125"/>
+      <w:bookmarkEnd w:id="124"/>
     </w:p>
     <w:p>
       <w:pPr>
@@ -21672,11 +21750,11 @@
       <w:pPr>
         <w:pStyle w:val="Ttulo2"/>
       </w:pPr>
-      <w:bookmarkStart w:id="126" w:name="_Toc64461891"/>
+      <w:bookmarkStart w:id="125" w:name="_Toc64485428"/>
       <w:r>
         <w:t>Generar archivo CSV delimitado</w:t>
       </w:r>
-      <w:bookmarkEnd w:id="126"/>
+      <w:bookmarkEnd w:id="125"/>
       <w:r>
         <w:t xml:space="preserve"> </w:t>
       </w:r>
@@ -21753,7 +21831,7 @@
         <w:pStyle w:val="Descripcin"/>
         <w:jc w:val="center"/>
       </w:pPr>
-      <w:bookmarkStart w:id="127" w:name="_Toc64461963"/>
+      <w:bookmarkStart w:id="126" w:name="_Toc64485500"/>
       <w:r>
         <w:t xml:space="preserve">Ilustración </w:t>
       </w:r>
@@ -21790,7 +21868,7 @@
       <w:r>
         <w:t xml:space="preserve"> - Excel para mesas de examen</w:t>
       </w:r>
-      <w:bookmarkEnd w:id="127"/>
+      <w:bookmarkEnd w:id="126"/>
     </w:p>
     <w:p>
       <w:pPr>
@@ -21887,7 +21965,7 @@
         <w:pStyle w:val="Descripcin"/>
         <w:jc w:val="center"/>
       </w:pPr>
-      <w:bookmarkStart w:id="128" w:name="_Toc64461964"/>
+      <w:bookmarkStart w:id="127" w:name="_Toc64485501"/>
       <w:r>
         <w:t xml:space="preserve">Ilustración </w:t>
       </w:r>
@@ -21924,7 +22002,7 @@
       <w:r>
         <w:t xml:space="preserve"> - Guardar archivo como CSV delimitado por comas</w:t>
       </w:r>
-      <w:bookmarkEnd w:id="128"/>
+      <w:bookmarkEnd w:id="127"/>
     </w:p>
     <w:p>
       <w:pPr>
@@ -21933,19 +22011,11 @@
       <w:r>
         <w:t xml:space="preserve">Se puede abrir el archivo con </w:t>
       </w:r>
-      <w:proofErr w:type="spellStart"/>
       <w:r>
         <w:rPr>
           <w:b/>
         </w:rPr>
-        <w:t>Notepad</w:t>
-      </w:r>
-      <w:proofErr w:type="spellEnd"/>
-      <w:r>
-        <w:rPr>
-          <w:b/>
-        </w:rPr>
-        <w:t xml:space="preserve"> ++</w:t>
+        <w:t>Notepad ++</w:t>
       </w:r>
       <w:r>
         <w:t xml:space="preserve"> para visualizar los datos:</w:t>
@@ -22004,7 +22074,7 @@
         <w:pStyle w:val="Descripcin"/>
         <w:jc w:val="center"/>
       </w:pPr>
-      <w:bookmarkStart w:id="129" w:name="_Toc64461965"/>
+      <w:bookmarkStart w:id="128" w:name="_Toc64485502"/>
       <w:r>
         <w:t xml:space="preserve">Ilustración </w:t>
       </w:r>
@@ -22039,31 +22109,25 @@
         <w:fldChar w:fldCharType="end"/>
       </w:r>
       <w:r>
-        <w:t xml:space="preserve"> - Archivo CSV desde </w:t>
-      </w:r>
-      <w:proofErr w:type="spellStart"/>
-      <w:r>
-        <w:t>Notepad</w:t>
-      </w:r>
-      <w:proofErr w:type="spellEnd"/>
-      <w:r>
-        <w:t>++</w:t>
-      </w:r>
+        <w:t xml:space="preserve"> - Archivo CSV desde Notepad++</w:t>
+      </w:r>
+      <w:bookmarkEnd w:id="128"/>
+    </w:p>
+    <w:p>
+      <w:pPr>
+        <w:jc w:val="both"/>
+      </w:pPr>
+      <w:r>
+        <w:t>En este punto, el archivo está en condiciones para ser entrada de Tempus.</w:t>
+      </w:r>
+    </w:p>
+    <w:p>
+      <w:pPr>
+        <w:ind w:left="0" w:firstLine="0"/>
+        <w:jc w:val="both"/>
+      </w:pPr>
+      <w:bookmarkStart w:id="129" w:name="_GoBack"/>
       <w:bookmarkEnd w:id="129"/>
-    </w:p>
-    <w:p>
-      <w:pPr>
-        <w:jc w:val="both"/>
-      </w:pPr>
-      <w:r>
-        <w:t>En este punto, el archivo está en condiciones para ser entrada de Tempus.</w:t>
-      </w:r>
-    </w:p>
-    <w:p>
-      <w:pPr>
-        <w:ind w:left="0" w:firstLine="0"/>
-        <w:jc w:val="both"/>
-      </w:pPr>
     </w:p>
     <w:sectPr>
       <w:headerReference w:type="default" r:id="rId88"/>
@@ -22123,6 +22187,7 @@
         <w:dataBinding w:prefixMappings="xmlns:ns0='http://schemas.openxmlformats.org/officeDocument/2006/extended-properties' " w:xpath="/ns0:Properties[1]/ns0:Company[1]" w:storeItemID="{6668398D-A668-4E3E-A5EB-62B293D839F1}"/>
         <w:text/>
       </w:sdtPr>
+      <w:sdtEndPr/>
       <w:sdtContent>
         <w:r>
           <w:rPr>
@@ -22157,6 +22222,7 @@
           <w:docPartUnique/>
         </w:docPartObj>
       </w:sdtPr>
+      <w:sdtEndPr/>
       <w:sdtContent>
         <w:r>
           <w:tab/>
@@ -22199,7 +22265,7 @@
             <w:rFonts w:asciiTheme="majorHAnsi" w:hAnsiTheme="majorHAnsi" w:cstheme="majorHAnsi"/>
             <w:noProof/>
           </w:rPr>
-          <w:t>48</w:t>
+          <w:t>54</w:t>
         </w:r>
         <w:r>
           <w:rPr>
@@ -22298,6 +22364,7 @@
       <w:dataBinding w:prefixMappings="xmlns:ns0='http://schemas.openxmlformats.org/package/2006/metadata/core-properties' xmlns:ns1='http://purl.org/dc/elements/1.1/'" w:xpath="/ns0:coreProperties[1]/ns1:title[1]" w:storeItemID="{6C3C8BC8-F283-45AE-878A-BAB7291924A1}"/>
       <w:text/>
     </w:sdtPr>
+    <w:sdtEndPr/>
     <w:sdtContent>
       <w:p>
         <w:pPr>
@@ -22359,6 +22426,7 @@
         <w:dataBinding w:prefixMappings="xmlns:ns0='http://schemas.openxmlformats.org/package/2006/metadata/core-properties' xmlns:ns1='http://purl.org/dc/elements/1.1/'" w:xpath="/ns0:coreProperties[1]/ns1:subject[1]" w:storeItemID="{6C3C8BC8-F283-45AE-878A-BAB7291924A1}"/>
         <w:text/>
       </w:sdtPr>
+      <w:sdtEndPr/>
       <w:sdtContent>
         <w:r>
           <w:rPr>
@@ -26233,7 +26301,7 @@
 </file>
 
 <file path=customXml/itemProps2.xml><?xml version="1.0" encoding="utf-8"?>
-<ds:datastoreItem xmlns:ds="http://schemas.openxmlformats.org/officeDocument/2006/customXml" ds:itemID="{481C027F-4095-433C-9F6B-DE3C0B5818D8}">
+<ds:datastoreItem xmlns:ds="http://schemas.openxmlformats.org/officeDocument/2006/customXml" ds:itemID="{DE53D55F-5409-4C9B-8514-ED1B966A9FF3}">
   <ds:schemaRefs>
     <ds:schemaRef ds:uri="http://schemas.openxmlformats.org/officeDocument/2006/bibliography"/>
   </ds:schemaRefs>
